--- a/Udemy_React.docx
+++ b/Udemy_React.docx
@@ -14832,6 +14832,7 @@
       <w:r>
         <w:rPr>
           <w:b/>
+          <w:noProof/>
         </w:rPr>
         <w:drawing>
           <wp:inline distT="0" distB="0" distL="0" distR="0" wp14:anchorId="4DAF06C5" wp14:editId="71A8B524">
@@ -14902,6 +14903,7 @@
       <w:r>
         <w:rPr>
           <w:b/>
+          <w:noProof/>
         </w:rPr>
         <w:drawing>
           <wp:inline distT="0" distB="0" distL="0" distR="0" wp14:anchorId="79ADB704" wp14:editId="76CCA9A0">
@@ -18213,6 +18215,7 @@
       <w:r>
         <w:rPr>
           <w:b/>
+          <w:noProof/>
         </w:rPr>
         <w:drawing>
           <wp:inline distT="0" distB="0" distL="0" distR="0" wp14:anchorId="66E07330" wp14:editId="3547C6C4">
@@ -18290,6 +18293,7 @@
       <w:r>
         <w:rPr>
           <w:b/>
+          <w:noProof/>
         </w:rPr>
         <w:drawing>
           <wp:inline distT="0" distB="0" distL="0" distR="0" wp14:anchorId="051BAFDF" wp14:editId="42085E76">
@@ -20747,6 +20751,2392 @@
         </w:rPr>
         <w:t>}</w:t>
       </w:r>
+    </w:p>
+    <w:p>
+      <w:pPr>
+        <w:shd w:val="clear" w:color="auto" w:fill="002B36"/>
+        <w:spacing w:after="0" w:line="285" w:lineRule="atLeast"/>
+        <w:rPr>
+          <w:rFonts w:ascii="Consolas" w:eastAsia="Times New Roman" w:hAnsi="Consolas" w:cs="Times New Roman"/>
+          <w:color w:val="BBBBBB"/>
+          <w:sz w:val="21"/>
+          <w:szCs w:val="21"/>
+        </w:rPr>
+      </w:pPr>
+      <w:r>
+        <w:rPr>
+          <w:rFonts w:ascii="Consolas" w:eastAsia="Times New Roman" w:hAnsi="Consolas" w:cs="Times New Roman"/>
+          <w:color w:val="BBBBBB"/>
+          <w:sz w:val="21"/>
+          <w:szCs w:val="21"/>
+        </w:rPr>
+        <w:t>          </w:t>
+      </w:r>
+      <w:r>
+        <w:rPr>
+          <w:rFonts w:ascii="Consolas" w:eastAsia="Times New Roman" w:hAnsi="Consolas" w:cs="Times New Roman"/>
+          <w:color w:val="93A1A1"/>
+          <w:sz w:val="21"/>
+          <w:szCs w:val="21"/>
+        </w:rPr>
+        <w:t>age</w:t>
+      </w:r>
+      <w:r>
+        <w:rPr>
+          <w:rFonts w:ascii="Consolas" w:eastAsia="Times New Roman" w:hAnsi="Consolas" w:cs="Times New Roman"/>
+          <w:color w:val="859900"/>
+          <w:sz w:val="21"/>
+          <w:szCs w:val="21"/>
+        </w:rPr>
+        <w:t>=</w:t>
+      </w:r>
+      <w:r>
+        <w:rPr>
+          <w:rFonts w:ascii="Consolas" w:eastAsia="Times New Roman" w:hAnsi="Consolas" w:cs="Times New Roman"/>
+          <w:color w:val="D30102"/>
+          <w:sz w:val="21"/>
+          <w:szCs w:val="21"/>
+        </w:rPr>
+        <w:t>{</w:t>
+      </w:r>
+      <w:r>
+        <w:rPr>
+          <w:rFonts w:ascii="Consolas" w:eastAsia="Times New Roman" w:hAnsi="Consolas" w:cs="Times New Roman"/>
+          <w:color w:val="268BD2"/>
+          <w:sz w:val="21"/>
+          <w:szCs w:val="21"/>
+        </w:rPr>
+        <w:t>this</w:t>
+      </w:r>
+      <w:r>
+        <w:rPr>
+          <w:rFonts w:ascii="Consolas" w:eastAsia="Times New Roman" w:hAnsi="Consolas" w:cs="Times New Roman"/>
+          <w:color w:val="93A1A1"/>
+          <w:sz w:val="21"/>
+          <w:szCs w:val="21"/>
+        </w:rPr>
+        <w:t>.</w:t>
+      </w:r>
+      <w:r>
+        <w:rPr>
+          <w:rFonts w:ascii="Consolas" w:eastAsia="Times New Roman" w:hAnsi="Consolas" w:cs="Times New Roman"/>
+          <w:color w:val="268BD2"/>
+          <w:sz w:val="21"/>
+          <w:szCs w:val="21"/>
+        </w:rPr>
+        <w:t>state</w:t>
+      </w:r>
+      <w:r>
+        <w:rPr>
+          <w:rFonts w:ascii="Consolas" w:eastAsia="Times New Roman" w:hAnsi="Consolas" w:cs="Times New Roman"/>
+          <w:color w:val="93A1A1"/>
+          <w:sz w:val="21"/>
+          <w:szCs w:val="21"/>
+        </w:rPr>
+        <w:t>.</w:t>
+      </w:r>
+      <w:r>
+        <w:rPr>
+          <w:rFonts w:ascii="Consolas" w:eastAsia="Times New Roman" w:hAnsi="Consolas" w:cs="Times New Roman"/>
+          <w:color w:val="268BD2"/>
+          <w:sz w:val="21"/>
+          <w:szCs w:val="21"/>
+        </w:rPr>
+        <w:t>persons</w:t>
+      </w:r>
+      <w:r>
+        <w:rPr>
+          <w:rFonts w:ascii="Consolas" w:eastAsia="Times New Roman" w:hAnsi="Consolas" w:cs="Times New Roman"/>
+          <w:color w:val="93A1A1"/>
+          <w:sz w:val="21"/>
+          <w:szCs w:val="21"/>
+        </w:rPr>
+        <w:t>[</w:t>
+      </w:r>
+      <w:r>
+        <w:rPr>
+          <w:rFonts w:ascii="Consolas" w:eastAsia="Times New Roman" w:hAnsi="Consolas" w:cs="Times New Roman"/>
+          <w:color w:val="D33682"/>
+          <w:sz w:val="21"/>
+          <w:szCs w:val="21"/>
+        </w:rPr>
+        <w:t>1</w:t>
+      </w:r>
+      <w:r>
+        <w:rPr>
+          <w:rFonts w:ascii="Consolas" w:eastAsia="Times New Roman" w:hAnsi="Consolas" w:cs="Times New Roman"/>
+          <w:color w:val="93A1A1"/>
+          <w:sz w:val="21"/>
+          <w:szCs w:val="21"/>
+        </w:rPr>
+        <w:t>].</w:t>
+      </w:r>
+      <w:r>
+        <w:rPr>
+          <w:rFonts w:ascii="Consolas" w:eastAsia="Times New Roman" w:hAnsi="Consolas" w:cs="Times New Roman"/>
+          <w:color w:val="268BD2"/>
+          <w:sz w:val="21"/>
+          <w:szCs w:val="21"/>
+        </w:rPr>
+        <w:t>age</w:t>
+      </w:r>
+      <w:r>
+        <w:rPr>
+          <w:rFonts w:ascii="Consolas" w:eastAsia="Times New Roman" w:hAnsi="Consolas" w:cs="Times New Roman"/>
+          <w:color w:val="D30102"/>
+          <w:sz w:val="21"/>
+          <w:szCs w:val="21"/>
+        </w:rPr>
+        <w:t>}</w:t>
+      </w:r>
+    </w:p>
+    <w:p>
+      <w:pPr>
+        <w:shd w:val="clear" w:color="auto" w:fill="002B36"/>
+        <w:spacing w:after="0" w:line="285" w:lineRule="atLeast"/>
+        <w:rPr>
+          <w:rFonts w:ascii="Consolas" w:eastAsia="Times New Roman" w:hAnsi="Consolas" w:cs="Times New Roman"/>
+          <w:color w:val="BBBBBB"/>
+          <w:sz w:val="21"/>
+          <w:szCs w:val="21"/>
+        </w:rPr>
+      </w:pPr>
+      <w:r>
+        <w:rPr>
+          <w:rFonts w:ascii="Consolas" w:eastAsia="Times New Roman" w:hAnsi="Consolas" w:cs="Times New Roman"/>
+          <w:color w:val="BBBBBB"/>
+          <w:sz w:val="21"/>
+          <w:szCs w:val="21"/>
+        </w:rPr>
+        <w:t>          </w:t>
+      </w:r>
+      <w:r>
+        <w:rPr>
+          <w:rFonts w:ascii="Consolas" w:eastAsia="Times New Roman" w:hAnsi="Consolas" w:cs="Times New Roman"/>
+          <w:color w:val="93A1A1"/>
+          <w:sz w:val="21"/>
+          <w:szCs w:val="21"/>
+        </w:rPr>
+        <w:t>clickName</w:t>
+      </w:r>
+      <w:r>
+        <w:rPr>
+          <w:rFonts w:ascii="Consolas" w:eastAsia="Times New Roman" w:hAnsi="Consolas" w:cs="Times New Roman"/>
+          <w:color w:val="859900"/>
+          <w:sz w:val="21"/>
+          <w:szCs w:val="21"/>
+        </w:rPr>
+        <w:t>=</w:t>
+      </w:r>
+      <w:r>
+        <w:rPr>
+          <w:rFonts w:ascii="Consolas" w:eastAsia="Times New Roman" w:hAnsi="Consolas" w:cs="Times New Roman"/>
+          <w:color w:val="D30102"/>
+          <w:sz w:val="21"/>
+          <w:szCs w:val="21"/>
+        </w:rPr>
+        <w:t>{</w:t>
+      </w:r>
+      <w:r>
+        <w:rPr>
+          <w:rFonts w:ascii="Consolas" w:eastAsia="Times New Roman" w:hAnsi="Consolas" w:cs="Times New Roman"/>
+          <w:color w:val="268BD2"/>
+          <w:sz w:val="21"/>
+          <w:szCs w:val="21"/>
+        </w:rPr>
+        <w:t>this</w:t>
+      </w:r>
+      <w:r>
+        <w:rPr>
+          <w:rFonts w:ascii="Consolas" w:eastAsia="Times New Roman" w:hAnsi="Consolas" w:cs="Times New Roman"/>
+          <w:color w:val="93A1A1"/>
+          <w:sz w:val="21"/>
+          <w:szCs w:val="21"/>
+        </w:rPr>
+        <w:t>.</w:t>
+      </w:r>
+      <w:r>
+        <w:rPr>
+          <w:rFonts w:ascii="Consolas" w:eastAsia="Times New Roman" w:hAnsi="Consolas" w:cs="Times New Roman"/>
+          <w:color w:val="268BD2"/>
+          <w:sz w:val="21"/>
+          <w:szCs w:val="21"/>
+        </w:rPr>
+        <w:t>switchNameHandler</w:t>
+      </w:r>
+      <w:r>
+        <w:rPr>
+          <w:rFonts w:ascii="Consolas" w:eastAsia="Times New Roman" w:hAnsi="Consolas" w:cs="Times New Roman"/>
+          <w:color w:val="93A1A1"/>
+          <w:sz w:val="21"/>
+          <w:szCs w:val="21"/>
+        </w:rPr>
+        <w:t>.</w:t>
+      </w:r>
+      <w:r>
+        <w:rPr>
+          <w:rFonts w:ascii="Consolas" w:eastAsia="Times New Roman" w:hAnsi="Consolas" w:cs="Times New Roman"/>
+          <w:color w:val="268BD2"/>
+          <w:sz w:val="21"/>
+          <w:szCs w:val="21"/>
+        </w:rPr>
+        <w:t>bind</w:t>
+      </w:r>
+      <w:r>
+        <w:rPr>
+          <w:rFonts w:ascii="Consolas" w:eastAsia="Times New Roman" w:hAnsi="Consolas" w:cs="Times New Roman"/>
+          <w:color w:val="93A1A1"/>
+          <w:sz w:val="21"/>
+          <w:szCs w:val="21"/>
+        </w:rPr>
+        <w:t>(</w:t>
+      </w:r>
+      <w:r>
+        <w:rPr>
+          <w:rFonts w:ascii="Consolas" w:eastAsia="Times New Roman" w:hAnsi="Consolas" w:cs="Times New Roman"/>
+          <w:color w:val="268BD2"/>
+          <w:sz w:val="21"/>
+          <w:szCs w:val="21"/>
+        </w:rPr>
+        <w:t>this</w:t>
+      </w:r>
+      <w:r>
+        <w:rPr>
+          <w:rFonts w:ascii="Consolas" w:eastAsia="Times New Roman" w:hAnsi="Consolas" w:cs="Times New Roman"/>
+          <w:color w:val="93A1A1"/>
+          <w:sz w:val="21"/>
+          <w:szCs w:val="21"/>
+        </w:rPr>
+        <w:t>, </w:t>
+      </w:r>
+      <w:r>
+        <w:rPr>
+          <w:rFonts w:ascii="Consolas" w:eastAsia="Times New Roman" w:hAnsi="Consolas" w:cs="Times New Roman"/>
+          <w:color w:val="2AA198"/>
+          <w:sz w:val="21"/>
+          <w:szCs w:val="21"/>
+        </w:rPr>
+        <w:t>'Maximilian'</w:t>
+      </w:r>
+      <w:r>
+        <w:rPr>
+          <w:rFonts w:ascii="Consolas" w:eastAsia="Times New Roman" w:hAnsi="Consolas" w:cs="Times New Roman"/>
+          <w:color w:val="93A1A1"/>
+          <w:sz w:val="21"/>
+          <w:szCs w:val="21"/>
+        </w:rPr>
+        <w:t>)</w:t>
+      </w:r>
+      <w:r>
+        <w:rPr>
+          <w:rFonts w:ascii="Consolas" w:eastAsia="Times New Roman" w:hAnsi="Consolas" w:cs="Times New Roman"/>
+          <w:color w:val="D30102"/>
+          <w:sz w:val="21"/>
+          <w:szCs w:val="21"/>
+        </w:rPr>
+        <w:t>}</w:t>
+      </w:r>
+      <w:r>
+        <w:rPr>
+          <w:rFonts w:ascii="Consolas" w:eastAsia="Times New Roman" w:hAnsi="Consolas" w:cs="Times New Roman"/>
+          <w:color w:val="657B83"/>
+          <w:sz w:val="21"/>
+          <w:szCs w:val="21"/>
+        </w:rPr>
+        <w:t>&gt;</w:t>
+      </w:r>
+    </w:p>
+    <w:p>
+      <w:pPr>
+        <w:shd w:val="clear" w:color="auto" w:fill="002B36"/>
+        <w:spacing w:after="0" w:line="285" w:lineRule="atLeast"/>
+        <w:rPr>
+          <w:rFonts w:ascii="Consolas" w:eastAsia="Times New Roman" w:hAnsi="Consolas" w:cs="Times New Roman"/>
+          <w:color w:val="BBBBBB"/>
+          <w:sz w:val="21"/>
+          <w:szCs w:val="21"/>
+        </w:rPr>
+      </w:pPr>
+      <w:r>
+        <w:rPr>
+          <w:rFonts w:ascii="Consolas" w:eastAsia="Times New Roman" w:hAnsi="Consolas" w:cs="Times New Roman"/>
+          <w:color w:val="BBBBBB"/>
+          <w:sz w:val="21"/>
+          <w:szCs w:val="21"/>
+        </w:rPr>
+        <w:t>            My hobbies: Racing</w:t>
+      </w:r>
+    </w:p>
+    <w:p>
+      <w:pPr>
+        <w:shd w:val="clear" w:color="auto" w:fill="002B36"/>
+        <w:spacing w:after="0" w:line="285" w:lineRule="atLeast"/>
+        <w:rPr>
+          <w:rFonts w:ascii="Consolas" w:eastAsia="Times New Roman" w:hAnsi="Consolas" w:cs="Times New Roman"/>
+          <w:color w:val="BBBBBB"/>
+          <w:sz w:val="21"/>
+          <w:szCs w:val="21"/>
+        </w:rPr>
+      </w:pPr>
+      <w:r>
+        <w:rPr>
+          <w:rFonts w:ascii="Consolas" w:eastAsia="Times New Roman" w:hAnsi="Consolas" w:cs="Times New Roman"/>
+          <w:color w:val="BBBBBB"/>
+          <w:sz w:val="21"/>
+          <w:szCs w:val="21"/>
+        </w:rPr>
+        <w:t>        </w:t>
+      </w:r>
+      <w:r>
+        <w:rPr>
+          <w:rFonts w:ascii="Consolas" w:eastAsia="Times New Roman" w:hAnsi="Consolas" w:cs="Times New Roman"/>
+          <w:color w:val="657B83"/>
+          <w:sz w:val="21"/>
+          <w:szCs w:val="21"/>
+        </w:rPr>
+        <w:t>&lt;/</w:t>
+      </w:r>
+      <w:r>
+        <w:rPr>
+          <w:rFonts w:ascii="Consolas" w:eastAsia="Times New Roman" w:hAnsi="Consolas" w:cs="Times New Roman"/>
+          <w:color w:val="859900"/>
+          <w:sz w:val="21"/>
+          <w:szCs w:val="21"/>
+        </w:rPr>
+        <w:t>Person</w:t>
+      </w:r>
+      <w:r>
+        <w:rPr>
+          <w:rFonts w:ascii="Consolas" w:eastAsia="Times New Roman" w:hAnsi="Consolas" w:cs="Times New Roman"/>
+          <w:color w:val="657B83"/>
+          <w:sz w:val="21"/>
+          <w:szCs w:val="21"/>
+        </w:rPr>
+        <w:t>&gt;</w:t>
+      </w:r>
+    </w:p>
+    <w:p>
+      <w:pPr>
+        <w:shd w:val="clear" w:color="auto" w:fill="002B36"/>
+        <w:spacing w:after="0" w:line="285" w:lineRule="atLeast"/>
+        <w:rPr>
+          <w:rFonts w:ascii="Consolas" w:eastAsia="Times New Roman" w:hAnsi="Consolas" w:cs="Times New Roman"/>
+          <w:color w:val="BBBBBB"/>
+          <w:sz w:val="21"/>
+          <w:szCs w:val="21"/>
+        </w:rPr>
+      </w:pPr>
+      <w:r>
+        <w:rPr>
+          <w:rFonts w:ascii="Consolas" w:eastAsia="Times New Roman" w:hAnsi="Consolas" w:cs="Times New Roman"/>
+          <w:color w:val="BBBBBB"/>
+          <w:sz w:val="21"/>
+          <w:szCs w:val="21"/>
+        </w:rPr>
+        <w:t>        </w:t>
+      </w:r>
+      <w:r>
+        <w:rPr>
+          <w:rFonts w:ascii="Consolas" w:eastAsia="Times New Roman" w:hAnsi="Consolas" w:cs="Times New Roman"/>
+          <w:color w:val="657B83"/>
+          <w:sz w:val="21"/>
+          <w:szCs w:val="21"/>
+        </w:rPr>
+        <w:t>&lt;</w:t>
+      </w:r>
+      <w:r>
+        <w:rPr>
+          <w:rFonts w:ascii="Consolas" w:eastAsia="Times New Roman" w:hAnsi="Consolas" w:cs="Times New Roman"/>
+          <w:color w:val="859900"/>
+          <w:sz w:val="21"/>
+          <w:szCs w:val="21"/>
+        </w:rPr>
+        <w:t>Person</w:t>
+      </w:r>
+    </w:p>
+    <w:p>
+      <w:pPr>
+        <w:shd w:val="clear" w:color="auto" w:fill="002B36"/>
+        <w:spacing w:after="0" w:line="285" w:lineRule="atLeast"/>
+        <w:rPr>
+          <w:rFonts w:ascii="Consolas" w:eastAsia="Times New Roman" w:hAnsi="Consolas" w:cs="Times New Roman"/>
+          <w:color w:val="BBBBBB"/>
+          <w:sz w:val="21"/>
+          <w:szCs w:val="21"/>
+        </w:rPr>
+      </w:pPr>
+      <w:r>
+        <w:rPr>
+          <w:rFonts w:ascii="Consolas" w:eastAsia="Times New Roman" w:hAnsi="Consolas" w:cs="Times New Roman"/>
+          <w:color w:val="BBBBBB"/>
+          <w:sz w:val="21"/>
+          <w:szCs w:val="21"/>
+        </w:rPr>
+        <w:t>          </w:t>
+      </w:r>
+      <w:r>
+        <w:rPr>
+          <w:rFonts w:ascii="Consolas" w:eastAsia="Times New Roman" w:hAnsi="Consolas" w:cs="Times New Roman"/>
+          <w:color w:val="93A1A1"/>
+          <w:sz w:val="21"/>
+          <w:szCs w:val="21"/>
+        </w:rPr>
+        <w:t>name</w:t>
+      </w:r>
+      <w:r>
+        <w:rPr>
+          <w:rFonts w:ascii="Consolas" w:eastAsia="Times New Roman" w:hAnsi="Consolas" w:cs="Times New Roman"/>
+          <w:color w:val="859900"/>
+          <w:sz w:val="21"/>
+          <w:szCs w:val="21"/>
+        </w:rPr>
+        <w:t>=</w:t>
+      </w:r>
+      <w:r>
+        <w:rPr>
+          <w:rFonts w:ascii="Consolas" w:eastAsia="Times New Roman" w:hAnsi="Consolas" w:cs="Times New Roman"/>
+          <w:color w:val="D30102"/>
+          <w:sz w:val="21"/>
+          <w:szCs w:val="21"/>
+        </w:rPr>
+        <w:t>{</w:t>
+      </w:r>
+      <w:r>
+        <w:rPr>
+          <w:rFonts w:ascii="Consolas" w:eastAsia="Times New Roman" w:hAnsi="Consolas" w:cs="Times New Roman"/>
+          <w:color w:val="268BD2"/>
+          <w:sz w:val="21"/>
+          <w:szCs w:val="21"/>
+        </w:rPr>
+        <w:t>this</w:t>
+      </w:r>
+      <w:r>
+        <w:rPr>
+          <w:rFonts w:ascii="Consolas" w:eastAsia="Times New Roman" w:hAnsi="Consolas" w:cs="Times New Roman"/>
+          <w:color w:val="93A1A1"/>
+          <w:sz w:val="21"/>
+          <w:szCs w:val="21"/>
+        </w:rPr>
+        <w:t>.</w:t>
+      </w:r>
+      <w:r>
+        <w:rPr>
+          <w:rFonts w:ascii="Consolas" w:eastAsia="Times New Roman" w:hAnsi="Consolas" w:cs="Times New Roman"/>
+          <w:color w:val="268BD2"/>
+          <w:sz w:val="21"/>
+          <w:szCs w:val="21"/>
+        </w:rPr>
+        <w:t>state</w:t>
+      </w:r>
+      <w:r>
+        <w:rPr>
+          <w:rFonts w:ascii="Consolas" w:eastAsia="Times New Roman" w:hAnsi="Consolas" w:cs="Times New Roman"/>
+          <w:color w:val="93A1A1"/>
+          <w:sz w:val="21"/>
+          <w:szCs w:val="21"/>
+        </w:rPr>
+        <w:t>.</w:t>
+      </w:r>
+      <w:r>
+        <w:rPr>
+          <w:rFonts w:ascii="Consolas" w:eastAsia="Times New Roman" w:hAnsi="Consolas" w:cs="Times New Roman"/>
+          <w:color w:val="268BD2"/>
+          <w:sz w:val="21"/>
+          <w:szCs w:val="21"/>
+        </w:rPr>
+        <w:t>persons</w:t>
+      </w:r>
+      <w:r>
+        <w:rPr>
+          <w:rFonts w:ascii="Consolas" w:eastAsia="Times New Roman" w:hAnsi="Consolas" w:cs="Times New Roman"/>
+          <w:color w:val="93A1A1"/>
+          <w:sz w:val="21"/>
+          <w:szCs w:val="21"/>
+        </w:rPr>
+        <w:t>[</w:t>
+      </w:r>
+      <w:r>
+        <w:rPr>
+          <w:rFonts w:ascii="Consolas" w:eastAsia="Times New Roman" w:hAnsi="Consolas" w:cs="Times New Roman"/>
+          <w:color w:val="D33682"/>
+          <w:sz w:val="21"/>
+          <w:szCs w:val="21"/>
+        </w:rPr>
+        <w:t>2</w:t>
+      </w:r>
+      <w:r>
+        <w:rPr>
+          <w:rFonts w:ascii="Consolas" w:eastAsia="Times New Roman" w:hAnsi="Consolas" w:cs="Times New Roman"/>
+          <w:color w:val="93A1A1"/>
+          <w:sz w:val="21"/>
+          <w:szCs w:val="21"/>
+        </w:rPr>
+        <w:t>].</w:t>
+      </w:r>
+      <w:r>
+        <w:rPr>
+          <w:rFonts w:ascii="Consolas" w:eastAsia="Times New Roman" w:hAnsi="Consolas" w:cs="Times New Roman"/>
+          <w:color w:val="268BD2"/>
+          <w:sz w:val="21"/>
+          <w:szCs w:val="21"/>
+        </w:rPr>
+        <w:t>name</w:t>
+      </w:r>
+      <w:r>
+        <w:rPr>
+          <w:rFonts w:ascii="Consolas" w:eastAsia="Times New Roman" w:hAnsi="Consolas" w:cs="Times New Roman"/>
+          <w:color w:val="D30102"/>
+          <w:sz w:val="21"/>
+          <w:szCs w:val="21"/>
+        </w:rPr>
+        <w:t>}</w:t>
+      </w:r>
+    </w:p>
+    <w:p>
+      <w:pPr>
+        <w:shd w:val="clear" w:color="auto" w:fill="002B36"/>
+        <w:spacing w:after="0" w:line="285" w:lineRule="atLeast"/>
+        <w:rPr>
+          <w:rFonts w:ascii="Consolas" w:eastAsia="Times New Roman" w:hAnsi="Consolas" w:cs="Times New Roman"/>
+          <w:color w:val="BBBBBB"/>
+          <w:sz w:val="21"/>
+          <w:szCs w:val="21"/>
+        </w:rPr>
+      </w:pPr>
+      <w:r>
+        <w:rPr>
+          <w:rFonts w:ascii="Consolas" w:eastAsia="Times New Roman" w:hAnsi="Consolas" w:cs="Times New Roman"/>
+          <w:color w:val="BBBBBB"/>
+          <w:sz w:val="21"/>
+          <w:szCs w:val="21"/>
+        </w:rPr>
+        <w:t>          </w:t>
+      </w:r>
+      <w:r>
+        <w:rPr>
+          <w:rFonts w:ascii="Consolas" w:eastAsia="Times New Roman" w:hAnsi="Consolas" w:cs="Times New Roman"/>
+          <w:color w:val="93A1A1"/>
+          <w:sz w:val="21"/>
+          <w:szCs w:val="21"/>
+        </w:rPr>
+        <w:t>age</w:t>
+      </w:r>
+      <w:r>
+        <w:rPr>
+          <w:rFonts w:ascii="Consolas" w:eastAsia="Times New Roman" w:hAnsi="Consolas" w:cs="Times New Roman"/>
+          <w:color w:val="859900"/>
+          <w:sz w:val="21"/>
+          <w:szCs w:val="21"/>
+        </w:rPr>
+        <w:t>=</w:t>
+      </w:r>
+      <w:r>
+        <w:rPr>
+          <w:rFonts w:ascii="Consolas" w:eastAsia="Times New Roman" w:hAnsi="Consolas" w:cs="Times New Roman"/>
+          <w:color w:val="D30102"/>
+          <w:sz w:val="21"/>
+          <w:szCs w:val="21"/>
+        </w:rPr>
+        <w:t>{</w:t>
+      </w:r>
+      <w:r>
+        <w:rPr>
+          <w:rFonts w:ascii="Consolas" w:eastAsia="Times New Roman" w:hAnsi="Consolas" w:cs="Times New Roman"/>
+          <w:color w:val="268BD2"/>
+          <w:sz w:val="21"/>
+          <w:szCs w:val="21"/>
+        </w:rPr>
+        <w:t>this</w:t>
+      </w:r>
+      <w:r>
+        <w:rPr>
+          <w:rFonts w:ascii="Consolas" w:eastAsia="Times New Roman" w:hAnsi="Consolas" w:cs="Times New Roman"/>
+          <w:color w:val="93A1A1"/>
+          <w:sz w:val="21"/>
+          <w:szCs w:val="21"/>
+        </w:rPr>
+        <w:t>.</w:t>
+      </w:r>
+      <w:r>
+        <w:rPr>
+          <w:rFonts w:ascii="Consolas" w:eastAsia="Times New Roman" w:hAnsi="Consolas" w:cs="Times New Roman"/>
+          <w:color w:val="268BD2"/>
+          <w:sz w:val="21"/>
+          <w:szCs w:val="21"/>
+        </w:rPr>
+        <w:t>state</w:t>
+      </w:r>
+      <w:r>
+        <w:rPr>
+          <w:rFonts w:ascii="Consolas" w:eastAsia="Times New Roman" w:hAnsi="Consolas" w:cs="Times New Roman"/>
+          <w:color w:val="93A1A1"/>
+          <w:sz w:val="21"/>
+          <w:szCs w:val="21"/>
+        </w:rPr>
+        <w:t>.</w:t>
+      </w:r>
+      <w:r>
+        <w:rPr>
+          <w:rFonts w:ascii="Consolas" w:eastAsia="Times New Roman" w:hAnsi="Consolas" w:cs="Times New Roman"/>
+          <w:color w:val="268BD2"/>
+          <w:sz w:val="21"/>
+          <w:szCs w:val="21"/>
+        </w:rPr>
+        <w:t>persons</w:t>
+      </w:r>
+      <w:r>
+        <w:rPr>
+          <w:rFonts w:ascii="Consolas" w:eastAsia="Times New Roman" w:hAnsi="Consolas" w:cs="Times New Roman"/>
+          <w:color w:val="93A1A1"/>
+          <w:sz w:val="21"/>
+          <w:szCs w:val="21"/>
+        </w:rPr>
+        <w:t>[</w:t>
+      </w:r>
+      <w:r>
+        <w:rPr>
+          <w:rFonts w:ascii="Consolas" w:eastAsia="Times New Roman" w:hAnsi="Consolas" w:cs="Times New Roman"/>
+          <w:color w:val="D33682"/>
+          <w:sz w:val="21"/>
+          <w:szCs w:val="21"/>
+        </w:rPr>
+        <w:t>2</w:t>
+      </w:r>
+      <w:r>
+        <w:rPr>
+          <w:rFonts w:ascii="Consolas" w:eastAsia="Times New Roman" w:hAnsi="Consolas" w:cs="Times New Roman"/>
+          <w:color w:val="93A1A1"/>
+          <w:sz w:val="21"/>
+          <w:szCs w:val="21"/>
+        </w:rPr>
+        <w:t>].</w:t>
+      </w:r>
+      <w:r>
+        <w:rPr>
+          <w:rFonts w:ascii="Consolas" w:eastAsia="Times New Roman" w:hAnsi="Consolas" w:cs="Times New Roman"/>
+          <w:color w:val="268BD2"/>
+          <w:sz w:val="21"/>
+          <w:szCs w:val="21"/>
+        </w:rPr>
+        <w:t>age</w:t>
+      </w:r>
+      <w:r>
+        <w:rPr>
+          <w:rFonts w:ascii="Consolas" w:eastAsia="Times New Roman" w:hAnsi="Consolas" w:cs="Times New Roman"/>
+          <w:color w:val="D30102"/>
+          <w:sz w:val="21"/>
+          <w:szCs w:val="21"/>
+        </w:rPr>
+        <w:t>}</w:t>
+      </w:r>
+      <w:r>
+        <w:rPr>
+          <w:rFonts w:ascii="Consolas" w:eastAsia="Times New Roman" w:hAnsi="Consolas" w:cs="Times New Roman"/>
+          <w:color w:val="BBBBBB"/>
+          <w:sz w:val="21"/>
+          <w:szCs w:val="21"/>
+        </w:rPr>
+        <w:t> </w:t>
+      </w:r>
+      <w:r>
+        <w:rPr>
+          <w:rFonts w:ascii="Consolas" w:eastAsia="Times New Roman" w:hAnsi="Consolas" w:cs="Times New Roman"/>
+          <w:color w:val="657B83"/>
+          <w:sz w:val="21"/>
+          <w:szCs w:val="21"/>
+        </w:rPr>
+        <w:t>&gt;</w:t>
+      </w:r>
+    </w:p>
+    <w:p>
+      <w:pPr>
+        <w:shd w:val="clear" w:color="auto" w:fill="002B36"/>
+        <w:spacing w:after="0" w:line="285" w:lineRule="atLeast"/>
+        <w:rPr>
+          <w:rFonts w:ascii="Consolas" w:eastAsia="Times New Roman" w:hAnsi="Consolas" w:cs="Times New Roman"/>
+          <w:color w:val="BBBBBB"/>
+          <w:sz w:val="21"/>
+          <w:szCs w:val="21"/>
+        </w:rPr>
+      </w:pPr>
+      <w:r>
+        <w:rPr>
+          <w:rFonts w:ascii="Consolas" w:eastAsia="Times New Roman" w:hAnsi="Consolas" w:cs="Times New Roman"/>
+          <w:color w:val="BBBBBB"/>
+          <w:sz w:val="21"/>
+          <w:szCs w:val="21"/>
+        </w:rPr>
+        <w:t>        </w:t>
+      </w:r>
+      <w:r>
+        <w:rPr>
+          <w:rFonts w:ascii="Consolas" w:eastAsia="Times New Roman" w:hAnsi="Consolas" w:cs="Times New Roman"/>
+          <w:color w:val="657B83"/>
+          <w:sz w:val="21"/>
+          <w:szCs w:val="21"/>
+        </w:rPr>
+        <w:t>&lt;/</w:t>
+      </w:r>
+      <w:r>
+        <w:rPr>
+          <w:rFonts w:ascii="Consolas" w:eastAsia="Times New Roman" w:hAnsi="Consolas" w:cs="Times New Roman"/>
+          <w:color w:val="859900"/>
+          <w:sz w:val="21"/>
+          <w:szCs w:val="21"/>
+        </w:rPr>
+        <w:t>Person</w:t>
+      </w:r>
+      <w:r>
+        <w:rPr>
+          <w:rFonts w:ascii="Consolas" w:eastAsia="Times New Roman" w:hAnsi="Consolas" w:cs="Times New Roman"/>
+          <w:color w:val="657B83"/>
+          <w:sz w:val="21"/>
+          <w:szCs w:val="21"/>
+        </w:rPr>
+        <w:t>&gt;</w:t>
+      </w:r>
+    </w:p>
+    <w:p>
+      <w:pPr>
+        <w:shd w:val="clear" w:color="auto" w:fill="002B36"/>
+        <w:spacing w:after="0" w:line="285" w:lineRule="atLeast"/>
+        <w:rPr>
+          <w:rFonts w:ascii="Consolas" w:eastAsia="Times New Roman" w:hAnsi="Consolas" w:cs="Times New Roman"/>
+          <w:color w:val="BBBBBB"/>
+          <w:sz w:val="21"/>
+          <w:szCs w:val="21"/>
+        </w:rPr>
+      </w:pPr>
+      <w:r>
+        <w:rPr>
+          <w:rFonts w:ascii="Consolas" w:eastAsia="Times New Roman" w:hAnsi="Consolas" w:cs="Times New Roman"/>
+          <w:color w:val="BBBBBB"/>
+          <w:sz w:val="21"/>
+          <w:szCs w:val="21"/>
+        </w:rPr>
+        <w:t>      </w:t>
+      </w:r>
+      <w:r>
+        <w:rPr>
+          <w:rFonts w:ascii="Consolas" w:eastAsia="Times New Roman" w:hAnsi="Consolas" w:cs="Times New Roman"/>
+          <w:color w:val="657B83"/>
+          <w:sz w:val="21"/>
+          <w:szCs w:val="21"/>
+        </w:rPr>
+        <w:t>&lt;/</w:t>
+      </w:r>
+      <w:r>
+        <w:rPr>
+          <w:rFonts w:ascii="Consolas" w:eastAsia="Times New Roman" w:hAnsi="Consolas" w:cs="Times New Roman"/>
+          <w:color w:val="268BD2"/>
+          <w:sz w:val="21"/>
+          <w:szCs w:val="21"/>
+        </w:rPr>
+        <w:t>div</w:t>
+      </w:r>
+      <w:r>
+        <w:rPr>
+          <w:rFonts w:ascii="Consolas" w:eastAsia="Times New Roman" w:hAnsi="Consolas" w:cs="Times New Roman"/>
+          <w:color w:val="657B83"/>
+          <w:sz w:val="21"/>
+          <w:szCs w:val="21"/>
+        </w:rPr>
+        <w:t>&gt;</w:t>
+      </w:r>
+    </w:p>
+    <w:p>
+      <w:pPr>
+        <w:shd w:val="clear" w:color="auto" w:fill="002B36"/>
+        <w:spacing w:after="0" w:line="285" w:lineRule="atLeast"/>
+        <w:rPr>
+          <w:rFonts w:ascii="Consolas" w:eastAsia="Times New Roman" w:hAnsi="Consolas" w:cs="Times New Roman"/>
+          <w:color w:val="BBBBBB"/>
+          <w:sz w:val="21"/>
+          <w:szCs w:val="21"/>
+        </w:rPr>
+      </w:pPr>
+      <w:r>
+        <w:rPr>
+          <w:rFonts w:ascii="Consolas" w:eastAsia="Times New Roman" w:hAnsi="Consolas" w:cs="Times New Roman"/>
+          <w:color w:val="BBBBBB"/>
+          <w:sz w:val="21"/>
+          <w:szCs w:val="21"/>
+        </w:rPr>
+        <w:t>    );</w:t>
+      </w:r>
+    </w:p>
+    <w:p>
+      <w:pPr>
+        <w:shd w:val="clear" w:color="auto" w:fill="002B36"/>
+        <w:spacing w:after="0" w:line="285" w:lineRule="atLeast"/>
+        <w:rPr>
+          <w:rFonts w:ascii="Consolas" w:eastAsia="Times New Roman" w:hAnsi="Consolas" w:cs="Times New Roman"/>
+          <w:color w:val="BBBBBB"/>
+          <w:sz w:val="21"/>
+          <w:szCs w:val="21"/>
+        </w:rPr>
+      </w:pPr>
+      <w:r>
+        <w:rPr>
+          <w:rFonts w:ascii="Consolas" w:eastAsia="Times New Roman" w:hAnsi="Consolas" w:cs="Times New Roman"/>
+          <w:color w:val="BBBBBB"/>
+          <w:sz w:val="21"/>
+          <w:szCs w:val="21"/>
+        </w:rPr>
+        <w:t>  }</w:t>
+      </w:r>
+    </w:p>
+    <w:p>
+      <w:pPr>
+        <w:shd w:val="clear" w:color="auto" w:fill="002B36"/>
+        <w:spacing w:after="0" w:line="285" w:lineRule="atLeast"/>
+        <w:rPr>
+          <w:rFonts w:ascii="Consolas" w:eastAsia="Times New Roman" w:hAnsi="Consolas" w:cs="Times New Roman"/>
+          <w:color w:val="BBBBBB"/>
+          <w:sz w:val="21"/>
+          <w:szCs w:val="21"/>
+        </w:rPr>
+      </w:pPr>
+      <w:r>
+        <w:rPr>
+          <w:rFonts w:ascii="Consolas" w:eastAsia="Times New Roman" w:hAnsi="Consolas" w:cs="Times New Roman"/>
+          <w:color w:val="BBBBBB"/>
+          <w:sz w:val="21"/>
+          <w:szCs w:val="21"/>
+        </w:rPr>
+        <w:t>}</w:t>
+      </w:r>
+    </w:p>
+    <w:p/>
+    <w:p>
+      <w:pPr>
+        <w:jc w:val="center"/>
+        <w:rPr>
+          <w:b/>
+        </w:rPr>
+      </w:pPr>
+      <w:r>
+        <w:rPr>
+          <w:b/>
+        </w:rPr>
+        <w:lastRenderedPageBreak/>
+        <w:t>Adding 2 ways binding</w:t>
+      </w:r>
+    </w:p>
+    <w:p>
+      <w:pPr>
+        <w:pStyle w:val="ListParagraph"/>
+        <w:numPr>
+          <w:ilvl w:val="0"/>
+          <w:numId w:val="9"/>
+        </w:numPr>
+        <w:rPr>
+          <w:b/>
+        </w:rPr>
+      </w:pPr>
+      <w:r>
+        <w:t>Để thêm one way binding khá tương tự như khi chúng ta gán event click</w:t>
+      </w:r>
+      <w:r>
+        <w:t>:</w:t>
+      </w:r>
+    </w:p>
+    <w:p>
+      <w:pPr>
+        <w:pStyle w:val="ListParagraph"/>
+        <w:numPr>
+          <w:ilvl w:val="1"/>
+          <w:numId w:val="9"/>
+        </w:numPr>
+        <w:rPr>
+          <w:b/>
+        </w:rPr>
+      </w:pPr>
+      <w:r>
+        <w:t xml:space="preserve">Truyền event handler từ component </w:t>
+      </w:r>
+      <w:r>
+        <w:rPr>
+          <w:b/>
+        </w:rPr>
+        <w:t xml:space="preserve">App </w:t>
+      </w:r>
+      <w:r>
+        <w:t xml:space="preserve">cho component </w:t>
+      </w:r>
+      <w:r>
+        <w:rPr>
+          <w:b/>
+        </w:rPr>
+        <w:t>Person.</w:t>
+      </w:r>
+    </w:p>
+    <w:p>
+      <w:pPr>
+        <w:pStyle w:val="ListParagraph"/>
+        <w:numPr>
+          <w:ilvl w:val="1"/>
+          <w:numId w:val="9"/>
+        </w:numPr>
+        <w:rPr>
+          <w:b/>
+        </w:rPr>
+      </w:pPr>
+      <w:r>
+        <w:t>Chúng ta sẽ gặp warning đối với components Person đầu tiên và 3</w:t>
+      </w:r>
+      <w:r>
+        <w:rPr>
+          <w:vertAlign w:val="superscript"/>
+        </w:rPr>
+        <w:t>rd</w:t>
+      </w:r>
+      <w:r>
+        <w:t xml:space="preserve"> do chúng ta chỉ gán </w:t>
+      </w:r>
+      <w:r>
+        <w:rPr>
+          <w:b/>
+        </w:rPr>
+        <w:t xml:space="preserve">value </w:t>
+      </w:r>
+      <w:r>
+        <w:t xml:space="preserve">props và </w:t>
+      </w:r>
+      <w:r>
+        <w:rPr>
+          <w:b/>
+        </w:rPr>
+        <w:t>onchange</w:t>
+      </w:r>
+      <w:r>
+        <w:t xml:space="preserve"> cho component thứ 2, và điều này sẽ khiến render ra một read-only field</w:t>
+      </w:r>
+    </w:p>
+    <w:p>
+      <w:pPr>
+        <w:pStyle w:val="ListParagraph"/>
+        <w:numPr>
+          <w:ilvl w:val="1"/>
+          <w:numId w:val="9"/>
+        </w:numPr>
+        <w:rPr>
+          <w:b/>
+        </w:rPr>
+      </w:pPr>
+      <w:r>
+        <w:t>Hiện giờ chúng ta chỉ có thể update data ở component 2</w:t>
+      </w:r>
+      <w:r>
+        <w:rPr>
+          <w:vertAlign w:val="superscript"/>
+        </w:rPr>
+        <w:t>nd</w:t>
+      </w:r>
+      <w:r>
+        <w:t>. Chúng ta sẽ fix issues này sau khi chúng ta render list các components.</w:t>
+      </w:r>
+    </w:p>
+    <w:p>
+      <w:pPr>
+        <w:rPr>
+          <w:b/>
+        </w:rPr>
+      </w:pPr>
+      <w:r>
+        <w:rPr>
+          <w:b/>
+        </w:rPr>
+        <w:t>react-complete-guide\src\App.js</w:t>
+      </w:r>
+    </w:p>
+    <w:p>
+      <w:pPr>
+        <w:shd w:val="clear" w:color="auto" w:fill="002B36"/>
+        <w:spacing w:after="0" w:line="285" w:lineRule="atLeast"/>
+        <w:rPr>
+          <w:rFonts w:ascii="Consolas" w:eastAsia="Times New Roman" w:hAnsi="Consolas" w:cs="Times New Roman"/>
+          <w:color w:val="BBBBBB"/>
+          <w:sz w:val="21"/>
+          <w:szCs w:val="21"/>
+        </w:rPr>
+      </w:pPr>
+      <w:r>
+        <w:rPr>
+          <w:rFonts w:ascii="Consolas" w:eastAsia="Times New Roman" w:hAnsi="Consolas" w:cs="Times New Roman"/>
+          <w:color w:val="BBBBBB"/>
+          <w:sz w:val="21"/>
+          <w:szCs w:val="21"/>
+        </w:rPr>
+        <w:t> </w:t>
+      </w:r>
+      <w:r>
+        <w:rPr>
+          <w:rFonts w:ascii="Consolas" w:eastAsia="Times New Roman" w:hAnsi="Consolas" w:cs="Times New Roman"/>
+          <w:color w:val="268BD2"/>
+          <w:sz w:val="21"/>
+          <w:szCs w:val="21"/>
+        </w:rPr>
+        <w:t>nameChangedHandler</w:t>
+      </w:r>
+      <w:r>
+        <w:rPr>
+          <w:rFonts w:ascii="Consolas" w:eastAsia="Times New Roman" w:hAnsi="Consolas" w:cs="Times New Roman"/>
+          <w:color w:val="BBBBBB"/>
+          <w:sz w:val="21"/>
+          <w:szCs w:val="21"/>
+        </w:rPr>
+        <w:t> </w:t>
+      </w:r>
+      <w:r>
+        <w:rPr>
+          <w:rFonts w:ascii="Consolas" w:eastAsia="Times New Roman" w:hAnsi="Consolas" w:cs="Times New Roman"/>
+          <w:color w:val="859900"/>
+          <w:sz w:val="21"/>
+          <w:szCs w:val="21"/>
+        </w:rPr>
+        <w:t>=</w:t>
+      </w:r>
+      <w:r>
+        <w:rPr>
+          <w:rFonts w:ascii="Consolas" w:eastAsia="Times New Roman" w:hAnsi="Consolas" w:cs="Times New Roman"/>
+          <w:color w:val="BBBBBB"/>
+          <w:sz w:val="21"/>
+          <w:szCs w:val="21"/>
+        </w:rPr>
+        <w:t> event </w:t>
+      </w:r>
+      <w:r>
+        <w:rPr>
+          <w:rFonts w:ascii="Consolas" w:eastAsia="Times New Roman" w:hAnsi="Consolas" w:cs="Times New Roman"/>
+          <w:b/>
+          <w:bCs/>
+          <w:color w:val="93A1A1"/>
+          <w:sz w:val="21"/>
+          <w:szCs w:val="21"/>
+        </w:rPr>
+        <w:t>=&gt;</w:t>
+      </w:r>
+      <w:r>
+        <w:rPr>
+          <w:rFonts w:ascii="Consolas" w:eastAsia="Times New Roman" w:hAnsi="Consolas" w:cs="Times New Roman"/>
+          <w:color w:val="BBBBBB"/>
+          <w:sz w:val="21"/>
+          <w:szCs w:val="21"/>
+        </w:rPr>
+        <w:t> { </w:t>
+      </w:r>
+      <w:r>
+        <w:rPr>
+          <w:rFonts w:ascii="Consolas" w:eastAsia="Times New Roman" w:hAnsi="Consolas" w:cs="Times New Roman"/>
+          <w:i/>
+          <w:iCs/>
+          <w:color w:val="657B83"/>
+          <w:sz w:val="21"/>
+          <w:szCs w:val="21"/>
+        </w:rPr>
+        <w:t>// event sẽ được passed một các tự động bởi React như là normal js</w:t>
+      </w:r>
+    </w:p>
+    <w:p>
+      <w:pPr>
+        <w:shd w:val="clear" w:color="auto" w:fill="002B36"/>
+        <w:spacing w:after="0" w:line="285" w:lineRule="atLeast"/>
+        <w:rPr>
+          <w:rFonts w:ascii="Consolas" w:eastAsia="Times New Roman" w:hAnsi="Consolas" w:cs="Times New Roman"/>
+          <w:color w:val="BBBBBB"/>
+          <w:sz w:val="21"/>
+          <w:szCs w:val="21"/>
+        </w:rPr>
+      </w:pPr>
+      <w:r>
+        <w:rPr>
+          <w:rFonts w:ascii="Consolas" w:eastAsia="Times New Roman" w:hAnsi="Consolas" w:cs="Times New Roman"/>
+          <w:color w:val="BBBBBB"/>
+          <w:sz w:val="21"/>
+          <w:szCs w:val="21"/>
+        </w:rPr>
+        <w:t>    </w:t>
+      </w:r>
+      <w:r>
+        <w:rPr>
+          <w:rFonts w:ascii="Consolas" w:eastAsia="Times New Roman" w:hAnsi="Consolas" w:cs="Times New Roman"/>
+          <w:color w:val="268BD2"/>
+          <w:sz w:val="21"/>
+          <w:szCs w:val="21"/>
+        </w:rPr>
+        <w:t>this</w:t>
+      </w:r>
+      <w:r>
+        <w:rPr>
+          <w:rFonts w:ascii="Consolas" w:eastAsia="Times New Roman" w:hAnsi="Consolas" w:cs="Times New Roman"/>
+          <w:color w:val="BBBBBB"/>
+          <w:sz w:val="21"/>
+          <w:szCs w:val="21"/>
+        </w:rPr>
+        <w:t>.</w:t>
+      </w:r>
+      <w:r>
+        <w:rPr>
+          <w:rFonts w:ascii="Consolas" w:eastAsia="Times New Roman" w:hAnsi="Consolas" w:cs="Times New Roman"/>
+          <w:color w:val="268BD2"/>
+          <w:sz w:val="21"/>
+          <w:szCs w:val="21"/>
+        </w:rPr>
+        <w:t>setState</w:t>
+      </w:r>
+      <w:r>
+        <w:rPr>
+          <w:rFonts w:ascii="Consolas" w:eastAsia="Times New Roman" w:hAnsi="Consolas" w:cs="Times New Roman"/>
+          <w:color w:val="BBBBBB"/>
+          <w:sz w:val="21"/>
+          <w:szCs w:val="21"/>
+        </w:rPr>
+        <w:t>({</w:t>
+      </w:r>
+    </w:p>
+    <w:p>
+      <w:pPr>
+        <w:shd w:val="clear" w:color="auto" w:fill="002B36"/>
+        <w:spacing w:after="0" w:line="285" w:lineRule="atLeast"/>
+        <w:rPr>
+          <w:rFonts w:ascii="Consolas" w:eastAsia="Times New Roman" w:hAnsi="Consolas" w:cs="Times New Roman"/>
+          <w:color w:val="BBBBBB"/>
+          <w:sz w:val="21"/>
+          <w:szCs w:val="21"/>
+        </w:rPr>
+      </w:pPr>
+      <w:r>
+        <w:rPr>
+          <w:rFonts w:ascii="Consolas" w:eastAsia="Times New Roman" w:hAnsi="Consolas" w:cs="Times New Roman"/>
+          <w:color w:val="BBBBBB"/>
+          <w:sz w:val="21"/>
+          <w:szCs w:val="21"/>
+        </w:rPr>
+        <w:t>      </w:t>
+      </w:r>
+      <w:r>
+        <w:rPr>
+          <w:rFonts w:ascii="Consolas" w:eastAsia="Times New Roman" w:hAnsi="Consolas" w:cs="Times New Roman"/>
+          <w:color w:val="268BD2"/>
+          <w:sz w:val="21"/>
+          <w:szCs w:val="21"/>
+        </w:rPr>
+        <w:t>persons</w:t>
+      </w:r>
+      <w:r>
+        <w:rPr>
+          <w:rFonts w:ascii="Consolas" w:eastAsia="Times New Roman" w:hAnsi="Consolas" w:cs="Times New Roman"/>
+          <w:color w:val="BBBBBB"/>
+          <w:sz w:val="21"/>
+          <w:szCs w:val="21"/>
+        </w:rPr>
+        <w:t>: [</w:t>
+      </w:r>
+    </w:p>
+    <w:p>
+      <w:pPr>
+        <w:shd w:val="clear" w:color="auto" w:fill="002B36"/>
+        <w:spacing w:after="0" w:line="285" w:lineRule="atLeast"/>
+        <w:rPr>
+          <w:rFonts w:ascii="Consolas" w:eastAsia="Times New Roman" w:hAnsi="Consolas" w:cs="Times New Roman"/>
+          <w:color w:val="BBBBBB"/>
+          <w:sz w:val="21"/>
+          <w:szCs w:val="21"/>
+        </w:rPr>
+      </w:pPr>
+      <w:r>
+        <w:rPr>
+          <w:rFonts w:ascii="Consolas" w:eastAsia="Times New Roman" w:hAnsi="Consolas" w:cs="Times New Roman"/>
+          <w:color w:val="BBBBBB"/>
+          <w:sz w:val="21"/>
+          <w:szCs w:val="21"/>
+        </w:rPr>
+        <w:t>        { </w:t>
+      </w:r>
+      <w:r>
+        <w:rPr>
+          <w:rFonts w:ascii="Consolas" w:eastAsia="Times New Roman" w:hAnsi="Consolas" w:cs="Times New Roman"/>
+          <w:color w:val="268BD2"/>
+          <w:sz w:val="21"/>
+          <w:szCs w:val="21"/>
+        </w:rPr>
+        <w:t>name</w:t>
+      </w:r>
+      <w:r>
+        <w:rPr>
+          <w:rFonts w:ascii="Consolas" w:eastAsia="Times New Roman" w:hAnsi="Consolas" w:cs="Times New Roman"/>
+          <w:color w:val="BBBBBB"/>
+          <w:sz w:val="21"/>
+          <w:szCs w:val="21"/>
+        </w:rPr>
+        <w:t>: </w:t>
+      </w:r>
+      <w:r>
+        <w:rPr>
+          <w:rFonts w:ascii="Consolas" w:eastAsia="Times New Roman" w:hAnsi="Consolas" w:cs="Times New Roman"/>
+          <w:color w:val="2AA198"/>
+          <w:sz w:val="21"/>
+          <w:szCs w:val="21"/>
+        </w:rPr>
+        <w:t>'Xuân Hiếu'</w:t>
+      </w:r>
+      <w:r>
+        <w:rPr>
+          <w:rFonts w:ascii="Consolas" w:eastAsia="Times New Roman" w:hAnsi="Consolas" w:cs="Times New Roman"/>
+          <w:color w:val="BBBBBB"/>
+          <w:sz w:val="21"/>
+          <w:szCs w:val="21"/>
+        </w:rPr>
+        <w:t>, </w:t>
+      </w:r>
+      <w:r>
+        <w:rPr>
+          <w:rFonts w:ascii="Consolas" w:eastAsia="Times New Roman" w:hAnsi="Consolas" w:cs="Times New Roman"/>
+          <w:color w:val="268BD2"/>
+          <w:sz w:val="21"/>
+          <w:szCs w:val="21"/>
+        </w:rPr>
+        <w:t>age</w:t>
+      </w:r>
+      <w:r>
+        <w:rPr>
+          <w:rFonts w:ascii="Consolas" w:eastAsia="Times New Roman" w:hAnsi="Consolas" w:cs="Times New Roman"/>
+          <w:color w:val="BBBBBB"/>
+          <w:sz w:val="21"/>
+          <w:szCs w:val="21"/>
+        </w:rPr>
+        <w:t>: </w:t>
+      </w:r>
+      <w:r>
+        <w:rPr>
+          <w:rFonts w:ascii="Consolas" w:eastAsia="Times New Roman" w:hAnsi="Consolas" w:cs="Times New Roman"/>
+          <w:color w:val="D33682"/>
+          <w:sz w:val="21"/>
+          <w:szCs w:val="21"/>
+        </w:rPr>
+        <w:t>26</w:t>
+      </w:r>
+      <w:r>
+        <w:rPr>
+          <w:rFonts w:ascii="Consolas" w:eastAsia="Times New Roman" w:hAnsi="Consolas" w:cs="Times New Roman"/>
+          <w:color w:val="BBBBBB"/>
+          <w:sz w:val="21"/>
+          <w:szCs w:val="21"/>
+        </w:rPr>
+        <w:t> },</w:t>
+      </w:r>
+    </w:p>
+    <w:p>
+      <w:pPr>
+        <w:shd w:val="clear" w:color="auto" w:fill="002B36"/>
+        <w:spacing w:after="0" w:line="285" w:lineRule="atLeast"/>
+        <w:rPr>
+          <w:rFonts w:ascii="Consolas" w:eastAsia="Times New Roman" w:hAnsi="Consolas" w:cs="Times New Roman"/>
+          <w:color w:val="BBBBBB"/>
+          <w:sz w:val="21"/>
+          <w:szCs w:val="21"/>
+        </w:rPr>
+      </w:pPr>
+      <w:r>
+        <w:rPr>
+          <w:rFonts w:ascii="Consolas" w:eastAsia="Times New Roman" w:hAnsi="Consolas" w:cs="Times New Roman"/>
+          <w:color w:val="BBBBBB"/>
+          <w:sz w:val="21"/>
+          <w:szCs w:val="21"/>
+        </w:rPr>
+        <w:t>        { </w:t>
+      </w:r>
+      <w:r>
+        <w:rPr>
+          <w:rFonts w:ascii="Consolas" w:eastAsia="Times New Roman" w:hAnsi="Consolas" w:cs="Times New Roman"/>
+          <w:color w:val="268BD2"/>
+          <w:sz w:val="21"/>
+          <w:szCs w:val="21"/>
+        </w:rPr>
+        <w:t>name</w:t>
+      </w:r>
+      <w:r>
+        <w:rPr>
+          <w:rFonts w:ascii="Consolas" w:eastAsia="Times New Roman" w:hAnsi="Consolas" w:cs="Times New Roman"/>
+          <w:color w:val="BBBBBB"/>
+          <w:sz w:val="21"/>
+          <w:szCs w:val="21"/>
+        </w:rPr>
+        <w:t>: </w:t>
+      </w:r>
+      <w:r>
+        <w:rPr>
+          <w:rFonts w:ascii="Consolas" w:eastAsia="Times New Roman" w:hAnsi="Consolas" w:cs="Times New Roman"/>
+          <w:color w:val="268BD2"/>
+          <w:sz w:val="21"/>
+          <w:szCs w:val="21"/>
+        </w:rPr>
+        <w:t>event</w:t>
+      </w:r>
+      <w:r>
+        <w:rPr>
+          <w:rFonts w:ascii="Consolas" w:eastAsia="Times New Roman" w:hAnsi="Consolas" w:cs="Times New Roman"/>
+          <w:color w:val="BBBBBB"/>
+          <w:sz w:val="21"/>
+          <w:szCs w:val="21"/>
+        </w:rPr>
+        <w:t>.</w:t>
+      </w:r>
+      <w:r>
+        <w:rPr>
+          <w:rFonts w:ascii="Consolas" w:eastAsia="Times New Roman" w:hAnsi="Consolas" w:cs="Times New Roman"/>
+          <w:color w:val="268BD2"/>
+          <w:sz w:val="21"/>
+          <w:szCs w:val="21"/>
+        </w:rPr>
+        <w:t>target</w:t>
+      </w:r>
+      <w:r>
+        <w:rPr>
+          <w:rFonts w:ascii="Consolas" w:eastAsia="Times New Roman" w:hAnsi="Consolas" w:cs="Times New Roman"/>
+          <w:color w:val="BBBBBB"/>
+          <w:sz w:val="21"/>
+          <w:szCs w:val="21"/>
+        </w:rPr>
+        <w:t>.</w:t>
+      </w:r>
+      <w:r>
+        <w:rPr>
+          <w:rFonts w:ascii="Consolas" w:eastAsia="Times New Roman" w:hAnsi="Consolas" w:cs="Times New Roman"/>
+          <w:color w:val="268BD2"/>
+          <w:sz w:val="21"/>
+          <w:szCs w:val="21"/>
+        </w:rPr>
+        <w:t>value</w:t>
+      </w:r>
+      <w:r>
+        <w:rPr>
+          <w:rFonts w:ascii="Consolas" w:eastAsia="Times New Roman" w:hAnsi="Consolas" w:cs="Times New Roman"/>
+          <w:color w:val="BBBBBB"/>
+          <w:sz w:val="21"/>
+          <w:szCs w:val="21"/>
+        </w:rPr>
+        <w:t>, </w:t>
+      </w:r>
+      <w:r>
+        <w:rPr>
+          <w:rFonts w:ascii="Consolas" w:eastAsia="Times New Roman" w:hAnsi="Consolas" w:cs="Times New Roman"/>
+          <w:color w:val="268BD2"/>
+          <w:sz w:val="21"/>
+          <w:szCs w:val="21"/>
+        </w:rPr>
+        <w:t>age</w:t>
+      </w:r>
+      <w:r>
+        <w:rPr>
+          <w:rFonts w:ascii="Consolas" w:eastAsia="Times New Roman" w:hAnsi="Consolas" w:cs="Times New Roman"/>
+          <w:color w:val="BBBBBB"/>
+          <w:sz w:val="21"/>
+          <w:szCs w:val="21"/>
+        </w:rPr>
+        <w:t>: </w:t>
+      </w:r>
+      <w:r>
+        <w:rPr>
+          <w:rFonts w:ascii="Consolas" w:eastAsia="Times New Roman" w:hAnsi="Consolas" w:cs="Times New Roman"/>
+          <w:color w:val="D33682"/>
+          <w:sz w:val="21"/>
+          <w:szCs w:val="21"/>
+        </w:rPr>
+        <w:t>30</w:t>
+      </w:r>
+      <w:r>
+        <w:rPr>
+          <w:rFonts w:ascii="Consolas" w:eastAsia="Times New Roman" w:hAnsi="Consolas" w:cs="Times New Roman"/>
+          <w:color w:val="BBBBBB"/>
+          <w:sz w:val="21"/>
+          <w:szCs w:val="21"/>
+        </w:rPr>
+        <w:t> },</w:t>
+      </w:r>
+    </w:p>
+    <w:p>
+      <w:pPr>
+        <w:shd w:val="clear" w:color="auto" w:fill="002B36"/>
+        <w:spacing w:after="0" w:line="285" w:lineRule="atLeast"/>
+        <w:rPr>
+          <w:rFonts w:ascii="Consolas" w:eastAsia="Times New Roman" w:hAnsi="Consolas" w:cs="Times New Roman"/>
+          <w:color w:val="BBBBBB"/>
+          <w:sz w:val="21"/>
+          <w:szCs w:val="21"/>
+        </w:rPr>
+      </w:pPr>
+      <w:r>
+        <w:rPr>
+          <w:rFonts w:ascii="Consolas" w:eastAsia="Times New Roman" w:hAnsi="Consolas" w:cs="Times New Roman"/>
+          <w:color w:val="BBBBBB"/>
+          <w:sz w:val="21"/>
+          <w:szCs w:val="21"/>
+        </w:rPr>
+        <w:t>        { </w:t>
+      </w:r>
+      <w:r>
+        <w:rPr>
+          <w:rFonts w:ascii="Consolas" w:eastAsia="Times New Roman" w:hAnsi="Consolas" w:cs="Times New Roman"/>
+          <w:color w:val="268BD2"/>
+          <w:sz w:val="21"/>
+          <w:szCs w:val="21"/>
+        </w:rPr>
+        <w:t>name</w:t>
+      </w:r>
+      <w:r>
+        <w:rPr>
+          <w:rFonts w:ascii="Consolas" w:eastAsia="Times New Roman" w:hAnsi="Consolas" w:cs="Times New Roman"/>
+          <w:color w:val="BBBBBB"/>
+          <w:sz w:val="21"/>
+          <w:szCs w:val="21"/>
+        </w:rPr>
+        <w:t>: </w:t>
+      </w:r>
+      <w:r>
+        <w:rPr>
+          <w:rFonts w:ascii="Consolas" w:eastAsia="Times New Roman" w:hAnsi="Consolas" w:cs="Times New Roman"/>
+          <w:color w:val="2AA198"/>
+          <w:sz w:val="21"/>
+          <w:szCs w:val="21"/>
+        </w:rPr>
+        <w:t>'Quân'</w:t>
+      </w:r>
+      <w:r>
+        <w:rPr>
+          <w:rFonts w:ascii="Consolas" w:eastAsia="Times New Roman" w:hAnsi="Consolas" w:cs="Times New Roman"/>
+          <w:color w:val="BBBBBB"/>
+          <w:sz w:val="21"/>
+          <w:szCs w:val="21"/>
+        </w:rPr>
+        <w:t>, </w:t>
+      </w:r>
+      <w:r>
+        <w:rPr>
+          <w:rFonts w:ascii="Consolas" w:eastAsia="Times New Roman" w:hAnsi="Consolas" w:cs="Times New Roman"/>
+          <w:color w:val="268BD2"/>
+          <w:sz w:val="21"/>
+          <w:szCs w:val="21"/>
+        </w:rPr>
+        <w:t>age</w:t>
+      </w:r>
+      <w:r>
+        <w:rPr>
+          <w:rFonts w:ascii="Consolas" w:eastAsia="Times New Roman" w:hAnsi="Consolas" w:cs="Times New Roman"/>
+          <w:color w:val="BBBBBB"/>
+          <w:sz w:val="21"/>
+          <w:szCs w:val="21"/>
+        </w:rPr>
+        <w:t>: </w:t>
+      </w:r>
+      <w:r>
+        <w:rPr>
+          <w:rFonts w:ascii="Consolas" w:eastAsia="Times New Roman" w:hAnsi="Consolas" w:cs="Times New Roman"/>
+          <w:color w:val="D33682"/>
+          <w:sz w:val="21"/>
+          <w:szCs w:val="21"/>
+        </w:rPr>
+        <w:t>31</w:t>
+      </w:r>
+      <w:r>
+        <w:rPr>
+          <w:rFonts w:ascii="Consolas" w:eastAsia="Times New Roman" w:hAnsi="Consolas" w:cs="Times New Roman"/>
+          <w:color w:val="BBBBBB"/>
+          <w:sz w:val="21"/>
+          <w:szCs w:val="21"/>
+        </w:rPr>
+        <w:t> },</w:t>
+      </w:r>
+    </w:p>
+    <w:p>
+      <w:pPr>
+        <w:shd w:val="clear" w:color="auto" w:fill="002B36"/>
+        <w:spacing w:after="0" w:line="285" w:lineRule="atLeast"/>
+        <w:rPr>
+          <w:rFonts w:ascii="Consolas" w:eastAsia="Times New Roman" w:hAnsi="Consolas" w:cs="Times New Roman"/>
+          <w:color w:val="BBBBBB"/>
+          <w:sz w:val="21"/>
+          <w:szCs w:val="21"/>
+        </w:rPr>
+      </w:pPr>
+      <w:r>
+        <w:rPr>
+          <w:rFonts w:ascii="Consolas" w:eastAsia="Times New Roman" w:hAnsi="Consolas" w:cs="Times New Roman"/>
+          <w:color w:val="BBBBBB"/>
+          <w:sz w:val="21"/>
+          <w:szCs w:val="21"/>
+        </w:rPr>
+        <w:t>      ]</w:t>
+      </w:r>
+    </w:p>
+    <w:p>
+      <w:pPr>
+        <w:shd w:val="clear" w:color="auto" w:fill="002B36"/>
+        <w:spacing w:after="0" w:line="285" w:lineRule="atLeast"/>
+        <w:rPr>
+          <w:rFonts w:ascii="Consolas" w:eastAsia="Times New Roman" w:hAnsi="Consolas" w:cs="Times New Roman"/>
+          <w:color w:val="BBBBBB"/>
+          <w:sz w:val="21"/>
+          <w:szCs w:val="21"/>
+        </w:rPr>
+      </w:pPr>
+      <w:r>
+        <w:rPr>
+          <w:rFonts w:ascii="Consolas" w:eastAsia="Times New Roman" w:hAnsi="Consolas" w:cs="Times New Roman"/>
+          <w:color w:val="BBBBBB"/>
+          <w:sz w:val="21"/>
+          <w:szCs w:val="21"/>
+        </w:rPr>
+        <w:t>    });</w:t>
+      </w:r>
+    </w:p>
+    <w:p>
+      <w:pPr>
+        <w:shd w:val="clear" w:color="auto" w:fill="002B36"/>
+        <w:spacing w:after="0" w:line="285" w:lineRule="atLeast"/>
+        <w:rPr>
+          <w:rFonts w:ascii="Consolas" w:eastAsia="Times New Roman" w:hAnsi="Consolas" w:cs="Times New Roman"/>
+          <w:color w:val="BBBBBB"/>
+          <w:sz w:val="21"/>
+          <w:szCs w:val="21"/>
+        </w:rPr>
+      </w:pPr>
+      <w:r>
+        <w:rPr>
+          <w:rFonts w:ascii="Consolas" w:eastAsia="Times New Roman" w:hAnsi="Consolas" w:cs="Times New Roman"/>
+          <w:color w:val="BBBBBB"/>
+          <w:sz w:val="21"/>
+          <w:szCs w:val="21"/>
+        </w:rPr>
+        <w:t>  }</w:t>
+      </w:r>
+    </w:p>
+    <w:p>
+      <w:pPr>
+        <w:shd w:val="clear" w:color="auto" w:fill="002B36"/>
+        <w:spacing w:after="0" w:line="285" w:lineRule="atLeast"/>
+        <w:rPr>
+          <w:rFonts w:ascii="Consolas" w:eastAsia="Times New Roman" w:hAnsi="Consolas" w:cs="Times New Roman"/>
+          <w:color w:val="BBBBBB"/>
+          <w:sz w:val="21"/>
+          <w:szCs w:val="21"/>
+        </w:rPr>
+      </w:pPr>
+    </w:p>
+    <w:p>
+      <w:pPr>
+        <w:shd w:val="clear" w:color="auto" w:fill="002B36"/>
+        <w:spacing w:after="0" w:line="285" w:lineRule="atLeast"/>
+        <w:rPr>
+          <w:rFonts w:ascii="Consolas" w:eastAsia="Times New Roman" w:hAnsi="Consolas" w:cs="Times New Roman"/>
+          <w:color w:val="BBBBBB"/>
+          <w:sz w:val="21"/>
+          <w:szCs w:val="21"/>
+        </w:rPr>
+      </w:pPr>
+      <w:r>
+        <w:rPr>
+          <w:rFonts w:ascii="Consolas" w:eastAsia="Times New Roman" w:hAnsi="Consolas" w:cs="Times New Roman"/>
+          <w:color w:val="BBBBBB"/>
+          <w:sz w:val="21"/>
+          <w:szCs w:val="21"/>
+        </w:rPr>
+        <w:t>  </w:t>
+      </w:r>
+      <w:r>
+        <w:rPr>
+          <w:rFonts w:ascii="Consolas" w:eastAsia="Times New Roman" w:hAnsi="Consolas" w:cs="Times New Roman"/>
+          <w:i/>
+          <w:iCs/>
+          <w:color w:val="657B83"/>
+          <w:sz w:val="21"/>
+          <w:szCs w:val="21"/>
+        </w:rPr>
+        <w:t>// () =&gt; this.switchNameHandler() sẽ là () =&gt; { return this.switchNameHandler() }, return ra một function call</w:t>
+      </w:r>
+    </w:p>
+    <w:p>
+      <w:pPr>
+        <w:shd w:val="clear" w:color="auto" w:fill="002B36"/>
+        <w:spacing w:after="0" w:line="285" w:lineRule="atLeast"/>
+        <w:rPr>
+          <w:rFonts w:ascii="Consolas" w:eastAsia="Times New Roman" w:hAnsi="Consolas" w:cs="Times New Roman"/>
+          <w:color w:val="BBBBBB"/>
+          <w:sz w:val="21"/>
+          <w:szCs w:val="21"/>
+        </w:rPr>
+      </w:pPr>
+      <w:r>
+        <w:rPr>
+          <w:rFonts w:ascii="Consolas" w:eastAsia="Times New Roman" w:hAnsi="Consolas" w:cs="Times New Roman"/>
+          <w:color w:val="BBBBBB"/>
+          <w:sz w:val="21"/>
+          <w:szCs w:val="21"/>
+        </w:rPr>
+        <w:t>  </w:t>
+      </w:r>
+      <w:r>
+        <w:rPr>
+          <w:rFonts w:ascii="Consolas" w:eastAsia="Times New Roman" w:hAnsi="Consolas" w:cs="Times New Roman"/>
+          <w:color w:val="268BD2"/>
+          <w:sz w:val="21"/>
+          <w:szCs w:val="21"/>
+        </w:rPr>
+        <w:t>render</w:t>
+      </w:r>
+      <w:r>
+        <w:rPr>
+          <w:rFonts w:ascii="Consolas" w:eastAsia="Times New Roman" w:hAnsi="Consolas" w:cs="Times New Roman"/>
+          <w:color w:val="BBBBBB"/>
+          <w:sz w:val="21"/>
+          <w:szCs w:val="21"/>
+        </w:rPr>
+        <w:t>() {</w:t>
+      </w:r>
+    </w:p>
+    <w:p>
+      <w:pPr>
+        <w:shd w:val="clear" w:color="auto" w:fill="002B36"/>
+        <w:spacing w:after="0" w:line="285" w:lineRule="atLeast"/>
+        <w:rPr>
+          <w:rFonts w:ascii="Consolas" w:eastAsia="Times New Roman" w:hAnsi="Consolas" w:cs="Times New Roman"/>
+          <w:color w:val="BBBBBB"/>
+          <w:sz w:val="21"/>
+          <w:szCs w:val="21"/>
+        </w:rPr>
+      </w:pPr>
+      <w:r>
+        <w:rPr>
+          <w:rFonts w:ascii="Consolas" w:eastAsia="Times New Roman" w:hAnsi="Consolas" w:cs="Times New Roman"/>
+          <w:color w:val="BBBBBB"/>
+          <w:sz w:val="21"/>
+          <w:szCs w:val="21"/>
+        </w:rPr>
+        <w:t>    </w:t>
+      </w:r>
+      <w:r>
+        <w:rPr>
+          <w:rFonts w:ascii="Consolas" w:eastAsia="Times New Roman" w:hAnsi="Consolas" w:cs="Times New Roman"/>
+          <w:color w:val="859900"/>
+          <w:sz w:val="21"/>
+          <w:szCs w:val="21"/>
+        </w:rPr>
+        <w:t>return</w:t>
+      </w:r>
+      <w:r>
+        <w:rPr>
+          <w:rFonts w:ascii="Consolas" w:eastAsia="Times New Roman" w:hAnsi="Consolas" w:cs="Times New Roman"/>
+          <w:color w:val="BBBBBB"/>
+          <w:sz w:val="21"/>
+          <w:szCs w:val="21"/>
+        </w:rPr>
+        <w:t> (</w:t>
+      </w:r>
+    </w:p>
+    <w:p>
+      <w:pPr>
+        <w:shd w:val="clear" w:color="auto" w:fill="002B36"/>
+        <w:spacing w:after="0" w:line="285" w:lineRule="atLeast"/>
+        <w:rPr>
+          <w:rFonts w:ascii="Consolas" w:eastAsia="Times New Roman" w:hAnsi="Consolas" w:cs="Times New Roman"/>
+          <w:color w:val="BBBBBB"/>
+          <w:sz w:val="21"/>
+          <w:szCs w:val="21"/>
+        </w:rPr>
+      </w:pPr>
+      <w:r>
+        <w:rPr>
+          <w:rFonts w:ascii="Consolas" w:eastAsia="Times New Roman" w:hAnsi="Consolas" w:cs="Times New Roman"/>
+          <w:color w:val="BBBBBB"/>
+          <w:sz w:val="21"/>
+          <w:szCs w:val="21"/>
+        </w:rPr>
+        <w:t>      </w:t>
+      </w:r>
+      <w:r>
+        <w:rPr>
+          <w:rFonts w:ascii="Consolas" w:eastAsia="Times New Roman" w:hAnsi="Consolas" w:cs="Times New Roman"/>
+          <w:color w:val="657B83"/>
+          <w:sz w:val="21"/>
+          <w:szCs w:val="21"/>
+        </w:rPr>
+        <w:t>&lt;</w:t>
+      </w:r>
+      <w:r>
+        <w:rPr>
+          <w:rFonts w:ascii="Consolas" w:eastAsia="Times New Roman" w:hAnsi="Consolas" w:cs="Times New Roman"/>
+          <w:color w:val="268BD2"/>
+          <w:sz w:val="21"/>
+          <w:szCs w:val="21"/>
+        </w:rPr>
+        <w:t>div</w:t>
+      </w:r>
+      <w:r>
+        <w:rPr>
+          <w:rFonts w:ascii="Consolas" w:eastAsia="Times New Roman" w:hAnsi="Consolas" w:cs="Times New Roman"/>
+          <w:color w:val="BBBBBB"/>
+          <w:sz w:val="21"/>
+          <w:szCs w:val="21"/>
+        </w:rPr>
+        <w:t> </w:t>
+      </w:r>
+      <w:r>
+        <w:rPr>
+          <w:rFonts w:ascii="Consolas" w:eastAsia="Times New Roman" w:hAnsi="Consolas" w:cs="Times New Roman"/>
+          <w:color w:val="93A1A1"/>
+          <w:sz w:val="21"/>
+          <w:szCs w:val="21"/>
+        </w:rPr>
+        <w:t>className</w:t>
+      </w:r>
+      <w:r>
+        <w:rPr>
+          <w:rFonts w:ascii="Consolas" w:eastAsia="Times New Roman" w:hAnsi="Consolas" w:cs="Times New Roman"/>
+          <w:color w:val="859900"/>
+          <w:sz w:val="21"/>
+          <w:szCs w:val="21"/>
+        </w:rPr>
+        <w:t>=</w:t>
+      </w:r>
+      <w:r>
+        <w:rPr>
+          <w:rFonts w:ascii="Consolas" w:eastAsia="Times New Roman" w:hAnsi="Consolas" w:cs="Times New Roman"/>
+          <w:color w:val="2AA198"/>
+          <w:sz w:val="21"/>
+          <w:szCs w:val="21"/>
+        </w:rPr>
+        <w:t>"App"</w:t>
+      </w:r>
+      <w:r>
+        <w:rPr>
+          <w:rFonts w:ascii="Consolas" w:eastAsia="Times New Roman" w:hAnsi="Consolas" w:cs="Times New Roman"/>
+          <w:color w:val="657B83"/>
+          <w:sz w:val="21"/>
+          <w:szCs w:val="21"/>
+        </w:rPr>
+        <w:t>&gt;</w:t>
+      </w:r>
+    </w:p>
+    <w:p>
+      <w:pPr>
+        <w:shd w:val="clear" w:color="auto" w:fill="002B36"/>
+        <w:spacing w:after="0" w:line="285" w:lineRule="atLeast"/>
+        <w:rPr>
+          <w:rFonts w:ascii="Consolas" w:eastAsia="Times New Roman" w:hAnsi="Consolas" w:cs="Times New Roman"/>
+          <w:color w:val="BBBBBB"/>
+          <w:sz w:val="21"/>
+          <w:szCs w:val="21"/>
+        </w:rPr>
+      </w:pPr>
+      <w:r>
+        <w:rPr>
+          <w:rFonts w:ascii="Consolas" w:eastAsia="Times New Roman" w:hAnsi="Consolas" w:cs="Times New Roman"/>
+          <w:color w:val="BBBBBB"/>
+          <w:sz w:val="21"/>
+          <w:szCs w:val="21"/>
+        </w:rPr>
+        <w:t>        </w:t>
+      </w:r>
+      <w:r>
+        <w:rPr>
+          <w:rFonts w:ascii="Consolas" w:eastAsia="Times New Roman" w:hAnsi="Consolas" w:cs="Times New Roman"/>
+          <w:color w:val="657B83"/>
+          <w:sz w:val="21"/>
+          <w:szCs w:val="21"/>
+        </w:rPr>
+        <w:t>&lt;</w:t>
+      </w:r>
+      <w:r>
+        <w:rPr>
+          <w:rFonts w:ascii="Consolas" w:eastAsia="Times New Roman" w:hAnsi="Consolas" w:cs="Times New Roman"/>
+          <w:color w:val="268BD2"/>
+          <w:sz w:val="21"/>
+          <w:szCs w:val="21"/>
+        </w:rPr>
+        <w:t>h1</w:t>
+      </w:r>
+      <w:r>
+        <w:rPr>
+          <w:rFonts w:ascii="Consolas" w:eastAsia="Times New Roman" w:hAnsi="Consolas" w:cs="Times New Roman"/>
+          <w:color w:val="657B83"/>
+          <w:sz w:val="21"/>
+          <w:szCs w:val="21"/>
+        </w:rPr>
+        <w:t>&gt;</w:t>
+      </w:r>
+      <w:r>
+        <w:rPr>
+          <w:rFonts w:ascii="Consolas" w:eastAsia="Times New Roman" w:hAnsi="Consolas" w:cs="Times New Roman"/>
+          <w:color w:val="BBBBBB"/>
+          <w:sz w:val="21"/>
+          <w:szCs w:val="21"/>
+        </w:rPr>
+        <w:t>Hello Xuân Hiếu</w:t>
+      </w:r>
+      <w:r>
+        <w:rPr>
+          <w:rFonts w:ascii="Consolas" w:eastAsia="Times New Roman" w:hAnsi="Consolas" w:cs="Times New Roman"/>
+          <w:color w:val="657B83"/>
+          <w:sz w:val="21"/>
+          <w:szCs w:val="21"/>
+        </w:rPr>
+        <w:t>&lt;/</w:t>
+      </w:r>
+      <w:r>
+        <w:rPr>
+          <w:rFonts w:ascii="Consolas" w:eastAsia="Times New Roman" w:hAnsi="Consolas" w:cs="Times New Roman"/>
+          <w:color w:val="268BD2"/>
+          <w:sz w:val="21"/>
+          <w:szCs w:val="21"/>
+        </w:rPr>
+        <w:t>h1</w:t>
+      </w:r>
+      <w:r>
+        <w:rPr>
+          <w:rFonts w:ascii="Consolas" w:eastAsia="Times New Roman" w:hAnsi="Consolas" w:cs="Times New Roman"/>
+          <w:color w:val="657B83"/>
+          <w:sz w:val="21"/>
+          <w:szCs w:val="21"/>
+        </w:rPr>
+        <w:t>&gt;</w:t>
+      </w:r>
+    </w:p>
+    <w:p>
+      <w:pPr>
+        <w:shd w:val="clear" w:color="auto" w:fill="002B36"/>
+        <w:spacing w:after="0" w:line="285" w:lineRule="atLeast"/>
+        <w:rPr>
+          <w:rFonts w:ascii="Consolas" w:eastAsia="Times New Roman" w:hAnsi="Consolas" w:cs="Times New Roman"/>
+          <w:color w:val="BBBBBB"/>
+          <w:sz w:val="21"/>
+          <w:szCs w:val="21"/>
+        </w:rPr>
+      </w:pPr>
+      <w:r>
+        <w:rPr>
+          <w:rFonts w:ascii="Consolas" w:eastAsia="Times New Roman" w:hAnsi="Consolas" w:cs="Times New Roman"/>
+          <w:color w:val="BBBBBB"/>
+          <w:sz w:val="21"/>
+          <w:szCs w:val="21"/>
+        </w:rPr>
+        <w:t>        </w:t>
+      </w:r>
+      <w:r>
+        <w:rPr>
+          <w:rFonts w:ascii="Consolas" w:eastAsia="Times New Roman" w:hAnsi="Consolas" w:cs="Times New Roman"/>
+          <w:color w:val="657B83"/>
+          <w:sz w:val="21"/>
+          <w:szCs w:val="21"/>
+        </w:rPr>
+        <w:t>&lt;</w:t>
+      </w:r>
+      <w:r>
+        <w:rPr>
+          <w:rFonts w:ascii="Consolas" w:eastAsia="Times New Roman" w:hAnsi="Consolas" w:cs="Times New Roman"/>
+          <w:color w:val="268BD2"/>
+          <w:sz w:val="21"/>
+          <w:szCs w:val="21"/>
+        </w:rPr>
+        <w:t>button</w:t>
+      </w:r>
+      <w:r>
+        <w:rPr>
+          <w:rFonts w:ascii="Consolas" w:eastAsia="Times New Roman" w:hAnsi="Consolas" w:cs="Times New Roman"/>
+          <w:color w:val="BBBBBB"/>
+          <w:sz w:val="21"/>
+          <w:szCs w:val="21"/>
+        </w:rPr>
+        <w:t> </w:t>
+      </w:r>
+      <w:r>
+        <w:rPr>
+          <w:rFonts w:ascii="Consolas" w:eastAsia="Times New Roman" w:hAnsi="Consolas" w:cs="Times New Roman"/>
+          <w:color w:val="93A1A1"/>
+          <w:sz w:val="21"/>
+          <w:szCs w:val="21"/>
+        </w:rPr>
+        <w:t>onClick</w:t>
+      </w:r>
+      <w:r>
+        <w:rPr>
+          <w:rFonts w:ascii="Consolas" w:eastAsia="Times New Roman" w:hAnsi="Consolas" w:cs="Times New Roman"/>
+          <w:color w:val="859900"/>
+          <w:sz w:val="21"/>
+          <w:szCs w:val="21"/>
+        </w:rPr>
+        <w:t>=</w:t>
+      </w:r>
+      <w:r>
+        <w:rPr>
+          <w:rFonts w:ascii="Consolas" w:eastAsia="Times New Roman" w:hAnsi="Consolas" w:cs="Times New Roman"/>
+          <w:color w:val="D30102"/>
+          <w:sz w:val="21"/>
+          <w:szCs w:val="21"/>
+        </w:rPr>
+        <w:t>{</w:t>
+      </w:r>
+      <w:r>
+        <w:rPr>
+          <w:rFonts w:ascii="Consolas" w:eastAsia="Times New Roman" w:hAnsi="Consolas" w:cs="Times New Roman"/>
+          <w:color w:val="93A1A1"/>
+          <w:sz w:val="21"/>
+          <w:szCs w:val="21"/>
+        </w:rPr>
+        <w:t>() </w:t>
+      </w:r>
+      <w:r>
+        <w:rPr>
+          <w:rFonts w:ascii="Consolas" w:eastAsia="Times New Roman" w:hAnsi="Consolas" w:cs="Times New Roman"/>
+          <w:b/>
+          <w:bCs/>
+          <w:color w:val="93A1A1"/>
+          <w:sz w:val="21"/>
+          <w:szCs w:val="21"/>
+        </w:rPr>
+        <w:t>=&gt;</w:t>
+      </w:r>
+      <w:r>
+        <w:rPr>
+          <w:rFonts w:ascii="Consolas" w:eastAsia="Times New Roman" w:hAnsi="Consolas" w:cs="Times New Roman"/>
+          <w:color w:val="93A1A1"/>
+          <w:sz w:val="21"/>
+          <w:szCs w:val="21"/>
+        </w:rPr>
+        <w:t> </w:t>
+      </w:r>
+      <w:r>
+        <w:rPr>
+          <w:rFonts w:ascii="Consolas" w:eastAsia="Times New Roman" w:hAnsi="Consolas" w:cs="Times New Roman"/>
+          <w:color w:val="268BD2"/>
+          <w:sz w:val="21"/>
+          <w:szCs w:val="21"/>
+        </w:rPr>
+        <w:t>this</w:t>
+      </w:r>
+      <w:r>
+        <w:rPr>
+          <w:rFonts w:ascii="Consolas" w:eastAsia="Times New Roman" w:hAnsi="Consolas" w:cs="Times New Roman"/>
+          <w:color w:val="93A1A1"/>
+          <w:sz w:val="21"/>
+          <w:szCs w:val="21"/>
+        </w:rPr>
+        <w:t>.</w:t>
+      </w:r>
+      <w:r>
+        <w:rPr>
+          <w:rFonts w:ascii="Consolas" w:eastAsia="Times New Roman" w:hAnsi="Consolas" w:cs="Times New Roman"/>
+          <w:color w:val="268BD2"/>
+          <w:sz w:val="21"/>
+          <w:szCs w:val="21"/>
+        </w:rPr>
+        <w:t>switchNameHandler</w:t>
+      </w:r>
+      <w:r>
+        <w:rPr>
+          <w:rFonts w:ascii="Consolas" w:eastAsia="Times New Roman" w:hAnsi="Consolas" w:cs="Times New Roman"/>
+          <w:color w:val="93A1A1"/>
+          <w:sz w:val="21"/>
+          <w:szCs w:val="21"/>
+        </w:rPr>
+        <w:t>(</w:t>
+      </w:r>
+      <w:r>
+        <w:rPr>
+          <w:rFonts w:ascii="Consolas" w:eastAsia="Times New Roman" w:hAnsi="Consolas" w:cs="Times New Roman"/>
+          <w:color w:val="2AA198"/>
+          <w:sz w:val="21"/>
+          <w:szCs w:val="21"/>
+        </w:rPr>
+        <w:t>'Nguyễn Xuân Hiếu'</w:t>
+      </w:r>
+      <w:r>
+        <w:rPr>
+          <w:rFonts w:ascii="Consolas" w:eastAsia="Times New Roman" w:hAnsi="Consolas" w:cs="Times New Roman"/>
+          <w:color w:val="93A1A1"/>
+          <w:sz w:val="21"/>
+          <w:szCs w:val="21"/>
+        </w:rPr>
+        <w:t>)</w:t>
+      </w:r>
+      <w:r>
+        <w:rPr>
+          <w:rFonts w:ascii="Consolas" w:eastAsia="Times New Roman" w:hAnsi="Consolas" w:cs="Times New Roman"/>
+          <w:color w:val="D30102"/>
+          <w:sz w:val="21"/>
+          <w:szCs w:val="21"/>
+        </w:rPr>
+        <w:t>}</w:t>
+      </w:r>
+      <w:r>
+        <w:rPr>
+          <w:rFonts w:ascii="Consolas" w:eastAsia="Times New Roman" w:hAnsi="Consolas" w:cs="Times New Roman"/>
+          <w:color w:val="657B83"/>
+          <w:sz w:val="21"/>
+          <w:szCs w:val="21"/>
+        </w:rPr>
+        <w:t>&gt;</w:t>
+      </w:r>
+      <w:r>
+        <w:rPr>
+          <w:rFonts w:ascii="Consolas" w:eastAsia="Times New Roman" w:hAnsi="Consolas" w:cs="Times New Roman"/>
+          <w:color w:val="BBBBBB"/>
+          <w:sz w:val="21"/>
+          <w:szCs w:val="21"/>
+        </w:rPr>
+        <w:t>Switch Name</w:t>
+      </w:r>
+      <w:r>
+        <w:rPr>
+          <w:rFonts w:ascii="Consolas" w:eastAsia="Times New Roman" w:hAnsi="Consolas" w:cs="Times New Roman"/>
+          <w:color w:val="657B83"/>
+          <w:sz w:val="21"/>
+          <w:szCs w:val="21"/>
+        </w:rPr>
+        <w:t>&lt;/</w:t>
+      </w:r>
+      <w:r>
+        <w:rPr>
+          <w:rFonts w:ascii="Consolas" w:eastAsia="Times New Roman" w:hAnsi="Consolas" w:cs="Times New Roman"/>
+          <w:color w:val="268BD2"/>
+          <w:sz w:val="21"/>
+          <w:szCs w:val="21"/>
+        </w:rPr>
+        <w:t>button</w:t>
+      </w:r>
+      <w:r>
+        <w:rPr>
+          <w:rFonts w:ascii="Consolas" w:eastAsia="Times New Roman" w:hAnsi="Consolas" w:cs="Times New Roman"/>
+          <w:color w:val="657B83"/>
+          <w:sz w:val="21"/>
+          <w:szCs w:val="21"/>
+        </w:rPr>
+        <w:t>&gt;</w:t>
+      </w:r>
+    </w:p>
+    <w:p>
+      <w:pPr>
+        <w:shd w:val="clear" w:color="auto" w:fill="002B36"/>
+        <w:spacing w:after="0" w:line="285" w:lineRule="atLeast"/>
+        <w:rPr>
+          <w:rFonts w:ascii="Consolas" w:eastAsia="Times New Roman" w:hAnsi="Consolas" w:cs="Times New Roman"/>
+          <w:color w:val="BBBBBB"/>
+          <w:sz w:val="21"/>
+          <w:szCs w:val="21"/>
+        </w:rPr>
+      </w:pPr>
+      <w:r>
+        <w:rPr>
+          <w:rFonts w:ascii="Consolas" w:eastAsia="Times New Roman" w:hAnsi="Consolas" w:cs="Times New Roman"/>
+          <w:color w:val="BBBBBB"/>
+          <w:sz w:val="21"/>
+          <w:szCs w:val="21"/>
+        </w:rPr>
+        <w:t>        </w:t>
+      </w:r>
+      <w:r>
+        <w:rPr>
+          <w:rFonts w:ascii="Consolas" w:eastAsia="Times New Roman" w:hAnsi="Consolas" w:cs="Times New Roman"/>
+          <w:color w:val="657B83"/>
+          <w:sz w:val="21"/>
+          <w:szCs w:val="21"/>
+        </w:rPr>
+        <w:t>&lt;</w:t>
+      </w:r>
+      <w:r>
+        <w:rPr>
+          <w:rFonts w:ascii="Consolas" w:eastAsia="Times New Roman" w:hAnsi="Consolas" w:cs="Times New Roman"/>
+          <w:color w:val="859900"/>
+          <w:sz w:val="21"/>
+          <w:szCs w:val="21"/>
+        </w:rPr>
+        <w:t>Person</w:t>
+      </w:r>
+    </w:p>
+    <w:p>
+      <w:pPr>
+        <w:shd w:val="clear" w:color="auto" w:fill="002B36"/>
+        <w:spacing w:after="0" w:line="285" w:lineRule="atLeast"/>
+        <w:rPr>
+          <w:rFonts w:ascii="Consolas" w:eastAsia="Times New Roman" w:hAnsi="Consolas" w:cs="Times New Roman"/>
+          <w:color w:val="BBBBBB"/>
+          <w:sz w:val="21"/>
+          <w:szCs w:val="21"/>
+        </w:rPr>
+      </w:pPr>
+      <w:r>
+        <w:rPr>
+          <w:rFonts w:ascii="Consolas" w:eastAsia="Times New Roman" w:hAnsi="Consolas" w:cs="Times New Roman"/>
+          <w:color w:val="BBBBBB"/>
+          <w:sz w:val="21"/>
+          <w:szCs w:val="21"/>
+        </w:rPr>
+        <w:t>          </w:t>
+      </w:r>
+      <w:r>
+        <w:rPr>
+          <w:rFonts w:ascii="Consolas" w:eastAsia="Times New Roman" w:hAnsi="Consolas" w:cs="Times New Roman"/>
+          <w:color w:val="93A1A1"/>
+          <w:sz w:val="21"/>
+          <w:szCs w:val="21"/>
+        </w:rPr>
+        <w:t>name</w:t>
+      </w:r>
+      <w:r>
+        <w:rPr>
+          <w:rFonts w:ascii="Consolas" w:eastAsia="Times New Roman" w:hAnsi="Consolas" w:cs="Times New Roman"/>
+          <w:color w:val="859900"/>
+          <w:sz w:val="21"/>
+          <w:szCs w:val="21"/>
+        </w:rPr>
+        <w:t>=</w:t>
+      </w:r>
+      <w:r>
+        <w:rPr>
+          <w:rFonts w:ascii="Consolas" w:eastAsia="Times New Roman" w:hAnsi="Consolas" w:cs="Times New Roman"/>
+          <w:color w:val="D30102"/>
+          <w:sz w:val="21"/>
+          <w:szCs w:val="21"/>
+        </w:rPr>
+        <w:t>{</w:t>
+      </w:r>
+      <w:r>
+        <w:rPr>
+          <w:rFonts w:ascii="Consolas" w:eastAsia="Times New Roman" w:hAnsi="Consolas" w:cs="Times New Roman"/>
+          <w:color w:val="268BD2"/>
+          <w:sz w:val="21"/>
+          <w:szCs w:val="21"/>
+        </w:rPr>
+        <w:t>this</w:t>
+      </w:r>
+      <w:r>
+        <w:rPr>
+          <w:rFonts w:ascii="Consolas" w:eastAsia="Times New Roman" w:hAnsi="Consolas" w:cs="Times New Roman"/>
+          <w:color w:val="93A1A1"/>
+          <w:sz w:val="21"/>
+          <w:szCs w:val="21"/>
+        </w:rPr>
+        <w:t>.</w:t>
+      </w:r>
+      <w:r>
+        <w:rPr>
+          <w:rFonts w:ascii="Consolas" w:eastAsia="Times New Roman" w:hAnsi="Consolas" w:cs="Times New Roman"/>
+          <w:color w:val="268BD2"/>
+          <w:sz w:val="21"/>
+          <w:szCs w:val="21"/>
+        </w:rPr>
+        <w:t>state</w:t>
+      </w:r>
+      <w:r>
+        <w:rPr>
+          <w:rFonts w:ascii="Consolas" w:eastAsia="Times New Roman" w:hAnsi="Consolas" w:cs="Times New Roman"/>
+          <w:color w:val="93A1A1"/>
+          <w:sz w:val="21"/>
+          <w:szCs w:val="21"/>
+        </w:rPr>
+        <w:t>.</w:t>
+      </w:r>
+      <w:r>
+        <w:rPr>
+          <w:rFonts w:ascii="Consolas" w:eastAsia="Times New Roman" w:hAnsi="Consolas" w:cs="Times New Roman"/>
+          <w:color w:val="268BD2"/>
+          <w:sz w:val="21"/>
+          <w:szCs w:val="21"/>
+        </w:rPr>
+        <w:t>persons</w:t>
+      </w:r>
+      <w:r>
+        <w:rPr>
+          <w:rFonts w:ascii="Consolas" w:eastAsia="Times New Roman" w:hAnsi="Consolas" w:cs="Times New Roman"/>
+          <w:color w:val="93A1A1"/>
+          <w:sz w:val="21"/>
+          <w:szCs w:val="21"/>
+        </w:rPr>
+        <w:t>[</w:t>
+      </w:r>
+      <w:r>
+        <w:rPr>
+          <w:rFonts w:ascii="Consolas" w:eastAsia="Times New Roman" w:hAnsi="Consolas" w:cs="Times New Roman"/>
+          <w:color w:val="D33682"/>
+          <w:sz w:val="21"/>
+          <w:szCs w:val="21"/>
+        </w:rPr>
+        <w:t>0</w:t>
+      </w:r>
+      <w:r>
+        <w:rPr>
+          <w:rFonts w:ascii="Consolas" w:eastAsia="Times New Roman" w:hAnsi="Consolas" w:cs="Times New Roman"/>
+          <w:color w:val="93A1A1"/>
+          <w:sz w:val="21"/>
+          <w:szCs w:val="21"/>
+        </w:rPr>
+        <w:t>].</w:t>
+      </w:r>
+      <w:r>
+        <w:rPr>
+          <w:rFonts w:ascii="Consolas" w:eastAsia="Times New Roman" w:hAnsi="Consolas" w:cs="Times New Roman"/>
+          <w:color w:val="268BD2"/>
+          <w:sz w:val="21"/>
+          <w:szCs w:val="21"/>
+        </w:rPr>
+        <w:t>name</w:t>
+      </w:r>
+      <w:r>
+        <w:rPr>
+          <w:rFonts w:ascii="Consolas" w:eastAsia="Times New Roman" w:hAnsi="Consolas" w:cs="Times New Roman"/>
+          <w:color w:val="D30102"/>
+          <w:sz w:val="21"/>
+          <w:szCs w:val="21"/>
+        </w:rPr>
+        <w:t>}</w:t>
+      </w:r>
+    </w:p>
+    <w:p>
+      <w:pPr>
+        <w:shd w:val="clear" w:color="auto" w:fill="002B36"/>
+        <w:spacing w:after="0" w:line="285" w:lineRule="atLeast"/>
+        <w:rPr>
+          <w:rFonts w:ascii="Consolas" w:eastAsia="Times New Roman" w:hAnsi="Consolas" w:cs="Times New Roman"/>
+          <w:color w:val="BBBBBB"/>
+          <w:sz w:val="21"/>
+          <w:szCs w:val="21"/>
+        </w:rPr>
+      </w:pPr>
+      <w:r>
+        <w:rPr>
+          <w:rFonts w:ascii="Consolas" w:eastAsia="Times New Roman" w:hAnsi="Consolas" w:cs="Times New Roman"/>
+          <w:color w:val="BBBBBB"/>
+          <w:sz w:val="21"/>
+          <w:szCs w:val="21"/>
+        </w:rPr>
+        <w:t>          </w:t>
+      </w:r>
+      <w:r>
+        <w:rPr>
+          <w:rFonts w:ascii="Consolas" w:eastAsia="Times New Roman" w:hAnsi="Consolas" w:cs="Times New Roman"/>
+          <w:color w:val="93A1A1"/>
+          <w:sz w:val="21"/>
+          <w:szCs w:val="21"/>
+        </w:rPr>
+        <w:t>age</w:t>
+      </w:r>
+      <w:r>
+        <w:rPr>
+          <w:rFonts w:ascii="Consolas" w:eastAsia="Times New Roman" w:hAnsi="Consolas" w:cs="Times New Roman"/>
+          <w:color w:val="859900"/>
+          <w:sz w:val="21"/>
+          <w:szCs w:val="21"/>
+        </w:rPr>
+        <w:t>=</w:t>
+      </w:r>
+      <w:r>
+        <w:rPr>
+          <w:rFonts w:ascii="Consolas" w:eastAsia="Times New Roman" w:hAnsi="Consolas" w:cs="Times New Roman"/>
+          <w:color w:val="D30102"/>
+          <w:sz w:val="21"/>
+          <w:szCs w:val="21"/>
+        </w:rPr>
+        <w:t>{</w:t>
+      </w:r>
+      <w:r>
+        <w:rPr>
+          <w:rFonts w:ascii="Consolas" w:eastAsia="Times New Roman" w:hAnsi="Consolas" w:cs="Times New Roman"/>
+          <w:color w:val="268BD2"/>
+          <w:sz w:val="21"/>
+          <w:szCs w:val="21"/>
+        </w:rPr>
+        <w:t>this</w:t>
+      </w:r>
+      <w:r>
+        <w:rPr>
+          <w:rFonts w:ascii="Consolas" w:eastAsia="Times New Roman" w:hAnsi="Consolas" w:cs="Times New Roman"/>
+          <w:color w:val="93A1A1"/>
+          <w:sz w:val="21"/>
+          <w:szCs w:val="21"/>
+        </w:rPr>
+        <w:t>.</w:t>
+      </w:r>
+      <w:r>
+        <w:rPr>
+          <w:rFonts w:ascii="Consolas" w:eastAsia="Times New Roman" w:hAnsi="Consolas" w:cs="Times New Roman"/>
+          <w:color w:val="268BD2"/>
+          <w:sz w:val="21"/>
+          <w:szCs w:val="21"/>
+        </w:rPr>
+        <w:t>state</w:t>
+      </w:r>
+      <w:r>
+        <w:rPr>
+          <w:rFonts w:ascii="Consolas" w:eastAsia="Times New Roman" w:hAnsi="Consolas" w:cs="Times New Roman"/>
+          <w:color w:val="93A1A1"/>
+          <w:sz w:val="21"/>
+          <w:szCs w:val="21"/>
+        </w:rPr>
+        <w:t>.</w:t>
+      </w:r>
+      <w:r>
+        <w:rPr>
+          <w:rFonts w:ascii="Consolas" w:eastAsia="Times New Roman" w:hAnsi="Consolas" w:cs="Times New Roman"/>
+          <w:color w:val="268BD2"/>
+          <w:sz w:val="21"/>
+          <w:szCs w:val="21"/>
+        </w:rPr>
+        <w:t>persons</w:t>
+      </w:r>
+      <w:r>
+        <w:rPr>
+          <w:rFonts w:ascii="Consolas" w:eastAsia="Times New Roman" w:hAnsi="Consolas" w:cs="Times New Roman"/>
+          <w:color w:val="93A1A1"/>
+          <w:sz w:val="21"/>
+          <w:szCs w:val="21"/>
+        </w:rPr>
+        <w:t>[</w:t>
+      </w:r>
+      <w:r>
+        <w:rPr>
+          <w:rFonts w:ascii="Consolas" w:eastAsia="Times New Roman" w:hAnsi="Consolas" w:cs="Times New Roman"/>
+          <w:color w:val="D33682"/>
+          <w:sz w:val="21"/>
+          <w:szCs w:val="21"/>
+        </w:rPr>
+        <w:t>0</w:t>
+      </w:r>
+      <w:r>
+        <w:rPr>
+          <w:rFonts w:ascii="Consolas" w:eastAsia="Times New Roman" w:hAnsi="Consolas" w:cs="Times New Roman"/>
+          <w:color w:val="93A1A1"/>
+          <w:sz w:val="21"/>
+          <w:szCs w:val="21"/>
+        </w:rPr>
+        <w:t>].</w:t>
+      </w:r>
+      <w:r>
+        <w:rPr>
+          <w:rFonts w:ascii="Consolas" w:eastAsia="Times New Roman" w:hAnsi="Consolas" w:cs="Times New Roman"/>
+          <w:color w:val="268BD2"/>
+          <w:sz w:val="21"/>
+          <w:szCs w:val="21"/>
+        </w:rPr>
+        <w:t>age</w:t>
+      </w:r>
+      <w:r>
+        <w:rPr>
+          <w:rFonts w:ascii="Consolas" w:eastAsia="Times New Roman" w:hAnsi="Consolas" w:cs="Times New Roman"/>
+          <w:color w:val="D30102"/>
+          <w:sz w:val="21"/>
+          <w:szCs w:val="21"/>
+        </w:rPr>
+        <w:t>}</w:t>
+      </w:r>
+      <w:r>
+        <w:rPr>
+          <w:rFonts w:ascii="Consolas" w:eastAsia="Times New Roman" w:hAnsi="Consolas" w:cs="Times New Roman"/>
+          <w:color w:val="BBBBBB"/>
+          <w:sz w:val="21"/>
+          <w:szCs w:val="21"/>
+        </w:rPr>
+        <w:t> </w:t>
+      </w:r>
       <w:bookmarkStart w:id="0" w:name="_GoBack"/>
       <w:bookmarkEnd w:id="0"/>
     </w:p>
@@ -20768,6 +23158,75 @@
           <w:sz w:val="21"/>
           <w:szCs w:val="21"/>
         </w:rPr>
+        <w:t>        </w:t>
+      </w:r>
+      <w:r>
+        <w:rPr>
+          <w:rFonts w:ascii="Consolas" w:eastAsia="Times New Roman" w:hAnsi="Consolas" w:cs="Times New Roman"/>
+          <w:color w:val="657B83"/>
+          <w:sz w:val="21"/>
+          <w:szCs w:val="21"/>
+        </w:rPr>
+        <w:t>/&gt;</w:t>
+      </w:r>
+    </w:p>
+    <w:p>
+      <w:pPr>
+        <w:shd w:val="clear" w:color="auto" w:fill="002B36"/>
+        <w:spacing w:after="0" w:line="285" w:lineRule="atLeast"/>
+        <w:rPr>
+          <w:rFonts w:ascii="Consolas" w:eastAsia="Times New Roman" w:hAnsi="Consolas" w:cs="Times New Roman"/>
+          <w:color w:val="BBBBBB"/>
+          <w:sz w:val="21"/>
+          <w:szCs w:val="21"/>
+        </w:rPr>
+      </w:pPr>
+      <w:r>
+        <w:rPr>
+          <w:rFonts w:ascii="Consolas" w:eastAsia="Times New Roman" w:hAnsi="Consolas" w:cs="Times New Roman"/>
+          <w:color w:val="BBBBBB"/>
+          <w:sz w:val="21"/>
+          <w:szCs w:val="21"/>
+        </w:rPr>
+        <w:t>        </w:t>
+      </w:r>
+      <w:r>
+        <w:rPr>
+          <w:rFonts w:ascii="Consolas" w:eastAsia="Times New Roman" w:hAnsi="Consolas" w:cs="Times New Roman"/>
+          <w:color w:val="657B83"/>
+          <w:sz w:val="21"/>
+          <w:szCs w:val="21"/>
+        </w:rPr>
+        <w:t>&lt;</w:t>
+      </w:r>
+      <w:r>
+        <w:rPr>
+          <w:rFonts w:ascii="Consolas" w:eastAsia="Times New Roman" w:hAnsi="Consolas" w:cs="Times New Roman"/>
+          <w:color w:val="859900"/>
+          <w:sz w:val="21"/>
+          <w:szCs w:val="21"/>
+        </w:rPr>
+        <w:t>Person</w:t>
+      </w:r>
+    </w:p>
+    <w:p>
+      <w:pPr>
+        <w:shd w:val="clear" w:color="auto" w:fill="002B36"/>
+        <w:spacing w:after="0" w:line="285" w:lineRule="atLeast"/>
+        <w:rPr>
+          <w:rFonts w:ascii="Consolas" w:eastAsia="Times New Roman" w:hAnsi="Consolas" w:cs="Times New Roman"/>
+          <w:color w:val="BBBBBB"/>
+          <w:sz w:val="21"/>
+          <w:szCs w:val="21"/>
+        </w:rPr>
+      </w:pPr>
+      <w:r>
+        <w:rPr>
+          <w:rFonts w:ascii="Consolas" w:eastAsia="Times New Roman" w:hAnsi="Consolas" w:cs="Times New Roman"/>
+          <w:color w:val="BBBBBB"/>
+          <w:sz w:val="21"/>
+          <w:szCs w:val="21"/>
+        </w:rPr>
         <w:t>          </w:t>
       </w:r>
       <w:r>
@@ -20777,6 +23236,144 @@
           <w:sz w:val="21"/>
           <w:szCs w:val="21"/>
         </w:rPr>
+        <w:t>name</w:t>
+      </w:r>
+      <w:r>
+        <w:rPr>
+          <w:rFonts w:ascii="Consolas" w:eastAsia="Times New Roman" w:hAnsi="Consolas" w:cs="Times New Roman"/>
+          <w:color w:val="859900"/>
+          <w:sz w:val="21"/>
+          <w:szCs w:val="21"/>
+        </w:rPr>
+        <w:t>=</w:t>
+      </w:r>
+      <w:r>
+        <w:rPr>
+          <w:rFonts w:ascii="Consolas" w:eastAsia="Times New Roman" w:hAnsi="Consolas" w:cs="Times New Roman"/>
+          <w:color w:val="D30102"/>
+          <w:sz w:val="21"/>
+          <w:szCs w:val="21"/>
+        </w:rPr>
+        <w:t>{</w:t>
+      </w:r>
+      <w:r>
+        <w:rPr>
+          <w:rFonts w:ascii="Consolas" w:eastAsia="Times New Roman" w:hAnsi="Consolas" w:cs="Times New Roman"/>
+          <w:color w:val="268BD2"/>
+          <w:sz w:val="21"/>
+          <w:szCs w:val="21"/>
+        </w:rPr>
+        <w:t>this</w:t>
+      </w:r>
+      <w:r>
+        <w:rPr>
+          <w:rFonts w:ascii="Consolas" w:eastAsia="Times New Roman" w:hAnsi="Consolas" w:cs="Times New Roman"/>
+          <w:color w:val="93A1A1"/>
+          <w:sz w:val="21"/>
+          <w:szCs w:val="21"/>
+        </w:rPr>
+        <w:t>.</w:t>
+      </w:r>
+      <w:r>
+        <w:rPr>
+          <w:rFonts w:ascii="Consolas" w:eastAsia="Times New Roman" w:hAnsi="Consolas" w:cs="Times New Roman"/>
+          <w:color w:val="268BD2"/>
+          <w:sz w:val="21"/>
+          <w:szCs w:val="21"/>
+        </w:rPr>
+        <w:t>state</w:t>
+      </w:r>
+      <w:r>
+        <w:rPr>
+          <w:rFonts w:ascii="Consolas" w:eastAsia="Times New Roman" w:hAnsi="Consolas" w:cs="Times New Roman"/>
+          <w:color w:val="93A1A1"/>
+          <w:sz w:val="21"/>
+          <w:szCs w:val="21"/>
+        </w:rPr>
+        <w:t>.</w:t>
+      </w:r>
+      <w:r>
+        <w:rPr>
+          <w:rFonts w:ascii="Consolas" w:eastAsia="Times New Roman" w:hAnsi="Consolas" w:cs="Times New Roman"/>
+          <w:color w:val="268BD2"/>
+          <w:sz w:val="21"/>
+          <w:szCs w:val="21"/>
+        </w:rPr>
+        <w:t>persons</w:t>
+      </w:r>
+      <w:r>
+        <w:rPr>
+          <w:rFonts w:ascii="Consolas" w:eastAsia="Times New Roman" w:hAnsi="Consolas" w:cs="Times New Roman"/>
+          <w:color w:val="93A1A1"/>
+          <w:sz w:val="21"/>
+          <w:szCs w:val="21"/>
+        </w:rPr>
+        <w:t>[</w:t>
+      </w:r>
+      <w:r>
+        <w:rPr>
+          <w:rFonts w:ascii="Consolas" w:eastAsia="Times New Roman" w:hAnsi="Consolas" w:cs="Times New Roman"/>
+          <w:color w:val="D33682"/>
+          <w:sz w:val="21"/>
+          <w:szCs w:val="21"/>
+        </w:rPr>
+        <w:t>1</w:t>
+      </w:r>
+      <w:r>
+        <w:rPr>
+          <w:rFonts w:ascii="Consolas" w:eastAsia="Times New Roman" w:hAnsi="Consolas" w:cs="Times New Roman"/>
+          <w:color w:val="93A1A1"/>
+          <w:sz w:val="21"/>
+          <w:szCs w:val="21"/>
+        </w:rPr>
+        <w:t>].</w:t>
+      </w:r>
+      <w:r>
+        <w:rPr>
+          <w:rFonts w:ascii="Consolas" w:eastAsia="Times New Roman" w:hAnsi="Consolas" w:cs="Times New Roman"/>
+          <w:color w:val="268BD2"/>
+          <w:sz w:val="21"/>
+          <w:szCs w:val="21"/>
+        </w:rPr>
+        <w:t>name</w:t>
+      </w:r>
+      <w:r>
+        <w:rPr>
+          <w:rFonts w:ascii="Consolas" w:eastAsia="Times New Roman" w:hAnsi="Consolas" w:cs="Times New Roman"/>
+          <w:color w:val="D30102"/>
+          <w:sz w:val="21"/>
+          <w:szCs w:val="21"/>
+        </w:rPr>
+        <w:t>}</w:t>
+      </w:r>
+    </w:p>
+    <w:p>
+      <w:pPr>
+        <w:shd w:val="clear" w:color="auto" w:fill="002B36"/>
+        <w:spacing w:after="0" w:line="285" w:lineRule="atLeast"/>
+        <w:rPr>
+          <w:rFonts w:ascii="Consolas" w:eastAsia="Times New Roman" w:hAnsi="Consolas" w:cs="Times New Roman"/>
+          <w:color w:val="BBBBBB"/>
+          <w:sz w:val="21"/>
+          <w:szCs w:val="21"/>
+        </w:rPr>
+      </w:pPr>
+      <w:r>
+        <w:rPr>
+          <w:rFonts w:ascii="Consolas" w:eastAsia="Times New Roman" w:hAnsi="Consolas" w:cs="Times New Roman"/>
+          <w:color w:val="BBBBBB"/>
+          <w:sz w:val="21"/>
+          <w:szCs w:val="21"/>
+        </w:rPr>
+        <w:t>          </w:t>
+      </w:r>
+      <w:r>
+        <w:rPr>
+          <w:rFonts w:ascii="Consolas" w:eastAsia="Times New Roman" w:hAnsi="Consolas" w:cs="Times New Roman"/>
+          <w:color w:val="93A1A1"/>
+          <w:sz w:val="21"/>
+          <w:szCs w:val="21"/>
+        </w:rPr>
         <w:t>age</w:t>
       </w:r>
       <w:r>
@@ -21034,6 +23631,90 @@
         </w:rPr>
         <w:t>}</w:t>
       </w:r>
+    </w:p>
+    <w:p>
+      <w:pPr>
+        <w:shd w:val="clear" w:color="auto" w:fill="002B36"/>
+        <w:spacing w:after="0" w:line="285" w:lineRule="atLeast"/>
+        <w:rPr>
+          <w:rFonts w:ascii="Consolas" w:eastAsia="Times New Roman" w:hAnsi="Consolas" w:cs="Times New Roman"/>
+          <w:color w:val="BBBBBB"/>
+          <w:sz w:val="21"/>
+          <w:szCs w:val="21"/>
+        </w:rPr>
+      </w:pPr>
+      <w:r>
+        <w:rPr>
+          <w:rFonts w:ascii="Consolas" w:eastAsia="Times New Roman" w:hAnsi="Consolas" w:cs="Times New Roman"/>
+          <w:color w:val="BBBBBB"/>
+          <w:sz w:val="21"/>
+          <w:szCs w:val="21"/>
+        </w:rPr>
+        <w:t>          </w:t>
+      </w:r>
+      <w:r>
+        <w:rPr>
+          <w:rFonts w:ascii="Consolas" w:eastAsia="Times New Roman" w:hAnsi="Consolas" w:cs="Times New Roman"/>
+          <w:color w:val="93A1A1"/>
+          <w:sz w:val="21"/>
+          <w:szCs w:val="21"/>
+        </w:rPr>
+        <w:t>changeName</w:t>
+      </w:r>
+      <w:r>
+        <w:rPr>
+          <w:rFonts w:ascii="Consolas" w:eastAsia="Times New Roman" w:hAnsi="Consolas" w:cs="Times New Roman"/>
+          <w:color w:val="859900"/>
+          <w:sz w:val="21"/>
+          <w:szCs w:val="21"/>
+        </w:rPr>
+        <w:t>=</w:t>
+      </w:r>
+      <w:r>
+        <w:rPr>
+          <w:rFonts w:ascii="Consolas" w:eastAsia="Times New Roman" w:hAnsi="Consolas" w:cs="Times New Roman"/>
+          <w:color w:val="D30102"/>
+          <w:sz w:val="21"/>
+          <w:szCs w:val="21"/>
+        </w:rPr>
+        <w:t>{</w:t>
+      </w:r>
+      <w:r>
+        <w:rPr>
+          <w:rFonts w:ascii="Consolas" w:eastAsia="Times New Roman" w:hAnsi="Consolas" w:cs="Times New Roman"/>
+          <w:color w:val="268BD2"/>
+          <w:sz w:val="21"/>
+          <w:szCs w:val="21"/>
+        </w:rPr>
+        <w:t>this</w:t>
+      </w:r>
+      <w:r>
+        <w:rPr>
+          <w:rFonts w:ascii="Consolas" w:eastAsia="Times New Roman" w:hAnsi="Consolas" w:cs="Times New Roman"/>
+          <w:color w:val="93A1A1"/>
+          <w:sz w:val="21"/>
+          <w:szCs w:val="21"/>
+        </w:rPr>
+        <w:t>.</w:t>
+      </w:r>
+      <w:r>
+        <w:rPr>
+          <w:rFonts w:ascii="Consolas" w:eastAsia="Times New Roman" w:hAnsi="Consolas" w:cs="Times New Roman"/>
+          <w:color w:val="268BD2"/>
+          <w:sz w:val="21"/>
+          <w:szCs w:val="21"/>
+        </w:rPr>
+        <w:t>nameChangedHandler</w:t>
+      </w:r>
+      <w:r>
+        <w:rPr>
+          <w:rFonts w:ascii="Consolas" w:eastAsia="Times New Roman" w:hAnsi="Consolas" w:cs="Times New Roman"/>
+          <w:color w:val="D30102"/>
+          <w:sz w:val="21"/>
+          <w:szCs w:val="21"/>
+        </w:rPr>
+        <w:t>}</w:t>
+      </w:r>
       <w:r>
         <w:rPr>
           <w:rFonts w:ascii="Consolas" w:eastAsia="Times New Roman" w:hAnsi="Consolas" w:cs="Times New Roman"/>
@@ -21586,25 +24267,5033 @@
     </w:p>
     <w:p>
       <w:pPr>
-        <w:shd w:val="clear" w:color="auto" w:fill="002B36"/>
-        <w:spacing w:after="0" w:line="285" w:lineRule="atLeast"/>
-        <w:rPr>
-          <w:rFonts w:ascii="Consolas" w:eastAsia="Times New Roman" w:hAnsi="Consolas" w:cs="Times New Roman"/>
-          <w:color w:val="BBBBBB"/>
-          <w:sz w:val="21"/>
-          <w:szCs w:val="21"/>
-        </w:rPr>
-      </w:pPr>
-      <w:r>
-        <w:rPr>
-          <w:rFonts w:ascii="Consolas" w:eastAsia="Times New Roman" w:hAnsi="Consolas" w:cs="Times New Roman"/>
-          <w:color w:val="BBBBBB"/>
+        <w:rPr>
+          <w:b/>
+        </w:rPr>
+      </w:pPr>
+    </w:p>
+    <w:p>
+      <w:pPr>
+        <w:rPr>
+          <w:b/>
+        </w:rPr>
+      </w:pPr>
+      <w:r>
+        <w:rPr>
+          <w:b/>
+        </w:rPr>
+        <w:t>react-complete-guide\src\Person\Person.js</w:t>
+      </w:r>
+    </w:p>
+    <w:p>
+      <w:pPr>
+        <w:shd w:val="clear" w:color="auto" w:fill="002B36"/>
+        <w:spacing w:after="0" w:line="285" w:lineRule="atLeast"/>
+        <w:rPr>
+          <w:rFonts w:ascii="Consolas" w:eastAsia="Times New Roman" w:hAnsi="Consolas" w:cs="Times New Roman"/>
+          <w:color w:val="BBBBBB"/>
+          <w:sz w:val="21"/>
+          <w:szCs w:val="21"/>
+        </w:rPr>
+      </w:pPr>
+      <w:r>
+        <w:rPr>
+          <w:rFonts w:ascii="Consolas" w:eastAsia="Times New Roman" w:hAnsi="Consolas" w:cs="Times New Roman"/>
+          <w:b/>
+          <w:bCs/>
+          <w:color w:val="93A1A1"/>
+          <w:sz w:val="21"/>
+          <w:szCs w:val="21"/>
+        </w:rPr>
+        <w:t>const</w:t>
+      </w:r>
+      <w:r>
+        <w:rPr>
+          <w:rFonts w:ascii="Consolas" w:eastAsia="Times New Roman" w:hAnsi="Consolas" w:cs="Times New Roman"/>
+          <w:color w:val="BBBBBB"/>
+          <w:sz w:val="21"/>
+          <w:szCs w:val="21"/>
+        </w:rPr>
+        <w:t> </w:t>
+      </w:r>
+      <w:r>
+        <w:rPr>
+          <w:rFonts w:ascii="Consolas" w:eastAsia="Times New Roman" w:hAnsi="Consolas" w:cs="Times New Roman"/>
+          <w:color w:val="268BD2"/>
+          <w:sz w:val="21"/>
+          <w:szCs w:val="21"/>
+        </w:rPr>
+        <w:t>person</w:t>
+      </w:r>
+      <w:r>
+        <w:rPr>
+          <w:rFonts w:ascii="Consolas" w:eastAsia="Times New Roman" w:hAnsi="Consolas" w:cs="Times New Roman"/>
+          <w:color w:val="BBBBBB"/>
+          <w:sz w:val="21"/>
+          <w:szCs w:val="21"/>
+        </w:rPr>
+        <w:t> </w:t>
+      </w:r>
+      <w:r>
+        <w:rPr>
+          <w:rFonts w:ascii="Consolas" w:eastAsia="Times New Roman" w:hAnsi="Consolas" w:cs="Times New Roman"/>
+          <w:color w:val="859900"/>
+          <w:sz w:val="21"/>
+          <w:szCs w:val="21"/>
+        </w:rPr>
+        <w:t>=</w:t>
+      </w:r>
+      <w:r>
+        <w:rPr>
+          <w:rFonts w:ascii="Consolas" w:eastAsia="Times New Roman" w:hAnsi="Consolas" w:cs="Times New Roman"/>
+          <w:color w:val="BBBBBB"/>
+          <w:sz w:val="21"/>
+          <w:szCs w:val="21"/>
+        </w:rPr>
+        <w:t> (props) </w:t>
+      </w:r>
+      <w:r>
+        <w:rPr>
+          <w:rFonts w:ascii="Consolas" w:eastAsia="Times New Roman" w:hAnsi="Consolas" w:cs="Times New Roman"/>
+          <w:b/>
+          <w:bCs/>
+          <w:color w:val="93A1A1"/>
+          <w:sz w:val="21"/>
+          <w:szCs w:val="21"/>
+        </w:rPr>
+        <w:t>=&gt;</w:t>
+      </w:r>
+      <w:r>
+        <w:rPr>
+          <w:rFonts w:ascii="Consolas" w:eastAsia="Times New Roman" w:hAnsi="Consolas" w:cs="Times New Roman"/>
+          <w:color w:val="BBBBBB"/>
+          <w:sz w:val="21"/>
+          <w:szCs w:val="21"/>
+        </w:rPr>
+        <w:t> { </w:t>
+      </w:r>
+      <w:r>
+        <w:rPr>
+          <w:rFonts w:ascii="Consolas" w:eastAsia="Times New Roman" w:hAnsi="Consolas" w:cs="Times New Roman"/>
+          <w:i/>
+          <w:iCs/>
+          <w:color w:val="657B83"/>
+          <w:sz w:val="21"/>
+          <w:szCs w:val="21"/>
+        </w:rPr>
+        <w:t>// tên param ở đây là up to you, tuy nhiên nên để là props, đây chính là object có các attribute tương ứng là name của các attribute chúng ta truyền vào lúc gọi components</w:t>
+      </w:r>
+    </w:p>
+    <w:p>
+      <w:pPr>
+        <w:shd w:val="clear" w:color="auto" w:fill="002B36"/>
+        <w:spacing w:after="0" w:line="285" w:lineRule="atLeast"/>
+        <w:rPr>
+          <w:rFonts w:ascii="Consolas" w:eastAsia="Times New Roman" w:hAnsi="Consolas" w:cs="Times New Roman"/>
+          <w:color w:val="BBBBBB"/>
+          <w:sz w:val="21"/>
+          <w:szCs w:val="21"/>
+        </w:rPr>
+      </w:pPr>
+      <w:r>
+        <w:rPr>
+          <w:rFonts w:ascii="Consolas" w:eastAsia="Times New Roman" w:hAnsi="Consolas" w:cs="Times New Roman"/>
+          <w:color w:val="BBBBBB"/>
+          <w:sz w:val="21"/>
+          <w:szCs w:val="21"/>
+        </w:rPr>
+        <w:t>  </w:t>
+      </w:r>
+      <w:r>
+        <w:rPr>
+          <w:rFonts w:ascii="Consolas" w:eastAsia="Times New Roman" w:hAnsi="Consolas" w:cs="Times New Roman"/>
+          <w:i/>
+          <w:iCs/>
+          <w:color w:val="657B83"/>
+          <w:sz w:val="21"/>
+          <w:szCs w:val="21"/>
+        </w:rPr>
+        <w:t>// đây là jsx syntax, chúng ta cần import React module để sử dụng</w:t>
+      </w:r>
+    </w:p>
+    <w:p>
+      <w:pPr>
+        <w:shd w:val="clear" w:color="auto" w:fill="002B36"/>
+        <w:spacing w:after="0" w:line="285" w:lineRule="atLeast"/>
+        <w:rPr>
+          <w:rFonts w:ascii="Consolas" w:eastAsia="Times New Roman" w:hAnsi="Consolas" w:cs="Times New Roman"/>
+          <w:color w:val="BBBBBB"/>
+          <w:sz w:val="21"/>
+          <w:szCs w:val="21"/>
+        </w:rPr>
+      </w:pPr>
+      <w:r>
+        <w:rPr>
+          <w:rFonts w:ascii="Consolas" w:eastAsia="Times New Roman" w:hAnsi="Consolas" w:cs="Times New Roman"/>
+          <w:color w:val="BBBBBB"/>
+          <w:sz w:val="21"/>
+          <w:szCs w:val="21"/>
+        </w:rPr>
+        <w:t>  </w:t>
+      </w:r>
+      <w:r>
+        <w:rPr>
+          <w:rFonts w:ascii="Consolas" w:eastAsia="Times New Roman" w:hAnsi="Consolas" w:cs="Times New Roman"/>
+          <w:i/>
+          <w:iCs/>
+          <w:color w:val="657B83"/>
+          <w:sz w:val="21"/>
+          <w:szCs w:val="21"/>
+        </w:rPr>
+        <w:t>// props.children ở đây sẽ là bất cứ elements nào nằm giữa opening và closing tag, không chỉ là text mà có thể là các complex HTML</w:t>
+      </w:r>
+    </w:p>
+    <w:p>
+      <w:pPr>
+        <w:shd w:val="clear" w:color="auto" w:fill="002B36"/>
+        <w:spacing w:after="0" w:line="285" w:lineRule="atLeast"/>
+        <w:rPr>
+          <w:rFonts w:ascii="Consolas" w:eastAsia="Times New Roman" w:hAnsi="Consolas" w:cs="Times New Roman"/>
+          <w:color w:val="BBBBBB"/>
+          <w:sz w:val="21"/>
+          <w:szCs w:val="21"/>
+        </w:rPr>
+      </w:pPr>
+      <w:r>
+        <w:rPr>
+          <w:rFonts w:ascii="Consolas" w:eastAsia="Times New Roman" w:hAnsi="Consolas" w:cs="Times New Roman"/>
+          <w:color w:val="BBBBBB"/>
+          <w:sz w:val="21"/>
+          <w:szCs w:val="21"/>
+        </w:rPr>
+        <w:lastRenderedPageBreak/>
+        <w:t>  </w:t>
+      </w:r>
+      <w:r>
+        <w:rPr>
+          <w:rFonts w:ascii="Consolas" w:eastAsia="Times New Roman" w:hAnsi="Consolas" w:cs="Times New Roman"/>
+          <w:color w:val="859900"/>
+          <w:sz w:val="21"/>
+          <w:szCs w:val="21"/>
+        </w:rPr>
+        <w:t>return</w:t>
+      </w:r>
+      <w:r>
+        <w:rPr>
+          <w:rFonts w:ascii="Consolas" w:eastAsia="Times New Roman" w:hAnsi="Consolas" w:cs="Times New Roman"/>
+          <w:color w:val="BBBBBB"/>
+          <w:sz w:val="21"/>
+          <w:szCs w:val="21"/>
+        </w:rPr>
+        <w:t> (</w:t>
+      </w:r>
+    </w:p>
+    <w:p>
+      <w:pPr>
+        <w:shd w:val="clear" w:color="auto" w:fill="002B36"/>
+        <w:spacing w:after="0" w:line="285" w:lineRule="atLeast"/>
+        <w:rPr>
+          <w:rFonts w:ascii="Consolas" w:eastAsia="Times New Roman" w:hAnsi="Consolas" w:cs="Times New Roman"/>
+          <w:color w:val="BBBBBB"/>
+          <w:sz w:val="21"/>
+          <w:szCs w:val="21"/>
+        </w:rPr>
+      </w:pPr>
+      <w:r>
+        <w:rPr>
+          <w:rFonts w:ascii="Consolas" w:eastAsia="Times New Roman" w:hAnsi="Consolas" w:cs="Times New Roman"/>
+          <w:color w:val="BBBBBB"/>
+          <w:sz w:val="21"/>
+          <w:szCs w:val="21"/>
+        </w:rPr>
+        <w:t>    </w:t>
+      </w:r>
+      <w:r>
+        <w:rPr>
+          <w:rFonts w:ascii="Consolas" w:eastAsia="Times New Roman" w:hAnsi="Consolas" w:cs="Times New Roman"/>
+          <w:color w:val="657B83"/>
+          <w:sz w:val="21"/>
+          <w:szCs w:val="21"/>
+        </w:rPr>
+        <w:t>&lt;</w:t>
+      </w:r>
+      <w:r>
+        <w:rPr>
+          <w:rFonts w:ascii="Consolas" w:eastAsia="Times New Roman" w:hAnsi="Consolas" w:cs="Times New Roman"/>
+          <w:color w:val="268BD2"/>
+          <w:sz w:val="21"/>
+          <w:szCs w:val="21"/>
+        </w:rPr>
+        <w:t>div</w:t>
+      </w:r>
+      <w:r>
+        <w:rPr>
+          <w:rFonts w:ascii="Consolas" w:eastAsia="Times New Roman" w:hAnsi="Consolas" w:cs="Times New Roman"/>
+          <w:color w:val="657B83"/>
+          <w:sz w:val="21"/>
+          <w:szCs w:val="21"/>
+        </w:rPr>
+        <w:t>&gt;</w:t>
+      </w:r>
+    </w:p>
+    <w:p>
+      <w:pPr>
+        <w:shd w:val="clear" w:color="auto" w:fill="002B36"/>
+        <w:spacing w:after="0" w:line="285" w:lineRule="atLeast"/>
+        <w:rPr>
+          <w:rFonts w:ascii="Consolas" w:eastAsia="Times New Roman" w:hAnsi="Consolas" w:cs="Times New Roman"/>
+          <w:color w:val="BBBBBB"/>
+          <w:sz w:val="21"/>
+          <w:szCs w:val="21"/>
+        </w:rPr>
+      </w:pPr>
+      <w:r>
+        <w:rPr>
+          <w:rFonts w:ascii="Consolas" w:eastAsia="Times New Roman" w:hAnsi="Consolas" w:cs="Times New Roman"/>
+          <w:color w:val="BBBBBB"/>
+          <w:sz w:val="21"/>
+          <w:szCs w:val="21"/>
+        </w:rPr>
+        <w:t>      </w:t>
+      </w:r>
+      <w:r>
+        <w:rPr>
+          <w:rFonts w:ascii="Consolas" w:eastAsia="Times New Roman" w:hAnsi="Consolas" w:cs="Times New Roman"/>
+          <w:color w:val="657B83"/>
+          <w:sz w:val="21"/>
+          <w:szCs w:val="21"/>
+        </w:rPr>
+        <w:t>&lt;</w:t>
+      </w:r>
+      <w:r>
+        <w:rPr>
+          <w:rFonts w:ascii="Consolas" w:eastAsia="Times New Roman" w:hAnsi="Consolas" w:cs="Times New Roman"/>
+          <w:color w:val="268BD2"/>
+          <w:sz w:val="21"/>
+          <w:szCs w:val="21"/>
+        </w:rPr>
+        <w:t>p</w:t>
+      </w:r>
+      <w:r>
+        <w:rPr>
+          <w:rFonts w:ascii="Consolas" w:eastAsia="Times New Roman" w:hAnsi="Consolas" w:cs="Times New Roman"/>
+          <w:color w:val="BBBBBB"/>
+          <w:sz w:val="21"/>
+          <w:szCs w:val="21"/>
+        </w:rPr>
+        <w:t> </w:t>
+      </w:r>
+      <w:r>
+        <w:rPr>
+          <w:rFonts w:ascii="Consolas" w:eastAsia="Times New Roman" w:hAnsi="Consolas" w:cs="Times New Roman"/>
+          <w:color w:val="93A1A1"/>
+          <w:sz w:val="21"/>
+          <w:szCs w:val="21"/>
+        </w:rPr>
+        <w:t>onClick</w:t>
+      </w:r>
+      <w:r>
+        <w:rPr>
+          <w:rFonts w:ascii="Consolas" w:eastAsia="Times New Roman" w:hAnsi="Consolas" w:cs="Times New Roman"/>
+          <w:color w:val="859900"/>
+          <w:sz w:val="21"/>
+          <w:szCs w:val="21"/>
+        </w:rPr>
+        <w:t>=</w:t>
+      </w:r>
+      <w:r>
+        <w:rPr>
+          <w:rFonts w:ascii="Consolas" w:eastAsia="Times New Roman" w:hAnsi="Consolas" w:cs="Times New Roman"/>
+          <w:color w:val="D30102"/>
+          <w:sz w:val="21"/>
+          <w:szCs w:val="21"/>
+        </w:rPr>
+        <w:t>{</w:t>
+      </w:r>
+      <w:r>
+        <w:rPr>
+          <w:rFonts w:ascii="Consolas" w:eastAsia="Times New Roman" w:hAnsi="Consolas" w:cs="Times New Roman"/>
+          <w:color w:val="268BD2"/>
+          <w:sz w:val="21"/>
+          <w:szCs w:val="21"/>
+        </w:rPr>
+        <w:t>props</w:t>
+      </w:r>
+      <w:r>
+        <w:rPr>
+          <w:rFonts w:ascii="Consolas" w:eastAsia="Times New Roman" w:hAnsi="Consolas" w:cs="Times New Roman"/>
+          <w:color w:val="93A1A1"/>
+          <w:sz w:val="21"/>
+          <w:szCs w:val="21"/>
+        </w:rPr>
+        <w:t>.</w:t>
+      </w:r>
+      <w:r>
+        <w:rPr>
+          <w:rFonts w:ascii="Consolas" w:eastAsia="Times New Roman" w:hAnsi="Consolas" w:cs="Times New Roman"/>
+          <w:color w:val="268BD2"/>
+          <w:sz w:val="21"/>
+          <w:szCs w:val="21"/>
+        </w:rPr>
+        <w:t>clickName</w:t>
+      </w:r>
+      <w:r>
+        <w:rPr>
+          <w:rFonts w:ascii="Consolas" w:eastAsia="Times New Roman" w:hAnsi="Consolas" w:cs="Times New Roman"/>
+          <w:color w:val="D30102"/>
           <w:sz w:val="21"/>
           <w:szCs w:val="21"/>
         </w:rPr>
         <w:t>}</w:t>
       </w:r>
-    </w:p>
+      <w:r>
+        <w:rPr>
+          <w:rFonts w:ascii="Consolas" w:eastAsia="Times New Roman" w:hAnsi="Consolas" w:cs="Times New Roman"/>
+          <w:color w:val="657B83"/>
+          <w:sz w:val="21"/>
+          <w:szCs w:val="21"/>
+        </w:rPr>
+        <w:t>&gt;</w:t>
+      </w:r>
+      <w:r>
+        <w:rPr>
+          <w:rFonts w:ascii="Consolas" w:eastAsia="Times New Roman" w:hAnsi="Consolas" w:cs="Times New Roman"/>
+          <w:color w:val="BBBBBB"/>
+          <w:sz w:val="21"/>
+          <w:szCs w:val="21"/>
+        </w:rPr>
+        <w:t>I'm a </w:t>
+      </w:r>
+      <w:r>
+        <w:rPr>
+          <w:rFonts w:ascii="Consolas" w:eastAsia="Times New Roman" w:hAnsi="Consolas" w:cs="Times New Roman"/>
+          <w:color w:val="D30102"/>
+          <w:sz w:val="21"/>
+          <w:szCs w:val="21"/>
+        </w:rPr>
+        <w:t>{</w:t>
+      </w:r>
+      <w:r>
+        <w:rPr>
+          <w:rFonts w:ascii="Consolas" w:eastAsia="Times New Roman" w:hAnsi="Consolas" w:cs="Times New Roman"/>
+          <w:color w:val="268BD2"/>
+          <w:sz w:val="21"/>
+          <w:szCs w:val="21"/>
+        </w:rPr>
+        <w:t>props</w:t>
+      </w:r>
+      <w:r>
+        <w:rPr>
+          <w:rFonts w:ascii="Consolas" w:eastAsia="Times New Roman" w:hAnsi="Consolas" w:cs="Times New Roman"/>
+          <w:color w:val="93A1A1"/>
+          <w:sz w:val="21"/>
+          <w:szCs w:val="21"/>
+        </w:rPr>
+        <w:t>.</w:t>
+      </w:r>
+      <w:r>
+        <w:rPr>
+          <w:rFonts w:ascii="Consolas" w:eastAsia="Times New Roman" w:hAnsi="Consolas" w:cs="Times New Roman"/>
+          <w:color w:val="268BD2"/>
+          <w:sz w:val="21"/>
+          <w:szCs w:val="21"/>
+        </w:rPr>
+        <w:t>name</w:t>
+      </w:r>
+      <w:r>
+        <w:rPr>
+          <w:rFonts w:ascii="Consolas" w:eastAsia="Times New Roman" w:hAnsi="Consolas" w:cs="Times New Roman"/>
+          <w:color w:val="D30102"/>
+          <w:sz w:val="21"/>
+          <w:szCs w:val="21"/>
+        </w:rPr>
+        <w:t>}</w:t>
+      </w:r>
+      <w:r>
+        <w:rPr>
+          <w:rFonts w:ascii="Consolas" w:eastAsia="Times New Roman" w:hAnsi="Consolas" w:cs="Times New Roman"/>
+          <w:color w:val="BBBBBB"/>
+          <w:sz w:val="21"/>
+          <w:szCs w:val="21"/>
+        </w:rPr>
+        <w:t> and I'm </w:t>
+      </w:r>
+      <w:r>
+        <w:rPr>
+          <w:rFonts w:ascii="Consolas" w:eastAsia="Times New Roman" w:hAnsi="Consolas" w:cs="Times New Roman"/>
+          <w:color w:val="D30102"/>
+          <w:sz w:val="21"/>
+          <w:szCs w:val="21"/>
+        </w:rPr>
+        <w:t>{</w:t>
+      </w:r>
+      <w:r>
+        <w:rPr>
+          <w:rFonts w:ascii="Consolas" w:eastAsia="Times New Roman" w:hAnsi="Consolas" w:cs="Times New Roman"/>
+          <w:color w:val="268BD2"/>
+          <w:sz w:val="21"/>
+          <w:szCs w:val="21"/>
+        </w:rPr>
+        <w:t>props</w:t>
+      </w:r>
+      <w:r>
+        <w:rPr>
+          <w:rFonts w:ascii="Consolas" w:eastAsia="Times New Roman" w:hAnsi="Consolas" w:cs="Times New Roman"/>
+          <w:color w:val="93A1A1"/>
+          <w:sz w:val="21"/>
+          <w:szCs w:val="21"/>
+        </w:rPr>
+        <w:t>.</w:t>
+      </w:r>
+      <w:r>
+        <w:rPr>
+          <w:rFonts w:ascii="Consolas" w:eastAsia="Times New Roman" w:hAnsi="Consolas" w:cs="Times New Roman"/>
+          <w:color w:val="268BD2"/>
+          <w:sz w:val="21"/>
+          <w:szCs w:val="21"/>
+        </w:rPr>
+        <w:t>age</w:t>
+      </w:r>
+      <w:r>
+        <w:rPr>
+          <w:rFonts w:ascii="Consolas" w:eastAsia="Times New Roman" w:hAnsi="Consolas" w:cs="Times New Roman"/>
+          <w:color w:val="D30102"/>
+          <w:sz w:val="21"/>
+          <w:szCs w:val="21"/>
+        </w:rPr>
+        <w:t>}</w:t>
+      </w:r>
+      <w:r>
+        <w:rPr>
+          <w:rFonts w:ascii="Consolas" w:eastAsia="Times New Roman" w:hAnsi="Consolas" w:cs="Times New Roman"/>
+          <w:color w:val="BBBBBB"/>
+          <w:sz w:val="21"/>
+          <w:szCs w:val="21"/>
+        </w:rPr>
+        <w:t> years old</w:t>
+      </w:r>
+      <w:r>
+        <w:rPr>
+          <w:rFonts w:ascii="Consolas" w:eastAsia="Times New Roman" w:hAnsi="Consolas" w:cs="Times New Roman"/>
+          <w:color w:val="657B83"/>
+          <w:sz w:val="21"/>
+          <w:szCs w:val="21"/>
+        </w:rPr>
+        <w:t>&lt;/</w:t>
+      </w:r>
+      <w:r>
+        <w:rPr>
+          <w:rFonts w:ascii="Consolas" w:eastAsia="Times New Roman" w:hAnsi="Consolas" w:cs="Times New Roman"/>
+          <w:color w:val="268BD2"/>
+          <w:sz w:val="21"/>
+          <w:szCs w:val="21"/>
+        </w:rPr>
+        <w:t>p</w:t>
+      </w:r>
+      <w:r>
+        <w:rPr>
+          <w:rFonts w:ascii="Consolas" w:eastAsia="Times New Roman" w:hAnsi="Consolas" w:cs="Times New Roman"/>
+          <w:color w:val="657B83"/>
+          <w:sz w:val="21"/>
+          <w:szCs w:val="21"/>
+        </w:rPr>
+        <w:t>&gt;</w:t>
+      </w:r>
+    </w:p>
+    <w:p>
+      <w:pPr>
+        <w:shd w:val="clear" w:color="auto" w:fill="002B36"/>
+        <w:spacing w:after="0" w:line="285" w:lineRule="atLeast"/>
+        <w:rPr>
+          <w:rFonts w:ascii="Consolas" w:eastAsia="Times New Roman" w:hAnsi="Consolas" w:cs="Times New Roman"/>
+          <w:color w:val="BBBBBB"/>
+          <w:sz w:val="21"/>
+          <w:szCs w:val="21"/>
+        </w:rPr>
+      </w:pPr>
+      <w:r>
+        <w:rPr>
+          <w:rFonts w:ascii="Consolas" w:eastAsia="Times New Roman" w:hAnsi="Consolas" w:cs="Times New Roman"/>
+          <w:color w:val="BBBBBB"/>
+          <w:sz w:val="21"/>
+          <w:szCs w:val="21"/>
+        </w:rPr>
+        <w:t>      </w:t>
+      </w:r>
+      <w:r>
+        <w:rPr>
+          <w:rFonts w:ascii="Consolas" w:eastAsia="Times New Roman" w:hAnsi="Consolas" w:cs="Times New Roman"/>
+          <w:color w:val="657B83"/>
+          <w:sz w:val="21"/>
+          <w:szCs w:val="21"/>
+        </w:rPr>
+        <w:t>&lt;</w:t>
+      </w:r>
+      <w:r>
+        <w:rPr>
+          <w:rFonts w:ascii="Consolas" w:eastAsia="Times New Roman" w:hAnsi="Consolas" w:cs="Times New Roman"/>
+          <w:color w:val="268BD2"/>
+          <w:sz w:val="21"/>
+          <w:szCs w:val="21"/>
+        </w:rPr>
+        <w:t>p</w:t>
+      </w:r>
+      <w:r>
+        <w:rPr>
+          <w:rFonts w:ascii="Consolas" w:eastAsia="Times New Roman" w:hAnsi="Consolas" w:cs="Times New Roman"/>
+          <w:color w:val="657B83"/>
+          <w:sz w:val="21"/>
+          <w:szCs w:val="21"/>
+        </w:rPr>
+        <w:t>&gt;</w:t>
+      </w:r>
+      <w:r>
+        <w:rPr>
+          <w:rFonts w:ascii="Consolas" w:eastAsia="Times New Roman" w:hAnsi="Consolas" w:cs="Times New Roman"/>
+          <w:color w:val="D30102"/>
+          <w:sz w:val="21"/>
+          <w:szCs w:val="21"/>
+        </w:rPr>
+        <w:t>{</w:t>
+      </w:r>
+      <w:r>
+        <w:rPr>
+          <w:rFonts w:ascii="Consolas" w:eastAsia="Times New Roman" w:hAnsi="Consolas" w:cs="Times New Roman"/>
+          <w:color w:val="268BD2"/>
+          <w:sz w:val="21"/>
+          <w:szCs w:val="21"/>
+        </w:rPr>
+        <w:t>props</w:t>
+      </w:r>
+      <w:r>
+        <w:rPr>
+          <w:rFonts w:ascii="Consolas" w:eastAsia="Times New Roman" w:hAnsi="Consolas" w:cs="Times New Roman"/>
+          <w:color w:val="93A1A1"/>
+          <w:sz w:val="21"/>
+          <w:szCs w:val="21"/>
+        </w:rPr>
+        <w:t>.</w:t>
+      </w:r>
+      <w:r>
+        <w:rPr>
+          <w:rFonts w:ascii="Consolas" w:eastAsia="Times New Roman" w:hAnsi="Consolas" w:cs="Times New Roman"/>
+          <w:color w:val="268BD2"/>
+          <w:sz w:val="21"/>
+          <w:szCs w:val="21"/>
+        </w:rPr>
+        <w:t>children</w:t>
+      </w:r>
+      <w:r>
+        <w:rPr>
+          <w:rFonts w:ascii="Consolas" w:eastAsia="Times New Roman" w:hAnsi="Consolas" w:cs="Times New Roman"/>
+          <w:color w:val="D30102"/>
+          <w:sz w:val="21"/>
+          <w:szCs w:val="21"/>
+        </w:rPr>
+        <w:t>}</w:t>
+      </w:r>
+      <w:r>
+        <w:rPr>
+          <w:rFonts w:ascii="Consolas" w:eastAsia="Times New Roman" w:hAnsi="Consolas" w:cs="Times New Roman"/>
+          <w:color w:val="657B83"/>
+          <w:sz w:val="21"/>
+          <w:szCs w:val="21"/>
+        </w:rPr>
+        <w:t>&lt;/</w:t>
+      </w:r>
+      <w:r>
+        <w:rPr>
+          <w:rFonts w:ascii="Consolas" w:eastAsia="Times New Roman" w:hAnsi="Consolas" w:cs="Times New Roman"/>
+          <w:color w:val="268BD2"/>
+          <w:sz w:val="21"/>
+          <w:szCs w:val="21"/>
+        </w:rPr>
+        <w:t>p</w:t>
+      </w:r>
+      <w:r>
+        <w:rPr>
+          <w:rFonts w:ascii="Consolas" w:eastAsia="Times New Roman" w:hAnsi="Consolas" w:cs="Times New Roman"/>
+          <w:color w:val="657B83"/>
+          <w:sz w:val="21"/>
+          <w:szCs w:val="21"/>
+        </w:rPr>
+        <w:t>&gt;</w:t>
+      </w:r>
+    </w:p>
+    <w:p>
+      <w:pPr>
+        <w:shd w:val="clear" w:color="auto" w:fill="002B36"/>
+        <w:spacing w:after="0" w:line="285" w:lineRule="atLeast"/>
+        <w:rPr>
+          <w:rFonts w:ascii="Consolas" w:eastAsia="Times New Roman" w:hAnsi="Consolas" w:cs="Times New Roman"/>
+          <w:color w:val="BBBBBB"/>
+          <w:sz w:val="21"/>
+          <w:szCs w:val="21"/>
+        </w:rPr>
+      </w:pPr>
+      <w:r>
+        <w:rPr>
+          <w:rFonts w:ascii="Consolas" w:eastAsia="Times New Roman" w:hAnsi="Consolas" w:cs="Times New Roman"/>
+          <w:color w:val="BBBBBB"/>
+          <w:sz w:val="21"/>
+          <w:szCs w:val="21"/>
+        </w:rPr>
+        <w:t>      </w:t>
+      </w:r>
+      <w:r>
+        <w:rPr>
+          <w:rFonts w:ascii="Consolas" w:eastAsia="Times New Roman" w:hAnsi="Consolas" w:cs="Times New Roman"/>
+          <w:color w:val="657B83"/>
+          <w:sz w:val="21"/>
+          <w:szCs w:val="21"/>
+        </w:rPr>
+        <w:t>&lt;</w:t>
+      </w:r>
+      <w:r>
+        <w:rPr>
+          <w:rFonts w:ascii="Consolas" w:eastAsia="Times New Roman" w:hAnsi="Consolas" w:cs="Times New Roman"/>
+          <w:color w:val="268BD2"/>
+          <w:sz w:val="21"/>
+          <w:szCs w:val="21"/>
+        </w:rPr>
+        <w:t>input</w:t>
+      </w:r>
+    </w:p>
+    <w:p>
+      <w:pPr>
+        <w:shd w:val="clear" w:color="auto" w:fill="002B36"/>
+        <w:spacing w:after="0" w:line="285" w:lineRule="atLeast"/>
+        <w:rPr>
+          <w:rFonts w:ascii="Consolas" w:eastAsia="Times New Roman" w:hAnsi="Consolas" w:cs="Times New Roman"/>
+          <w:color w:val="BBBBBB"/>
+          <w:sz w:val="21"/>
+          <w:szCs w:val="21"/>
+        </w:rPr>
+      </w:pPr>
+      <w:r>
+        <w:rPr>
+          <w:rFonts w:ascii="Consolas" w:eastAsia="Times New Roman" w:hAnsi="Consolas" w:cs="Times New Roman"/>
+          <w:color w:val="BBBBBB"/>
+          <w:sz w:val="21"/>
+          <w:szCs w:val="21"/>
+        </w:rPr>
+        <w:t>        </w:t>
+      </w:r>
+      <w:r>
+        <w:rPr>
+          <w:rFonts w:ascii="Consolas" w:eastAsia="Times New Roman" w:hAnsi="Consolas" w:cs="Times New Roman"/>
+          <w:color w:val="93A1A1"/>
+          <w:sz w:val="21"/>
+          <w:szCs w:val="21"/>
+        </w:rPr>
+        <w:t>type</w:t>
+      </w:r>
+      <w:r>
+        <w:rPr>
+          <w:rFonts w:ascii="Consolas" w:eastAsia="Times New Roman" w:hAnsi="Consolas" w:cs="Times New Roman"/>
+          <w:color w:val="859900"/>
+          <w:sz w:val="21"/>
+          <w:szCs w:val="21"/>
+        </w:rPr>
+        <w:t>=</w:t>
+      </w:r>
+      <w:r>
+        <w:rPr>
+          <w:rFonts w:ascii="Consolas" w:eastAsia="Times New Roman" w:hAnsi="Consolas" w:cs="Times New Roman"/>
+          <w:color w:val="2AA198"/>
+          <w:sz w:val="21"/>
+          <w:szCs w:val="21"/>
+        </w:rPr>
+        <w:t>"text"</w:t>
+      </w:r>
+    </w:p>
+    <w:p>
+      <w:pPr>
+        <w:shd w:val="clear" w:color="auto" w:fill="002B36"/>
+        <w:spacing w:after="0" w:line="285" w:lineRule="atLeast"/>
+        <w:rPr>
+          <w:rFonts w:ascii="Consolas" w:eastAsia="Times New Roman" w:hAnsi="Consolas" w:cs="Times New Roman"/>
+          <w:color w:val="BBBBBB"/>
+          <w:sz w:val="21"/>
+          <w:szCs w:val="21"/>
+        </w:rPr>
+      </w:pPr>
+      <w:r>
+        <w:rPr>
+          <w:rFonts w:ascii="Consolas" w:eastAsia="Times New Roman" w:hAnsi="Consolas" w:cs="Times New Roman"/>
+          <w:color w:val="BBBBBB"/>
+          <w:sz w:val="21"/>
+          <w:szCs w:val="21"/>
+        </w:rPr>
+        <w:t>        </w:t>
+      </w:r>
+      <w:r>
+        <w:rPr>
+          <w:rFonts w:ascii="Consolas" w:eastAsia="Times New Roman" w:hAnsi="Consolas" w:cs="Times New Roman"/>
+          <w:color w:val="93A1A1"/>
+          <w:sz w:val="21"/>
+          <w:szCs w:val="21"/>
+        </w:rPr>
+        <w:t>onChange</w:t>
+      </w:r>
+      <w:r>
+        <w:rPr>
+          <w:rFonts w:ascii="Consolas" w:eastAsia="Times New Roman" w:hAnsi="Consolas" w:cs="Times New Roman"/>
+          <w:color w:val="859900"/>
+          <w:sz w:val="21"/>
+          <w:szCs w:val="21"/>
+        </w:rPr>
+        <w:t>=</w:t>
+      </w:r>
+      <w:r>
+        <w:rPr>
+          <w:rFonts w:ascii="Consolas" w:eastAsia="Times New Roman" w:hAnsi="Consolas" w:cs="Times New Roman"/>
+          <w:color w:val="D30102"/>
+          <w:sz w:val="21"/>
+          <w:szCs w:val="21"/>
+        </w:rPr>
+        <w:t>{</w:t>
+      </w:r>
+      <w:r>
+        <w:rPr>
+          <w:rFonts w:ascii="Consolas" w:eastAsia="Times New Roman" w:hAnsi="Consolas" w:cs="Times New Roman"/>
+          <w:color w:val="268BD2"/>
+          <w:sz w:val="21"/>
+          <w:szCs w:val="21"/>
+        </w:rPr>
+        <w:t>props</w:t>
+      </w:r>
+      <w:r>
+        <w:rPr>
+          <w:rFonts w:ascii="Consolas" w:eastAsia="Times New Roman" w:hAnsi="Consolas" w:cs="Times New Roman"/>
+          <w:color w:val="93A1A1"/>
+          <w:sz w:val="21"/>
+          <w:szCs w:val="21"/>
+        </w:rPr>
+        <w:t>.</w:t>
+      </w:r>
+      <w:r>
+        <w:rPr>
+          <w:rFonts w:ascii="Consolas" w:eastAsia="Times New Roman" w:hAnsi="Consolas" w:cs="Times New Roman"/>
+          <w:color w:val="268BD2"/>
+          <w:sz w:val="21"/>
+          <w:szCs w:val="21"/>
+        </w:rPr>
+        <w:t>changeName</w:t>
+      </w:r>
+      <w:r>
+        <w:rPr>
+          <w:rFonts w:ascii="Consolas" w:eastAsia="Times New Roman" w:hAnsi="Consolas" w:cs="Times New Roman"/>
+          <w:color w:val="D30102"/>
+          <w:sz w:val="21"/>
+          <w:szCs w:val="21"/>
+        </w:rPr>
+        <w:t>}</w:t>
+      </w:r>
+    </w:p>
+    <w:p>
+      <w:pPr>
+        <w:shd w:val="clear" w:color="auto" w:fill="002B36"/>
+        <w:spacing w:after="0" w:line="285" w:lineRule="atLeast"/>
+        <w:rPr>
+          <w:rFonts w:ascii="Consolas" w:eastAsia="Times New Roman" w:hAnsi="Consolas" w:cs="Times New Roman"/>
+          <w:color w:val="BBBBBB"/>
+          <w:sz w:val="21"/>
+          <w:szCs w:val="21"/>
+        </w:rPr>
+      </w:pPr>
+      <w:r>
+        <w:rPr>
+          <w:rFonts w:ascii="Consolas" w:eastAsia="Times New Roman" w:hAnsi="Consolas" w:cs="Times New Roman"/>
+          <w:color w:val="BBBBBB"/>
+          <w:sz w:val="21"/>
+          <w:szCs w:val="21"/>
+        </w:rPr>
+        <w:t>        </w:t>
+      </w:r>
+      <w:r>
+        <w:rPr>
+          <w:rFonts w:ascii="Consolas" w:eastAsia="Times New Roman" w:hAnsi="Consolas" w:cs="Times New Roman"/>
+          <w:color w:val="93A1A1"/>
+          <w:sz w:val="21"/>
+          <w:szCs w:val="21"/>
+        </w:rPr>
+        <w:t>value</w:t>
+      </w:r>
+      <w:r>
+        <w:rPr>
+          <w:rFonts w:ascii="Consolas" w:eastAsia="Times New Roman" w:hAnsi="Consolas" w:cs="Times New Roman"/>
+          <w:color w:val="859900"/>
+          <w:sz w:val="21"/>
+          <w:szCs w:val="21"/>
+        </w:rPr>
+        <w:t>=</w:t>
+      </w:r>
+      <w:r>
+        <w:rPr>
+          <w:rFonts w:ascii="Consolas" w:eastAsia="Times New Roman" w:hAnsi="Consolas" w:cs="Times New Roman"/>
+          <w:color w:val="D30102"/>
+          <w:sz w:val="21"/>
+          <w:szCs w:val="21"/>
+        </w:rPr>
+        <w:t>{</w:t>
+      </w:r>
+      <w:r>
+        <w:rPr>
+          <w:rFonts w:ascii="Consolas" w:eastAsia="Times New Roman" w:hAnsi="Consolas" w:cs="Times New Roman"/>
+          <w:color w:val="268BD2"/>
+          <w:sz w:val="21"/>
+          <w:szCs w:val="21"/>
+        </w:rPr>
+        <w:t>props</w:t>
+      </w:r>
+      <w:r>
+        <w:rPr>
+          <w:rFonts w:ascii="Consolas" w:eastAsia="Times New Roman" w:hAnsi="Consolas" w:cs="Times New Roman"/>
+          <w:color w:val="93A1A1"/>
+          <w:sz w:val="21"/>
+          <w:szCs w:val="21"/>
+        </w:rPr>
+        <w:t>.</w:t>
+      </w:r>
+      <w:r>
+        <w:rPr>
+          <w:rFonts w:ascii="Consolas" w:eastAsia="Times New Roman" w:hAnsi="Consolas" w:cs="Times New Roman"/>
+          <w:color w:val="268BD2"/>
+          <w:sz w:val="21"/>
+          <w:szCs w:val="21"/>
+        </w:rPr>
+        <w:t>name</w:t>
+      </w:r>
+      <w:r>
+        <w:rPr>
+          <w:rFonts w:ascii="Consolas" w:eastAsia="Times New Roman" w:hAnsi="Consolas" w:cs="Times New Roman"/>
+          <w:color w:val="D30102"/>
+          <w:sz w:val="21"/>
+          <w:szCs w:val="21"/>
+        </w:rPr>
+        <w:t>}</w:t>
+      </w:r>
+      <w:r>
+        <w:rPr>
+          <w:rFonts w:ascii="Consolas" w:eastAsia="Times New Roman" w:hAnsi="Consolas" w:cs="Times New Roman"/>
+          <w:color w:val="657B83"/>
+          <w:sz w:val="21"/>
+          <w:szCs w:val="21"/>
+        </w:rPr>
+        <w:t>/&gt;</w:t>
+      </w:r>
+    </w:p>
+    <w:p>
+      <w:pPr>
+        <w:shd w:val="clear" w:color="auto" w:fill="002B36"/>
+        <w:spacing w:after="0" w:line="285" w:lineRule="atLeast"/>
+        <w:rPr>
+          <w:rFonts w:ascii="Consolas" w:eastAsia="Times New Roman" w:hAnsi="Consolas" w:cs="Times New Roman"/>
+          <w:color w:val="BBBBBB"/>
+          <w:sz w:val="21"/>
+          <w:szCs w:val="21"/>
+        </w:rPr>
+      </w:pPr>
+      <w:r>
+        <w:rPr>
+          <w:rFonts w:ascii="Consolas" w:eastAsia="Times New Roman" w:hAnsi="Consolas" w:cs="Times New Roman"/>
+          <w:color w:val="BBBBBB"/>
+          <w:sz w:val="21"/>
+          <w:szCs w:val="21"/>
+        </w:rPr>
+        <w:t>    </w:t>
+      </w:r>
+      <w:r>
+        <w:rPr>
+          <w:rFonts w:ascii="Consolas" w:eastAsia="Times New Roman" w:hAnsi="Consolas" w:cs="Times New Roman"/>
+          <w:color w:val="657B83"/>
+          <w:sz w:val="21"/>
+          <w:szCs w:val="21"/>
+        </w:rPr>
+        <w:t>&lt;/</w:t>
+      </w:r>
+      <w:r>
+        <w:rPr>
+          <w:rFonts w:ascii="Consolas" w:eastAsia="Times New Roman" w:hAnsi="Consolas" w:cs="Times New Roman"/>
+          <w:color w:val="268BD2"/>
+          <w:sz w:val="21"/>
+          <w:szCs w:val="21"/>
+        </w:rPr>
+        <w:t>div</w:t>
+      </w:r>
+      <w:r>
+        <w:rPr>
+          <w:rFonts w:ascii="Consolas" w:eastAsia="Times New Roman" w:hAnsi="Consolas" w:cs="Times New Roman"/>
+          <w:color w:val="657B83"/>
+          <w:sz w:val="21"/>
+          <w:szCs w:val="21"/>
+        </w:rPr>
+        <w:t>&gt;</w:t>
+      </w:r>
+    </w:p>
+    <w:p>
+      <w:pPr>
+        <w:shd w:val="clear" w:color="auto" w:fill="002B36"/>
+        <w:spacing w:after="0" w:line="285" w:lineRule="atLeast"/>
+        <w:rPr>
+          <w:rFonts w:ascii="Consolas" w:eastAsia="Times New Roman" w:hAnsi="Consolas" w:cs="Times New Roman"/>
+          <w:color w:val="BBBBBB"/>
+          <w:sz w:val="21"/>
+          <w:szCs w:val="21"/>
+        </w:rPr>
+      </w:pPr>
+      <w:r>
+        <w:rPr>
+          <w:rFonts w:ascii="Consolas" w:eastAsia="Times New Roman" w:hAnsi="Consolas" w:cs="Times New Roman"/>
+          <w:color w:val="BBBBBB"/>
+          <w:sz w:val="21"/>
+          <w:szCs w:val="21"/>
+        </w:rPr>
+        <w:t>  )</w:t>
+      </w:r>
+    </w:p>
+    <w:p>
+      <w:pPr>
+        <w:shd w:val="clear" w:color="auto" w:fill="002B36"/>
+        <w:spacing w:after="0" w:line="285" w:lineRule="atLeast"/>
+        <w:rPr>
+          <w:rFonts w:ascii="Consolas" w:eastAsia="Times New Roman" w:hAnsi="Consolas" w:cs="Times New Roman"/>
+          <w:color w:val="BBBBBB"/>
+          <w:sz w:val="21"/>
+          <w:szCs w:val="21"/>
+        </w:rPr>
+      </w:pPr>
+      <w:r>
+        <w:rPr>
+          <w:rFonts w:ascii="Consolas" w:eastAsia="Times New Roman" w:hAnsi="Consolas" w:cs="Times New Roman"/>
+          <w:color w:val="BBBBBB"/>
+          <w:sz w:val="21"/>
+          <w:szCs w:val="21"/>
+        </w:rPr>
+        <w:t>  </w:t>
+      </w:r>
+      <w:r>
+        <w:rPr>
+          <w:rFonts w:ascii="Consolas" w:eastAsia="Times New Roman" w:hAnsi="Consolas" w:cs="Times New Roman"/>
+          <w:i/>
+          <w:iCs/>
+          <w:color w:val="657B83"/>
+          <w:sz w:val="21"/>
+          <w:szCs w:val="21"/>
+        </w:rPr>
+        <w:t>// đối với class-based components, chúng ta sẽ dùng this.props trong JSX code để get value của các attribute này.</w:t>
+      </w:r>
+    </w:p>
+    <w:p>
+      <w:pPr>
+        <w:shd w:val="clear" w:color="auto" w:fill="002B36"/>
+        <w:spacing w:after="0" w:line="285" w:lineRule="atLeast"/>
+        <w:rPr>
+          <w:rFonts w:ascii="Consolas" w:eastAsia="Times New Roman" w:hAnsi="Consolas" w:cs="Times New Roman"/>
+          <w:color w:val="BBBBBB"/>
+          <w:sz w:val="21"/>
+          <w:szCs w:val="21"/>
+        </w:rPr>
+      </w:pPr>
+      <w:r>
+        <w:rPr>
+          <w:rFonts w:ascii="Consolas" w:eastAsia="Times New Roman" w:hAnsi="Consolas" w:cs="Times New Roman"/>
+          <w:color w:val="BBBBBB"/>
+          <w:sz w:val="21"/>
+          <w:szCs w:val="21"/>
+        </w:rPr>
+        <w:t>}</w:t>
+      </w:r>
+    </w:p>
+    <w:p>
+      <w:pPr>
+        <w:rPr>
+          <w:b/>
+        </w:rPr>
+      </w:pPr>
+    </w:p>
+    <w:p>
+      <w:pPr>
+        <w:rPr>
+          <w:b/>
+        </w:rPr>
+      </w:pPr>
+      <w:r>
+        <w:rPr>
+          <w:b/>
+        </w:rPr>
+        <w:drawing>
+          <wp:inline distT="0" distB="0" distL="0" distR="0" wp14:anchorId="5E4446E0" wp14:editId="06110E27">
+            <wp:extent cx="5382376" cy="3372321"/>
+            <wp:effectExtent l="114300" t="114300" r="142240" b="152400"/>
+            <wp:docPr id="9" name="Picture 9"/>
+            <wp:cNvGraphicFramePr>
+              <a:graphicFrameLocks xmlns:a="http://schemas.openxmlformats.org/drawingml/2006/main" noChangeAspect="1"/>
+            </wp:cNvGraphicFramePr>
+            <a:graphic xmlns:a="http://schemas.openxmlformats.org/drawingml/2006/main">
+              <a:graphicData uri="http://schemas.openxmlformats.org/drawingml/2006/picture">
+                <pic:pic xmlns:pic="http://schemas.openxmlformats.org/drawingml/2006/picture">
+                  <pic:nvPicPr>
+                    <pic:cNvPr id="1" name=""/>
+                    <pic:cNvPicPr/>
+                  </pic:nvPicPr>
+                  <pic:blipFill>
+                    <a:blip r:embed="rId15"/>
+                    <a:stretch>
+                      <a:fillRect/>
+                    </a:stretch>
+                  </pic:blipFill>
+                  <pic:spPr>
+                    <a:xfrm>
+                      <a:off x="0" y="0"/>
+                      <a:ext cx="5382376" cy="3372321"/>
+                    </a:xfrm>
+                    <a:prstGeom prst="rect">
+                      <a:avLst/>
+                    </a:prstGeom>
+                    <a:solidFill>
+                      <a:srgbClr val="FFFFFF">
+                        <a:shade val="85000"/>
+                      </a:srgbClr>
+                    </a:solidFill>
+                    <a:ln w="88900" cap="sq">
+                      <a:solidFill>
+                        <a:srgbClr val="FFFFFF"/>
+                      </a:solidFill>
+                      <a:miter lim="800000"/>
+                    </a:ln>
+                    <a:effectLst>
+                      <a:outerShdw blurRad="55000" dist="18000" dir="5400000" algn="tl" rotWithShape="0">
+                        <a:srgbClr val="000000">
+                          <a:alpha val="40000"/>
+                        </a:srgbClr>
+                      </a:outerShdw>
+                    </a:effectLst>
+                    <a:scene3d>
+                      <a:camera prst="orthographicFront"/>
+                      <a:lightRig rig="twoPt" dir="t">
+                        <a:rot lat="0" lon="0" rev="7200000"/>
+                      </a:lightRig>
+                    </a:scene3d>
+                    <a:sp3d>
+                      <a:bevelT w="25400" h="19050"/>
+                      <a:contourClr>
+                        <a:srgbClr val="FFFFFF"/>
+                      </a:contourClr>
+                    </a:sp3d>
+                  </pic:spPr>
+                </pic:pic>
+              </a:graphicData>
+            </a:graphic>
+          </wp:inline>
+        </w:drawing>
+      </w:r>
+    </w:p>
+    <w:p>
+      <w:pPr>
+        <w:jc w:val="center"/>
+        <w:rPr>
+          <w:b/>
+        </w:rPr>
+      </w:pPr>
+      <w:r>
+        <w:rPr>
+          <w:b/>
+        </w:rPr>
+        <w:t>Adding Styling with Stylesheets</w:t>
+      </w:r>
+    </w:p>
+    <w:p>
+      <w:pPr>
+        <w:pStyle w:val="ListParagraph"/>
+        <w:numPr>
+          <w:ilvl w:val="0"/>
+          <w:numId w:val="9"/>
+        </w:numPr>
+      </w:pPr>
+      <w:r>
+        <w:t>Có 2 cách để chúng ta có thể thêm styling cho các components</w:t>
+      </w:r>
+      <w:r>
+        <w:t xml:space="preserve"> (cho đến thời điêm hiện tại)</w:t>
+      </w:r>
+    </w:p>
+    <w:p>
+      <w:pPr>
+        <w:pStyle w:val="ListParagraph"/>
+        <w:numPr>
+          <w:ilvl w:val="1"/>
+          <w:numId w:val="9"/>
+        </w:numPr>
+      </w:pPr>
+      <w:r>
+        <w:t>Cách thứ nhất styling cho Person component</w:t>
+      </w:r>
+    </w:p>
+    <w:p>
+      <w:pPr>
+        <w:pStyle w:val="ListParagraph"/>
+        <w:numPr>
+          <w:ilvl w:val="2"/>
+          <w:numId w:val="9"/>
+        </w:numPr>
+      </w:pPr>
+      <w:r>
+        <w:t xml:space="preserve">Add </w:t>
+      </w:r>
+      <w:r>
+        <w:rPr>
+          <w:b/>
+        </w:rPr>
+        <w:t xml:space="preserve">Person.css </w:t>
+      </w:r>
+      <w:r>
+        <w:t>và import file CSS này vào module Person.js</w:t>
+      </w:r>
+    </w:p>
+    <w:p>
+      <w:pPr>
+        <w:pStyle w:val="ListParagraph"/>
+        <w:numPr>
+          <w:ilvl w:val="2"/>
+          <w:numId w:val="9"/>
+        </w:numPr>
+      </w:pPr>
+      <w:r>
+        <w:t xml:space="preserve">Thêm classname tương ứng, sử dụng attribute </w:t>
+      </w:r>
+      <w:r>
+        <w:rPr>
+          <w:b/>
+        </w:rPr>
+        <w:t>className</w:t>
+      </w:r>
+      <w:r>
+        <w:rPr>
+          <w:b/>
+        </w:rPr>
+        <w:t xml:space="preserve"> </w:t>
+      </w:r>
+      <w:r>
+        <w:t>của React</w:t>
+      </w:r>
+    </w:p>
+    <w:p>
+      <w:pPr>
+        <w:rPr>
+          <w:b/>
+        </w:rPr>
+      </w:pPr>
+      <w:r>
+        <w:rPr>
+          <w:b/>
+        </w:rPr>
+        <w:t>react-comp</w:t>
+      </w:r>
+      <w:r>
+        <w:rPr>
+          <w:b/>
+        </w:rPr>
+        <w:t>lete-guide\src\Person\Person.js</w:t>
+      </w:r>
+    </w:p>
+    <w:p>
+      <w:pPr>
+        <w:shd w:val="clear" w:color="auto" w:fill="002B36"/>
+        <w:spacing w:after="0" w:line="285" w:lineRule="atLeast"/>
+        <w:rPr>
+          <w:rFonts w:ascii="Consolas" w:eastAsia="Times New Roman" w:hAnsi="Consolas" w:cs="Times New Roman"/>
+          <w:color w:val="BBBBBB"/>
+          <w:sz w:val="21"/>
+          <w:szCs w:val="21"/>
+        </w:rPr>
+      </w:pPr>
+      <w:r>
+        <w:rPr>
+          <w:rFonts w:ascii="Consolas" w:eastAsia="Times New Roman" w:hAnsi="Consolas" w:cs="Times New Roman"/>
+          <w:color w:val="859900"/>
+          <w:sz w:val="21"/>
+          <w:szCs w:val="21"/>
+        </w:rPr>
+        <w:t>import</w:t>
+      </w:r>
+      <w:r>
+        <w:rPr>
+          <w:rFonts w:ascii="Consolas" w:eastAsia="Times New Roman" w:hAnsi="Consolas" w:cs="Times New Roman"/>
+          <w:color w:val="BBBBBB"/>
+          <w:sz w:val="21"/>
+          <w:szCs w:val="21"/>
+        </w:rPr>
+        <w:t> </w:t>
+      </w:r>
+      <w:r>
+        <w:rPr>
+          <w:rFonts w:ascii="Consolas" w:eastAsia="Times New Roman" w:hAnsi="Consolas" w:cs="Times New Roman"/>
+          <w:color w:val="268BD2"/>
+          <w:sz w:val="21"/>
+          <w:szCs w:val="21"/>
+        </w:rPr>
+        <w:t>React</w:t>
+      </w:r>
+      <w:r>
+        <w:rPr>
+          <w:rFonts w:ascii="Consolas" w:eastAsia="Times New Roman" w:hAnsi="Consolas" w:cs="Times New Roman"/>
+          <w:color w:val="BBBBBB"/>
+          <w:sz w:val="21"/>
+          <w:szCs w:val="21"/>
+        </w:rPr>
+        <w:t> </w:t>
+      </w:r>
+      <w:r>
+        <w:rPr>
+          <w:rFonts w:ascii="Consolas" w:eastAsia="Times New Roman" w:hAnsi="Consolas" w:cs="Times New Roman"/>
+          <w:color w:val="859900"/>
+          <w:sz w:val="21"/>
+          <w:szCs w:val="21"/>
+        </w:rPr>
+        <w:t>from</w:t>
+      </w:r>
+      <w:r>
+        <w:rPr>
+          <w:rFonts w:ascii="Consolas" w:eastAsia="Times New Roman" w:hAnsi="Consolas" w:cs="Times New Roman"/>
+          <w:color w:val="BBBBBB"/>
+          <w:sz w:val="21"/>
+          <w:szCs w:val="21"/>
+        </w:rPr>
+        <w:t> </w:t>
+      </w:r>
+      <w:r>
+        <w:rPr>
+          <w:rFonts w:ascii="Consolas" w:eastAsia="Times New Roman" w:hAnsi="Consolas" w:cs="Times New Roman"/>
+          <w:color w:val="2AA198"/>
+          <w:sz w:val="21"/>
+          <w:szCs w:val="21"/>
+        </w:rPr>
+        <w:t>'react'</w:t>
+      </w:r>
+      <w:r>
+        <w:rPr>
+          <w:rFonts w:ascii="Consolas" w:eastAsia="Times New Roman" w:hAnsi="Consolas" w:cs="Times New Roman"/>
+          <w:color w:val="BBBBBB"/>
+          <w:sz w:val="21"/>
+          <w:szCs w:val="21"/>
+        </w:rPr>
+        <w:t>;</w:t>
+      </w:r>
+    </w:p>
+    <w:p>
+      <w:pPr>
+        <w:shd w:val="clear" w:color="auto" w:fill="002B36"/>
+        <w:spacing w:after="0" w:line="285" w:lineRule="atLeast"/>
+        <w:rPr>
+          <w:rFonts w:ascii="Consolas" w:eastAsia="Times New Roman" w:hAnsi="Consolas" w:cs="Times New Roman"/>
+          <w:color w:val="BBBBBB"/>
+          <w:sz w:val="21"/>
+          <w:szCs w:val="21"/>
+        </w:rPr>
+      </w:pPr>
+      <w:r>
+        <w:rPr>
+          <w:rFonts w:ascii="Consolas" w:eastAsia="Times New Roman" w:hAnsi="Consolas" w:cs="Times New Roman"/>
+          <w:color w:val="859900"/>
+          <w:sz w:val="21"/>
+          <w:szCs w:val="21"/>
+        </w:rPr>
+        <w:t>import</w:t>
+      </w:r>
+      <w:r>
+        <w:rPr>
+          <w:rFonts w:ascii="Consolas" w:eastAsia="Times New Roman" w:hAnsi="Consolas" w:cs="Times New Roman"/>
+          <w:color w:val="BBBBBB"/>
+          <w:sz w:val="21"/>
+          <w:szCs w:val="21"/>
+        </w:rPr>
+        <w:t> </w:t>
+      </w:r>
+      <w:r>
+        <w:rPr>
+          <w:rFonts w:ascii="Consolas" w:eastAsia="Times New Roman" w:hAnsi="Consolas" w:cs="Times New Roman"/>
+          <w:color w:val="2AA198"/>
+          <w:sz w:val="21"/>
+          <w:szCs w:val="21"/>
+        </w:rPr>
+        <w:t>'./Person.css'</w:t>
+      </w:r>
+      <w:r>
+        <w:rPr>
+          <w:rFonts w:ascii="Consolas" w:eastAsia="Times New Roman" w:hAnsi="Consolas" w:cs="Times New Roman"/>
+          <w:color w:val="BBBBBB"/>
+          <w:sz w:val="21"/>
+          <w:szCs w:val="21"/>
+        </w:rPr>
+        <w:t>; </w:t>
+      </w:r>
+      <w:r>
+        <w:rPr>
+          <w:rFonts w:ascii="Consolas" w:eastAsia="Times New Roman" w:hAnsi="Consolas" w:cs="Times New Roman"/>
+          <w:i/>
+          <w:iCs/>
+          <w:color w:val="657B83"/>
+          <w:sz w:val="21"/>
+          <w:szCs w:val="21"/>
+        </w:rPr>
+        <w:t>// import file css, đây là global style</w:t>
+      </w:r>
+    </w:p>
+    <w:p>
+      <w:pPr>
+        <w:shd w:val="clear" w:color="auto" w:fill="002B36"/>
+        <w:spacing w:after="0" w:line="285" w:lineRule="atLeast"/>
+        <w:rPr>
+          <w:rFonts w:ascii="Consolas" w:eastAsia="Times New Roman" w:hAnsi="Consolas" w:cs="Times New Roman"/>
+          <w:color w:val="BBBBBB"/>
+          <w:sz w:val="21"/>
+          <w:szCs w:val="21"/>
+        </w:rPr>
+      </w:pPr>
+    </w:p>
+    <w:p>
+      <w:pPr>
+        <w:shd w:val="clear" w:color="auto" w:fill="002B36"/>
+        <w:spacing w:after="0" w:line="285" w:lineRule="atLeast"/>
+        <w:rPr>
+          <w:rFonts w:ascii="Consolas" w:eastAsia="Times New Roman" w:hAnsi="Consolas" w:cs="Times New Roman"/>
+          <w:color w:val="BBBBBB"/>
+          <w:sz w:val="21"/>
+          <w:szCs w:val="21"/>
+        </w:rPr>
+      </w:pPr>
+      <w:r>
+        <w:rPr>
+          <w:rFonts w:ascii="Consolas" w:eastAsia="Times New Roman" w:hAnsi="Consolas" w:cs="Times New Roman"/>
+          <w:b/>
+          <w:bCs/>
+          <w:color w:val="93A1A1"/>
+          <w:sz w:val="21"/>
+          <w:szCs w:val="21"/>
+        </w:rPr>
+        <w:t>const</w:t>
+      </w:r>
+      <w:r>
+        <w:rPr>
+          <w:rFonts w:ascii="Consolas" w:eastAsia="Times New Roman" w:hAnsi="Consolas" w:cs="Times New Roman"/>
+          <w:color w:val="BBBBBB"/>
+          <w:sz w:val="21"/>
+          <w:szCs w:val="21"/>
+        </w:rPr>
+        <w:t> </w:t>
+      </w:r>
+      <w:r>
+        <w:rPr>
+          <w:rFonts w:ascii="Consolas" w:eastAsia="Times New Roman" w:hAnsi="Consolas" w:cs="Times New Roman"/>
+          <w:color w:val="268BD2"/>
+          <w:sz w:val="21"/>
+          <w:szCs w:val="21"/>
+        </w:rPr>
+        <w:t>person</w:t>
+      </w:r>
+      <w:r>
+        <w:rPr>
+          <w:rFonts w:ascii="Consolas" w:eastAsia="Times New Roman" w:hAnsi="Consolas" w:cs="Times New Roman"/>
+          <w:color w:val="BBBBBB"/>
+          <w:sz w:val="21"/>
+          <w:szCs w:val="21"/>
+        </w:rPr>
+        <w:t> </w:t>
+      </w:r>
+      <w:r>
+        <w:rPr>
+          <w:rFonts w:ascii="Consolas" w:eastAsia="Times New Roman" w:hAnsi="Consolas" w:cs="Times New Roman"/>
+          <w:color w:val="859900"/>
+          <w:sz w:val="21"/>
+          <w:szCs w:val="21"/>
+        </w:rPr>
+        <w:t>=</w:t>
+      </w:r>
+      <w:r>
+        <w:rPr>
+          <w:rFonts w:ascii="Consolas" w:eastAsia="Times New Roman" w:hAnsi="Consolas" w:cs="Times New Roman"/>
+          <w:color w:val="BBBBBB"/>
+          <w:sz w:val="21"/>
+          <w:szCs w:val="21"/>
+        </w:rPr>
+        <w:t> (props) </w:t>
+      </w:r>
+      <w:r>
+        <w:rPr>
+          <w:rFonts w:ascii="Consolas" w:eastAsia="Times New Roman" w:hAnsi="Consolas" w:cs="Times New Roman"/>
+          <w:b/>
+          <w:bCs/>
+          <w:color w:val="93A1A1"/>
+          <w:sz w:val="21"/>
+          <w:szCs w:val="21"/>
+        </w:rPr>
+        <w:t>=&gt;</w:t>
+      </w:r>
+      <w:r>
+        <w:rPr>
+          <w:rFonts w:ascii="Consolas" w:eastAsia="Times New Roman" w:hAnsi="Consolas" w:cs="Times New Roman"/>
+          <w:color w:val="BBBBBB"/>
+          <w:sz w:val="21"/>
+          <w:szCs w:val="21"/>
+        </w:rPr>
+        <w:t> { </w:t>
+      </w:r>
+      <w:r>
+        <w:rPr>
+          <w:rFonts w:ascii="Consolas" w:eastAsia="Times New Roman" w:hAnsi="Consolas" w:cs="Times New Roman"/>
+          <w:i/>
+          <w:iCs/>
+          <w:color w:val="657B83"/>
+          <w:sz w:val="21"/>
+          <w:szCs w:val="21"/>
+        </w:rPr>
+        <w:t>// tên param ở đây là up to you, tuy nhiên nên để là props, đây chính là object có các attribute tương ứng là name của các attribute chúng ta truyền vào lúc gọi components</w:t>
+      </w:r>
+    </w:p>
+    <w:p>
+      <w:pPr>
+        <w:shd w:val="clear" w:color="auto" w:fill="002B36"/>
+        <w:spacing w:after="0" w:line="285" w:lineRule="atLeast"/>
+        <w:rPr>
+          <w:rFonts w:ascii="Consolas" w:eastAsia="Times New Roman" w:hAnsi="Consolas" w:cs="Times New Roman"/>
+          <w:color w:val="BBBBBB"/>
+          <w:sz w:val="21"/>
+          <w:szCs w:val="21"/>
+        </w:rPr>
+      </w:pPr>
+      <w:r>
+        <w:rPr>
+          <w:rFonts w:ascii="Consolas" w:eastAsia="Times New Roman" w:hAnsi="Consolas" w:cs="Times New Roman"/>
+          <w:color w:val="BBBBBB"/>
+          <w:sz w:val="21"/>
+          <w:szCs w:val="21"/>
+        </w:rPr>
+        <w:t>  </w:t>
+      </w:r>
+      <w:r>
+        <w:rPr>
+          <w:rFonts w:ascii="Consolas" w:eastAsia="Times New Roman" w:hAnsi="Consolas" w:cs="Times New Roman"/>
+          <w:i/>
+          <w:iCs/>
+          <w:color w:val="657B83"/>
+          <w:sz w:val="21"/>
+          <w:szCs w:val="21"/>
+        </w:rPr>
+        <w:t>// đây là jsx syntax, chúng ta cần import React module để sử dụng</w:t>
+      </w:r>
+    </w:p>
+    <w:p>
+      <w:pPr>
+        <w:shd w:val="clear" w:color="auto" w:fill="002B36"/>
+        <w:spacing w:after="0" w:line="285" w:lineRule="atLeast"/>
+        <w:rPr>
+          <w:rFonts w:ascii="Consolas" w:eastAsia="Times New Roman" w:hAnsi="Consolas" w:cs="Times New Roman"/>
+          <w:color w:val="BBBBBB"/>
+          <w:sz w:val="21"/>
+          <w:szCs w:val="21"/>
+        </w:rPr>
+      </w:pPr>
+      <w:r>
+        <w:rPr>
+          <w:rFonts w:ascii="Consolas" w:eastAsia="Times New Roman" w:hAnsi="Consolas" w:cs="Times New Roman"/>
+          <w:color w:val="BBBBBB"/>
+          <w:sz w:val="21"/>
+          <w:szCs w:val="21"/>
+        </w:rPr>
+        <w:t>  </w:t>
+      </w:r>
+      <w:r>
+        <w:rPr>
+          <w:rFonts w:ascii="Consolas" w:eastAsia="Times New Roman" w:hAnsi="Consolas" w:cs="Times New Roman"/>
+          <w:i/>
+          <w:iCs/>
+          <w:color w:val="657B83"/>
+          <w:sz w:val="21"/>
+          <w:szCs w:val="21"/>
+        </w:rPr>
+        <w:t>// props.children ở đây sẽ là bất cứ elements nào nằm giữa opening và closing tag, không chỉ là text mà có thể là các complex HTML</w:t>
+      </w:r>
+    </w:p>
+    <w:p>
+      <w:pPr>
+        <w:shd w:val="clear" w:color="auto" w:fill="002B36"/>
+        <w:spacing w:after="0" w:line="285" w:lineRule="atLeast"/>
+        <w:rPr>
+          <w:rFonts w:ascii="Consolas" w:eastAsia="Times New Roman" w:hAnsi="Consolas" w:cs="Times New Roman"/>
+          <w:color w:val="BBBBBB"/>
+          <w:sz w:val="21"/>
+          <w:szCs w:val="21"/>
+        </w:rPr>
+      </w:pPr>
+      <w:r>
+        <w:rPr>
+          <w:rFonts w:ascii="Consolas" w:eastAsia="Times New Roman" w:hAnsi="Consolas" w:cs="Times New Roman"/>
+          <w:color w:val="BBBBBB"/>
+          <w:sz w:val="21"/>
+          <w:szCs w:val="21"/>
+        </w:rPr>
+        <w:t>  </w:t>
+      </w:r>
+      <w:r>
+        <w:rPr>
+          <w:rFonts w:ascii="Consolas" w:eastAsia="Times New Roman" w:hAnsi="Consolas" w:cs="Times New Roman"/>
+          <w:color w:val="859900"/>
+          <w:sz w:val="21"/>
+          <w:szCs w:val="21"/>
+        </w:rPr>
+        <w:t>return</w:t>
+      </w:r>
+      <w:r>
+        <w:rPr>
+          <w:rFonts w:ascii="Consolas" w:eastAsia="Times New Roman" w:hAnsi="Consolas" w:cs="Times New Roman"/>
+          <w:color w:val="BBBBBB"/>
+          <w:sz w:val="21"/>
+          <w:szCs w:val="21"/>
+        </w:rPr>
+        <w:t> (</w:t>
+      </w:r>
+    </w:p>
+    <w:p>
+      <w:pPr>
+        <w:shd w:val="clear" w:color="auto" w:fill="002B36"/>
+        <w:spacing w:after="0" w:line="285" w:lineRule="atLeast"/>
+        <w:rPr>
+          <w:rFonts w:ascii="Consolas" w:eastAsia="Times New Roman" w:hAnsi="Consolas" w:cs="Times New Roman"/>
+          <w:color w:val="BBBBBB"/>
+          <w:sz w:val="21"/>
+          <w:szCs w:val="21"/>
+        </w:rPr>
+      </w:pPr>
+      <w:r>
+        <w:rPr>
+          <w:rFonts w:ascii="Consolas" w:eastAsia="Times New Roman" w:hAnsi="Consolas" w:cs="Times New Roman"/>
+          <w:color w:val="BBBBBB"/>
+          <w:sz w:val="21"/>
+          <w:szCs w:val="21"/>
+        </w:rPr>
+        <w:t>    </w:t>
+      </w:r>
+      <w:r>
+        <w:rPr>
+          <w:rFonts w:ascii="Consolas" w:eastAsia="Times New Roman" w:hAnsi="Consolas" w:cs="Times New Roman"/>
+          <w:color w:val="657B83"/>
+          <w:sz w:val="21"/>
+          <w:szCs w:val="21"/>
+        </w:rPr>
+        <w:t>&lt;</w:t>
+      </w:r>
+      <w:r>
+        <w:rPr>
+          <w:rFonts w:ascii="Consolas" w:eastAsia="Times New Roman" w:hAnsi="Consolas" w:cs="Times New Roman"/>
+          <w:color w:val="268BD2"/>
+          <w:sz w:val="21"/>
+          <w:szCs w:val="21"/>
+        </w:rPr>
+        <w:t>div</w:t>
+      </w:r>
+      <w:r>
+        <w:rPr>
+          <w:rFonts w:ascii="Consolas" w:eastAsia="Times New Roman" w:hAnsi="Consolas" w:cs="Times New Roman"/>
+          <w:color w:val="BBBBBB"/>
+          <w:sz w:val="21"/>
+          <w:szCs w:val="21"/>
+        </w:rPr>
+        <w:t> </w:t>
+      </w:r>
+      <w:r>
+        <w:rPr>
+          <w:rFonts w:ascii="Consolas" w:eastAsia="Times New Roman" w:hAnsi="Consolas" w:cs="Times New Roman"/>
+          <w:color w:val="93A1A1"/>
+          <w:sz w:val="21"/>
+          <w:szCs w:val="21"/>
+        </w:rPr>
+        <w:t>className</w:t>
+      </w:r>
+      <w:r>
+        <w:rPr>
+          <w:rFonts w:ascii="Consolas" w:eastAsia="Times New Roman" w:hAnsi="Consolas" w:cs="Times New Roman"/>
+          <w:color w:val="859900"/>
+          <w:sz w:val="21"/>
+          <w:szCs w:val="21"/>
+        </w:rPr>
+        <w:t>=</w:t>
+      </w:r>
+      <w:r>
+        <w:rPr>
+          <w:rFonts w:ascii="Consolas" w:eastAsia="Times New Roman" w:hAnsi="Consolas" w:cs="Times New Roman"/>
+          <w:color w:val="2AA198"/>
+          <w:sz w:val="21"/>
+          <w:szCs w:val="21"/>
+        </w:rPr>
+        <w:t>"Person"</w:t>
+      </w:r>
+      <w:r>
+        <w:rPr>
+          <w:rFonts w:ascii="Consolas" w:eastAsia="Times New Roman" w:hAnsi="Consolas" w:cs="Times New Roman"/>
+          <w:color w:val="657B83"/>
+          <w:sz w:val="21"/>
+          <w:szCs w:val="21"/>
+        </w:rPr>
+        <w:t>&gt;</w:t>
+      </w:r>
+    </w:p>
+    <w:p>
+      <w:pPr>
+        <w:shd w:val="clear" w:color="auto" w:fill="002B36"/>
+        <w:spacing w:after="0" w:line="285" w:lineRule="atLeast"/>
+        <w:rPr>
+          <w:rFonts w:ascii="Consolas" w:eastAsia="Times New Roman" w:hAnsi="Consolas" w:cs="Times New Roman"/>
+          <w:color w:val="BBBBBB"/>
+          <w:sz w:val="21"/>
+          <w:szCs w:val="21"/>
+        </w:rPr>
+      </w:pPr>
+      <w:r>
+        <w:rPr>
+          <w:rFonts w:ascii="Consolas" w:eastAsia="Times New Roman" w:hAnsi="Consolas" w:cs="Times New Roman"/>
+          <w:color w:val="BBBBBB"/>
+          <w:sz w:val="21"/>
+          <w:szCs w:val="21"/>
+        </w:rPr>
+        <w:t>      </w:t>
+      </w:r>
+      <w:r>
+        <w:rPr>
+          <w:rFonts w:ascii="Consolas" w:eastAsia="Times New Roman" w:hAnsi="Consolas" w:cs="Times New Roman"/>
+          <w:color w:val="657B83"/>
+          <w:sz w:val="21"/>
+          <w:szCs w:val="21"/>
+        </w:rPr>
+        <w:t>&lt;</w:t>
+      </w:r>
+      <w:r>
+        <w:rPr>
+          <w:rFonts w:ascii="Consolas" w:eastAsia="Times New Roman" w:hAnsi="Consolas" w:cs="Times New Roman"/>
+          <w:color w:val="268BD2"/>
+          <w:sz w:val="21"/>
+          <w:szCs w:val="21"/>
+        </w:rPr>
+        <w:t>p</w:t>
+      </w:r>
+      <w:r>
+        <w:rPr>
+          <w:rFonts w:ascii="Consolas" w:eastAsia="Times New Roman" w:hAnsi="Consolas" w:cs="Times New Roman"/>
+          <w:color w:val="BBBBBB"/>
+          <w:sz w:val="21"/>
+          <w:szCs w:val="21"/>
+        </w:rPr>
+        <w:t> </w:t>
+      </w:r>
+      <w:r>
+        <w:rPr>
+          <w:rFonts w:ascii="Consolas" w:eastAsia="Times New Roman" w:hAnsi="Consolas" w:cs="Times New Roman"/>
+          <w:color w:val="93A1A1"/>
+          <w:sz w:val="21"/>
+          <w:szCs w:val="21"/>
+        </w:rPr>
+        <w:t>onClick</w:t>
+      </w:r>
+      <w:r>
+        <w:rPr>
+          <w:rFonts w:ascii="Consolas" w:eastAsia="Times New Roman" w:hAnsi="Consolas" w:cs="Times New Roman"/>
+          <w:color w:val="859900"/>
+          <w:sz w:val="21"/>
+          <w:szCs w:val="21"/>
+        </w:rPr>
+        <w:t>=</w:t>
+      </w:r>
+      <w:r>
+        <w:rPr>
+          <w:rFonts w:ascii="Consolas" w:eastAsia="Times New Roman" w:hAnsi="Consolas" w:cs="Times New Roman"/>
+          <w:color w:val="D30102"/>
+          <w:sz w:val="21"/>
+          <w:szCs w:val="21"/>
+        </w:rPr>
+        <w:t>{</w:t>
+      </w:r>
+      <w:r>
+        <w:rPr>
+          <w:rFonts w:ascii="Consolas" w:eastAsia="Times New Roman" w:hAnsi="Consolas" w:cs="Times New Roman"/>
+          <w:color w:val="268BD2"/>
+          <w:sz w:val="21"/>
+          <w:szCs w:val="21"/>
+        </w:rPr>
+        <w:t>props</w:t>
+      </w:r>
+      <w:r>
+        <w:rPr>
+          <w:rFonts w:ascii="Consolas" w:eastAsia="Times New Roman" w:hAnsi="Consolas" w:cs="Times New Roman"/>
+          <w:color w:val="93A1A1"/>
+          <w:sz w:val="21"/>
+          <w:szCs w:val="21"/>
+        </w:rPr>
+        <w:t>.</w:t>
+      </w:r>
+      <w:r>
+        <w:rPr>
+          <w:rFonts w:ascii="Consolas" w:eastAsia="Times New Roman" w:hAnsi="Consolas" w:cs="Times New Roman"/>
+          <w:color w:val="268BD2"/>
+          <w:sz w:val="21"/>
+          <w:szCs w:val="21"/>
+        </w:rPr>
+        <w:t>clickName</w:t>
+      </w:r>
+      <w:r>
+        <w:rPr>
+          <w:rFonts w:ascii="Consolas" w:eastAsia="Times New Roman" w:hAnsi="Consolas" w:cs="Times New Roman"/>
+          <w:color w:val="D30102"/>
+          <w:sz w:val="21"/>
+          <w:szCs w:val="21"/>
+        </w:rPr>
+        <w:t>}</w:t>
+      </w:r>
+      <w:r>
+        <w:rPr>
+          <w:rFonts w:ascii="Consolas" w:eastAsia="Times New Roman" w:hAnsi="Consolas" w:cs="Times New Roman"/>
+          <w:color w:val="657B83"/>
+          <w:sz w:val="21"/>
+          <w:szCs w:val="21"/>
+        </w:rPr>
+        <w:t>&gt;</w:t>
+      </w:r>
+      <w:r>
+        <w:rPr>
+          <w:rFonts w:ascii="Consolas" w:eastAsia="Times New Roman" w:hAnsi="Consolas" w:cs="Times New Roman"/>
+          <w:color w:val="BBBBBB"/>
+          <w:sz w:val="21"/>
+          <w:szCs w:val="21"/>
+        </w:rPr>
+        <w:t>I'm a </w:t>
+      </w:r>
+      <w:r>
+        <w:rPr>
+          <w:rFonts w:ascii="Consolas" w:eastAsia="Times New Roman" w:hAnsi="Consolas" w:cs="Times New Roman"/>
+          <w:color w:val="D30102"/>
+          <w:sz w:val="21"/>
+          <w:szCs w:val="21"/>
+        </w:rPr>
+        <w:t>{</w:t>
+      </w:r>
+      <w:r>
+        <w:rPr>
+          <w:rFonts w:ascii="Consolas" w:eastAsia="Times New Roman" w:hAnsi="Consolas" w:cs="Times New Roman"/>
+          <w:color w:val="268BD2"/>
+          <w:sz w:val="21"/>
+          <w:szCs w:val="21"/>
+        </w:rPr>
+        <w:t>props</w:t>
+      </w:r>
+      <w:r>
+        <w:rPr>
+          <w:rFonts w:ascii="Consolas" w:eastAsia="Times New Roman" w:hAnsi="Consolas" w:cs="Times New Roman"/>
+          <w:color w:val="93A1A1"/>
+          <w:sz w:val="21"/>
+          <w:szCs w:val="21"/>
+        </w:rPr>
+        <w:t>.</w:t>
+      </w:r>
+      <w:r>
+        <w:rPr>
+          <w:rFonts w:ascii="Consolas" w:eastAsia="Times New Roman" w:hAnsi="Consolas" w:cs="Times New Roman"/>
+          <w:color w:val="268BD2"/>
+          <w:sz w:val="21"/>
+          <w:szCs w:val="21"/>
+        </w:rPr>
+        <w:t>name</w:t>
+      </w:r>
+      <w:r>
+        <w:rPr>
+          <w:rFonts w:ascii="Consolas" w:eastAsia="Times New Roman" w:hAnsi="Consolas" w:cs="Times New Roman"/>
+          <w:color w:val="D30102"/>
+          <w:sz w:val="21"/>
+          <w:szCs w:val="21"/>
+        </w:rPr>
+        <w:t>}</w:t>
+      </w:r>
+      <w:r>
+        <w:rPr>
+          <w:rFonts w:ascii="Consolas" w:eastAsia="Times New Roman" w:hAnsi="Consolas" w:cs="Times New Roman"/>
+          <w:color w:val="BBBBBB"/>
+          <w:sz w:val="21"/>
+          <w:szCs w:val="21"/>
+        </w:rPr>
+        <w:t> and I'm </w:t>
+      </w:r>
+      <w:r>
+        <w:rPr>
+          <w:rFonts w:ascii="Consolas" w:eastAsia="Times New Roman" w:hAnsi="Consolas" w:cs="Times New Roman"/>
+          <w:color w:val="D30102"/>
+          <w:sz w:val="21"/>
+          <w:szCs w:val="21"/>
+        </w:rPr>
+        <w:t>{</w:t>
+      </w:r>
+      <w:r>
+        <w:rPr>
+          <w:rFonts w:ascii="Consolas" w:eastAsia="Times New Roman" w:hAnsi="Consolas" w:cs="Times New Roman"/>
+          <w:color w:val="268BD2"/>
+          <w:sz w:val="21"/>
+          <w:szCs w:val="21"/>
+        </w:rPr>
+        <w:t>props</w:t>
+      </w:r>
+      <w:r>
+        <w:rPr>
+          <w:rFonts w:ascii="Consolas" w:eastAsia="Times New Roman" w:hAnsi="Consolas" w:cs="Times New Roman"/>
+          <w:color w:val="93A1A1"/>
+          <w:sz w:val="21"/>
+          <w:szCs w:val="21"/>
+        </w:rPr>
+        <w:t>.</w:t>
+      </w:r>
+      <w:r>
+        <w:rPr>
+          <w:rFonts w:ascii="Consolas" w:eastAsia="Times New Roman" w:hAnsi="Consolas" w:cs="Times New Roman"/>
+          <w:color w:val="268BD2"/>
+          <w:sz w:val="21"/>
+          <w:szCs w:val="21"/>
+        </w:rPr>
+        <w:t>age</w:t>
+      </w:r>
+      <w:r>
+        <w:rPr>
+          <w:rFonts w:ascii="Consolas" w:eastAsia="Times New Roman" w:hAnsi="Consolas" w:cs="Times New Roman"/>
+          <w:color w:val="D30102"/>
+          <w:sz w:val="21"/>
+          <w:szCs w:val="21"/>
+        </w:rPr>
+        <w:t>}</w:t>
+      </w:r>
+      <w:r>
+        <w:rPr>
+          <w:rFonts w:ascii="Consolas" w:eastAsia="Times New Roman" w:hAnsi="Consolas" w:cs="Times New Roman"/>
+          <w:color w:val="BBBBBB"/>
+          <w:sz w:val="21"/>
+          <w:szCs w:val="21"/>
+        </w:rPr>
+        <w:t> years old</w:t>
+      </w:r>
+      <w:r>
+        <w:rPr>
+          <w:rFonts w:ascii="Consolas" w:eastAsia="Times New Roman" w:hAnsi="Consolas" w:cs="Times New Roman"/>
+          <w:color w:val="657B83"/>
+          <w:sz w:val="21"/>
+          <w:szCs w:val="21"/>
+        </w:rPr>
+        <w:t>&lt;/</w:t>
+      </w:r>
+      <w:r>
+        <w:rPr>
+          <w:rFonts w:ascii="Consolas" w:eastAsia="Times New Roman" w:hAnsi="Consolas" w:cs="Times New Roman"/>
+          <w:color w:val="268BD2"/>
+          <w:sz w:val="21"/>
+          <w:szCs w:val="21"/>
+        </w:rPr>
+        <w:t>p</w:t>
+      </w:r>
+      <w:r>
+        <w:rPr>
+          <w:rFonts w:ascii="Consolas" w:eastAsia="Times New Roman" w:hAnsi="Consolas" w:cs="Times New Roman"/>
+          <w:color w:val="657B83"/>
+          <w:sz w:val="21"/>
+          <w:szCs w:val="21"/>
+        </w:rPr>
+        <w:t>&gt;</w:t>
+      </w:r>
+    </w:p>
+    <w:p>
+      <w:pPr>
+        <w:shd w:val="clear" w:color="auto" w:fill="002B36"/>
+        <w:spacing w:after="0" w:line="285" w:lineRule="atLeast"/>
+        <w:rPr>
+          <w:rFonts w:ascii="Consolas" w:eastAsia="Times New Roman" w:hAnsi="Consolas" w:cs="Times New Roman"/>
+          <w:color w:val="BBBBBB"/>
+          <w:sz w:val="21"/>
+          <w:szCs w:val="21"/>
+        </w:rPr>
+      </w:pPr>
+      <w:r>
+        <w:rPr>
+          <w:rFonts w:ascii="Consolas" w:eastAsia="Times New Roman" w:hAnsi="Consolas" w:cs="Times New Roman"/>
+          <w:color w:val="BBBBBB"/>
+          <w:sz w:val="21"/>
+          <w:szCs w:val="21"/>
+        </w:rPr>
+        <w:lastRenderedPageBreak/>
+        <w:t>      </w:t>
+      </w:r>
+      <w:r>
+        <w:rPr>
+          <w:rFonts w:ascii="Consolas" w:eastAsia="Times New Roman" w:hAnsi="Consolas" w:cs="Times New Roman"/>
+          <w:color w:val="657B83"/>
+          <w:sz w:val="21"/>
+          <w:szCs w:val="21"/>
+        </w:rPr>
+        <w:t>&lt;</w:t>
+      </w:r>
+      <w:r>
+        <w:rPr>
+          <w:rFonts w:ascii="Consolas" w:eastAsia="Times New Roman" w:hAnsi="Consolas" w:cs="Times New Roman"/>
+          <w:color w:val="268BD2"/>
+          <w:sz w:val="21"/>
+          <w:szCs w:val="21"/>
+        </w:rPr>
+        <w:t>p</w:t>
+      </w:r>
+      <w:r>
+        <w:rPr>
+          <w:rFonts w:ascii="Consolas" w:eastAsia="Times New Roman" w:hAnsi="Consolas" w:cs="Times New Roman"/>
+          <w:color w:val="657B83"/>
+          <w:sz w:val="21"/>
+          <w:szCs w:val="21"/>
+        </w:rPr>
+        <w:t>&gt;</w:t>
+      </w:r>
+      <w:r>
+        <w:rPr>
+          <w:rFonts w:ascii="Consolas" w:eastAsia="Times New Roman" w:hAnsi="Consolas" w:cs="Times New Roman"/>
+          <w:color w:val="D30102"/>
+          <w:sz w:val="21"/>
+          <w:szCs w:val="21"/>
+        </w:rPr>
+        <w:t>{</w:t>
+      </w:r>
+      <w:r>
+        <w:rPr>
+          <w:rFonts w:ascii="Consolas" w:eastAsia="Times New Roman" w:hAnsi="Consolas" w:cs="Times New Roman"/>
+          <w:color w:val="268BD2"/>
+          <w:sz w:val="21"/>
+          <w:szCs w:val="21"/>
+        </w:rPr>
+        <w:t>props</w:t>
+      </w:r>
+      <w:r>
+        <w:rPr>
+          <w:rFonts w:ascii="Consolas" w:eastAsia="Times New Roman" w:hAnsi="Consolas" w:cs="Times New Roman"/>
+          <w:color w:val="93A1A1"/>
+          <w:sz w:val="21"/>
+          <w:szCs w:val="21"/>
+        </w:rPr>
+        <w:t>.</w:t>
+      </w:r>
+      <w:r>
+        <w:rPr>
+          <w:rFonts w:ascii="Consolas" w:eastAsia="Times New Roman" w:hAnsi="Consolas" w:cs="Times New Roman"/>
+          <w:color w:val="268BD2"/>
+          <w:sz w:val="21"/>
+          <w:szCs w:val="21"/>
+        </w:rPr>
+        <w:t>children</w:t>
+      </w:r>
+      <w:r>
+        <w:rPr>
+          <w:rFonts w:ascii="Consolas" w:eastAsia="Times New Roman" w:hAnsi="Consolas" w:cs="Times New Roman"/>
+          <w:color w:val="D30102"/>
+          <w:sz w:val="21"/>
+          <w:szCs w:val="21"/>
+        </w:rPr>
+        <w:t>}</w:t>
+      </w:r>
+      <w:r>
+        <w:rPr>
+          <w:rFonts w:ascii="Consolas" w:eastAsia="Times New Roman" w:hAnsi="Consolas" w:cs="Times New Roman"/>
+          <w:color w:val="657B83"/>
+          <w:sz w:val="21"/>
+          <w:szCs w:val="21"/>
+        </w:rPr>
+        <w:t>&lt;/</w:t>
+      </w:r>
+      <w:r>
+        <w:rPr>
+          <w:rFonts w:ascii="Consolas" w:eastAsia="Times New Roman" w:hAnsi="Consolas" w:cs="Times New Roman"/>
+          <w:color w:val="268BD2"/>
+          <w:sz w:val="21"/>
+          <w:szCs w:val="21"/>
+        </w:rPr>
+        <w:t>p</w:t>
+      </w:r>
+      <w:r>
+        <w:rPr>
+          <w:rFonts w:ascii="Consolas" w:eastAsia="Times New Roman" w:hAnsi="Consolas" w:cs="Times New Roman"/>
+          <w:color w:val="657B83"/>
+          <w:sz w:val="21"/>
+          <w:szCs w:val="21"/>
+        </w:rPr>
+        <w:t>&gt;</w:t>
+      </w:r>
+    </w:p>
+    <w:p>
+      <w:pPr>
+        <w:shd w:val="clear" w:color="auto" w:fill="002B36"/>
+        <w:spacing w:after="0" w:line="285" w:lineRule="atLeast"/>
+        <w:rPr>
+          <w:rFonts w:ascii="Consolas" w:eastAsia="Times New Roman" w:hAnsi="Consolas" w:cs="Times New Roman"/>
+          <w:color w:val="BBBBBB"/>
+          <w:sz w:val="21"/>
+          <w:szCs w:val="21"/>
+        </w:rPr>
+      </w:pPr>
+      <w:r>
+        <w:rPr>
+          <w:rFonts w:ascii="Consolas" w:eastAsia="Times New Roman" w:hAnsi="Consolas" w:cs="Times New Roman"/>
+          <w:color w:val="BBBBBB"/>
+          <w:sz w:val="21"/>
+          <w:szCs w:val="21"/>
+        </w:rPr>
+        <w:t>      </w:t>
+      </w:r>
+      <w:r>
+        <w:rPr>
+          <w:rFonts w:ascii="Consolas" w:eastAsia="Times New Roman" w:hAnsi="Consolas" w:cs="Times New Roman"/>
+          <w:color w:val="657B83"/>
+          <w:sz w:val="21"/>
+          <w:szCs w:val="21"/>
+        </w:rPr>
+        <w:t>&lt;</w:t>
+      </w:r>
+      <w:r>
+        <w:rPr>
+          <w:rFonts w:ascii="Consolas" w:eastAsia="Times New Roman" w:hAnsi="Consolas" w:cs="Times New Roman"/>
+          <w:color w:val="268BD2"/>
+          <w:sz w:val="21"/>
+          <w:szCs w:val="21"/>
+        </w:rPr>
+        <w:t>input</w:t>
+      </w:r>
+    </w:p>
+    <w:p>
+      <w:pPr>
+        <w:shd w:val="clear" w:color="auto" w:fill="002B36"/>
+        <w:spacing w:after="0" w:line="285" w:lineRule="atLeast"/>
+        <w:rPr>
+          <w:rFonts w:ascii="Consolas" w:eastAsia="Times New Roman" w:hAnsi="Consolas" w:cs="Times New Roman"/>
+          <w:color w:val="BBBBBB"/>
+          <w:sz w:val="21"/>
+          <w:szCs w:val="21"/>
+        </w:rPr>
+      </w:pPr>
+      <w:r>
+        <w:rPr>
+          <w:rFonts w:ascii="Consolas" w:eastAsia="Times New Roman" w:hAnsi="Consolas" w:cs="Times New Roman"/>
+          <w:color w:val="BBBBBB"/>
+          <w:sz w:val="21"/>
+          <w:szCs w:val="21"/>
+        </w:rPr>
+        <w:t>        </w:t>
+      </w:r>
+      <w:r>
+        <w:rPr>
+          <w:rFonts w:ascii="Consolas" w:eastAsia="Times New Roman" w:hAnsi="Consolas" w:cs="Times New Roman"/>
+          <w:color w:val="93A1A1"/>
+          <w:sz w:val="21"/>
+          <w:szCs w:val="21"/>
+        </w:rPr>
+        <w:t>type</w:t>
+      </w:r>
+      <w:r>
+        <w:rPr>
+          <w:rFonts w:ascii="Consolas" w:eastAsia="Times New Roman" w:hAnsi="Consolas" w:cs="Times New Roman"/>
+          <w:color w:val="859900"/>
+          <w:sz w:val="21"/>
+          <w:szCs w:val="21"/>
+        </w:rPr>
+        <w:t>=</w:t>
+      </w:r>
+      <w:r>
+        <w:rPr>
+          <w:rFonts w:ascii="Consolas" w:eastAsia="Times New Roman" w:hAnsi="Consolas" w:cs="Times New Roman"/>
+          <w:color w:val="2AA198"/>
+          <w:sz w:val="21"/>
+          <w:szCs w:val="21"/>
+        </w:rPr>
+        <w:t>"text"</w:t>
+      </w:r>
+    </w:p>
+    <w:p>
+      <w:pPr>
+        <w:shd w:val="clear" w:color="auto" w:fill="002B36"/>
+        <w:spacing w:after="0" w:line="285" w:lineRule="atLeast"/>
+        <w:rPr>
+          <w:rFonts w:ascii="Consolas" w:eastAsia="Times New Roman" w:hAnsi="Consolas" w:cs="Times New Roman"/>
+          <w:color w:val="BBBBBB"/>
+          <w:sz w:val="21"/>
+          <w:szCs w:val="21"/>
+        </w:rPr>
+      </w:pPr>
+      <w:r>
+        <w:rPr>
+          <w:rFonts w:ascii="Consolas" w:eastAsia="Times New Roman" w:hAnsi="Consolas" w:cs="Times New Roman"/>
+          <w:color w:val="BBBBBB"/>
+          <w:sz w:val="21"/>
+          <w:szCs w:val="21"/>
+        </w:rPr>
+        <w:t>        </w:t>
+      </w:r>
+      <w:r>
+        <w:rPr>
+          <w:rFonts w:ascii="Consolas" w:eastAsia="Times New Roman" w:hAnsi="Consolas" w:cs="Times New Roman"/>
+          <w:color w:val="93A1A1"/>
+          <w:sz w:val="21"/>
+          <w:szCs w:val="21"/>
+        </w:rPr>
+        <w:t>onChange</w:t>
+      </w:r>
+      <w:r>
+        <w:rPr>
+          <w:rFonts w:ascii="Consolas" w:eastAsia="Times New Roman" w:hAnsi="Consolas" w:cs="Times New Roman"/>
+          <w:color w:val="859900"/>
+          <w:sz w:val="21"/>
+          <w:szCs w:val="21"/>
+        </w:rPr>
+        <w:t>=</w:t>
+      </w:r>
+      <w:r>
+        <w:rPr>
+          <w:rFonts w:ascii="Consolas" w:eastAsia="Times New Roman" w:hAnsi="Consolas" w:cs="Times New Roman"/>
+          <w:color w:val="D30102"/>
+          <w:sz w:val="21"/>
+          <w:szCs w:val="21"/>
+        </w:rPr>
+        <w:t>{</w:t>
+      </w:r>
+      <w:r>
+        <w:rPr>
+          <w:rFonts w:ascii="Consolas" w:eastAsia="Times New Roman" w:hAnsi="Consolas" w:cs="Times New Roman"/>
+          <w:color w:val="268BD2"/>
+          <w:sz w:val="21"/>
+          <w:szCs w:val="21"/>
+        </w:rPr>
+        <w:t>props</w:t>
+      </w:r>
+      <w:r>
+        <w:rPr>
+          <w:rFonts w:ascii="Consolas" w:eastAsia="Times New Roman" w:hAnsi="Consolas" w:cs="Times New Roman"/>
+          <w:color w:val="93A1A1"/>
+          <w:sz w:val="21"/>
+          <w:szCs w:val="21"/>
+        </w:rPr>
+        <w:t>.</w:t>
+      </w:r>
+      <w:r>
+        <w:rPr>
+          <w:rFonts w:ascii="Consolas" w:eastAsia="Times New Roman" w:hAnsi="Consolas" w:cs="Times New Roman"/>
+          <w:color w:val="268BD2"/>
+          <w:sz w:val="21"/>
+          <w:szCs w:val="21"/>
+        </w:rPr>
+        <w:t>changeName</w:t>
+      </w:r>
+      <w:r>
+        <w:rPr>
+          <w:rFonts w:ascii="Consolas" w:eastAsia="Times New Roman" w:hAnsi="Consolas" w:cs="Times New Roman"/>
+          <w:color w:val="D30102"/>
+          <w:sz w:val="21"/>
+          <w:szCs w:val="21"/>
+        </w:rPr>
+        <w:t>}</w:t>
+      </w:r>
+    </w:p>
+    <w:p>
+      <w:pPr>
+        <w:shd w:val="clear" w:color="auto" w:fill="002B36"/>
+        <w:spacing w:after="0" w:line="285" w:lineRule="atLeast"/>
+        <w:rPr>
+          <w:rFonts w:ascii="Consolas" w:eastAsia="Times New Roman" w:hAnsi="Consolas" w:cs="Times New Roman"/>
+          <w:color w:val="BBBBBB"/>
+          <w:sz w:val="21"/>
+          <w:szCs w:val="21"/>
+        </w:rPr>
+      </w:pPr>
+      <w:r>
+        <w:rPr>
+          <w:rFonts w:ascii="Consolas" w:eastAsia="Times New Roman" w:hAnsi="Consolas" w:cs="Times New Roman"/>
+          <w:color w:val="BBBBBB"/>
+          <w:sz w:val="21"/>
+          <w:szCs w:val="21"/>
+        </w:rPr>
+        <w:t>        </w:t>
+      </w:r>
+      <w:r>
+        <w:rPr>
+          <w:rFonts w:ascii="Consolas" w:eastAsia="Times New Roman" w:hAnsi="Consolas" w:cs="Times New Roman"/>
+          <w:color w:val="93A1A1"/>
+          <w:sz w:val="21"/>
+          <w:szCs w:val="21"/>
+        </w:rPr>
+        <w:t>value</w:t>
+      </w:r>
+      <w:r>
+        <w:rPr>
+          <w:rFonts w:ascii="Consolas" w:eastAsia="Times New Roman" w:hAnsi="Consolas" w:cs="Times New Roman"/>
+          <w:color w:val="859900"/>
+          <w:sz w:val="21"/>
+          <w:szCs w:val="21"/>
+        </w:rPr>
+        <w:t>=</w:t>
+      </w:r>
+      <w:r>
+        <w:rPr>
+          <w:rFonts w:ascii="Consolas" w:eastAsia="Times New Roman" w:hAnsi="Consolas" w:cs="Times New Roman"/>
+          <w:color w:val="D30102"/>
+          <w:sz w:val="21"/>
+          <w:szCs w:val="21"/>
+        </w:rPr>
+        <w:t>{</w:t>
+      </w:r>
+      <w:r>
+        <w:rPr>
+          <w:rFonts w:ascii="Consolas" w:eastAsia="Times New Roman" w:hAnsi="Consolas" w:cs="Times New Roman"/>
+          <w:color w:val="268BD2"/>
+          <w:sz w:val="21"/>
+          <w:szCs w:val="21"/>
+        </w:rPr>
+        <w:t>props</w:t>
+      </w:r>
+      <w:r>
+        <w:rPr>
+          <w:rFonts w:ascii="Consolas" w:eastAsia="Times New Roman" w:hAnsi="Consolas" w:cs="Times New Roman"/>
+          <w:color w:val="93A1A1"/>
+          <w:sz w:val="21"/>
+          <w:szCs w:val="21"/>
+        </w:rPr>
+        <w:t>.</w:t>
+      </w:r>
+      <w:r>
+        <w:rPr>
+          <w:rFonts w:ascii="Consolas" w:eastAsia="Times New Roman" w:hAnsi="Consolas" w:cs="Times New Roman"/>
+          <w:color w:val="268BD2"/>
+          <w:sz w:val="21"/>
+          <w:szCs w:val="21"/>
+        </w:rPr>
+        <w:t>name</w:t>
+      </w:r>
+      <w:r>
+        <w:rPr>
+          <w:rFonts w:ascii="Consolas" w:eastAsia="Times New Roman" w:hAnsi="Consolas" w:cs="Times New Roman"/>
+          <w:color w:val="D30102"/>
+          <w:sz w:val="21"/>
+          <w:szCs w:val="21"/>
+        </w:rPr>
+        <w:t>}</w:t>
+      </w:r>
+      <w:r>
+        <w:rPr>
+          <w:rFonts w:ascii="Consolas" w:eastAsia="Times New Roman" w:hAnsi="Consolas" w:cs="Times New Roman"/>
+          <w:color w:val="657B83"/>
+          <w:sz w:val="21"/>
+          <w:szCs w:val="21"/>
+        </w:rPr>
+        <w:t>/&gt;</w:t>
+      </w:r>
+    </w:p>
+    <w:p>
+      <w:pPr>
+        <w:shd w:val="clear" w:color="auto" w:fill="002B36"/>
+        <w:spacing w:after="0" w:line="285" w:lineRule="atLeast"/>
+        <w:rPr>
+          <w:rFonts w:ascii="Consolas" w:eastAsia="Times New Roman" w:hAnsi="Consolas" w:cs="Times New Roman"/>
+          <w:color w:val="BBBBBB"/>
+          <w:sz w:val="21"/>
+          <w:szCs w:val="21"/>
+        </w:rPr>
+      </w:pPr>
+      <w:r>
+        <w:rPr>
+          <w:rFonts w:ascii="Consolas" w:eastAsia="Times New Roman" w:hAnsi="Consolas" w:cs="Times New Roman"/>
+          <w:color w:val="BBBBBB"/>
+          <w:sz w:val="21"/>
+          <w:szCs w:val="21"/>
+        </w:rPr>
+        <w:t>    </w:t>
+      </w:r>
+      <w:r>
+        <w:rPr>
+          <w:rFonts w:ascii="Consolas" w:eastAsia="Times New Roman" w:hAnsi="Consolas" w:cs="Times New Roman"/>
+          <w:color w:val="657B83"/>
+          <w:sz w:val="21"/>
+          <w:szCs w:val="21"/>
+        </w:rPr>
+        <w:t>&lt;/</w:t>
+      </w:r>
+      <w:r>
+        <w:rPr>
+          <w:rFonts w:ascii="Consolas" w:eastAsia="Times New Roman" w:hAnsi="Consolas" w:cs="Times New Roman"/>
+          <w:color w:val="268BD2"/>
+          <w:sz w:val="21"/>
+          <w:szCs w:val="21"/>
+        </w:rPr>
+        <w:t>div</w:t>
+      </w:r>
+      <w:r>
+        <w:rPr>
+          <w:rFonts w:ascii="Consolas" w:eastAsia="Times New Roman" w:hAnsi="Consolas" w:cs="Times New Roman"/>
+          <w:color w:val="657B83"/>
+          <w:sz w:val="21"/>
+          <w:szCs w:val="21"/>
+        </w:rPr>
+        <w:t>&gt;</w:t>
+      </w:r>
+    </w:p>
+    <w:p>
+      <w:pPr>
+        <w:shd w:val="clear" w:color="auto" w:fill="002B36"/>
+        <w:spacing w:after="0" w:line="285" w:lineRule="atLeast"/>
+        <w:rPr>
+          <w:rFonts w:ascii="Consolas" w:eastAsia="Times New Roman" w:hAnsi="Consolas" w:cs="Times New Roman"/>
+          <w:color w:val="BBBBBB"/>
+          <w:sz w:val="21"/>
+          <w:szCs w:val="21"/>
+        </w:rPr>
+      </w:pPr>
+      <w:r>
+        <w:rPr>
+          <w:rFonts w:ascii="Consolas" w:eastAsia="Times New Roman" w:hAnsi="Consolas" w:cs="Times New Roman"/>
+          <w:color w:val="BBBBBB"/>
+          <w:sz w:val="21"/>
+          <w:szCs w:val="21"/>
+        </w:rPr>
+        <w:t>  )</w:t>
+      </w:r>
+    </w:p>
+    <w:p>
+      <w:pPr>
+        <w:shd w:val="clear" w:color="auto" w:fill="002B36"/>
+        <w:spacing w:after="0" w:line="285" w:lineRule="atLeast"/>
+        <w:rPr>
+          <w:rFonts w:ascii="Consolas" w:eastAsia="Times New Roman" w:hAnsi="Consolas" w:cs="Times New Roman"/>
+          <w:color w:val="BBBBBB"/>
+          <w:sz w:val="21"/>
+          <w:szCs w:val="21"/>
+        </w:rPr>
+      </w:pPr>
+      <w:r>
+        <w:rPr>
+          <w:rFonts w:ascii="Consolas" w:eastAsia="Times New Roman" w:hAnsi="Consolas" w:cs="Times New Roman"/>
+          <w:color w:val="BBBBBB"/>
+          <w:sz w:val="21"/>
+          <w:szCs w:val="21"/>
+        </w:rPr>
+        <w:t>  </w:t>
+      </w:r>
+      <w:r>
+        <w:rPr>
+          <w:rFonts w:ascii="Consolas" w:eastAsia="Times New Roman" w:hAnsi="Consolas" w:cs="Times New Roman"/>
+          <w:i/>
+          <w:iCs/>
+          <w:color w:val="657B83"/>
+          <w:sz w:val="21"/>
+          <w:szCs w:val="21"/>
+        </w:rPr>
+        <w:t>// đối với class-based components, chúng ta sẽ dùng this.props trong JSX code để get value của các attribute này.</w:t>
+      </w:r>
+    </w:p>
+    <w:p>
+      <w:pPr>
+        <w:shd w:val="clear" w:color="auto" w:fill="002B36"/>
+        <w:spacing w:after="0" w:line="285" w:lineRule="atLeast"/>
+        <w:rPr>
+          <w:rFonts w:ascii="Consolas" w:eastAsia="Times New Roman" w:hAnsi="Consolas" w:cs="Times New Roman"/>
+          <w:color w:val="BBBBBB"/>
+          <w:sz w:val="21"/>
+          <w:szCs w:val="21"/>
+        </w:rPr>
+      </w:pPr>
+      <w:r>
+        <w:rPr>
+          <w:rFonts w:ascii="Consolas" w:eastAsia="Times New Roman" w:hAnsi="Consolas" w:cs="Times New Roman"/>
+          <w:color w:val="BBBBBB"/>
+          <w:sz w:val="21"/>
+          <w:szCs w:val="21"/>
+        </w:rPr>
+        <w:t>}</w:t>
+      </w:r>
+    </w:p>
+    <w:p>
+      <w:pPr>
+        <w:shd w:val="clear" w:color="auto" w:fill="002B36"/>
+        <w:spacing w:after="0" w:line="285" w:lineRule="atLeast"/>
+        <w:rPr>
+          <w:rFonts w:ascii="Consolas" w:eastAsia="Times New Roman" w:hAnsi="Consolas" w:cs="Times New Roman"/>
+          <w:color w:val="BBBBBB"/>
+          <w:sz w:val="21"/>
+          <w:szCs w:val="21"/>
+        </w:rPr>
+      </w:pPr>
+    </w:p>
+    <w:p>
+      <w:pPr>
+        <w:shd w:val="clear" w:color="auto" w:fill="002B36"/>
+        <w:spacing w:after="0" w:line="285" w:lineRule="atLeast"/>
+        <w:rPr>
+          <w:rFonts w:ascii="Consolas" w:eastAsia="Times New Roman" w:hAnsi="Consolas" w:cs="Times New Roman"/>
+          <w:color w:val="BBBBBB"/>
+          <w:sz w:val="21"/>
+          <w:szCs w:val="21"/>
+        </w:rPr>
+      </w:pPr>
+      <w:r>
+        <w:rPr>
+          <w:rFonts w:ascii="Consolas" w:eastAsia="Times New Roman" w:hAnsi="Consolas" w:cs="Times New Roman"/>
+          <w:color w:val="859900"/>
+          <w:sz w:val="21"/>
+          <w:szCs w:val="21"/>
+        </w:rPr>
+        <w:t>export</w:t>
+      </w:r>
+      <w:r>
+        <w:rPr>
+          <w:rFonts w:ascii="Consolas" w:eastAsia="Times New Roman" w:hAnsi="Consolas" w:cs="Times New Roman"/>
+          <w:color w:val="BBBBBB"/>
+          <w:sz w:val="21"/>
+          <w:szCs w:val="21"/>
+        </w:rPr>
+        <w:t> </w:t>
+      </w:r>
+      <w:r>
+        <w:rPr>
+          <w:rFonts w:ascii="Consolas" w:eastAsia="Times New Roman" w:hAnsi="Consolas" w:cs="Times New Roman"/>
+          <w:color w:val="859900"/>
+          <w:sz w:val="21"/>
+          <w:szCs w:val="21"/>
+        </w:rPr>
+        <w:t>default</w:t>
+      </w:r>
+      <w:r>
+        <w:rPr>
+          <w:rFonts w:ascii="Consolas" w:eastAsia="Times New Roman" w:hAnsi="Consolas" w:cs="Times New Roman"/>
+          <w:color w:val="BBBBBB"/>
+          <w:sz w:val="21"/>
+          <w:szCs w:val="21"/>
+        </w:rPr>
+        <w:t> </w:t>
+      </w:r>
+      <w:r>
+        <w:rPr>
+          <w:rFonts w:ascii="Consolas" w:eastAsia="Times New Roman" w:hAnsi="Consolas" w:cs="Times New Roman"/>
+          <w:color w:val="268BD2"/>
+          <w:sz w:val="21"/>
+          <w:szCs w:val="21"/>
+        </w:rPr>
+        <w:t>person</w:t>
+      </w:r>
+      <w:r>
+        <w:rPr>
+          <w:rFonts w:ascii="Consolas" w:eastAsia="Times New Roman" w:hAnsi="Consolas" w:cs="Times New Roman"/>
+          <w:color w:val="BBBBBB"/>
+          <w:sz w:val="21"/>
+          <w:szCs w:val="21"/>
+        </w:rPr>
+        <w:t>;</w:t>
+      </w:r>
+    </w:p>
+    <w:p>
+      <w:pPr>
+        <w:pStyle w:val="ListParagraph"/>
+        <w:numPr>
+          <w:ilvl w:val="1"/>
+          <w:numId w:val="9"/>
+        </w:numPr>
+      </w:pPr>
+      <w:r>
+        <w:t xml:space="preserve">Cách thứ 2 (styling cho button ở </w:t>
+      </w:r>
+      <w:r>
+        <w:rPr>
+          <w:b/>
+        </w:rPr>
+        <w:t>App</w:t>
+      </w:r>
+      <w:r>
+        <w:t xml:space="preserve"> component)</w:t>
+      </w:r>
+    </w:p>
+    <w:p>
+      <w:pPr>
+        <w:pStyle w:val="ListParagraph"/>
+        <w:numPr>
+          <w:ilvl w:val="2"/>
+          <w:numId w:val="9"/>
+        </w:numPr>
+      </w:pPr>
+      <w:r>
+        <w:t>Sử dụng inline CSS</w:t>
+      </w:r>
+    </w:p>
+    <w:p>
+      <w:pPr>
+        <w:rPr>
+          <w:b/>
+        </w:rPr>
+      </w:pPr>
+      <w:r>
+        <w:rPr>
+          <w:b/>
+        </w:rPr>
+        <w:t>react-complete-guide\src\App.js</w:t>
+      </w:r>
+    </w:p>
+    <w:p>
+      <w:pPr>
+        <w:shd w:val="clear" w:color="auto" w:fill="002B36"/>
+        <w:spacing w:after="0" w:line="285" w:lineRule="atLeast"/>
+        <w:rPr>
+          <w:rFonts w:ascii="Consolas" w:eastAsia="Times New Roman" w:hAnsi="Consolas" w:cs="Times New Roman"/>
+          <w:color w:val="BBBBBB"/>
+          <w:sz w:val="21"/>
+          <w:szCs w:val="21"/>
+        </w:rPr>
+      </w:pPr>
+      <w:r>
+        <w:rPr>
+          <w:rFonts w:ascii="Consolas" w:eastAsia="Times New Roman" w:hAnsi="Consolas" w:cs="Times New Roman"/>
+          <w:color w:val="268BD2"/>
+          <w:sz w:val="21"/>
+          <w:szCs w:val="21"/>
+        </w:rPr>
+        <w:t>render</w:t>
+      </w:r>
+      <w:r>
+        <w:rPr>
+          <w:rFonts w:ascii="Consolas" w:eastAsia="Times New Roman" w:hAnsi="Consolas" w:cs="Times New Roman"/>
+          <w:color w:val="BBBBBB"/>
+          <w:sz w:val="21"/>
+          <w:szCs w:val="21"/>
+        </w:rPr>
+        <w:t>() {</w:t>
+      </w:r>
+    </w:p>
+    <w:p>
+      <w:pPr>
+        <w:shd w:val="clear" w:color="auto" w:fill="002B36"/>
+        <w:spacing w:after="0" w:line="285" w:lineRule="atLeast"/>
+        <w:rPr>
+          <w:rFonts w:ascii="Consolas" w:eastAsia="Times New Roman" w:hAnsi="Consolas" w:cs="Times New Roman"/>
+          <w:color w:val="BBBBBB"/>
+          <w:sz w:val="21"/>
+          <w:szCs w:val="21"/>
+        </w:rPr>
+      </w:pPr>
+      <w:r>
+        <w:rPr>
+          <w:rFonts w:ascii="Consolas" w:eastAsia="Times New Roman" w:hAnsi="Consolas" w:cs="Times New Roman"/>
+          <w:color w:val="BBBBBB"/>
+          <w:sz w:val="21"/>
+          <w:szCs w:val="21"/>
+        </w:rPr>
+        <w:t>    </w:t>
+      </w:r>
+      <w:r>
+        <w:rPr>
+          <w:rFonts w:ascii="Consolas" w:eastAsia="Times New Roman" w:hAnsi="Consolas" w:cs="Times New Roman"/>
+          <w:i/>
+          <w:iCs/>
+          <w:color w:val="657B83"/>
+          <w:sz w:val="21"/>
+          <w:szCs w:val="21"/>
+        </w:rPr>
+        <w:t>// không dùng được một số style như cursor trong inline CSS như thế này.</w:t>
+      </w:r>
+    </w:p>
+    <w:p>
+      <w:pPr>
+        <w:shd w:val="clear" w:color="auto" w:fill="002B36"/>
+        <w:spacing w:after="0" w:line="285" w:lineRule="atLeast"/>
+        <w:rPr>
+          <w:rFonts w:ascii="Consolas" w:eastAsia="Times New Roman" w:hAnsi="Consolas" w:cs="Times New Roman"/>
+          <w:color w:val="BBBBBB"/>
+          <w:sz w:val="21"/>
+          <w:szCs w:val="21"/>
+        </w:rPr>
+      </w:pPr>
+      <w:r>
+        <w:rPr>
+          <w:rFonts w:ascii="Consolas" w:eastAsia="Times New Roman" w:hAnsi="Consolas" w:cs="Times New Roman"/>
+          <w:color w:val="BBBBBB"/>
+          <w:sz w:val="21"/>
+          <w:szCs w:val="21"/>
+        </w:rPr>
+        <w:t>    </w:t>
+      </w:r>
+      <w:r>
+        <w:rPr>
+          <w:rFonts w:ascii="Consolas" w:eastAsia="Times New Roman" w:hAnsi="Consolas" w:cs="Times New Roman"/>
+          <w:i/>
+          <w:iCs/>
+          <w:color w:val="657B83"/>
+          <w:sz w:val="21"/>
+          <w:szCs w:val="21"/>
+        </w:rPr>
+        <w:t>// style này sẽ được applied với scope là chỉ component này thôi.</w:t>
+      </w:r>
+    </w:p>
+    <w:p>
+      <w:pPr>
+        <w:shd w:val="clear" w:color="auto" w:fill="002B36"/>
+        <w:spacing w:after="0" w:line="285" w:lineRule="atLeast"/>
+        <w:rPr>
+          <w:rFonts w:ascii="Consolas" w:eastAsia="Times New Roman" w:hAnsi="Consolas" w:cs="Times New Roman"/>
+          <w:color w:val="BBBBBB"/>
+          <w:sz w:val="21"/>
+          <w:szCs w:val="21"/>
+        </w:rPr>
+      </w:pPr>
+      <w:r>
+        <w:rPr>
+          <w:rFonts w:ascii="Consolas" w:eastAsia="Times New Roman" w:hAnsi="Consolas" w:cs="Times New Roman"/>
+          <w:color w:val="BBBBBB"/>
+          <w:sz w:val="21"/>
+          <w:szCs w:val="21"/>
+        </w:rPr>
+        <w:t>    </w:t>
+      </w:r>
+      <w:r>
+        <w:rPr>
+          <w:rFonts w:ascii="Consolas" w:eastAsia="Times New Roman" w:hAnsi="Consolas" w:cs="Times New Roman"/>
+          <w:b/>
+          <w:bCs/>
+          <w:color w:val="93A1A1"/>
+          <w:sz w:val="21"/>
+          <w:szCs w:val="21"/>
+        </w:rPr>
+        <w:t>const</w:t>
+      </w:r>
+      <w:r>
+        <w:rPr>
+          <w:rFonts w:ascii="Consolas" w:eastAsia="Times New Roman" w:hAnsi="Consolas" w:cs="Times New Roman"/>
+          <w:color w:val="BBBBBB"/>
+          <w:sz w:val="21"/>
+          <w:szCs w:val="21"/>
+        </w:rPr>
+        <w:t> </w:t>
+      </w:r>
+      <w:r>
+        <w:rPr>
+          <w:rFonts w:ascii="Consolas" w:eastAsia="Times New Roman" w:hAnsi="Consolas" w:cs="Times New Roman"/>
+          <w:color w:val="268BD2"/>
+          <w:sz w:val="21"/>
+          <w:szCs w:val="21"/>
+        </w:rPr>
+        <w:t>style</w:t>
+      </w:r>
+      <w:r>
+        <w:rPr>
+          <w:rFonts w:ascii="Consolas" w:eastAsia="Times New Roman" w:hAnsi="Consolas" w:cs="Times New Roman"/>
+          <w:color w:val="BBBBBB"/>
+          <w:sz w:val="21"/>
+          <w:szCs w:val="21"/>
+        </w:rPr>
+        <w:t> </w:t>
+      </w:r>
+      <w:r>
+        <w:rPr>
+          <w:rFonts w:ascii="Consolas" w:eastAsia="Times New Roman" w:hAnsi="Consolas" w:cs="Times New Roman"/>
+          <w:color w:val="859900"/>
+          <w:sz w:val="21"/>
+          <w:szCs w:val="21"/>
+        </w:rPr>
+        <w:t>=</w:t>
+      </w:r>
+      <w:r>
+        <w:rPr>
+          <w:rFonts w:ascii="Consolas" w:eastAsia="Times New Roman" w:hAnsi="Consolas" w:cs="Times New Roman"/>
+          <w:color w:val="BBBBBB"/>
+          <w:sz w:val="21"/>
+          <w:szCs w:val="21"/>
+        </w:rPr>
+        <w:t> {</w:t>
+      </w:r>
+    </w:p>
+    <w:p>
+      <w:pPr>
+        <w:shd w:val="clear" w:color="auto" w:fill="002B36"/>
+        <w:spacing w:after="0" w:line="285" w:lineRule="atLeast"/>
+        <w:rPr>
+          <w:rFonts w:ascii="Consolas" w:eastAsia="Times New Roman" w:hAnsi="Consolas" w:cs="Times New Roman"/>
+          <w:color w:val="BBBBBB"/>
+          <w:sz w:val="21"/>
+          <w:szCs w:val="21"/>
+        </w:rPr>
+      </w:pPr>
+      <w:r>
+        <w:rPr>
+          <w:rFonts w:ascii="Consolas" w:eastAsia="Times New Roman" w:hAnsi="Consolas" w:cs="Times New Roman"/>
+          <w:color w:val="BBBBBB"/>
+          <w:sz w:val="21"/>
+          <w:szCs w:val="21"/>
+        </w:rPr>
+        <w:t>      </w:t>
+      </w:r>
+      <w:r>
+        <w:rPr>
+          <w:rFonts w:ascii="Consolas" w:eastAsia="Times New Roman" w:hAnsi="Consolas" w:cs="Times New Roman"/>
+          <w:color w:val="268BD2"/>
+          <w:sz w:val="21"/>
+          <w:szCs w:val="21"/>
+        </w:rPr>
+        <w:t>backgroundColor</w:t>
+      </w:r>
+      <w:r>
+        <w:rPr>
+          <w:rFonts w:ascii="Consolas" w:eastAsia="Times New Roman" w:hAnsi="Consolas" w:cs="Times New Roman"/>
+          <w:color w:val="BBBBBB"/>
+          <w:sz w:val="21"/>
+          <w:szCs w:val="21"/>
+        </w:rPr>
+        <w:t>: </w:t>
+      </w:r>
+      <w:r>
+        <w:rPr>
+          <w:rFonts w:ascii="Consolas" w:eastAsia="Times New Roman" w:hAnsi="Consolas" w:cs="Times New Roman"/>
+          <w:color w:val="2AA198"/>
+          <w:sz w:val="21"/>
+          <w:szCs w:val="21"/>
+        </w:rPr>
+        <w:t>'white'</w:t>
+      </w:r>
+      <w:r>
+        <w:rPr>
+          <w:rFonts w:ascii="Consolas" w:eastAsia="Times New Roman" w:hAnsi="Consolas" w:cs="Times New Roman"/>
+          <w:color w:val="BBBBBB"/>
+          <w:sz w:val="21"/>
+          <w:szCs w:val="21"/>
+        </w:rPr>
+        <w:t>,</w:t>
+      </w:r>
+    </w:p>
+    <w:p>
+      <w:pPr>
+        <w:shd w:val="clear" w:color="auto" w:fill="002B36"/>
+        <w:spacing w:after="0" w:line="285" w:lineRule="atLeast"/>
+        <w:rPr>
+          <w:rFonts w:ascii="Consolas" w:eastAsia="Times New Roman" w:hAnsi="Consolas" w:cs="Times New Roman"/>
+          <w:color w:val="BBBBBB"/>
+          <w:sz w:val="21"/>
+          <w:szCs w:val="21"/>
+        </w:rPr>
+      </w:pPr>
+      <w:r>
+        <w:rPr>
+          <w:rFonts w:ascii="Consolas" w:eastAsia="Times New Roman" w:hAnsi="Consolas" w:cs="Times New Roman"/>
+          <w:color w:val="BBBBBB"/>
+          <w:sz w:val="21"/>
+          <w:szCs w:val="21"/>
+        </w:rPr>
+        <w:t>      </w:t>
+      </w:r>
+      <w:r>
+        <w:rPr>
+          <w:rFonts w:ascii="Consolas" w:eastAsia="Times New Roman" w:hAnsi="Consolas" w:cs="Times New Roman"/>
+          <w:color w:val="268BD2"/>
+          <w:sz w:val="21"/>
+          <w:szCs w:val="21"/>
+        </w:rPr>
+        <w:t>font</w:t>
+      </w:r>
+      <w:r>
+        <w:rPr>
+          <w:rFonts w:ascii="Consolas" w:eastAsia="Times New Roman" w:hAnsi="Consolas" w:cs="Times New Roman"/>
+          <w:color w:val="BBBBBB"/>
+          <w:sz w:val="21"/>
+          <w:szCs w:val="21"/>
+        </w:rPr>
+        <w:t>: </w:t>
+      </w:r>
+      <w:r>
+        <w:rPr>
+          <w:rFonts w:ascii="Consolas" w:eastAsia="Times New Roman" w:hAnsi="Consolas" w:cs="Times New Roman"/>
+          <w:color w:val="2AA198"/>
+          <w:sz w:val="21"/>
+          <w:szCs w:val="21"/>
+        </w:rPr>
+        <w:t>'inherit'</w:t>
+      </w:r>
+      <w:r>
+        <w:rPr>
+          <w:rFonts w:ascii="Consolas" w:eastAsia="Times New Roman" w:hAnsi="Consolas" w:cs="Times New Roman"/>
+          <w:color w:val="BBBBBB"/>
+          <w:sz w:val="21"/>
+          <w:szCs w:val="21"/>
+        </w:rPr>
+        <w:t>,</w:t>
+      </w:r>
+    </w:p>
+    <w:p>
+      <w:pPr>
+        <w:shd w:val="clear" w:color="auto" w:fill="002B36"/>
+        <w:spacing w:after="0" w:line="285" w:lineRule="atLeast"/>
+        <w:rPr>
+          <w:rFonts w:ascii="Consolas" w:eastAsia="Times New Roman" w:hAnsi="Consolas" w:cs="Times New Roman"/>
+          <w:color w:val="BBBBBB"/>
+          <w:sz w:val="21"/>
+          <w:szCs w:val="21"/>
+        </w:rPr>
+      </w:pPr>
+      <w:r>
+        <w:rPr>
+          <w:rFonts w:ascii="Consolas" w:eastAsia="Times New Roman" w:hAnsi="Consolas" w:cs="Times New Roman"/>
+          <w:color w:val="BBBBBB"/>
+          <w:sz w:val="21"/>
+          <w:szCs w:val="21"/>
+        </w:rPr>
+        <w:t>      </w:t>
+      </w:r>
+      <w:r>
+        <w:rPr>
+          <w:rFonts w:ascii="Consolas" w:eastAsia="Times New Roman" w:hAnsi="Consolas" w:cs="Times New Roman"/>
+          <w:color w:val="268BD2"/>
+          <w:sz w:val="21"/>
+          <w:szCs w:val="21"/>
+        </w:rPr>
+        <w:t>border</w:t>
+      </w:r>
+      <w:r>
+        <w:rPr>
+          <w:rFonts w:ascii="Consolas" w:eastAsia="Times New Roman" w:hAnsi="Consolas" w:cs="Times New Roman"/>
+          <w:color w:val="BBBBBB"/>
+          <w:sz w:val="21"/>
+          <w:szCs w:val="21"/>
+        </w:rPr>
+        <w:t>: </w:t>
+      </w:r>
+      <w:r>
+        <w:rPr>
+          <w:rFonts w:ascii="Consolas" w:eastAsia="Times New Roman" w:hAnsi="Consolas" w:cs="Times New Roman"/>
+          <w:color w:val="2AA198"/>
+          <w:sz w:val="21"/>
+          <w:szCs w:val="21"/>
+        </w:rPr>
+        <w:t>'1px solid blue'</w:t>
+      </w:r>
+      <w:r>
+        <w:rPr>
+          <w:rFonts w:ascii="Consolas" w:eastAsia="Times New Roman" w:hAnsi="Consolas" w:cs="Times New Roman"/>
+          <w:color w:val="BBBBBB"/>
+          <w:sz w:val="21"/>
+          <w:szCs w:val="21"/>
+        </w:rPr>
+        <w:t>,</w:t>
+      </w:r>
+    </w:p>
+    <w:p>
+      <w:pPr>
+        <w:shd w:val="clear" w:color="auto" w:fill="002B36"/>
+        <w:spacing w:after="0" w:line="285" w:lineRule="atLeast"/>
+        <w:rPr>
+          <w:rFonts w:ascii="Consolas" w:eastAsia="Times New Roman" w:hAnsi="Consolas" w:cs="Times New Roman"/>
+          <w:color w:val="BBBBBB"/>
+          <w:sz w:val="21"/>
+          <w:szCs w:val="21"/>
+        </w:rPr>
+      </w:pPr>
+      <w:r>
+        <w:rPr>
+          <w:rFonts w:ascii="Consolas" w:eastAsia="Times New Roman" w:hAnsi="Consolas" w:cs="Times New Roman"/>
+          <w:color w:val="BBBBBB"/>
+          <w:sz w:val="21"/>
+          <w:szCs w:val="21"/>
+        </w:rPr>
+        <w:t>      </w:t>
+      </w:r>
+      <w:r>
+        <w:rPr>
+          <w:rFonts w:ascii="Consolas" w:eastAsia="Times New Roman" w:hAnsi="Consolas" w:cs="Times New Roman"/>
+          <w:color w:val="268BD2"/>
+          <w:sz w:val="21"/>
+          <w:szCs w:val="21"/>
+        </w:rPr>
+        <w:t>padding</w:t>
+      </w:r>
+      <w:r>
+        <w:rPr>
+          <w:rFonts w:ascii="Consolas" w:eastAsia="Times New Roman" w:hAnsi="Consolas" w:cs="Times New Roman"/>
+          <w:color w:val="BBBBBB"/>
+          <w:sz w:val="21"/>
+          <w:szCs w:val="21"/>
+        </w:rPr>
+        <w:t>: </w:t>
+      </w:r>
+      <w:r>
+        <w:rPr>
+          <w:rFonts w:ascii="Consolas" w:eastAsia="Times New Roman" w:hAnsi="Consolas" w:cs="Times New Roman"/>
+          <w:color w:val="2AA198"/>
+          <w:sz w:val="21"/>
+          <w:szCs w:val="21"/>
+        </w:rPr>
+        <w:t>'8px'</w:t>
+      </w:r>
+      <w:r>
+        <w:rPr>
+          <w:rFonts w:ascii="Consolas" w:eastAsia="Times New Roman" w:hAnsi="Consolas" w:cs="Times New Roman"/>
+          <w:color w:val="BBBBBB"/>
+          <w:sz w:val="21"/>
+          <w:szCs w:val="21"/>
+        </w:rPr>
+        <w:t>,</w:t>
+      </w:r>
+    </w:p>
+    <w:p>
+      <w:pPr>
+        <w:shd w:val="clear" w:color="auto" w:fill="002B36"/>
+        <w:spacing w:after="0" w:line="285" w:lineRule="atLeast"/>
+        <w:rPr>
+          <w:rFonts w:ascii="Consolas" w:eastAsia="Times New Roman" w:hAnsi="Consolas" w:cs="Times New Roman"/>
+          <w:color w:val="BBBBBB"/>
+          <w:sz w:val="21"/>
+          <w:szCs w:val="21"/>
+        </w:rPr>
+      </w:pPr>
+      <w:r>
+        <w:rPr>
+          <w:rFonts w:ascii="Consolas" w:eastAsia="Times New Roman" w:hAnsi="Consolas" w:cs="Times New Roman"/>
+          <w:color w:val="BBBBBB"/>
+          <w:sz w:val="21"/>
+          <w:szCs w:val="21"/>
+        </w:rPr>
+        <w:t>      </w:t>
+      </w:r>
+      <w:r>
+        <w:rPr>
+          <w:rFonts w:ascii="Consolas" w:eastAsia="Times New Roman" w:hAnsi="Consolas" w:cs="Times New Roman"/>
+          <w:color w:val="268BD2"/>
+          <w:sz w:val="21"/>
+          <w:szCs w:val="21"/>
+        </w:rPr>
+        <w:t>cursor</w:t>
+      </w:r>
+      <w:r>
+        <w:rPr>
+          <w:rFonts w:ascii="Consolas" w:eastAsia="Times New Roman" w:hAnsi="Consolas" w:cs="Times New Roman"/>
+          <w:color w:val="BBBBBB"/>
+          <w:sz w:val="21"/>
+          <w:szCs w:val="21"/>
+        </w:rPr>
+        <w:t>: </w:t>
+      </w:r>
+      <w:r>
+        <w:rPr>
+          <w:rFonts w:ascii="Consolas" w:eastAsia="Times New Roman" w:hAnsi="Consolas" w:cs="Times New Roman"/>
+          <w:color w:val="2AA198"/>
+          <w:sz w:val="21"/>
+          <w:szCs w:val="21"/>
+        </w:rPr>
+        <w:t>'pointer'</w:t>
+      </w:r>
+    </w:p>
+    <w:p>
+      <w:pPr>
+        <w:shd w:val="clear" w:color="auto" w:fill="002B36"/>
+        <w:spacing w:after="0" w:line="285" w:lineRule="atLeast"/>
+        <w:rPr>
+          <w:rFonts w:ascii="Consolas" w:eastAsia="Times New Roman" w:hAnsi="Consolas" w:cs="Times New Roman"/>
+          <w:color w:val="BBBBBB"/>
+          <w:sz w:val="21"/>
+          <w:szCs w:val="21"/>
+        </w:rPr>
+      </w:pPr>
+      <w:r>
+        <w:rPr>
+          <w:rFonts w:ascii="Consolas" w:eastAsia="Times New Roman" w:hAnsi="Consolas" w:cs="Times New Roman"/>
+          <w:color w:val="BBBBBB"/>
+          <w:sz w:val="21"/>
+          <w:szCs w:val="21"/>
+        </w:rPr>
+        <w:t>    }</w:t>
+      </w:r>
+    </w:p>
+    <w:p>
+      <w:pPr>
+        <w:shd w:val="clear" w:color="auto" w:fill="002B36"/>
+        <w:spacing w:after="0" w:line="285" w:lineRule="atLeast"/>
+        <w:rPr>
+          <w:rFonts w:ascii="Consolas" w:eastAsia="Times New Roman" w:hAnsi="Consolas" w:cs="Times New Roman"/>
+          <w:color w:val="BBBBBB"/>
+          <w:sz w:val="21"/>
+          <w:szCs w:val="21"/>
+        </w:rPr>
+      </w:pPr>
+    </w:p>
+    <w:p>
+      <w:pPr>
+        <w:shd w:val="clear" w:color="auto" w:fill="002B36"/>
+        <w:spacing w:after="0" w:line="285" w:lineRule="atLeast"/>
+        <w:rPr>
+          <w:rFonts w:ascii="Consolas" w:eastAsia="Times New Roman" w:hAnsi="Consolas" w:cs="Times New Roman"/>
+          <w:color w:val="BBBBBB"/>
+          <w:sz w:val="21"/>
+          <w:szCs w:val="21"/>
+        </w:rPr>
+      </w:pPr>
+      <w:r>
+        <w:rPr>
+          <w:rFonts w:ascii="Consolas" w:eastAsia="Times New Roman" w:hAnsi="Consolas" w:cs="Times New Roman"/>
+          <w:color w:val="BBBBBB"/>
+          <w:sz w:val="21"/>
+          <w:szCs w:val="21"/>
+        </w:rPr>
+        <w:t>    </w:t>
+      </w:r>
+      <w:r>
+        <w:rPr>
+          <w:rFonts w:ascii="Consolas" w:eastAsia="Times New Roman" w:hAnsi="Consolas" w:cs="Times New Roman"/>
+          <w:color w:val="859900"/>
+          <w:sz w:val="21"/>
+          <w:szCs w:val="21"/>
+        </w:rPr>
+        <w:t>return</w:t>
+      </w:r>
+      <w:r>
+        <w:rPr>
+          <w:rFonts w:ascii="Consolas" w:eastAsia="Times New Roman" w:hAnsi="Consolas" w:cs="Times New Roman"/>
+          <w:color w:val="BBBBBB"/>
+          <w:sz w:val="21"/>
+          <w:szCs w:val="21"/>
+        </w:rPr>
+        <w:t> (</w:t>
+      </w:r>
+    </w:p>
+    <w:p>
+      <w:pPr>
+        <w:shd w:val="clear" w:color="auto" w:fill="002B36"/>
+        <w:spacing w:after="0" w:line="285" w:lineRule="atLeast"/>
+        <w:rPr>
+          <w:rFonts w:ascii="Consolas" w:eastAsia="Times New Roman" w:hAnsi="Consolas" w:cs="Times New Roman"/>
+          <w:color w:val="BBBBBB"/>
+          <w:sz w:val="21"/>
+          <w:szCs w:val="21"/>
+        </w:rPr>
+      </w:pPr>
+      <w:r>
+        <w:rPr>
+          <w:rFonts w:ascii="Consolas" w:eastAsia="Times New Roman" w:hAnsi="Consolas" w:cs="Times New Roman"/>
+          <w:color w:val="BBBBBB"/>
+          <w:sz w:val="21"/>
+          <w:szCs w:val="21"/>
+        </w:rPr>
+        <w:t>      </w:t>
+      </w:r>
+      <w:r>
+        <w:rPr>
+          <w:rFonts w:ascii="Consolas" w:eastAsia="Times New Roman" w:hAnsi="Consolas" w:cs="Times New Roman"/>
+          <w:color w:val="657B83"/>
+          <w:sz w:val="21"/>
+          <w:szCs w:val="21"/>
+        </w:rPr>
+        <w:t>&lt;</w:t>
+      </w:r>
+      <w:r>
+        <w:rPr>
+          <w:rFonts w:ascii="Consolas" w:eastAsia="Times New Roman" w:hAnsi="Consolas" w:cs="Times New Roman"/>
+          <w:color w:val="268BD2"/>
+          <w:sz w:val="21"/>
+          <w:szCs w:val="21"/>
+        </w:rPr>
+        <w:t>div</w:t>
+      </w:r>
+      <w:r>
+        <w:rPr>
+          <w:rFonts w:ascii="Consolas" w:eastAsia="Times New Roman" w:hAnsi="Consolas" w:cs="Times New Roman"/>
+          <w:color w:val="BBBBBB"/>
+          <w:sz w:val="21"/>
+          <w:szCs w:val="21"/>
+        </w:rPr>
+        <w:t> </w:t>
+      </w:r>
+      <w:r>
+        <w:rPr>
+          <w:rFonts w:ascii="Consolas" w:eastAsia="Times New Roman" w:hAnsi="Consolas" w:cs="Times New Roman"/>
+          <w:color w:val="93A1A1"/>
+          <w:sz w:val="21"/>
+          <w:szCs w:val="21"/>
+        </w:rPr>
+        <w:t>className</w:t>
+      </w:r>
+      <w:r>
+        <w:rPr>
+          <w:rFonts w:ascii="Consolas" w:eastAsia="Times New Roman" w:hAnsi="Consolas" w:cs="Times New Roman"/>
+          <w:color w:val="859900"/>
+          <w:sz w:val="21"/>
+          <w:szCs w:val="21"/>
+        </w:rPr>
+        <w:t>=</w:t>
+      </w:r>
+      <w:r>
+        <w:rPr>
+          <w:rFonts w:ascii="Consolas" w:eastAsia="Times New Roman" w:hAnsi="Consolas" w:cs="Times New Roman"/>
+          <w:color w:val="2AA198"/>
+          <w:sz w:val="21"/>
+          <w:szCs w:val="21"/>
+        </w:rPr>
+        <w:t>"App"</w:t>
+      </w:r>
+      <w:r>
+        <w:rPr>
+          <w:rFonts w:ascii="Consolas" w:eastAsia="Times New Roman" w:hAnsi="Consolas" w:cs="Times New Roman"/>
+          <w:color w:val="657B83"/>
+          <w:sz w:val="21"/>
+          <w:szCs w:val="21"/>
+        </w:rPr>
+        <w:t>&gt;</w:t>
+      </w:r>
+    </w:p>
+    <w:p>
+      <w:pPr>
+        <w:shd w:val="clear" w:color="auto" w:fill="002B36"/>
+        <w:spacing w:after="0" w:line="285" w:lineRule="atLeast"/>
+        <w:rPr>
+          <w:rFonts w:ascii="Consolas" w:eastAsia="Times New Roman" w:hAnsi="Consolas" w:cs="Times New Roman"/>
+          <w:color w:val="BBBBBB"/>
+          <w:sz w:val="21"/>
+          <w:szCs w:val="21"/>
+        </w:rPr>
+      </w:pPr>
+      <w:r>
+        <w:rPr>
+          <w:rFonts w:ascii="Consolas" w:eastAsia="Times New Roman" w:hAnsi="Consolas" w:cs="Times New Roman"/>
+          <w:color w:val="BBBBBB"/>
+          <w:sz w:val="21"/>
+          <w:szCs w:val="21"/>
+        </w:rPr>
+        <w:t>        </w:t>
+      </w:r>
+      <w:r>
+        <w:rPr>
+          <w:rFonts w:ascii="Consolas" w:eastAsia="Times New Roman" w:hAnsi="Consolas" w:cs="Times New Roman"/>
+          <w:color w:val="657B83"/>
+          <w:sz w:val="21"/>
+          <w:szCs w:val="21"/>
+        </w:rPr>
+        <w:t>&lt;</w:t>
+      </w:r>
+      <w:r>
+        <w:rPr>
+          <w:rFonts w:ascii="Consolas" w:eastAsia="Times New Roman" w:hAnsi="Consolas" w:cs="Times New Roman"/>
+          <w:color w:val="268BD2"/>
+          <w:sz w:val="21"/>
+          <w:szCs w:val="21"/>
+        </w:rPr>
+        <w:t>h1</w:t>
+      </w:r>
+      <w:r>
+        <w:rPr>
+          <w:rFonts w:ascii="Consolas" w:eastAsia="Times New Roman" w:hAnsi="Consolas" w:cs="Times New Roman"/>
+          <w:color w:val="657B83"/>
+          <w:sz w:val="21"/>
+          <w:szCs w:val="21"/>
+        </w:rPr>
+        <w:t>&gt;</w:t>
+      </w:r>
+      <w:r>
+        <w:rPr>
+          <w:rFonts w:ascii="Consolas" w:eastAsia="Times New Roman" w:hAnsi="Consolas" w:cs="Times New Roman"/>
+          <w:color w:val="BBBBBB"/>
+          <w:sz w:val="21"/>
+          <w:szCs w:val="21"/>
+        </w:rPr>
+        <w:t>Hello Xuân Hiếu</w:t>
+      </w:r>
+      <w:r>
+        <w:rPr>
+          <w:rFonts w:ascii="Consolas" w:eastAsia="Times New Roman" w:hAnsi="Consolas" w:cs="Times New Roman"/>
+          <w:color w:val="657B83"/>
+          <w:sz w:val="21"/>
+          <w:szCs w:val="21"/>
+        </w:rPr>
+        <w:t>&lt;/</w:t>
+      </w:r>
+      <w:r>
+        <w:rPr>
+          <w:rFonts w:ascii="Consolas" w:eastAsia="Times New Roman" w:hAnsi="Consolas" w:cs="Times New Roman"/>
+          <w:color w:val="268BD2"/>
+          <w:sz w:val="21"/>
+          <w:szCs w:val="21"/>
+        </w:rPr>
+        <w:t>h1</w:t>
+      </w:r>
+      <w:r>
+        <w:rPr>
+          <w:rFonts w:ascii="Consolas" w:eastAsia="Times New Roman" w:hAnsi="Consolas" w:cs="Times New Roman"/>
+          <w:color w:val="657B83"/>
+          <w:sz w:val="21"/>
+          <w:szCs w:val="21"/>
+        </w:rPr>
+        <w:t>&gt;</w:t>
+      </w:r>
+    </w:p>
+    <w:p>
+      <w:pPr>
+        <w:shd w:val="clear" w:color="auto" w:fill="002B36"/>
+        <w:spacing w:after="0" w:line="285" w:lineRule="atLeast"/>
+        <w:rPr>
+          <w:rFonts w:ascii="Consolas" w:eastAsia="Times New Roman" w:hAnsi="Consolas" w:cs="Times New Roman"/>
+          <w:color w:val="BBBBBB"/>
+          <w:sz w:val="21"/>
+          <w:szCs w:val="21"/>
+        </w:rPr>
+      </w:pPr>
+      <w:r>
+        <w:rPr>
+          <w:rFonts w:ascii="Consolas" w:eastAsia="Times New Roman" w:hAnsi="Consolas" w:cs="Times New Roman"/>
+          <w:color w:val="BBBBBB"/>
+          <w:sz w:val="21"/>
+          <w:szCs w:val="21"/>
+        </w:rPr>
+        <w:t>        </w:t>
+      </w:r>
+      <w:r>
+        <w:rPr>
+          <w:rFonts w:ascii="Consolas" w:eastAsia="Times New Roman" w:hAnsi="Consolas" w:cs="Times New Roman"/>
+          <w:color w:val="657B83"/>
+          <w:sz w:val="21"/>
+          <w:szCs w:val="21"/>
+        </w:rPr>
+        <w:t>&lt;</w:t>
+      </w:r>
+      <w:r>
+        <w:rPr>
+          <w:rFonts w:ascii="Consolas" w:eastAsia="Times New Roman" w:hAnsi="Consolas" w:cs="Times New Roman"/>
+          <w:color w:val="268BD2"/>
+          <w:sz w:val="21"/>
+          <w:szCs w:val="21"/>
+        </w:rPr>
+        <w:t>button</w:t>
+      </w:r>
+    </w:p>
+    <w:p>
+      <w:pPr>
+        <w:shd w:val="clear" w:color="auto" w:fill="002B36"/>
+        <w:spacing w:after="0" w:line="285" w:lineRule="atLeast"/>
+        <w:rPr>
+          <w:rFonts w:ascii="Consolas" w:eastAsia="Times New Roman" w:hAnsi="Consolas" w:cs="Times New Roman"/>
+          <w:color w:val="BBBBBB"/>
+          <w:sz w:val="21"/>
+          <w:szCs w:val="21"/>
+        </w:rPr>
+      </w:pPr>
+      <w:r>
+        <w:rPr>
+          <w:rFonts w:ascii="Consolas" w:eastAsia="Times New Roman" w:hAnsi="Consolas" w:cs="Times New Roman"/>
+          <w:color w:val="BBBBBB"/>
+          <w:sz w:val="21"/>
+          <w:szCs w:val="21"/>
+        </w:rPr>
+        <w:t>          </w:t>
+      </w:r>
+      <w:r>
+        <w:rPr>
+          <w:rFonts w:ascii="Consolas" w:eastAsia="Times New Roman" w:hAnsi="Consolas" w:cs="Times New Roman"/>
+          <w:color w:val="93A1A1"/>
+          <w:sz w:val="21"/>
+          <w:szCs w:val="21"/>
+        </w:rPr>
+        <w:t>style</w:t>
+      </w:r>
+      <w:r>
+        <w:rPr>
+          <w:rFonts w:ascii="Consolas" w:eastAsia="Times New Roman" w:hAnsi="Consolas" w:cs="Times New Roman"/>
+          <w:color w:val="859900"/>
+          <w:sz w:val="21"/>
+          <w:szCs w:val="21"/>
+        </w:rPr>
+        <w:t>=</w:t>
+      </w:r>
+      <w:r>
+        <w:rPr>
+          <w:rFonts w:ascii="Consolas" w:eastAsia="Times New Roman" w:hAnsi="Consolas" w:cs="Times New Roman"/>
+          <w:color w:val="D30102"/>
+          <w:sz w:val="21"/>
+          <w:szCs w:val="21"/>
+        </w:rPr>
+        <w:t>{</w:t>
+      </w:r>
+      <w:r>
+        <w:rPr>
+          <w:rFonts w:ascii="Consolas" w:eastAsia="Times New Roman" w:hAnsi="Consolas" w:cs="Times New Roman"/>
+          <w:color w:val="268BD2"/>
+          <w:sz w:val="21"/>
+          <w:szCs w:val="21"/>
+        </w:rPr>
+        <w:t>style</w:t>
+      </w:r>
+      <w:r>
+        <w:rPr>
+          <w:rFonts w:ascii="Consolas" w:eastAsia="Times New Roman" w:hAnsi="Consolas" w:cs="Times New Roman"/>
+          <w:color w:val="D30102"/>
+          <w:sz w:val="21"/>
+          <w:szCs w:val="21"/>
+        </w:rPr>
+        <w:t>}</w:t>
+      </w:r>
+    </w:p>
+    <w:p>
+      <w:pPr>
+        <w:shd w:val="clear" w:color="auto" w:fill="002B36"/>
+        <w:spacing w:after="0" w:line="285" w:lineRule="atLeast"/>
+        <w:rPr>
+          <w:rFonts w:ascii="Consolas" w:eastAsia="Times New Roman" w:hAnsi="Consolas" w:cs="Times New Roman"/>
+          <w:color w:val="BBBBBB"/>
+          <w:sz w:val="21"/>
+          <w:szCs w:val="21"/>
+        </w:rPr>
+      </w:pPr>
+      <w:r>
+        <w:rPr>
+          <w:rFonts w:ascii="Consolas" w:eastAsia="Times New Roman" w:hAnsi="Consolas" w:cs="Times New Roman"/>
+          <w:color w:val="BBBBBB"/>
+          <w:sz w:val="21"/>
+          <w:szCs w:val="21"/>
+        </w:rPr>
+        <w:t>          </w:t>
+      </w:r>
+      <w:r>
+        <w:rPr>
+          <w:rFonts w:ascii="Consolas" w:eastAsia="Times New Roman" w:hAnsi="Consolas" w:cs="Times New Roman"/>
+          <w:color w:val="93A1A1"/>
+          <w:sz w:val="21"/>
+          <w:szCs w:val="21"/>
+        </w:rPr>
+        <w:t>onClick</w:t>
+      </w:r>
+      <w:r>
+        <w:rPr>
+          <w:rFonts w:ascii="Consolas" w:eastAsia="Times New Roman" w:hAnsi="Consolas" w:cs="Times New Roman"/>
+          <w:color w:val="859900"/>
+          <w:sz w:val="21"/>
+          <w:szCs w:val="21"/>
+        </w:rPr>
+        <w:t>=</w:t>
+      </w:r>
+      <w:r>
+        <w:rPr>
+          <w:rFonts w:ascii="Consolas" w:eastAsia="Times New Roman" w:hAnsi="Consolas" w:cs="Times New Roman"/>
+          <w:color w:val="D30102"/>
+          <w:sz w:val="21"/>
+          <w:szCs w:val="21"/>
+        </w:rPr>
+        <w:t>{</w:t>
+      </w:r>
+      <w:r>
+        <w:rPr>
+          <w:rFonts w:ascii="Consolas" w:eastAsia="Times New Roman" w:hAnsi="Consolas" w:cs="Times New Roman"/>
+          <w:color w:val="93A1A1"/>
+          <w:sz w:val="21"/>
+          <w:szCs w:val="21"/>
+        </w:rPr>
+        <w:t>() </w:t>
+      </w:r>
+      <w:r>
+        <w:rPr>
+          <w:rFonts w:ascii="Consolas" w:eastAsia="Times New Roman" w:hAnsi="Consolas" w:cs="Times New Roman"/>
+          <w:b/>
+          <w:bCs/>
+          <w:color w:val="93A1A1"/>
+          <w:sz w:val="21"/>
+          <w:szCs w:val="21"/>
+        </w:rPr>
+        <w:t>=&gt;</w:t>
+      </w:r>
+      <w:r>
+        <w:rPr>
+          <w:rFonts w:ascii="Consolas" w:eastAsia="Times New Roman" w:hAnsi="Consolas" w:cs="Times New Roman"/>
+          <w:color w:val="93A1A1"/>
+          <w:sz w:val="21"/>
+          <w:szCs w:val="21"/>
+        </w:rPr>
+        <w:t> </w:t>
+      </w:r>
+      <w:r>
+        <w:rPr>
+          <w:rFonts w:ascii="Consolas" w:eastAsia="Times New Roman" w:hAnsi="Consolas" w:cs="Times New Roman"/>
+          <w:color w:val="268BD2"/>
+          <w:sz w:val="21"/>
+          <w:szCs w:val="21"/>
+        </w:rPr>
+        <w:t>this</w:t>
+      </w:r>
+      <w:r>
+        <w:rPr>
+          <w:rFonts w:ascii="Consolas" w:eastAsia="Times New Roman" w:hAnsi="Consolas" w:cs="Times New Roman"/>
+          <w:color w:val="93A1A1"/>
+          <w:sz w:val="21"/>
+          <w:szCs w:val="21"/>
+        </w:rPr>
+        <w:t>.</w:t>
+      </w:r>
+      <w:r>
+        <w:rPr>
+          <w:rFonts w:ascii="Consolas" w:eastAsia="Times New Roman" w:hAnsi="Consolas" w:cs="Times New Roman"/>
+          <w:color w:val="268BD2"/>
+          <w:sz w:val="21"/>
+          <w:szCs w:val="21"/>
+        </w:rPr>
+        <w:t>switchNameHandler</w:t>
+      </w:r>
+      <w:r>
+        <w:rPr>
+          <w:rFonts w:ascii="Consolas" w:eastAsia="Times New Roman" w:hAnsi="Consolas" w:cs="Times New Roman"/>
+          <w:color w:val="93A1A1"/>
+          <w:sz w:val="21"/>
+          <w:szCs w:val="21"/>
+        </w:rPr>
+        <w:t>(</w:t>
+      </w:r>
+      <w:r>
+        <w:rPr>
+          <w:rFonts w:ascii="Consolas" w:eastAsia="Times New Roman" w:hAnsi="Consolas" w:cs="Times New Roman"/>
+          <w:color w:val="2AA198"/>
+          <w:sz w:val="21"/>
+          <w:szCs w:val="21"/>
+        </w:rPr>
+        <w:t>'Nguyễn Xuân Hiếu'</w:t>
+      </w:r>
+      <w:r>
+        <w:rPr>
+          <w:rFonts w:ascii="Consolas" w:eastAsia="Times New Roman" w:hAnsi="Consolas" w:cs="Times New Roman"/>
+          <w:color w:val="93A1A1"/>
+          <w:sz w:val="21"/>
+          <w:szCs w:val="21"/>
+        </w:rPr>
+        <w:t>)</w:t>
+      </w:r>
+      <w:r>
+        <w:rPr>
+          <w:rFonts w:ascii="Consolas" w:eastAsia="Times New Roman" w:hAnsi="Consolas" w:cs="Times New Roman"/>
+          <w:color w:val="D30102"/>
+          <w:sz w:val="21"/>
+          <w:szCs w:val="21"/>
+        </w:rPr>
+        <w:t>}</w:t>
+      </w:r>
+      <w:r>
+        <w:rPr>
+          <w:rFonts w:ascii="Consolas" w:eastAsia="Times New Roman" w:hAnsi="Consolas" w:cs="Times New Roman"/>
+          <w:color w:val="657B83"/>
+          <w:sz w:val="21"/>
+          <w:szCs w:val="21"/>
+        </w:rPr>
+        <w:t>&gt;</w:t>
+      </w:r>
+    </w:p>
+    <w:p>
+      <w:pPr>
+        <w:shd w:val="clear" w:color="auto" w:fill="002B36"/>
+        <w:spacing w:after="0" w:line="285" w:lineRule="atLeast"/>
+        <w:rPr>
+          <w:rFonts w:ascii="Consolas" w:eastAsia="Times New Roman" w:hAnsi="Consolas" w:cs="Times New Roman"/>
+          <w:color w:val="BBBBBB"/>
+          <w:sz w:val="21"/>
+          <w:szCs w:val="21"/>
+        </w:rPr>
+      </w:pPr>
+      <w:r>
+        <w:rPr>
+          <w:rFonts w:ascii="Consolas" w:eastAsia="Times New Roman" w:hAnsi="Consolas" w:cs="Times New Roman"/>
+          <w:color w:val="BBBBBB"/>
+          <w:sz w:val="21"/>
+          <w:szCs w:val="21"/>
+        </w:rPr>
+        <w:t>            Switch Name</w:t>
+      </w:r>
+    </w:p>
+    <w:p>
+      <w:pPr>
+        <w:shd w:val="clear" w:color="auto" w:fill="002B36"/>
+        <w:spacing w:after="0" w:line="285" w:lineRule="atLeast"/>
+        <w:rPr>
+          <w:rFonts w:ascii="Consolas" w:eastAsia="Times New Roman" w:hAnsi="Consolas" w:cs="Times New Roman"/>
+          <w:color w:val="BBBBBB"/>
+          <w:sz w:val="21"/>
+          <w:szCs w:val="21"/>
+        </w:rPr>
+      </w:pPr>
+      <w:r>
+        <w:rPr>
+          <w:rFonts w:ascii="Consolas" w:eastAsia="Times New Roman" w:hAnsi="Consolas" w:cs="Times New Roman"/>
+          <w:color w:val="BBBBBB"/>
+          <w:sz w:val="21"/>
+          <w:szCs w:val="21"/>
+        </w:rPr>
+        <w:t>        </w:t>
+      </w:r>
+      <w:r>
+        <w:rPr>
+          <w:rFonts w:ascii="Consolas" w:eastAsia="Times New Roman" w:hAnsi="Consolas" w:cs="Times New Roman"/>
+          <w:color w:val="657B83"/>
+          <w:sz w:val="21"/>
+          <w:szCs w:val="21"/>
+        </w:rPr>
+        <w:t>&lt;/</w:t>
+      </w:r>
+      <w:r>
+        <w:rPr>
+          <w:rFonts w:ascii="Consolas" w:eastAsia="Times New Roman" w:hAnsi="Consolas" w:cs="Times New Roman"/>
+          <w:color w:val="268BD2"/>
+          <w:sz w:val="21"/>
+          <w:szCs w:val="21"/>
+        </w:rPr>
+        <w:t>button</w:t>
+      </w:r>
+      <w:r>
+        <w:rPr>
+          <w:rFonts w:ascii="Consolas" w:eastAsia="Times New Roman" w:hAnsi="Consolas" w:cs="Times New Roman"/>
+          <w:color w:val="657B83"/>
+          <w:sz w:val="21"/>
+          <w:szCs w:val="21"/>
+        </w:rPr>
+        <w:t>&gt;</w:t>
+      </w:r>
+    </w:p>
+    <w:p>
+      <w:pPr>
+        <w:shd w:val="clear" w:color="auto" w:fill="002B36"/>
+        <w:spacing w:after="0" w:line="285" w:lineRule="atLeast"/>
+        <w:rPr>
+          <w:rFonts w:ascii="Consolas" w:eastAsia="Times New Roman" w:hAnsi="Consolas" w:cs="Times New Roman"/>
+          <w:color w:val="BBBBBB"/>
+          <w:sz w:val="21"/>
+          <w:szCs w:val="21"/>
+        </w:rPr>
+      </w:pPr>
+      <w:r>
+        <w:rPr>
+          <w:rFonts w:ascii="Consolas" w:eastAsia="Times New Roman" w:hAnsi="Consolas" w:cs="Times New Roman"/>
+          <w:color w:val="BBBBBB"/>
+          <w:sz w:val="21"/>
+          <w:szCs w:val="21"/>
+        </w:rPr>
+        <w:t>        </w:t>
+      </w:r>
+      <w:r>
+        <w:rPr>
+          <w:rFonts w:ascii="Consolas" w:eastAsia="Times New Roman" w:hAnsi="Consolas" w:cs="Times New Roman"/>
+          <w:color w:val="657B83"/>
+          <w:sz w:val="21"/>
+          <w:szCs w:val="21"/>
+        </w:rPr>
+        <w:t>&lt;</w:t>
+      </w:r>
+      <w:r>
+        <w:rPr>
+          <w:rFonts w:ascii="Consolas" w:eastAsia="Times New Roman" w:hAnsi="Consolas" w:cs="Times New Roman"/>
+          <w:color w:val="859900"/>
+          <w:sz w:val="21"/>
+          <w:szCs w:val="21"/>
+        </w:rPr>
+        <w:t>Person</w:t>
+      </w:r>
+    </w:p>
+    <w:p>
+      <w:pPr>
+        <w:shd w:val="clear" w:color="auto" w:fill="002B36"/>
+        <w:spacing w:after="0" w:line="285" w:lineRule="atLeast"/>
+        <w:rPr>
+          <w:rFonts w:ascii="Consolas" w:eastAsia="Times New Roman" w:hAnsi="Consolas" w:cs="Times New Roman"/>
+          <w:color w:val="BBBBBB"/>
+          <w:sz w:val="21"/>
+          <w:szCs w:val="21"/>
+        </w:rPr>
+      </w:pPr>
+      <w:r>
+        <w:rPr>
+          <w:rFonts w:ascii="Consolas" w:eastAsia="Times New Roman" w:hAnsi="Consolas" w:cs="Times New Roman"/>
+          <w:color w:val="BBBBBB"/>
+          <w:sz w:val="21"/>
+          <w:szCs w:val="21"/>
+        </w:rPr>
+        <w:t>          </w:t>
+      </w:r>
+      <w:r>
+        <w:rPr>
+          <w:rFonts w:ascii="Consolas" w:eastAsia="Times New Roman" w:hAnsi="Consolas" w:cs="Times New Roman"/>
+          <w:color w:val="93A1A1"/>
+          <w:sz w:val="21"/>
+          <w:szCs w:val="21"/>
+        </w:rPr>
+        <w:t>name</w:t>
+      </w:r>
+      <w:r>
+        <w:rPr>
+          <w:rFonts w:ascii="Consolas" w:eastAsia="Times New Roman" w:hAnsi="Consolas" w:cs="Times New Roman"/>
+          <w:color w:val="859900"/>
+          <w:sz w:val="21"/>
+          <w:szCs w:val="21"/>
+        </w:rPr>
+        <w:t>=</w:t>
+      </w:r>
+      <w:r>
+        <w:rPr>
+          <w:rFonts w:ascii="Consolas" w:eastAsia="Times New Roman" w:hAnsi="Consolas" w:cs="Times New Roman"/>
+          <w:color w:val="D30102"/>
+          <w:sz w:val="21"/>
+          <w:szCs w:val="21"/>
+        </w:rPr>
+        <w:t>{</w:t>
+      </w:r>
+      <w:r>
+        <w:rPr>
+          <w:rFonts w:ascii="Consolas" w:eastAsia="Times New Roman" w:hAnsi="Consolas" w:cs="Times New Roman"/>
+          <w:color w:val="268BD2"/>
+          <w:sz w:val="21"/>
+          <w:szCs w:val="21"/>
+        </w:rPr>
+        <w:t>this</w:t>
+      </w:r>
+      <w:r>
+        <w:rPr>
+          <w:rFonts w:ascii="Consolas" w:eastAsia="Times New Roman" w:hAnsi="Consolas" w:cs="Times New Roman"/>
+          <w:color w:val="93A1A1"/>
+          <w:sz w:val="21"/>
+          <w:szCs w:val="21"/>
+        </w:rPr>
+        <w:t>.</w:t>
+      </w:r>
+      <w:r>
+        <w:rPr>
+          <w:rFonts w:ascii="Consolas" w:eastAsia="Times New Roman" w:hAnsi="Consolas" w:cs="Times New Roman"/>
+          <w:color w:val="268BD2"/>
+          <w:sz w:val="21"/>
+          <w:szCs w:val="21"/>
+        </w:rPr>
+        <w:t>state</w:t>
+      </w:r>
+      <w:r>
+        <w:rPr>
+          <w:rFonts w:ascii="Consolas" w:eastAsia="Times New Roman" w:hAnsi="Consolas" w:cs="Times New Roman"/>
+          <w:color w:val="93A1A1"/>
+          <w:sz w:val="21"/>
+          <w:szCs w:val="21"/>
+        </w:rPr>
+        <w:t>.</w:t>
+      </w:r>
+      <w:r>
+        <w:rPr>
+          <w:rFonts w:ascii="Consolas" w:eastAsia="Times New Roman" w:hAnsi="Consolas" w:cs="Times New Roman"/>
+          <w:color w:val="268BD2"/>
+          <w:sz w:val="21"/>
+          <w:szCs w:val="21"/>
+        </w:rPr>
+        <w:t>persons</w:t>
+      </w:r>
+      <w:r>
+        <w:rPr>
+          <w:rFonts w:ascii="Consolas" w:eastAsia="Times New Roman" w:hAnsi="Consolas" w:cs="Times New Roman"/>
+          <w:color w:val="93A1A1"/>
+          <w:sz w:val="21"/>
+          <w:szCs w:val="21"/>
+        </w:rPr>
+        <w:t>[</w:t>
+      </w:r>
+      <w:r>
+        <w:rPr>
+          <w:rFonts w:ascii="Consolas" w:eastAsia="Times New Roman" w:hAnsi="Consolas" w:cs="Times New Roman"/>
+          <w:color w:val="D33682"/>
+          <w:sz w:val="21"/>
+          <w:szCs w:val="21"/>
+        </w:rPr>
+        <w:t>0</w:t>
+      </w:r>
+      <w:r>
+        <w:rPr>
+          <w:rFonts w:ascii="Consolas" w:eastAsia="Times New Roman" w:hAnsi="Consolas" w:cs="Times New Roman"/>
+          <w:color w:val="93A1A1"/>
+          <w:sz w:val="21"/>
+          <w:szCs w:val="21"/>
+        </w:rPr>
+        <w:t>].</w:t>
+      </w:r>
+      <w:r>
+        <w:rPr>
+          <w:rFonts w:ascii="Consolas" w:eastAsia="Times New Roman" w:hAnsi="Consolas" w:cs="Times New Roman"/>
+          <w:color w:val="268BD2"/>
+          <w:sz w:val="21"/>
+          <w:szCs w:val="21"/>
+        </w:rPr>
+        <w:t>name</w:t>
+      </w:r>
+      <w:r>
+        <w:rPr>
+          <w:rFonts w:ascii="Consolas" w:eastAsia="Times New Roman" w:hAnsi="Consolas" w:cs="Times New Roman"/>
+          <w:color w:val="D30102"/>
+          <w:sz w:val="21"/>
+          <w:szCs w:val="21"/>
+        </w:rPr>
+        <w:t>}</w:t>
+      </w:r>
+    </w:p>
+    <w:p>
+      <w:pPr>
+        <w:shd w:val="clear" w:color="auto" w:fill="002B36"/>
+        <w:spacing w:after="0" w:line="285" w:lineRule="atLeast"/>
+        <w:rPr>
+          <w:rFonts w:ascii="Consolas" w:eastAsia="Times New Roman" w:hAnsi="Consolas" w:cs="Times New Roman"/>
+          <w:color w:val="BBBBBB"/>
+          <w:sz w:val="21"/>
+          <w:szCs w:val="21"/>
+        </w:rPr>
+      </w:pPr>
+      <w:r>
+        <w:rPr>
+          <w:rFonts w:ascii="Consolas" w:eastAsia="Times New Roman" w:hAnsi="Consolas" w:cs="Times New Roman"/>
+          <w:color w:val="BBBBBB"/>
+          <w:sz w:val="21"/>
+          <w:szCs w:val="21"/>
+        </w:rPr>
+        <w:t>          </w:t>
+      </w:r>
+      <w:r>
+        <w:rPr>
+          <w:rFonts w:ascii="Consolas" w:eastAsia="Times New Roman" w:hAnsi="Consolas" w:cs="Times New Roman"/>
+          <w:color w:val="93A1A1"/>
+          <w:sz w:val="21"/>
+          <w:szCs w:val="21"/>
+        </w:rPr>
+        <w:t>age</w:t>
+      </w:r>
+      <w:r>
+        <w:rPr>
+          <w:rFonts w:ascii="Consolas" w:eastAsia="Times New Roman" w:hAnsi="Consolas" w:cs="Times New Roman"/>
+          <w:color w:val="859900"/>
+          <w:sz w:val="21"/>
+          <w:szCs w:val="21"/>
+        </w:rPr>
+        <w:t>=</w:t>
+      </w:r>
+      <w:r>
+        <w:rPr>
+          <w:rFonts w:ascii="Consolas" w:eastAsia="Times New Roman" w:hAnsi="Consolas" w:cs="Times New Roman"/>
+          <w:color w:val="D30102"/>
+          <w:sz w:val="21"/>
+          <w:szCs w:val="21"/>
+        </w:rPr>
+        <w:t>{</w:t>
+      </w:r>
+      <w:r>
+        <w:rPr>
+          <w:rFonts w:ascii="Consolas" w:eastAsia="Times New Roman" w:hAnsi="Consolas" w:cs="Times New Roman"/>
+          <w:color w:val="268BD2"/>
+          <w:sz w:val="21"/>
+          <w:szCs w:val="21"/>
+        </w:rPr>
+        <w:t>this</w:t>
+      </w:r>
+      <w:r>
+        <w:rPr>
+          <w:rFonts w:ascii="Consolas" w:eastAsia="Times New Roman" w:hAnsi="Consolas" w:cs="Times New Roman"/>
+          <w:color w:val="93A1A1"/>
+          <w:sz w:val="21"/>
+          <w:szCs w:val="21"/>
+        </w:rPr>
+        <w:t>.</w:t>
+      </w:r>
+      <w:r>
+        <w:rPr>
+          <w:rFonts w:ascii="Consolas" w:eastAsia="Times New Roman" w:hAnsi="Consolas" w:cs="Times New Roman"/>
+          <w:color w:val="268BD2"/>
+          <w:sz w:val="21"/>
+          <w:szCs w:val="21"/>
+        </w:rPr>
+        <w:t>state</w:t>
+      </w:r>
+      <w:r>
+        <w:rPr>
+          <w:rFonts w:ascii="Consolas" w:eastAsia="Times New Roman" w:hAnsi="Consolas" w:cs="Times New Roman"/>
+          <w:color w:val="93A1A1"/>
+          <w:sz w:val="21"/>
+          <w:szCs w:val="21"/>
+        </w:rPr>
+        <w:t>.</w:t>
+      </w:r>
+      <w:r>
+        <w:rPr>
+          <w:rFonts w:ascii="Consolas" w:eastAsia="Times New Roman" w:hAnsi="Consolas" w:cs="Times New Roman"/>
+          <w:color w:val="268BD2"/>
+          <w:sz w:val="21"/>
+          <w:szCs w:val="21"/>
+        </w:rPr>
+        <w:t>persons</w:t>
+      </w:r>
+      <w:r>
+        <w:rPr>
+          <w:rFonts w:ascii="Consolas" w:eastAsia="Times New Roman" w:hAnsi="Consolas" w:cs="Times New Roman"/>
+          <w:color w:val="93A1A1"/>
+          <w:sz w:val="21"/>
+          <w:szCs w:val="21"/>
+        </w:rPr>
+        <w:t>[</w:t>
+      </w:r>
+      <w:r>
+        <w:rPr>
+          <w:rFonts w:ascii="Consolas" w:eastAsia="Times New Roman" w:hAnsi="Consolas" w:cs="Times New Roman"/>
+          <w:color w:val="D33682"/>
+          <w:sz w:val="21"/>
+          <w:szCs w:val="21"/>
+        </w:rPr>
+        <w:t>0</w:t>
+      </w:r>
+      <w:r>
+        <w:rPr>
+          <w:rFonts w:ascii="Consolas" w:eastAsia="Times New Roman" w:hAnsi="Consolas" w:cs="Times New Roman"/>
+          <w:color w:val="93A1A1"/>
+          <w:sz w:val="21"/>
+          <w:szCs w:val="21"/>
+        </w:rPr>
+        <w:t>].</w:t>
+      </w:r>
+      <w:r>
+        <w:rPr>
+          <w:rFonts w:ascii="Consolas" w:eastAsia="Times New Roman" w:hAnsi="Consolas" w:cs="Times New Roman"/>
+          <w:color w:val="268BD2"/>
+          <w:sz w:val="21"/>
+          <w:szCs w:val="21"/>
+        </w:rPr>
+        <w:t>age</w:t>
+      </w:r>
+      <w:r>
+        <w:rPr>
+          <w:rFonts w:ascii="Consolas" w:eastAsia="Times New Roman" w:hAnsi="Consolas" w:cs="Times New Roman"/>
+          <w:color w:val="D30102"/>
+          <w:sz w:val="21"/>
+          <w:szCs w:val="21"/>
+        </w:rPr>
+        <w:t>}</w:t>
+      </w:r>
+      <w:r>
+        <w:rPr>
+          <w:rFonts w:ascii="Consolas" w:eastAsia="Times New Roman" w:hAnsi="Consolas" w:cs="Times New Roman"/>
+          <w:color w:val="BBBBBB"/>
+          <w:sz w:val="21"/>
+          <w:szCs w:val="21"/>
+        </w:rPr>
+        <w:t> </w:t>
+      </w:r>
+    </w:p>
+    <w:p>
+      <w:pPr>
+        <w:shd w:val="clear" w:color="auto" w:fill="002B36"/>
+        <w:spacing w:after="0" w:line="285" w:lineRule="atLeast"/>
+        <w:rPr>
+          <w:rFonts w:ascii="Consolas" w:eastAsia="Times New Roman" w:hAnsi="Consolas" w:cs="Times New Roman"/>
+          <w:color w:val="BBBBBB"/>
+          <w:sz w:val="21"/>
+          <w:szCs w:val="21"/>
+        </w:rPr>
+      </w:pPr>
+      <w:r>
+        <w:rPr>
+          <w:rFonts w:ascii="Consolas" w:eastAsia="Times New Roman" w:hAnsi="Consolas" w:cs="Times New Roman"/>
+          <w:color w:val="BBBBBB"/>
+          <w:sz w:val="21"/>
+          <w:szCs w:val="21"/>
+        </w:rPr>
+        <w:t>        </w:t>
+      </w:r>
+      <w:r>
+        <w:rPr>
+          <w:rFonts w:ascii="Consolas" w:eastAsia="Times New Roman" w:hAnsi="Consolas" w:cs="Times New Roman"/>
+          <w:color w:val="657B83"/>
+          <w:sz w:val="21"/>
+          <w:szCs w:val="21"/>
+        </w:rPr>
+        <w:t>/&gt;</w:t>
+      </w:r>
+    </w:p>
+    <w:p>
+      <w:pPr>
+        <w:shd w:val="clear" w:color="auto" w:fill="002B36"/>
+        <w:spacing w:after="0" w:line="285" w:lineRule="atLeast"/>
+        <w:rPr>
+          <w:rFonts w:ascii="Consolas" w:eastAsia="Times New Roman" w:hAnsi="Consolas" w:cs="Times New Roman"/>
+          <w:color w:val="BBBBBB"/>
+          <w:sz w:val="21"/>
+          <w:szCs w:val="21"/>
+        </w:rPr>
+      </w:pPr>
+      <w:r>
+        <w:rPr>
+          <w:rFonts w:ascii="Consolas" w:eastAsia="Times New Roman" w:hAnsi="Consolas" w:cs="Times New Roman"/>
+          <w:color w:val="BBBBBB"/>
+          <w:sz w:val="21"/>
+          <w:szCs w:val="21"/>
+        </w:rPr>
+        <w:t>        </w:t>
+      </w:r>
+      <w:r>
+        <w:rPr>
+          <w:rFonts w:ascii="Consolas" w:eastAsia="Times New Roman" w:hAnsi="Consolas" w:cs="Times New Roman"/>
+          <w:color w:val="657B83"/>
+          <w:sz w:val="21"/>
+          <w:szCs w:val="21"/>
+        </w:rPr>
+        <w:t>&lt;</w:t>
+      </w:r>
+      <w:r>
+        <w:rPr>
+          <w:rFonts w:ascii="Consolas" w:eastAsia="Times New Roman" w:hAnsi="Consolas" w:cs="Times New Roman"/>
+          <w:color w:val="859900"/>
+          <w:sz w:val="21"/>
+          <w:szCs w:val="21"/>
+        </w:rPr>
+        <w:t>Person</w:t>
+      </w:r>
+    </w:p>
+    <w:p>
+      <w:pPr>
+        <w:shd w:val="clear" w:color="auto" w:fill="002B36"/>
+        <w:spacing w:after="0" w:line="285" w:lineRule="atLeast"/>
+        <w:rPr>
+          <w:rFonts w:ascii="Consolas" w:eastAsia="Times New Roman" w:hAnsi="Consolas" w:cs="Times New Roman"/>
+          <w:color w:val="BBBBBB"/>
+          <w:sz w:val="21"/>
+          <w:szCs w:val="21"/>
+        </w:rPr>
+      </w:pPr>
+      <w:r>
+        <w:rPr>
+          <w:rFonts w:ascii="Consolas" w:eastAsia="Times New Roman" w:hAnsi="Consolas" w:cs="Times New Roman"/>
+          <w:color w:val="BBBBBB"/>
+          <w:sz w:val="21"/>
+          <w:szCs w:val="21"/>
+        </w:rPr>
+        <w:t>          </w:t>
+      </w:r>
+      <w:r>
+        <w:rPr>
+          <w:rFonts w:ascii="Consolas" w:eastAsia="Times New Roman" w:hAnsi="Consolas" w:cs="Times New Roman"/>
+          <w:color w:val="93A1A1"/>
+          <w:sz w:val="21"/>
+          <w:szCs w:val="21"/>
+        </w:rPr>
+        <w:t>name</w:t>
+      </w:r>
+      <w:r>
+        <w:rPr>
+          <w:rFonts w:ascii="Consolas" w:eastAsia="Times New Roman" w:hAnsi="Consolas" w:cs="Times New Roman"/>
+          <w:color w:val="859900"/>
+          <w:sz w:val="21"/>
+          <w:szCs w:val="21"/>
+        </w:rPr>
+        <w:t>=</w:t>
+      </w:r>
+      <w:r>
+        <w:rPr>
+          <w:rFonts w:ascii="Consolas" w:eastAsia="Times New Roman" w:hAnsi="Consolas" w:cs="Times New Roman"/>
+          <w:color w:val="D30102"/>
+          <w:sz w:val="21"/>
+          <w:szCs w:val="21"/>
+        </w:rPr>
+        <w:t>{</w:t>
+      </w:r>
+      <w:r>
+        <w:rPr>
+          <w:rFonts w:ascii="Consolas" w:eastAsia="Times New Roman" w:hAnsi="Consolas" w:cs="Times New Roman"/>
+          <w:color w:val="268BD2"/>
+          <w:sz w:val="21"/>
+          <w:szCs w:val="21"/>
+        </w:rPr>
+        <w:t>this</w:t>
+      </w:r>
+      <w:r>
+        <w:rPr>
+          <w:rFonts w:ascii="Consolas" w:eastAsia="Times New Roman" w:hAnsi="Consolas" w:cs="Times New Roman"/>
+          <w:color w:val="93A1A1"/>
+          <w:sz w:val="21"/>
+          <w:szCs w:val="21"/>
+        </w:rPr>
+        <w:t>.</w:t>
+      </w:r>
+      <w:r>
+        <w:rPr>
+          <w:rFonts w:ascii="Consolas" w:eastAsia="Times New Roman" w:hAnsi="Consolas" w:cs="Times New Roman"/>
+          <w:color w:val="268BD2"/>
+          <w:sz w:val="21"/>
+          <w:szCs w:val="21"/>
+        </w:rPr>
+        <w:t>state</w:t>
+      </w:r>
+      <w:r>
+        <w:rPr>
+          <w:rFonts w:ascii="Consolas" w:eastAsia="Times New Roman" w:hAnsi="Consolas" w:cs="Times New Roman"/>
+          <w:color w:val="93A1A1"/>
+          <w:sz w:val="21"/>
+          <w:szCs w:val="21"/>
+        </w:rPr>
+        <w:t>.</w:t>
+      </w:r>
+      <w:r>
+        <w:rPr>
+          <w:rFonts w:ascii="Consolas" w:eastAsia="Times New Roman" w:hAnsi="Consolas" w:cs="Times New Roman"/>
+          <w:color w:val="268BD2"/>
+          <w:sz w:val="21"/>
+          <w:szCs w:val="21"/>
+        </w:rPr>
+        <w:t>persons</w:t>
+      </w:r>
+      <w:r>
+        <w:rPr>
+          <w:rFonts w:ascii="Consolas" w:eastAsia="Times New Roman" w:hAnsi="Consolas" w:cs="Times New Roman"/>
+          <w:color w:val="93A1A1"/>
+          <w:sz w:val="21"/>
+          <w:szCs w:val="21"/>
+        </w:rPr>
+        <w:t>[</w:t>
+      </w:r>
+      <w:r>
+        <w:rPr>
+          <w:rFonts w:ascii="Consolas" w:eastAsia="Times New Roman" w:hAnsi="Consolas" w:cs="Times New Roman"/>
+          <w:color w:val="D33682"/>
+          <w:sz w:val="21"/>
+          <w:szCs w:val="21"/>
+        </w:rPr>
+        <w:t>1</w:t>
+      </w:r>
+      <w:r>
+        <w:rPr>
+          <w:rFonts w:ascii="Consolas" w:eastAsia="Times New Roman" w:hAnsi="Consolas" w:cs="Times New Roman"/>
+          <w:color w:val="93A1A1"/>
+          <w:sz w:val="21"/>
+          <w:szCs w:val="21"/>
+        </w:rPr>
+        <w:t>].</w:t>
+      </w:r>
+      <w:r>
+        <w:rPr>
+          <w:rFonts w:ascii="Consolas" w:eastAsia="Times New Roman" w:hAnsi="Consolas" w:cs="Times New Roman"/>
+          <w:color w:val="268BD2"/>
+          <w:sz w:val="21"/>
+          <w:szCs w:val="21"/>
+        </w:rPr>
+        <w:t>name</w:t>
+      </w:r>
+      <w:r>
+        <w:rPr>
+          <w:rFonts w:ascii="Consolas" w:eastAsia="Times New Roman" w:hAnsi="Consolas" w:cs="Times New Roman"/>
+          <w:color w:val="D30102"/>
+          <w:sz w:val="21"/>
+          <w:szCs w:val="21"/>
+        </w:rPr>
+        <w:t>}</w:t>
+      </w:r>
+    </w:p>
+    <w:p>
+      <w:pPr>
+        <w:shd w:val="clear" w:color="auto" w:fill="002B36"/>
+        <w:spacing w:after="0" w:line="285" w:lineRule="atLeast"/>
+        <w:rPr>
+          <w:rFonts w:ascii="Consolas" w:eastAsia="Times New Roman" w:hAnsi="Consolas" w:cs="Times New Roman"/>
+          <w:color w:val="BBBBBB"/>
+          <w:sz w:val="21"/>
+          <w:szCs w:val="21"/>
+        </w:rPr>
+      </w:pPr>
+      <w:r>
+        <w:rPr>
+          <w:rFonts w:ascii="Consolas" w:eastAsia="Times New Roman" w:hAnsi="Consolas" w:cs="Times New Roman"/>
+          <w:color w:val="BBBBBB"/>
+          <w:sz w:val="21"/>
+          <w:szCs w:val="21"/>
+        </w:rPr>
+        <w:t>          </w:t>
+      </w:r>
+      <w:r>
+        <w:rPr>
+          <w:rFonts w:ascii="Consolas" w:eastAsia="Times New Roman" w:hAnsi="Consolas" w:cs="Times New Roman"/>
+          <w:color w:val="93A1A1"/>
+          <w:sz w:val="21"/>
+          <w:szCs w:val="21"/>
+        </w:rPr>
+        <w:t>age</w:t>
+      </w:r>
+      <w:r>
+        <w:rPr>
+          <w:rFonts w:ascii="Consolas" w:eastAsia="Times New Roman" w:hAnsi="Consolas" w:cs="Times New Roman"/>
+          <w:color w:val="859900"/>
+          <w:sz w:val="21"/>
+          <w:szCs w:val="21"/>
+        </w:rPr>
+        <w:t>=</w:t>
+      </w:r>
+      <w:r>
+        <w:rPr>
+          <w:rFonts w:ascii="Consolas" w:eastAsia="Times New Roman" w:hAnsi="Consolas" w:cs="Times New Roman"/>
+          <w:color w:val="D30102"/>
+          <w:sz w:val="21"/>
+          <w:szCs w:val="21"/>
+        </w:rPr>
+        <w:t>{</w:t>
+      </w:r>
+      <w:r>
+        <w:rPr>
+          <w:rFonts w:ascii="Consolas" w:eastAsia="Times New Roman" w:hAnsi="Consolas" w:cs="Times New Roman"/>
+          <w:color w:val="268BD2"/>
+          <w:sz w:val="21"/>
+          <w:szCs w:val="21"/>
+        </w:rPr>
+        <w:t>this</w:t>
+      </w:r>
+      <w:r>
+        <w:rPr>
+          <w:rFonts w:ascii="Consolas" w:eastAsia="Times New Roman" w:hAnsi="Consolas" w:cs="Times New Roman"/>
+          <w:color w:val="93A1A1"/>
+          <w:sz w:val="21"/>
+          <w:szCs w:val="21"/>
+        </w:rPr>
+        <w:t>.</w:t>
+      </w:r>
+      <w:r>
+        <w:rPr>
+          <w:rFonts w:ascii="Consolas" w:eastAsia="Times New Roman" w:hAnsi="Consolas" w:cs="Times New Roman"/>
+          <w:color w:val="268BD2"/>
+          <w:sz w:val="21"/>
+          <w:szCs w:val="21"/>
+        </w:rPr>
+        <w:t>state</w:t>
+      </w:r>
+      <w:r>
+        <w:rPr>
+          <w:rFonts w:ascii="Consolas" w:eastAsia="Times New Roman" w:hAnsi="Consolas" w:cs="Times New Roman"/>
+          <w:color w:val="93A1A1"/>
+          <w:sz w:val="21"/>
+          <w:szCs w:val="21"/>
+        </w:rPr>
+        <w:t>.</w:t>
+      </w:r>
+      <w:r>
+        <w:rPr>
+          <w:rFonts w:ascii="Consolas" w:eastAsia="Times New Roman" w:hAnsi="Consolas" w:cs="Times New Roman"/>
+          <w:color w:val="268BD2"/>
+          <w:sz w:val="21"/>
+          <w:szCs w:val="21"/>
+        </w:rPr>
+        <w:t>persons</w:t>
+      </w:r>
+      <w:r>
+        <w:rPr>
+          <w:rFonts w:ascii="Consolas" w:eastAsia="Times New Roman" w:hAnsi="Consolas" w:cs="Times New Roman"/>
+          <w:color w:val="93A1A1"/>
+          <w:sz w:val="21"/>
+          <w:szCs w:val="21"/>
+        </w:rPr>
+        <w:t>[</w:t>
+      </w:r>
+      <w:r>
+        <w:rPr>
+          <w:rFonts w:ascii="Consolas" w:eastAsia="Times New Roman" w:hAnsi="Consolas" w:cs="Times New Roman"/>
+          <w:color w:val="D33682"/>
+          <w:sz w:val="21"/>
+          <w:szCs w:val="21"/>
+        </w:rPr>
+        <w:t>1</w:t>
+      </w:r>
+      <w:r>
+        <w:rPr>
+          <w:rFonts w:ascii="Consolas" w:eastAsia="Times New Roman" w:hAnsi="Consolas" w:cs="Times New Roman"/>
+          <w:color w:val="93A1A1"/>
+          <w:sz w:val="21"/>
+          <w:szCs w:val="21"/>
+        </w:rPr>
+        <w:t>].</w:t>
+      </w:r>
+      <w:r>
+        <w:rPr>
+          <w:rFonts w:ascii="Consolas" w:eastAsia="Times New Roman" w:hAnsi="Consolas" w:cs="Times New Roman"/>
+          <w:color w:val="268BD2"/>
+          <w:sz w:val="21"/>
+          <w:szCs w:val="21"/>
+        </w:rPr>
+        <w:t>age</w:t>
+      </w:r>
+      <w:r>
+        <w:rPr>
+          <w:rFonts w:ascii="Consolas" w:eastAsia="Times New Roman" w:hAnsi="Consolas" w:cs="Times New Roman"/>
+          <w:color w:val="D30102"/>
+          <w:sz w:val="21"/>
+          <w:szCs w:val="21"/>
+        </w:rPr>
+        <w:t>}</w:t>
+      </w:r>
+    </w:p>
+    <w:p>
+      <w:pPr>
+        <w:shd w:val="clear" w:color="auto" w:fill="002B36"/>
+        <w:spacing w:after="0" w:line="285" w:lineRule="atLeast"/>
+        <w:rPr>
+          <w:rFonts w:ascii="Consolas" w:eastAsia="Times New Roman" w:hAnsi="Consolas" w:cs="Times New Roman"/>
+          <w:color w:val="BBBBBB"/>
+          <w:sz w:val="21"/>
+          <w:szCs w:val="21"/>
+        </w:rPr>
+      </w:pPr>
+      <w:r>
+        <w:rPr>
+          <w:rFonts w:ascii="Consolas" w:eastAsia="Times New Roman" w:hAnsi="Consolas" w:cs="Times New Roman"/>
+          <w:color w:val="BBBBBB"/>
+          <w:sz w:val="21"/>
+          <w:szCs w:val="21"/>
+        </w:rPr>
+        <w:t>          </w:t>
+      </w:r>
+      <w:r>
+        <w:rPr>
+          <w:rFonts w:ascii="Consolas" w:eastAsia="Times New Roman" w:hAnsi="Consolas" w:cs="Times New Roman"/>
+          <w:color w:val="93A1A1"/>
+          <w:sz w:val="21"/>
+          <w:szCs w:val="21"/>
+        </w:rPr>
+        <w:t>clickName</w:t>
+      </w:r>
+      <w:r>
+        <w:rPr>
+          <w:rFonts w:ascii="Consolas" w:eastAsia="Times New Roman" w:hAnsi="Consolas" w:cs="Times New Roman"/>
+          <w:color w:val="859900"/>
+          <w:sz w:val="21"/>
+          <w:szCs w:val="21"/>
+        </w:rPr>
+        <w:t>=</w:t>
+      </w:r>
+      <w:r>
+        <w:rPr>
+          <w:rFonts w:ascii="Consolas" w:eastAsia="Times New Roman" w:hAnsi="Consolas" w:cs="Times New Roman"/>
+          <w:color w:val="D30102"/>
+          <w:sz w:val="21"/>
+          <w:szCs w:val="21"/>
+        </w:rPr>
+        <w:t>{</w:t>
+      </w:r>
+      <w:r>
+        <w:rPr>
+          <w:rFonts w:ascii="Consolas" w:eastAsia="Times New Roman" w:hAnsi="Consolas" w:cs="Times New Roman"/>
+          <w:color w:val="268BD2"/>
+          <w:sz w:val="21"/>
+          <w:szCs w:val="21"/>
+        </w:rPr>
+        <w:t>this</w:t>
+      </w:r>
+      <w:r>
+        <w:rPr>
+          <w:rFonts w:ascii="Consolas" w:eastAsia="Times New Roman" w:hAnsi="Consolas" w:cs="Times New Roman"/>
+          <w:color w:val="93A1A1"/>
+          <w:sz w:val="21"/>
+          <w:szCs w:val="21"/>
+        </w:rPr>
+        <w:t>.</w:t>
+      </w:r>
+      <w:r>
+        <w:rPr>
+          <w:rFonts w:ascii="Consolas" w:eastAsia="Times New Roman" w:hAnsi="Consolas" w:cs="Times New Roman"/>
+          <w:color w:val="268BD2"/>
+          <w:sz w:val="21"/>
+          <w:szCs w:val="21"/>
+        </w:rPr>
+        <w:t>switchNameHandler</w:t>
+      </w:r>
+      <w:r>
+        <w:rPr>
+          <w:rFonts w:ascii="Consolas" w:eastAsia="Times New Roman" w:hAnsi="Consolas" w:cs="Times New Roman"/>
+          <w:color w:val="93A1A1"/>
+          <w:sz w:val="21"/>
+          <w:szCs w:val="21"/>
+        </w:rPr>
+        <w:t>.</w:t>
+      </w:r>
+      <w:r>
+        <w:rPr>
+          <w:rFonts w:ascii="Consolas" w:eastAsia="Times New Roman" w:hAnsi="Consolas" w:cs="Times New Roman"/>
+          <w:color w:val="268BD2"/>
+          <w:sz w:val="21"/>
+          <w:szCs w:val="21"/>
+        </w:rPr>
+        <w:t>bind</w:t>
+      </w:r>
+      <w:r>
+        <w:rPr>
+          <w:rFonts w:ascii="Consolas" w:eastAsia="Times New Roman" w:hAnsi="Consolas" w:cs="Times New Roman"/>
+          <w:color w:val="93A1A1"/>
+          <w:sz w:val="21"/>
+          <w:szCs w:val="21"/>
+        </w:rPr>
+        <w:t>(</w:t>
+      </w:r>
+      <w:r>
+        <w:rPr>
+          <w:rFonts w:ascii="Consolas" w:eastAsia="Times New Roman" w:hAnsi="Consolas" w:cs="Times New Roman"/>
+          <w:color w:val="268BD2"/>
+          <w:sz w:val="21"/>
+          <w:szCs w:val="21"/>
+        </w:rPr>
+        <w:t>this</w:t>
+      </w:r>
+      <w:r>
+        <w:rPr>
+          <w:rFonts w:ascii="Consolas" w:eastAsia="Times New Roman" w:hAnsi="Consolas" w:cs="Times New Roman"/>
+          <w:color w:val="93A1A1"/>
+          <w:sz w:val="21"/>
+          <w:szCs w:val="21"/>
+        </w:rPr>
+        <w:t>, </w:t>
+      </w:r>
+      <w:r>
+        <w:rPr>
+          <w:rFonts w:ascii="Consolas" w:eastAsia="Times New Roman" w:hAnsi="Consolas" w:cs="Times New Roman"/>
+          <w:color w:val="2AA198"/>
+          <w:sz w:val="21"/>
+          <w:szCs w:val="21"/>
+        </w:rPr>
+        <w:t>'Maximilian'</w:t>
+      </w:r>
+      <w:r>
+        <w:rPr>
+          <w:rFonts w:ascii="Consolas" w:eastAsia="Times New Roman" w:hAnsi="Consolas" w:cs="Times New Roman"/>
+          <w:color w:val="93A1A1"/>
+          <w:sz w:val="21"/>
+          <w:szCs w:val="21"/>
+        </w:rPr>
+        <w:t>)</w:t>
+      </w:r>
+      <w:r>
+        <w:rPr>
+          <w:rFonts w:ascii="Consolas" w:eastAsia="Times New Roman" w:hAnsi="Consolas" w:cs="Times New Roman"/>
+          <w:color w:val="D30102"/>
+          <w:sz w:val="21"/>
+          <w:szCs w:val="21"/>
+        </w:rPr>
+        <w:t>}</w:t>
+      </w:r>
+    </w:p>
+    <w:p>
+      <w:pPr>
+        <w:shd w:val="clear" w:color="auto" w:fill="002B36"/>
+        <w:spacing w:after="0" w:line="285" w:lineRule="atLeast"/>
+        <w:rPr>
+          <w:rFonts w:ascii="Consolas" w:eastAsia="Times New Roman" w:hAnsi="Consolas" w:cs="Times New Roman"/>
+          <w:color w:val="BBBBBB"/>
+          <w:sz w:val="21"/>
+          <w:szCs w:val="21"/>
+        </w:rPr>
+      </w:pPr>
+      <w:r>
+        <w:rPr>
+          <w:rFonts w:ascii="Consolas" w:eastAsia="Times New Roman" w:hAnsi="Consolas" w:cs="Times New Roman"/>
+          <w:color w:val="BBBBBB"/>
+          <w:sz w:val="21"/>
+          <w:szCs w:val="21"/>
+        </w:rPr>
+        <w:t>          </w:t>
+      </w:r>
+      <w:r>
+        <w:rPr>
+          <w:rFonts w:ascii="Consolas" w:eastAsia="Times New Roman" w:hAnsi="Consolas" w:cs="Times New Roman"/>
+          <w:color w:val="93A1A1"/>
+          <w:sz w:val="21"/>
+          <w:szCs w:val="21"/>
+        </w:rPr>
+        <w:t>changeName</w:t>
+      </w:r>
+      <w:r>
+        <w:rPr>
+          <w:rFonts w:ascii="Consolas" w:eastAsia="Times New Roman" w:hAnsi="Consolas" w:cs="Times New Roman"/>
+          <w:color w:val="859900"/>
+          <w:sz w:val="21"/>
+          <w:szCs w:val="21"/>
+        </w:rPr>
+        <w:t>=</w:t>
+      </w:r>
+      <w:r>
+        <w:rPr>
+          <w:rFonts w:ascii="Consolas" w:eastAsia="Times New Roman" w:hAnsi="Consolas" w:cs="Times New Roman"/>
+          <w:color w:val="D30102"/>
+          <w:sz w:val="21"/>
+          <w:szCs w:val="21"/>
+        </w:rPr>
+        <w:t>{</w:t>
+      </w:r>
+      <w:r>
+        <w:rPr>
+          <w:rFonts w:ascii="Consolas" w:eastAsia="Times New Roman" w:hAnsi="Consolas" w:cs="Times New Roman"/>
+          <w:color w:val="268BD2"/>
+          <w:sz w:val="21"/>
+          <w:szCs w:val="21"/>
+        </w:rPr>
+        <w:t>this</w:t>
+      </w:r>
+      <w:r>
+        <w:rPr>
+          <w:rFonts w:ascii="Consolas" w:eastAsia="Times New Roman" w:hAnsi="Consolas" w:cs="Times New Roman"/>
+          <w:color w:val="93A1A1"/>
+          <w:sz w:val="21"/>
+          <w:szCs w:val="21"/>
+        </w:rPr>
+        <w:t>.</w:t>
+      </w:r>
+      <w:r>
+        <w:rPr>
+          <w:rFonts w:ascii="Consolas" w:eastAsia="Times New Roman" w:hAnsi="Consolas" w:cs="Times New Roman"/>
+          <w:color w:val="268BD2"/>
+          <w:sz w:val="21"/>
+          <w:szCs w:val="21"/>
+        </w:rPr>
+        <w:t>nameChangedHandler</w:t>
+      </w:r>
+      <w:r>
+        <w:rPr>
+          <w:rFonts w:ascii="Consolas" w:eastAsia="Times New Roman" w:hAnsi="Consolas" w:cs="Times New Roman"/>
+          <w:color w:val="D30102"/>
+          <w:sz w:val="21"/>
+          <w:szCs w:val="21"/>
+        </w:rPr>
+        <w:t>}</w:t>
+      </w:r>
+      <w:r>
+        <w:rPr>
+          <w:rFonts w:ascii="Consolas" w:eastAsia="Times New Roman" w:hAnsi="Consolas" w:cs="Times New Roman"/>
+          <w:color w:val="657B83"/>
+          <w:sz w:val="21"/>
+          <w:szCs w:val="21"/>
+        </w:rPr>
+        <w:t>&gt;</w:t>
+      </w:r>
+    </w:p>
+    <w:p>
+      <w:pPr>
+        <w:shd w:val="clear" w:color="auto" w:fill="002B36"/>
+        <w:spacing w:after="0" w:line="285" w:lineRule="atLeast"/>
+        <w:rPr>
+          <w:rFonts w:ascii="Consolas" w:eastAsia="Times New Roman" w:hAnsi="Consolas" w:cs="Times New Roman"/>
+          <w:color w:val="BBBBBB"/>
+          <w:sz w:val="21"/>
+          <w:szCs w:val="21"/>
+        </w:rPr>
+      </w:pPr>
+      <w:r>
+        <w:rPr>
+          <w:rFonts w:ascii="Consolas" w:eastAsia="Times New Roman" w:hAnsi="Consolas" w:cs="Times New Roman"/>
+          <w:color w:val="BBBBBB"/>
+          <w:sz w:val="21"/>
+          <w:szCs w:val="21"/>
+        </w:rPr>
+        <w:t>            My hobbies: Racing</w:t>
+      </w:r>
+    </w:p>
+    <w:p>
+      <w:pPr>
+        <w:shd w:val="clear" w:color="auto" w:fill="002B36"/>
+        <w:spacing w:after="0" w:line="285" w:lineRule="atLeast"/>
+        <w:rPr>
+          <w:rFonts w:ascii="Consolas" w:eastAsia="Times New Roman" w:hAnsi="Consolas" w:cs="Times New Roman"/>
+          <w:color w:val="BBBBBB"/>
+          <w:sz w:val="21"/>
+          <w:szCs w:val="21"/>
+        </w:rPr>
+      </w:pPr>
+      <w:r>
+        <w:rPr>
+          <w:rFonts w:ascii="Consolas" w:eastAsia="Times New Roman" w:hAnsi="Consolas" w:cs="Times New Roman"/>
+          <w:color w:val="BBBBBB"/>
+          <w:sz w:val="21"/>
+          <w:szCs w:val="21"/>
+        </w:rPr>
+        <w:t>        </w:t>
+      </w:r>
+      <w:r>
+        <w:rPr>
+          <w:rFonts w:ascii="Consolas" w:eastAsia="Times New Roman" w:hAnsi="Consolas" w:cs="Times New Roman"/>
+          <w:color w:val="657B83"/>
+          <w:sz w:val="21"/>
+          <w:szCs w:val="21"/>
+        </w:rPr>
+        <w:t>&lt;/</w:t>
+      </w:r>
+      <w:r>
+        <w:rPr>
+          <w:rFonts w:ascii="Consolas" w:eastAsia="Times New Roman" w:hAnsi="Consolas" w:cs="Times New Roman"/>
+          <w:color w:val="859900"/>
+          <w:sz w:val="21"/>
+          <w:szCs w:val="21"/>
+        </w:rPr>
+        <w:t>Person</w:t>
+      </w:r>
+      <w:r>
+        <w:rPr>
+          <w:rFonts w:ascii="Consolas" w:eastAsia="Times New Roman" w:hAnsi="Consolas" w:cs="Times New Roman"/>
+          <w:color w:val="657B83"/>
+          <w:sz w:val="21"/>
+          <w:szCs w:val="21"/>
+        </w:rPr>
+        <w:t>&gt;</w:t>
+      </w:r>
+    </w:p>
+    <w:p>
+      <w:pPr>
+        <w:shd w:val="clear" w:color="auto" w:fill="002B36"/>
+        <w:spacing w:after="0" w:line="285" w:lineRule="atLeast"/>
+        <w:rPr>
+          <w:rFonts w:ascii="Consolas" w:eastAsia="Times New Roman" w:hAnsi="Consolas" w:cs="Times New Roman"/>
+          <w:color w:val="BBBBBB"/>
+          <w:sz w:val="21"/>
+          <w:szCs w:val="21"/>
+        </w:rPr>
+      </w:pPr>
+      <w:r>
+        <w:rPr>
+          <w:rFonts w:ascii="Consolas" w:eastAsia="Times New Roman" w:hAnsi="Consolas" w:cs="Times New Roman"/>
+          <w:color w:val="BBBBBB"/>
+          <w:sz w:val="21"/>
+          <w:szCs w:val="21"/>
+        </w:rPr>
+        <w:t>        </w:t>
+      </w:r>
+      <w:r>
+        <w:rPr>
+          <w:rFonts w:ascii="Consolas" w:eastAsia="Times New Roman" w:hAnsi="Consolas" w:cs="Times New Roman"/>
+          <w:color w:val="657B83"/>
+          <w:sz w:val="21"/>
+          <w:szCs w:val="21"/>
+        </w:rPr>
+        <w:t>&lt;</w:t>
+      </w:r>
+      <w:r>
+        <w:rPr>
+          <w:rFonts w:ascii="Consolas" w:eastAsia="Times New Roman" w:hAnsi="Consolas" w:cs="Times New Roman"/>
+          <w:color w:val="859900"/>
+          <w:sz w:val="21"/>
+          <w:szCs w:val="21"/>
+        </w:rPr>
+        <w:t>Person</w:t>
+      </w:r>
+    </w:p>
+    <w:p>
+      <w:pPr>
+        <w:shd w:val="clear" w:color="auto" w:fill="002B36"/>
+        <w:spacing w:after="0" w:line="285" w:lineRule="atLeast"/>
+        <w:rPr>
+          <w:rFonts w:ascii="Consolas" w:eastAsia="Times New Roman" w:hAnsi="Consolas" w:cs="Times New Roman"/>
+          <w:color w:val="BBBBBB"/>
+          <w:sz w:val="21"/>
+          <w:szCs w:val="21"/>
+        </w:rPr>
+      </w:pPr>
+      <w:r>
+        <w:rPr>
+          <w:rFonts w:ascii="Consolas" w:eastAsia="Times New Roman" w:hAnsi="Consolas" w:cs="Times New Roman"/>
+          <w:color w:val="BBBBBB"/>
+          <w:sz w:val="21"/>
+          <w:szCs w:val="21"/>
+        </w:rPr>
+        <w:t>          </w:t>
+      </w:r>
+      <w:r>
+        <w:rPr>
+          <w:rFonts w:ascii="Consolas" w:eastAsia="Times New Roman" w:hAnsi="Consolas" w:cs="Times New Roman"/>
+          <w:color w:val="93A1A1"/>
+          <w:sz w:val="21"/>
+          <w:szCs w:val="21"/>
+        </w:rPr>
+        <w:t>name</w:t>
+      </w:r>
+      <w:r>
+        <w:rPr>
+          <w:rFonts w:ascii="Consolas" w:eastAsia="Times New Roman" w:hAnsi="Consolas" w:cs="Times New Roman"/>
+          <w:color w:val="859900"/>
+          <w:sz w:val="21"/>
+          <w:szCs w:val="21"/>
+        </w:rPr>
+        <w:t>=</w:t>
+      </w:r>
+      <w:r>
+        <w:rPr>
+          <w:rFonts w:ascii="Consolas" w:eastAsia="Times New Roman" w:hAnsi="Consolas" w:cs="Times New Roman"/>
+          <w:color w:val="D30102"/>
+          <w:sz w:val="21"/>
+          <w:szCs w:val="21"/>
+        </w:rPr>
+        <w:t>{</w:t>
+      </w:r>
+      <w:r>
+        <w:rPr>
+          <w:rFonts w:ascii="Consolas" w:eastAsia="Times New Roman" w:hAnsi="Consolas" w:cs="Times New Roman"/>
+          <w:color w:val="268BD2"/>
+          <w:sz w:val="21"/>
+          <w:szCs w:val="21"/>
+        </w:rPr>
+        <w:t>this</w:t>
+      </w:r>
+      <w:r>
+        <w:rPr>
+          <w:rFonts w:ascii="Consolas" w:eastAsia="Times New Roman" w:hAnsi="Consolas" w:cs="Times New Roman"/>
+          <w:color w:val="93A1A1"/>
+          <w:sz w:val="21"/>
+          <w:szCs w:val="21"/>
+        </w:rPr>
+        <w:t>.</w:t>
+      </w:r>
+      <w:r>
+        <w:rPr>
+          <w:rFonts w:ascii="Consolas" w:eastAsia="Times New Roman" w:hAnsi="Consolas" w:cs="Times New Roman"/>
+          <w:color w:val="268BD2"/>
+          <w:sz w:val="21"/>
+          <w:szCs w:val="21"/>
+        </w:rPr>
+        <w:t>state</w:t>
+      </w:r>
+      <w:r>
+        <w:rPr>
+          <w:rFonts w:ascii="Consolas" w:eastAsia="Times New Roman" w:hAnsi="Consolas" w:cs="Times New Roman"/>
+          <w:color w:val="93A1A1"/>
+          <w:sz w:val="21"/>
+          <w:szCs w:val="21"/>
+        </w:rPr>
+        <w:t>.</w:t>
+      </w:r>
+      <w:r>
+        <w:rPr>
+          <w:rFonts w:ascii="Consolas" w:eastAsia="Times New Roman" w:hAnsi="Consolas" w:cs="Times New Roman"/>
+          <w:color w:val="268BD2"/>
+          <w:sz w:val="21"/>
+          <w:szCs w:val="21"/>
+        </w:rPr>
+        <w:t>persons</w:t>
+      </w:r>
+      <w:r>
+        <w:rPr>
+          <w:rFonts w:ascii="Consolas" w:eastAsia="Times New Roman" w:hAnsi="Consolas" w:cs="Times New Roman"/>
+          <w:color w:val="93A1A1"/>
+          <w:sz w:val="21"/>
+          <w:szCs w:val="21"/>
+        </w:rPr>
+        <w:t>[</w:t>
+      </w:r>
+      <w:r>
+        <w:rPr>
+          <w:rFonts w:ascii="Consolas" w:eastAsia="Times New Roman" w:hAnsi="Consolas" w:cs="Times New Roman"/>
+          <w:color w:val="D33682"/>
+          <w:sz w:val="21"/>
+          <w:szCs w:val="21"/>
+        </w:rPr>
+        <w:t>2</w:t>
+      </w:r>
+      <w:r>
+        <w:rPr>
+          <w:rFonts w:ascii="Consolas" w:eastAsia="Times New Roman" w:hAnsi="Consolas" w:cs="Times New Roman"/>
+          <w:color w:val="93A1A1"/>
+          <w:sz w:val="21"/>
+          <w:szCs w:val="21"/>
+        </w:rPr>
+        <w:t>].</w:t>
+      </w:r>
+      <w:r>
+        <w:rPr>
+          <w:rFonts w:ascii="Consolas" w:eastAsia="Times New Roman" w:hAnsi="Consolas" w:cs="Times New Roman"/>
+          <w:color w:val="268BD2"/>
+          <w:sz w:val="21"/>
+          <w:szCs w:val="21"/>
+        </w:rPr>
+        <w:t>name</w:t>
+      </w:r>
+      <w:r>
+        <w:rPr>
+          <w:rFonts w:ascii="Consolas" w:eastAsia="Times New Roman" w:hAnsi="Consolas" w:cs="Times New Roman"/>
+          <w:color w:val="D30102"/>
+          <w:sz w:val="21"/>
+          <w:szCs w:val="21"/>
+        </w:rPr>
+        <w:t>}</w:t>
+      </w:r>
+    </w:p>
+    <w:p>
+      <w:pPr>
+        <w:shd w:val="clear" w:color="auto" w:fill="002B36"/>
+        <w:spacing w:after="0" w:line="285" w:lineRule="atLeast"/>
+        <w:rPr>
+          <w:rFonts w:ascii="Consolas" w:eastAsia="Times New Roman" w:hAnsi="Consolas" w:cs="Times New Roman"/>
+          <w:color w:val="BBBBBB"/>
+          <w:sz w:val="21"/>
+          <w:szCs w:val="21"/>
+        </w:rPr>
+      </w:pPr>
+      <w:r>
+        <w:rPr>
+          <w:rFonts w:ascii="Consolas" w:eastAsia="Times New Roman" w:hAnsi="Consolas" w:cs="Times New Roman"/>
+          <w:color w:val="BBBBBB"/>
+          <w:sz w:val="21"/>
+          <w:szCs w:val="21"/>
+        </w:rPr>
+        <w:t>          </w:t>
+      </w:r>
+      <w:r>
+        <w:rPr>
+          <w:rFonts w:ascii="Consolas" w:eastAsia="Times New Roman" w:hAnsi="Consolas" w:cs="Times New Roman"/>
+          <w:color w:val="93A1A1"/>
+          <w:sz w:val="21"/>
+          <w:szCs w:val="21"/>
+        </w:rPr>
+        <w:t>age</w:t>
+      </w:r>
+      <w:r>
+        <w:rPr>
+          <w:rFonts w:ascii="Consolas" w:eastAsia="Times New Roman" w:hAnsi="Consolas" w:cs="Times New Roman"/>
+          <w:color w:val="859900"/>
+          <w:sz w:val="21"/>
+          <w:szCs w:val="21"/>
+        </w:rPr>
+        <w:t>=</w:t>
+      </w:r>
+      <w:r>
+        <w:rPr>
+          <w:rFonts w:ascii="Consolas" w:eastAsia="Times New Roman" w:hAnsi="Consolas" w:cs="Times New Roman"/>
+          <w:color w:val="D30102"/>
+          <w:sz w:val="21"/>
+          <w:szCs w:val="21"/>
+        </w:rPr>
+        <w:t>{</w:t>
+      </w:r>
+      <w:r>
+        <w:rPr>
+          <w:rFonts w:ascii="Consolas" w:eastAsia="Times New Roman" w:hAnsi="Consolas" w:cs="Times New Roman"/>
+          <w:color w:val="268BD2"/>
+          <w:sz w:val="21"/>
+          <w:szCs w:val="21"/>
+        </w:rPr>
+        <w:t>this</w:t>
+      </w:r>
+      <w:r>
+        <w:rPr>
+          <w:rFonts w:ascii="Consolas" w:eastAsia="Times New Roman" w:hAnsi="Consolas" w:cs="Times New Roman"/>
+          <w:color w:val="93A1A1"/>
+          <w:sz w:val="21"/>
+          <w:szCs w:val="21"/>
+        </w:rPr>
+        <w:t>.</w:t>
+      </w:r>
+      <w:r>
+        <w:rPr>
+          <w:rFonts w:ascii="Consolas" w:eastAsia="Times New Roman" w:hAnsi="Consolas" w:cs="Times New Roman"/>
+          <w:color w:val="268BD2"/>
+          <w:sz w:val="21"/>
+          <w:szCs w:val="21"/>
+        </w:rPr>
+        <w:t>state</w:t>
+      </w:r>
+      <w:r>
+        <w:rPr>
+          <w:rFonts w:ascii="Consolas" w:eastAsia="Times New Roman" w:hAnsi="Consolas" w:cs="Times New Roman"/>
+          <w:color w:val="93A1A1"/>
+          <w:sz w:val="21"/>
+          <w:szCs w:val="21"/>
+        </w:rPr>
+        <w:t>.</w:t>
+      </w:r>
+      <w:r>
+        <w:rPr>
+          <w:rFonts w:ascii="Consolas" w:eastAsia="Times New Roman" w:hAnsi="Consolas" w:cs="Times New Roman"/>
+          <w:color w:val="268BD2"/>
+          <w:sz w:val="21"/>
+          <w:szCs w:val="21"/>
+        </w:rPr>
+        <w:t>persons</w:t>
+      </w:r>
+      <w:r>
+        <w:rPr>
+          <w:rFonts w:ascii="Consolas" w:eastAsia="Times New Roman" w:hAnsi="Consolas" w:cs="Times New Roman"/>
+          <w:color w:val="93A1A1"/>
+          <w:sz w:val="21"/>
+          <w:szCs w:val="21"/>
+        </w:rPr>
+        <w:t>[</w:t>
+      </w:r>
+      <w:r>
+        <w:rPr>
+          <w:rFonts w:ascii="Consolas" w:eastAsia="Times New Roman" w:hAnsi="Consolas" w:cs="Times New Roman"/>
+          <w:color w:val="D33682"/>
+          <w:sz w:val="21"/>
+          <w:szCs w:val="21"/>
+        </w:rPr>
+        <w:t>2</w:t>
+      </w:r>
+      <w:r>
+        <w:rPr>
+          <w:rFonts w:ascii="Consolas" w:eastAsia="Times New Roman" w:hAnsi="Consolas" w:cs="Times New Roman"/>
+          <w:color w:val="93A1A1"/>
+          <w:sz w:val="21"/>
+          <w:szCs w:val="21"/>
+        </w:rPr>
+        <w:t>].</w:t>
+      </w:r>
+      <w:r>
+        <w:rPr>
+          <w:rFonts w:ascii="Consolas" w:eastAsia="Times New Roman" w:hAnsi="Consolas" w:cs="Times New Roman"/>
+          <w:color w:val="268BD2"/>
+          <w:sz w:val="21"/>
+          <w:szCs w:val="21"/>
+        </w:rPr>
+        <w:t>age</w:t>
+      </w:r>
+      <w:r>
+        <w:rPr>
+          <w:rFonts w:ascii="Consolas" w:eastAsia="Times New Roman" w:hAnsi="Consolas" w:cs="Times New Roman"/>
+          <w:color w:val="D30102"/>
+          <w:sz w:val="21"/>
+          <w:szCs w:val="21"/>
+        </w:rPr>
+        <w:t>}</w:t>
+      </w:r>
+      <w:r>
+        <w:rPr>
+          <w:rFonts w:ascii="Consolas" w:eastAsia="Times New Roman" w:hAnsi="Consolas" w:cs="Times New Roman"/>
+          <w:color w:val="BBBBBB"/>
+          <w:sz w:val="21"/>
+          <w:szCs w:val="21"/>
+        </w:rPr>
+        <w:t> </w:t>
+      </w:r>
+      <w:r>
+        <w:rPr>
+          <w:rFonts w:ascii="Consolas" w:eastAsia="Times New Roman" w:hAnsi="Consolas" w:cs="Times New Roman"/>
+          <w:color w:val="657B83"/>
+          <w:sz w:val="21"/>
+          <w:szCs w:val="21"/>
+        </w:rPr>
+        <w:t>&gt;</w:t>
+      </w:r>
+    </w:p>
+    <w:p>
+      <w:pPr>
+        <w:shd w:val="clear" w:color="auto" w:fill="002B36"/>
+        <w:spacing w:after="0" w:line="285" w:lineRule="atLeast"/>
+        <w:rPr>
+          <w:rFonts w:ascii="Consolas" w:eastAsia="Times New Roman" w:hAnsi="Consolas" w:cs="Times New Roman"/>
+          <w:color w:val="BBBBBB"/>
+          <w:sz w:val="21"/>
+          <w:szCs w:val="21"/>
+        </w:rPr>
+      </w:pPr>
+      <w:r>
+        <w:rPr>
+          <w:rFonts w:ascii="Consolas" w:eastAsia="Times New Roman" w:hAnsi="Consolas" w:cs="Times New Roman"/>
+          <w:color w:val="BBBBBB"/>
+          <w:sz w:val="21"/>
+          <w:szCs w:val="21"/>
+        </w:rPr>
+        <w:t>        </w:t>
+      </w:r>
+      <w:r>
+        <w:rPr>
+          <w:rFonts w:ascii="Consolas" w:eastAsia="Times New Roman" w:hAnsi="Consolas" w:cs="Times New Roman"/>
+          <w:color w:val="657B83"/>
+          <w:sz w:val="21"/>
+          <w:szCs w:val="21"/>
+        </w:rPr>
+        <w:t>&lt;/</w:t>
+      </w:r>
+      <w:r>
+        <w:rPr>
+          <w:rFonts w:ascii="Consolas" w:eastAsia="Times New Roman" w:hAnsi="Consolas" w:cs="Times New Roman"/>
+          <w:color w:val="859900"/>
+          <w:sz w:val="21"/>
+          <w:szCs w:val="21"/>
+        </w:rPr>
+        <w:t>Person</w:t>
+      </w:r>
+      <w:r>
+        <w:rPr>
+          <w:rFonts w:ascii="Consolas" w:eastAsia="Times New Roman" w:hAnsi="Consolas" w:cs="Times New Roman"/>
+          <w:color w:val="657B83"/>
+          <w:sz w:val="21"/>
+          <w:szCs w:val="21"/>
+        </w:rPr>
+        <w:t>&gt;</w:t>
+      </w:r>
+    </w:p>
+    <w:p>
+      <w:pPr>
+        <w:shd w:val="clear" w:color="auto" w:fill="002B36"/>
+        <w:spacing w:after="0" w:line="285" w:lineRule="atLeast"/>
+        <w:rPr>
+          <w:rFonts w:ascii="Consolas" w:eastAsia="Times New Roman" w:hAnsi="Consolas" w:cs="Times New Roman"/>
+          <w:color w:val="BBBBBB"/>
+          <w:sz w:val="21"/>
+          <w:szCs w:val="21"/>
+        </w:rPr>
+      </w:pPr>
+      <w:r>
+        <w:rPr>
+          <w:rFonts w:ascii="Consolas" w:eastAsia="Times New Roman" w:hAnsi="Consolas" w:cs="Times New Roman"/>
+          <w:color w:val="BBBBBB"/>
+          <w:sz w:val="21"/>
+          <w:szCs w:val="21"/>
+        </w:rPr>
+        <w:t>      </w:t>
+      </w:r>
+      <w:r>
+        <w:rPr>
+          <w:rFonts w:ascii="Consolas" w:eastAsia="Times New Roman" w:hAnsi="Consolas" w:cs="Times New Roman"/>
+          <w:color w:val="657B83"/>
+          <w:sz w:val="21"/>
+          <w:szCs w:val="21"/>
+        </w:rPr>
+        <w:t>&lt;/</w:t>
+      </w:r>
+      <w:r>
+        <w:rPr>
+          <w:rFonts w:ascii="Consolas" w:eastAsia="Times New Roman" w:hAnsi="Consolas" w:cs="Times New Roman"/>
+          <w:color w:val="268BD2"/>
+          <w:sz w:val="21"/>
+          <w:szCs w:val="21"/>
+        </w:rPr>
+        <w:t>div</w:t>
+      </w:r>
+      <w:r>
+        <w:rPr>
+          <w:rFonts w:ascii="Consolas" w:eastAsia="Times New Roman" w:hAnsi="Consolas" w:cs="Times New Roman"/>
+          <w:color w:val="657B83"/>
+          <w:sz w:val="21"/>
+          <w:szCs w:val="21"/>
+        </w:rPr>
+        <w:t>&gt;</w:t>
+      </w:r>
+    </w:p>
+    <w:p>
+      <w:pPr>
+        <w:shd w:val="clear" w:color="auto" w:fill="002B36"/>
+        <w:spacing w:after="0" w:line="285" w:lineRule="atLeast"/>
+        <w:rPr>
+          <w:rFonts w:ascii="Consolas" w:eastAsia="Times New Roman" w:hAnsi="Consolas" w:cs="Times New Roman"/>
+          <w:color w:val="BBBBBB"/>
+          <w:sz w:val="21"/>
+          <w:szCs w:val="21"/>
+        </w:rPr>
+      </w:pPr>
+      <w:r>
+        <w:rPr>
+          <w:rFonts w:ascii="Consolas" w:eastAsia="Times New Roman" w:hAnsi="Consolas" w:cs="Times New Roman"/>
+          <w:color w:val="BBBBBB"/>
+          <w:sz w:val="21"/>
+          <w:szCs w:val="21"/>
+        </w:rPr>
+        <w:t>    );</w:t>
+      </w:r>
+    </w:p>
+    <w:p>
+      <w:pPr>
+        <w:shd w:val="clear" w:color="auto" w:fill="002B36"/>
+        <w:spacing w:after="0" w:line="285" w:lineRule="atLeast"/>
+        <w:rPr>
+          <w:rFonts w:ascii="Consolas" w:eastAsia="Times New Roman" w:hAnsi="Consolas" w:cs="Times New Roman"/>
+          <w:color w:val="BBBBBB"/>
+          <w:sz w:val="21"/>
+          <w:szCs w:val="21"/>
+        </w:rPr>
+      </w:pPr>
+      <w:r>
+        <w:rPr>
+          <w:rFonts w:ascii="Consolas" w:eastAsia="Times New Roman" w:hAnsi="Consolas" w:cs="Times New Roman"/>
+          <w:color w:val="BBBBBB"/>
+          <w:sz w:val="21"/>
+          <w:szCs w:val="21"/>
+        </w:rPr>
+        <w:t>  }</w:t>
+      </w:r>
+    </w:p>
+    <w:p/>
     <w:p/>
     <w:sectPr>
       <w:pgSz w:w="12240" w:h="15840"/>
@@ -21845,9 +29534,9 @@
     </w:lvl>
   </w:abstractNum>
   <w:abstractNum w:abstractNumId="2" w15:restartNumberingAfterBreak="0">
-    <w:nsid w:val="3534408E"/>
+    <w:nsid w:val="2ACA34F2"/>
     <w:multiLevelType w:val="hybridMultilevel"/>
-    <w:tmpl w:val="F16A2E92"/>
+    <w:tmpl w:val="B7A4AB00"/>
     <w:lvl w:ilvl="0" w:tplc="04090001">
       <w:start w:val="1"/>
       <w:numFmt w:val="bullet"/>
@@ -21872,7 +29561,7 @@
         <w:rFonts w:ascii="Courier New" w:hAnsi="Courier New" w:cs="Courier New" w:hint="default"/>
       </w:rPr>
     </w:lvl>
-    <w:lvl w:ilvl="2" w:tplc="04090005" w:tentative="1">
+    <w:lvl w:ilvl="2" w:tplc="04090005">
       <w:start w:val="1"/>
       <w:numFmt w:val="bullet"/>
       <w:lvlText w:val=""/>
@@ -21958,9 +29647,9 @@
     </w:lvl>
   </w:abstractNum>
   <w:abstractNum w:abstractNumId="3" w15:restartNumberingAfterBreak="0">
-    <w:nsid w:val="354C606B"/>
+    <w:nsid w:val="3534408E"/>
     <w:multiLevelType w:val="hybridMultilevel"/>
-    <w:tmpl w:val="C2C817DA"/>
+    <w:tmpl w:val="F16A2E92"/>
     <w:lvl w:ilvl="0" w:tplc="04090001">
       <w:start w:val="1"/>
       <w:numFmt w:val="bullet"/>
@@ -22071,6 +29760,119 @@
     </w:lvl>
   </w:abstractNum>
   <w:abstractNum w:abstractNumId="4" w15:restartNumberingAfterBreak="0">
+    <w:nsid w:val="354C606B"/>
+    <w:multiLevelType w:val="hybridMultilevel"/>
+    <w:tmpl w:val="C2C817DA"/>
+    <w:lvl w:ilvl="0" w:tplc="04090001">
+      <w:start w:val="1"/>
+      <w:numFmt w:val="bullet"/>
+      <w:lvlText w:val=""/>
+      <w:lvlJc w:val="left"/>
+      <w:pPr>
+        <w:ind w:left="720" w:hanging="360"/>
+      </w:pPr>
+      <w:rPr>
+        <w:rFonts w:ascii="Symbol" w:hAnsi="Symbol" w:hint="default"/>
+      </w:rPr>
+    </w:lvl>
+    <w:lvl w:ilvl="1" w:tplc="04090003">
+      <w:start w:val="1"/>
+      <w:numFmt w:val="bullet"/>
+      <w:lvlText w:val="o"/>
+      <w:lvlJc w:val="left"/>
+      <w:pPr>
+        <w:ind w:left="1440" w:hanging="360"/>
+      </w:pPr>
+      <w:rPr>
+        <w:rFonts w:ascii="Courier New" w:hAnsi="Courier New" w:cs="Courier New" w:hint="default"/>
+      </w:rPr>
+    </w:lvl>
+    <w:lvl w:ilvl="2" w:tplc="04090005" w:tentative="1">
+      <w:start w:val="1"/>
+      <w:numFmt w:val="bullet"/>
+      <w:lvlText w:val=""/>
+      <w:lvlJc w:val="left"/>
+      <w:pPr>
+        <w:ind w:left="2160" w:hanging="360"/>
+      </w:pPr>
+      <w:rPr>
+        <w:rFonts w:ascii="Wingdings" w:hAnsi="Wingdings" w:hint="default"/>
+      </w:rPr>
+    </w:lvl>
+    <w:lvl w:ilvl="3" w:tplc="04090001" w:tentative="1">
+      <w:start w:val="1"/>
+      <w:numFmt w:val="bullet"/>
+      <w:lvlText w:val=""/>
+      <w:lvlJc w:val="left"/>
+      <w:pPr>
+        <w:ind w:left="2880" w:hanging="360"/>
+      </w:pPr>
+      <w:rPr>
+        <w:rFonts w:ascii="Symbol" w:hAnsi="Symbol" w:hint="default"/>
+      </w:rPr>
+    </w:lvl>
+    <w:lvl w:ilvl="4" w:tplc="04090003" w:tentative="1">
+      <w:start w:val="1"/>
+      <w:numFmt w:val="bullet"/>
+      <w:lvlText w:val="o"/>
+      <w:lvlJc w:val="left"/>
+      <w:pPr>
+        <w:ind w:left="3600" w:hanging="360"/>
+      </w:pPr>
+      <w:rPr>
+        <w:rFonts w:ascii="Courier New" w:hAnsi="Courier New" w:cs="Courier New" w:hint="default"/>
+      </w:rPr>
+    </w:lvl>
+    <w:lvl w:ilvl="5" w:tplc="04090005" w:tentative="1">
+      <w:start w:val="1"/>
+      <w:numFmt w:val="bullet"/>
+      <w:lvlText w:val=""/>
+      <w:lvlJc w:val="left"/>
+      <w:pPr>
+        <w:ind w:left="4320" w:hanging="360"/>
+      </w:pPr>
+      <w:rPr>
+        <w:rFonts w:ascii="Wingdings" w:hAnsi="Wingdings" w:hint="default"/>
+      </w:rPr>
+    </w:lvl>
+    <w:lvl w:ilvl="6" w:tplc="04090001" w:tentative="1">
+      <w:start w:val="1"/>
+      <w:numFmt w:val="bullet"/>
+      <w:lvlText w:val=""/>
+      <w:lvlJc w:val="left"/>
+      <w:pPr>
+        <w:ind w:left="5040" w:hanging="360"/>
+      </w:pPr>
+      <w:rPr>
+        <w:rFonts w:ascii="Symbol" w:hAnsi="Symbol" w:hint="default"/>
+      </w:rPr>
+    </w:lvl>
+    <w:lvl w:ilvl="7" w:tplc="04090003" w:tentative="1">
+      <w:start w:val="1"/>
+      <w:numFmt w:val="bullet"/>
+      <w:lvlText w:val="o"/>
+      <w:lvlJc w:val="left"/>
+      <w:pPr>
+        <w:ind w:left="5760" w:hanging="360"/>
+      </w:pPr>
+      <w:rPr>
+        <w:rFonts w:ascii="Courier New" w:hAnsi="Courier New" w:cs="Courier New" w:hint="default"/>
+      </w:rPr>
+    </w:lvl>
+    <w:lvl w:ilvl="8" w:tplc="04090005" w:tentative="1">
+      <w:start w:val="1"/>
+      <w:numFmt w:val="bullet"/>
+      <w:lvlText w:val=""/>
+      <w:lvlJc w:val="left"/>
+      <w:pPr>
+        <w:ind w:left="6480" w:hanging="360"/>
+      </w:pPr>
+      <w:rPr>
+        <w:rFonts w:ascii="Wingdings" w:hAnsi="Wingdings" w:hint="default"/>
+      </w:rPr>
+    </w:lvl>
+  </w:abstractNum>
+  <w:abstractNum w:abstractNumId="5" w15:restartNumberingAfterBreak="0">
     <w:nsid w:val="3DA226FD"/>
     <w:multiLevelType w:val="hybridMultilevel"/>
     <w:tmpl w:val="5C6AC3A4"/>
@@ -22182,7 +29984,7 @@
       </w:rPr>
     </w:lvl>
   </w:abstractNum>
-  <w:abstractNum w:abstractNumId="5" w15:restartNumberingAfterBreak="0">
+  <w:abstractNum w:abstractNumId="6" w15:restartNumberingAfterBreak="0">
     <w:nsid w:val="42DF1B1B"/>
     <w:multiLevelType w:val="hybridMultilevel"/>
     <w:tmpl w:val="6DE8BFCA"/>
@@ -22294,7 +30096,7 @@
       </w:rPr>
     </w:lvl>
   </w:abstractNum>
-  <w:abstractNum w:abstractNumId="6" w15:restartNumberingAfterBreak="0">
+  <w:abstractNum w:abstractNumId="7" w15:restartNumberingAfterBreak="0">
     <w:nsid w:val="484B1AB7"/>
     <w:multiLevelType w:val="hybridMultilevel"/>
     <w:tmpl w:val="CD8E568E"/>
@@ -22407,7 +30209,7 @@
       </w:rPr>
     </w:lvl>
   </w:abstractNum>
-  <w:abstractNum w:abstractNumId="7" w15:restartNumberingAfterBreak="0">
+  <w:abstractNum w:abstractNumId="8" w15:restartNumberingAfterBreak="0">
     <w:nsid w:val="561C26D1"/>
     <w:multiLevelType w:val="hybridMultilevel"/>
     <w:tmpl w:val="900E0FF0"/>
@@ -22521,28 +30323,31 @@
     </w:lvl>
   </w:abstractNum>
   <w:num w:numId="1">
+    <w:abstractNumId w:val="5"/>
+  </w:num>
+  <w:num w:numId="2">
+    <w:abstractNumId w:val="6"/>
+  </w:num>
+  <w:num w:numId="3">
     <w:abstractNumId w:val="4"/>
   </w:num>
-  <w:num w:numId="2">
-    <w:abstractNumId w:val="5"/>
-  </w:num>
-  <w:num w:numId="3">
-    <w:abstractNumId w:val="3"/>
-  </w:num>
   <w:num w:numId="4">
-    <w:abstractNumId w:val="6"/>
+    <w:abstractNumId w:val="7"/>
   </w:num>
   <w:num w:numId="5">
-    <w:abstractNumId w:val="2"/>
+    <w:abstractNumId w:val="3"/>
   </w:num>
   <w:num w:numId="6">
     <w:abstractNumId w:val="0"/>
   </w:num>
   <w:num w:numId="7">
-    <w:abstractNumId w:val="7"/>
+    <w:abstractNumId w:val="8"/>
   </w:num>
   <w:num w:numId="8">
     <w:abstractNumId w:val="1"/>
+  </w:num>
+  <w:num w:numId="9">
+    <w:abstractNumId w:val="2"/>
   </w:num>
 </w:numbering>
 </file>

--- a/Udemy_React.docx
+++ b/Udemy_React.docx
@@ -23137,8 +23137,6 @@
         </w:rPr>
         <w:t> </w:t>
       </w:r>
-      <w:bookmarkStart w:id="0" w:name="_GoBack"/>
-      <w:bookmarkEnd w:id="0"/>
     </w:p>
     <w:p>
       <w:pPr>
@@ -29294,7 +29292,3016 @@
       </w:r>
     </w:p>
     <w:p/>
-    <w:p/>
+    <w:p>
+      <w:pPr>
+        <w:jc w:val="center"/>
+        <w:rPr>
+          <w:b/>
+        </w:rPr>
+      </w:pPr>
+      <w:r>
+        <w:rPr>
+          <w:b/>
+        </w:rPr>
+        <w:lastRenderedPageBreak/>
+        <w:t xml:space="preserve">--------------- --------------- --------------- --------------- --------------- --------------- </w:t>
+      </w:r>
+    </w:p>
+    <w:p>
+      <w:pPr>
+        <w:jc w:val="center"/>
+        <w:rPr>
+          <w:b/>
+        </w:rPr>
+      </w:pPr>
+      <w:r>
+        <w:rPr>
+          <w:b/>
+        </w:rPr>
+        <w:t>Section 4: Working with Lists and Conditional</w:t>
+      </w:r>
+    </w:p>
+    <w:p>
+      <w:pPr>
+        <w:jc w:val="center"/>
+        <w:rPr>
+          <w:b/>
+        </w:rPr>
+      </w:pPr>
+      <w:r>
+        <w:rPr>
+          <w:b/>
+        </w:rPr>
+        <w:t>Rendering Content Conditional</w:t>
+      </w:r>
+    </w:p>
+    <w:p>
+      <w:r>
+        <w:t xml:space="preserve">- Chúng ta sẽ tận dụng lại project đầu </w:t>
+      </w:r>
+      <w:r>
+        <w:t>tiên</w:t>
+      </w:r>
+    </w:p>
+    <w:p>
+      <w:pPr>
+        <w:pStyle w:val="ListParagraph"/>
+        <w:numPr>
+          <w:ilvl w:val="0"/>
+          <w:numId w:val="9"/>
+        </w:numPr>
+      </w:pPr>
+      <w:r>
+        <w:t>Luôn luôn nhớ rằng, code ở trong return () nhìn như HTML nhưng không phải là HTML, mà nó là JSX, do đó sau tất cả code của chúng ta sẽ trở thành JS, vì vậy để hiển thị element một cách conditionally, chúng ta sẽ làm như sau:</w:t>
+      </w:r>
+    </w:p>
+    <w:p>
+      <w:pPr>
+        <w:pStyle w:val="ListParagraph"/>
+        <w:numPr>
+          <w:ilvl w:val="1"/>
+          <w:numId w:val="9"/>
+        </w:numPr>
+      </w:pPr>
+      <w:r>
+        <w:t>Giả sử chúng ta muốn thay button switch name bằng button với chức năng ẩn hiện list các persons.</w:t>
+      </w:r>
+    </w:p>
+    <w:p>
+      <w:pPr>
+        <w:rPr>
+          <w:b/>
+        </w:rPr>
+      </w:pPr>
+      <w:r>
+        <w:rPr>
+          <w:b/>
+        </w:rPr>
+        <w:t>react-complete-guide\src\App.js</w:t>
+      </w:r>
+    </w:p>
+    <w:p>
+      <w:pPr>
+        <w:shd w:val="clear" w:color="auto" w:fill="002B36"/>
+        <w:spacing w:after="0" w:line="285" w:lineRule="atLeast"/>
+        <w:rPr>
+          <w:rFonts w:ascii="Consolas" w:eastAsia="Times New Roman" w:hAnsi="Consolas" w:cs="Times New Roman"/>
+          <w:color w:val="BBBBBB"/>
+          <w:sz w:val="21"/>
+          <w:szCs w:val="21"/>
+        </w:rPr>
+      </w:pPr>
+      <w:r>
+        <w:rPr>
+          <w:rFonts w:ascii="Consolas" w:eastAsia="Times New Roman" w:hAnsi="Consolas" w:cs="Times New Roman"/>
+          <w:color w:val="BBBBBB"/>
+          <w:sz w:val="21"/>
+          <w:szCs w:val="21"/>
+        </w:rPr>
+        <w:t>  </w:t>
+      </w:r>
+      <w:r>
+        <w:rPr>
+          <w:rFonts w:ascii="Consolas" w:eastAsia="Times New Roman" w:hAnsi="Consolas" w:cs="Times New Roman"/>
+          <w:color w:val="268BD2"/>
+          <w:sz w:val="21"/>
+          <w:szCs w:val="21"/>
+        </w:rPr>
+        <w:t>state</w:t>
+      </w:r>
+      <w:r>
+        <w:rPr>
+          <w:rFonts w:ascii="Consolas" w:eastAsia="Times New Roman" w:hAnsi="Consolas" w:cs="Times New Roman"/>
+          <w:color w:val="BBBBBB"/>
+          <w:sz w:val="21"/>
+          <w:szCs w:val="21"/>
+        </w:rPr>
+        <w:t> </w:t>
+      </w:r>
+      <w:r>
+        <w:rPr>
+          <w:rFonts w:ascii="Consolas" w:eastAsia="Times New Roman" w:hAnsi="Consolas" w:cs="Times New Roman"/>
+          <w:color w:val="859900"/>
+          <w:sz w:val="21"/>
+          <w:szCs w:val="21"/>
+        </w:rPr>
+        <w:t>=</w:t>
+      </w:r>
+      <w:r>
+        <w:rPr>
+          <w:rFonts w:ascii="Consolas" w:eastAsia="Times New Roman" w:hAnsi="Consolas" w:cs="Times New Roman"/>
+          <w:color w:val="BBBBBB"/>
+          <w:sz w:val="21"/>
+          <w:szCs w:val="21"/>
+        </w:rPr>
+        <w:t> {</w:t>
+      </w:r>
+    </w:p>
+    <w:p>
+      <w:pPr>
+        <w:shd w:val="clear" w:color="auto" w:fill="002B36"/>
+        <w:spacing w:after="0" w:line="285" w:lineRule="atLeast"/>
+        <w:rPr>
+          <w:rFonts w:ascii="Consolas" w:eastAsia="Times New Roman" w:hAnsi="Consolas" w:cs="Times New Roman"/>
+          <w:color w:val="BBBBBB"/>
+          <w:sz w:val="21"/>
+          <w:szCs w:val="21"/>
+        </w:rPr>
+      </w:pPr>
+      <w:r>
+        <w:rPr>
+          <w:rFonts w:ascii="Consolas" w:eastAsia="Times New Roman" w:hAnsi="Consolas" w:cs="Times New Roman"/>
+          <w:color w:val="BBBBBB"/>
+          <w:sz w:val="21"/>
+          <w:szCs w:val="21"/>
+        </w:rPr>
+        <w:t>    </w:t>
+      </w:r>
+      <w:r>
+        <w:rPr>
+          <w:rFonts w:ascii="Consolas" w:eastAsia="Times New Roman" w:hAnsi="Consolas" w:cs="Times New Roman"/>
+          <w:color w:val="268BD2"/>
+          <w:sz w:val="21"/>
+          <w:szCs w:val="21"/>
+        </w:rPr>
+        <w:t>persons</w:t>
+      </w:r>
+      <w:r>
+        <w:rPr>
+          <w:rFonts w:ascii="Consolas" w:eastAsia="Times New Roman" w:hAnsi="Consolas" w:cs="Times New Roman"/>
+          <w:color w:val="BBBBBB"/>
+          <w:sz w:val="21"/>
+          <w:szCs w:val="21"/>
+        </w:rPr>
+        <w:t>: [</w:t>
+      </w:r>
+    </w:p>
+    <w:p>
+      <w:pPr>
+        <w:shd w:val="clear" w:color="auto" w:fill="002B36"/>
+        <w:spacing w:after="0" w:line="285" w:lineRule="atLeast"/>
+        <w:rPr>
+          <w:rFonts w:ascii="Consolas" w:eastAsia="Times New Roman" w:hAnsi="Consolas" w:cs="Times New Roman"/>
+          <w:color w:val="BBBBBB"/>
+          <w:sz w:val="21"/>
+          <w:szCs w:val="21"/>
+        </w:rPr>
+      </w:pPr>
+      <w:r>
+        <w:rPr>
+          <w:rFonts w:ascii="Consolas" w:eastAsia="Times New Roman" w:hAnsi="Consolas" w:cs="Times New Roman"/>
+          <w:color w:val="BBBBBB"/>
+          <w:sz w:val="21"/>
+          <w:szCs w:val="21"/>
+        </w:rPr>
+        <w:t>      { </w:t>
+      </w:r>
+      <w:r>
+        <w:rPr>
+          <w:rFonts w:ascii="Consolas" w:eastAsia="Times New Roman" w:hAnsi="Consolas" w:cs="Times New Roman"/>
+          <w:color w:val="268BD2"/>
+          <w:sz w:val="21"/>
+          <w:szCs w:val="21"/>
+        </w:rPr>
+        <w:t>name</w:t>
+      </w:r>
+      <w:r>
+        <w:rPr>
+          <w:rFonts w:ascii="Consolas" w:eastAsia="Times New Roman" w:hAnsi="Consolas" w:cs="Times New Roman"/>
+          <w:color w:val="BBBBBB"/>
+          <w:sz w:val="21"/>
+          <w:szCs w:val="21"/>
+        </w:rPr>
+        <w:t>: </w:t>
+      </w:r>
+      <w:r>
+        <w:rPr>
+          <w:rFonts w:ascii="Consolas" w:eastAsia="Times New Roman" w:hAnsi="Consolas" w:cs="Times New Roman"/>
+          <w:color w:val="2AA198"/>
+          <w:sz w:val="21"/>
+          <w:szCs w:val="21"/>
+        </w:rPr>
+        <w:t>'Xuân Hiếu'</w:t>
+      </w:r>
+      <w:r>
+        <w:rPr>
+          <w:rFonts w:ascii="Consolas" w:eastAsia="Times New Roman" w:hAnsi="Consolas" w:cs="Times New Roman"/>
+          <w:color w:val="BBBBBB"/>
+          <w:sz w:val="21"/>
+          <w:szCs w:val="21"/>
+        </w:rPr>
+        <w:t>, </w:t>
+      </w:r>
+      <w:r>
+        <w:rPr>
+          <w:rFonts w:ascii="Consolas" w:eastAsia="Times New Roman" w:hAnsi="Consolas" w:cs="Times New Roman"/>
+          <w:color w:val="268BD2"/>
+          <w:sz w:val="21"/>
+          <w:szCs w:val="21"/>
+        </w:rPr>
+        <w:t>age</w:t>
+      </w:r>
+      <w:r>
+        <w:rPr>
+          <w:rFonts w:ascii="Consolas" w:eastAsia="Times New Roman" w:hAnsi="Consolas" w:cs="Times New Roman"/>
+          <w:color w:val="BBBBBB"/>
+          <w:sz w:val="21"/>
+          <w:szCs w:val="21"/>
+        </w:rPr>
+        <w:t>: </w:t>
+      </w:r>
+      <w:r>
+        <w:rPr>
+          <w:rFonts w:ascii="Consolas" w:eastAsia="Times New Roman" w:hAnsi="Consolas" w:cs="Times New Roman"/>
+          <w:color w:val="D33682"/>
+          <w:sz w:val="21"/>
+          <w:szCs w:val="21"/>
+        </w:rPr>
+        <w:t>26</w:t>
+      </w:r>
+      <w:r>
+        <w:rPr>
+          <w:rFonts w:ascii="Consolas" w:eastAsia="Times New Roman" w:hAnsi="Consolas" w:cs="Times New Roman"/>
+          <w:color w:val="BBBBBB"/>
+          <w:sz w:val="21"/>
+          <w:szCs w:val="21"/>
+        </w:rPr>
+        <w:t> },</w:t>
+      </w:r>
+    </w:p>
+    <w:p>
+      <w:pPr>
+        <w:shd w:val="clear" w:color="auto" w:fill="002B36"/>
+        <w:spacing w:after="0" w:line="285" w:lineRule="atLeast"/>
+        <w:rPr>
+          <w:rFonts w:ascii="Consolas" w:eastAsia="Times New Roman" w:hAnsi="Consolas" w:cs="Times New Roman"/>
+          <w:color w:val="BBBBBB"/>
+          <w:sz w:val="21"/>
+          <w:szCs w:val="21"/>
+        </w:rPr>
+      </w:pPr>
+      <w:r>
+        <w:rPr>
+          <w:rFonts w:ascii="Consolas" w:eastAsia="Times New Roman" w:hAnsi="Consolas" w:cs="Times New Roman"/>
+          <w:color w:val="BBBBBB"/>
+          <w:sz w:val="21"/>
+          <w:szCs w:val="21"/>
+        </w:rPr>
+        <w:t>      { </w:t>
+      </w:r>
+      <w:r>
+        <w:rPr>
+          <w:rFonts w:ascii="Consolas" w:eastAsia="Times New Roman" w:hAnsi="Consolas" w:cs="Times New Roman"/>
+          <w:color w:val="268BD2"/>
+          <w:sz w:val="21"/>
+          <w:szCs w:val="21"/>
+        </w:rPr>
+        <w:t>name</w:t>
+      </w:r>
+      <w:r>
+        <w:rPr>
+          <w:rFonts w:ascii="Consolas" w:eastAsia="Times New Roman" w:hAnsi="Consolas" w:cs="Times New Roman"/>
+          <w:color w:val="BBBBBB"/>
+          <w:sz w:val="21"/>
+          <w:szCs w:val="21"/>
+        </w:rPr>
+        <w:t>: </w:t>
+      </w:r>
+      <w:r>
+        <w:rPr>
+          <w:rFonts w:ascii="Consolas" w:eastAsia="Times New Roman" w:hAnsi="Consolas" w:cs="Times New Roman"/>
+          <w:color w:val="2AA198"/>
+          <w:sz w:val="21"/>
+          <w:szCs w:val="21"/>
+        </w:rPr>
+        <w:t>'Max'</w:t>
+      </w:r>
+      <w:r>
+        <w:rPr>
+          <w:rFonts w:ascii="Consolas" w:eastAsia="Times New Roman" w:hAnsi="Consolas" w:cs="Times New Roman"/>
+          <w:color w:val="BBBBBB"/>
+          <w:sz w:val="21"/>
+          <w:szCs w:val="21"/>
+        </w:rPr>
+        <w:t>, </w:t>
+      </w:r>
+      <w:r>
+        <w:rPr>
+          <w:rFonts w:ascii="Consolas" w:eastAsia="Times New Roman" w:hAnsi="Consolas" w:cs="Times New Roman"/>
+          <w:color w:val="268BD2"/>
+          <w:sz w:val="21"/>
+          <w:szCs w:val="21"/>
+        </w:rPr>
+        <w:t>age</w:t>
+      </w:r>
+      <w:r>
+        <w:rPr>
+          <w:rFonts w:ascii="Consolas" w:eastAsia="Times New Roman" w:hAnsi="Consolas" w:cs="Times New Roman"/>
+          <w:color w:val="BBBBBB"/>
+          <w:sz w:val="21"/>
+          <w:szCs w:val="21"/>
+        </w:rPr>
+        <w:t>: </w:t>
+      </w:r>
+      <w:r>
+        <w:rPr>
+          <w:rFonts w:ascii="Consolas" w:eastAsia="Times New Roman" w:hAnsi="Consolas" w:cs="Times New Roman"/>
+          <w:color w:val="D33682"/>
+          <w:sz w:val="21"/>
+          <w:szCs w:val="21"/>
+        </w:rPr>
+        <w:t>30</w:t>
+      </w:r>
+      <w:r>
+        <w:rPr>
+          <w:rFonts w:ascii="Consolas" w:eastAsia="Times New Roman" w:hAnsi="Consolas" w:cs="Times New Roman"/>
+          <w:color w:val="BBBBBB"/>
+          <w:sz w:val="21"/>
+          <w:szCs w:val="21"/>
+        </w:rPr>
+        <w:t> },</w:t>
+      </w:r>
+    </w:p>
+    <w:p>
+      <w:pPr>
+        <w:shd w:val="clear" w:color="auto" w:fill="002B36"/>
+        <w:spacing w:after="0" w:line="285" w:lineRule="atLeast"/>
+        <w:rPr>
+          <w:rFonts w:ascii="Consolas" w:eastAsia="Times New Roman" w:hAnsi="Consolas" w:cs="Times New Roman"/>
+          <w:color w:val="BBBBBB"/>
+          <w:sz w:val="21"/>
+          <w:szCs w:val="21"/>
+        </w:rPr>
+      </w:pPr>
+      <w:r>
+        <w:rPr>
+          <w:rFonts w:ascii="Consolas" w:eastAsia="Times New Roman" w:hAnsi="Consolas" w:cs="Times New Roman"/>
+          <w:color w:val="BBBBBB"/>
+          <w:sz w:val="21"/>
+          <w:szCs w:val="21"/>
+        </w:rPr>
+        <w:t>      { </w:t>
+      </w:r>
+      <w:r>
+        <w:rPr>
+          <w:rFonts w:ascii="Consolas" w:eastAsia="Times New Roman" w:hAnsi="Consolas" w:cs="Times New Roman"/>
+          <w:color w:val="268BD2"/>
+          <w:sz w:val="21"/>
+          <w:szCs w:val="21"/>
+        </w:rPr>
+        <w:t>name</w:t>
+      </w:r>
+      <w:r>
+        <w:rPr>
+          <w:rFonts w:ascii="Consolas" w:eastAsia="Times New Roman" w:hAnsi="Consolas" w:cs="Times New Roman"/>
+          <w:color w:val="BBBBBB"/>
+          <w:sz w:val="21"/>
+          <w:szCs w:val="21"/>
+        </w:rPr>
+        <w:t>: </w:t>
+      </w:r>
+      <w:r>
+        <w:rPr>
+          <w:rFonts w:ascii="Consolas" w:eastAsia="Times New Roman" w:hAnsi="Consolas" w:cs="Times New Roman"/>
+          <w:color w:val="2AA198"/>
+          <w:sz w:val="21"/>
+          <w:szCs w:val="21"/>
+        </w:rPr>
+        <w:t>'Quân'</w:t>
+      </w:r>
+      <w:r>
+        <w:rPr>
+          <w:rFonts w:ascii="Consolas" w:eastAsia="Times New Roman" w:hAnsi="Consolas" w:cs="Times New Roman"/>
+          <w:color w:val="BBBBBB"/>
+          <w:sz w:val="21"/>
+          <w:szCs w:val="21"/>
+        </w:rPr>
+        <w:t>, </w:t>
+      </w:r>
+      <w:r>
+        <w:rPr>
+          <w:rFonts w:ascii="Consolas" w:eastAsia="Times New Roman" w:hAnsi="Consolas" w:cs="Times New Roman"/>
+          <w:color w:val="268BD2"/>
+          <w:sz w:val="21"/>
+          <w:szCs w:val="21"/>
+        </w:rPr>
+        <w:t>age</w:t>
+      </w:r>
+      <w:r>
+        <w:rPr>
+          <w:rFonts w:ascii="Consolas" w:eastAsia="Times New Roman" w:hAnsi="Consolas" w:cs="Times New Roman"/>
+          <w:color w:val="BBBBBB"/>
+          <w:sz w:val="21"/>
+          <w:szCs w:val="21"/>
+        </w:rPr>
+        <w:t>: </w:t>
+      </w:r>
+      <w:r>
+        <w:rPr>
+          <w:rFonts w:ascii="Consolas" w:eastAsia="Times New Roman" w:hAnsi="Consolas" w:cs="Times New Roman"/>
+          <w:color w:val="D33682"/>
+          <w:sz w:val="21"/>
+          <w:szCs w:val="21"/>
+        </w:rPr>
+        <w:t>31</w:t>
+      </w:r>
+      <w:r>
+        <w:rPr>
+          <w:rFonts w:ascii="Consolas" w:eastAsia="Times New Roman" w:hAnsi="Consolas" w:cs="Times New Roman"/>
+          <w:color w:val="BBBBBB"/>
+          <w:sz w:val="21"/>
+          <w:szCs w:val="21"/>
+        </w:rPr>
+        <w:t> },</w:t>
+      </w:r>
+    </w:p>
+    <w:p>
+      <w:pPr>
+        <w:shd w:val="clear" w:color="auto" w:fill="002B36"/>
+        <w:spacing w:after="0" w:line="285" w:lineRule="atLeast"/>
+        <w:rPr>
+          <w:rFonts w:ascii="Consolas" w:eastAsia="Times New Roman" w:hAnsi="Consolas" w:cs="Times New Roman"/>
+          <w:color w:val="BBBBBB"/>
+          <w:sz w:val="21"/>
+          <w:szCs w:val="21"/>
+        </w:rPr>
+      </w:pPr>
+      <w:r>
+        <w:rPr>
+          <w:rFonts w:ascii="Consolas" w:eastAsia="Times New Roman" w:hAnsi="Consolas" w:cs="Times New Roman"/>
+          <w:color w:val="BBBBBB"/>
+          <w:sz w:val="21"/>
+          <w:szCs w:val="21"/>
+        </w:rPr>
+        <w:t>    ],</w:t>
+      </w:r>
+    </w:p>
+    <w:p>
+      <w:pPr>
+        <w:shd w:val="clear" w:color="auto" w:fill="002B36"/>
+        <w:spacing w:after="0" w:line="285" w:lineRule="atLeast"/>
+        <w:rPr>
+          <w:rFonts w:ascii="Consolas" w:eastAsia="Times New Roman" w:hAnsi="Consolas" w:cs="Times New Roman"/>
+          <w:color w:val="BBBBBB"/>
+          <w:sz w:val="21"/>
+          <w:szCs w:val="21"/>
+        </w:rPr>
+      </w:pPr>
+      <w:r>
+        <w:rPr>
+          <w:rFonts w:ascii="Consolas" w:eastAsia="Times New Roman" w:hAnsi="Consolas" w:cs="Times New Roman"/>
+          <w:color w:val="BBBBBB"/>
+          <w:sz w:val="21"/>
+          <w:szCs w:val="21"/>
+        </w:rPr>
+        <w:t>    </w:t>
+      </w:r>
+      <w:r>
+        <w:rPr>
+          <w:rFonts w:ascii="Consolas" w:eastAsia="Times New Roman" w:hAnsi="Consolas" w:cs="Times New Roman"/>
+          <w:color w:val="268BD2"/>
+          <w:sz w:val="21"/>
+          <w:szCs w:val="21"/>
+        </w:rPr>
+        <w:t>otherState</w:t>
+      </w:r>
+      <w:r>
+        <w:rPr>
+          <w:rFonts w:ascii="Consolas" w:eastAsia="Times New Roman" w:hAnsi="Consolas" w:cs="Times New Roman"/>
+          <w:color w:val="BBBBBB"/>
+          <w:sz w:val="21"/>
+          <w:szCs w:val="21"/>
+        </w:rPr>
+        <w:t>: </w:t>
+      </w:r>
+      <w:r>
+        <w:rPr>
+          <w:rFonts w:ascii="Consolas" w:eastAsia="Times New Roman" w:hAnsi="Consolas" w:cs="Times New Roman"/>
+          <w:color w:val="2AA198"/>
+          <w:sz w:val="21"/>
+          <w:szCs w:val="21"/>
+        </w:rPr>
+        <w:t>'Some other state'</w:t>
+      </w:r>
+      <w:r>
+        <w:rPr>
+          <w:rFonts w:ascii="Consolas" w:eastAsia="Times New Roman" w:hAnsi="Consolas" w:cs="Times New Roman"/>
+          <w:color w:val="BBBBBB"/>
+          <w:sz w:val="21"/>
+          <w:szCs w:val="21"/>
+        </w:rPr>
+        <w:t>,</w:t>
+      </w:r>
+    </w:p>
+    <w:p>
+      <w:pPr>
+        <w:shd w:val="clear" w:color="auto" w:fill="002B36"/>
+        <w:spacing w:after="0" w:line="285" w:lineRule="atLeast"/>
+        <w:rPr>
+          <w:rFonts w:ascii="Consolas" w:eastAsia="Times New Roman" w:hAnsi="Consolas" w:cs="Times New Roman"/>
+          <w:color w:val="BBBBBB"/>
+          <w:sz w:val="21"/>
+          <w:szCs w:val="21"/>
+        </w:rPr>
+      </w:pPr>
+      <w:r>
+        <w:rPr>
+          <w:rFonts w:ascii="Consolas" w:eastAsia="Times New Roman" w:hAnsi="Consolas" w:cs="Times New Roman"/>
+          <w:color w:val="BBBBBB"/>
+          <w:sz w:val="21"/>
+          <w:szCs w:val="21"/>
+        </w:rPr>
+        <w:t>    </w:t>
+      </w:r>
+      <w:r>
+        <w:rPr>
+          <w:rFonts w:ascii="Consolas" w:eastAsia="Times New Roman" w:hAnsi="Consolas" w:cs="Times New Roman"/>
+          <w:color w:val="268BD2"/>
+          <w:sz w:val="21"/>
+          <w:szCs w:val="21"/>
+        </w:rPr>
+        <w:t>showPersons</w:t>
+      </w:r>
+      <w:r>
+        <w:rPr>
+          <w:rFonts w:ascii="Consolas" w:eastAsia="Times New Roman" w:hAnsi="Consolas" w:cs="Times New Roman"/>
+          <w:color w:val="BBBBBB"/>
+          <w:sz w:val="21"/>
+          <w:szCs w:val="21"/>
+        </w:rPr>
+        <w:t>: </w:t>
+      </w:r>
+      <w:r>
+        <w:rPr>
+          <w:rFonts w:ascii="Consolas" w:eastAsia="Times New Roman" w:hAnsi="Consolas" w:cs="Times New Roman"/>
+          <w:color w:val="B58900"/>
+          <w:sz w:val="21"/>
+          <w:szCs w:val="21"/>
+        </w:rPr>
+        <w:t>false</w:t>
+      </w:r>
+    </w:p>
+    <w:p>
+      <w:pPr>
+        <w:shd w:val="clear" w:color="auto" w:fill="002B36"/>
+        <w:spacing w:after="0" w:line="285" w:lineRule="atLeast"/>
+        <w:rPr>
+          <w:rFonts w:ascii="Consolas" w:eastAsia="Times New Roman" w:hAnsi="Consolas" w:cs="Times New Roman"/>
+          <w:color w:val="BBBBBB"/>
+          <w:sz w:val="21"/>
+          <w:szCs w:val="21"/>
+        </w:rPr>
+      </w:pPr>
+      <w:r>
+        <w:rPr>
+          <w:rFonts w:ascii="Consolas" w:eastAsia="Times New Roman" w:hAnsi="Consolas" w:cs="Times New Roman"/>
+          <w:color w:val="BBBBBB"/>
+          <w:sz w:val="21"/>
+          <w:szCs w:val="21"/>
+        </w:rPr>
+        <w:t>  }</w:t>
+      </w:r>
+    </w:p>
+    <w:p>
+      <w:pPr>
+        <w:rPr>
+          <w:b/>
+        </w:rPr>
+      </w:pPr>
+    </w:p>
+    <w:p>
+      <w:pPr>
+        <w:shd w:val="clear" w:color="auto" w:fill="002B36"/>
+        <w:spacing w:after="0" w:line="285" w:lineRule="atLeast"/>
+        <w:rPr>
+          <w:rFonts w:ascii="Consolas" w:eastAsia="Times New Roman" w:hAnsi="Consolas" w:cs="Times New Roman"/>
+          <w:color w:val="BBBBBB"/>
+          <w:sz w:val="21"/>
+          <w:szCs w:val="21"/>
+        </w:rPr>
+      </w:pPr>
+      <w:r>
+        <w:rPr>
+          <w:rFonts w:ascii="Consolas" w:eastAsia="Times New Roman" w:hAnsi="Consolas" w:cs="Times New Roman"/>
+          <w:color w:val="268BD2"/>
+          <w:sz w:val="21"/>
+          <w:szCs w:val="21"/>
+        </w:rPr>
+        <w:t>togglePersonsHandler</w:t>
+      </w:r>
+      <w:r>
+        <w:rPr>
+          <w:rFonts w:ascii="Consolas" w:eastAsia="Times New Roman" w:hAnsi="Consolas" w:cs="Times New Roman"/>
+          <w:color w:val="BBBBBB"/>
+          <w:sz w:val="21"/>
+          <w:szCs w:val="21"/>
+        </w:rPr>
+        <w:t> </w:t>
+      </w:r>
+      <w:r>
+        <w:rPr>
+          <w:rFonts w:ascii="Consolas" w:eastAsia="Times New Roman" w:hAnsi="Consolas" w:cs="Times New Roman"/>
+          <w:color w:val="859900"/>
+          <w:sz w:val="21"/>
+          <w:szCs w:val="21"/>
+        </w:rPr>
+        <w:t>=</w:t>
+      </w:r>
+      <w:r>
+        <w:rPr>
+          <w:rFonts w:ascii="Consolas" w:eastAsia="Times New Roman" w:hAnsi="Consolas" w:cs="Times New Roman"/>
+          <w:color w:val="BBBBBB"/>
+          <w:sz w:val="21"/>
+          <w:szCs w:val="21"/>
+        </w:rPr>
+        <w:t> () </w:t>
+      </w:r>
+      <w:r>
+        <w:rPr>
+          <w:rFonts w:ascii="Consolas" w:eastAsia="Times New Roman" w:hAnsi="Consolas" w:cs="Times New Roman"/>
+          <w:b/>
+          <w:bCs/>
+          <w:color w:val="93A1A1"/>
+          <w:sz w:val="21"/>
+          <w:szCs w:val="21"/>
+        </w:rPr>
+        <w:t>=&gt;</w:t>
+      </w:r>
+      <w:r>
+        <w:rPr>
+          <w:rFonts w:ascii="Consolas" w:eastAsia="Times New Roman" w:hAnsi="Consolas" w:cs="Times New Roman"/>
+          <w:color w:val="BBBBBB"/>
+          <w:sz w:val="21"/>
+          <w:szCs w:val="21"/>
+        </w:rPr>
+        <w:t> { </w:t>
+      </w:r>
+      <w:r>
+        <w:rPr>
+          <w:rFonts w:ascii="Consolas" w:eastAsia="Times New Roman" w:hAnsi="Consolas" w:cs="Times New Roman"/>
+          <w:i/>
+          <w:iCs/>
+          <w:color w:val="657B83"/>
+          <w:sz w:val="21"/>
+          <w:szCs w:val="21"/>
+        </w:rPr>
+        <w:t>// luôn dùng syntax này nếu như chúng ta có ý định sử dụng THIS keyword</w:t>
+      </w:r>
+    </w:p>
+    <w:p>
+      <w:pPr>
+        <w:shd w:val="clear" w:color="auto" w:fill="002B36"/>
+        <w:spacing w:after="0" w:line="285" w:lineRule="atLeast"/>
+        <w:rPr>
+          <w:rFonts w:ascii="Consolas" w:eastAsia="Times New Roman" w:hAnsi="Consolas" w:cs="Times New Roman"/>
+          <w:color w:val="BBBBBB"/>
+          <w:sz w:val="21"/>
+          <w:szCs w:val="21"/>
+        </w:rPr>
+      </w:pPr>
+      <w:r>
+        <w:rPr>
+          <w:rFonts w:ascii="Consolas" w:eastAsia="Times New Roman" w:hAnsi="Consolas" w:cs="Times New Roman"/>
+          <w:color w:val="BBBBBB"/>
+          <w:sz w:val="21"/>
+          <w:szCs w:val="21"/>
+        </w:rPr>
+        <w:t>    </w:t>
+      </w:r>
+      <w:r>
+        <w:rPr>
+          <w:rFonts w:ascii="Consolas" w:eastAsia="Times New Roman" w:hAnsi="Consolas" w:cs="Times New Roman"/>
+          <w:color w:val="268BD2"/>
+          <w:sz w:val="21"/>
+          <w:szCs w:val="21"/>
+        </w:rPr>
+        <w:t>this</w:t>
+      </w:r>
+      <w:r>
+        <w:rPr>
+          <w:rFonts w:ascii="Consolas" w:eastAsia="Times New Roman" w:hAnsi="Consolas" w:cs="Times New Roman"/>
+          <w:color w:val="BBBBBB"/>
+          <w:sz w:val="21"/>
+          <w:szCs w:val="21"/>
+        </w:rPr>
+        <w:t>.</w:t>
+      </w:r>
+      <w:r>
+        <w:rPr>
+          <w:rFonts w:ascii="Consolas" w:eastAsia="Times New Roman" w:hAnsi="Consolas" w:cs="Times New Roman"/>
+          <w:color w:val="268BD2"/>
+          <w:sz w:val="21"/>
+          <w:szCs w:val="21"/>
+        </w:rPr>
+        <w:t>setState</w:t>
+      </w:r>
+      <w:r>
+        <w:rPr>
+          <w:rFonts w:ascii="Consolas" w:eastAsia="Times New Roman" w:hAnsi="Consolas" w:cs="Times New Roman"/>
+          <w:color w:val="BBBBBB"/>
+          <w:sz w:val="21"/>
+          <w:szCs w:val="21"/>
+        </w:rPr>
+        <w:t>({</w:t>
+      </w:r>
+    </w:p>
+    <w:p>
+      <w:pPr>
+        <w:shd w:val="clear" w:color="auto" w:fill="002B36"/>
+        <w:spacing w:after="0" w:line="285" w:lineRule="atLeast"/>
+        <w:rPr>
+          <w:rFonts w:ascii="Consolas" w:eastAsia="Times New Roman" w:hAnsi="Consolas" w:cs="Times New Roman"/>
+          <w:color w:val="BBBBBB"/>
+          <w:sz w:val="21"/>
+          <w:szCs w:val="21"/>
+        </w:rPr>
+      </w:pPr>
+      <w:r>
+        <w:rPr>
+          <w:rFonts w:ascii="Consolas" w:eastAsia="Times New Roman" w:hAnsi="Consolas" w:cs="Times New Roman"/>
+          <w:color w:val="BBBBBB"/>
+          <w:sz w:val="21"/>
+          <w:szCs w:val="21"/>
+        </w:rPr>
+        <w:t>      </w:t>
+      </w:r>
+      <w:r>
+        <w:rPr>
+          <w:rFonts w:ascii="Consolas" w:eastAsia="Times New Roman" w:hAnsi="Consolas" w:cs="Times New Roman"/>
+          <w:color w:val="268BD2"/>
+          <w:sz w:val="21"/>
+          <w:szCs w:val="21"/>
+        </w:rPr>
+        <w:t>showPersons</w:t>
+      </w:r>
+      <w:r>
+        <w:rPr>
+          <w:rFonts w:ascii="Consolas" w:eastAsia="Times New Roman" w:hAnsi="Consolas" w:cs="Times New Roman"/>
+          <w:color w:val="BBBBBB"/>
+          <w:sz w:val="21"/>
+          <w:szCs w:val="21"/>
+        </w:rPr>
+        <w:t>: </w:t>
+      </w:r>
+      <w:r>
+        <w:rPr>
+          <w:rFonts w:ascii="Consolas" w:eastAsia="Times New Roman" w:hAnsi="Consolas" w:cs="Times New Roman"/>
+          <w:color w:val="859900"/>
+          <w:sz w:val="21"/>
+          <w:szCs w:val="21"/>
+        </w:rPr>
+        <w:t>!</w:t>
+      </w:r>
+      <w:r>
+        <w:rPr>
+          <w:rFonts w:ascii="Consolas" w:eastAsia="Times New Roman" w:hAnsi="Consolas" w:cs="Times New Roman"/>
+          <w:color w:val="268BD2"/>
+          <w:sz w:val="21"/>
+          <w:szCs w:val="21"/>
+        </w:rPr>
+        <w:t>this</w:t>
+      </w:r>
+      <w:r>
+        <w:rPr>
+          <w:rFonts w:ascii="Consolas" w:eastAsia="Times New Roman" w:hAnsi="Consolas" w:cs="Times New Roman"/>
+          <w:color w:val="BBBBBB"/>
+          <w:sz w:val="21"/>
+          <w:szCs w:val="21"/>
+        </w:rPr>
+        <w:t>.</w:t>
+      </w:r>
+      <w:r>
+        <w:rPr>
+          <w:rFonts w:ascii="Consolas" w:eastAsia="Times New Roman" w:hAnsi="Consolas" w:cs="Times New Roman"/>
+          <w:color w:val="268BD2"/>
+          <w:sz w:val="21"/>
+          <w:szCs w:val="21"/>
+        </w:rPr>
+        <w:t>state</w:t>
+      </w:r>
+      <w:r>
+        <w:rPr>
+          <w:rFonts w:ascii="Consolas" w:eastAsia="Times New Roman" w:hAnsi="Consolas" w:cs="Times New Roman"/>
+          <w:color w:val="BBBBBB"/>
+          <w:sz w:val="21"/>
+          <w:szCs w:val="21"/>
+        </w:rPr>
+        <w:t>.</w:t>
+      </w:r>
+      <w:r>
+        <w:rPr>
+          <w:rFonts w:ascii="Consolas" w:eastAsia="Times New Roman" w:hAnsi="Consolas" w:cs="Times New Roman"/>
+          <w:color w:val="268BD2"/>
+          <w:sz w:val="21"/>
+          <w:szCs w:val="21"/>
+        </w:rPr>
+        <w:t>showPersons</w:t>
+      </w:r>
+      <w:r>
+        <w:rPr>
+          <w:rFonts w:ascii="Consolas" w:eastAsia="Times New Roman" w:hAnsi="Consolas" w:cs="Times New Roman"/>
+          <w:color w:val="BBBBBB"/>
+          <w:sz w:val="21"/>
+          <w:szCs w:val="21"/>
+        </w:rPr>
+        <w:t> </w:t>
+      </w:r>
+      <w:r>
+        <w:rPr>
+          <w:rFonts w:ascii="Consolas" w:eastAsia="Times New Roman" w:hAnsi="Consolas" w:cs="Times New Roman"/>
+          <w:i/>
+          <w:iCs/>
+          <w:color w:val="657B83"/>
+          <w:sz w:val="21"/>
+          <w:szCs w:val="21"/>
+        </w:rPr>
+        <w:t>// toggle giá trị của showPersons</w:t>
+      </w:r>
+    </w:p>
+    <w:p>
+      <w:pPr>
+        <w:shd w:val="clear" w:color="auto" w:fill="002B36"/>
+        <w:spacing w:after="0" w:line="285" w:lineRule="atLeast"/>
+        <w:rPr>
+          <w:rFonts w:ascii="Consolas" w:eastAsia="Times New Roman" w:hAnsi="Consolas" w:cs="Times New Roman"/>
+          <w:color w:val="BBBBBB"/>
+          <w:sz w:val="21"/>
+          <w:szCs w:val="21"/>
+        </w:rPr>
+      </w:pPr>
+      <w:r>
+        <w:rPr>
+          <w:rFonts w:ascii="Consolas" w:eastAsia="Times New Roman" w:hAnsi="Consolas" w:cs="Times New Roman"/>
+          <w:color w:val="BBBBBB"/>
+          <w:sz w:val="21"/>
+          <w:szCs w:val="21"/>
+        </w:rPr>
+        <w:t>    })</w:t>
+      </w:r>
+    </w:p>
+    <w:p>
+      <w:pPr>
+        <w:shd w:val="clear" w:color="auto" w:fill="002B36"/>
+        <w:spacing w:after="0" w:line="285" w:lineRule="atLeast"/>
+        <w:rPr>
+          <w:rFonts w:ascii="Consolas" w:eastAsia="Times New Roman" w:hAnsi="Consolas" w:cs="Times New Roman"/>
+          <w:color w:val="BBBBBB"/>
+          <w:sz w:val="21"/>
+          <w:szCs w:val="21"/>
+        </w:rPr>
+      </w:pPr>
+      <w:r>
+        <w:rPr>
+          <w:rFonts w:ascii="Consolas" w:eastAsia="Times New Roman" w:hAnsi="Consolas" w:cs="Times New Roman"/>
+          <w:color w:val="BBBBBB"/>
+          <w:sz w:val="21"/>
+          <w:szCs w:val="21"/>
+        </w:rPr>
+        <w:t>  }</w:t>
+      </w:r>
+    </w:p>
+    <w:p>
+      <w:pPr>
+        <w:rPr>
+          <w:b/>
+        </w:rPr>
+      </w:pPr>
+    </w:p>
+    <w:p>
+      <w:pPr>
+        <w:shd w:val="clear" w:color="auto" w:fill="002B36"/>
+        <w:spacing w:after="0" w:line="285" w:lineRule="atLeast"/>
+        <w:rPr>
+          <w:rFonts w:ascii="Consolas" w:eastAsia="Times New Roman" w:hAnsi="Consolas" w:cs="Times New Roman"/>
+          <w:color w:val="BBBBBB"/>
+          <w:sz w:val="21"/>
+          <w:szCs w:val="21"/>
+        </w:rPr>
+      </w:pPr>
+      <w:r>
+        <w:rPr>
+          <w:rFonts w:ascii="Consolas" w:eastAsia="Times New Roman" w:hAnsi="Consolas" w:cs="Times New Roman"/>
+          <w:color w:val="859900"/>
+          <w:sz w:val="21"/>
+          <w:szCs w:val="21"/>
+        </w:rPr>
+        <w:t>return</w:t>
+      </w:r>
+      <w:r>
+        <w:rPr>
+          <w:rFonts w:ascii="Consolas" w:eastAsia="Times New Roman" w:hAnsi="Consolas" w:cs="Times New Roman"/>
+          <w:color w:val="BBBBBB"/>
+          <w:sz w:val="21"/>
+          <w:szCs w:val="21"/>
+        </w:rPr>
+        <w:t> (</w:t>
+      </w:r>
+    </w:p>
+    <w:p>
+      <w:pPr>
+        <w:shd w:val="clear" w:color="auto" w:fill="002B36"/>
+        <w:spacing w:after="0" w:line="285" w:lineRule="atLeast"/>
+        <w:rPr>
+          <w:rFonts w:ascii="Consolas" w:eastAsia="Times New Roman" w:hAnsi="Consolas" w:cs="Times New Roman"/>
+          <w:color w:val="BBBBBB"/>
+          <w:sz w:val="21"/>
+          <w:szCs w:val="21"/>
+        </w:rPr>
+      </w:pPr>
+      <w:r>
+        <w:rPr>
+          <w:rFonts w:ascii="Consolas" w:eastAsia="Times New Roman" w:hAnsi="Consolas" w:cs="Times New Roman"/>
+          <w:color w:val="BBBBBB"/>
+          <w:sz w:val="21"/>
+          <w:szCs w:val="21"/>
+        </w:rPr>
+        <w:t>      </w:t>
+      </w:r>
+      <w:r>
+        <w:rPr>
+          <w:rFonts w:ascii="Consolas" w:eastAsia="Times New Roman" w:hAnsi="Consolas" w:cs="Times New Roman"/>
+          <w:color w:val="657B83"/>
+          <w:sz w:val="21"/>
+          <w:szCs w:val="21"/>
+        </w:rPr>
+        <w:t>&lt;</w:t>
+      </w:r>
+      <w:r>
+        <w:rPr>
+          <w:rFonts w:ascii="Consolas" w:eastAsia="Times New Roman" w:hAnsi="Consolas" w:cs="Times New Roman"/>
+          <w:color w:val="268BD2"/>
+          <w:sz w:val="21"/>
+          <w:szCs w:val="21"/>
+        </w:rPr>
+        <w:t>div</w:t>
+      </w:r>
+      <w:r>
+        <w:rPr>
+          <w:rFonts w:ascii="Consolas" w:eastAsia="Times New Roman" w:hAnsi="Consolas" w:cs="Times New Roman"/>
+          <w:color w:val="BBBBBB"/>
+          <w:sz w:val="21"/>
+          <w:szCs w:val="21"/>
+        </w:rPr>
+        <w:t> </w:t>
+      </w:r>
+      <w:r>
+        <w:rPr>
+          <w:rFonts w:ascii="Consolas" w:eastAsia="Times New Roman" w:hAnsi="Consolas" w:cs="Times New Roman"/>
+          <w:color w:val="93A1A1"/>
+          <w:sz w:val="21"/>
+          <w:szCs w:val="21"/>
+        </w:rPr>
+        <w:t>className</w:t>
+      </w:r>
+      <w:r>
+        <w:rPr>
+          <w:rFonts w:ascii="Consolas" w:eastAsia="Times New Roman" w:hAnsi="Consolas" w:cs="Times New Roman"/>
+          <w:color w:val="859900"/>
+          <w:sz w:val="21"/>
+          <w:szCs w:val="21"/>
+        </w:rPr>
+        <w:t>=</w:t>
+      </w:r>
+      <w:r>
+        <w:rPr>
+          <w:rFonts w:ascii="Consolas" w:eastAsia="Times New Roman" w:hAnsi="Consolas" w:cs="Times New Roman"/>
+          <w:color w:val="2AA198"/>
+          <w:sz w:val="21"/>
+          <w:szCs w:val="21"/>
+        </w:rPr>
+        <w:t>"App"</w:t>
+      </w:r>
+      <w:r>
+        <w:rPr>
+          <w:rFonts w:ascii="Consolas" w:eastAsia="Times New Roman" w:hAnsi="Consolas" w:cs="Times New Roman"/>
+          <w:color w:val="657B83"/>
+          <w:sz w:val="21"/>
+          <w:szCs w:val="21"/>
+        </w:rPr>
+        <w:t>&gt;</w:t>
+      </w:r>
+    </w:p>
+    <w:p>
+      <w:pPr>
+        <w:shd w:val="clear" w:color="auto" w:fill="002B36"/>
+        <w:spacing w:after="0" w:line="285" w:lineRule="atLeast"/>
+        <w:rPr>
+          <w:rFonts w:ascii="Consolas" w:eastAsia="Times New Roman" w:hAnsi="Consolas" w:cs="Times New Roman"/>
+          <w:color w:val="BBBBBB"/>
+          <w:sz w:val="21"/>
+          <w:szCs w:val="21"/>
+        </w:rPr>
+      </w:pPr>
+      <w:r>
+        <w:rPr>
+          <w:rFonts w:ascii="Consolas" w:eastAsia="Times New Roman" w:hAnsi="Consolas" w:cs="Times New Roman"/>
+          <w:color w:val="BBBBBB"/>
+          <w:sz w:val="21"/>
+          <w:szCs w:val="21"/>
+        </w:rPr>
+        <w:t>        </w:t>
+      </w:r>
+      <w:r>
+        <w:rPr>
+          <w:rFonts w:ascii="Consolas" w:eastAsia="Times New Roman" w:hAnsi="Consolas" w:cs="Times New Roman"/>
+          <w:color w:val="657B83"/>
+          <w:sz w:val="21"/>
+          <w:szCs w:val="21"/>
+        </w:rPr>
+        <w:t>&lt;</w:t>
+      </w:r>
+      <w:r>
+        <w:rPr>
+          <w:rFonts w:ascii="Consolas" w:eastAsia="Times New Roman" w:hAnsi="Consolas" w:cs="Times New Roman"/>
+          <w:color w:val="268BD2"/>
+          <w:sz w:val="21"/>
+          <w:szCs w:val="21"/>
+        </w:rPr>
+        <w:t>h1</w:t>
+      </w:r>
+      <w:r>
+        <w:rPr>
+          <w:rFonts w:ascii="Consolas" w:eastAsia="Times New Roman" w:hAnsi="Consolas" w:cs="Times New Roman"/>
+          <w:color w:val="657B83"/>
+          <w:sz w:val="21"/>
+          <w:szCs w:val="21"/>
+        </w:rPr>
+        <w:t>&gt;</w:t>
+      </w:r>
+      <w:r>
+        <w:rPr>
+          <w:rFonts w:ascii="Consolas" w:eastAsia="Times New Roman" w:hAnsi="Consolas" w:cs="Times New Roman"/>
+          <w:color w:val="BBBBBB"/>
+          <w:sz w:val="21"/>
+          <w:szCs w:val="21"/>
+        </w:rPr>
+        <w:t>Hello Xuân Hiếu</w:t>
+      </w:r>
+      <w:r>
+        <w:rPr>
+          <w:rFonts w:ascii="Consolas" w:eastAsia="Times New Roman" w:hAnsi="Consolas" w:cs="Times New Roman"/>
+          <w:color w:val="657B83"/>
+          <w:sz w:val="21"/>
+          <w:szCs w:val="21"/>
+        </w:rPr>
+        <w:t>&lt;/</w:t>
+      </w:r>
+      <w:r>
+        <w:rPr>
+          <w:rFonts w:ascii="Consolas" w:eastAsia="Times New Roman" w:hAnsi="Consolas" w:cs="Times New Roman"/>
+          <w:color w:val="268BD2"/>
+          <w:sz w:val="21"/>
+          <w:szCs w:val="21"/>
+        </w:rPr>
+        <w:t>h1</w:t>
+      </w:r>
+      <w:r>
+        <w:rPr>
+          <w:rFonts w:ascii="Consolas" w:eastAsia="Times New Roman" w:hAnsi="Consolas" w:cs="Times New Roman"/>
+          <w:color w:val="657B83"/>
+          <w:sz w:val="21"/>
+          <w:szCs w:val="21"/>
+        </w:rPr>
+        <w:t>&gt;</w:t>
+      </w:r>
+    </w:p>
+    <w:p>
+      <w:pPr>
+        <w:shd w:val="clear" w:color="auto" w:fill="002B36"/>
+        <w:spacing w:after="0" w:line="285" w:lineRule="atLeast"/>
+        <w:rPr>
+          <w:rFonts w:ascii="Consolas" w:eastAsia="Times New Roman" w:hAnsi="Consolas" w:cs="Times New Roman"/>
+          <w:color w:val="BBBBBB"/>
+          <w:sz w:val="21"/>
+          <w:szCs w:val="21"/>
+        </w:rPr>
+      </w:pPr>
+      <w:r>
+        <w:rPr>
+          <w:rFonts w:ascii="Consolas" w:eastAsia="Times New Roman" w:hAnsi="Consolas" w:cs="Times New Roman"/>
+          <w:color w:val="BBBBBB"/>
+          <w:sz w:val="21"/>
+          <w:szCs w:val="21"/>
+        </w:rPr>
+        <w:t>        </w:t>
+      </w:r>
+      <w:r>
+        <w:rPr>
+          <w:rFonts w:ascii="Consolas" w:eastAsia="Times New Roman" w:hAnsi="Consolas" w:cs="Times New Roman"/>
+          <w:color w:val="657B83"/>
+          <w:sz w:val="21"/>
+          <w:szCs w:val="21"/>
+        </w:rPr>
+        <w:t>&lt;</w:t>
+      </w:r>
+      <w:r>
+        <w:rPr>
+          <w:rFonts w:ascii="Consolas" w:eastAsia="Times New Roman" w:hAnsi="Consolas" w:cs="Times New Roman"/>
+          <w:color w:val="268BD2"/>
+          <w:sz w:val="21"/>
+          <w:szCs w:val="21"/>
+        </w:rPr>
+        <w:t>button</w:t>
+      </w:r>
+    </w:p>
+    <w:p>
+      <w:pPr>
+        <w:shd w:val="clear" w:color="auto" w:fill="002B36"/>
+        <w:spacing w:after="0" w:line="285" w:lineRule="atLeast"/>
+        <w:rPr>
+          <w:rFonts w:ascii="Consolas" w:eastAsia="Times New Roman" w:hAnsi="Consolas" w:cs="Times New Roman"/>
+          <w:color w:val="BBBBBB"/>
+          <w:sz w:val="21"/>
+          <w:szCs w:val="21"/>
+        </w:rPr>
+      </w:pPr>
+      <w:r>
+        <w:rPr>
+          <w:rFonts w:ascii="Consolas" w:eastAsia="Times New Roman" w:hAnsi="Consolas" w:cs="Times New Roman"/>
+          <w:color w:val="BBBBBB"/>
+          <w:sz w:val="21"/>
+          <w:szCs w:val="21"/>
+        </w:rPr>
+        <w:t>          </w:t>
+      </w:r>
+      <w:r>
+        <w:rPr>
+          <w:rFonts w:ascii="Consolas" w:eastAsia="Times New Roman" w:hAnsi="Consolas" w:cs="Times New Roman"/>
+          <w:color w:val="93A1A1"/>
+          <w:sz w:val="21"/>
+          <w:szCs w:val="21"/>
+        </w:rPr>
+        <w:t>style</w:t>
+      </w:r>
+      <w:r>
+        <w:rPr>
+          <w:rFonts w:ascii="Consolas" w:eastAsia="Times New Roman" w:hAnsi="Consolas" w:cs="Times New Roman"/>
+          <w:color w:val="859900"/>
+          <w:sz w:val="21"/>
+          <w:szCs w:val="21"/>
+        </w:rPr>
+        <w:t>=</w:t>
+      </w:r>
+      <w:r>
+        <w:rPr>
+          <w:rFonts w:ascii="Consolas" w:eastAsia="Times New Roman" w:hAnsi="Consolas" w:cs="Times New Roman"/>
+          <w:color w:val="D30102"/>
+          <w:sz w:val="21"/>
+          <w:szCs w:val="21"/>
+        </w:rPr>
+        <w:t>{</w:t>
+      </w:r>
+      <w:r>
+        <w:rPr>
+          <w:rFonts w:ascii="Consolas" w:eastAsia="Times New Roman" w:hAnsi="Consolas" w:cs="Times New Roman"/>
+          <w:color w:val="268BD2"/>
+          <w:sz w:val="21"/>
+          <w:szCs w:val="21"/>
+        </w:rPr>
+        <w:t>style</w:t>
+      </w:r>
+      <w:r>
+        <w:rPr>
+          <w:rFonts w:ascii="Consolas" w:eastAsia="Times New Roman" w:hAnsi="Consolas" w:cs="Times New Roman"/>
+          <w:color w:val="D30102"/>
+          <w:sz w:val="21"/>
+          <w:szCs w:val="21"/>
+        </w:rPr>
+        <w:t>}</w:t>
+      </w:r>
+    </w:p>
+    <w:p>
+      <w:pPr>
+        <w:shd w:val="clear" w:color="auto" w:fill="002B36"/>
+        <w:spacing w:after="0" w:line="285" w:lineRule="atLeast"/>
+        <w:rPr>
+          <w:rFonts w:ascii="Consolas" w:eastAsia="Times New Roman" w:hAnsi="Consolas" w:cs="Times New Roman"/>
+          <w:color w:val="BBBBBB"/>
+          <w:sz w:val="21"/>
+          <w:szCs w:val="21"/>
+        </w:rPr>
+      </w:pPr>
+      <w:r>
+        <w:rPr>
+          <w:rFonts w:ascii="Consolas" w:eastAsia="Times New Roman" w:hAnsi="Consolas" w:cs="Times New Roman"/>
+          <w:color w:val="BBBBBB"/>
+          <w:sz w:val="21"/>
+          <w:szCs w:val="21"/>
+        </w:rPr>
+        <w:t>          </w:t>
+      </w:r>
+      <w:r>
+        <w:rPr>
+          <w:rFonts w:ascii="Consolas" w:eastAsia="Times New Roman" w:hAnsi="Consolas" w:cs="Times New Roman"/>
+          <w:color w:val="93A1A1"/>
+          <w:sz w:val="21"/>
+          <w:szCs w:val="21"/>
+        </w:rPr>
+        <w:t>onClick</w:t>
+      </w:r>
+      <w:r>
+        <w:rPr>
+          <w:rFonts w:ascii="Consolas" w:eastAsia="Times New Roman" w:hAnsi="Consolas" w:cs="Times New Roman"/>
+          <w:color w:val="859900"/>
+          <w:sz w:val="21"/>
+          <w:szCs w:val="21"/>
+        </w:rPr>
+        <w:t>=</w:t>
+      </w:r>
+      <w:r>
+        <w:rPr>
+          <w:rFonts w:ascii="Consolas" w:eastAsia="Times New Roman" w:hAnsi="Consolas" w:cs="Times New Roman"/>
+          <w:color w:val="D30102"/>
+          <w:sz w:val="21"/>
+          <w:szCs w:val="21"/>
+        </w:rPr>
+        <w:t>{</w:t>
+      </w:r>
+      <w:r>
+        <w:rPr>
+          <w:rFonts w:ascii="Consolas" w:eastAsia="Times New Roman" w:hAnsi="Consolas" w:cs="Times New Roman"/>
+          <w:color w:val="268BD2"/>
+          <w:sz w:val="21"/>
+          <w:szCs w:val="21"/>
+        </w:rPr>
+        <w:t>this</w:t>
+      </w:r>
+      <w:r>
+        <w:rPr>
+          <w:rFonts w:ascii="Consolas" w:eastAsia="Times New Roman" w:hAnsi="Consolas" w:cs="Times New Roman"/>
+          <w:color w:val="93A1A1"/>
+          <w:sz w:val="21"/>
+          <w:szCs w:val="21"/>
+        </w:rPr>
+        <w:t>.</w:t>
+      </w:r>
+      <w:r>
+        <w:rPr>
+          <w:rFonts w:ascii="Consolas" w:eastAsia="Times New Roman" w:hAnsi="Consolas" w:cs="Times New Roman"/>
+          <w:color w:val="268BD2"/>
+          <w:sz w:val="21"/>
+          <w:szCs w:val="21"/>
+        </w:rPr>
+        <w:t>togglePersonsHandler</w:t>
+      </w:r>
+      <w:r>
+        <w:rPr>
+          <w:rFonts w:ascii="Consolas" w:eastAsia="Times New Roman" w:hAnsi="Consolas" w:cs="Times New Roman"/>
+          <w:color w:val="D30102"/>
+          <w:sz w:val="21"/>
+          <w:szCs w:val="21"/>
+        </w:rPr>
+        <w:t>}</w:t>
+      </w:r>
+      <w:r>
+        <w:rPr>
+          <w:rFonts w:ascii="Consolas" w:eastAsia="Times New Roman" w:hAnsi="Consolas" w:cs="Times New Roman"/>
+          <w:color w:val="657B83"/>
+          <w:sz w:val="21"/>
+          <w:szCs w:val="21"/>
+        </w:rPr>
+        <w:t>&gt;</w:t>
+      </w:r>
+    </w:p>
+    <w:p>
+      <w:pPr>
+        <w:shd w:val="clear" w:color="auto" w:fill="002B36"/>
+        <w:spacing w:after="0" w:line="285" w:lineRule="atLeast"/>
+        <w:rPr>
+          <w:rFonts w:ascii="Consolas" w:eastAsia="Times New Roman" w:hAnsi="Consolas" w:cs="Times New Roman"/>
+          <w:color w:val="BBBBBB"/>
+          <w:sz w:val="21"/>
+          <w:szCs w:val="21"/>
+        </w:rPr>
+      </w:pPr>
+      <w:r>
+        <w:rPr>
+          <w:rFonts w:ascii="Consolas" w:eastAsia="Times New Roman" w:hAnsi="Consolas" w:cs="Times New Roman"/>
+          <w:color w:val="BBBBBB"/>
+          <w:sz w:val="21"/>
+          <w:szCs w:val="21"/>
+        </w:rPr>
+        <w:t>            Toggle</w:t>
+      </w:r>
+    </w:p>
+    <w:p>
+      <w:pPr>
+        <w:shd w:val="clear" w:color="auto" w:fill="002B36"/>
+        <w:spacing w:after="0" w:line="285" w:lineRule="atLeast"/>
+        <w:rPr>
+          <w:rFonts w:ascii="Consolas" w:eastAsia="Times New Roman" w:hAnsi="Consolas" w:cs="Times New Roman"/>
+          <w:color w:val="BBBBBB"/>
+          <w:sz w:val="21"/>
+          <w:szCs w:val="21"/>
+        </w:rPr>
+      </w:pPr>
+      <w:r>
+        <w:rPr>
+          <w:rFonts w:ascii="Consolas" w:eastAsia="Times New Roman" w:hAnsi="Consolas" w:cs="Times New Roman"/>
+          <w:color w:val="BBBBBB"/>
+          <w:sz w:val="21"/>
+          <w:szCs w:val="21"/>
+        </w:rPr>
+        <w:t>        </w:t>
+      </w:r>
+      <w:r>
+        <w:rPr>
+          <w:rFonts w:ascii="Consolas" w:eastAsia="Times New Roman" w:hAnsi="Consolas" w:cs="Times New Roman"/>
+          <w:color w:val="657B83"/>
+          <w:sz w:val="21"/>
+          <w:szCs w:val="21"/>
+        </w:rPr>
+        <w:t>&lt;/</w:t>
+      </w:r>
+      <w:r>
+        <w:rPr>
+          <w:rFonts w:ascii="Consolas" w:eastAsia="Times New Roman" w:hAnsi="Consolas" w:cs="Times New Roman"/>
+          <w:color w:val="268BD2"/>
+          <w:sz w:val="21"/>
+          <w:szCs w:val="21"/>
+        </w:rPr>
+        <w:t>button</w:t>
+      </w:r>
+      <w:r>
+        <w:rPr>
+          <w:rFonts w:ascii="Consolas" w:eastAsia="Times New Roman" w:hAnsi="Consolas" w:cs="Times New Roman"/>
+          <w:color w:val="657B83"/>
+          <w:sz w:val="21"/>
+          <w:szCs w:val="21"/>
+        </w:rPr>
+        <w:t>&gt;</w:t>
+      </w:r>
+    </w:p>
+    <w:p>
+      <w:pPr>
+        <w:shd w:val="clear" w:color="auto" w:fill="002B36"/>
+        <w:spacing w:after="0" w:line="285" w:lineRule="atLeast"/>
+        <w:rPr>
+          <w:rFonts w:ascii="Consolas" w:eastAsia="Times New Roman" w:hAnsi="Consolas" w:cs="Times New Roman"/>
+          <w:color w:val="BBBBBB"/>
+          <w:sz w:val="21"/>
+          <w:szCs w:val="21"/>
+        </w:rPr>
+      </w:pPr>
+      <w:r>
+        <w:rPr>
+          <w:rFonts w:ascii="Consolas" w:eastAsia="Times New Roman" w:hAnsi="Consolas" w:cs="Times New Roman"/>
+          <w:color w:val="BBBBBB"/>
+          <w:sz w:val="21"/>
+          <w:szCs w:val="21"/>
+        </w:rPr>
+        <w:t>        </w:t>
+      </w:r>
+      <w:r>
+        <w:rPr>
+          <w:rFonts w:ascii="Consolas" w:eastAsia="Times New Roman" w:hAnsi="Consolas" w:cs="Times New Roman"/>
+          <w:color w:val="D30102"/>
+          <w:sz w:val="21"/>
+          <w:szCs w:val="21"/>
+        </w:rPr>
+        <w:t>{</w:t>
+      </w:r>
+      <w:r>
+        <w:rPr>
+          <w:rFonts w:ascii="Consolas" w:eastAsia="Times New Roman" w:hAnsi="Consolas" w:cs="Times New Roman"/>
+          <w:color w:val="93A1A1"/>
+          <w:sz w:val="21"/>
+          <w:szCs w:val="21"/>
+        </w:rPr>
+        <w:t> </w:t>
+      </w:r>
+      <w:r>
+        <w:rPr>
+          <w:rFonts w:ascii="Consolas" w:eastAsia="Times New Roman" w:hAnsi="Consolas" w:cs="Times New Roman"/>
+          <w:color w:val="268BD2"/>
+          <w:sz w:val="21"/>
+          <w:szCs w:val="21"/>
+        </w:rPr>
+        <w:t>this</w:t>
+      </w:r>
+      <w:r>
+        <w:rPr>
+          <w:rFonts w:ascii="Consolas" w:eastAsia="Times New Roman" w:hAnsi="Consolas" w:cs="Times New Roman"/>
+          <w:color w:val="93A1A1"/>
+          <w:sz w:val="21"/>
+          <w:szCs w:val="21"/>
+        </w:rPr>
+        <w:t>.</w:t>
+      </w:r>
+      <w:r>
+        <w:rPr>
+          <w:rFonts w:ascii="Consolas" w:eastAsia="Times New Roman" w:hAnsi="Consolas" w:cs="Times New Roman"/>
+          <w:color w:val="268BD2"/>
+          <w:sz w:val="21"/>
+          <w:szCs w:val="21"/>
+        </w:rPr>
+        <w:t>state</w:t>
+      </w:r>
+      <w:r>
+        <w:rPr>
+          <w:rFonts w:ascii="Consolas" w:eastAsia="Times New Roman" w:hAnsi="Consolas" w:cs="Times New Roman"/>
+          <w:color w:val="93A1A1"/>
+          <w:sz w:val="21"/>
+          <w:szCs w:val="21"/>
+        </w:rPr>
+        <w:t>.</w:t>
+      </w:r>
+      <w:r>
+        <w:rPr>
+          <w:rFonts w:ascii="Consolas" w:eastAsia="Times New Roman" w:hAnsi="Consolas" w:cs="Times New Roman"/>
+          <w:color w:val="268BD2"/>
+          <w:sz w:val="21"/>
+          <w:szCs w:val="21"/>
+        </w:rPr>
+        <w:t>showPersons</w:t>
+      </w:r>
+      <w:r>
+        <w:rPr>
+          <w:rFonts w:ascii="Consolas" w:eastAsia="Times New Roman" w:hAnsi="Consolas" w:cs="Times New Roman"/>
+          <w:color w:val="93A1A1"/>
+          <w:sz w:val="21"/>
+          <w:szCs w:val="21"/>
+        </w:rPr>
+        <w:t> </w:t>
+      </w:r>
+      <w:r>
+        <w:rPr>
+          <w:rFonts w:ascii="Consolas" w:eastAsia="Times New Roman" w:hAnsi="Consolas" w:cs="Times New Roman"/>
+          <w:color w:val="859900"/>
+          <w:sz w:val="21"/>
+          <w:szCs w:val="21"/>
+        </w:rPr>
+        <w:t>?</w:t>
+      </w:r>
+    </w:p>
+    <w:p>
+      <w:pPr>
+        <w:shd w:val="clear" w:color="auto" w:fill="002B36"/>
+        <w:spacing w:after="0" w:line="285" w:lineRule="atLeast"/>
+        <w:rPr>
+          <w:rFonts w:ascii="Consolas" w:eastAsia="Times New Roman" w:hAnsi="Consolas" w:cs="Times New Roman"/>
+          <w:color w:val="BBBBBB"/>
+          <w:sz w:val="21"/>
+          <w:szCs w:val="21"/>
+        </w:rPr>
+      </w:pPr>
+      <w:r>
+        <w:rPr>
+          <w:rFonts w:ascii="Consolas" w:eastAsia="Times New Roman" w:hAnsi="Consolas" w:cs="Times New Roman"/>
+          <w:color w:val="93A1A1"/>
+          <w:sz w:val="21"/>
+          <w:szCs w:val="21"/>
+        </w:rPr>
+        <w:t>          </w:t>
+      </w:r>
+      <w:r>
+        <w:rPr>
+          <w:rFonts w:ascii="Consolas" w:eastAsia="Times New Roman" w:hAnsi="Consolas" w:cs="Times New Roman"/>
+          <w:color w:val="657B83"/>
+          <w:sz w:val="21"/>
+          <w:szCs w:val="21"/>
+        </w:rPr>
+        <w:t>&lt;</w:t>
+      </w:r>
+      <w:r>
+        <w:rPr>
+          <w:rFonts w:ascii="Consolas" w:eastAsia="Times New Roman" w:hAnsi="Consolas" w:cs="Times New Roman"/>
+          <w:color w:val="268BD2"/>
+          <w:sz w:val="21"/>
+          <w:szCs w:val="21"/>
+        </w:rPr>
+        <w:t>div</w:t>
+      </w:r>
+      <w:r>
+        <w:rPr>
+          <w:rFonts w:ascii="Consolas" w:eastAsia="Times New Roman" w:hAnsi="Consolas" w:cs="Times New Roman"/>
+          <w:color w:val="657B83"/>
+          <w:sz w:val="21"/>
+          <w:szCs w:val="21"/>
+        </w:rPr>
+        <w:t>&gt;</w:t>
+      </w:r>
+    </w:p>
+    <w:p>
+      <w:pPr>
+        <w:shd w:val="clear" w:color="auto" w:fill="002B36"/>
+        <w:spacing w:after="0" w:line="285" w:lineRule="atLeast"/>
+        <w:rPr>
+          <w:rFonts w:ascii="Consolas" w:eastAsia="Times New Roman" w:hAnsi="Consolas" w:cs="Times New Roman"/>
+          <w:color w:val="BBBBBB"/>
+          <w:sz w:val="21"/>
+          <w:szCs w:val="21"/>
+        </w:rPr>
+      </w:pPr>
+      <w:r>
+        <w:rPr>
+          <w:rFonts w:ascii="Consolas" w:eastAsia="Times New Roman" w:hAnsi="Consolas" w:cs="Times New Roman"/>
+          <w:color w:val="93A1A1"/>
+          <w:sz w:val="21"/>
+          <w:szCs w:val="21"/>
+        </w:rPr>
+        <w:t>            </w:t>
+      </w:r>
+      <w:r>
+        <w:rPr>
+          <w:rFonts w:ascii="Consolas" w:eastAsia="Times New Roman" w:hAnsi="Consolas" w:cs="Times New Roman"/>
+          <w:color w:val="657B83"/>
+          <w:sz w:val="21"/>
+          <w:szCs w:val="21"/>
+        </w:rPr>
+        <w:t>&lt;</w:t>
+      </w:r>
+      <w:r>
+        <w:rPr>
+          <w:rFonts w:ascii="Consolas" w:eastAsia="Times New Roman" w:hAnsi="Consolas" w:cs="Times New Roman"/>
+          <w:color w:val="859900"/>
+          <w:sz w:val="21"/>
+          <w:szCs w:val="21"/>
+        </w:rPr>
+        <w:t>Person</w:t>
+      </w:r>
+    </w:p>
+    <w:p>
+      <w:pPr>
+        <w:shd w:val="clear" w:color="auto" w:fill="002B36"/>
+        <w:spacing w:after="0" w:line="285" w:lineRule="atLeast"/>
+        <w:rPr>
+          <w:rFonts w:ascii="Consolas" w:eastAsia="Times New Roman" w:hAnsi="Consolas" w:cs="Times New Roman"/>
+          <w:color w:val="BBBBBB"/>
+          <w:sz w:val="21"/>
+          <w:szCs w:val="21"/>
+        </w:rPr>
+      </w:pPr>
+      <w:r>
+        <w:rPr>
+          <w:rFonts w:ascii="Consolas" w:eastAsia="Times New Roman" w:hAnsi="Consolas" w:cs="Times New Roman"/>
+          <w:color w:val="93A1A1"/>
+          <w:sz w:val="21"/>
+          <w:szCs w:val="21"/>
+        </w:rPr>
+        <w:t>              name</w:t>
+      </w:r>
+      <w:r>
+        <w:rPr>
+          <w:rFonts w:ascii="Consolas" w:eastAsia="Times New Roman" w:hAnsi="Consolas" w:cs="Times New Roman"/>
+          <w:color w:val="859900"/>
+          <w:sz w:val="21"/>
+          <w:szCs w:val="21"/>
+        </w:rPr>
+        <w:t>=</w:t>
+      </w:r>
+      <w:r>
+        <w:rPr>
+          <w:rFonts w:ascii="Consolas" w:eastAsia="Times New Roman" w:hAnsi="Consolas" w:cs="Times New Roman"/>
+          <w:color w:val="D30102"/>
+          <w:sz w:val="21"/>
+          <w:szCs w:val="21"/>
+        </w:rPr>
+        <w:t>{</w:t>
+      </w:r>
+      <w:r>
+        <w:rPr>
+          <w:rFonts w:ascii="Consolas" w:eastAsia="Times New Roman" w:hAnsi="Consolas" w:cs="Times New Roman"/>
+          <w:color w:val="268BD2"/>
+          <w:sz w:val="21"/>
+          <w:szCs w:val="21"/>
+        </w:rPr>
+        <w:t>this</w:t>
+      </w:r>
+      <w:r>
+        <w:rPr>
+          <w:rFonts w:ascii="Consolas" w:eastAsia="Times New Roman" w:hAnsi="Consolas" w:cs="Times New Roman"/>
+          <w:color w:val="93A1A1"/>
+          <w:sz w:val="21"/>
+          <w:szCs w:val="21"/>
+        </w:rPr>
+        <w:t>.</w:t>
+      </w:r>
+      <w:r>
+        <w:rPr>
+          <w:rFonts w:ascii="Consolas" w:eastAsia="Times New Roman" w:hAnsi="Consolas" w:cs="Times New Roman"/>
+          <w:color w:val="268BD2"/>
+          <w:sz w:val="21"/>
+          <w:szCs w:val="21"/>
+        </w:rPr>
+        <w:t>state</w:t>
+      </w:r>
+      <w:r>
+        <w:rPr>
+          <w:rFonts w:ascii="Consolas" w:eastAsia="Times New Roman" w:hAnsi="Consolas" w:cs="Times New Roman"/>
+          <w:color w:val="93A1A1"/>
+          <w:sz w:val="21"/>
+          <w:szCs w:val="21"/>
+        </w:rPr>
+        <w:t>.</w:t>
+      </w:r>
+      <w:r>
+        <w:rPr>
+          <w:rFonts w:ascii="Consolas" w:eastAsia="Times New Roman" w:hAnsi="Consolas" w:cs="Times New Roman"/>
+          <w:color w:val="268BD2"/>
+          <w:sz w:val="21"/>
+          <w:szCs w:val="21"/>
+        </w:rPr>
+        <w:t>persons</w:t>
+      </w:r>
+      <w:r>
+        <w:rPr>
+          <w:rFonts w:ascii="Consolas" w:eastAsia="Times New Roman" w:hAnsi="Consolas" w:cs="Times New Roman"/>
+          <w:color w:val="93A1A1"/>
+          <w:sz w:val="21"/>
+          <w:szCs w:val="21"/>
+        </w:rPr>
+        <w:t>[</w:t>
+      </w:r>
+      <w:r>
+        <w:rPr>
+          <w:rFonts w:ascii="Consolas" w:eastAsia="Times New Roman" w:hAnsi="Consolas" w:cs="Times New Roman"/>
+          <w:color w:val="D33682"/>
+          <w:sz w:val="21"/>
+          <w:szCs w:val="21"/>
+        </w:rPr>
+        <w:t>0</w:t>
+      </w:r>
+      <w:r>
+        <w:rPr>
+          <w:rFonts w:ascii="Consolas" w:eastAsia="Times New Roman" w:hAnsi="Consolas" w:cs="Times New Roman"/>
+          <w:color w:val="93A1A1"/>
+          <w:sz w:val="21"/>
+          <w:szCs w:val="21"/>
+        </w:rPr>
+        <w:t>].</w:t>
+      </w:r>
+      <w:r>
+        <w:rPr>
+          <w:rFonts w:ascii="Consolas" w:eastAsia="Times New Roman" w:hAnsi="Consolas" w:cs="Times New Roman"/>
+          <w:color w:val="268BD2"/>
+          <w:sz w:val="21"/>
+          <w:szCs w:val="21"/>
+        </w:rPr>
+        <w:t>name</w:t>
+      </w:r>
+      <w:r>
+        <w:rPr>
+          <w:rFonts w:ascii="Consolas" w:eastAsia="Times New Roman" w:hAnsi="Consolas" w:cs="Times New Roman"/>
+          <w:color w:val="D30102"/>
+          <w:sz w:val="21"/>
+          <w:szCs w:val="21"/>
+        </w:rPr>
+        <w:t>}</w:t>
+      </w:r>
+    </w:p>
+    <w:p>
+      <w:pPr>
+        <w:shd w:val="clear" w:color="auto" w:fill="002B36"/>
+        <w:spacing w:after="0" w:line="285" w:lineRule="atLeast"/>
+        <w:rPr>
+          <w:rFonts w:ascii="Consolas" w:eastAsia="Times New Roman" w:hAnsi="Consolas" w:cs="Times New Roman"/>
+          <w:color w:val="BBBBBB"/>
+          <w:sz w:val="21"/>
+          <w:szCs w:val="21"/>
+        </w:rPr>
+      </w:pPr>
+      <w:r>
+        <w:rPr>
+          <w:rFonts w:ascii="Consolas" w:eastAsia="Times New Roman" w:hAnsi="Consolas" w:cs="Times New Roman"/>
+          <w:color w:val="93A1A1"/>
+          <w:sz w:val="21"/>
+          <w:szCs w:val="21"/>
+        </w:rPr>
+        <w:t>              age</w:t>
+      </w:r>
+      <w:r>
+        <w:rPr>
+          <w:rFonts w:ascii="Consolas" w:eastAsia="Times New Roman" w:hAnsi="Consolas" w:cs="Times New Roman"/>
+          <w:color w:val="859900"/>
+          <w:sz w:val="21"/>
+          <w:szCs w:val="21"/>
+        </w:rPr>
+        <w:t>=</w:t>
+      </w:r>
+      <w:r>
+        <w:rPr>
+          <w:rFonts w:ascii="Consolas" w:eastAsia="Times New Roman" w:hAnsi="Consolas" w:cs="Times New Roman"/>
+          <w:color w:val="D30102"/>
+          <w:sz w:val="21"/>
+          <w:szCs w:val="21"/>
+        </w:rPr>
+        <w:t>{</w:t>
+      </w:r>
+      <w:r>
+        <w:rPr>
+          <w:rFonts w:ascii="Consolas" w:eastAsia="Times New Roman" w:hAnsi="Consolas" w:cs="Times New Roman"/>
+          <w:color w:val="268BD2"/>
+          <w:sz w:val="21"/>
+          <w:szCs w:val="21"/>
+        </w:rPr>
+        <w:t>this</w:t>
+      </w:r>
+      <w:r>
+        <w:rPr>
+          <w:rFonts w:ascii="Consolas" w:eastAsia="Times New Roman" w:hAnsi="Consolas" w:cs="Times New Roman"/>
+          <w:color w:val="93A1A1"/>
+          <w:sz w:val="21"/>
+          <w:szCs w:val="21"/>
+        </w:rPr>
+        <w:t>.</w:t>
+      </w:r>
+      <w:r>
+        <w:rPr>
+          <w:rFonts w:ascii="Consolas" w:eastAsia="Times New Roman" w:hAnsi="Consolas" w:cs="Times New Roman"/>
+          <w:color w:val="268BD2"/>
+          <w:sz w:val="21"/>
+          <w:szCs w:val="21"/>
+        </w:rPr>
+        <w:t>state</w:t>
+      </w:r>
+      <w:r>
+        <w:rPr>
+          <w:rFonts w:ascii="Consolas" w:eastAsia="Times New Roman" w:hAnsi="Consolas" w:cs="Times New Roman"/>
+          <w:color w:val="93A1A1"/>
+          <w:sz w:val="21"/>
+          <w:szCs w:val="21"/>
+        </w:rPr>
+        <w:t>.</w:t>
+      </w:r>
+      <w:r>
+        <w:rPr>
+          <w:rFonts w:ascii="Consolas" w:eastAsia="Times New Roman" w:hAnsi="Consolas" w:cs="Times New Roman"/>
+          <w:color w:val="268BD2"/>
+          <w:sz w:val="21"/>
+          <w:szCs w:val="21"/>
+        </w:rPr>
+        <w:t>persons</w:t>
+      </w:r>
+      <w:r>
+        <w:rPr>
+          <w:rFonts w:ascii="Consolas" w:eastAsia="Times New Roman" w:hAnsi="Consolas" w:cs="Times New Roman"/>
+          <w:color w:val="93A1A1"/>
+          <w:sz w:val="21"/>
+          <w:szCs w:val="21"/>
+        </w:rPr>
+        <w:t>[</w:t>
+      </w:r>
+      <w:r>
+        <w:rPr>
+          <w:rFonts w:ascii="Consolas" w:eastAsia="Times New Roman" w:hAnsi="Consolas" w:cs="Times New Roman"/>
+          <w:color w:val="D33682"/>
+          <w:sz w:val="21"/>
+          <w:szCs w:val="21"/>
+        </w:rPr>
+        <w:t>0</w:t>
+      </w:r>
+      <w:r>
+        <w:rPr>
+          <w:rFonts w:ascii="Consolas" w:eastAsia="Times New Roman" w:hAnsi="Consolas" w:cs="Times New Roman"/>
+          <w:color w:val="93A1A1"/>
+          <w:sz w:val="21"/>
+          <w:szCs w:val="21"/>
+        </w:rPr>
+        <w:t>].</w:t>
+      </w:r>
+      <w:r>
+        <w:rPr>
+          <w:rFonts w:ascii="Consolas" w:eastAsia="Times New Roman" w:hAnsi="Consolas" w:cs="Times New Roman"/>
+          <w:color w:val="268BD2"/>
+          <w:sz w:val="21"/>
+          <w:szCs w:val="21"/>
+        </w:rPr>
+        <w:t>age</w:t>
+      </w:r>
+      <w:r>
+        <w:rPr>
+          <w:rFonts w:ascii="Consolas" w:eastAsia="Times New Roman" w:hAnsi="Consolas" w:cs="Times New Roman"/>
+          <w:color w:val="D30102"/>
+          <w:sz w:val="21"/>
+          <w:szCs w:val="21"/>
+        </w:rPr>
+        <w:t>}</w:t>
+      </w:r>
+      <w:r>
+        <w:rPr>
+          <w:rFonts w:ascii="Consolas" w:eastAsia="Times New Roman" w:hAnsi="Consolas" w:cs="Times New Roman"/>
+          <w:color w:val="93A1A1"/>
+          <w:sz w:val="21"/>
+          <w:szCs w:val="21"/>
+        </w:rPr>
+        <w:t> </w:t>
+      </w:r>
+    </w:p>
+    <w:p>
+      <w:pPr>
+        <w:shd w:val="clear" w:color="auto" w:fill="002B36"/>
+        <w:spacing w:after="0" w:line="285" w:lineRule="atLeast"/>
+        <w:rPr>
+          <w:rFonts w:ascii="Consolas" w:eastAsia="Times New Roman" w:hAnsi="Consolas" w:cs="Times New Roman"/>
+          <w:color w:val="BBBBBB"/>
+          <w:sz w:val="21"/>
+          <w:szCs w:val="21"/>
+        </w:rPr>
+      </w:pPr>
+      <w:r>
+        <w:rPr>
+          <w:rFonts w:ascii="Consolas" w:eastAsia="Times New Roman" w:hAnsi="Consolas" w:cs="Times New Roman"/>
+          <w:color w:val="93A1A1"/>
+          <w:sz w:val="21"/>
+          <w:szCs w:val="21"/>
+        </w:rPr>
+        <w:t>            </w:t>
+      </w:r>
+      <w:r>
+        <w:rPr>
+          <w:rFonts w:ascii="Consolas" w:eastAsia="Times New Roman" w:hAnsi="Consolas" w:cs="Times New Roman"/>
+          <w:color w:val="657B83"/>
+          <w:sz w:val="21"/>
+          <w:szCs w:val="21"/>
+        </w:rPr>
+        <w:t>/&gt;</w:t>
+      </w:r>
+    </w:p>
+    <w:p>
+      <w:pPr>
+        <w:shd w:val="clear" w:color="auto" w:fill="002B36"/>
+        <w:spacing w:after="0" w:line="285" w:lineRule="atLeast"/>
+        <w:rPr>
+          <w:rFonts w:ascii="Consolas" w:eastAsia="Times New Roman" w:hAnsi="Consolas" w:cs="Times New Roman"/>
+          <w:color w:val="BBBBBB"/>
+          <w:sz w:val="21"/>
+          <w:szCs w:val="21"/>
+        </w:rPr>
+      </w:pPr>
+      <w:r>
+        <w:rPr>
+          <w:rFonts w:ascii="Consolas" w:eastAsia="Times New Roman" w:hAnsi="Consolas" w:cs="Times New Roman"/>
+          <w:color w:val="93A1A1"/>
+          <w:sz w:val="21"/>
+          <w:szCs w:val="21"/>
+        </w:rPr>
+        <w:t>            </w:t>
+      </w:r>
+      <w:r>
+        <w:rPr>
+          <w:rFonts w:ascii="Consolas" w:eastAsia="Times New Roman" w:hAnsi="Consolas" w:cs="Times New Roman"/>
+          <w:color w:val="657B83"/>
+          <w:sz w:val="21"/>
+          <w:szCs w:val="21"/>
+        </w:rPr>
+        <w:t>&lt;</w:t>
+      </w:r>
+      <w:r>
+        <w:rPr>
+          <w:rFonts w:ascii="Consolas" w:eastAsia="Times New Roman" w:hAnsi="Consolas" w:cs="Times New Roman"/>
+          <w:color w:val="859900"/>
+          <w:sz w:val="21"/>
+          <w:szCs w:val="21"/>
+        </w:rPr>
+        <w:t>Person</w:t>
+      </w:r>
+    </w:p>
+    <w:p>
+      <w:pPr>
+        <w:shd w:val="clear" w:color="auto" w:fill="002B36"/>
+        <w:spacing w:after="0" w:line="285" w:lineRule="atLeast"/>
+        <w:rPr>
+          <w:rFonts w:ascii="Consolas" w:eastAsia="Times New Roman" w:hAnsi="Consolas" w:cs="Times New Roman"/>
+          <w:color w:val="BBBBBB"/>
+          <w:sz w:val="21"/>
+          <w:szCs w:val="21"/>
+        </w:rPr>
+      </w:pPr>
+      <w:r>
+        <w:rPr>
+          <w:rFonts w:ascii="Consolas" w:eastAsia="Times New Roman" w:hAnsi="Consolas" w:cs="Times New Roman"/>
+          <w:color w:val="93A1A1"/>
+          <w:sz w:val="21"/>
+          <w:szCs w:val="21"/>
+        </w:rPr>
+        <w:t>              name</w:t>
+      </w:r>
+      <w:r>
+        <w:rPr>
+          <w:rFonts w:ascii="Consolas" w:eastAsia="Times New Roman" w:hAnsi="Consolas" w:cs="Times New Roman"/>
+          <w:color w:val="859900"/>
+          <w:sz w:val="21"/>
+          <w:szCs w:val="21"/>
+        </w:rPr>
+        <w:t>=</w:t>
+      </w:r>
+      <w:r>
+        <w:rPr>
+          <w:rFonts w:ascii="Consolas" w:eastAsia="Times New Roman" w:hAnsi="Consolas" w:cs="Times New Roman"/>
+          <w:color w:val="D30102"/>
+          <w:sz w:val="21"/>
+          <w:szCs w:val="21"/>
+        </w:rPr>
+        <w:t>{</w:t>
+      </w:r>
+      <w:r>
+        <w:rPr>
+          <w:rFonts w:ascii="Consolas" w:eastAsia="Times New Roman" w:hAnsi="Consolas" w:cs="Times New Roman"/>
+          <w:color w:val="268BD2"/>
+          <w:sz w:val="21"/>
+          <w:szCs w:val="21"/>
+        </w:rPr>
+        <w:t>this</w:t>
+      </w:r>
+      <w:r>
+        <w:rPr>
+          <w:rFonts w:ascii="Consolas" w:eastAsia="Times New Roman" w:hAnsi="Consolas" w:cs="Times New Roman"/>
+          <w:color w:val="93A1A1"/>
+          <w:sz w:val="21"/>
+          <w:szCs w:val="21"/>
+        </w:rPr>
+        <w:t>.</w:t>
+      </w:r>
+      <w:r>
+        <w:rPr>
+          <w:rFonts w:ascii="Consolas" w:eastAsia="Times New Roman" w:hAnsi="Consolas" w:cs="Times New Roman"/>
+          <w:color w:val="268BD2"/>
+          <w:sz w:val="21"/>
+          <w:szCs w:val="21"/>
+        </w:rPr>
+        <w:t>state</w:t>
+      </w:r>
+      <w:r>
+        <w:rPr>
+          <w:rFonts w:ascii="Consolas" w:eastAsia="Times New Roman" w:hAnsi="Consolas" w:cs="Times New Roman"/>
+          <w:color w:val="93A1A1"/>
+          <w:sz w:val="21"/>
+          <w:szCs w:val="21"/>
+        </w:rPr>
+        <w:t>.</w:t>
+      </w:r>
+      <w:r>
+        <w:rPr>
+          <w:rFonts w:ascii="Consolas" w:eastAsia="Times New Roman" w:hAnsi="Consolas" w:cs="Times New Roman"/>
+          <w:color w:val="268BD2"/>
+          <w:sz w:val="21"/>
+          <w:szCs w:val="21"/>
+        </w:rPr>
+        <w:t>persons</w:t>
+      </w:r>
+      <w:r>
+        <w:rPr>
+          <w:rFonts w:ascii="Consolas" w:eastAsia="Times New Roman" w:hAnsi="Consolas" w:cs="Times New Roman"/>
+          <w:color w:val="93A1A1"/>
+          <w:sz w:val="21"/>
+          <w:szCs w:val="21"/>
+        </w:rPr>
+        <w:t>[</w:t>
+      </w:r>
+      <w:r>
+        <w:rPr>
+          <w:rFonts w:ascii="Consolas" w:eastAsia="Times New Roman" w:hAnsi="Consolas" w:cs="Times New Roman"/>
+          <w:color w:val="D33682"/>
+          <w:sz w:val="21"/>
+          <w:szCs w:val="21"/>
+        </w:rPr>
+        <w:t>1</w:t>
+      </w:r>
+      <w:r>
+        <w:rPr>
+          <w:rFonts w:ascii="Consolas" w:eastAsia="Times New Roman" w:hAnsi="Consolas" w:cs="Times New Roman"/>
+          <w:color w:val="93A1A1"/>
+          <w:sz w:val="21"/>
+          <w:szCs w:val="21"/>
+        </w:rPr>
+        <w:t>].</w:t>
+      </w:r>
+      <w:r>
+        <w:rPr>
+          <w:rFonts w:ascii="Consolas" w:eastAsia="Times New Roman" w:hAnsi="Consolas" w:cs="Times New Roman"/>
+          <w:color w:val="268BD2"/>
+          <w:sz w:val="21"/>
+          <w:szCs w:val="21"/>
+        </w:rPr>
+        <w:t>name</w:t>
+      </w:r>
+      <w:r>
+        <w:rPr>
+          <w:rFonts w:ascii="Consolas" w:eastAsia="Times New Roman" w:hAnsi="Consolas" w:cs="Times New Roman"/>
+          <w:color w:val="D30102"/>
+          <w:sz w:val="21"/>
+          <w:szCs w:val="21"/>
+        </w:rPr>
+        <w:t>}</w:t>
+      </w:r>
+    </w:p>
+    <w:p>
+      <w:pPr>
+        <w:shd w:val="clear" w:color="auto" w:fill="002B36"/>
+        <w:spacing w:after="0" w:line="285" w:lineRule="atLeast"/>
+        <w:rPr>
+          <w:rFonts w:ascii="Consolas" w:eastAsia="Times New Roman" w:hAnsi="Consolas" w:cs="Times New Roman"/>
+          <w:color w:val="BBBBBB"/>
+          <w:sz w:val="21"/>
+          <w:szCs w:val="21"/>
+        </w:rPr>
+      </w:pPr>
+      <w:r>
+        <w:rPr>
+          <w:rFonts w:ascii="Consolas" w:eastAsia="Times New Roman" w:hAnsi="Consolas" w:cs="Times New Roman"/>
+          <w:color w:val="93A1A1"/>
+          <w:sz w:val="21"/>
+          <w:szCs w:val="21"/>
+        </w:rPr>
+        <w:t>              age</w:t>
+      </w:r>
+      <w:r>
+        <w:rPr>
+          <w:rFonts w:ascii="Consolas" w:eastAsia="Times New Roman" w:hAnsi="Consolas" w:cs="Times New Roman"/>
+          <w:color w:val="859900"/>
+          <w:sz w:val="21"/>
+          <w:szCs w:val="21"/>
+        </w:rPr>
+        <w:t>=</w:t>
+      </w:r>
+      <w:r>
+        <w:rPr>
+          <w:rFonts w:ascii="Consolas" w:eastAsia="Times New Roman" w:hAnsi="Consolas" w:cs="Times New Roman"/>
+          <w:color w:val="D30102"/>
+          <w:sz w:val="21"/>
+          <w:szCs w:val="21"/>
+        </w:rPr>
+        <w:t>{</w:t>
+      </w:r>
+      <w:r>
+        <w:rPr>
+          <w:rFonts w:ascii="Consolas" w:eastAsia="Times New Roman" w:hAnsi="Consolas" w:cs="Times New Roman"/>
+          <w:color w:val="268BD2"/>
+          <w:sz w:val="21"/>
+          <w:szCs w:val="21"/>
+        </w:rPr>
+        <w:t>this</w:t>
+      </w:r>
+      <w:r>
+        <w:rPr>
+          <w:rFonts w:ascii="Consolas" w:eastAsia="Times New Roman" w:hAnsi="Consolas" w:cs="Times New Roman"/>
+          <w:color w:val="93A1A1"/>
+          <w:sz w:val="21"/>
+          <w:szCs w:val="21"/>
+        </w:rPr>
+        <w:t>.</w:t>
+      </w:r>
+      <w:r>
+        <w:rPr>
+          <w:rFonts w:ascii="Consolas" w:eastAsia="Times New Roman" w:hAnsi="Consolas" w:cs="Times New Roman"/>
+          <w:color w:val="268BD2"/>
+          <w:sz w:val="21"/>
+          <w:szCs w:val="21"/>
+        </w:rPr>
+        <w:t>state</w:t>
+      </w:r>
+      <w:r>
+        <w:rPr>
+          <w:rFonts w:ascii="Consolas" w:eastAsia="Times New Roman" w:hAnsi="Consolas" w:cs="Times New Roman"/>
+          <w:color w:val="93A1A1"/>
+          <w:sz w:val="21"/>
+          <w:szCs w:val="21"/>
+        </w:rPr>
+        <w:t>.</w:t>
+      </w:r>
+      <w:r>
+        <w:rPr>
+          <w:rFonts w:ascii="Consolas" w:eastAsia="Times New Roman" w:hAnsi="Consolas" w:cs="Times New Roman"/>
+          <w:color w:val="268BD2"/>
+          <w:sz w:val="21"/>
+          <w:szCs w:val="21"/>
+        </w:rPr>
+        <w:t>persons</w:t>
+      </w:r>
+      <w:r>
+        <w:rPr>
+          <w:rFonts w:ascii="Consolas" w:eastAsia="Times New Roman" w:hAnsi="Consolas" w:cs="Times New Roman"/>
+          <w:color w:val="93A1A1"/>
+          <w:sz w:val="21"/>
+          <w:szCs w:val="21"/>
+        </w:rPr>
+        <w:t>[</w:t>
+      </w:r>
+      <w:r>
+        <w:rPr>
+          <w:rFonts w:ascii="Consolas" w:eastAsia="Times New Roman" w:hAnsi="Consolas" w:cs="Times New Roman"/>
+          <w:color w:val="D33682"/>
+          <w:sz w:val="21"/>
+          <w:szCs w:val="21"/>
+        </w:rPr>
+        <w:t>1</w:t>
+      </w:r>
+      <w:r>
+        <w:rPr>
+          <w:rFonts w:ascii="Consolas" w:eastAsia="Times New Roman" w:hAnsi="Consolas" w:cs="Times New Roman"/>
+          <w:color w:val="93A1A1"/>
+          <w:sz w:val="21"/>
+          <w:szCs w:val="21"/>
+        </w:rPr>
+        <w:t>].</w:t>
+      </w:r>
+      <w:r>
+        <w:rPr>
+          <w:rFonts w:ascii="Consolas" w:eastAsia="Times New Roman" w:hAnsi="Consolas" w:cs="Times New Roman"/>
+          <w:color w:val="268BD2"/>
+          <w:sz w:val="21"/>
+          <w:szCs w:val="21"/>
+        </w:rPr>
+        <w:t>age</w:t>
+      </w:r>
+      <w:r>
+        <w:rPr>
+          <w:rFonts w:ascii="Consolas" w:eastAsia="Times New Roman" w:hAnsi="Consolas" w:cs="Times New Roman"/>
+          <w:color w:val="D30102"/>
+          <w:sz w:val="21"/>
+          <w:szCs w:val="21"/>
+        </w:rPr>
+        <w:t>}</w:t>
+      </w:r>
+    </w:p>
+    <w:p>
+      <w:pPr>
+        <w:shd w:val="clear" w:color="auto" w:fill="002B36"/>
+        <w:spacing w:after="0" w:line="285" w:lineRule="atLeast"/>
+        <w:rPr>
+          <w:rFonts w:ascii="Consolas" w:eastAsia="Times New Roman" w:hAnsi="Consolas" w:cs="Times New Roman"/>
+          <w:color w:val="BBBBBB"/>
+          <w:sz w:val="21"/>
+          <w:szCs w:val="21"/>
+        </w:rPr>
+      </w:pPr>
+      <w:r>
+        <w:rPr>
+          <w:rFonts w:ascii="Consolas" w:eastAsia="Times New Roman" w:hAnsi="Consolas" w:cs="Times New Roman"/>
+          <w:color w:val="93A1A1"/>
+          <w:sz w:val="21"/>
+          <w:szCs w:val="21"/>
+        </w:rPr>
+        <w:t>              clickName</w:t>
+      </w:r>
+      <w:r>
+        <w:rPr>
+          <w:rFonts w:ascii="Consolas" w:eastAsia="Times New Roman" w:hAnsi="Consolas" w:cs="Times New Roman"/>
+          <w:color w:val="859900"/>
+          <w:sz w:val="21"/>
+          <w:szCs w:val="21"/>
+        </w:rPr>
+        <w:t>=</w:t>
+      </w:r>
+      <w:r>
+        <w:rPr>
+          <w:rFonts w:ascii="Consolas" w:eastAsia="Times New Roman" w:hAnsi="Consolas" w:cs="Times New Roman"/>
+          <w:color w:val="D30102"/>
+          <w:sz w:val="21"/>
+          <w:szCs w:val="21"/>
+        </w:rPr>
+        <w:t>{</w:t>
+      </w:r>
+      <w:r>
+        <w:rPr>
+          <w:rFonts w:ascii="Consolas" w:eastAsia="Times New Roman" w:hAnsi="Consolas" w:cs="Times New Roman"/>
+          <w:color w:val="268BD2"/>
+          <w:sz w:val="21"/>
+          <w:szCs w:val="21"/>
+        </w:rPr>
+        <w:t>this</w:t>
+      </w:r>
+      <w:r>
+        <w:rPr>
+          <w:rFonts w:ascii="Consolas" w:eastAsia="Times New Roman" w:hAnsi="Consolas" w:cs="Times New Roman"/>
+          <w:color w:val="93A1A1"/>
+          <w:sz w:val="21"/>
+          <w:szCs w:val="21"/>
+        </w:rPr>
+        <w:t>.</w:t>
+      </w:r>
+      <w:r>
+        <w:rPr>
+          <w:rFonts w:ascii="Consolas" w:eastAsia="Times New Roman" w:hAnsi="Consolas" w:cs="Times New Roman"/>
+          <w:color w:val="268BD2"/>
+          <w:sz w:val="21"/>
+          <w:szCs w:val="21"/>
+        </w:rPr>
+        <w:t>switchNameHandler</w:t>
+      </w:r>
+      <w:r>
+        <w:rPr>
+          <w:rFonts w:ascii="Consolas" w:eastAsia="Times New Roman" w:hAnsi="Consolas" w:cs="Times New Roman"/>
+          <w:color w:val="93A1A1"/>
+          <w:sz w:val="21"/>
+          <w:szCs w:val="21"/>
+        </w:rPr>
+        <w:t>.</w:t>
+      </w:r>
+      <w:r>
+        <w:rPr>
+          <w:rFonts w:ascii="Consolas" w:eastAsia="Times New Roman" w:hAnsi="Consolas" w:cs="Times New Roman"/>
+          <w:color w:val="268BD2"/>
+          <w:sz w:val="21"/>
+          <w:szCs w:val="21"/>
+        </w:rPr>
+        <w:t>bind</w:t>
+      </w:r>
+      <w:r>
+        <w:rPr>
+          <w:rFonts w:ascii="Consolas" w:eastAsia="Times New Roman" w:hAnsi="Consolas" w:cs="Times New Roman"/>
+          <w:color w:val="93A1A1"/>
+          <w:sz w:val="21"/>
+          <w:szCs w:val="21"/>
+        </w:rPr>
+        <w:t>(</w:t>
+      </w:r>
+      <w:r>
+        <w:rPr>
+          <w:rFonts w:ascii="Consolas" w:eastAsia="Times New Roman" w:hAnsi="Consolas" w:cs="Times New Roman"/>
+          <w:color w:val="268BD2"/>
+          <w:sz w:val="21"/>
+          <w:szCs w:val="21"/>
+        </w:rPr>
+        <w:t>this</w:t>
+      </w:r>
+      <w:r>
+        <w:rPr>
+          <w:rFonts w:ascii="Consolas" w:eastAsia="Times New Roman" w:hAnsi="Consolas" w:cs="Times New Roman"/>
+          <w:color w:val="93A1A1"/>
+          <w:sz w:val="21"/>
+          <w:szCs w:val="21"/>
+        </w:rPr>
+        <w:t>, </w:t>
+      </w:r>
+      <w:r>
+        <w:rPr>
+          <w:rFonts w:ascii="Consolas" w:eastAsia="Times New Roman" w:hAnsi="Consolas" w:cs="Times New Roman"/>
+          <w:color w:val="2AA198"/>
+          <w:sz w:val="21"/>
+          <w:szCs w:val="21"/>
+        </w:rPr>
+        <w:t>'Maximilian'</w:t>
+      </w:r>
+      <w:r>
+        <w:rPr>
+          <w:rFonts w:ascii="Consolas" w:eastAsia="Times New Roman" w:hAnsi="Consolas" w:cs="Times New Roman"/>
+          <w:color w:val="93A1A1"/>
+          <w:sz w:val="21"/>
+          <w:szCs w:val="21"/>
+        </w:rPr>
+        <w:t>)</w:t>
+      </w:r>
+      <w:r>
+        <w:rPr>
+          <w:rFonts w:ascii="Consolas" w:eastAsia="Times New Roman" w:hAnsi="Consolas" w:cs="Times New Roman"/>
+          <w:color w:val="D30102"/>
+          <w:sz w:val="21"/>
+          <w:szCs w:val="21"/>
+        </w:rPr>
+        <w:t>}</w:t>
+      </w:r>
+    </w:p>
+    <w:p>
+      <w:pPr>
+        <w:shd w:val="clear" w:color="auto" w:fill="002B36"/>
+        <w:spacing w:after="0" w:line="285" w:lineRule="atLeast"/>
+        <w:rPr>
+          <w:rFonts w:ascii="Consolas" w:eastAsia="Times New Roman" w:hAnsi="Consolas" w:cs="Times New Roman"/>
+          <w:color w:val="BBBBBB"/>
+          <w:sz w:val="21"/>
+          <w:szCs w:val="21"/>
+        </w:rPr>
+      </w:pPr>
+      <w:r>
+        <w:rPr>
+          <w:rFonts w:ascii="Consolas" w:eastAsia="Times New Roman" w:hAnsi="Consolas" w:cs="Times New Roman"/>
+          <w:color w:val="93A1A1"/>
+          <w:sz w:val="21"/>
+          <w:szCs w:val="21"/>
+        </w:rPr>
+        <w:t>              changeName</w:t>
+      </w:r>
+      <w:r>
+        <w:rPr>
+          <w:rFonts w:ascii="Consolas" w:eastAsia="Times New Roman" w:hAnsi="Consolas" w:cs="Times New Roman"/>
+          <w:color w:val="859900"/>
+          <w:sz w:val="21"/>
+          <w:szCs w:val="21"/>
+        </w:rPr>
+        <w:t>=</w:t>
+      </w:r>
+      <w:r>
+        <w:rPr>
+          <w:rFonts w:ascii="Consolas" w:eastAsia="Times New Roman" w:hAnsi="Consolas" w:cs="Times New Roman"/>
+          <w:color w:val="D30102"/>
+          <w:sz w:val="21"/>
+          <w:szCs w:val="21"/>
+        </w:rPr>
+        <w:t>{</w:t>
+      </w:r>
+      <w:r>
+        <w:rPr>
+          <w:rFonts w:ascii="Consolas" w:eastAsia="Times New Roman" w:hAnsi="Consolas" w:cs="Times New Roman"/>
+          <w:color w:val="268BD2"/>
+          <w:sz w:val="21"/>
+          <w:szCs w:val="21"/>
+        </w:rPr>
+        <w:t>this</w:t>
+      </w:r>
+      <w:r>
+        <w:rPr>
+          <w:rFonts w:ascii="Consolas" w:eastAsia="Times New Roman" w:hAnsi="Consolas" w:cs="Times New Roman"/>
+          <w:color w:val="93A1A1"/>
+          <w:sz w:val="21"/>
+          <w:szCs w:val="21"/>
+        </w:rPr>
+        <w:t>.</w:t>
+      </w:r>
+      <w:r>
+        <w:rPr>
+          <w:rFonts w:ascii="Consolas" w:eastAsia="Times New Roman" w:hAnsi="Consolas" w:cs="Times New Roman"/>
+          <w:color w:val="268BD2"/>
+          <w:sz w:val="21"/>
+          <w:szCs w:val="21"/>
+        </w:rPr>
+        <w:t>nameChangedHandler</w:t>
+      </w:r>
+      <w:r>
+        <w:rPr>
+          <w:rFonts w:ascii="Consolas" w:eastAsia="Times New Roman" w:hAnsi="Consolas" w:cs="Times New Roman"/>
+          <w:color w:val="D30102"/>
+          <w:sz w:val="21"/>
+          <w:szCs w:val="21"/>
+        </w:rPr>
+        <w:t>}</w:t>
+      </w:r>
+      <w:r>
+        <w:rPr>
+          <w:rFonts w:ascii="Consolas" w:eastAsia="Times New Roman" w:hAnsi="Consolas" w:cs="Times New Roman"/>
+          <w:color w:val="657B83"/>
+          <w:sz w:val="21"/>
+          <w:szCs w:val="21"/>
+        </w:rPr>
+        <w:t>&gt;</w:t>
+      </w:r>
+    </w:p>
+    <w:p>
+      <w:pPr>
+        <w:shd w:val="clear" w:color="auto" w:fill="002B36"/>
+        <w:spacing w:after="0" w:line="285" w:lineRule="atLeast"/>
+        <w:rPr>
+          <w:rFonts w:ascii="Consolas" w:eastAsia="Times New Roman" w:hAnsi="Consolas" w:cs="Times New Roman"/>
+          <w:color w:val="BBBBBB"/>
+          <w:sz w:val="21"/>
+          <w:szCs w:val="21"/>
+        </w:rPr>
+      </w:pPr>
+      <w:r>
+        <w:rPr>
+          <w:rFonts w:ascii="Consolas" w:eastAsia="Times New Roman" w:hAnsi="Consolas" w:cs="Times New Roman"/>
+          <w:color w:val="93A1A1"/>
+          <w:sz w:val="21"/>
+          <w:szCs w:val="21"/>
+        </w:rPr>
+        <w:t>                My hobbies: Racing</w:t>
+      </w:r>
+    </w:p>
+    <w:p>
+      <w:pPr>
+        <w:shd w:val="clear" w:color="auto" w:fill="002B36"/>
+        <w:spacing w:after="0" w:line="285" w:lineRule="atLeast"/>
+        <w:rPr>
+          <w:rFonts w:ascii="Consolas" w:eastAsia="Times New Roman" w:hAnsi="Consolas" w:cs="Times New Roman"/>
+          <w:color w:val="BBBBBB"/>
+          <w:sz w:val="21"/>
+          <w:szCs w:val="21"/>
+        </w:rPr>
+      </w:pPr>
+      <w:r>
+        <w:rPr>
+          <w:rFonts w:ascii="Consolas" w:eastAsia="Times New Roman" w:hAnsi="Consolas" w:cs="Times New Roman"/>
+          <w:color w:val="93A1A1"/>
+          <w:sz w:val="21"/>
+          <w:szCs w:val="21"/>
+        </w:rPr>
+        <w:t>            </w:t>
+      </w:r>
+      <w:r>
+        <w:rPr>
+          <w:rFonts w:ascii="Consolas" w:eastAsia="Times New Roman" w:hAnsi="Consolas" w:cs="Times New Roman"/>
+          <w:color w:val="657B83"/>
+          <w:sz w:val="21"/>
+          <w:szCs w:val="21"/>
+        </w:rPr>
+        <w:t>&lt;/</w:t>
+      </w:r>
+      <w:r>
+        <w:rPr>
+          <w:rFonts w:ascii="Consolas" w:eastAsia="Times New Roman" w:hAnsi="Consolas" w:cs="Times New Roman"/>
+          <w:color w:val="859900"/>
+          <w:sz w:val="21"/>
+          <w:szCs w:val="21"/>
+        </w:rPr>
+        <w:t>Person</w:t>
+      </w:r>
+      <w:r>
+        <w:rPr>
+          <w:rFonts w:ascii="Consolas" w:eastAsia="Times New Roman" w:hAnsi="Consolas" w:cs="Times New Roman"/>
+          <w:color w:val="657B83"/>
+          <w:sz w:val="21"/>
+          <w:szCs w:val="21"/>
+        </w:rPr>
+        <w:t>&gt;</w:t>
+      </w:r>
+    </w:p>
+    <w:p>
+      <w:pPr>
+        <w:shd w:val="clear" w:color="auto" w:fill="002B36"/>
+        <w:spacing w:after="0" w:line="285" w:lineRule="atLeast"/>
+        <w:rPr>
+          <w:rFonts w:ascii="Consolas" w:eastAsia="Times New Roman" w:hAnsi="Consolas" w:cs="Times New Roman"/>
+          <w:color w:val="BBBBBB"/>
+          <w:sz w:val="21"/>
+          <w:szCs w:val="21"/>
+        </w:rPr>
+      </w:pPr>
+      <w:r>
+        <w:rPr>
+          <w:rFonts w:ascii="Consolas" w:eastAsia="Times New Roman" w:hAnsi="Consolas" w:cs="Times New Roman"/>
+          <w:color w:val="93A1A1"/>
+          <w:sz w:val="21"/>
+          <w:szCs w:val="21"/>
+        </w:rPr>
+        <w:t>            </w:t>
+      </w:r>
+      <w:r>
+        <w:rPr>
+          <w:rFonts w:ascii="Consolas" w:eastAsia="Times New Roman" w:hAnsi="Consolas" w:cs="Times New Roman"/>
+          <w:color w:val="657B83"/>
+          <w:sz w:val="21"/>
+          <w:szCs w:val="21"/>
+        </w:rPr>
+        <w:t>&lt;</w:t>
+      </w:r>
+      <w:r>
+        <w:rPr>
+          <w:rFonts w:ascii="Consolas" w:eastAsia="Times New Roman" w:hAnsi="Consolas" w:cs="Times New Roman"/>
+          <w:color w:val="859900"/>
+          <w:sz w:val="21"/>
+          <w:szCs w:val="21"/>
+        </w:rPr>
+        <w:t>Person</w:t>
+      </w:r>
+    </w:p>
+    <w:p>
+      <w:pPr>
+        <w:shd w:val="clear" w:color="auto" w:fill="002B36"/>
+        <w:spacing w:after="0" w:line="285" w:lineRule="atLeast"/>
+        <w:rPr>
+          <w:rFonts w:ascii="Consolas" w:eastAsia="Times New Roman" w:hAnsi="Consolas" w:cs="Times New Roman"/>
+          <w:color w:val="BBBBBB"/>
+          <w:sz w:val="21"/>
+          <w:szCs w:val="21"/>
+        </w:rPr>
+      </w:pPr>
+      <w:r>
+        <w:rPr>
+          <w:rFonts w:ascii="Consolas" w:eastAsia="Times New Roman" w:hAnsi="Consolas" w:cs="Times New Roman"/>
+          <w:color w:val="93A1A1"/>
+          <w:sz w:val="21"/>
+          <w:szCs w:val="21"/>
+        </w:rPr>
+        <w:t>              name</w:t>
+      </w:r>
+      <w:r>
+        <w:rPr>
+          <w:rFonts w:ascii="Consolas" w:eastAsia="Times New Roman" w:hAnsi="Consolas" w:cs="Times New Roman"/>
+          <w:color w:val="859900"/>
+          <w:sz w:val="21"/>
+          <w:szCs w:val="21"/>
+        </w:rPr>
+        <w:t>=</w:t>
+      </w:r>
+      <w:r>
+        <w:rPr>
+          <w:rFonts w:ascii="Consolas" w:eastAsia="Times New Roman" w:hAnsi="Consolas" w:cs="Times New Roman"/>
+          <w:color w:val="D30102"/>
+          <w:sz w:val="21"/>
+          <w:szCs w:val="21"/>
+        </w:rPr>
+        <w:t>{</w:t>
+      </w:r>
+      <w:r>
+        <w:rPr>
+          <w:rFonts w:ascii="Consolas" w:eastAsia="Times New Roman" w:hAnsi="Consolas" w:cs="Times New Roman"/>
+          <w:color w:val="268BD2"/>
+          <w:sz w:val="21"/>
+          <w:szCs w:val="21"/>
+        </w:rPr>
+        <w:t>this</w:t>
+      </w:r>
+      <w:r>
+        <w:rPr>
+          <w:rFonts w:ascii="Consolas" w:eastAsia="Times New Roman" w:hAnsi="Consolas" w:cs="Times New Roman"/>
+          <w:color w:val="93A1A1"/>
+          <w:sz w:val="21"/>
+          <w:szCs w:val="21"/>
+        </w:rPr>
+        <w:t>.</w:t>
+      </w:r>
+      <w:r>
+        <w:rPr>
+          <w:rFonts w:ascii="Consolas" w:eastAsia="Times New Roman" w:hAnsi="Consolas" w:cs="Times New Roman"/>
+          <w:color w:val="268BD2"/>
+          <w:sz w:val="21"/>
+          <w:szCs w:val="21"/>
+        </w:rPr>
+        <w:t>state</w:t>
+      </w:r>
+      <w:r>
+        <w:rPr>
+          <w:rFonts w:ascii="Consolas" w:eastAsia="Times New Roman" w:hAnsi="Consolas" w:cs="Times New Roman"/>
+          <w:color w:val="93A1A1"/>
+          <w:sz w:val="21"/>
+          <w:szCs w:val="21"/>
+        </w:rPr>
+        <w:t>.</w:t>
+      </w:r>
+      <w:r>
+        <w:rPr>
+          <w:rFonts w:ascii="Consolas" w:eastAsia="Times New Roman" w:hAnsi="Consolas" w:cs="Times New Roman"/>
+          <w:color w:val="268BD2"/>
+          <w:sz w:val="21"/>
+          <w:szCs w:val="21"/>
+        </w:rPr>
+        <w:t>persons</w:t>
+      </w:r>
+      <w:r>
+        <w:rPr>
+          <w:rFonts w:ascii="Consolas" w:eastAsia="Times New Roman" w:hAnsi="Consolas" w:cs="Times New Roman"/>
+          <w:color w:val="93A1A1"/>
+          <w:sz w:val="21"/>
+          <w:szCs w:val="21"/>
+        </w:rPr>
+        <w:t>[</w:t>
+      </w:r>
+      <w:r>
+        <w:rPr>
+          <w:rFonts w:ascii="Consolas" w:eastAsia="Times New Roman" w:hAnsi="Consolas" w:cs="Times New Roman"/>
+          <w:color w:val="D33682"/>
+          <w:sz w:val="21"/>
+          <w:szCs w:val="21"/>
+        </w:rPr>
+        <w:t>2</w:t>
+      </w:r>
+      <w:r>
+        <w:rPr>
+          <w:rFonts w:ascii="Consolas" w:eastAsia="Times New Roman" w:hAnsi="Consolas" w:cs="Times New Roman"/>
+          <w:color w:val="93A1A1"/>
+          <w:sz w:val="21"/>
+          <w:szCs w:val="21"/>
+        </w:rPr>
+        <w:t>].</w:t>
+      </w:r>
+      <w:r>
+        <w:rPr>
+          <w:rFonts w:ascii="Consolas" w:eastAsia="Times New Roman" w:hAnsi="Consolas" w:cs="Times New Roman"/>
+          <w:color w:val="268BD2"/>
+          <w:sz w:val="21"/>
+          <w:szCs w:val="21"/>
+        </w:rPr>
+        <w:t>name</w:t>
+      </w:r>
+      <w:r>
+        <w:rPr>
+          <w:rFonts w:ascii="Consolas" w:eastAsia="Times New Roman" w:hAnsi="Consolas" w:cs="Times New Roman"/>
+          <w:color w:val="D30102"/>
+          <w:sz w:val="21"/>
+          <w:szCs w:val="21"/>
+        </w:rPr>
+        <w:t>}</w:t>
+      </w:r>
+    </w:p>
+    <w:p>
+      <w:pPr>
+        <w:shd w:val="clear" w:color="auto" w:fill="002B36"/>
+        <w:spacing w:after="0" w:line="285" w:lineRule="atLeast"/>
+        <w:rPr>
+          <w:rFonts w:ascii="Consolas" w:eastAsia="Times New Roman" w:hAnsi="Consolas" w:cs="Times New Roman"/>
+          <w:color w:val="BBBBBB"/>
+          <w:sz w:val="21"/>
+          <w:szCs w:val="21"/>
+        </w:rPr>
+      </w:pPr>
+      <w:r>
+        <w:rPr>
+          <w:rFonts w:ascii="Consolas" w:eastAsia="Times New Roman" w:hAnsi="Consolas" w:cs="Times New Roman"/>
+          <w:color w:val="93A1A1"/>
+          <w:sz w:val="21"/>
+          <w:szCs w:val="21"/>
+        </w:rPr>
+        <w:t>              age</w:t>
+      </w:r>
+      <w:r>
+        <w:rPr>
+          <w:rFonts w:ascii="Consolas" w:eastAsia="Times New Roman" w:hAnsi="Consolas" w:cs="Times New Roman"/>
+          <w:color w:val="859900"/>
+          <w:sz w:val="21"/>
+          <w:szCs w:val="21"/>
+        </w:rPr>
+        <w:t>=</w:t>
+      </w:r>
+      <w:r>
+        <w:rPr>
+          <w:rFonts w:ascii="Consolas" w:eastAsia="Times New Roman" w:hAnsi="Consolas" w:cs="Times New Roman"/>
+          <w:color w:val="D30102"/>
+          <w:sz w:val="21"/>
+          <w:szCs w:val="21"/>
+        </w:rPr>
+        <w:t>{</w:t>
+      </w:r>
+      <w:r>
+        <w:rPr>
+          <w:rFonts w:ascii="Consolas" w:eastAsia="Times New Roman" w:hAnsi="Consolas" w:cs="Times New Roman"/>
+          <w:color w:val="268BD2"/>
+          <w:sz w:val="21"/>
+          <w:szCs w:val="21"/>
+        </w:rPr>
+        <w:t>this</w:t>
+      </w:r>
+      <w:r>
+        <w:rPr>
+          <w:rFonts w:ascii="Consolas" w:eastAsia="Times New Roman" w:hAnsi="Consolas" w:cs="Times New Roman"/>
+          <w:color w:val="93A1A1"/>
+          <w:sz w:val="21"/>
+          <w:szCs w:val="21"/>
+        </w:rPr>
+        <w:t>.</w:t>
+      </w:r>
+      <w:r>
+        <w:rPr>
+          <w:rFonts w:ascii="Consolas" w:eastAsia="Times New Roman" w:hAnsi="Consolas" w:cs="Times New Roman"/>
+          <w:color w:val="268BD2"/>
+          <w:sz w:val="21"/>
+          <w:szCs w:val="21"/>
+        </w:rPr>
+        <w:t>state</w:t>
+      </w:r>
+      <w:r>
+        <w:rPr>
+          <w:rFonts w:ascii="Consolas" w:eastAsia="Times New Roman" w:hAnsi="Consolas" w:cs="Times New Roman"/>
+          <w:color w:val="93A1A1"/>
+          <w:sz w:val="21"/>
+          <w:szCs w:val="21"/>
+        </w:rPr>
+        <w:t>.</w:t>
+      </w:r>
+      <w:r>
+        <w:rPr>
+          <w:rFonts w:ascii="Consolas" w:eastAsia="Times New Roman" w:hAnsi="Consolas" w:cs="Times New Roman"/>
+          <w:color w:val="268BD2"/>
+          <w:sz w:val="21"/>
+          <w:szCs w:val="21"/>
+        </w:rPr>
+        <w:t>persons</w:t>
+      </w:r>
+      <w:r>
+        <w:rPr>
+          <w:rFonts w:ascii="Consolas" w:eastAsia="Times New Roman" w:hAnsi="Consolas" w:cs="Times New Roman"/>
+          <w:color w:val="93A1A1"/>
+          <w:sz w:val="21"/>
+          <w:szCs w:val="21"/>
+        </w:rPr>
+        <w:t>[</w:t>
+      </w:r>
+      <w:r>
+        <w:rPr>
+          <w:rFonts w:ascii="Consolas" w:eastAsia="Times New Roman" w:hAnsi="Consolas" w:cs="Times New Roman"/>
+          <w:color w:val="D33682"/>
+          <w:sz w:val="21"/>
+          <w:szCs w:val="21"/>
+        </w:rPr>
+        <w:t>2</w:t>
+      </w:r>
+      <w:r>
+        <w:rPr>
+          <w:rFonts w:ascii="Consolas" w:eastAsia="Times New Roman" w:hAnsi="Consolas" w:cs="Times New Roman"/>
+          <w:color w:val="93A1A1"/>
+          <w:sz w:val="21"/>
+          <w:szCs w:val="21"/>
+        </w:rPr>
+        <w:t>].</w:t>
+      </w:r>
+      <w:r>
+        <w:rPr>
+          <w:rFonts w:ascii="Consolas" w:eastAsia="Times New Roman" w:hAnsi="Consolas" w:cs="Times New Roman"/>
+          <w:color w:val="268BD2"/>
+          <w:sz w:val="21"/>
+          <w:szCs w:val="21"/>
+        </w:rPr>
+        <w:t>age</w:t>
+      </w:r>
+      <w:r>
+        <w:rPr>
+          <w:rFonts w:ascii="Consolas" w:eastAsia="Times New Roman" w:hAnsi="Consolas" w:cs="Times New Roman"/>
+          <w:color w:val="D30102"/>
+          <w:sz w:val="21"/>
+          <w:szCs w:val="21"/>
+        </w:rPr>
+        <w:t>}</w:t>
+      </w:r>
+      <w:r>
+        <w:rPr>
+          <w:rFonts w:ascii="Consolas" w:eastAsia="Times New Roman" w:hAnsi="Consolas" w:cs="Times New Roman"/>
+          <w:color w:val="93A1A1"/>
+          <w:sz w:val="21"/>
+          <w:szCs w:val="21"/>
+        </w:rPr>
+        <w:t> </w:t>
+      </w:r>
+      <w:r>
+        <w:rPr>
+          <w:rFonts w:ascii="Consolas" w:eastAsia="Times New Roman" w:hAnsi="Consolas" w:cs="Times New Roman"/>
+          <w:color w:val="657B83"/>
+          <w:sz w:val="21"/>
+          <w:szCs w:val="21"/>
+        </w:rPr>
+        <w:t>&gt;</w:t>
+      </w:r>
+    </w:p>
+    <w:p>
+      <w:pPr>
+        <w:shd w:val="clear" w:color="auto" w:fill="002B36"/>
+        <w:spacing w:after="0" w:line="285" w:lineRule="atLeast"/>
+        <w:rPr>
+          <w:rFonts w:ascii="Consolas" w:eastAsia="Times New Roman" w:hAnsi="Consolas" w:cs="Times New Roman"/>
+          <w:color w:val="BBBBBB"/>
+          <w:sz w:val="21"/>
+          <w:szCs w:val="21"/>
+        </w:rPr>
+      </w:pPr>
+      <w:r>
+        <w:rPr>
+          <w:rFonts w:ascii="Consolas" w:eastAsia="Times New Roman" w:hAnsi="Consolas" w:cs="Times New Roman"/>
+          <w:color w:val="93A1A1"/>
+          <w:sz w:val="21"/>
+          <w:szCs w:val="21"/>
+        </w:rPr>
+        <w:t>            </w:t>
+      </w:r>
+      <w:r>
+        <w:rPr>
+          <w:rFonts w:ascii="Consolas" w:eastAsia="Times New Roman" w:hAnsi="Consolas" w:cs="Times New Roman"/>
+          <w:color w:val="657B83"/>
+          <w:sz w:val="21"/>
+          <w:szCs w:val="21"/>
+        </w:rPr>
+        <w:t>&lt;/</w:t>
+      </w:r>
+      <w:r>
+        <w:rPr>
+          <w:rFonts w:ascii="Consolas" w:eastAsia="Times New Roman" w:hAnsi="Consolas" w:cs="Times New Roman"/>
+          <w:color w:val="859900"/>
+          <w:sz w:val="21"/>
+          <w:szCs w:val="21"/>
+        </w:rPr>
+        <w:t>Person</w:t>
+      </w:r>
+      <w:r>
+        <w:rPr>
+          <w:rFonts w:ascii="Consolas" w:eastAsia="Times New Roman" w:hAnsi="Consolas" w:cs="Times New Roman"/>
+          <w:color w:val="657B83"/>
+          <w:sz w:val="21"/>
+          <w:szCs w:val="21"/>
+        </w:rPr>
+        <w:t>&gt;</w:t>
+      </w:r>
+    </w:p>
+    <w:p>
+      <w:pPr>
+        <w:shd w:val="clear" w:color="auto" w:fill="002B36"/>
+        <w:spacing w:after="0" w:line="285" w:lineRule="atLeast"/>
+        <w:rPr>
+          <w:rFonts w:ascii="Consolas" w:eastAsia="Times New Roman" w:hAnsi="Consolas" w:cs="Times New Roman"/>
+          <w:color w:val="BBBBBB"/>
+          <w:sz w:val="21"/>
+          <w:szCs w:val="21"/>
+        </w:rPr>
+      </w:pPr>
+      <w:r>
+        <w:rPr>
+          <w:rFonts w:ascii="Consolas" w:eastAsia="Times New Roman" w:hAnsi="Consolas" w:cs="Times New Roman"/>
+          <w:color w:val="93A1A1"/>
+          <w:sz w:val="21"/>
+          <w:szCs w:val="21"/>
+        </w:rPr>
+        <w:lastRenderedPageBreak/>
+        <w:t>          </w:t>
+      </w:r>
+      <w:r>
+        <w:rPr>
+          <w:rFonts w:ascii="Consolas" w:eastAsia="Times New Roman" w:hAnsi="Consolas" w:cs="Times New Roman"/>
+          <w:color w:val="657B83"/>
+          <w:sz w:val="21"/>
+          <w:szCs w:val="21"/>
+        </w:rPr>
+        <w:t>&lt;/</w:t>
+      </w:r>
+      <w:r>
+        <w:rPr>
+          <w:rFonts w:ascii="Consolas" w:eastAsia="Times New Roman" w:hAnsi="Consolas" w:cs="Times New Roman"/>
+          <w:color w:val="268BD2"/>
+          <w:sz w:val="21"/>
+          <w:szCs w:val="21"/>
+        </w:rPr>
+        <w:t>div</w:t>
+      </w:r>
+      <w:r>
+        <w:rPr>
+          <w:rFonts w:ascii="Consolas" w:eastAsia="Times New Roman" w:hAnsi="Consolas" w:cs="Times New Roman"/>
+          <w:color w:val="657B83"/>
+          <w:sz w:val="21"/>
+          <w:szCs w:val="21"/>
+        </w:rPr>
+        <w:t>&gt;</w:t>
+      </w:r>
+      <w:r>
+        <w:rPr>
+          <w:rFonts w:ascii="Consolas" w:eastAsia="Times New Roman" w:hAnsi="Consolas" w:cs="Times New Roman"/>
+          <w:color w:val="93A1A1"/>
+          <w:sz w:val="21"/>
+          <w:szCs w:val="21"/>
+        </w:rPr>
+        <w:t> </w:t>
+      </w:r>
+      <w:r>
+        <w:rPr>
+          <w:rFonts w:ascii="Consolas" w:eastAsia="Times New Roman" w:hAnsi="Consolas" w:cs="Times New Roman"/>
+          <w:color w:val="859900"/>
+          <w:sz w:val="21"/>
+          <w:szCs w:val="21"/>
+        </w:rPr>
+        <w:t>:</w:t>
+      </w:r>
+      <w:r>
+        <w:rPr>
+          <w:rFonts w:ascii="Consolas" w:eastAsia="Times New Roman" w:hAnsi="Consolas" w:cs="Times New Roman"/>
+          <w:color w:val="93A1A1"/>
+          <w:sz w:val="21"/>
+          <w:szCs w:val="21"/>
+        </w:rPr>
+        <w:t> </w:t>
+      </w:r>
+      <w:r>
+        <w:rPr>
+          <w:rFonts w:ascii="Consolas" w:eastAsia="Times New Roman" w:hAnsi="Consolas" w:cs="Times New Roman"/>
+          <w:color w:val="B58900"/>
+          <w:sz w:val="21"/>
+          <w:szCs w:val="21"/>
+        </w:rPr>
+        <w:t>null</w:t>
+      </w:r>
+    </w:p>
+    <w:p>
+      <w:pPr>
+        <w:shd w:val="clear" w:color="auto" w:fill="002B36"/>
+        <w:spacing w:after="0" w:line="285" w:lineRule="atLeast"/>
+        <w:rPr>
+          <w:rFonts w:ascii="Consolas" w:eastAsia="Times New Roman" w:hAnsi="Consolas" w:cs="Times New Roman"/>
+          <w:color w:val="BBBBBB"/>
+          <w:sz w:val="21"/>
+          <w:szCs w:val="21"/>
+        </w:rPr>
+      </w:pPr>
+      <w:r>
+        <w:rPr>
+          <w:rFonts w:ascii="Consolas" w:eastAsia="Times New Roman" w:hAnsi="Consolas" w:cs="Times New Roman"/>
+          <w:color w:val="93A1A1"/>
+          <w:sz w:val="21"/>
+          <w:szCs w:val="21"/>
+        </w:rPr>
+        <w:t>        </w:t>
+      </w:r>
+      <w:r>
+        <w:rPr>
+          <w:rFonts w:ascii="Consolas" w:eastAsia="Times New Roman" w:hAnsi="Consolas" w:cs="Times New Roman"/>
+          <w:color w:val="D30102"/>
+          <w:sz w:val="21"/>
+          <w:szCs w:val="21"/>
+        </w:rPr>
+        <w:t>}</w:t>
+      </w:r>
+    </w:p>
+    <w:p>
+      <w:pPr>
+        <w:shd w:val="clear" w:color="auto" w:fill="002B36"/>
+        <w:spacing w:after="0" w:line="285" w:lineRule="atLeast"/>
+        <w:rPr>
+          <w:rFonts w:ascii="Consolas" w:eastAsia="Times New Roman" w:hAnsi="Consolas" w:cs="Times New Roman"/>
+          <w:color w:val="BBBBBB"/>
+          <w:sz w:val="21"/>
+          <w:szCs w:val="21"/>
+        </w:rPr>
+      </w:pPr>
+      <w:r>
+        <w:rPr>
+          <w:rFonts w:ascii="Consolas" w:eastAsia="Times New Roman" w:hAnsi="Consolas" w:cs="Times New Roman"/>
+          <w:color w:val="BBBBBB"/>
+          <w:sz w:val="21"/>
+          <w:szCs w:val="21"/>
+        </w:rPr>
+        <w:t>      </w:t>
+      </w:r>
+      <w:r>
+        <w:rPr>
+          <w:rFonts w:ascii="Consolas" w:eastAsia="Times New Roman" w:hAnsi="Consolas" w:cs="Times New Roman"/>
+          <w:color w:val="657B83"/>
+          <w:sz w:val="21"/>
+          <w:szCs w:val="21"/>
+        </w:rPr>
+        <w:t>&lt;/</w:t>
+      </w:r>
+      <w:r>
+        <w:rPr>
+          <w:rFonts w:ascii="Consolas" w:eastAsia="Times New Roman" w:hAnsi="Consolas" w:cs="Times New Roman"/>
+          <w:color w:val="268BD2"/>
+          <w:sz w:val="21"/>
+          <w:szCs w:val="21"/>
+        </w:rPr>
+        <w:t>div</w:t>
+      </w:r>
+      <w:r>
+        <w:rPr>
+          <w:rFonts w:ascii="Consolas" w:eastAsia="Times New Roman" w:hAnsi="Consolas" w:cs="Times New Roman"/>
+          <w:color w:val="657B83"/>
+          <w:sz w:val="21"/>
+          <w:szCs w:val="21"/>
+        </w:rPr>
+        <w:t>&gt;</w:t>
+      </w:r>
+    </w:p>
+    <w:p>
+      <w:pPr>
+        <w:shd w:val="clear" w:color="auto" w:fill="002B36"/>
+        <w:spacing w:after="0" w:line="285" w:lineRule="atLeast"/>
+        <w:rPr>
+          <w:rFonts w:ascii="Consolas" w:eastAsia="Times New Roman" w:hAnsi="Consolas" w:cs="Times New Roman"/>
+          <w:color w:val="BBBBBB"/>
+          <w:sz w:val="21"/>
+          <w:szCs w:val="21"/>
+        </w:rPr>
+      </w:pPr>
+      <w:r>
+        <w:rPr>
+          <w:rFonts w:ascii="Consolas" w:eastAsia="Times New Roman" w:hAnsi="Consolas" w:cs="Times New Roman"/>
+          <w:color w:val="BBBBBB"/>
+          <w:sz w:val="21"/>
+          <w:szCs w:val="21"/>
+        </w:rPr>
+        <w:t>    );</w:t>
+      </w:r>
+    </w:p>
+    <w:p>
+      <w:pPr>
+        <w:rPr>
+          <w:b/>
+        </w:rPr>
+      </w:pPr>
+      <w:bookmarkStart w:id="0" w:name="_GoBack"/>
+      <w:bookmarkEnd w:id="0"/>
+    </w:p>
     <w:sectPr>
       <w:pgSz w:w="12240" w:h="15840"/>
       <w:pgMar w:top="0" w:right="432" w:bottom="0" w:left="432" w:header="720" w:footer="720" w:gutter="0"/>
@@ -29536,7 +32543,7 @@
   <w:abstractNum w:abstractNumId="2" w15:restartNumberingAfterBreak="0">
     <w:nsid w:val="2ACA34F2"/>
     <w:multiLevelType w:val="hybridMultilevel"/>
-    <w:tmpl w:val="B7A4AB00"/>
+    <w:tmpl w:val="40D228A2"/>
     <w:lvl w:ilvl="0" w:tplc="04090001">
       <w:start w:val="1"/>
       <w:numFmt w:val="bullet"/>

--- a/Udemy_React.docx
+++ b/Udemy_React.docx
@@ -25320,6 +25320,7 @@
       <w:r>
         <w:rPr>
           <w:b/>
+          <w:noProof/>
         </w:rPr>
         <w:drawing>
           <wp:inline distT="0" distB="0" distL="0" distR="0" wp14:anchorId="5E4446E0" wp14:editId="06110E27">
@@ -32299,8 +32300,9321 @@
           <w:b/>
         </w:rPr>
       </w:pPr>
+    </w:p>
+    <w:p>
+      <w:pPr>
+        <w:jc w:val="center"/>
+        <w:rPr>
+          <w:b/>
+        </w:rPr>
+      </w:pPr>
+      <w:r>
+        <w:rPr>
+          <w:b/>
+        </w:rPr>
+        <w:t>Handling Dynamic Content “The Javascript way”</w:t>
+      </w:r>
+    </w:p>
+    <w:p>
+      <w:pPr>
+        <w:pStyle w:val="ListParagraph"/>
+        <w:numPr>
+          <w:ilvl w:val="0"/>
+          <w:numId w:val="9"/>
+        </w:numPr>
+      </w:pPr>
+      <w:r>
+        <w:t>Sử dụng tenary conditionally</w:t>
+      </w:r>
+      <w:r>
+        <w:t xml:space="preserve"> không phải lúc nào cũng là cách tối ưu để render data một cách có điều kiện. Chúng ta có thể làm việc render có điều kiện một cách clean hơn bằng cách này:</w:t>
+      </w:r>
+    </w:p>
+    <w:p>
+      <w:pPr>
+        <w:rPr>
+          <w:b/>
+        </w:rPr>
+      </w:pPr>
+      <w:r>
+        <w:rPr>
+          <w:b/>
+        </w:rPr>
+        <w:t>react-complete-guide\src\App.js</w:t>
+      </w:r>
+    </w:p>
+    <w:p>
+      <w:pPr>
+        <w:shd w:val="clear" w:color="auto" w:fill="002B36"/>
+        <w:spacing w:after="0" w:line="285" w:lineRule="atLeast"/>
+        <w:rPr>
+          <w:rFonts w:ascii="Consolas" w:eastAsia="Times New Roman" w:hAnsi="Consolas" w:cs="Times New Roman"/>
+          <w:color w:val="BBBBBB"/>
+          <w:sz w:val="21"/>
+          <w:szCs w:val="21"/>
+        </w:rPr>
+      </w:pPr>
+      <w:r>
+        <w:rPr>
+          <w:rFonts w:ascii="Consolas" w:eastAsia="Times New Roman" w:hAnsi="Consolas" w:cs="Times New Roman"/>
+          <w:color w:val="268BD2"/>
+          <w:sz w:val="21"/>
+          <w:szCs w:val="21"/>
+        </w:rPr>
+        <w:t>render</w:t>
+      </w:r>
+      <w:r>
+        <w:rPr>
+          <w:rFonts w:ascii="Consolas" w:eastAsia="Times New Roman" w:hAnsi="Consolas" w:cs="Times New Roman"/>
+          <w:color w:val="BBBBBB"/>
+          <w:sz w:val="21"/>
+          <w:szCs w:val="21"/>
+        </w:rPr>
+        <w:t>() {</w:t>
+      </w:r>
+    </w:p>
+    <w:p>
+      <w:pPr>
+        <w:shd w:val="clear" w:color="auto" w:fill="002B36"/>
+        <w:spacing w:after="0" w:line="285" w:lineRule="atLeast"/>
+        <w:rPr>
+          <w:rFonts w:ascii="Consolas" w:eastAsia="Times New Roman" w:hAnsi="Consolas" w:cs="Times New Roman"/>
+          <w:color w:val="BBBBBB"/>
+          <w:sz w:val="21"/>
+          <w:szCs w:val="21"/>
+        </w:rPr>
+      </w:pPr>
+      <w:r>
+        <w:rPr>
+          <w:rFonts w:ascii="Consolas" w:eastAsia="Times New Roman" w:hAnsi="Consolas" w:cs="Times New Roman"/>
+          <w:color w:val="BBBBBB"/>
+          <w:sz w:val="21"/>
+          <w:szCs w:val="21"/>
+        </w:rPr>
+        <w:t>    </w:t>
+      </w:r>
+      <w:r>
+        <w:rPr>
+          <w:rFonts w:ascii="Consolas" w:eastAsia="Times New Roman" w:hAnsi="Consolas" w:cs="Times New Roman"/>
+          <w:b/>
+          <w:bCs/>
+          <w:color w:val="93A1A1"/>
+          <w:sz w:val="21"/>
+          <w:szCs w:val="21"/>
+        </w:rPr>
+        <w:t>const</w:t>
+      </w:r>
+      <w:r>
+        <w:rPr>
+          <w:rFonts w:ascii="Consolas" w:eastAsia="Times New Roman" w:hAnsi="Consolas" w:cs="Times New Roman"/>
+          <w:color w:val="BBBBBB"/>
+          <w:sz w:val="21"/>
+          <w:szCs w:val="21"/>
+        </w:rPr>
+        <w:t> </w:t>
+      </w:r>
+      <w:r>
+        <w:rPr>
+          <w:rFonts w:ascii="Consolas" w:eastAsia="Times New Roman" w:hAnsi="Consolas" w:cs="Times New Roman"/>
+          <w:color w:val="268BD2"/>
+          <w:sz w:val="21"/>
+          <w:szCs w:val="21"/>
+        </w:rPr>
+        <w:t>style</w:t>
+      </w:r>
+      <w:r>
+        <w:rPr>
+          <w:rFonts w:ascii="Consolas" w:eastAsia="Times New Roman" w:hAnsi="Consolas" w:cs="Times New Roman"/>
+          <w:color w:val="BBBBBB"/>
+          <w:sz w:val="21"/>
+          <w:szCs w:val="21"/>
+        </w:rPr>
+        <w:t> </w:t>
+      </w:r>
+      <w:r>
+        <w:rPr>
+          <w:rFonts w:ascii="Consolas" w:eastAsia="Times New Roman" w:hAnsi="Consolas" w:cs="Times New Roman"/>
+          <w:color w:val="859900"/>
+          <w:sz w:val="21"/>
+          <w:szCs w:val="21"/>
+        </w:rPr>
+        <w:t>=</w:t>
+      </w:r>
+      <w:r>
+        <w:rPr>
+          <w:rFonts w:ascii="Consolas" w:eastAsia="Times New Roman" w:hAnsi="Consolas" w:cs="Times New Roman"/>
+          <w:color w:val="BBBBBB"/>
+          <w:sz w:val="21"/>
+          <w:szCs w:val="21"/>
+        </w:rPr>
+        <w:t> {</w:t>
+      </w:r>
+    </w:p>
+    <w:p>
+      <w:pPr>
+        <w:shd w:val="clear" w:color="auto" w:fill="002B36"/>
+        <w:spacing w:after="0" w:line="285" w:lineRule="atLeast"/>
+        <w:rPr>
+          <w:rFonts w:ascii="Consolas" w:eastAsia="Times New Roman" w:hAnsi="Consolas" w:cs="Times New Roman"/>
+          <w:color w:val="BBBBBB"/>
+          <w:sz w:val="21"/>
+          <w:szCs w:val="21"/>
+        </w:rPr>
+      </w:pPr>
+      <w:r>
+        <w:rPr>
+          <w:rFonts w:ascii="Consolas" w:eastAsia="Times New Roman" w:hAnsi="Consolas" w:cs="Times New Roman"/>
+          <w:color w:val="BBBBBB"/>
+          <w:sz w:val="21"/>
+          <w:szCs w:val="21"/>
+        </w:rPr>
+        <w:t>      </w:t>
+      </w:r>
+      <w:r>
+        <w:rPr>
+          <w:rFonts w:ascii="Consolas" w:eastAsia="Times New Roman" w:hAnsi="Consolas" w:cs="Times New Roman"/>
+          <w:color w:val="268BD2"/>
+          <w:sz w:val="21"/>
+          <w:szCs w:val="21"/>
+        </w:rPr>
+        <w:t>backgroundColor</w:t>
+      </w:r>
+      <w:r>
+        <w:rPr>
+          <w:rFonts w:ascii="Consolas" w:eastAsia="Times New Roman" w:hAnsi="Consolas" w:cs="Times New Roman"/>
+          <w:color w:val="BBBBBB"/>
+          <w:sz w:val="21"/>
+          <w:szCs w:val="21"/>
+        </w:rPr>
+        <w:t>: </w:t>
+      </w:r>
+      <w:r>
+        <w:rPr>
+          <w:rFonts w:ascii="Consolas" w:eastAsia="Times New Roman" w:hAnsi="Consolas" w:cs="Times New Roman"/>
+          <w:color w:val="2AA198"/>
+          <w:sz w:val="21"/>
+          <w:szCs w:val="21"/>
+        </w:rPr>
+        <w:t>'white'</w:t>
+      </w:r>
+      <w:r>
+        <w:rPr>
+          <w:rFonts w:ascii="Consolas" w:eastAsia="Times New Roman" w:hAnsi="Consolas" w:cs="Times New Roman"/>
+          <w:color w:val="BBBBBB"/>
+          <w:sz w:val="21"/>
+          <w:szCs w:val="21"/>
+        </w:rPr>
+        <w:t>,</w:t>
+      </w:r>
+    </w:p>
+    <w:p>
+      <w:pPr>
+        <w:shd w:val="clear" w:color="auto" w:fill="002B36"/>
+        <w:spacing w:after="0" w:line="285" w:lineRule="atLeast"/>
+        <w:rPr>
+          <w:rFonts w:ascii="Consolas" w:eastAsia="Times New Roman" w:hAnsi="Consolas" w:cs="Times New Roman"/>
+          <w:color w:val="BBBBBB"/>
+          <w:sz w:val="21"/>
+          <w:szCs w:val="21"/>
+        </w:rPr>
+      </w:pPr>
+      <w:r>
+        <w:rPr>
+          <w:rFonts w:ascii="Consolas" w:eastAsia="Times New Roman" w:hAnsi="Consolas" w:cs="Times New Roman"/>
+          <w:color w:val="BBBBBB"/>
+          <w:sz w:val="21"/>
+          <w:szCs w:val="21"/>
+        </w:rPr>
+        <w:t>      </w:t>
+      </w:r>
+      <w:r>
+        <w:rPr>
+          <w:rFonts w:ascii="Consolas" w:eastAsia="Times New Roman" w:hAnsi="Consolas" w:cs="Times New Roman"/>
+          <w:color w:val="268BD2"/>
+          <w:sz w:val="21"/>
+          <w:szCs w:val="21"/>
+        </w:rPr>
+        <w:t>font</w:t>
+      </w:r>
+      <w:r>
+        <w:rPr>
+          <w:rFonts w:ascii="Consolas" w:eastAsia="Times New Roman" w:hAnsi="Consolas" w:cs="Times New Roman"/>
+          <w:color w:val="BBBBBB"/>
+          <w:sz w:val="21"/>
+          <w:szCs w:val="21"/>
+        </w:rPr>
+        <w:t>: </w:t>
+      </w:r>
+      <w:r>
+        <w:rPr>
+          <w:rFonts w:ascii="Consolas" w:eastAsia="Times New Roman" w:hAnsi="Consolas" w:cs="Times New Roman"/>
+          <w:color w:val="2AA198"/>
+          <w:sz w:val="21"/>
+          <w:szCs w:val="21"/>
+        </w:rPr>
+        <w:t>'inherit'</w:t>
+      </w:r>
+      <w:r>
+        <w:rPr>
+          <w:rFonts w:ascii="Consolas" w:eastAsia="Times New Roman" w:hAnsi="Consolas" w:cs="Times New Roman"/>
+          <w:color w:val="BBBBBB"/>
+          <w:sz w:val="21"/>
+          <w:szCs w:val="21"/>
+        </w:rPr>
+        <w:t>,</w:t>
+      </w:r>
+    </w:p>
+    <w:p>
+      <w:pPr>
+        <w:shd w:val="clear" w:color="auto" w:fill="002B36"/>
+        <w:spacing w:after="0" w:line="285" w:lineRule="atLeast"/>
+        <w:rPr>
+          <w:rFonts w:ascii="Consolas" w:eastAsia="Times New Roman" w:hAnsi="Consolas" w:cs="Times New Roman"/>
+          <w:color w:val="BBBBBB"/>
+          <w:sz w:val="21"/>
+          <w:szCs w:val="21"/>
+        </w:rPr>
+      </w:pPr>
+      <w:r>
+        <w:rPr>
+          <w:rFonts w:ascii="Consolas" w:eastAsia="Times New Roman" w:hAnsi="Consolas" w:cs="Times New Roman"/>
+          <w:color w:val="BBBBBB"/>
+          <w:sz w:val="21"/>
+          <w:szCs w:val="21"/>
+        </w:rPr>
+        <w:t>      </w:t>
+      </w:r>
+      <w:r>
+        <w:rPr>
+          <w:rFonts w:ascii="Consolas" w:eastAsia="Times New Roman" w:hAnsi="Consolas" w:cs="Times New Roman"/>
+          <w:color w:val="268BD2"/>
+          <w:sz w:val="21"/>
+          <w:szCs w:val="21"/>
+        </w:rPr>
+        <w:t>border</w:t>
+      </w:r>
+      <w:r>
+        <w:rPr>
+          <w:rFonts w:ascii="Consolas" w:eastAsia="Times New Roman" w:hAnsi="Consolas" w:cs="Times New Roman"/>
+          <w:color w:val="BBBBBB"/>
+          <w:sz w:val="21"/>
+          <w:szCs w:val="21"/>
+        </w:rPr>
+        <w:t>: </w:t>
+      </w:r>
+      <w:r>
+        <w:rPr>
+          <w:rFonts w:ascii="Consolas" w:eastAsia="Times New Roman" w:hAnsi="Consolas" w:cs="Times New Roman"/>
+          <w:color w:val="2AA198"/>
+          <w:sz w:val="21"/>
+          <w:szCs w:val="21"/>
+        </w:rPr>
+        <w:t>'1px solid blue'</w:t>
+      </w:r>
+      <w:r>
+        <w:rPr>
+          <w:rFonts w:ascii="Consolas" w:eastAsia="Times New Roman" w:hAnsi="Consolas" w:cs="Times New Roman"/>
+          <w:color w:val="BBBBBB"/>
+          <w:sz w:val="21"/>
+          <w:szCs w:val="21"/>
+        </w:rPr>
+        <w:t>,</w:t>
+      </w:r>
+    </w:p>
+    <w:p>
+      <w:pPr>
+        <w:shd w:val="clear" w:color="auto" w:fill="002B36"/>
+        <w:spacing w:after="0" w:line="285" w:lineRule="atLeast"/>
+        <w:rPr>
+          <w:rFonts w:ascii="Consolas" w:eastAsia="Times New Roman" w:hAnsi="Consolas" w:cs="Times New Roman"/>
+          <w:color w:val="BBBBBB"/>
+          <w:sz w:val="21"/>
+          <w:szCs w:val="21"/>
+        </w:rPr>
+      </w:pPr>
+      <w:r>
+        <w:rPr>
+          <w:rFonts w:ascii="Consolas" w:eastAsia="Times New Roman" w:hAnsi="Consolas" w:cs="Times New Roman"/>
+          <w:color w:val="BBBBBB"/>
+          <w:sz w:val="21"/>
+          <w:szCs w:val="21"/>
+        </w:rPr>
+        <w:t>      </w:t>
+      </w:r>
+      <w:r>
+        <w:rPr>
+          <w:rFonts w:ascii="Consolas" w:eastAsia="Times New Roman" w:hAnsi="Consolas" w:cs="Times New Roman"/>
+          <w:color w:val="268BD2"/>
+          <w:sz w:val="21"/>
+          <w:szCs w:val="21"/>
+        </w:rPr>
+        <w:t>padding</w:t>
+      </w:r>
+      <w:r>
+        <w:rPr>
+          <w:rFonts w:ascii="Consolas" w:eastAsia="Times New Roman" w:hAnsi="Consolas" w:cs="Times New Roman"/>
+          <w:color w:val="BBBBBB"/>
+          <w:sz w:val="21"/>
+          <w:szCs w:val="21"/>
+        </w:rPr>
+        <w:t>: </w:t>
+      </w:r>
+      <w:r>
+        <w:rPr>
+          <w:rFonts w:ascii="Consolas" w:eastAsia="Times New Roman" w:hAnsi="Consolas" w:cs="Times New Roman"/>
+          <w:color w:val="2AA198"/>
+          <w:sz w:val="21"/>
+          <w:szCs w:val="21"/>
+        </w:rPr>
+        <w:t>'8px'</w:t>
+      </w:r>
+      <w:r>
+        <w:rPr>
+          <w:rFonts w:ascii="Consolas" w:eastAsia="Times New Roman" w:hAnsi="Consolas" w:cs="Times New Roman"/>
+          <w:color w:val="BBBBBB"/>
+          <w:sz w:val="21"/>
+          <w:szCs w:val="21"/>
+        </w:rPr>
+        <w:t>,</w:t>
+      </w:r>
+    </w:p>
+    <w:p>
+      <w:pPr>
+        <w:shd w:val="clear" w:color="auto" w:fill="002B36"/>
+        <w:spacing w:after="0" w:line="285" w:lineRule="atLeast"/>
+        <w:rPr>
+          <w:rFonts w:ascii="Consolas" w:eastAsia="Times New Roman" w:hAnsi="Consolas" w:cs="Times New Roman"/>
+          <w:color w:val="BBBBBB"/>
+          <w:sz w:val="21"/>
+          <w:szCs w:val="21"/>
+        </w:rPr>
+      </w:pPr>
+      <w:r>
+        <w:rPr>
+          <w:rFonts w:ascii="Consolas" w:eastAsia="Times New Roman" w:hAnsi="Consolas" w:cs="Times New Roman"/>
+          <w:color w:val="BBBBBB"/>
+          <w:sz w:val="21"/>
+          <w:szCs w:val="21"/>
+        </w:rPr>
+        <w:t>      </w:t>
+      </w:r>
+      <w:r>
+        <w:rPr>
+          <w:rFonts w:ascii="Consolas" w:eastAsia="Times New Roman" w:hAnsi="Consolas" w:cs="Times New Roman"/>
+          <w:color w:val="268BD2"/>
+          <w:sz w:val="21"/>
+          <w:szCs w:val="21"/>
+        </w:rPr>
+        <w:t>cursor</w:t>
+      </w:r>
+      <w:r>
+        <w:rPr>
+          <w:rFonts w:ascii="Consolas" w:eastAsia="Times New Roman" w:hAnsi="Consolas" w:cs="Times New Roman"/>
+          <w:color w:val="BBBBBB"/>
+          <w:sz w:val="21"/>
+          <w:szCs w:val="21"/>
+        </w:rPr>
+        <w:t>: </w:t>
+      </w:r>
+      <w:r>
+        <w:rPr>
+          <w:rFonts w:ascii="Consolas" w:eastAsia="Times New Roman" w:hAnsi="Consolas" w:cs="Times New Roman"/>
+          <w:color w:val="2AA198"/>
+          <w:sz w:val="21"/>
+          <w:szCs w:val="21"/>
+        </w:rPr>
+        <w:t>'pointer'</w:t>
+      </w:r>
+    </w:p>
+    <w:p>
+      <w:pPr>
+        <w:shd w:val="clear" w:color="auto" w:fill="002B36"/>
+        <w:spacing w:after="0" w:line="285" w:lineRule="atLeast"/>
+        <w:rPr>
+          <w:rFonts w:ascii="Consolas" w:eastAsia="Times New Roman" w:hAnsi="Consolas" w:cs="Times New Roman"/>
+          <w:color w:val="BBBBBB"/>
+          <w:sz w:val="21"/>
+          <w:szCs w:val="21"/>
+        </w:rPr>
+      </w:pPr>
+      <w:r>
+        <w:rPr>
+          <w:rFonts w:ascii="Consolas" w:eastAsia="Times New Roman" w:hAnsi="Consolas" w:cs="Times New Roman"/>
+          <w:color w:val="BBBBBB"/>
+          <w:sz w:val="21"/>
+          <w:szCs w:val="21"/>
+        </w:rPr>
+        <w:t>    }</w:t>
+      </w:r>
+    </w:p>
+    <w:p>
+      <w:pPr>
+        <w:shd w:val="clear" w:color="auto" w:fill="002B36"/>
+        <w:spacing w:after="0" w:line="285" w:lineRule="atLeast"/>
+        <w:rPr>
+          <w:rFonts w:ascii="Consolas" w:eastAsia="Times New Roman" w:hAnsi="Consolas" w:cs="Times New Roman"/>
+          <w:color w:val="BBBBBB"/>
+          <w:sz w:val="21"/>
+          <w:szCs w:val="21"/>
+        </w:rPr>
+      </w:pPr>
+    </w:p>
+    <w:p>
+      <w:pPr>
+        <w:shd w:val="clear" w:color="auto" w:fill="002B36"/>
+        <w:spacing w:after="0" w:line="285" w:lineRule="atLeast"/>
+        <w:rPr>
+          <w:rFonts w:ascii="Consolas" w:eastAsia="Times New Roman" w:hAnsi="Consolas" w:cs="Times New Roman"/>
+          <w:color w:val="BBBBBB"/>
+          <w:sz w:val="21"/>
+          <w:szCs w:val="21"/>
+        </w:rPr>
+      </w:pPr>
+      <w:r>
+        <w:rPr>
+          <w:rFonts w:ascii="Consolas" w:eastAsia="Times New Roman" w:hAnsi="Consolas" w:cs="Times New Roman"/>
+          <w:color w:val="BBBBBB"/>
+          <w:sz w:val="21"/>
+          <w:szCs w:val="21"/>
+        </w:rPr>
+        <w:t>    </w:t>
+      </w:r>
+      <w:r>
+        <w:rPr>
+          <w:rFonts w:ascii="Consolas" w:eastAsia="Times New Roman" w:hAnsi="Consolas" w:cs="Times New Roman"/>
+          <w:b/>
+          <w:bCs/>
+          <w:color w:val="93A1A1"/>
+          <w:sz w:val="21"/>
+          <w:szCs w:val="21"/>
+        </w:rPr>
+        <w:t>let</w:t>
+      </w:r>
+      <w:r>
+        <w:rPr>
+          <w:rFonts w:ascii="Consolas" w:eastAsia="Times New Roman" w:hAnsi="Consolas" w:cs="Times New Roman"/>
+          <w:color w:val="BBBBBB"/>
+          <w:sz w:val="21"/>
+          <w:szCs w:val="21"/>
+        </w:rPr>
+        <w:t> </w:t>
+      </w:r>
+      <w:r>
+        <w:rPr>
+          <w:rFonts w:ascii="Consolas" w:eastAsia="Times New Roman" w:hAnsi="Consolas" w:cs="Times New Roman"/>
+          <w:color w:val="268BD2"/>
+          <w:sz w:val="21"/>
+          <w:szCs w:val="21"/>
+        </w:rPr>
+        <w:t>persons</w:t>
+      </w:r>
+      <w:r>
+        <w:rPr>
+          <w:rFonts w:ascii="Consolas" w:eastAsia="Times New Roman" w:hAnsi="Consolas" w:cs="Times New Roman"/>
+          <w:color w:val="BBBBBB"/>
+          <w:sz w:val="21"/>
+          <w:szCs w:val="21"/>
+        </w:rPr>
+        <w:t> </w:t>
+      </w:r>
+      <w:r>
+        <w:rPr>
+          <w:rFonts w:ascii="Consolas" w:eastAsia="Times New Roman" w:hAnsi="Consolas" w:cs="Times New Roman"/>
+          <w:color w:val="859900"/>
+          <w:sz w:val="21"/>
+          <w:szCs w:val="21"/>
+        </w:rPr>
+        <w:t>=</w:t>
+      </w:r>
+      <w:r>
+        <w:rPr>
+          <w:rFonts w:ascii="Consolas" w:eastAsia="Times New Roman" w:hAnsi="Consolas" w:cs="Times New Roman"/>
+          <w:color w:val="BBBBBB"/>
+          <w:sz w:val="21"/>
+          <w:szCs w:val="21"/>
+        </w:rPr>
+        <w:t> </w:t>
+      </w:r>
+      <w:r>
+        <w:rPr>
+          <w:rFonts w:ascii="Consolas" w:eastAsia="Times New Roman" w:hAnsi="Consolas" w:cs="Times New Roman"/>
+          <w:color w:val="B58900"/>
+          <w:sz w:val="21"/>
+          <w:szCs w:val="21"/>
+        </w:rPr>
+        <w:t>null</w:t>
+      </w:r>
+      <w:r>
+        <w:rPr>
+          <w:rFonts w:ascii="Consolas" w:eastAsia="Times New Roman" w:hAnsi="Consolas" w:cs="Times New Roman"/>
+          <w:color w:val="BBBBBB"/>
+          <w:sz w:val="21"/>
+          <w:szCs w:val="21"/>
+        </w:rPr>
+        <w:t>;</w:t>
+      </w:r>
+    </w:p>
+    <w:p>
+      <w:pPr>
+        <w:shd w:val="clear" w:color="auto" w:fill="002B36"/>
+        <w:spacing w:after="0" w:line="285" w:lineRule="atLeast"/>
+        <w:rPr>
+          <w:rFonts w:ascii="Consolas" w:eastAsia="Times New Roman" w:hAnsi="Consolas" w:cs="Times New Roman"/>
+          <w:color w:val="BBBBBB"/>
+          <w:sz w:val="21"/>
+          <w:szCs w:val="21"/>
+        </w:rPr>
+      </w:pPr>
+    </w:p>
+    <w:p>
+      <w:pPr>
+        <w:shd w:val="clear" w:color="auto" w:fill="002B36"/>
+        <w:spacing w:after="0" w:line="285" w:lineRule="atLeast"/>
+        <w:rPr>
+          <w:rFonts w:ascii="Consolas" w:eastAsia="Times New Roman" w:hAnsi="Consolas" w:cs="Times New Roman"/>
+          <w:color w:val="BBBBBB"/>
+          <w:sz w:val="21"/>
+          <w:szCs w:val="21"/>
+        </w:rPr>
+      </w:pPr>
+      <w:r>
+        <w:rPr>
+          <w:rFonts w:ascii="Consolas" w:eastAsia="Times New Roman" w:hAnsi="Consolas" w:cs="Times New Roman"/>
+          <w:color w:val="BBBBBB"/>
+          <w:sz w:val="21"/>
+          <w:szCs w:val="21"/>
+        </w:rPr>
+        <w:t>    </w:t>
+      </w:r>
+      <w:r>
+        <w:rPr>
+          <w:rFonts w:ascii="Consolas" w:eastAsia="Times New Roman" w:hAnsi="Consolas" w:cs="Times New Roman"/>
+          <w:color w:val="859900"/>
+          <w:sz w:val="21"/>
+          <w:szCs w:val="21"/>
+        </w:rPr>
+        <w:t>if</w:t>
+      </w:r>
+      <w:r>
+        <w:rPr>
+          <w:rFonts w:ascii="Consolas" w:eastAsia="Times New Roman" w:hAnsi="Consolas" w:cs="Times New Roman"/>
+          <w:color w:val="BBBBBB"/>
+          <w:sz w:val="21"/>
+          <w:szCs w:val="21"/>
+        </w:rPr>
+        <w:t> (</w:t>
+      </w:r>
+      <w:r>
+        <w:rPr>
+          <w:rFonts w:ascii="Consolas" w:eastAsia="Times New Roman" w:hAnsi="Consolas" w:cs="Times New Roman"/>
+          <w:color w:val="268BD2"/>
+          <w:sz w:val="21"/>
+          <w:szCs w:val="21"/>
+        </w:rPr>
+        <w:t>this</w:t>
+      </w:r>
+      <w:r>
+        <w:rPr>
+          <w:rFonts w:ascii="Consolas" w:eastAsia="Times New Roman" w:hAnsi="Consolas" w:cs="Times New Roman"/>
+          <w:color w:val="BBBBBB"/>
+          <w:sz w:val="21"/>
+          <w:szCs w:val="21"/>
+        </w:rPr>
+        <w:t>.</w:t>
+      </w:r>
+      <w:r>
+        <w:rPr>
+          <w:rFonts w:ascii="Consolas" w:eastAsia="Times New Roman" w:hAnsi="Consolas" w:cs="Times New Roman"/>
+          <w:color w:val="268BD2"/>
+          <w:sz w:val="21"/>
+          <w:szCs w:val="21"/>
+        </w:rPr>
+        <w:t>state</w:t>
+      </w:r>
+      <w:r>
+        <w:rPr>
+          <w:rFonts w:ascii="Consolas" w:eastAsia="Times New Roman" w:hAnsi="Consolas" w:cs="Times New Roman"/>
+          <w:color w:val="BBBBBB"/>
+          <w:sz w:val="21"/>
+          <w:szCs w:val="21"/>
+        </w:rPr>
+        <w:t>.</w:t>
+      </w:r>
+      <w:r>
+        <w:rPr>
+          <w:rFonts w:ascii="Consolas" w:eastAsia="Times New Roman" w:hAnsi="Consolas" w:cs="Times New Roman"/>
+          <w:color w:val="268BD2"/>
+          <w:sz w:val="21"/>
+          <w:szCs w:val="21"/>
+        </w:rPr>
+        <w:t>showPersons</w:t>
+      </w:r>
+      <w:r>
+        <w:rPr>
+          <w:rFonts w:ascii="Consolas" w:eastAsia="Times New Roman" w:hAnsi="Consolas" w:cs="Times New Roman"/>
+          <w:color w:val="BBBBBB"/>
+          <w:sz w:val="21"/>
+          <w:szCs w:val="21"/>
+        </w:rPr>
+        <w:t>) {</w:t>
+      </w:r>
+    </w:p>
+    <w:p>
+      <w:pPr>
+        <w:shd w:val="clear" w:color="auto" w:fill="002B36"/>
+        <w:spacing w:after="0" w:line="285" w:lineRule="atLeast"/>
+        <w:rPr>
+          <w:rFonts w:ascii="Consolas" w:eastAsia="Times New Roman" w:hAnsi="Consolas" w:cs="Times New Roman"/>
+          <w:color w:val="BBBBBB"/>
+          <w:sz w:val="21"/>
+          <w:szCs w:val="21"/>
+        </w:rPr>
+      </w:pPr>
+      <w:r>
+        <w:rPr>
+          <w:rFonts w:ascii="Consolas" w:eastAsia="Times New Roman" w:hAnsi="Consolas" w:cs="Times New Roman"/>
+          <w:color w:val="BBBBBB"/>
+          <w:sz w:val="21"/>
+          <w:szCs w:val="21"/>
+        </w:rPr>
+        <w:t>      </w:t>
+      </w:r>
+      <w:r>
+        <w:rPr>
+          <w:rFonts w:ascii="Consolas" w:eastAsia="Times New Roman" w:hAnsi="Consolas" w:cs="Times New Roman"/>
+          <w:color w:val="268BD2"/>
+          <w:sz w:val="21"/>
+          <w:szCs w:val="21"/>
+        </w:rPr>
+        <w:t>persons</w:t>
+      </w:r>
+      <w:r>
+        <w:rPr>
+          <w:rFonts w:ascii="Consolas" w:eastAsia="Times New Roman" w:hAnsi="Consolas" w:cs="Times New Roman"/>
+          <w:color w:val="BBBBBB"/>
+          <w:sz w:val="21"/>
+          <w:szCs w:val="21"/>
+        </w:rPr>
+        <w:t> </w:t>
+      </w:r>
+      <w:r>
+        <w:rPr>
+          <w:rFonts w:ascii="Consolas" w:eastAsia="Times New Roman" w:hAnsi="Consolas" w:cs="Times New Roman"/>
+          <w:color w:val="859900"/>
+          <w:sz w:val="21"/>
+          <w:szCs w:val="21"/>
+        </w:rPr>
+        <w:t>=</w:t>
+      </w:r>
+      <w:r>
+        <w:rPr>
+          <w:rFonts w:ascii="Consolas" w:eastAsia="Times New Roman" w:hAnsi="Consolas" w:cs="Times New Roman"/>
+          <w:color w:val="BBBBBB"/>
+          <w:sz w:val="21"/>
+          <w:szCs w:val="21"/>
+        </w:rPr>
+        <w:t> (</w:t>
+      </w:r>
+    </w:p>
+    <w:p>
+      <w:pPr>
+        <w:shd w:val="clear" w:color="auto" w:fill="002B36"/>
+        <w:spacing w:after="0" w:line="285" w:lineRule="atLeast"/>
+        <w:rPr>
+          <w:rFonts w:ascii="Consolas" w:eastAsia="Times New Roman" w:hAnsi="Consolas" w:cs="Times New Roman"/>
+          <w:color w:val="BBBBBB"/>
+          <w:sz w:val="21"/>
+          <w:szCs w:val="21"/>
+        </w:rPr>
+      </w:pPr>
+      <w:r>
+        <w:rPr>
+          <w:rFonts w:ascii="Consolas" w:eastAsia="Times New Roman" w:hAnsi="Consolas" w:cs="Times New Roman"/>
+          <w:color w:val="BBBBBB"/>
+          <w:sz w:val="21"/>
+          <w:szCs w:val="21"/>
+        </w:rPr>
+        <w:t>        </w:t>
+      </w:r>
+      <w:r>
+        <w:rPr>
+          <w:rFonts w:ascii="Consolas" w:eastAsia="Times New Roman" w:hAnsi="Consolas" w:cs="Times New Roman"/>
+          <w:color w:val="657B83"/>
+          <w:sz w:val="21"/>
+          <w:szCs w:val="21"/>
+        </w:rPr>
+        <w:t>&lt;</w:t>
+      </w:r>
+      <w:r>
+        <w:rPr>
+          <w:rFonts w:ascii="Consolas" w:eastAsia="Times New Roman" w:hAnsi="Consolas" w:cs="Times New Roman"/>
+          <w:color w:val="268BD2"/>
+          <w:sz w:val="21"/>
+          <w:szCs w:val="21"/>
+        </w:rPr>
+        <w:t>div</w:t>
+      </w:r>
+      <w:r>
+        <w:rPr>
+          <w:rFonts w:ascii="Consolas" w:eastAsia="Times New Roman" w:hAnsi="Consolas" w:cs="Times New Roman"/>
+          <w:color w:val="657B83"/>
+          <w:sz w:val="21"/>
+          <w:szCs w:val="21"/>
+        </w:rPr>
+        <w:t>&gt;</w:t>
+      </w:r>
+    </w:p>
+    <w:p>
+      <w:pPr>
+        <w:shd w:val="clear" w:color="auto" w:fill="002B36"/>
+        <w:spacing w:after="0" w:line="285" w:lineRule="atLeast"/>
+        <w:rPr>
+          <w:rFonts w:ascii="Consolas" w:eastAsia="Times New Roman" w:hAnsi="Consolas" w:cs="Times New Roman"/>
+          <w:color w:val="BBBBBB"/>
+          <w:sz w:val="21"/>
+          <w:szCs w:val="21"/>
+        </w:rPr>
+      </w:pPr>
+      <w:r>
+        <w:rPr>
+          <w:rFonts w:ascii="Consolas" w:eastAsia="Times New Roman" w:hAnsi="Consolas" w:cs="Times New Roman"/>
+          <w:color w:val="BBBBBB"/>
+          <w:sz w:val="21"/>
+          <w:szCs w:val="21"/>
+        </w:rPr>
+        <w:t>          </w:t>
+      </w:r>
+      <w:r>
+        <w:rPr>
+          <w:rFonts w:ascii="Consolas" w:eastAsia="Times New Roman" w:hAnsi="Consolas" w:cs="Times New Roman"/>
+          <w:color w:val="657B83"/>
+          <w:sz w:val="21"/>
+          <w:szCs w:val="21"/>
+        </w:rPr>
+        <w:t>&lt;</w:t>
+      </w:r>
+      <w:r>
+        <w:rPr>
+          <w:rFonts w:ascii="Consolas" w:eastAsia="Times New Roman" w:hAnsi="Consolas" w:cs="Times New Roman"/>
+          <w:color w:val="859900"/>
+          <w:sz w:val="21"/>
+          <w:szCs w:val="21"/>
+        </w:rPr>
+        <w:t>Person</w:t>
+      </w:r>
+    </w:p>
+    <w:p>
+      <w:pPr>
+        <w:shd w:val="clear" w:color="auto" w:fill="002B36"/>
+        <w:spacing w:after="0" w:line="285" w:lineRule="atLeast"/>
+        <w:rPr>
+          <w:rFonts w:ascii="Consolas" w:eastAsia="Times New Roman" w:hAnsi="Consolas" w:cs="Times New Roman"/>
+          <w:color w:val="BBBBBB"/>
+          <w:sz w:val="21"/>
+          <w:szCs w:val="21"/>
+        </w:rPr>
+      </w:pPr>
+      <w:r>
+        <w:rPr>
+          <w:rFonts w:ascii="Consolas" w:eastAsia="Times New Roman" w:hAnsi="Consolas" w:cs="Times New Roman"/>
+          <w:color w:val="BBBBBB"/>
+          <w:sz w:val="21"/>
+          <w:szCs w:val="21"/>
+        </w:rPr>
+        <w:t>            </w:t>
+      </w:r>
+      <w:r>
+        <w:rPr>
+          <w:rFonts w:ascii="Consolas" w:eastAsia="Times New Roman" w:hAnsi="Consolas" w:cs="Times New Roman"/>
+          <w:color w:val="93A1A1"/>
+          <w:sz w:val="21"/>
+          <w:szCs w:val="21"/>
+        </w:rPr>
+        <w:t>name</w:t>
+      </w:r>
+      <w:r>
+        <w:rPr>
+          <w:rFonts w:ascii="Consolas" w:eastAsia="Times New Roman" w:hAnsi="Consolas" w:cs="Times New Roman"/>
+          <w:color w:val="859900"/>
+          <w:sz w:val="21"/>
+          <w:szCs w:val="21"/>
+        </w:rPr>
+        <w:t>=</w:t>
+      </w:r>
+      <w:r>
+        <w:rPr>
+          <w:rFonts w:ascii="Consolas" w:eastAsia="Times New Roman" w:hAnsi="Consolas" w:cs="Times New Roman"/>
+          <w:color w:val="D30102"/>
+          <w:sz w:val="21"/>
+          <w:szCs w:val="21"/>
+        </w:rPr>
+        <w:t>{</w:t>
+      </w:r>
+      <w:r>
+        <w:rPr>
+          <w:rFonts w:ascii="Consolas" w:eastAsia="Times New Roman" w:hAnsi="Consolas" w:cs="Times New Roman"/>
+          <w:color w:val="268BD2"/>
+          <w:sz w:val="21"/>
+          <w:szCs w:val="21"/>
+        </w:rPr>
+        <w:t>this</w:t>
+      </w:r>
+      <w:r>
+        <w:rPr>
+          <w:rFonts w:ascii="Consolas" w:eastAsia="Times New Roman" w:hAnsi="Consolas" w:cs="Times New Roman"/>
+          <w:color w:val="93A1A1"/>
+          <w:sz w:val="21"/>
+          <w:szCs w:val="21"/>
+        </w:rPr>
+        <w:t>.</w:t>
+      </w:r>
+      <w:r>
+        <w:rPr>
+          <w:rFonts w:ascii="Consolas" w:eastAsia="Times New Roman" w:hAnsi="Consolas" w:cs="Times New Roman"/>
+          <w:color w:val="268BD2"/>
+          <w:sz w:val="21"/>
+          <w:szCs w:val="21"/>
+        </w:rPr>
+        <w:t>state</w:t>
+      </w:r>
+      <w:r>
+        <w:rPr>
+          <w:rFonts w:ascii="Consolas" w:eastAsia="Times New Roman" w:hAnsi="Consolas" w:cs="Times New Roman"/>
+          <w:color w:val="93A1A1"/>
+          <w:sz w:val="21"/>
+          <w:szCs w:val="21"/>
+        </w:rPr>
+        <w:t>.</w:t>
+      </w:r>
+      <w:r>
+        <w:rPr>
+          <w:rFonts w:ascii="Consolas" w:eastAsia="Times New Roman" w:hAnsi="Consolas" w:cs="Times New Roman"/>
+          <w:color w:val="268BD2"/>
+          <w:sz w:val="21"/>
+          <w:szCs w:val="21"/>
+        </w:rPr>
+        <w:t>persons</w:t>
+      </w:r>
+      <w:r>
+        <w:rPr>
+          <w:rFonts w:ascii="Consolas" w:eastAsia="Times New Roman" w:hAnsi="Consolas" w:cs="Times New Roman"/>
+          <w:color w:val="93A1A1"/>
+          <w:sz w:val="21"/>
+          <w:szCs w:val="21"/>
+        </w:rPr>
+        <w:t>[</w:t>
+      </w:r>
+      <w:r>
+        <w:rPr>
+          <w:rFonts w:ascii="Consolas" w:eastAsia="Times New Roman" w:hAnsi="Consolas" w:cs="Times New Roman"/>
+          <w:color w:val="D33682"/>
+          <w:sz w:val="21"/>
+          <w:szCs w:val="21"/>
+        </w:rPr>
+        <w:t>0</w:t>
+      </w:r>
+      <w:r>
+        <w:rPr>
+          <w:rFonts w:ascii="Consolas" w:eastAsia="Times New Roman" w:hAnsi="Consolas" w:cs="Times New Roman"/>
+          <w:color w:val="93A1A1"/>
+          <w:sz w:val="21"/>
+          <w:szCs w:val="21"/>
+        </w:rPr>
+        <w:t>].</w:t>
+      </w:r>
+      <w:r>
+        <w:rPr>
+          <w:rFonts w:ascii="Consolas" w:eastAsia="Times New Roman" w:hAnsi="Consolas" w:cs="Times New Roman"/>
+          <w:color w:val="268BD2"/>
+          <w:sz w:val="21"/>
+          <w:szCs w:val="21"/>
+        </w:rPr>
+        <w:t>name</w:t>
+      </w:r>
+      <w:r>
+        <w:rPr>
+          <w:rFonts w:ascii="Consolas" w:eastAsia="Times New Roman" w:hAnsi="Consolas" w:cs="Times New Roman"/>
+          <w:color w:val="D30102"/>
+          <w:sz w:val="21"/>
+          <w:szCs w:val="21"/>
+        </w:rPr>
+        <w:t>}</w:t>
+      </w:r>
+    </w:p>
+    <w:p>
+      <w:pPr>
+        <w:shd w:val="clear" w:color="auto" w:fill="002B36"/>
+        <w:spacing w:after="0" w:line="285" w:lineRule="atLeast"/>
+        <w:rPr>
+          <w:rFonts w:ascii="Consolas" w:eastAsia="Times New Roman" w:hAnsi="Consolas" w:cs="Times New Roman"/>
+          <w:color w:val="BBBBBB"/>
+          <w:sz w:val="21"/>
+          <w:szCs w:val="21"/>
+        </w:rPr>
+      </w:pPr>
+      <w:r>
+        <w:rPr>
+          <w:rFonts w:ascii="Consolas" w:eastAsia="Times New Roman" w:hAnsi="Consolas" w:cs="Times New Roman"/>
+          <w:color w:val="BBBBBB"/>
+          <w:sz w:val="21"/>
+          <w:szCs w:val="21"/>
+        </w:rPr>
+        <w:t>            </w:t>
+      </w:r>
+      <w:r>
+        <w:rPr>
+          <w:rFonts w:ascii="Consolas" w:eastAsia="Times New Roman" w:hAnsi="Consolas" w:cs="Times New Roman"/>
+          <w:color w:val="93A1A1"/>
+          <w:sz w:val="21"/>
+          <w:szCs w:val="21"/>
+        </w:rPr>
+        <w:t>age</w:t>
+      </w:r>
+      <w:r>
+        <w:rPr>
+          <w:rFonts w:ascii="Consolas" w:eastAsia="Times New Roman" w:hAnsi="Consolas" w:cs="Times New Roman"/>
+          <w:color w:val="859900"/>
+          <w:sz w:val="21"/>
+          <w:szCs w:val="21"/>
+        </w:rPr>
+        <w:t>=</w:t>
+      </w:r>
+      <w:r>
+        <w:rPr>
+          <w:rFonts w:ascii="Consolas" w:eastAsia="Times New Roman" w:hAnsi="Consolas" w:cs="Times New Roman"/>
+          <w:color w:val="D30102"/>
+          <w:sz w:val="21"/>
+          <w:szCs w:val="21"/>
+        </w:rPr>
+        <w:t>{</w:t>
+      </w:r>
+      <w:r>
+        <w:rPr>
+          <w:rFonts w:ascii="Consolas" w:eastAsia="Times New Roman" w:hAnsi="Consolas" w:cs="Times New Roman"/>
+          <w:color w:val="268BD2"/>
+          <w:sz w:val="21"/>
+          <w:szCs w:val="21"/>
+        </w:rPr>
+        <w:t>this</w:t>
+      </w:r>
+      <w:r>
+        <w:rPr>
+          <w:rFonts w:ascii="Consolas" w:eastAsia="Times New Roman" w:hAnsi="Consolas" w:cs="Times New Roman"/>
+          <w:color w:val="93A1A1"/>
+          <w:sz w:val="21"/>
+          <w:szCs w:val="21"/>
+        </w:rPr>
+        <w:t>.</w:t>
+      </w:r>
+      <w:r>
+        <w:rPr>
+          <w:rFonts w:ascii="Consolas" w:eastAsia="Times New Roman" w:hAnsi="Consolas" w:cs="Times New Roman"/>
+          <w:color w:val="268BD2"/>
+          <w:sz w:val="21"/>
+          <w:szCs w:val="21"/>
+        </w:rPr>
+        <w:t>state</w:t>
+      </w:r>
+      <w:r>
+        <w:rPr>
+          <w:rFonts w:ascii="Consolas" w:eastAsia="Times New Roman" w:hAnsi="Consolas" w:cs="Times New Roman"/>
+          <w:color w:val="93A1A1"/>
+          <w:sz w:val="21"/>
+          <w:szCs w:val="21"/>
+        </w:rPr>
+        <w:t>.</w:t>
+      </w:r>
+      <w:r>
+        <w:rPr>
+          <w:rFonts w:ascii="Consolas" w:eastAsia="Times New Roman" w:hAnsi="Consolas" w:cs="Times New Roman"/>
+          <w:color w:val="268BD2"/>
+          <w:sz w:val="21"/>
+          <w:szCs w:val="21"/>
+        </w:rPr>
+        <w:t>persons</w:t>
+      </w:r>
+      <w:r>
+        <w:rPr>
+          <w:rFonts w:ascii="Consolas" w:eastAsia="Times New Roman" w:hAnsi="Consolas" w:cs="Times New Roman"/>
+          <w:color w:val="93A1A1"/>
+          <w:sz w:val="21"/>
+          <w:szCs w:val="21"/>
+        </w:rPr>
+        <w:t>[</w:t>
+      </w:r>
+      <w:r>
+        <w:rPr>
+          <w:rFonts w:ascii="Consolas" w:eastAsia="Times New Roman" w:hAnsi="Consolas" w:cs="Times New Roman"/>
+          <w:color w:val="D33682"/>
+          <w:sz w:val="21"/>
+          <w:szCs w:val="21"/>
+        </w:rPr>
+        <w:t>0</w:t>
+      </w:r>
+      <w:r>
+        <w:rPr>
+          <w:rFonts w:ascii="Consolas" w:eastAsia="Times New Roman" w:hAnsi="Consolas" w:cs="Times New Roman"/>
+          <w:color w:val="93A1A1"/>
+          <w:sz w:val="21"/>
+          <w:szCs w:val="21"/>
+        </w:rPr>
+        <w:t>].</w:t>
+      </w:r>
+      <w:r>
+        <w:rPr>
+          <w:rFonts w:ascii="Consolas" w:eastAsia="Times New Roman" w:hAnsi="Consolas" w:cs="Times New Roman"/>
+          <w:color w:val="268BD2"/>
+          <w:sz w:val="21"/>
+          <w:szCs w:val="21"/>
+        </w:rPr>
+        <w:t>age</w:t>
+      </w:r>
+      <w:r>
+        <w:rPr>
+          <w:rFonts w:ascii="Consolas" w:eastAsia="Times New Roman" w:hAnsi="Consolas" w:cs="Times New Roman"/>
+          <w:color w:val="D30102"/>
+          <w:sz w:val="21"/>
+          <w:szCs w:val="21"/>
+        </w:rPr>
+        <w:t>}</w:t>
+      </w:r>
+      <w:r>
+        <w:rPr>
+          <w:rFonts w:ascii="Consolas" w:eastAsia="Times New Roman" w:hAnsi="Consolas" w:cs="Times New Roman"/>
+          <w:color w:val="BBBBBB"/>
+          <w:sz w:val="21"/>
+          <w:szCs w:val="21"/>
+        </w:rPr>
+        <w:t> </w:t>
+      </w:r>
+    </w:p>
+    <w:p>
+      <w:pPr>
+        <w:shd w:val="clear" w:color="auto" w:fill="002B36"/>
+        <w:spacing w:after="0" w:line="285" w:lineRule="atLeast"/>
+        <w:rPr>
+          <w:rFonts w:ascii="Consolas" w:eastAsia="Times New Roman" w:hAnsi="Consolas" w:cs="Times New Roman"/>
+          <w:color w:val="BBBBBB"/>
+          <w:sz w:val="21"/>
+          <w:szCs w:val="21"/>
+        </w:rPr>
+      </w:pPr>
+      <w:r>
+        <w:rPr>
+          <w:rFonts w:ascii="Consolas" w:eastAsia="Times New Roman" w:hAnsi="Consolas" w:cs="Times New Roman"/>
+          <w:color w:val="BBBBBB"/>
+          <w:sz w:val="21"/>
+          <w:szCs w:val="21"/>
+        </w:rPr>
+        <w:t>          </w:t>
+      </w:r>
+      <w:r>
+        <w:rPr>
+          <w:rFonts w:ascii="Consolas" w:eastAsia="Times New Roman" w:hAnsi="Consolas" w:cs="Times New Roman"/>
+          <w:color w:val="657B83"/>
+          <w:sz w:val="21"/>
+          <w:szCs w:val="21"/>
+        </w:rPr>
+        <w:t>/&gt;</w:t>
+      </w:r>
+    </w:p>
+    <w:p>
+      <w:pPr>
+        <w:shd w:val="clear" w:color="auto" w:fill="002B36"/>
+        <w:spacing w:after="0" w:line="285" w:lineRule="atLeast"/>
+        <w:rPr>
+          <w:rFonts w:ascii="Consolas" w:eastAsia="Times New Roman" w:hAnsi="Consolas" w:cs="Times New Roman"/>
+          <w:color w:val="BBBBBB"/>
+          <w:sz w:val="21"/>
+          <w:szCs w:val="21"/>
+        </w:rPr>
+      </w:pPr>
+      <w:r>
+        <w:rPr>
+          <w:rFonts w:ascii="Consolas" w:eastAsia="Times New Roman" w:hAnsi="Consolas" w:cs="Times New Roman"/>
+          <w:color w:val="BBBBBB"/>
+          <w:sz w:val="21"/>
+          <w:szCs w:val="21"/>
+        </w:rPr>
+        <w:t>          </w:t>
+      </w:r>
+      <w:r>
+        <w:rPr>
+          <w:rFonts w:ascii="Consolas" w:eastAsia="Times New Roman" w:hAnsi="Consolas" w:cs="Times New Roman"/>
+          <w:color w:val="657B83"/>
+          <w:sz w:val="21"/>
+          <w:szCs w:val="21"/>
+        </w:rPr>
+        <w:t>&lt;</w:t>
+      </w:r>
+      <w:r>
+        <w:rPr>
+          <w:rFonts w:ascii="Consolas" w:eastAsia="Times New Roman" w:hAnsi="Consolas" w:cs="Times New Roman"/>
+          <w:color w:val="859900"/>
+          <w:sz w:val="21"/>
+          <w:szCs w:val="21"/>
+        </w:rPr>
+        <w:t>Person</w:t>
+      </w:r>
+    </w:p>
+    <w:p>
+      <w:pPr>
+        <w:shd w:val="clear" w:color="auto" w:fill="002B36"/>
+        <w:spacing w:after="0" w:line="285" w:lineRule="atLeast"/>
+        <w:rPr>
+          <w:rFonts w:ascii="Consolas" w:eastAsia="Times New Roman" w:hAnsi="Consolas" w:cs="Times New Roman"/>
+          <w:color w:val="BBBBBB"/>
+          <w:sz w:val="21"/>
+          <w:szCs w:val="21"/>
+        </w:rPr>
+      </w:pPr>
+      <w:r>
+        <w:rPr>
+          <w:rFonts w:ascii="Consolas" w:eastAsia="Times New Roman" w:hAnsi="Consolas" w:cs="Times New Roman"/>
+          <w:color w:val="BBBBBB"/>
+          <w:sz w:val="21"/>
+          <w:szCs w:val="21"/>
+        </w:rPr>
+        <w:t>            </w:t>
+      </w:r>
+      <w:r>
+        <w:rPr>
+          <w:rFonts w:ascii="Consolas" w:eastAsia="Times New Roman" w:hAnsi="Consolas" w:cs="Times New Roman"/>
+          <w:color w:val="93A1A1"/>
+          <w:sz w:val="21"/>
+          <w:szCs w:val="21"/>
+        </w:rPr>
+        <w:t>name</w:t>
+      </w:r>
+      <w:r>
+        <w:rPr>
+          <w:rFonts w:ascii="Consolas" w:eastAsia="Times New Roman" w:hAnsi="Consolas" w:cs="Times New Roman"/>
+          <w:color w:val="859900"/>
+          <w:sz w:val="21"/>
+          <w:szCs w:val="21"/>
+        </w:rPr>
+        <w:t>=</w:t>
+      </w:r>
+      <w:r>
+        <w:rPr>
+          <w:rFonts w:ascii="Consolas" w:eastAsia="Times New Roman" w:hAnsi="Consolas" w:cs="Times New Roman"/>
+          <w:color w:val="D30102"/>
+          <w:sz w:val="21"/>
+          <w:szCs w:val="21"/>
+        </w:rPr>
+        <w:t>{</w:t>
+      </w:r>
+      <w:r>
+        <w:rPr>
+          <w:rFonts w:ascii="Consolas" w:eastAsia="Times New Roman" w:hAnsi="Consolas" w:cs="Times New Roman"/>
+          <w:color w:val="268BD2"/>
+          <w:sz w:val="21"/>
+          <w:szCs w:val="21"/>
+        </w:rPr>
+        <w:t>this</w:t>
+      </w:r>
+      <w:r>
+        <w:rPr>
+          <w:rFonts w:ascii="Consolas" w:eastAsia="Times New Roman" w:hAnsi="Consolas" w:cs="Times New Roman"/>
+          <w:color w:val="93A1A1"/>
+          <w:sz w:val="21"/>
+          <w:szCs w:val="21"/>
+        </w:rPr>
+        <w:t>.</w:t>
+      </w:r>
+      <w:r>
+        <w:rPr>
+          <w:rFonts w:ascii="Consolas" w:eastAsia="Times New Roman" w:hAnsi="Consolas" w:cs="Times New Roman"/>
+          <w:color w:val="268BD2"/>
+          <w:sz w:val="21"/>
+          <w:szCs w:val="21"/>
+        </w:rPr>
+        <w:t>state</w:t>
+      </w:r>
+      <w:r>
+        <w:rPr>
+          <w:rFonts w:ascii="Consolas" w:eastAsia="Times New Roman" w:hAnsi="Consolas" w:cs="Times New Roman"/>
+          <w:color w:val="93A1A1"/>
+          <w:sz w:val="21"/>
+          <w:szCs w:val="21"/>
+        </w:rPr>
+        <w:t>.</w:t>
+      </w:r>
+      <w:r>
+        <w:rPr>
+          <w:rFonts w:ascii="Consolas" w:eastAsia="Times New Roman" w:hAnsi="Consolas" w:cs="Times New Roman"/>
+          <w:color w:val="268BD2"/>
+          <w:sz w:val="21"/>
+          <w:szCs w:val="21"/>
+        </w:rPr>
+        <w:t>persons</w:t>
+      </w:r>
+      <w:r>
+        <w:rPr>
+          <w:rFonts w:ascii="Consolas" w:eastAsia="Times New Roman" w:hAnsi="Consolas" w:cs="Times New Roman"/>
+          <w:color w:val="93A1A1"/>
+          <w:sz w:val="21"/>
+          <w:szCs w:val="21"/>
+        </w:rPr>
+        <w:t>[</w:t>
+      </w:r>
+      <w:r>
+        <w:rPr>
+          <w:rFonts w:ascii="Consolas" w:eastAsia="Times New Roman" w:hAnsi="Consolas" w:cs="Times New Roman"/>
+          <w:color w:val="D33682"/>
+          <w:sz w:val="21"/>
+          <w:szCs w:val="21"/>
+        </w:rPr>
+        <w:t>1</w:t>
+      </w:r>
+      <w:r>
+        <w:rPr>
+          <w:rFonts w:ascii="Consolas" w:eastAsia="Times New Roman" w:hAnsi="Consolas" w:cs="Times New Roman"/>
+          <w:color w:val="93A1A1"/>
+          <w:sz w:val="21"/>
+          <w:szCs w:val="21"/>
+        </w:rPr>
+        <w:t>].</w:t>
+      </w:r>
+      <w:r>
+        <w:rPr>
+          <w:rFonts w:ascii="Consolas" w:eastAsia="Times New Roman" w:hAnsi="Consolas" w:cs="Times New Roman"/>
+          <w:color w:val="268BD2"/>
+          <w:sz w:val="21"/>
+          <w:szCs w:val="21"/>
+        </w:rPr>
+        <w:t>name</w:t>
+      </w:r>
+      <w:r>
+        <w:rPr>
+          <w:rFonts w:ascii="Consolas" w:eastAsia="Times New Roman" w:hAnsi="Consolas" w:cs="Times New Roman"/>
+          <w:color w:val="D30102"/>
+          <w:sz w:val="21"/>
+          <w:szCs w:val="21"/>
+        </w:rPr>
+        <w:t>}</w:t>
+      </w:r>
+    </w:p>
+    <w:p>
+      <w:pPr>
+        <w:shd w:val="clear" w:color="auto" w:fill="002B36"/>
+        <w:spacing w:after="0" w:line="285" w:lineRule="atLeast"/>
+        <w:rPr>
+          <w:rFonts w:ascii="Consolas" w:eastAsia="Times New Roman" w:hAnsi="Consolas" w:cs="Times New Roman"/>
+          <w:color w:val="BBBBBB"/>
+          <w:sz w:val="21"/>
+          <w:szCs w:val="21"/>
+        </w:rPr>
+      </w:pPr>
+      <w:r>
+        <w:rPr>
+          <w:rFonts w:ascii="Consolas" w:eastAsia="Times New Roman" w:hAnsi="Consolas" w:cs="Times New Roman"/>
+          <w:color w:val="BBBBBB"/>
+          <w:sz w:val="21"/>
+          <w:szCs w:val="21"/>
+        </w:rPr>
+        <w:t>            </w:t>
+      </w:r>
+      <w:r>
+        <w:rPr>
+          <w:rFonts w:ascii="Consolas" w:eastAsia="Times New Roman" w:hAnsi="Consolas" w:cs="Times New Roman"/>
+          <w:color w:val="93A1A1"/>
+          <w:sz w:val="21"/>
+          <w:szCs w:val="21"/>
+        </w:rPr>
+        <w:t>age</w:t>
+      </w:r>
+      <w:r>
+        <w:rPr>
+          <w:rFonts w:ascii="Consolas" w:eastAsia="Times New Roman" w:hAnsi="Consolas" w:cs="Times New Roman"/>
+          <w:color w:val="859900"/>
+          <w:sz w:val="21"/>
+          <w:szCs w:val="21"/>
+        </w:rPr>
+        <w:t>=</w:t>
+      </w:r>
+      <w:r>
+        <w:rPr>
+          <w:rFonts w:ascii="Consolas" w:eastAsia="Times New Roman" w:hAnsi="Consolas" w:cs="Times New Roman"/>
+          <w:color w:val="D30102"/>
+          <w:sz w:val="21"/>
+          <w:szCs w:val="21"/>
+        </w:rPr>
+        <w:t>{</w:t>
+      </w:r>
+      <w:r>
+        <w:rPr>
+          <w:rFonts w:ascii="Consolas" w:eastAsia="Times New Roman" w:hAnsi="Consolas" w:cs="Times New Roman"/>
+          <w:color w:val="268BD2"/>
+          <w:sz w:val="21"/>
+          <w:szCs w:val="21"/>
+        </w:rPr>
+        <w:t>this</w:t>
+      </w:r>
+      <w:r>
+        <w:rPr>
+          <w:rFonts w:ascii="Consolas" w:eastAsia="Times New Roman" w:hAnsi="Consolas" w:cs="Times New Roman"/>
+          <w:color w:val="93A1A1"/>
+          <w:sz w:val="21"/>
+          <w:szCs w:val="21"/>
+        </w:rPr>
+        <w:t>.</w:t>
+      </w:r>
+      <w:r>
+        <w:rPr>
+          <w:rFonts w:ascii="Consolas" w:eastAsia="Times New Roman" w:hAnsi="Consolas" w:cs="Times New Roman"/>
+          <w:color w:val="268BD2"/>
+          <w:sz w:val="21"/>
+          <w:szCs w:val="21"/>
+        </w:rPr>
+        <w:t>state</w:t>
+      </w:r>
+      <w:r>
+        <w:rPr>
+          <w:rFonts w:ascii="Consolas" w:eastAsia="Times New Roman" w:hAnsi="Consolas" w:cs="Times New Roman"/>
+          <w:color w:val="93A1A1"/>
+          <w:sz w:val="21"/>
+          <w:szCs w:val="21"/>
+        </w:rPr>
+        <w:t>.</w:t>
+      </w:r>
+      <w:r>
+        <w:rPr>
+          <w:rFonts w:ascii="Consolas" w:eastAsia="Times New Roman" w:hAnsi="Consolas" w:cs="Times New Roman"/>
+          <w:color w:val="268BD2"/>
+          <w:sz w:val="21"/>
+          <w:szCs w:val="21"/>
+        </w:rPr>
+        <w:t>persons</w:t>
+      </w:r>
+      <w:r>
+        <w:rPr>
+          <w:rFonts w:ascii="Consolas" w:eastAsia="Times New Roman" w:hAnsi="Consolas" w:cs="Times New Roman"/>
+          <w:color w:val="93A1A1"/>
+          <w:sz w:val="21"/>
+          <w:szCs w:val="21"/>
+        </w:rPr>
+        <w:t>[</w:t>
+      </w:r>
+      <w:r>
+        <w:rPr>
+          <w:rFonts w:ascii="Consolas" w:eastAsia="Times New Roman" w:hAnsi="Consolas" w:cs="Times New Roman"/>
+          <w:color w:val="D33682"/>
+          <w:sz w:val="21"/>
+          <w:szCs w:val="21"/>
+        </w:rPr>
+        <w:t>1</w:t>
+      </w:r>
+      <w:r>
+        <w:rPr>
+          <w:rFonts w:ascii="Consolas" w:eastAsia="Times New Roman" w:hAnsi="Consolas" w:cs="Times New Roman"/>
+          <w:color w:val="93A1A1"/>
+          <w:sz w:val="21"/>
+          <w:szCs w:val="21"/>
+        </w:rPr>
+        <w:t>].</w:t>
+      </w:r>
+      <w:r>
+        <w:rPr>
+          <w:rFonts w:ascii="Consolas" w:eastAsia="Times New Roman" w:hAnsi="Consolas" w:cs="Times New Roman"/>
+          <w:color w:val="268BD2"/>
+          <w:sz w:val="21"/>
+          <w:szCs w:val="21"/>
+        </w:rPr>
+        <w:t>age</w:t>
+      </w:r>
+      <w:r>
+        <w:rPr>
+          <w:rFonts w:ascii="Consolas" w:eastAsia="Times New Roman" w:hAnsi="Consolas" w:cs="Times New Roman"/>
+          <w:color w:val="D30102"/>
+          <w:sz w:val="21"/>
+          <w:szCs w:val="21"/>
+        </w:rPr>
+        <w:t>}</w:t>
+      </w:r>
+    </w:p>
+    <w:p>
+      <w:pPr>
+        <w:shd w:val="clear" w:color="auto" w:fill="002B36"/>
+        <w:spacing w:after="0" w:line="285" w:lineRule="atLeast"/>
+        <w:rPr>
+          <w:rFonts w:ascii="Consolas" w:eastAsia="Times New Roman" w:hAnsi="Consolas" w:cs="Times New Roman"/>
+          <w:color w:val="BBBBBB"/>
+          <w:sz w:val="21"/>
+          <w:szCs w:val="21"/>
+        </w:rPr>
+      </w:pPr>
+      <w:r>
+        <w:rPr>
+          <w:rFonts w:ascii="Consolas" w:eastAsia="Times New Roman" w:hAnsi="Consolas" w:cs="Times New Roman"/>
+          <w:color w:val="BBBBBB"/>
+          <w:sz w:val="21"/>
+          <w:szCs w:val="21"/>
+        </w:rPr>
+        <w:t>            </w:t>
+      </w:r>
+      <w:r>
+        <w:rPr>
+          <w:rFonts w:ascii="Consolas" w:eastAsia="Times New Roman" w:hAnsi="Consolas" w:cs="Times New Roman"/>
+          <w:color w:val="93A1A1"/>
+          <w:sz w:val="21"/>
+          <w:szCs w:val="21"/>
+        </w:rPr>
+        <w:t>clickName</w:t>
+      </w:r>
+      <w:r>
+        <w:rPr>
+          <w:rFonts w:ascii="Consolas" w:eastAsia="Times New Roman" w:hAnsi="Consolas" w:cs="Times New Roman"/>
+          <w:color w:val="859900"/>
+          <w:sz w:val="21"/>
+          <w:szCs w:val="21"/>
+        </w:rPr>
+        <w:t>=</w:t>
+      </w:r>
+      <w:r>
+        <w:rPr>
+          <w:rFonts w:ascii="Consolas" w:eastAsia="Times New Roman" w:hAnsi="Consolas" w:cs="Times New Roman"/>
+          <w:color w:val="D30102"/>
+          <w:sz w:val="21"/>
+          <w:szCs w:val="21"/>
+        </w:rPr>
+        <w:t>{</w:t>
+      </w:r>
+      <w:r>
+        <w:rPr>
+          <w:rFonts w:ascii="Consolas" w:eastAsia="Times New Roman" w:hAnsi="Consolas" w:cs="Times New Roman"/>
+          <w:color w:val="268BD2"/>
+          <w:sz w:val="21"/>
+          <w:szCs w:val="21"/>
+        </w:rPr>
+        <w:t>this</w:t>
+      </w:r>
+      <w:r>
+        <w:rPr>
+          <w:rFonts w:ascii="Consolas" w:eastAsia="Times New Roman" w:hAnsi="Consolas" w:cs="Times New Roman"/>
+          <w:color w:val="93A1A1"/>
+          <w:sz w:val="21"/>
+          <w:szCs w:val="21"/>
+        </w:rPr>
+        <w:t>.</w:t>
+      </w:r>
+      <w:r>
+        <w:rPr>
+          <w:rFonts w:ascii="Consolas" w:eastAsia="Times New Roman" w:hAnsi="Consolas" w:cs="Times New Roman"/>
+          <w:color w:val="268BD2"/>
+          <w:sz w:val="21"/>
+          <w:szCs w:val="21"/>
+        </w:rPr>
+        <w:t>switchNameHandler</w:t>
+      </w:r>
+      <w:r>
+        <w:rPr>
+          <w:rFonts w:ascii="Consolas" w:eastAsia="Times New Roman" w:hAnsi="Consolas" w:cs="Times New Roman"/>
+          <w:color w:val="93A1A1"/>
+          <w:sz w:val="21"/>
+          <w:szCs w:val="21"/>
+        </w:rPr>
+        <w:t>.</w:t>
+      </w:r>
+      <w:r>
+        <w:rPr>
+          <w:rFonts w:ascii="Consolas" w:eastAsia="Times New Roman" w:hAnsi="Consolas" w:cs="Times New Roman"/>
+          <w:color w:val="268BD2"/>
+          <w:sz w:val="21"/>
+          <w:szCs w:val="21"/>
+        </w:rPr>
+        <w:t>bind</w:t>
+      </w:r>
+      <w:r>
+        <w:rPr>
+          <w:rFonts w:ascii="Consolas" w:eastAsia="Times New Roman" w:hAnsi="Consolas" w:cs="Times New Roman"/>
+          <w:color w:val="93A1A1"/>
+          <w:sz w:val="21"/>
+          <w:szCs w:val="21"/>
+        </w:rPr>
+        <w:t>(</w:t>
+      </w:r>
+      <w:r>
+        <w:rPr>
+          <w:rFonts w:ascii="Consolas" w:eastAsia="Times New Roman" w:hAnsi="Consolas" w:cs="Times New Roman"/>
+          <w:color w:val="268BD2"/>
+          <w:sz w:val="21"/>
+          <w:szCs w:val="21"/>
+        </w:rPr>
+        <w:t>this</w:t>
+      </w:r>
+      <w:r>
+        <w:rPr>
+          <w:rFonts w:ascii="Consolas" w:eastAsia="Times New Roman" w:hAnsi="Consolas" w:cs="Times New Roman"/>
+          <w:color w:val="93A1A1"/>
+          <w:sz w:val="21"/>
+          <w:szCs w:val="21"/>
+        </w:rPr>
+        <w:t>, </w:t>
+      </w:r>
+      <w:r>
+        <w:rPr>
+          <w:rFonts w:ascii="Consolas" w:eastAsia="Times New Roman" w:hAnsi="Consolas" w:cs="Times New Roman"/>
+          <w:color w:val="2AA198"/>
+          <w:sz w:val="21"/>
+          <w:szCs w:val="21"/>
+        </w:rPr>
+        <w:t>'Maximilian'</w:t>
+      </w:r>
+      <w:r>
+        <w:rPr>
+          <w:rFonts w:ascii="Consolas" w:eastAsia="Times New Roman" w:hAnsi="Consolas" w:cs="Times New Roman"/>
+          <w:color w:val="93A1A1"/>
+          <w:sz w:val="21"/>
+          <w:szCs w:val="21"/>
+        </w:rPr>
+        <w:t>)</w:t>
+      </w:r>
+      <w:r>
+        <w:rPr>
+          <w:rFonts w:ascii="Consolas" w:eastAsia="Times New Roman" w:hAnsi="Consolas" w:cs="Times New Roman"/>
+          <w:color w:val="D30102"/>
+          <w:sz w:val="21"/>
+          <w:szCs w:val="21"/>
+        </w:rPr>
+        <w:t>}</w:t>
+      </w:r>
+    </w:p>
+    <w:p>
+      <w:pPr>
+        <w:shd w:val="clear" w:color="auto" w:fill="002B36"/>
+        <w:spacing w:after="0" w:line="285" w:lineRule="atLeast"/>
+        <w:rPr>
+          <w:rFonts w:ascii="Consolas" w:eastAsia="Times New Roman" w:hAnsi="Consolas" w:cs="Times New Roman"/>
+          <w:color w:val="BBBBBB"/>
+          <w:sz w:val="21"/>
+          <w:szCs w:val="21"/>
+        </w:rPr>
+      </w:pPr>
+      <w:r>
+        <w:rPr>
+          <w:rFonts w:ascii="Consolas" w:eastAsia="Times New Roman" w:hAnsi="Consolas" w:cs="Times New Roman"/>
+          <w:color w:val="BBBBBB"/>
+          <w:sz w:val="21"/>
+          <w:szCs w:val="21"/>
+        </w:rPr>
+        <w:t>            </w:t>
+      </w:r>
+      <w:r>
+        <w:rPr>
+          <w:rFonts w:ascii="Consolas" w:eastAsia="Times New Roman" w:hAnsi="Consolas" w:cs="Times New Roman"/>
+          <w:color w:val="93A1A1"/>
+          <w:sz w:val="21"/>
+          <w:szCs w:val="21"/>
+        </w:rPr>
+        <w:t>changeName</w:t>
+      </w:r>
+      <w:r>
+        <w:rPr>
+          <w:rFonts w:ascii="Consolas" w:eastAsia="Times New Roman" w:hAnsi="Consolas" w:cs="Times New Roman"/>
+          <w:color w:val="859900"/>
+          <w:sz w:val="21"/>
+          <w:szCs w:val="21"/>
+        </w:rPr>
+        <w:t>=</w:t>
+      </w:r>
+      <w:r>
+        <w:rPr>
+          <w:rFonts w:ascii="Consolas" w:eastAsia="Times New Roman" w:hAnsi="Consolas" w:cs="Times New Roman"/>
+          <w:color w:val="D30102"/>
+          <w:sz w:val="21"/>
+          <w:szCs w:val="21"/>
+        </w:rPr>
+        <w:t>{</w:t>
+      </w:r>
+      <w:r>
+        <w:rPr>
+          <w:rFonts w:ascii="Consolas" w:eastAsia="Times New Roman" w:hAnsi="Consolas" w:cs="Times New Roman"/>
+          <w:color w:val="268BD2"/>
+          <w:sz w:val="21"/>
+          <w:szCs w:val="21"/>
+        </w:rPr>
+        <w:t>this</w:t>
+      </w:r>
+      <w:r>
+        <w:rPr>
+          <w:rFonts w:ascii="Consolas" w:eastAsia="Times New Roman" w:hAnsi="Consolas" w:cs="Times New Roman"/>
+          <w:color w:val="93A1A1"/>
+          <w:sz w:val="21"/>
+          <w:szCs w:val="21"/>
+        </w:rPr>
+        <w:t>.</w:t>
+      </w:r>
+      <w:r>
+        <w:rPr>
+          <w:rFonts w:ascii="Consolas" w:eastAsia="Times New Roman" w:hAnsi="Consolas" w:cs="Times New Roman"/>
+          <w:color w:val="268BD2"/>
+          <w:sz w:val="21"/>
+          <w:szCs w:val="21"/>
+        </w:rPr>
+        <w:t>nameChangedHandler</w:t>
+      </w:r>
+      <w:r>
+        <w:rPr>
+          <w:rFonts w:ascii="Consolas" w:eastAsia="Times New Roman" w:hAnsi="Consolas" w:cs="Times New Roman"/>
+          <w:color w:val="D30102"/>
+          <w:sz w:val="21"/>
+          <w:szCs w:val="21"/>
+        </w:rPr>
+        <w:t>}</w:t>
+      </w:r>
+      <w:r>
+        <w:rPr>
+          <w:rFonts w:ascii="Consolas" w:eastAsia="Times New Roman" w:hAnsi="Consolas" w:cs="Times New Roman"/>
+          <w:color w:val="657B83"/>
+          <w:sz w:val="21"/>
+          <w:szCs w:val="21"/>
+        </w:rPr>
+        <w:t>&gt;</w:t>
+      </w:r>
+    </w:p>
+    <w:p>
+      <w:pPr>
+        <w:shd w:val="clear" w:color="auto" w:fill="002B36"/>
+        <w:spacing w:after="0" w:line="285" w:lineRule="atLeast"/>
+        <w:rPr>
+          <w:rFonts w:ascii="Consolas" w:eastAsia="Times New Roman" w:hAnsi="Consolas" w:cs="Times New Roman"/>
+          <w:color w:val="BBBBBB"/>
+          <w:sz w:val="21"/>
+          <w:szCs w:val="21"/>
+        </w:rPr>
+      </w:pPr>
+      <w:r>
+        <w:rPr>
+          <w:rFonts w:ascii="Consolas" w:eastAsia="Times New Roman" w:hAnsi="Consolas" w:cs="Times New Roman"/>
+          <w:color w:val="BBBBBB"/>
+          <w:sz w:val="21"/>
+          <w:szCs w:val="21"/>
+        </w:rPr>
+        <w:t>              My hobbies: Racing</w:t>
+      </w:r>
+    </w:p>
+    <w:p>
+      <w:pPr>
+        <w:shd w:val="clear" w:color="auto" w:fill="002B36"/>
+        <w:spacing w:after="0" w:line="285" w:lineRule="atLeast"/>
+        <w:rPr>
+          <w:rFonts w:ascii="Consolas" w:eastAsia="Times New Roman" w:hAnsi="Consolas" w:cs="Times New Roman"/>
+          <w:color w:val="BBBBBB"/>
+          <w:sz w:val="21"/>
+          <w:szCs w:val="21"/>
+        </w:rPr>
+      </w:pPr>
+      <w:r>
+        <w:rPr>
+          <w:rFonts w:ascii="Consolas" w:eastAsia="Times New Roman" w:hAnsi="Consolas" w:cs="Times New Roman"/>
+          <w:color w:val="BBBBBB"/>
+          <w:sz w:val="21"/>
+          <w:szCs w:val="21"/>
+        </w:rPr>
+        <w:t>          </w:t>
+      </w:r>
+      <w:r>
+        <w:rPr>
+          <w:rFonts w:ascii="Consolas" w:eastAsia="Times New Roman" w:hAnsi="Consolas" w:cs="Times New Roman"/>
+          <w:color w:val="657B83"/>
+          <w:sz w:val="21"/>
+          <w:szCs w:val="21"/>
+        </w:rPr>
+        <w:t>&lt;/</w:t>
+      </w:r>
+      <w:r>
+        <w:rPr>
+          <w:rFonts w:ascii="Consolas" w:eastAsia="Times New Roman" w:hAnsi="Consolas" w:cs="Times New Roman"/>
+          <w:color w:val="859900"/>
+          <w:sz w:val="21"/>
+          <w:szCs w:val="21"/>
+        </w:rPr>
+        <w:t>Person</w:t>
+      </w:r>
+      <w:r>
+        <w:rPr>
+          <w:rFonts w:ascii="Consolas" w:eastAsia="Times New Roman" w:hAnsi="Consolas" w:cs="Times New Roman"/>
+          <w:color w:val="657B83"/>
+          <w:sz w:val="21"/>
+          <w:szCs w:val="21"/>
+        </w:rPr>
+        <w:t>&gt;</w:t>
+      </w:r>
+    </w:p>
+    <w:p>
+      <w:pPr>
+        <w:shd w:val="clear" w:color="auto" w:fill="002B36"/>
+        <w:spacing w:after="0" w:line="285" w:lineRule="atLeast"/>
+        <w:rPr>
+          <w:rFonts w:ascii="Consolas" w:eastAsia="Times New Roman" w:hAnsi="Consolas" w:cs="Times New Roman"/>
+          <w:color w:val="BBBBBB"/>
+          <w:sz w:val="21"/>
+          <w:szCs w:val="21"/>
+        </w:rPr>
+      </w:pPr>
+      <w:r>
+        <w:rPr>
+          <w:rFonts w:ascii="Consolas" w:eastAsia="Times New Roman" w:hAnsi="Consolas" w:cs="Times New Roman"/>
+          <w:color w:val="BBBBBB"/>
+          <w:sz w:val="21"/>
+          <w:szCs w:val="21"/>
+        </w:rPr>
+        <w:t>          </w:t>
+      </w:r>
+      <w:r>
+        <w:rPr>
+          <w:rFonts w:ascii="Consolas" w:eastAsia="Times New Roman" w:hAnsi="Consolas" w:cs="Times New Roman"/>
+          <w:color w:val="657B83"/>
+          <w:sz w:val="21"/>
+          <w:szCs w:val="21"/>
+        </w:rPr>
+        <w:t>&lt;</w:t>
+      </w:r>
+      <w:r>
+        <w:rPr>
+          <w:rFonts w:ascii="Consolas" w:eastAsia="Times New Roman" w:hAnsi="Consolas" w:cs="Times New Roman"/>
+          <w:color w:val="859900"/>
+          <w:sz w:val="21"/>
+          <w:szCs w:val="21"/>
+        </w:rPr>
+        <w:t>Person</w:t>
+      </w:r>
+    </w:p>
+    <w:p>
+      <w:pPr>
+        <w:shd w:val="clear" w:color="auto" w:fill="002B36"/>
+        <w:spacing w:after="0" w:line="285" w:lineRule="atLeast"/>
+        <w:rPr>
+          <w:rFonts w:ascii="Consolas" w:eastAsia="Times New Roman" w:hAnsi="Consolas" w:cs="Times New Roman"/>
+          <w:color w:val="BBBBBB"/>
+          <w:sz w:val="21"/>
+          <w:szCs w:val="21"/>
+        </w:rPr>
+      </w:pPr>
+      <w:r>
+        <w:rPr>
+          <w:rFonts w:ascii="Consolas" w:eastAsia="Times New Roman" w:hAnsi="Consolas" w:cs="Times New Roman"/>
+          <w:color w:val="BBBBBB"/>
+          <w:sz w:val="21"/>
+          <w:szCs w:val="21"/>
+        </w:rPr>
+        <w:t>            </w:t>
+      </w:r>
+      <w:r>
+        <w:rPr>
+          <w:rFonts w:ascii="Consolas" w:eastAsia="Times New Roman" w:hAnsi="Consolas" w:cs="Times New Roman"/>
+          <w:color w:val="93A1A1"/>
+          <w:sz w:val="21"/>
+          <w:szCs w:val="21"/>
+        </w:rPr>
+        <w:t>name</w:t>
+      </w:r>
+      <w:r>
+        <w:rPr>
+          <w:rFonts w:ascii="Consolas" w:eastAsia="Times New Roman" w:hAnsi="Consolas" w:cs="Times New Roman"/>
+          <w:color w:val="859900"/>
+          <w:sz w:val="21"/>
+          <w:szCs w:val="21"/>
+        </w:rPr>
+        <w:t>=</w:t>
+      </w:r>
+      <w:r>
+        <w:rPr>
+          <w:rFonts w:ascii="Consolas" w:eastAsia="Times New Roman" w:hAnsi="Consolas" w:cs="Times New Roman"/>
+          <w:color w:val="D30102"/>
+          <w:sz w:val="21"/>
+          <w:szCs w:val="21"/>
+        </w:rPr>
+        <w:t>{</w:t>
+      </w:r>
+      <w:r>
+        <w:rPr>
+          <w:rFonts w:ascii="Consolas" w:eastAsia="Times New Roman" w:hAnsi="Consolas" w:cs="Times New Roman"/>
+          <w:color w:val="268BD2"/>
+          <w:sz w:val="21"/>
+          <w:szCs w:val="21"/>
+        </w:rPr>
+        <w:t>this</w:t>
+      </w:r>
+      <w:r>
+        <w:rPr>
+          <w:rFonts w:ascii="Consolas" w:eastAsia="Times New Roman" w:hAnsi="Consolas" w:cs="Times New Roman"/>
+          <w:color w:val="93A1A1"/>
+          <w:sz w:val="21"/>
+          <w:szCs w:val="21"/>
+        </w:rPr>
+        <w:t>.</w:t>
+      </w:r>
+      <w:r>
+        <w:rPr>
+          <w:rFonts w:ascii="Consolas" w:eastAsia="Times New Roman" w:hAnsi="Consolas" w:cs="Times New Roman"/>
+          <w:color w:val="268BD2"/>
+          <w:sz w:val="21"/>
+          <w:szCs w:val="21"/>
+        </w:rPr>
+        <w:t>state</w:t>
+      </w:r>
+      <w:r>
+        <w:rPr>
+          <w:rFonts w:ascii="Consolas" w:eastAsia="Times New Roman" w:hAnsi="Consolas" w:cs="Times New Roman"/>
+          <w:color w:val="93A1A1"/>
+          <w:sz w:val="21"/>
+          <w:szCs w:val="21"/>
+        </w:rPr>
+        <w:t>.</w:t>
+      </w:r>
+      <w:r>
+        <w:rPr>
+          <w:rFonts w:ascii="Consolas" w:eastAsia="Times New Roman" w:hAnsi="Consolas" w:cs="Times New Roman"/>
+          <w:color w:val="268BD2"/>
+          <w:sz w:val="21"/>
+          <w:szCs w:val="21"/>
+        </w:rPr>
+        <w:t>persons</w:t>
+      </w:r>
+      <w:r>
+        <w:rPr>
+          <w:rFonts w:ascii="Consolas" w:eastAsia="Times New Roman" w:hAnsi="Consolas" w:cs="Times New Roman"/>
+          <w:color w:val="93A1A1"/>
+          <w:sz w:val="21"/>
+          <w:szCs w:val="21"/>
+        </w:rPr>
+        <w:t>[</w:t>
+      </w:r>
+      <w:r>
+        <w:rPr>
+          <w:rFonts w:ascii="Consolas" w:eastAsia="Times New Roman" w:hAnsi="Consolas" w:cs="Times New Roman"/>
+          <w:color w:val="D33682"/>
+          <w:sz w:val="21"/>
+          <w:szCs w:val="21"/>
+        </w:rPr>
+        <w:t>2</w:t>
+      </w:r>
+      <w:r>
+        <w:rPr>
+          <w:rFonts w:ascii="Consolas" w:eastAsia="Times New Roman" w:hAnsi="Consolas" w:cs="Times New Roman"/>
+          <w:color w:val="93A1A1"/>
+          <w:sz w:val="21"/>
+          <w:szCs w:val="21"/>
+        </w:rPr>
+        <w:t>].</w:t>
+      </w:r>
+      <w:r>
+        <w:rPr>
+          <w:rFonts w:ascii="Consolas" w:eastAsia="Times New Roman" w:hAnsi="Consolas" w:cs="Times New Roman"/>
+          <w:color w:val="268BD2"/>
+          <w:sz w:val="21"/>
+          <w:szCs w:val="21"/>
+        </w:rPr>
+        <w:t>name</w:t>
+      </w:r>
+      <w:r>
+        <w:rPr>
+          <w:rFonts w:ascii="Consolas" w:eastAsia="Times New Roman" w:hAnsi="Consolas" w:cs="Times New Roman"/>
+          <w:color w:val="D30102"/>
+          <w:sz w:val="21"/>
+          <w:szCs w:val="21"/>
+        </w:rPr>
+        <w:t>}</w:t>
+      </w:r>
+    </w:p>
+    <w:p>
+      <w:pPr>
+        <w:shd w:val="clear" w:color="auto" w:fill="002B36"/>
+        <w:spacing w:after="0" w:line="285" w:lineRule="atLeast"/>
+        <w:rPr>
+          <w:rFonts w:ascii="Consolas" w:eastAsia="Times New Roman" w:hAnsi="Consolas" w:cs="Times New Roman"/>
+          <w:color w:val="BBBBBB"/>
+          <w:sz w:val="21"/>
+          <w:szCs w:val="21"/>
+        </w:rPr>
+      </w:pPr>
+      <w:r>
+        <w:rPr>
+          <w:rFonts w:ascii="Consolas" w:eastAsia="Times New Roman" w:hAnsi="Consolas" w:cs="Times New Roman"/>
+          <w:color w:val="BBBBBB"/>
+          <w:sz w:val="21"/>
+          <w:szCs w:val="21"/>
+        </w:rPr>
+        <w:t>            </w:t>
+      </w:r>
+      <w:r>
+        <w:rPr>
+          <w:rFonts w:ascii="Consolas" w:eastAsia="Times New Roman" w:hAnsi="Consolas" w:cs="Times New Roman"/>
+          <w:color w:val="93A1A1"/>
+          <w:sz w:val="21"/>
+          <w:szCs w:val="21"/>
+        </w:rPr>
+        <w:t>age</w:t>
+      </w:r>
+      <w:r>
+        <w:rPr>
+          <w:rFonts w:ascii="Consolas" w:eastAsia="Times New Roman" w:hAnsi="Consolas" w:cs="Times New Roman"/>
+          <w:color w:val="859900"/>
+          <w:sz w:val="21"/>
+          <w:szCs w:val="21"/>
+        </w:rPr>
+        <w:t>=</w:t>
+      </w:r>
+      <w:r>
+        <w:rPr>
+          <w:rFonts w:ascii="Consolas" w:eastAsia="Times New Roman" w:hAnsi="Consolas" w:cs="Times New Roman"/>
+          <w:color w:val="D30102"/>
+          <w:sz w:val="21"/>
+          <w:szCs w:val="21"/>
+        </w:rPr>
+        <w:t>{</w:t>
+      </w:r>
+      <w:r>
+        <w:rPr>
+          <w:rFonts w:ascii="Consolas" w:eastAsia="Times New Roman" w:hAnsi="Consolas" w:cs="Times New Roman"/>
+          <w:color w:val="268BD2"/>
+          <w:sz w:val="21"/>
+          <w:szCs w:val="21"/>
+        </w:rPr>
+        <w:t>this</w:t>
+      </w:r>
+      <w:r>
+        <w:rPr>
+          <w:rFonts w:ascii="Consolas" w:eastAsia="Times New Roman" w:hAnsi="Consolas" w:cs="Times New Roman"/>
+          <w:color w:val="93A1A1"/>
+          <w:sz w:val="21"/>
+          <w:szCs w:val="21"/>
+        </w:rPr>
+        <w:t>.</w:t>
+      </w:r>
+      <w:r>
+        <w:rPr>
+          <w:rFonts w:ascii="Consolas" w:eastAsia="Times New Roman" w:hAnsi="Consolas" w:cs="Times New Roman"/>
+          <w:color w:val="268BD2"/>
+          <w:sz w:val="21"/>
+          <w:szCs w:val="21"/>
+        </w:rPr>
+        <w:t>state</w:t>
+      </w:r>
+      <w:r>
+        <w:rPr>
+          <w:rFonts w:ascii="Consolas" w:eastAsia="Times New Roman" w:hAnsi="Consolas" w:cs="Times New Roman"/>
+          <w:color w:val="93A1A1"/>
+          <w:sz w:val="21"/>
+          <w:szCs w:val="21"/>
+        </w:rPr>
+        <w:t>.</w:t>
+      </w:r>
+      <w:r>
+        <w:rPr>
+          <w:rFonts w:ascii="Consolas" w:eastAsia="Times New Roman" w:hAnsi="Consolas" w:cs="Times New Roman"/>
+          <w:color w:val="268BD2"/>
+          <w:sz w:val="21"/>
+          <w:szCs w:val="21"/>
+        </w:rPr>
+        <w:t>persons</w:t>
+      </w:r>
+      <w:r>
+        <w:rPr>
+          <w:rFonts w:ascii="Consolas" w:eastAsia="Times New Roman" w:hAnsi="Consolas" w:cs="Times New Roman"/>
+          <w:color w:val="93A1A1"/>
+          <w:sz w:val="21"/>
+          <w:szCs w:val="21"/>
+        </w:rPr>
+        <w:t>[</w:t>
+      </w:r>
+      <w:r>
+        <w:rPr>
+          <w:rFonts w:ascii="Consolas" w:eastAsia="Times New Roman" w:hAnsi="Consolas" w:cs="Times New Roman"/>
+          <w:color w:val="D33682"/>
+          <w:sz w:val="21"/>
+          <w:szCs w:val="21"/>
+        </w:rPr>
+        <w:t>2</w:t>
+      </w:r>
+      <w:r>
+        <w:rPr>
+          <w:rFonts w:ascii="Consolas" w:eastAsia="Times New Roman" w:hAnsi="Consolas" w:cs="Times New Roman"/>
+          <w:color w:val="93A1A1"/>
+          <w:sz w:val="21"/>
+          <w:szCs w:val="21"/>
+        </w:rPr>
+        <w:t>].</w:t>
+      </w:r>
+      <w:r>
+        <w:rPr>
+          <w:rFonts w:ascii="Consolas" w:eastAsia="Times New Roman" w:hAnsi="Consolas" w:cs="Times New Roman"/>
+          <w:color w:val="268BD2"/>
+          <w:sz w:val="21"/>
+          <w:szCs w:val="21"/>
+        </w:rPr>
+        <w:t>age</w:t>
+      </w:r>
+      <w:r>
+        <w:rPr>
+          <w:rFonts w:ascii="Consolas" w:eastAsia="Times New Roman" w:hAnsi="Consolas" w:cs="Times New Roman"/>
+          <w:color w:val="D30102"/>
+          <w:sz w:val="21"/>
+          <w:szCs w:val="21"/>
+        </w:rPr>
+        <w:t>}</w:t>
+      </w:r>
+      <w:r>
+        <w:rPr>
+          <w:rFonts w:ascii="Consolas" w:eastAsia="Times New Roman" w:hAnsi="Consolas" w:cs="Times New Roman"/>
+          <w:color w:val="BBBBBB"/>
+          <w:sz w:val="21"/>
+          <w:szCs w:val="21"/>
+        </w:rPr>
+        <w:t> </w:t>
+      </w:r>
+      <w:r>
+        <w:rPr>
+          <w:rFonts w:ascii="Consolas" w:eastAsia="Times New Roman" w:hAnsi="Consolas" w:cs="Times New Roman"/>
+          <w:color w:val="657B83"/>
+          <w:sz w:val="21"/>
+          <w:szCs w:val="21"/>
+        </w:rPr>
+        <w:t>&gt;</w:t>
+      </w:r>
+    </w:p>
+    <w:p>
+      <w:pPr>
+        <w:shd w:val="clear" w:color="auto" w:fill="002B36"/>
+        <w:spacing w:after="0" w:line="285" w:lineRule="atLeast"/>
+        <w:rPr>
+          <w:rFonts w:ascii="Consolas" w:eastAsia="Times New Roman" w:hAnsi="Consolas" w:cs="Times New Roman"/>
+          <w:color w:val="BBBBBB"/>
+          <w:sz w:val="21"/>
+          <w:szCs w:val="21"/>
+        </w:rPr>
+      </w:pPr>
+      <w:r>
+        <w:rPr>
+          <w:rFonts w:ascii="Consolas" w:eastAsia="Times New Roman" w:hAnsi="Consolas" w:cs="Times New Roman"/>
+          <w:color w:val="BBBBBB"/>
+          <w:sz w:val="21"/>
+          <w:szCs w:val="21"/>
+        </w:rPr>
+        <w:t>          </w:t>
+      </w:r>
+      <w:r>
+        <w:rPr>
+          <w:rFonts w:ascii="Consolas" w:eastAsia="Times New Roman" w:hAnsi="Consolas" w:cs="Times New Roman"/>
+          <w:color w:val="657B83"/>
+          <w:sz w:val="21"/>
+          <w:szCs w:val="21"/>
+        </w:rPr>
+        <w:t>&lt;/</w:t>
+      </w:r>
+      <w:r>
+        <w:rPr>
+          <w:rFonts w:ascii="Consolas" w:eastAsia="Times New Roman" w:hAnsi="Consolas" w:cs="Times New Roman"/>
+          <w:color w:val="859900"/>
+          <w:sz w:val="21"/>
+          <w:szCs w:val="21"/>
+        </w:rPr>
+        <w:t>Person</w:t>
+      </w:r>
+      <w:r>
+        <w:rPr>
+          <w:rFonts w:ascii="Consolas" w:eastAsia="Times New Roman" w:hAnsi="Consolas" w:cs="Times New Roman"/>
+          <w:color w:val="657B83"/>
+          <w:sz w:val="21"/>
+          <w:szCs w:val="21"/>
+        </w:rPr>
+        <w:t>&gt;</w:t>
+      </w:r>
+    </w:p>
+    <w:p>
+      <w:pPr>
+        <w:shd w:val="clear" w:color="auto" w:fill="002B36"/>
+        <w:spacing w:after="0" w:line="285" w:lineRule="atLeast"/>
+        <w:rPr>
+          <w:rFonts w:ascii="Consolas" w:eastAsia="Times New Roman" w:hAnsi="Consolas" w:cs="Times New Roman"/>
+          <w:color w:val="BBBBBB"/>
+          <w:sz w:val="21"/>
+          <w:szCs w:val="21"/>
+        </w:rPr>
+      </w:pPr>
+      <w:r>
+        <w:rPr>
+          <w:rFonts w:ascii="Consolas" w:eastAsia="Times New Roman" w:hAnsi="Consolas" w:cs="Times New Roman"/>
+          <w:color w:val="BBBBBB"/>
+          <w:sz w:val="21"/>
+          <w:szCs w:val="21"/>
+        </w:rPr>
+        <w:t>        </w:t>
+      </w:r>
+      <w:r>
+        <w:rPr>
+          <w:rFonts w:ascii="Consolas" w:eastAsia="Times New Roman" w:hAnsi="Consolas" w:cs="Times New Roman"/>
+          <w:color w:val="657B83"/>
+          <w:sz w:val="21"/>
+          <w:szCs w:val="21"/>
+        </w:rPr>
+        <w:t>&lt;/</w:t>
+      </w:r>
+      <w:r>
+        <w:rPr>
+          <w:rFonts w:ascii="Consolas" w:eastAsia="Times New Roman" w:hAnsi="Consolas" w:cs="Times New Roman"/>
+          <w:color w:val="268BD2"/>
+          <w:sz w:val="21"/>
+          <w:szCs w:val="21"/>
+        </w:rPr>
+        <w:t>div</w:t>
+      </w:r>
+      <w:r>
+        <w:rPr>
+          <w:rFonts w:ascii="Consolas" w:eastAsia="Times New Roman" w:hAnsi="Consolas" w:cs="Times New Roman"/>
+          <w:color w:val="657B83"/>
+          <w:sz w:val="21"/>
+          <w:szCs w:val="21"/>
+        </w:rPr>
+        <w:t>&gt;</w:t>
+      </w:r>
+    </w:p>
+    <w:p>
+      <w:pPr>
+        <w:shd w:val="clear" w:color="auto" w:fill="002B36"/>
+        <w:spacing w:after="0" w:line="285" w:lineRule="atLeast"/>
+        <w:rPr>
+          <w:rFonts w:ascii="Consolas" w:eastAsia="Times New Roman" w:hAnsi="Consolas" w:cs="Times New Roman"/>
+          <w:color w:val="BBBBBB"/>
+          <w:sz w:val="21"/>
+          <w:szCs w:val="21"/>
+        </w:rPr>
+      </w:pPr>
+      <w:r>
+        <w:rPr>
+          <w:rFonts w:ascii="Consolas" w:eastAsia="Times New Roman" w:hAnsi="Consolas" w:cs="Times New Roman"/>
+          <w:color w:val="BBBBBB"/>
+          <w:sz w:val="21"/>
+          <w:szCs w:val="21"/>
+        </w:rPr>
+        <w:t>      )</w:t>
+      </w:r>
+    </w:p>
+    <w:p>
+      <w:pPr>
+        <w:shd w:val="clear" w:color="auto" w:fill="002B36"/>
+        <w:spacing w:after="0" w:line="285" w:lineRule="atLeast"/>
+        <w:rPr>
+          <w:rFonts w:ascii="Consolas" w:eastAsia="Times New Roman" w:hAnsi="Consolas" w:cs="Times New Roman"/>
+          <w:color w:val="BBBBBB"/>
+          <w:sz w:val="21"/>
+          <w:szCs w:val="21"/>
+        </w:rPr>
+      </w:pPr>
+      <w:r>
+        <w:rPr>
+          <w:rFonts w:ascii="Consolas" w:eastAsia="Times New Roman" w:hAnsi="Consolas" w:cs="Times New Roman"/>
+          <w:color w:val="BBBBBB"/>
+          <w:sz w:val="21"/>
+          <w:szCs w:val="21"/>
+        </w:rPr>
+        <w:t>    }</w:t>
+      </w:r>
+    </w:p>
+    <w:p>
+      <w:pPr>
+        <w:shd w:val="clear" w:color="auto" w:fill="002B36"/>
+        <w:spacing w:after="0" w:line="285" w:lineRule="atLeast"/>
+        <w:rPr>
+          <w:rFonts w:ascii="Consolas" w:eastAsia="Times New Roman" w:hAnsi="Consolas" w:cs="Times New Roman"/>
+          <w:color w:val="BBBBBB"/>
+          <w:sz w:val="21"/>
+          <w:szCs w:val="21"/>
+        </w:rPr>
+      </w:pPr>
+    </w:p>
+    <w:p>
+      <w:pPr>
+        <w:shd w:val="clear" w:color="auto" w:fill="002B36"/>
+        <w:spacing w:after="0" w:line="285" w:lineRule="atLeast"/>
+        <w:rPr>
+          <w:rFonts w:ascii="Consolas" w:eastAsia="Times New Roman" w:hAnsi="Consolas" w:cs="Times New Roman"/>
+          <w:color w:val="BBBBBB"/>
+          <w:sz w:val="21"/>
+          <w:szCs w:val="21"/>
+        </w:rPr>
+      </w:pPr>
+      <w:r>
+        <w:rPr>
+          <w:rFonts w:ascii="Consolas" w:eastAsia="Times New Roman" w:hAnsi="Consolas" w:cs="Times New Roman"/>
+          <w:color w:val="BBBBBB"/>
+          <w:sz w:val="21"/>
+          <w:szCs w:val="21"/>
+        </w:rPr>
+        <w:t>    </w:t>
+      </w:r>
+      <w:r>
+        <w:rPr>
+          <w:rFonts w:ascii="Consolas" w:eastAsia="Times New Roman" w:hAnsi="Consolas" w:cs="Times New Roman"/>
+          <w:color w:val="859900"/>
+          <w:sz w:val="21"/>
+          <w:szCs w:val="21"/>
+        </w:rPr>
+        <w:t>return</w:t>
+      </w:r>
+      <w:r>
+        <w:rPr>
+          <w:rFonts w:ascii="Consolas" w:eastAsia="Times New Roman" w:hAnsi="Consolas" w:cs="Times New Roman"/>
+          <w:color w:val="BBBBBB"/>
+          <w:sz w:val="21"/>
+          <w:szCs w:val="21"/>
+        </w:rPr>
+        <w:t> (</w:t>
+      </w:r>
+    </w:p>
+    <w:p>
+      <w:pPr>
+        <w:shd w:val="clear" w:color="auto" w:fill="002B36"/>
+        <w:spacing w:after="0" w:line="285" w:lineRule="atLeast"/>
+        <w:rPr>
+          <w:rFonts w:ascii="Consolas" w:eastAsia="Times New Roman" w:hAnsi="Consolas" w:cs="Times New Roman"/>
+          <w:color w:val="BBBBBB"/>
+          <w:sz w:val="21"/>
+          <w:szCs w:val="21"/>
+        </w:rPr>
+      </w:pPr>
+      <w:r>
+        <w:rPr>
+          <w:rFonts w:ascii="Consolas" w:eastAsia="Times New Roman" w:hAnsi="Consolas" w:cs="Times New Roman"/>
+          <w:color w:val="BBBBBB"/>
+          <w:sz w:val="21"/>
+          <w:szCs w:val="21"/>
+        </w:rPr>
+        <w:t>      </w:t>
+      </w:r>
+      <w:r>
+        <w:rPr>
+          <w:rFonts w:ascii="Consolas" w:eastAsia="Times New Roman" w:hAnsi="Consolas" w:cs="Times New Roman"/>
+          <w:color w:val="657B83"/>
+          <w:sz w:val="21"/>
+          <w:szCs w:val="21"/>
+        </w:rPr>
+        <w:t>&lt;</w:t>
+      </w:r>
+      <w:r>
+        <w:rPr>
+          <w:rFonts w:ascii="Consolas" w:eastAsia="Times New Roman" w:hAnsi="Consolas" w:cs="Times New Roman"/>
+          <w:color w:val="268BD2"/>
+          <w:sz w:val="21"/>
+          <w:szCs w:val="21"/>
+        </w:rPr>
+        <w:t>div</w:t>
+      </w:r>
+      <w:r>
+        <w:rPr>
+          <w:rFonts w:ascii="Consolas" w:eastAsia="Times New Roman" w:hAnsi="Consolas" w:cs="Times New Roman"/>
+          <w:color w:val="BBBBBB"/>
+          <w:sz w:val="21"/>
+          <w:szCs w:val="21"/>
+        </w:rPr>
+        <w:t> </w:t>
+      </w:r>
+      <w:r>
+        <w:rPr>
+          <w:rFonts w:ascii="Consolas" w:eastAsia="Times New Roman" w:hAnsi="Consolas" w:cs="Times New Roman"/>
+          <w:color w:val="93A1A1"/>
+          <w:sz w:val="21"/>
+          <w:szCs w:val="21"/>
+        </w:rPr>
+        <w:t>className</w:t>
+      </w:r>
+      <w:r>
+        <w:rPr>
+          <w:rFonts w:ascii="Consolas" w:eastAsia="Times New Roman" w:hAnsi="Consolas" w:cs="Times New Roman"/>
+          <w:color w:val="859900"/>
+          <w:sz w:val="21"/>
+          <w:szCs w:val="21"/>
+        </w:rPr>
+        <w:t>=</w:t>
+      </w:r>
+      <w:r>
+        <w:rPr>
+          <w:rFonts w:ascii="Consolas" w:eastAsia="Times New Roman" w:hAnsi="Consolas" w:cs="Times New Roman"/>
+          <w:color w:val="2AA198"/>
+          <w:sz w:val="21"/>
+          <w:szCs w:val="21"/>
+        </w:rPr>
+        <w:t>"App"</w:t>
+      </w:r>
+      <w:r>
+        <w:rPr>
+          <w:rFonts w:ascii="Consolas" w:eastAsia="Times New Roman" w:hAnsi="Consolas" w:cs="Times New Roman"/>
+          <w:color w:val="657B83"/>
+          <w:sz w:val="21"/>
+          <w:szCs w:val="21"/>
+        </w:rPr>
+        <w:t>&gt;</w:t>
+      </w:r>
+    </w:p>
+    <w:p>
+      <w:pPr>
+        <w:shd w:val="clear" w:color="auto" w:fill="002B36"/>
+        <w:spacing w:after="0" w:line="285" w:lineRule="atLeast"/>
+        <w:rPr>
+          <w:rFonts w:ascii="Consolas" w:eastAsia="Times New Roman" w:hAnsi="Consolas" w:cs="Times New Roman"/>
+          <w:color w:val="BBBBBB"/>
+          <w:sz w:val="21"/>
+          <w:szCs w:val="21"/>
+        </w:rPr>
+      </w:pPr>
+      <w:r>
+        <w:rPr>
+          <w:rFonts w:ascii="Consolas" w:eastAsia="Times New Roman" w:hAnsi="Consolas" w:cs="Times New Roman"/>
+          <w:color w:val="BBBBBB"/>
+          <w:sz w:val="21"/>
+          <w:szCs w:val="21"/>
+        </w:rPr>
+        <w:t>        </w:t>
+      </w:r>
+      <w:r>
+        <w:rPr>
+          <w:rFonts w:ascii="Consolas" w:eastAsia="Times New Roman" w:hAnsi="Consolas" w:cs="Times New Roman"/>
+          <w:color w:val="657B83"/>
+          <w:sz w:val="21"/>
+          <w:szCs w:val="21"/>
+        </w:rPr>
+        <w:t>&lt;</w:t>
+      </w:r>
+      <w:r>
+        <w:rPr>
+          <w:rFonts w:ascii="Consolas" w:eastAsia="Times New Roman" w:hAnsi="Consolas" w:cs="Times New Roman"/>
+          <w:color w:val="268BD2"/>
+          <w:sz w:val="21"/>
+          <w:szCs w:val="21"/>
+        </w:rPr>
+        <w:t>h1</w:t>
+      </w:r>
+      <w:r>
+        <w:rPr>
+          <w:rFonts w:ascii="Consolas" w:eastAsia="Times New Roman" w:hAnsi="Consolas" w:cs="Times New Roman"/>
+          <w:color w:val="657B83"/>
+          <w:sz w:val="21"/>
+          <w:szCs w:val="21"/>
+        </w:rPr>
+        <w:t>&gt;</w:t>
+      </w:r>
+      <w:r>
+        <w:rPr>
+          <w:rFonts w:ascii="Consolas" w:eastAsia="Times New Roman" w:hAnsi="Consolas" w:cs="Times New Roman"/>
+          <w:color w:val="BBBBBB"/>
+          <w:sz w:val="21"/>
+          <w:szCs w:val="21"/>
+        </w:rPr>
+        <w:t>Hello Xuân Hiếu</w:t>
+      </w:r>
+      <w:r>
+        <w:rPr>
+          <w:rFonts w:ascii="Consolas" w:eastAsia="Times New Roman" w:hAnsi="Consolas" w:cs="Times New Roman"/>
+          <w:color w:val="657B83"/>
+          <w:sz w:val="21"/>
+          <w:szCs w:val="21"/>
+        </w:rPr>
+        <w:t>&lt;/</w:t>
+      </w:r>
+      <w:r>
+        <w:rPr>
+          <w:rFonts w:ascii="Consolas" w:eastAsia="Times New Roman" w:hAnsi="Consolas" w:cs="Times New Roman"/>
+          <w:color w:val="268BD2"/>
+          <w:sz w:val="21"/>
+          <w:szCs w:val="21"/>
+        </w:rPr>
+        <w:t>h1</w:t>
+      </w:r>
+      <w:r>
+        <w:rPr>
+          <w:rFonts w:ascii="Consolas" w:eastAsia="Times New Roman" w:hAnsi="Consolas" w:cs="Times New Roman"/>
+          <w:color w:val="657B83"/>
+          <w:sz w:val="21"/>
+          <w:szCs w:val="21"/>
+        </w:rPr>
+        <w:t>&gt;</w:t>
+      </w:r>
+    </w:p>
+    <w:p>
+      <w:pPr>
+        <w:shd w:val="clear" w:color="auto" w:fill="002B36"/>
+        <w:spacing w:after="0" w:line="285" w:lineRule="atLeast"/>
+        <w:rPr>
+          <w:rFonts w:ascii="Consolas" w:eastAsia="Times New Roman" w:hAnsi="Consolas" w:cs="Times New Roman"/>
+          <w:color w:val="BBBBBB"/>
+          <w:sz w:val="21"/>
+          <w:szCs w:val="21"/>
+        </w:rPr>
+      </w:pPr>
+      <w:r>
+        <w:rPr>
+          <w:rFonts w:ascii="Consolas" w:eastAsia="Times New Roman" w:hAnsi="Consolas" w:cs="Times New Roman"/>
+          <w:color w:val="BBBBBB"/>
+          <w:sz w:val="21"/>
+          <w:szCs w:val="21"/>
+        </w:rPr>
+        <w:t>        </w:t>
+      </w:r>
+      <w:r>
+        <w:rPr>
+          <w:rFonts w:ascii="Consolas" w:eastAsia="Times New Roman" w:hAnsi="Consolas" w:cs="Times New Roman"/>
+          <w:color w:val="657B83"/>
+          <w:sz w:val="21"/>
+          <w:szCs w:val="21"/>
+        </w:rPr>
+        <w:t>&lt;</w:t>
+      </w:r>
+      <w:r>
+        <w:rPr>
+          <w:rFonts w:ascii="Consolas" w:eastAsia="Times New Roman" w:hAnsi="Consolas" w:cs="Times New Roman"/>
+          <w:color w:val="268BD2"/>
+          <w:sz w:val="21"/>
+          <w:szCs w:val="21"/>
+        </w:rPr>
+        <w:t>button</w:t>
+      </w:r>
+    </w:p>
+    <w:p>
+      <w:pPr>
+        <w:shd w:val="clear" w:color="auto" w:fill="002B36"/>
+        <w:spacing w:after="0" w:line="285" w:lineRule="atLeast"/>
+        <w:rPr>
+          <w:rFonts w:ascii="Consolas" w:eastAsia="Times New Roman" w:hAnsi="Consolas" w:cs="Times New Roman"/>
+          <w:color w:val="BBBBBB"/>
+          <w:sz w:val="21"/>
+          <w:szCs w:val="21"/>
+        </w:rPr>
+      </w:pPr>
+      <w:r>
+        <w:rPr>
+          <w:rFonts w:ascii="Consolas" w:eastAsia="Times New Roman" w:hAnsi="Consolas" w:cs="Times New Roman"/>
+          <w:color w:val="BBBBBB"/>
+          <w:sz w:val="21"/>
+          <w:szCs w:val="21"/>
+        </w:rPr>
+        <w:t>          </w:t>
+      </w:r>
+      <w:r>
+        <w:rPr>
+          <w:rFonts w:ascii="Consolas" w:eastAsia="Times New Roman" w:hAnsi="Consolas" w:cs="Times New Roman"/>
+          <w:color w:val="93A1A1"/>
+          <w:sz w:val="21"/>
+          <w:szCs w:val="21"/>
+        </w:rPr>
+        <w:t>style</w:t>
+      </w:r>
+      <w:r>
+        <w:rPr>
+          <w:rFonts w:ascii="Consolas" w:eastAsia="Times New Roman" w:hAnsi="Consolas" w:cs="Times New Roman"/>
+          <w:color w:val="859900"/>
+          <w:sz w:val="21"/>
+          <w:szCs w:val="21"/>
+        </w:rPr>
+        <w:t>=</w:t>
+      </w:r>
+      <w:r>
+        <w:rPr>
+          <w:rFonts w:ascii="Consolas" w:eastAsia="Times New Roman" w:hAnsi="Consolas" w:cs="Times New Roman"/>
+          <w:color w:val="D30102"/>
+          <w:sz w:val="21"/>
+          <w:szCs w:val="21"/>
+        </w:rPr>
+        <w:t>{</w:t>
+      </w:r>
+      <w:r>
+        <w:rPr>
+          <w:rFonts w:ascii="Consolas" w:eastAsia="Times New Roman" w:hAnsi="Consolas" w:cs="Times New Roman"/>
+          <w:color w:val="268BD2"/>
+          <w:sz w:val="21"/>
+          <w:szCs w:val="21"/>
+        </w:rPr>
+        <w:t>style</w:t>
+      </w:r>
+      <w:r>
+        <w:rPr>
+          <w:rFonts w:ascii="Consolas" w:eastAsia="Times New Roman" w:hAnsi="Consolas" w:cs="Times New Roman"/>
+          <w:color w:val="D30102"/>
+          <w:sz w:val="21"/>
+          <w:szCs w:val="21"/>
+        </w:rPr>
+        <w:t>}</w:t>
+      </w:r>
+    </w:p>
+    <w:p>
+      <w:pPr>
+        <w:shd w:val="clear" w:color="auto" w:fill="002B36"/>
+        <w:spacing w:after="0" w:line="285" w:lineRule="atLeast"/>
+        <w:rPr>
+          <w:rFonts w:ascii="Consolas" w:eastAsia="Times New Roman" w:hAnsi="Consolas" w:cs="Times New Roman"/>
+          <w:color w:val="BBBBBB"/>
+          <w:sz w:val="21"/>
+          <w:szCs w:val="21"/>
+        </w:rPr>
+      </w:pPr>
+      <w:r>
+        <w:rPr>
+          <w:rFonts w:ascii="Consolas" w:eastAsia="Times New Roman" w:hAnsi="Consolas" w:cs="Times New Roman"/>
+          <w:color w:val="BBBBBB"/>
+          <w:sz w:val="21"/>
+          <w:szCs w:val="21"/>
+        </w:rPr>
+        <w:t>          </w:t>
+      </w:r>
+      <w:r>
+        <w:rPr>
+          <w:rFonts w:ascii="Consolas" w:eastAsia="Times New Roman" w:hAnsi="Consolas" w:cs="Times New Roman"/>
+          <w:color w:val="93A1A1"/>
+          <w:sz w:val="21"/>
+          <w:szCs w:val="21"/>
+        </w:rPr>
+        <w:t>onClick</w:t>
+      </w:r>
+      <w:r>
+        <w:rPr>
+          <w:rFonts w:ascii="Consolas" w:eastAsia="Times New Roman" w:hAnsi="Consolas" w:cs="Times New Roman"/>
+          <w:color w:val="859900"/>
+          <w:sz w:val="21"/>
+          <w:szCs w:val="21"/>
+        </w:rPr>
+        <w:t>=</w:t>
+      </w:r>
+      <w:r>
+        <w:rPr>
+          <w:rFonts w:ascii="Consolas" w:eastAsia="Times New Roman" w:hAnsi="Consolas" w:cs="Times New Roman"/>
+          <w:color w:val="D30102"/>
+          <w:sz w:val="21"/>
+          <w:szCs w:val="21"/>
+        </w:rPr>
+        <w:t>{</w:t>
+      </w:r>
+      <w:r>
+        <w:rPr>
+          <w:rFonts w:ascii="Consolas" w:eastAsia="Times New Roman" w:hAnsi="Consolas" w:cs="Times New Roman"/>
+          <w:color w:val="268BD2"/>
+          <w:sz w:val="21"/>
+          <w:szCs w:val="21"/>
+        </w:rPr>
+        <w:t>this</w:t>
+      </w:r>
+      <w:r>
+        <w:rPr>
+          <w:rFonts w:ascii="Consolas" w:eastAsia="Times New Roman" w:hAnsi="Consolas" w:cs="Times New Roman"/>
+          <w:color w:val="93A1A1"/>
+          <w:sz w:val="21"/>
+          <w:szCs w:val="21"/>
+        </w:rPr>
+        <w:t>.</w:t>
+      </w:r>
+      <w:r>
+        <w:rPr>
+          <w:rFonts w:ascii="Consolas" w:eastAsia="Times New Roman" w:hAnsi="Consolas" w:cs="Times New Roman"/>
+          <w:color w:val="268BD2"/>
+          <w:sz w:val="21"/>
+          <w:szCs w:val="21"/>
+        </w:rPr>
+        <w:t>togglePersonsHandler</w:t>
+      </w:r>
+      <w:r>
+        <w:rPr>
+          <w:rFonts w:ascii="Consolas" w:eastAsia="Times New Roman" w:hAnsi="Consolas" w:cs="Times New Roman"/>
+          <w:color w:val="D30102"/>
+          <w:sz w:val="21"/>
+          <w:szCs w:val="21"/>
+        </w:rPr>
+        <w:t>}</w:t>
+      </w:r>
+      <w:r>
+        <w:rPr>
+          <w:rFonts w:ascii="Consolas" w:eastAsia="Times New Roman" w:hAnsi="Consolas" w:cs="Times New Roman"/>
+          <w:color w:val="657B83"/>
+          <w:sz w:val="21"/>
+          <w:szCs w:val="21"/>
+        </w:rPr>
+        <w:t>&gt;</w:t>
+      </w:r>
+    </w:p>
+    <w:p>
+      <w:pPr>
+        <w:shd w:val="clear" w:color="auto" w:fill="002B36"/>
+        <w:spacing w:after="0" w:line="285" w:lineRule="atLeast"/>
+        <w:rPr>
+          <w:rFonts w:ascii="Consolas" w:eastAsia="Times New Roman" w:hAnsi="Consolas" w:cs="Times New Roman"/>
+          <w:color w:val="BBBBBB"/>
+          <w:sz w:val="21"/>
+          <w:szCs w:val="21"/>
+        </w:rPr>
+      </w:pPr>
+      <w:r>
+        <w:rPr>
+          <w:rFonts w:ascii="Consolas" w:eastAsia="Times New Roman" w:hAnsi="Consolas" w:cs="Times New Roman"/>
+          <w:color w:val="BBBBBB"/>
+          <w:sz w:val="21"/>
+          <w:szCs w:val="21"/>
+        </w:rPr>
+        <w:t>            Toggle</w:t>
+      </w:r>
+    </w:p>
+    <w:p>
+      <w:pPr>
+        <w:shd w:val="clear" w:color="auto" w:fill="002B36"/>
+        <w:spacing w:after="0" w:line="285" w:lineRule="atLeast"/>
+        <w:rPr>
+          <w:rFonts w:ascii="Consolas" w:eastAsia="Times New Roman" w:hAnsi="Consolas" w:cs="Times New Roman"/>
+          <w:color w:val="BBBBBB"/>
+          <w:sz w:val="21"/>
+          <w:szCs w:val="21"/>
+        </w:rPr>
+      </w:pPr>
+      <w:r>
+        <w:rPr>
+          <w:rFonts w:ascii="Consolas" w:eastAsia="Times New Roman" w:hAnsi="Consolas" w:cs="Times New Roman"/>
+          <w:color w:val="BBBBBB"/>
+          <w:sz w:val="21"/>
+          <w:szCs w:val="21"/>
+        </w:rPr>
+        <w:t>        </w:t>
+      </w:r>
+      <w:r>
+        <w:rPr>
+          <w:rFonts w:ascii="Consolas" w:eastAsia="Times New Roman" w:hAnsi="Consolas" w:cs="Times New Roman"/>
+          <w:color w:val="657B83"/>
+          <w:sz w:val="21"/>
+          <w:szCs w:val="21"/>
+        </w:rPr>
+        <w:t>&lt;/</w:t>
+      </w:r>
+      <w:r>
+        <w:rPr>
+          <w:rFonts w:ascii="Consolas" w:eastAsia="Times New Roman" w:hAnsi="Consolas" w:cs="Times New Roman"/>
+          <w:color w:val="268BD2"/>
+          <w:sz w:val="21"/>
+          <w:szCs w:val="21"/>
+        </w:rPr>
+        <w:t>button</w:t>
+      </w:r>
+      <w:r>
+        <w:rPr>
+          <w:rFonts w:ascii="Consolas" w:eastAsia="Times New Roman" w:hAnsi="Consolas" w:cs="Times New Roman"/>
+          <w:color w:val="657B83"/>
+          <w:sz w:val="21"/>
+          <w:szCs w:val="21"/>
+        </w:rPr>
+        <w:t>&gt;</w:t>
+      </w:r>
+    </w:p>
+    <w:p>
+      <w:pPr>
+        <w:shd w:val="clear" w:color="auto" w:fill="002B36"/>
+        <w:spacing w:after="0" w:line="285" w:lineRule="atLeast"/>
+        <w:rPr>
+          <w:rFonts w:ascii="Consolas" w:eastAsia="Times New Roman" w:hAnsi="Consolas" w:cs="Times New Roman"/>
+          <w:color w:val="BBBBBB"/>
+          <w:sz w:val="21"/>
+          <w:szCs w:val="21"/>
+        </w:rPr>
+      </w:pPr>
+      <w:r>
+        <w:rPr>
+          <w:rFonts w:ascii="Consolas" w:eastAsia="Times New Roman" w:hAnsi="Consolas" w:cs="Times New Roman"/>
+          <w:color w:val="BBBBBB"/>
+          <w:sz w:val="21"/>
+          <w:szCs w:val="21"/>
+        </w:rPr>
+        <w:t>        </w:t>
+      </w:r>
+      <w:r>
+        <w:rPr>
+          <w:rFonts w:ascii="Consolas" w:eastAsia="Times New Roman" w:hAnsi="Consolas" w:cs="Times New Roman"/>
+          <w:color w:val="D30102"/>
+          <w:sz w:val="21"/>
+          <w:szCs w:val="21"/>
+        </w:rPr>
+        <w:t>{</w:t>
+      </w:r>
+      <w:r>
+        <w:rPr>
+          <w:rFonts w:ascii="Consolas" w:eastAsia="Times New Roman" w:hAnsi="Consolas" w:cs="Times New Roman"/>
+          <w:color w:val="268BD2"/>
+          <w:sz w:val="21"/>
+          <w:szCs w:val="21"/>
+        </w:rPr>
+        <w:t>persons</w:t>
+      </w:r>
+      <w:r>
+        <w:rPr>
+          <w:rFonts w:ascii="Consolas" w:eastAsia="Times New Roman" w:hAnsi="Consolas" w:cs="Times New Roman"/>
+          <w:color w:val="D30102"/>
+          <w:sz w:val="21"/>
+          <w:szCs w:val="21"/>
+        </w:rPr>
+        <w:t>}</w:t>
+      </w:r>
+    </w:p>
+    <w:p>
+      <w:pPr>
+        <w:shd w:val="clear" w:color="auto" w:fill="002B36"/>
+        <w:spacing w:after="0" w:line="285" w:lineRule="atLeast"/>
+        <w:rPr>
+          <w:rFonts w:ascii="Consolas" w:eastAsia="Times New Roman" w:hAnsi="Consolas" w:cs="Times New Roman"/>
+          <w:color w:val="BBBBBB"/>
+          <w:sz w:val="21"/>
+          <w:szCs w:val="21"/>
+        </w:rPr>
+      </w:pPr>
+      <w:r>
+        <w:rPr>
+          <w:rFonts w:ascii="Consolas" w:eastAsia="Times New Roman" w:hAnsi="Consolas" w:cs="Times New Roman"/>
+          <w:color w:val="BBBBBB"/>
+          <w:sz w:val="21"/>
+          <w:szCs w:val="21"/>
+        </w:rPr>
+        <w:t>      </w:t>
+      </w:r>
+      <w:r>
+        <w:rPr>
+          <w:rFonts w:ascii="Consolas" w:eastAsia="Times New Roman" w:hAnsi="Consolas" w:cs="Times New Roman"/>
+          <w:color w:val="657B83"/>
+          <w:sz w:val="21"/>
+          <w:szCs w:val="21"/>
+        </w:rPr>
+        <w:t>&lt;/</w:t>
+      </w:r>
+      <w:r>
+        <w:rPr>
+          <w:rFonts w:ascii="Consolas" w:eastAsia="Times New Roman" w:hAnsi="Consolas" w:cs="Times New Roman"/>
+          <w:color w:val="268BD2"/>
+          <w:sz w:val="21"/>
+          <w:szCs w:val="21"/>
+        </w:rPr>
+        <w:t>div</w:t>
+      </w:r>
+      <w:r>
+        <w:rPr>
+          <w:rFonts w:ascii="Consolas" w:eastAsia="Times New Roman" w:hAnsi="Consolas" w:cs="Times New Roman"/>
+          <w:color w:val="657B83"/>
+          <w:sz w:val="21"/>
+          <w:szCs w:val="21"/>
+        </w:rPr>
+        <w:t>&gt;</w:t>
+      </w:r>
+    </w:p>
+    <w:p>
+      <w:pPr>
+        <w:shd w:val="clear" w:color="auto" w:fill="002B36"/>
+        <w:spacing w:after="0" w:line="285" w:lineRule="atLeast"/>
+        <w:rPr>
+          <w:rFonts w:ascii="Consolas" w:eastAsia="Times New Roman" w:hAnsi="Consolas" w:cs="Times New Roman"/>
+          <w:color w:val="BBBBBB"/>
+          <w:sz w:val="21"/>
+          <w:szCs w:val="21"/>
+        </w:rPr>
+      </w:pPr>
+      <w:r>
+        <w:rPr>
+          <w:rFonts w:ascii="Consolas" w:eastAsia="Times New Roman" w:hAnsi="Consolas" w:cs="Times New Roman"/>
+          <w:color w:val="BBBBBB"/>
+          <w:sz w:val="21"/>
+          <w:szCs w:val="21"/>
+        </w:rPr>
+        <w:t>    );</w:t>
+      </w:r>
+    </w:p>
+    <w:p>
+      <w:pPr>
+        <w:shd w:val="clear" w:color="auto" w:fill="002B36"/>
+        <w:spacing w:after="0" w:line="285" w:lineRule="atLeast"/>
+        <w:rPr>
+          <w:rFonts w:ascii="Consolas" w:eastAsia="Times New Roman" w:hAnsi="Consolas" w:cs="Times New Roman"/>
+          <w:color w:val="BBBBBB"/>
+          <w:sz w:val="21"/>
+          <w:szCs w:val="21"/>
+        </w:rPr>
+      </w:pPr>
+      <w:r>
+        <w:rPr>
+          <w:rFonts w:ascii="Consolas" w:eastAsia="Times New Roman" w:hAnsi="Consolas" w:cs="Times New Roman"/>
+          <w:color w:val="BBBBBB"/>
+          <w:sz w:val="21"/>
+          <w:szCs w:val="21"/>
+        </w:rPr>
+        <w:lastRenderedPageBreak/>
+        <w:t>  }</w:t>
+      </w:r>
+    </w:p>
+    <w:p/>
+    <w:p>
+      <w:pPr>
+        <w:jc w:val="center"/>
+        <w:rPr>
+          <w:b/>
+        </w:rPr>
+      </w:pPr>
+      <w:r>
+        <w:rPr>
+          <w:b/>
+        </w:rPr>
+        <w:t>Outputting Lists</w:t>
+      </w:r>
+    </w:p>
+    <w:p>
+      <w:pPr>
+        <w:pStyle w:val="ListParagraph"/>
+        <w:numPr>
+          <w:ilvl w:val="0"/>
+          <w:numId w:val="9"/>
+        </w:numPr>
+        <w:rPr>
+          <w:b/>
+        </w:rPr>
+      </w:pPr>
+      <w:r>
+        <w:t>Render lists trong React không sử dụng v-for hay ngFor như VueJS hay Angular, mà chúng ta sẽ sử dụng cách tương tự với cách chúng ta render conditionally content</w:t>
+      </w:r>
+      <w:r>
+        <w:t>.</w:t>
+      </w:r>
+    </w:p>
+    <w:p>
+      <w:pPr>
+        <w:pStyle w:val="ListParagraph"/>
+        <w:numPr>
+          <w:ilvl w:val="0"/>
+          <w:numId w:val="9"/>
+        </w:numPr>
+        <w:rPr>
+          <w:b/>
+        </w:rPr>
+      </w:pPr>
+      <w:r>
+        <w:t>Chúng ta sẽ sử dụng JS, bởi vì sau cùng JSX cũng sẽ được convert ra JS</w:t>
+      </w:r>
+    </w:p>
+    <w:p>
+      <w:pPr>
+        <w:pStyle w:val="ListParagraph"/>
+        <w:numPr>
+          <w:ilvl w:val="0"/>
+          <w:numId w:val="9"/>
+        </w:numPr>
+        <w:rPr>
+          <w:b/>
+        </w:rPr>
+      </w:pPr>
+      <w:r>
+        <w:t xml:space="preserve">Chúng ta sẽ remove method </w:t>
+      </w:r>
+      <w:r>
+        <w:rPr>
+          <w:b/>
+        </w:rPr>
+        <w:t>SwitchNameHandler</w:t>
+      </w:r>
+      <w:r>
+        <w:t xml:space="preserve"> và thay vào đó là </w:t>
+      </w:r>
+      <w:r>
+        <w:rPr>
+          <w:b/>
+        </w:rPr>
+        <w:t>deletePersonHandler</w:t>
+      </w:r>
+      <w:r>
+        <w:rPr>
+          <w:b/>
+        </w:rPr>
+        <w:t xml:space="preserve"> </w:t>
+      </w:r>
+      <w:r>
+        <w:t>vì không cần thiết.</w:t>
+      </w:r>
+    </w:p>
+    <w:p>
+      <w:pPr>
+        <w:pStyle w:val="ListParagraph"/>
+        <w:numPr>
+          <w:ilvl w:val="0"/>
+          <w:numId w:val="9"/>
+        </w:numPr>
+        <w:rPr>
+          <w:b/>
+        </w:rPr>
+      </w:pPr>
+      <w:r>
+        <w:t xml:space="preserve">Ở </w:t>
+      </w:r>
+      <w:r>
+        <w:rPr>
+          <w:b/>
+        </w:rPr>
+        <w:t xml:space="preserve">Person </w:t>
+      </w:r>
+      <w:r>
+        <w:t xml:space="preserve">component, chúng ta đã gán </w:t>
+      </w:r>
+    </w:p>
+    <w:p>
+      <w:pPr>
+        <w:shd w:val="clear" w:color="auto" w:fill="002B36"/>
+        <w:spacing w:after="0" w:line="285" w:lineRule="atLeast"/>
+        <w:rPr>
+          <w:rFonts w:ascii="Consolas" w:eastAsia="Times New Roman" w:hAnsi="Consolas" w:cs="Times New Roman"/>
+          <w:color w:val="BBBBBB"/>
+          <w:sz w:val="21"/>
+          <w:szCs w:val="21"/>
+        </w:rPr>
+      </w:pPr>
+      <w:r>
+        <w:rPr>
+          <w:rFonts w:ascii="Consolas" w:eastAsia="Times New Roman" w:hAnsi="Consolas" w:cs="Times New Roman"/>
+          <w:color w:val="93A1A1"/>
+          <w:sz w:val="21"/>
+          <w:szCs w:val="21"/>
+        </w:rPr>
+        <w:t>onClick</w:t>
+      </w:r>
+      <w:r>
+        <w:rPr>
+          <w:rFonts w:ascii="Consolas" w:eastAsia="Times New Roman" w:hAnsi="Consolas" w:cs="Times New Roman"/>
+          <w:color w:val="859900"/>
+          <w:sz w:val="21"/>
+          <w:szCs w:val="21"/>
+        </w:rPr>
+        <w:t>=</w:t>
+      </w:r>
+      <w:r>
+        <w:rPr>
+          <w:rFonts w:ascii="Consolas" w:eastAsia="Times New Roman" w:hAnsi="Consolas" w:cs="Times New Roman"/>
+          <w:color w:val="D30102"/>
+          <w:sz w:val="21"/>
+          <w:szCs w:val="21"/>
+        </w:rPr>
+        <w:t>{</w:t>
+      </w:r>
+      <w:r>
+        <w:rPr>
+          <w:rFonts w:ascii="Consolas" w:eastAsia="Times New Roman" w:hAnsi="Consolas" w:cs="Times New Roman"/>
+          <w:color w:val="268BD2"/>
+          <w:sz w:val="21"/>
+          <w:szCs w:val="21"/>
+        </w:rPr>
+        <w:t>props</w:t>
+      </w:r>
+      <w:r>
+        <w:rPr>
+          <w:rFonts w:ascii="Consolas" w:eastAsia="Times New Roman" w:hAnsi="Consolas" w:cs="Times New Roman"/>
+          <w:color w:val="93A1A1"/>
+          <w:sz w:val="21"/>
+          <w:szCs w:val="21"/>
+        </w:rPr>
+        <w:t>.</w:t>
+      </w:r>
+      <w:r>
+        <w:rPr>
+          <w:rFonts w:ascii="Consolas" w:eastAsia="Times New Roman" w:hAnsi="Consolas" w:cs="Times New Roman"/>
+          <w:color w:val="268BD2"/>
+          <w:sz w:val="21"/>
+          <w:szCs w:val="21"/>
+        </w:rPr>
+        <w:t>clickName</w:t>
+      </w:r>
+      <w:r>
+        <w:rPr>
+          <w:rFonts w:ascii="Consolas" w:eastAsia="Times New Roman" w:hAnsi="Consolas" w:cs="Times New Roman"/>
+          <w:color w:val="D30102"/>
+          <w:sz w:val="21"/>
+          <w:szCs w:val="21"/>
+        </w:rPr>
+        <w:t>}</w:t>
+      </w:r>
+    </w:p>
+    <w:p>
+      <w:r>
+        <w:t>do đó ở để truyền event từ Person component với method ở App component chúng ta sẽ làm như sau:</w:t>
+      </w:r>
+    </w:p>
+    <w:p>
+      <w:pPr>
+        <w:rPr>
+          <w:b/>
+        </w:rPr>
+      </w:pPr>
+      <w:r>
+        <w:rPr>
+          <w:b/>
+        </w:rPr>
+        <w:t>react-complete-guide\src\App.js</w:t>
+      </w:r>
+    </w:p>
+    <w:p>
+      <w:pPr>
+        <w:shd w:val="clear" w:color="auto" w:fill="002B36"/>
+        <w:spacing w:after="0" w:line="285" w:lineRule="atLeast"/>
+        <w:rPr>
+          <w:rFonts w:ascii="Consolas" w:eastAsia="Times New Roman" w:hAnsi="Consolas" w:cs="Times New Roman"/>
+          <w:color w:val="BBBBBB"/>
+          <w:sz w:val="21"/>
+          <w:szCs w:val="21"/>
+        </w:rPr>
+      </w:pPr>
+      <w:r>
+        <w:rPr>
+          <w:rFonts w:ascii="Consolas" w:eastAsia="Times New Roman" w:hAnsi="Consolas" w:cs="Times New Roman"/>
+          <w:color w:val="BBBBBB"/>
+          <w:sz w:val="21"/>
+          <w:szCs w:val="21"/>
+        </w:rPr>
+        <w:t>  </w:t>
+      </w:r>
+      <w:r>
+        <w:rPr>
+          <w:rFonts w:ascii="Consolas" w:eastAsia="Times New Roman" w:hAnsi="Consolas" w:cs="Times New Roman"/>
+          <w:color w:val="268BD2"/>
+          <w:sz w:val="21"/>
+          <w:szCs w:val="21"/>
+        </w:rPr>
+        <w:t>deletePersonHandler</w:t>
+      </w:r>
+      <w:r>
+        <w:rPr>
+          <w:rFonts w:ascii="Consolas" w:eastAsia="Times New Roman" w:hAnsi="Consolas" w:cs="Times New Roman"/>
+          <w:color w:val="BBBBBB"/>
+          <w:sz w:val="21"/>
+          <w:szCs w:val="21"/>
+        </w:rPr>
+        <w:t> </w:t>
+      </w:r>
+      <w:r>
+        <w:rPr>
+          <w:rFonts w:ascii="Consolas" w:eastAsia="Times New Roman" w:hAnsi="Consolas" w:cs="Times New Roman"/>
+          <w:color w:val="859900"/>
+          <w:sz w:val="21"/>
+          <w:szCs w:val="21"/>
+        </w:rPr>
+        <w:t>=</w:t>
+      </w:r>
+      <w:r>
+        <w:rPr>
+          <w:rFonts w:ascii="Consolas" w:eastAsia="Times New Roman" w:hAnsi="Consolas" w:cs="Times New Roman"/>
+          <w:color w:val="BBBBBB"/>
+          <w:sz w:val="21"/>
+          <w:szCs w:val="21"/>
+        </w:rPr>
+        <w:t> index </w:t>
+      </w:r>
+      <w:r>
+        <w:rPr>
+          <w:rFonts w:ascii="Consolas" w:eastAsia="Times New Roman" w:hAnsi="Consolas" w:cs="Times New Roman"/>
+          <w:b/>
+          <w:bCs/>
+          <w:color w:val="93A1A1"/>
+          <w:sz w:val="21"/>
+          <w:szCs w:val="21"/>
+        </w:rPr>
+        <w:t>=&gt;</w:t>
+      </w:r>
+      <w:r>
+        <w:rPr>
+          <w:rFonts w:ascii="Consolas" w:eastAsia="Times New Roman" w:hAnsi="Consolas" w:cs="Times New Roman"/>
+          <w:color w:val="BBBBBB"/>
+          <w:sz w:val="21"/>
+          <w:szCs w:val="21"/>
+        </w:rPr>
+        <w:t> {</w:t>
+      </w:r>
+    </w:p>
+    <w:p>
+      <w:pPr>
+        <w:shd w:val="clear" w:color="auto" w:fill="002B36"/>
+        <w:spacing w:after="0" w:line="285" w:lineRule="atLeast"/>
+        <w:rPr>
+          <w:rFonts w:ascii="Consolas" w:eastAsia="Times New Roman" w:hAnsi="Consolas" w:cs="Times New Roman"/>
+          <w:color w:val="BBBBBB"/>
+          <w:sz w:val="21"/>
+          <w:szCs w:val="21"/>
+        </w:rPr>
+      </w:pPr>
+      <w:r>
+        <w:rPr>
+          <w:rFonts w:ascii="Consolas" w:eastAsia="Times New Roman" w:hAnsi="Consolas" w:cs="Times New Roman"/>
+          <w:color w:val="BBBBBB"/>
+          <w:sz w:val="21"/>
+          <w:szCs w:val="21"/>
+        </w:rPr>
+        <w:t>    </w:t>
+      </w:r>
+      <w:r>
+        <w:rPr>
+          <w:rFonts w:ascii="Consolas" w:eastAsia="Times New Roman" w:hAnsi="Consolas" w:cs="Times New Roman"/>
+          <w:b/>
+          <w:bCs/>
+          <w:color w:val="93A1A1"/>
+          <w:sz w:val="21"/>
+          <w:szCs w:val="21"/>
+        </w:rPr>
+        <w:t>const</w:t>
+      </w:r>
+      <w:r>
+        <w:rPr>
+          <w:rFonts w:ascii="Consolas" w:eastAsia="Times New Roman" w:hAnsi="Consolas" w:cs="Times New Roman"/>
+          <w:color w:val="BBBBBB"/>
+          <w:sz w:val="21"/>
+          <w:szCs w:val="21"/>
+        </w:rPr>
+        <w:t> </w:t>
+      </w:r>
+      <w:r>
+        <w:rPr>
+          <w:rFonts w:ascii="Consolas" w:eastAsia="Times New Roman" w:hAnsi="Consolas" w:cs="Times New Roman"/>
+          <w:color w:val="268BD2"/>
+          <w:sz w:val="21"/>
+          <w:szCs w:val="21"/>
+        </w:rPr>
+        <w:t>persons</w:t>
+      </w:r>
+      <w:r>
+        <w:rPr>
+          <w:rFonts w:ascii="Consolas" w:eastAsia="Times New Roman" w:hAnsi="Consolas" w:cs="Times New Roman"/>
+          <w:color w:val="BBBBBB"/>
+          <w:sz w:val="21"/>
+          <w:szCs w:val="21"/>
+        </w:rPr>
+        <w:t> </w:t>
+      </w:r>
+      <w:r>
+        <w:rPr>
+          <w:rFonts w:ascii="Consolas" w:eastAsia="Times New Roman" w:hAnsi="Consolas" w:cs="Times New Roman"/>
+          <w:color w:val="859900"/>
+          <w:sz w:val="21"/>
+          <w:szCs w:val="21"/>
+        </w:rPr>
+        <w:t>=</w:t>
+      </w:r>
+      <w:r>
+        <w:rPr>
+          <w:rFonts w:ascii="Consolas" w:eastAsia="Times New Roman" w:hAnsi="Consolas" w:cs="Times New Roman"/>
+          <w:color w:val="BBBBBB"/>
+          <w:sz w:val="21"/>
+          <w:szCs w:val="21"/>
+        </w:rPr>
+        <w:t> </w:t>
+      </w:r>
+      <w:r>
+        <w:rPr>
+          <w:rFonts w:ascii="Consolas" w:eastAsia="Times New Roman" w:hAnsi="Consolas" w:cs="Times New Roman"/>
+          <w:color w:val="268BD2"/>
+          <w:sz w:val="21"/>
+          <w:szCs w:val="21"/>
+        </w:rPr>
+        <w:t>this</w:t>
+      </w:r>
+      <w:r>
+        <w:rPr>
+          <w:rFonts w:ascii="Consolas" w:eastAsia="Times New Roman" w:hAnsi="Consolas" w:cs="Times New Roman"/>
+          <w:color w:val="BBBBBB"/>
+          <w:sz w:val="21"/>
+          <w:szCs w:val="21"/>
+        </w:rPr>
+        <w:t>.</w:t>
+      </w:r>
+      <w:r>
+        <w:rPr>
+          <w:rFonts w:ascii="Consolas" w:eastAsia="Times New Roman" w:hAnsi="Consolas" w:cs="Times New Roman"/>
+          <w:color w:val="268BD2"/>
+          <w:sz w:val="21"/>
+          <w:szCs w:val="21"/>
+        </w:rPr>
+        <w:t>state</w:t>
+      </w:r>
+      <w:r>
+        <w:rPr>
+          <w:rFonts w:ascii="Consolas" w:eastAsia="Times New Roman" w:hAnsi="Consolas" w:cs="Times New Roman"/>
+          <w:color w:val="BBBBBB"/>
+          <w:sz w:val="21"/>
+          <w:szCs w:val="21"/>
+        </w:rPr>
+        <w:t>.</w:t>
+      </w:r>
+      <w:r>
+        <w:rPr>
+          <w:rFonts w:ascii="Consolas" w:eastAsia="Times New Roman" w:hAnsi="Consolas" w:cs="Times New Roman"/>
+          <w:color w:val="268BD2"/>
+          <w:sz w:val="21"/>
+          <w:szCs w:val="21"/>
+        </w:rPr>
+        <w:t>persons</w:t>
+      </w:r>
+      <w:r>
+        <w:rPr>
+          <w:rFonts w:ascii="Consolas" w:eastAsia="Times New Roman" w:hAnsi="Consolas" w:cs="Times New Roman"/>
+          <w:color w:val="BBBBBB"/>
+          <w:sz w:val="21"/>
+          <w:szCs w:val="21"/>
+        </w:rPr>
+        <w:t>;</w:t>
+      </w:r>
+    </w:p>
+    <w:p>
+      <w:pPr>
+        <w:shd w:val="clear" w:color="auto" w:fill="002B36"/>
+        <w:spacing w:after="0" w:line="285" w:lineRule="atLeast"/>
+        <w:rPr>
+          <w:rFonts w:ascii="Consolas" w:eastAsia="Times New Roman" w:hAnsi="Consolas" w:cs="Times New Roman"/>
+          <w:color w:val="BBBBBB"/>
+          <w:sz w:val="21"/>
+          <w:szCs w:val="21"/>
+        </w:rPr>
+      </w:pPr>
+      <w:r>
+        <w:rPr>
+          <w:rFonts w:ascii="Consolas" w:eastAsia="Times New Roman" w:hAnsi="Consolas" w:cs="Times New Roman"/>
+          <w:color w:val="BBBBBB"/>
+          <w:sz w:val="21"/>
+          <w:szCs w:val="21"/>
+        </w:rPr>
+        <w:t>    </w:t>
+      </w:r>
+      <w:r>
+        <w:rPr>
+          <w:rFonts w:ascii="Consolas" w:eastAsia="Times New Roman" w:hAnsi="Consolas" w:cs="Times New Roman"/>
+          <w:color w:val="268BD2"/>
+          <w:sz w:val="21"/>
+          <w:szCs w:val="21"/>
+        </w:rPr>
+        <w:t>persons</w:t>
+      </w:r>
+      <w:r>
+        <w:rPr>
+          <w:rFonts w:ascii="Consolas" w:eastAsia="Times New Roman" w:hAnsi="Consolas" w:cs="Times New Roman"/>
+          <w:color w:val="BBBBBB"/>
+          <w:sz w:val="21"/>
+          <w:szCs w:val="21"/>
+        </w:rPr>
+        <w:t>.</w:t>
+      </w:r>
+      <w:r>
+        <w:rPr>
+          <w:rFonts w:ascii="Consolas" w:eastAsia="Times New Roman" w:hAnsi="Consolas" w:cs="Times New Roman"/>
+          <w:color w:val="268BD2"/>
+          <w:sz w:val="21"/>
+          <w:szCs w:val="21"/>
+        </w:rPr>
+        <w:t>splice</w:t>
+      </w:r>
+      <w:r>
+        <w:rPr>
+          <w:rFonts w:ascii="Consolas" w:eastAsia="Times New Roman" w:hAnsi="Consolas" w:cs="Times New Roman"/>
+          <w:color w:val="BBBBBB"/>
+          <w:sz w:val="21"/>
+          <w:szCs w:val="21"/>
+        </w:rPr>
+        <w:t>(</w:t>
+      </w:r>
+      <w:r>
+        <w:rPr>
+          <w:rFonts w:ascii="Consolas" w:eastAsia="Times New Roman" w:hAnsi="Consolas" w:cs="Times New Roman"/>
+          <w:color w:val="268BD2"/>
+          <w:sz w:val="21"/>
+          <w:szCs w:val="21"/>
+        </w:rPr>
+        <w:t>index</w:t>
+      </w:r>
+      <w:r>
+        <w:rPr>
+          <w:rFonts w:ascii="Consolas" w:eastAsia="Times New Roman" w:hAnsi="Consolas" w:cs="Times New Roman"/>
+          <w:color w:val="BBBBBB"/>
+          <w:sz w:val="21"/>
+          <w:szCs w:val="21"/>
+        </w:rPr>
+        <w:t>, </w:t>
+      </w:r>
+      <w:r>
+        <w:rPr>
+          <w:rFonts w:ascii="Consolas" w:eastAsia="Times New Roman" w:hAnsi="Consolas" w:cs="Times New Roman"/>
+          <w:color w:val="D33682"/>
+          <w:sz w:val="21"/>
+          <w:szCs w:val="21"/>
+        </w:rPr>
+        <w:t>1</w:t>
+      </w:r>
+      <w:r>
+        <w:rPr>
+          <w:rFonts w:ascii="Consolas" w:eastAsia="Times New Roman" w:hAnsi="Consolas" w:cs="Times New Roman"/>
+          <w:color w:val="BBBBBB"/>
+          <w:sz w:val="21"/>
+          <w:szCs w:val="21"/>
+        </w:rPr>
+        <w:t>);</w:t>
+      </w:r>
+    </w:p>
+    <w:p>
+      <w:pPr>
+        <w:shd w:val="clear" w:color="auto" w:fill="002B36"/>
+        <w:spacing w:after="0" w:line="285" w:lineRule="atLeast"/>
+        <w:rPr>
+          <w:rFonts w:ascii="Consolas" w:eastAsia="Times New Roman" w:hAnsi="Consolas" w:cs="Times New Roman"/>
+          <w:color w:val="BBBBBB"/>
+          <w:sz w:val="21"/>
+          <w:szCs w:val="21"/>
+        </w:rPr>
+      </w:pPr>
+      <w:r>
+        <w:rPr>
+          <w:rFonts w:ascii="Consolas" w:eastAsia="Times New Roman" w:hAnsi="Consolas" w:cs="Times New Roman"/>
+          <w:color w:val="BBBBBB"/>
+          <w:sz w:val="21"/>
+          <w:szCs w:val="21"/>
+        </w:rPr>
+        <w:t>    </w:t>
+      </w:r>
+      <w:r>
+        <w:rPr>
+          <w:rFonts w:ascii="Consolas" w:eastAsia="Times New Roman" w:hAnsi="Consolas" w:cs="Times New Roman"/>
+          <w:color w:val="268BD2"/>
+          <w:sz w:val="21"/>
+          <w:szCs w:val="21"/>
+        </w:rPr>
+        <w:t>this</w:t>
+      </w:r>
+      <w:r>
+        <w:rPr>
+          <w:rFonts w:ascii="Consolas" w:eastAsia="Times New Roman" w:hAnsi="Consolas" w:cs="Times New Roman"/>
+          <w:color w:val="BBBBBB"/>
+          <w:sz w:val="21"/>
+          <w:szCs w:val="21"/>
+        </w:rPr>
+        <w:t>.</w:t>
+      </w:r>
+      <w:r>
+        <w:rPr>
+          <w:rFonts w:ascii="Consolas" w:eastAsia="Times New Roman" w:hAnsi="Consolas" w:cs="Times New Roman"/>
+          <w:color w:val="268BD2"/>
+          <w:sz w:val="21"/>
+          <w:szCs w:val="21"/>
+        </w:rPr>
+        <w:t>setState</w:t>
+      </w:r>
+      <w:r>
+        <w:rPr>
+          <w:rFonts w:ascii="Consolas" w:eastAsia="Times New Roman" w:hAnsi="Consolas" w:cs="Times New Roman"/>
+          <w:color w:val="BBBBBB"/>
+          <w:sz w:val="21"/>
+          <w:szCs w:val="21"/>
+        </w:rPr>
+        <w:t>({</w:t>
+      </w:r>
+    </w:p>
+    <w:p>
+      <w:pPr>
+        <w:shd w:val="clear" w:color="auto" w:fill="002B36"/>
+        <w:spacing w:after="0" w:line="285" w:lineRule="atLeast"/>
+        <w:rPr>
+          <w:rFonts w:ascii="Consolas" w:eastAsia="Times New Roman" w:hAnsi="Consolas" w:cs="Times New Roman"/>
+          <w:color w:val="BBBBBB"/>
+          <w:sz w:val="21"/>
+          <w:szCs w:val="21"/>
+        </w:rPr>
+      </w:pPr>
+      <w:r>
+        <w:rPr>
+          <w:rFonts w:ascii="Consolas" w:eastAsia="Times New Roman" w:hAnsi="Consolas" w:cs="Times New Roman"/>
+          <w:color w:val="BBBBBB"/>
+          <w:sz w:val="21"/>
+          <w:szCs w:val="21"/>
+        </w:rPr>
+        <w:t>      </w:t>
+      </w:r>
+      <w:r>
+        <w:rPr>
+          <w:rFonts w:ascii="Consolas" w:eastAsia="Times New Roman" w:hAnsi="Consolas" w:cs="Times New Roman"/>
+          <w:color w:val="268BD2"/>
+          <w:sz w:val="21"/>
+          <w:szCs w:val="21"/>
+        </w:rPr>
+        <w:t>persons</w:t>
+      </w:r>
+      <w:r>
+        <w:rPr>
+          <w:rFonts w:ascii="Consolas" w:eastAsia="Times New Roman" w:hAnsi="Consolas" w:cs="Times New Roman"/>
+          <w:color w:val="BBBBBB"/>
+          <w:sz w:val="21"/>
+          <w:szCs w:val="21"/>
+        </w:rPr>
+        <w:t>: </w:t>
+      </w:r>
+      <w:r>
+        <w:rPr>
+          <w:rFonts w:ascii="Consolas" w:eastAsia="Times New Roman" w:hAnsi="Consolas" w:cs="Times New Roman"/>
+          <w:color w:val="268BD2"/>
+          <w:sz w:val="21"/>
+          <w:szCs w:val="21"/>
+        </w:rPr>
+        <w:t>persons</w:t>
+      </w:r>
+    </w:p>
+    <w:p>
+      <w:pPr>
+        <w:shd w:val="clear" w:color="auto" w:fill="002B36"/>
+        <w:spacing w:after="0" w:line="285" w:lineRule="atLeast"/>
+        <w:rPr>
+          <w:rFonts w:ascii="Consolas" w:eastAsia="Times New Roman" w:hAnsi="Consolas" w:cs="Times New Roman"/>
+          <w:color w:val="BBBBBB"/>
+          <w:sz w:val="21"/>
+          <w:szCs w:val="21"/>
+        </w:rPr>
+      </w:pPr>
+      <w:r>
+        <w:rPr>
+          <w:rFonts w:ascii="Consolas" w:eastAsia="Times New Roman" w:hAnsi="Consolas" w:cs="Times New Roman"/>
+          <w:color w:val="BBBBBB"/>
+          <w:sz w:val="21"/>
+          <w:szCs w:val="21"/>
+        </w:rPr>
+        <w:t>    })</w:t>
+      </w:r>
+    </w:p>
+    <w:p>
+      <w:pPr>
+        <w:shd w:val="clear" w:color="auto" w:fill="002B36"/>
+        <w:spacing w:after="0" w:line="285" w:lineRule="atLeast"/>
+        <w:rPr>
+          <w:rFonts w:ascii="Consolas" w:eastAsia="Times New Roman" w:hAnsi="Consolas" w:cs="Times New Roman"/>
+          <w:color w:val="BBBBBB"/>
+          <w:sz w:val="21"/>
+          <w:szCs w:val="21"/>
+        </w:rPr>
+      </w:pPr>
+      <w:r>
+        <w:rPr>
+          <w:rFonts w:ascii="Consolas" w:eastAsia="Times New Roman" w:hAnsi="Consolas" w:cs="Times New Roman"/>
+          <w:color w:val="BBBBBB"/>
+          <w:sz w:val="21"/>
+          <w:szCs w:val="21"/>
+        </w:rPr>
+        <w:t>  }</w:t>
+      </w:r>
+    </w:p>
+    <w:p>
+      <w:pPr>
+        <w:rPr>
+          <w:b/>
+        </w:rPr>
+      </w:pPr>
+    </w:p>
+    <w:p>
+      <w:pPr>
+        <w:shd w:val="clear" w:color="auto" w:fill="002B36"/>
+        <w:spacing w:after="0" w:line="285" w:lineRule="atLeast"/>
+        <w:rPr>
+          <w:rFonts w:ascii="Consolas" w:eastAsia="Times New Roman" w:hAnsi="Consolas" w:cs="Times New Roman"/>
+          <w:color w:val="BBBBBB"/>
+          <w:sz w:val="21"/>
+          <w:szCs w:val="21"/>
+        </w:rPr>
+      </w:pPr>
+      <w:r>
+        <w:rPr>
+          <w:rFonts w:ascii="Consolas" w:eastAsia="Times New Roman" w:hAnsi="Consolas" w:cs="Times New Roman"/>
+          <w:color w:val="268BD2"/>
+          <w:sz w:val="21"/>
+          <w:szCs w:val="21"/>
+        </w:rPr>
+        <w:t>render</w:t>
+      </w:r>
+      <w:r>
+        <w:rPr>
+          <w:rFonts w:ascii="Consolas" w:eastAsia="Times New Roman" w:hAnsi="Consolas" w:cs="Times New Roman"/>
+          <w:color w:val="BBBBBB"/>
+          <w:sz w:val="21"/>
+          <w:szCs w:val="21"/>
+        </w:rPr>
+        <w:t>() {</w:t>
+      </w:r>
+    </w:p>
+    <w:p>
+      <w:pPr>
+        <w:shd w:val="clear" w:color="auto" w:fill="002B36"/>
+        <w:spacing w:after="0" w:line="285" w:lineRule="atLeast"/>
+        <w:rPr>
+          <w:rFonts w:ascii="Consolas" w:eastAsia="Times New Roman" w:hAnsi="Consolas" w:cs="Times New Roman"/>
+          <w:color w:val="BBBBBB"/>
+          <w:sz w:val="21"/>
+          <w:szCs w:val="21"/>
+        </w:rPr>
+      </w:pPr>
+      <w:r>
+        <w:rPr>
+          <w:rFonts w:ascii="Consolas" w:eastAsia="Times New Roman" w:hAnsi="Consolas" w:cs="Times New Roman"/>
+          <w:color w:val="BBBBBB"/>
+          <w:sz w:val="21"/>
+          <w:szCs w:val="21"/>
+        </w:rPr>
+        <w:t>    </w:t>
+      </w:r>
+      <w:r>
+        <w:rPr>
+          <w:rFonts w:ascii="Consolas" w:eastAsia="Times New Roman" w:hAnsi="Consolas" w:cs="Times New Roman"/>
+          <w:i/>
+          <w:iCs/>
+          <w:color w:val="657B83"/>
+          <w:sz w:val="21"/>
+          <w:szCs w:val="21"/>
+        </w:rPr>
+        <w:t>// không dùng được một số style như cursor trong inline CSS như thế này.</w:t>
+      </w:r>
+    </w:p>
+    <w:p>
+      <w:pPr>
+        <w:shd w:val="clear" w:color="auto" w:fill="002B36"/>
+        <w:spacing w:after="0" w:line="285" w:lineRule="atLeast"/>
+        <w:rPr>
+          <w:rFonts w:ascii="Consolas" w:eastAsia="Times New Roman" w:hAnsi="Consolas" w:cs="Times New Roman"/>
+          <w:color w:val="BBBBBB"/>
+          <w:sz w:val="21"/>
+          <w:szCs w:val="21"/>
+        </w:rPr>
+      </w:pPr>
+      <w:r>
+        <w:rPr>
+          <w:rFonts w:ascii="Consolas" w:eastAsia="Times New Roman" w:hAnsi="Consolas" w:cs="Times New Roman"/>
+          <w:color w:val="BBBBBB"/>
+          <w:sz w:val="21"/>
+          <w:szCs w:val="21"/>
+        </w:rPr>
+        <w:t>    </w:t>
+      </w:r>
+      <w:r>
+        <w:rPr>
+          <w:rFonts w:ascii="Consolas" w:eastAsia="Times New Roman" w:hAnsi="Consolas" w:cs="Times New Roman"/>
+          <w:i/>
+          <w:iCs/>
+          <w:color w:val="657B83"/>
+          <w:sz w:val="21"/>
+          <w:szCs w:val="21"/>
+        </w:rPr>
+        <w:t>// style này sẽ được applied với scope là chỉ component này thôi.</w:t>
+      </w:r>
+    </w:p>
+    <w:p>
+      <w:pPr>
+        <w:shd w:val="clear" w:color="auto" w:fill="002B36"/>
+        <w:spacing w:after="0" w:line="285" w:lineRule="atLeast"/>
+        <w:rPr>
+          <w:rFonts w:ascii="Consolas" w:eastAsia="Times New Roman" w:hAnsi="Consolas" w:cs="Times New Roman"/>
+          <w:color w:val="BBBBBB"/>
+          <w:sz w:val="21"/>
+          <w:szCs w:val="21"/>
+        </w:rPr>
+      </w:pPr>
+      <w:r>
+        <w:rPr>
+          <w:rFonts w:ascii="Consolas" w:eastAsia="Times New Roman" w:hAnsi="Consolas" w:cs="Times New Roman"/>
+          <w:color w:val="BBBBBB"/>
+          <w:sz w:val="21"/>
+          <w:szCs w:val="21"/>
+        </w:rPr>
+        <w:t>    </w:t>
+      </w:r>
+      <w:r>
+        <w:rPr>
+          <w:rFonts w:ascii="Consolas" w:eastAsia="Times New Roman" w:hAnsi="Consolas" w:cs="Times New Roman"/>
+          <w:b/>
+          <w:bCs/>
+          <w:color w:val="93A1A1"/>
+          <w:sz w:val="21"/>
+          <w:szCs w:val="21"/>
+        </w:rPr>
+        <w:t>…</w:t>
+      </w:r>
+    </w:p>
+    <w:p>
+      <w:pPr>
+        <w:shd w:val="clear" w:color="auto" w:fill="002B36"/>
+        <w:spacing w:after="0" w:line="285" w:lineRule="atLeast"/>
+        <w:rPr>
+          <w:rFonts w:ascii="Consolas" w:eastAsia="Times New Roman" w:hAnsi="Consolas" w:cs="Times New Roman"/>
+          <w:color w:val="BBBBBB"/>
+          <w:sz w:val="21"/>
+          <w:szCs w:val="21"/>
+        </w:rPr>
+      </w:pPr>
+    </w:p>
+    <w:p>
+      <w:pPr>
+        <w:shd w:val="clear" w:color="auto" w:fill="002B36"/>
+        <w:spacing w:after="0" w:line="285" w:lineRule="atLeast"/>
+        <w:rPr>
+          <w:rFonts w:ascii="Consolas" w:eastAsia="Times New Roman" w:hAnsi="Consolas" w:cs="Times New Roman"/>
+          <w:color w:val="BBBBBB"/>
+          <w:sz w:val="21"/>
+          <w:szCs w:val="21"/>
+        </w:rPr>
+      </w:pPr>
+      <w:r>
+        <w:rPr>
+          <w:rFonts w:ascii="Consolas" w:eastAsia="Times New Roman" w:hAnsi="Consolas" w:cs="Times New Roman"/>
+          <w:color w:val="BBBBBB"/>
+          <w:sz w:val="21"/>
+          <w:szCs w:val="21"/>
+        </w:rPr>
+        <w:t>    </w:t>
+      </w:r>
+      <w:r>
+        <w:rPr>
+          <w:rFonts w:ascii="Consolas" w:eastAsia="Times New Roman" w:hAnsi="Consolas" w:cs="Times New Roman"/>
+          <w:b/>
+          <w:bCs/>
+          <w:color w:val="93A1A1"/>
+          <w:sz w:val="21"/>
+          <w:szCs w:val="21"/>
+        </w:rPr>
+        <w:t>let</w:t>
+      </w:r>
+      <w:r>
+        <w:rPr>
+          <w:rFonts w:ascii="Consolas" w:eastAsia="Times New Roman" w:hAnsi="Consolas" w:cs="Times New Roman"/>
+          <w:color w:val="BBBBBB"/>
+          <w:sz w:val="21"/>
+          <w:szCs w:val="21"/>
+        </w:rPr>
+        <w:t> </w:t>
+      </w:r>
+      <w:r>
+        <w:rPr>
+          <w:rFonts w:ascii="Consolas" w:eastAsia="Times New Roman" w:hAnsi="Consolas" w:cs="Times New Roman"/>
+          <w:color w:val="268BD2"/>
+          <w:sz w:val="21"/>
+          <w:szCs w:val="21"/>
+        </w:rPr>
+        <w:t>persons</w:t>
+      </w:r>
+      <w:r>
+        <w:rPr>
+          <w:rFonts w:ascii="Consolas" w:eastAsia="Times New Roman" w:hAnsi="Consolas" w:cs="Times New Roman"/>
+          <w:color w:val="BBBBBB"/>
+          <w:sz w:val="21"/>
+          <w:szCs w:val="21"/>
+        </w:rPr>
+        <w:t> </w:t>
+      </w:r>
+      <w:r>
+        <w:rPr>
+          <w:rFonts w:ascii="Consolas" w:eastAsia="Times New Roman" w:hAnsi="Consolas" w:cs="Times New Roman"/>
+          <w:color w:val="859900"/>
+          <w:sz w:val="21"/>
+          <w:szCs w:val="21"/>
+        </w:rPr>
+        <w:t>=</w:t>
+      </w:r>
+      <w:r>
+        <w:rPr>
+          <w:rFonts w:ascii="Consolas" w:eastAsia="Times New Roman" w:hAnsi="Consolas" w:cs="Times New Roman"/>
+          <w:color w:val="BBBBBB"/>
+          <w:sz w:val="21"/>
+          <w:szCs w:val="21"/>
+        </w:rPr>
+        <w:t> </w:t>
+      </w:r>
+      <w:r>
+        <w:rPr>
+          <w:rFonts w:ascii="Consolas" w:eastAsia="Times New Roman" w:hAnsi="Consolas" w:cs="Times New Roman"/>
+          <w:color w:val="B58900"/>
+          <w:sz w:val="21"/>
+          <w:szCs w:val="21"/>
+        </w:rPr>
+        <w:t>null</w:t>
+      </w:r>
+      <w:r>
+        <w:rPr>
+          <w:rFonts w:ascii="Consolas" w:eastAsia="Times New Roman" w:hAnsi="Consolas" w:cs="Times New Roman"/>
+          <w:color w:val="BBBBBB"/>
+          <w:sz w:val="21"/>
+          <w:szCs w:val="21"/>
+        </w:rPr>
+        <w:t>;</w:t>
+      </w:r>
+    </w:p>
+    <w:p>
+      <w:pPr>
+        <w:shd w:val="clear" w:color="auto" w:fill="002B36"/>
+        <w:spacing w:after="0" w:line="285" w:lineRule="atLeast"/>
+        <w:rPr>
+          <w:rFonts w:ascii="Consolas" w:eastAsia="Times New Roman" w:hAnsi="Consolas" w:cs="Times New Roman"/>
+          <w:color w:val="BBBBBB"/>
+          <w:sz w:val="21"/>
+          <w:szCs w:val="21"/>
+        </w:rPr>
+      </w:pPr>
+    </w:p>
+    <w:p>
+      <w:pPr>
+        <w:shd w:val="clear" w:color="auto" w:fill="002B36"/>
+        <w:spacing w:after="0" w:line="285" w:lineRule="atLeast"/>
+        <w:rPr>
+          <w:rFonts w:ascii="Consolas" w:eastAsia="Times New Roman" w:hAnsi="Consolas" w:cs="Times New Roman"/>
+          <w:color w:val="BBBBBB"/>
+          <w:sz w:val="21"/>
+          <w:szCs w:val="21"/>
+        </w:rPr>
+      </w:pPr>
+      <w:r>
+        <w:rPr>
+          <w:rFonts w:ascii="Consolas" w:eastAsia="Times New Roman" w:hAnsi="Consolas" w:cs="Times New Roman"/>
+          <w:color w:val="BBBBBB"/>
+          <w:sz w:val="21"/>
+          <w:szCs w:val="21"/>
+        </w:rPr>
+        <w:t>    </w:t>
+      </w:r>
+      <w:r>
+        <w:rPr>
+          <w:rFonts w:ascii="Consolas" w:eastAsia="Times New Roman" w:hAnsi="Consolas" w:cs="Times New Roman"/>
+          <w:color w:val="859900"/>
+          <w:sz w:val="21"/>
+          <w:szCs w:val="21"/>
+        </w:rPr>
+        <w:t>if</w:t>
+      </w:r>
+      <w:r>
+        <w:rPr>
+          <w:rFonts w:ascii="Consolas" w:eastAsia="Times New Roman" w:hAnsi="Consolas" w:cs="Times New Roman"/>
+          <w:color w:val="BBBBBB"/>
+          <w:sz w:val="21"/>
+          <w:szCs w:val="21"/>
+        </w:rPr>
+        <w:t> (</w:t>
+      </w:r>
+      <w:r>
+        <w:rPr>
+          <w:rFonts w:ascii="Consolas" w:eastAsia="Times New Roman" w:hAnsi="Consolas" w:cs="Times New Roman"/>
+          <w:color w:val="268BD2"/>
+          <w:sz w:val="21"/>
+          <w:szCs w:val="21"/>
+        </w:rPr>
+        <w:t>this</w:t>
+      </w:r>
+      <w:r>
+        <w:rPr>
+          <w:rFonts w:ascii="Consolas" w:eastAsia="Times New Roman" w:hAnsi="Consolas" w:cs="Times New Roman"/>
+          <w:color w:val="BBBBBB"/>
+          <w:sz w:val="21"/>
+          <w:szCs w:val="21"/>
+        </w:rPr>
+        <w:t>.</w:t>
+      </w:r>
+      <w:r>
+        <w:rPr>
+          <w:rFonts w:ascii="Consolas" w:eastAsia="Times New Roman" w:hAnsi="Consolas" w:cs="Times New Roman"/>
+          <w:color w:val="268BD2"/>
+          <w:sz w:val="21"/>
+          <w:szCs w:val="21"/>
+        </w:rPr>
+        <w:t>state</w:t>
+      </w:r>
+      <w:r>
+        <w:rPr>
+          <w:rFonts w:ascii="Consolas" w:eastAsia="Times New Roman" w:hAnsi="Consolas" w:cs="Times New Roman"/>
+          <w:color w:val="BBBBBB"/>
+          <w:sz w:val="21"/>
+          <w:szCs w:val="21"/>
+        </w:rPr>
+        <w:t>.</w:t>
+      </w:r>
+      <w:r>
+        <w:rPr>
+          <w:rFonts w:ascii="Consolas" w:eastAsia="Times New Roman" w:hAnsi="Consolas" w:cs="Times New Roman"/>
+          <w:color w:val="268BD2"/>
+          <w:sz w:val="21"/>
+          <w:szCs w:val="21"/>
+        </w:rPr>
+        <w:t>showPersons</w:t>
+      </w:r>
+      <w:r>
+        <w:rPr>
+          <w:rFonts w:ascii="Consolas" w:eastAsia="Times New Roman" w:hAnsi="Consolas" w:cs="Times New Roman"/>
+          <w:color w:val="BBBBBB"/>
+          <w:sz w:val="21"/>
+          <w:szCs w:val="21"/>
+        </w:rPr>
+        <w:t>) {</w:t>
+      </w:r>
+    </w:p>
+    <w:p>
+      <w:pPr>
+        <w:shd w:val="clear" w:color="auto" w:fill="002B36"/>
+        <w:spacing w:after="0" w:line="285" w:lineRule="atLeast"/>
+        <w:rPr>
+          <w:rFonts w:ascii="Consolas" w:eastAsia="Times New Roman" w:hAnsi="Consolas" w:cs="Times New Roman"/>
+          <w:color w:val="BBBBBB"/>
+          <w:sz w:val="21"/>
+          <w:szCs w:val="21"/>
+        </w:rPr>
+      </w:pPr>
+      <w:r>
+        <w:rPr>
+          <w:rFonts w:ascii="Consolas" w:eastAsia="Times New Roman" w:hAnsi="Consolas" w:cs="Times New Roman"/>
+          <w:color w:val="BBBBBB"/>
+          <w:sz w:val="21"/>
+          <w:szCs w:val="21"/>
+        </w:rPr>
+        <w:t>      </w:t>
+      </w:r>
+      <w:r>
+        <w:rPr>
+          <w:rFonts w:ascii="Consolas" w:eastAsia="Times New Roman" w:hAnsi="Consolas" w:cs="Times New Roman"/>
+          <w:color w:val="268BD2"/>
+          <w:sz w:val="21"/>
+          <w:szCs w:val="21"/>
+        </w:rPr>
+        <w:t>persons</w:t>
+      </w:r>
+      <w:r>
+        <w:rPr>
+          <w:rFonts w:ascii="Consolas" w:eastAsia="Times New Roman" w:hAnsi="Consolas" w:cs="Times New Roman"/>
+          <w:color w:val="BBBBBB"/>
+          <w:sz w:val="21"/>
+          <w:szCs w:val="21"/>
+        </w:rPr>
+        <w:t> </w:t>
+      </w:r>
+      <w:r>
+        <w:rPr>
+          <w:rFonts w:ascii="Consolas" w:eastAsia="Times New Roman" w:hAnsi="Consolas" w:cs="Times New Roman"/>
+          <w:color w:val="859900"/>
+          <w:sz w:val="21"/>
+          <w:szCs w:val="21"/>
+        </w:rPr>
+        <w:t>=</w:t>
+      </w:r>
+      <w:r>
+        <w:rPr>
+          <w:rFonts w:ascii="Consolas" w:eastAsia="Times New Roman" w:hAnsi="Consolas" w:cs="Times New Roman"/>
+          <w:color w:val="BBBBBB"/>
+          <w:sz w:val="21"/>
+          <w:szCs w:val="21"/>
+        </w:rPr>
+        <w:t> (</w:t>
+      </w:r>
+    </w:p>
+    <w:p>
+      <w:pPr>
+        <w:shd w:val="clear" w:color="auto" w:fill="002B36"/>
+        <w:spacing w:after="0" w:line="285" w:lineRule="atLeast"/>
+        <w:rPr>
+          <w:rFonts w:ascii="Consolas" w:eastAsia="Times New Roman" w:hAnsi="Consolas" w:cs="Times New Roman"/>
+          <w:color w:val="BBBBBB"/>
+          <w:sz w:val="21"/>
+          <w:szCs w:val="21"/>
+        </w:rPr>
+      </w:pPr>
+      <w:r>
+        <w:rPr>
+          <w:rFonts w:ascii="Consolas" w:eastAsia="Times New Roman" w:hAnsi="Consolas" w:cs="Times New Roman"/>
+          <w:color w:val="BBBBBB"/>
+          <w:sz w:val="21"/>
+          <w:szCs w:val="21"/>
+        </w:rPr>
+        <w:t>        </w:t>
+      </w:r>
+      <w:r>
+        <w:rPr>
+          <w:rFonts w:ascii="Consolas" w:eastAsia="Times New Roman" w:hAnsi="Consolas" w:cs="Times New Roman"/>
+          <w:color w:val="657B83"/>
+          <w:sz w:val="21"/>
+          <w:szCs w:val="21"/>
+        </w:rPr>
+        <w:t>&lt;</w:t>
+      </w:r>
+      <w:r>
+        <w:rPr>
+          <w:rFonts w:ascii="Consolas" w:eastAsia="Times New Roman" w:hAnsi="Consolas" w:cs="Times New Roman"/>
+          <w:color w:val="268BD2"/>
+          <w:sz w:val="21"/>
+          <w:szCs w:val="21"/>
+        </w:rPr>
+        <w:t>div</w:t>
+      </w:r>
+      <w:r>
+        <w:rPr>
+          <w:rFonts w:ascii="Consolas" w:eastAsia="Times New Roman" w:hAnsi="Consolas" w:cs="Times New Roman"/>
+          <w:color w:val="657B83"/>
+          <w:sz w:val="21"/>
+          <w:szCs w:val="21"/>
+        </w:rPr>
+        <w:t>&gt;</w:t>
+      </w:r>
+    </w:p>
+    <w:p>
+      <w:pPr>
+        <w:shd w:val="clear" w:color="auto" w:fill="002B36"/>
+        <w:spacing w:after="0" w:line="285" w:lineRule="atLeast"/>
+        <w:rPr>
+          <w:rFonts w:ascii="Consolas" w:eastAsia="Times New Roman" w:hAnsi="Consolas" w:cs="Times New Roman"/>
+          <w:color w:val="BBBBBB"/>
+          <w:sz w:val="21"/>
+          <w:szCs w:val="21"/>
+        </w:rPr>
+      </w:pPr>
+      <w:r>
+        <w:rPr>
+          <w:rFonts w:ascii="Consolas" w:eastAsia="Times New Roman" w:hAnsi="Consolas" w:cs="Times New Roman"/>
+          <w:color w:val="BBBBBB"/>
+          <w:sz w:val="21"/>
+          <w:szCs w:val="21"/>
+        </w:rPr>
+        <w:t>          </w:t>
+      </w:r>
+      <w:r>
+        <w:rPr>
+          <w:rFonts w:ascii="Consolas" w:eastAsia="Times New Roman" w:hAnsi="Consolas" w:cs="Times New Roman"/>
+          <w:color w:val="D30102"/>
+          <w:sz w:val="21"/>
+          <w:szCs w:val="21"/>
+        </w:rPr>
+        <w:t>{</w:t>
+      </w:r>
+      <w:r>
+        <w:rPr>
+          <w:rFonts w:ascii="Consolas" w:eastAsia="Times New Roman" w:hAnsi="Consolas" w:cs="Times New Roman"/>
+          <w:color w:val="268BD2"/>
+          <w:sz w:val="21"/>
+          <w:szCs w:val="21"/>
+        </w:rPr>
+        <w:t>this</w:t>
+      </w:r>
+      <w:r>
+        <w:rPr>
+          <w:rFonts w:ascii="Consolas" w:eastAsia="Times New Roman" w:hAnsi="Consolas" w:cs="Times New Roman"/>
+          <w:color w:val="93A1A1"/>
+          <w:sz w:val="21"/>
+          <w:szCs w:val="21"/>
+        </w:rPr>
+        <w:t>.</w:t>
+      </w:r>
+      <w:r>
+        <w:rPr>
+          <w:rFonts w:ascii="Consolas" w:eastAsia="Times New Roman" w:hAnsi="Consolas" w:cs="Times New Roman"/>
+          <w:color w:val="268BD2"/>
+          <w:sz w:val="21"/>
+          <w:szCs w:val="21"/>
+        </w:rPr>
+        <w:t>state</w:t>
+      </w:r>
+      <w:r>
+        <w:rPr>
+          <w:rFonts w:ascii="Consolas" w:eastAsia="Times New Roman" w:hAnsi="Consolas" w:cs="Times New Roman"/>
+          <w:color w:val="93A1A1"/>
+          <w:sz w:val="21"/>
+          <w:szCs w:val="21"/>
+        </w:rPr>
+        <w:t>.</w:t>
+      </w:r>
+      <w:r>
+        <w:rPr>
+          <w:rFonts w:ascii="Consolas" w:eastAsia="Times New Roman" w:hAnsi="Consolas" w:cs="Times New Roman"/>
+          <w:color w:val="268BD2"/>
+          <w:sz w:val="21"/>
+          <w:szCs w:val="21"/>
+        </w:rPr>
+        <w:t>persons</w:t>
+      </w:r>
+      <w:r>
+        <w:rPr>
+          <w:rFonts w:ascii="Consolas" w:eastAsia="Times New Roman" w:hAnsi="Consolas" w:cs="Times New Roman"/>
+          <w:color w:val="93A1A1"/>
+          <w:sz w:val="21"/>
+          <w:szCs w:val="21"/>
+        </w:rPr>
+        <w:t>.</w:t>
+      </w:r>
+      <w:r>
+        <w:rPr>
+          <w:rFonts w:ascii="Consolas" w:eastAsia="Times New Roman" w:hAnsi="Consolas" w:cs="Times New Roman"/>
+          <w:color w:val="268BD2"/>
+          <w:sz w:val="21"/>
+          <w:szCs w:val="21"/>
+        </w:rPr>
+        <w:t>map</w:t>
+      </w:r>
+      <w:r>
+        <w:rPr>
+          <w:rFonts w:ascii="Consolas" w:eastAsia="Times New Roman" w:hAnsi="Consolas" w:cs="Times New Roman"/>
+          <w:color w:val="93A1A1"/>
+          <w:sz w:val="21"/>
+          <w:szCs w:val="21"/>
+        </w:rPr>
+        <w:t>((person, index) </w:t>
+      </w:r>
+      <w:r>
+        <w:rPr>
+          <w:rFonts w:ascii="Consolas" w:eastAsia="Times New Roman" w:hAnsi="Consolas" w:cs="Times New Roman"/>
+          <w:b/>
+          <w:bCs/>
+          <w:color w:val="93A1A1"/>
+          <w:sz w:val="21"/>
+          <w:szCs w:val="21"/>
+        </w:rPr>
+        <w:t>=&gt;</w:t>
+      </w:r>
+      <w:r>
+        <w:rPr>
+          <w:rFonts w:ascii="Consolas" w:eastAsia="Times New Roman" w:hAnsi="Consolas" w:cs="Times New Roman"/>
+          <w:color w:val="93A1A1"/>
+          <w:sz w:val="21"/>
+          <w:szCs w:val="21"/>
+        </w:rPr>
+        <w:t> {</w:t>
+      </w:r>
+    </w:p>
+    <w:p>
+      <w:pPr>
+        <w:shd w:val="clear" w:color="auto" w:fill="002B36"/>
+        <w:spacing w:after="0" w:line="285" w:lineRule="atLeast"/>
+        <w:rPr>
+          <w:rFonts w:ascii="Consolas" w:eastAsia="Times New Roman" w:hAnsi="Consolas" w:cs="Times New Roman"/>
+          <w:color w:val="BBBBBB"/>
+          <w:sz w:val="21"/>
+          <w:szCs w:val="21"/>
+        </w:rPr>
+      </w:pPr>
+      <w:r>
+        <w:rPr>
+          <w:rFonts w:ascii="Consolas" w:eastAsia="Times New Roman" w:hAnsi="Consolas" w:cs="Times New Roman"/>
+          <w:color w:val="93A1A1"/>
+          <w:sz w:val="21"/>
+          <w:szCs w:val="21"/>
+        </w:rPr>
+        <w:t>            </w:t>
+      </w:r>
+      <w:r>
+        <w:rPr>
+          <w:rFonts w:ascii="Consolas" w:eastAsia="Times New Roman" w:hAnsi="Consolas" w:cs="Times New Roman"/>
+          <w:color w:val="859900"/>
+          <w:sz w:val="21"/>
+          <w:szCs w:val="21"/>
+        </w:rPr>
+        <w:t>return</w:t>
+      </w:r>
+      <w:r>
+        <w:rPr>
+          <w:rFonts w:ascii="Consolas" w:eastAsia="Times New Roman" w:hAnsi="Consolas" w:cs="Times New Roman"/>
+          <w:color w:val="93A1A1"/>
+          <w:sz w:val="21"/>
+          <w:szCs w:val="21"/>
+        </w:rPr>
+        <w:t> </w:t>
+      </w:r>
+      <w:r>
+        <w:rPr>
+          <w:rFonts w:ascii="Consolas" w:eastAsia="Times New Roman" w:hAnsi="Consolas" w:cs="Times New Roman"/>
+          <w:color w:val="657B83"/>
+          <w:sz w:val="21"/>
+          <w:szCs w:val="21"/>
+        </w:rPr>
+        <w:t>&lt;</w:t>
+      </w:r>
+      <w:r>
+        <w:rPr>
+          <w:rFonts w:ascii="Consolas" w:eastAsia="Times New Roman" w:hAnsi="Consolas" w:cs="Times New Roman"/>
+          <w:color w:val="859900"/>
+          <w:sz w:val="21"/>
+          <w:szCs w:val="21"/>
+        </w:rPr>
+        <w:t>Person</w:t>
+      </w:r>
+    </w:p>
+    <w:p>
+      <w:pPr>
+        <w:shd w:val="clear" w:color="auto" w:fill="002B36"/>
+        <w:spacing w:after="0" w:line="285" w:lineRule="atLeast"/>
+        <w:rPr>
+          <w:rFonts w:ascii="Consolas" w:eastAsia="Times New Roman" w:hAnsi="Consolas" w:cs="Times New Roman"/>
+          <w:color w:val="BBBBBB"/>
+          <w:sz w:val="21"/>
+          <w:szCs w:val="21"/>
+        </w:rPr>
+      </w:pPr>
+      <w:r>
+        <w:rPr>
+          <w:rFonts w:ascii="Consolas" w:eastAsia="Times New Roman" w:hAnsi="Consolas" w:cs="Times New Roman"/>
+          <w:color w:val="93A1A1"/>
+          <w:sz w:val="21"/>
+          <w:szCs w:val="21"/>
+        </w:rPr>
+        <w:t>              name</w:t>
+      </w:r>
+      <w:r>
+        <w:rPr>
+          <w:rFonts w:ascii="Consolas" w:eastAsia="Times New Roman" w:hAnsi="Consolas" w:cs="Times New Roman"/>
+          <w:color w:val="859900"/>
+          <w:sz w:val="21"/>
+          <w:szCs w:val="21"/>
+        </w:rPr>
+        <w:t>=</w:t>
+      </w:r>
+      <w:r>
+        <w:rPr>
+          <w:rFonts w:ascii="Consolas" w:eastAsia="Times New Roman" w:hAnsi="Consolas" w:cs="Times New Roman"/>
+          <w:color w:val="D30102"/>
+          <w:sz w:val="21"/>
+          <w:szCs w:val="21"/>
+        </w:rPr>
+        <w:t>{</w:t>
+      </w:r>
+      <w:r>
+        <w:rPr>
+          <w:rFonts w:ascii="Consolas" w:eastAsia="Times New Roman" w:hAnsi="Consolas" w:cs="Times New Roman"/>
+          <w:color w:val="268BD2"/>
+          <w:sz w:val="21"/>
+          <w:szCs w:val="21"/>
+        </w:rPr>
+        <w:t>person</w:t>
+      </w:r>
+      <w:r>
+        <w:rPr>
+          <w:rFonts w:ascii="Consolas" w:eastAsia="Times New Roman" w:hAnsi="Consolas" w:cs="Times New Roman"/>
+          <w:color w:val="93A1A1"/>
+          <w:sz w:val="21"/>
+          <w:szCs w:val="21"/>
+        </w:rPr>
+        <w:t>.</w:t>
+      </w:r>
+      <w:r>
+        <w:rPr>
+          <w:rFonts w:ascii="Consolas" w:eastAsia="Times New Roman" w:hAnsi="Consolas" w:cs="Times New Roman"/>
+          <w:color w:val="268BD2"/>
+          <w:sz w:val="21"/>
+          <w:szCs w:val="21"/>
+        </w:rPr>
+        <w:t>name</w:t>
+      </w:r>
+      <w:r>
+        <w:rPr>
+          <w:rFonts w:ascii="Consolas" w:eastAsia="Times New Roman" w:hAnsi="Consolas" w:cs="Times New Roman"/>
+          <w:color w:val="D30102"/>
+          <w:sz w:val="21"/>
+          <w:szCs w:val="21"/>
+        </w:rPr>
+        <w:t>}</w:t>
+      </w:r>
+    </w:p>
+    <w:p>
+      <w:pPr>
+        <w:shd w:val="clear" w:color="auto" w:fill="002B36"/>
+        <w:spacing w:after="0" w:line="285" w:lineRule="atLeast"/>
+        <w:rPr>
+          <w:rFonts w:ascii="Consolas" w:eastAsia="Times New Roman" w:hAnsi="Consolas" w:cs="Times New Roman"/>
+          <w:color w:val="BBBBBB"/>
+          <w:sz w:val="21"/>
+          <w:szCs w:val="21"/>
+        </w:rPr>
+      </w:pPr>
+      <w:r>
+        <w:rPr>
+          <w:rFonts w:ascii="Consolas" w:eastAsia="Times New Roman" w:hAnsi="Consolas" w:cs="Times New Roman"/>
+          <w:color w:val="93A1A1"/>
+          <w:sz w:val="21"/>
+          <w:szCs w:val="21"/>
+        </w:rPr>
+        <w:t>              age</w:t>
+      </w:r>
+      <w:r>
+        <w:rPr>
+          <w:rFonts w:ascii="Consolas" w:eastAsia="Times New Roman" w:hAnsi="Consolas" w:cs="Times New Roman"/>
+          <w:color w:val="859900"/>
+          <w:sz w:val="21"/>
+          <w:szCs w:val="21"/>
+        </w:rPr>
+        <w:t>=</w:t>
+      </w:r>
+      <w:r>
+        <w:rPr>
+          <w:rFonts w:ascii="Consolas" w:eastAsia="Times New Roman" w:hAnsi="Consolas" w:cs="Times New Roman"/>
+          <w:color w:val="D30102"/>
+          <w:sz w:val="21"/>
+          <w:szCs w:val="21"/>
+        </w:rPr>
+        <w:t>{</w:t>
+      </w:r>
+      <w:r>
+        <w:rPr>
+          <w:rFonts w:ascii="Consolas" w:eastAsia="Times New Roman" w:hAnsi="Consolas" w:cs="Times New Roman"/>
+          <w:color w:val="268BD2"/>
+          <w:sz w:val="21"/>
+          <w:szCs w:val="21"/>
+        </w:rPr>
+        <w:t>person</w:t>
+      </w:r>
+      <w:r>
+        <w:rPr>
+          <w:rFonts w:ascii="Consolas" w:eastAsia="Times New Roman" w:hAnsi="Consolas" w:cs="Times New Roman"/>
+          <w:color w:val="93A1A1"/>
+          <w:sz w:val="21"/>
+          <w:szCs w:val="21"/>
+        </w:rPr>
+        <w:t>.</w:t>
+      </w:r>
+      <w:r>
+        <w:rPr>
+          <w:rFonts w:ascii="Consolas" w:eastAsia="Times New Roman" w:hAnsi="Consolas" w:cs="Times New Roman"/>
+          <w:color w:val="268BD2"/>
+          <w:sz w:val="21"/>
+          <w:szCs w:val="21"/>
+        </w:rPr>
+        <w:t>age</w:t>
+      </w:r>
+      <w:r>
+        <w:rPr>
+          <w:rFonts w:ascii="Consolas" w:eastAsia="Times New Roman" w:hAnsi="Consolas" w:cs="Times New Roman"/>
+          <w:color w:val="D30102"/>
+          <w:sz w:val="21"/>
+          <w:szCs w:val="21"/>
+        </w:rPr>
+        <w:t>}</w:t>
+      </w:r>
+    </w:p>
+    <w:p>
+      <w:pPr>
+        <w:shd w:val="clear" w:color="auto" w:fill="002B36"/>
+        <w:spacing w:after="0" w:line="285" w:lineRule="atLeast"/>
+        <w:rPr>
+          <w:rFonts w:ascii="Consolas" w:eastAsia="Times New Roman" w:hAnsi="Consolas" w:cs="Times New Roman"/>
+          <w:color w:val="BBBBBB"/>
+          <w:sz w:val="21"/>
+          <w:szCs w:val="21"/>
+        </w:rPr>
+      </w:pPr>
+      <w:r>
+        <w:rPr>
+          <w:rFonts w:ascii="Consolas" w:eastAsia="Times New Roman" w:hAnsi="Consolas" w:cs="Times New Roman"/>
+          <w:color w:val="93A1A1"/>
+          <w:sz w:val="21"/>
+          <w:szCs w:val="21"/>
+        </w:rPr>
+        <w:t>              clickName</w:t>
+      </w:r>
+      <w:r>
+        <w:rPr>
+          <w:rFonts w:ascii="Consolas" w:eastAsia="Times New Roman" w:hAnsi="Consolas" w:cs="Times New Roman"/>
+          <w:color w:val="859900"/>
+          <w:sz w:val="21"/>
+          <w:szCs w:val="21"/>
+        </w:rPr>
+        <w:t>=</w:t>
+      </w:r>
+      <w:r>
+        <w:rPr>
+          <w:rFonts w:ascii="Consolas" w:eastAsia="Times New Roman" w:hAnsi="Consolas" w:cs="Times New Roman"/>
+          <w:color w:val="D30102"/>
+          <w:sz w:val="21"/>
+          <w:szCs w:val="21"/>
+        </w:rPr>
+        <w:t>{</w:t>
+      </w:r>
+      <w:r>
+        <w:rPr>
+          <w:rFonts w:ascii="Consolas" w:eastAsia="Times New Roman" w:hAnsi="Consolas" w:cs="Times New Roman"/>
+          <w:color w:val="93A1A1"/>
+          <w:sz w:val="21"/>
+          <w:szCs w:val="21"/>
+        </w:rPr>
+        <w:t>() </w:t>
+      </w:r>
+      <w:r>
+        <w:rPr>
+          <w:rFonts w:ascii="Consolas" w:eastAsia="Times New Roman" w:hAnsi="Consolas" w:cs="Times New Roman"/>
+          <w:b/>
+          <w:bCs/>
+          <w:color w:val="93A1A1"/>
+          <w:sz w:val="21"/>
+          <w:szCs w:val="21"/>
+        </w:rPr>
+        <w:t>=&gt;</w:t>
+      </w:r>
+      <w:r>
+        <w:rPr>
+          <w:rFonts w:ascii="Consolas" w:eastAsia="Times New Roman" w:hAnsi="Consolas" w:cs="Times New Roman"/>
+          <w:color w:val="93A1A1"/>
+          <w:sz w:val="21"/>
+          <w:szCs w:val="21"/>
+        </w:rPr>
+        <w:t> </w:t>
+      </w:r>
+      <w:r>
+        <w:rPr>
+          <w:rFonts w:ascii="Consolas" w:eastAsia="Times New Roman" w:hAnsi="Consolas" w:cs="Times New Roman"/>
+          <w:color w:val="268BD2"/>
+          <w:sz w:val="21"/>
+          <w:szCs w:val="21"/>
+        </w:rPr>
+        <w:t>this</w:t>
+      </w:r>
+      <w:r>
+        <w:rPr>
+          <w:rFonts w:ascii="Consolas" w:eastAsia="Times New Roman" w:hAnsi="Consolas" w:cs="Times New Roman"/>
+          <w:color w:val="93A1A1"/>
+          <w:sz w:val="21"/>
+          <w:szCs w:val="21"/>
+        </w:rPr>
+        <w:t>.</w:t>
+      </w:r>
+      <w:r>
+        <w:rPr>
+          <w:rFonts w:ascii="Consolas" w:eastAsia="Times New Roman" w:hAnsi="Consolas" w:cs="Times New Roman"/>
+          <w:color w:val="268BD2"/>
+          <w:sz w:val="21"/>
+          <w:szCs w:val="21"/>
+        </w:rPr>
+        <w:t>deletePersonHandler</w:t>
+      </w:r>
+      <w:r>
+        <w:rPr>
+          <w:rFonts w:ascii="Consolas" w:eastAsia="Times New Roman" w:hAnsi="Consolas" w:cs="Times New Roman"/>
+          <w:color w:val="93A1A1"/>
+          <w:sz w:val="21"/>
+          <w:szCs w:val="21"/>
+        </w:rPr>
+        <w:t>(</w:t>
+      </w:r>
+      <w:r>
+        <w:rPr>
+          <w:rFonts w:ascii="Consolas" w:eastAsia="Times New Roman" w:hAnsi="Consolas" w:cs="Times New Roman"/>
+          <w:color w:val="268BD2"/>
+          <w:sz w:val="21"/>
+          <w:szCs w:val="21"/>
+        </w:rPr>
+        <w:t>index</w:t>
+      </w:r>
+      <w:r>
+        <w:rPr>
+          <w:rFonts w:ascii="Consolas" w:eastAsia="Times New Roman" w:hAnsi="Consolas" w:cs="Times New Roman"/>
+          <w:color w:val="93A1A1"/>
+          <w:sz w:val="21"/>
+          <w:szCs w:val="21"/>
+        </w:rPr>
+        <w:t>)</w:t>
+      </w:r>
+      <w:r>
+        <w:rPr>
+          <w:rFonts w:ascii="Consolas" w:eastAsia="Times New Roman" w:hAnsi="Consolas" w:cs="Times New Roman"/>
+          <w:color w:val="D30102"/>
+          <w:sz w:val="21"/>
+          <w:szCs w:val="21"/>
+        </w:rPr>
+        <w:t>}</w:t>
+      </w:r>
+      <w:r>
+        <w:rPr>
+          <w:rFonts w:ascii="Consolas" w:eastAsia="Times New Roman" w:hAnsi="Consolas" w:cs="Times New Roman"/>
+          <w:color w:val="93A1A1"/>
+          <w:sz w:val="21"/>
+          <w:szCs w:val="21"/>
+        </w:rPr>
+        <w:t> </w:t>
+      </w:r>
+      <w:r>
+        <w:rPr>
+          <w:rFonts w:ascii="Consolas" w:eastAsia="Times New Roman" w:hAnsi="Consolas" w:cs="Times New Roman"/>
+          <w:color w:val="657B83"/>
+          <w:sz w:val="21"/>
+          <w:szCs w:val="21"/>
+        </w:rPr>
+        <w:t>/&gt;</w:t>
+      </w:r>
+      <w:r>
+        <w:rPr>
+          <w:rFonts w:ascii="Consolas" w:eastAsia="Times New Roman" w:hAnsi="Consolas" w:cs="Times New Roman"/>
+          <w:color w:val="93A1A1"/>
+          <w:sz w:val="21"/>
+          <w:szCs w:val="21"/>
+        </w:rPr>
+        <w:t> </w:t>
+      </w:r>
+      <w:r>
+        <w:rPr>
+          <w:rFonts w:ascii="Consolas" w:eastAsia="Times New Roman" w:hAnsi="Consolas" w:cs="Times New Roman"/>
+          <w:i/>
+          <w:iCs/>
+          <w:color w:val="657B83"/>
+          <w:sz w:val="21"/>
+          <w:szCs w:val="21"/>
+        </w:rPr>
+        <w:t>// có thể dùng bind</w:t>
+      </w:r>
+      <w:r>
+        <w:rPr>
+          <w:rFonts w:ascii="Consolas" w:eastAsia="Times New Roman" w:hAnsi="Consolas" w:cs="Times New Roman"/>
+          <w:i/>
+          <w:iCs/>
+          <w:color w:val="657B83"/>
+          <w:sz w:val="21"/>
+          <w:szCs w:val="21"/>
+        </w:rPr>
+        <w:t>, phải cùng tên với tên attribute của Person component</w:t>
+      </w:r>
+    </w:p>
+    <w:p>
+      <w:pPr>
+        <w:shd w:val="clear" w:color="auto" w:fill="002B36"/>
+        <w:spacing w:after="0" w:line="285" w:lineRule="atLeast"/>
+        <w:rPr>
+          <w:rFonts w:ascii="Consolas" w:eastAsia="Times New Roman" w:hAnsi="Consolas" w:cs="Times New Roman"/>
+          <w:color w:val="BBBBBB"/>
+          <w:sz w:val="21"/>
+          <w:szCs w:val="21"/>
+        </w:rPr>
+      </w:pPr>
+      <w:r>
+        <w:rPr>
+          <w:rFonts w:ascii="Consolas" w:eastAsia="Times New Roman" w:hAnsi="Consolas" w:cs="Times New Roman"/>
+          <w:color w:val="93A1A1"/>
+          <w:sz w:val="21"/>
+          <w:szCs w:val="21"/>
+        </w:rPr>
+        <w:t>          })</w:t>
+      </w:r>
+      <w:r>
+        <w:rPr>
+          <w:rFonts w:ascii="Consolas" w:eastAsia="Times New Roman" w:hAnsi="Consolas" w:cs="Times New Roman"/>
+          <w:color w:val="D30102"/>
+          <w:sz w:val="21"/>
+          <w:szCs w:val="21"/>
+        </w:rPr>
+        <w:t>}</w:t>
+      </w:r>
+    </w:p>
+    <w:p>
+      <w:pPr>
+        <w:shd w:val="clear" w:color="auto" w:fill="002B36"/>
+        <w:spacing w:after="0" w:line="285" w:lineRule="atLeast"/>
+        <w:rPr>
+          <w:rFonts w:ascii="Consolas" w:eastAsia="Times New Roman" w:hAnsi="Consolas" w:cs="Times New Roman"/>
+          <w:color w:val="BBBBBB"/>
+          <w:sz w:val="21"/>
+          <w:szCs w:val="21"/>
+        </w:rPr>
+      </w:pPr>
+      <w:r>
+        <w:rPr>
+          <w:rFonts w:ascii="Consolas" w:eastAsia="Times New Roman" w:hAnsi="Consolas" w:cs="Times New Roman"/>
+          <w:color w:val="BBBBBB"/>
+          <w:sz w:val="21"/>
+          <w:szCs w:val="21"/>
+        </w:rPr>
+        <w:t>        </w:t>
+      </w:r>
+      <w:r>
+        <w:rPr>
+          <w:rFonts w:ascii="Consolas" w:eastAsia="Times New Roman" w:hAnsi="Consolas" w:cs="Times New Roman"/>
+          <w:color w:val="657B83"/>
+          <w:sz w:val="21"/>
+          <w:szCs w:val="21"/>
+        </w:rPr>
+        <w:t>&lt;/</w:t>
+      </w:r>
+      <w:r>
+        <w:rPr>
+          <w:rFonts w:ascii="Consolas" w:eastAsia="Times New Roman" w:hAnsi="Consolas" w:cs="Times New Roman"/>
+          <w:color w:val="268BD2"/>
+          <w:sz w:val="21"/>
+          <w:szCs w:val="21"/>
+        </w:rPr>
+        <w:t>div</w:t>
+      </w:r>
+      <w:r>
+        <w:rPr>
+          <w:rFonts w:ascii="Consolas" w:eastAsia="Times New Roman" w:hAnsi="Consolas" w:cs="Times New Roman"/>
+          <w:color w:val="657B83"/>
+          <w:sz w:val="21"/>
+          <w:szCs w:val="21"/>
+        </w:rPr>
+        <w:t>&gt;</w:t>
+      </w:r>
+    </w:p>
+    <w:p>
+      <w:pPr>
+        <w:shd w:val="clear" w:color="auto" w:fill="002B36"/>
+        <w:spacing w:after="0" w:line="285" w:lineRule="atLeast"/>
+        <w:rPr>
+          <w:rFonts w:ascii="Consolas" w:eastAsia="Times New Roman" w:hAnsi="Consolas" w:cs="Times New Roman"/>
+          <w:color w:val="BBBBBB"/>
+          <w:sz w:val="21"/>
+          <w:szCs w:val="21"/>
+        </w:rPr>
+      </w:pPr>
+      <w:r>
+        <w:rPr>
+          <w:rFonts w:ascii="Consolas" w:eastAsia="Times New Roman" w:hAnsi="Consolas" w:cs="Times New Roman"/>
+          <w:color w:val="BBBBBB"/>
+          <w:sz w:val="21"/>
+          <w:szCs w:val="21"/>
+        </w:rPr>
+        <w:t>      )</w:t>
+      </w:r>
+    </w:p>
+    <w:p>
+      <w:pPr>
+        <w:shd w:val="clear" w:color="auto" w:fill="002B36"/>
+        <w:spacing w:after="0" w:line="285" w:lineRule="atLeast"/>
+        <w:rPr>
+          <w:rFonts w:ascii="Consolas" w:eastAsia="Times New Roman" w:hAnsi="Consolas" w:cs="Times New Roman"/>
+          <w:color w:val="BBBBBB"/>
+          <w:sz w:val="21"/>
+          <w:szCs w:val="21"/>
+        </w:rPr>
+      </w:pPr>
+      <w:r>
+        <w:rPr>
+          <w:rFonts w:ascii="Consolas" w:eastAsia="Times New Roman" w:hAnsi="Consolas" w:cs="Times New Roman"/>
+          <w:color w:val="BBBBBB"/>
+          <w:sz w:val="21"/>
+          <w:szCs w:val="21"/>
+        </w:rPr>
+        <w:t>    }</w:t>
+      </w:r>
+    </w:p>
+    <w:p>
+      <w:pPr>
+        <w:shd w:val="clear" w:color="auto" w:fill="002B36"/>
+        <w:spacing w:after="0" w:line="285" w:lineRule="atLeast"/>
+        <w:rPr>
+          <w:rFonts w:ascii="Consolas" w:eastAsia="Times New Roman" w:hAnsi="Consolas" w:cs="Times New Roman"/>
+          <w:color w:val="BBBBBB"/>
+          <w:sz w:val="21"/>
+          <w:szCs w:val="21"/>
+        </w:rPr>
+      </w:pPr>
+    </w:p>
+    <w:p>
+      <w:pPr>
+        <w:shd w:val="clear" w:color="auto" w:fill="002B36"/>
+        <w:spacing w:after="0" w:line="285" w:lineRule="atLeast"/>
+        <w:rPr>
+          <w:rFonts w:ascii="Consolas" w:eastAsia="Times New Roman" w:hAnsi="Consolas" w:cs="Times New Roman"/>
+          <w:color w:val="BBBBBB"/>
+          <w:sz w:val="21"/>
+          <w:szCs w:val="21"/>
+        </w:rPr>
+      </w:pPr>
+      <w:r>
+        <w:rPr>
+          <w:rFonts w:ascii="Consolas" w:eastAsia="Times New Roman" w:hAnsi="Consolas" w:cs="Times New Roman"/>
+          <w:color w:val="BBBBBB"/>
+          <w:sz w:val="21"/>
+          <w:szCs w:val="21"/>
+        </w:rPr>
+        <w:t>    </w:t>
+      </w:r>
+      <w:r>
+        <w:rPr>
+          <w:rFonts w:ascii="Consolas" w:eastAsia="Times New Roman" w:hAnsi="Consolas" w:cs="Times New Roman"/>
+          <w:color w:val="859900"/>
+          <w:sz w:val="21"/>
+          <w:szCs w:val="21"/>
+        </w:rPr>
+        <w:t>return</w:t>
+      </w:r>
+      <w:r>
+        <w:rPr>
+          <w:rFonts w:ascii="Consolas" w:eastAsia="Times New Roman" w:hAnsi="Consolas" w:cs="Times New Roman"/>
+          <w:color w:val="BBBBBB"/>
+          <w:sz w:val="21"/>
+          <w:szCs w:val="21"/>
+        </w:rPr>
+        <w:t> (</w:t>
+      </w:r>
+    </w:p>
+    <w:p>
+      <w:pPr>
+        <w:shd w:val="clear" w:color="auto" w:fill="002B36"/>
+        <w:spacing w:after="0" w:line="285" w:lineRule="atLeast"/>
+        <w:rPr>
+          <w:rFonts w:ascii="Consolas" w:eastAsia="Times New Roman" w:hAnsi="Consolas" w:cs="Times New Roman"/>
+          <w:color w:val="BBBBBB"/>
+          <w:sz w:val="21"/>
+          <w:szCs w:val="21"/>
+        </w:rPr>
+      </w:pPr>
+      <w:r>
+        <w:rPr>
+          <w:rFonts w:ascii="Consolas" w:eastAsia="Times New Roman" w:hAnsi="Consolas" w:cs="Times New Roman"/>
+          <w:color w:val="BBBBBB"/>
+          <w:sz w:val="21"/>
+          <w:szCs w:val="21"/>
+        </w:rPr>
+        <w:t>      </w:t>
+      </w:r>
+      <w:r>
+        <w:rPr>
+          <w:rFonts w:ascii="Consolas" w:eastAsia="Times New Roman" w:hAnsi="Consolas" w:cs="Times New Roman"/>
+          <w:color w:val="657B83"/>
+          <w:sz w:val="21"/>
+          <w:szCs w:val="21"/>
+        </w:rPr>
+        <w:t>&lt;</w:t>
+      </w:r>
+      <w:r>
+        <w:rPr>
+          <w:rFonts w:ascii="Consolas" w:eastAsia="Times New Roman" w:hAnsi="Consolas" w:cs="Times New Roman"/>
+          <w:color w:val="268BD2"/>
+          <w:sz w:val="21"/>
+          <w:szCs w:val="21"/>
+        </w:rPr>
+        <w:t>div</w:t>
+      </w:r>
+      <w:r>
+        <w:rPr>
+          <w:rFonts w:ascii="Consolas" w:eastAsia="Times New Roman" w:hAnsi="Consolas" w:cs="Times New Roman"/>
+          <w:color w:val="BBBBBB"/>
+          <w:sz w:val="21"/>
+          <w:szCs w:val="21"/>
+        </w:rPr>
+        <w:t> </w:t>
+      </w:r>
+      <w:r>
+        <w:rPr>
+          <w:rFonts w:ascii="Consolas" w:eastAsia="Times New Roman" w:hAnsi="Consolas" w:cs="Times New Roman"/>
+          <w:color w:val="93A1A1"/>
+          <w:sz w:val="21"/>
+          <w:szCs w:val="21"/>
+        </w:rPr>
+        <w:t>className</w:t>
+      </w:r>
+      <w:r>
+        <w:rPr>
+          <w:rFonts w:ascii="Consolas" w:eastAsia="Times New Roman" w:hAnsi="Consolas" w:cs="Times New Roman"/>
+          <w:color w:val="859900"/>
+          <w:sz w:val="21"/>
+          <w:szCs w:val="21"/>
+        </w:rPr>
+        <w:t>=</w:t>
+      </w:r>
+      <w:r>
+        <w:rPr>
+          <w:rFonts w:ascii="Consolas" w:eastAsia="Times New Roman" w:hAnsi="Consolas" w:cs="Times New Roman"/>
+          <w:color w:val="2AA198"/>
+          <w:sz w:val="21"/>
+          <w:szCs w:val="21"/>
+        </w:rPr>
+        <w:t>"App"</w:t>
+      </w:r>
+      <w:r>
+        <w:rPr>
+          <w:rFonts w:ascii="Consolas" w:eastAsia="Times New Roman" w:hAnsi="Consolas" w:cs="Times New Roman"/>
+          <w:color w:val="657B83"/>
+          <w:sz w:val="21"/>
+          <w:szCs w:val="21"/>
+        </w:rPr>
+        <w:t>&gt;</w:t>
+      </w:r>
+    </w:p>
+    <w:p>
+      <w:pPr>
+        <w:shd w:val="clear" w:color="auto" w:fill="002B36"/>
+        <w:spacing w:after="0" w:line="285" w:lineRule="atLeast"/>
+        <w:rPr>
+          <w:rFonts w:ascii="Consolas" w:eastAsia="Times New Roman" w:hAnsi="Consolas" w:cs="Times New Roman"/>
+          <w:color w:val="BBBBBB"/>
+          <w:sz w:val="21"/>
+          <w:szCs w:val="21"/>
+        </w:rPr>
+      </w:pPr>
+      <w:r>
+        <w:rPr>
+          <w:rFonts w:ascii="Consolas" w:eastAsia="Times New Roman" w:hAnsi="Consolas" w:cs="Times New Roman"/>
+          <w:color w:val="BBBBBB"/>
+          <w:sz w:val="21"/>
+          <w:szCs w:val="21"/>
+        </w:rPr>
+        <w:t>        </w:t>
+      </w:r>
+      <w:r>
+        <w:rPr>
+          <w:rFonts w:ascii="Consolas" w:eastAsia="Times New Roman" w:hAnsi="Consolas" w:cs="Times New Roman"/>
+          <w:color w:val="657B83"/>
+          <w:sz w:val="21"/>
+          <w:szCs w:val="21"/>
+        </w:rPr>
+        <w:t>&lt;</w:t>
+      </w:r>
+      <w:r>
+        <w:rPr>
+          <w:rFonts w:ascii="Consolas" w:eastAsia="Times New Roman" w:hAnsi="Consolas" w:cs="Times New Roman"/>
+          <w:color w:val="268BD2"/>
+          <w:sz w:val="21"/>
+          <w:szCs w:val="21"/>
+        </w:rPr>
+        <w:t>h1</w:t>
+      </w:r>
+      <w:r>
+        <w:rPr>
+          <w:rFonts w:ascii="Consolas" w:eastAsia="Times New Roman" w:hAnsi="Consolas" w:cs="Times New Roman"/>
+          <w:color w:val="657B83"/>
+          <w:sz w:val="21"/>
+          <w:szCs w:val="21"/>
+        </w:rPr>
+        <w:t>&gt;</w:t>
+      </w:r>
+      <w:r>
+        <w:rPr>
+          <w:rFonts w:ascii="Consolas" w:eastAsia="Times New Roman" w:hAnsi="Consolas" w:cs="Times New Roman"/>
+          <w:color w:val="BBBBBB"/>
+          <w:sz w:val="21"/>
+          <w:szCs w:val="21"/>
+        </w:rPr>
+        <w:t>Hello Xuân Hiếu</w:t>
+      </w:r>
+      <w:r>
+        <w:rPr>
+          <w:rFonts w:ascii="Consolas" w:eastAsia="Times New Roman" w:hAnsi="Consolas" w:cs="Times New Roman"/>
+          <w:color w:val="657B83"/>
+          <w:sz w:val="21"/>
+          <w:szCs w:val="21"/>
+        </w:rPr>
+        <w:t>&lt;/</w:t>
+      </w:r>
+      <w:r>
+        <w:rPr>
+          <w:rFonts w:ascii="Consolas" w:eastAsia="Times New Roman" w:hAnsi="Consolas" w:cs="Times New Roman"/>
+          <w:color w:val="268BD2"/>
+          <w:sz w:val="21"/>
+          <w:szCs w:val="21"/>
+        </w:rPr>
+        <w:t>h1</w:t>
+      </w:r>
+      <w:r>
+        <w:rPr>
+          <w:rFonts w:ascii="Consolas" w:eastAsia="Times New Roman" w:hAnsi="Consolas" w:cs="Times New Roman"/>
+          <w:color w:val="657B83"/>
+          <w:sz w:val="21"/>
+          <w:szCs w:val="21"/>
+        </w:rPr>
+        <w:t>&gt;</w:t>
+      </w:r>
+    </w:p>
+    <w:p>
+      <w:pPr>
+        <w:shd w:val="clear" w:color="auto" w:fill="002B36"/>
+        <w:spacing w:after="0" w:line="285" w:lineRule="atLeast"/>
+        <w:rPr>
+          <w:rFonts w:ascii="Consolas" w:eastAsia="Times New Roman" w:hAnsi="Consolas" w:cs="Times New Roman"/>
+          <w:color w:val="BBBBBB"/>
+          <w:sz w:val="21"/>
+          <w:szCs w:val="21"/>
+        </w:rPr>
+      </w:pPr>
+      <w:r>
+        <w:rPr>
+          <w:rFonts w:ascii="Consolas" w:eastAsia="Times New Roman" w:hAnsi="Consolas" w:cs="Times New Roman"/>
+          <w:color w:val="BBBBBB"/>
+          <w:sz w:val="21"/>
+          <w:szCs w:val="21"/>
+        </w:rPr>
+        <w:t>        </w:t>
+      </w:r>
+      <w:r>
+        <w:rPr>
+          <w:rFonts w:ascii="Consolas" w:eastAsia="Times New Roman" w:hAnsi="Consolas" w:cs="Times New Roman"/>
+          <w:color w:val="657B83"/>
+          <w:sz w:val="21"/>
+          <w:szCs w:val="21"/>
+        </w:rPr>
+        <w:t>&lt;</w:t>
+      </w:r>
+      <w:r>
+        <w:rPr>
+          <w:rFonts w:ascii="Consolas" w:eastAsia="Times New Roman" w:hAnsi="Consolas" w:cs="Times New Roman"/>
+          <w:color w:val="268BD2"/>
+          <w:sz w:val="21"/>
+          <w:szCs w:val="21"/>
+        </w:rPr>
+        <w:t>button</w:t>
+      </w:r>
+    </w:p>
+    <w:p>
+      <w:pPr>
+        <w:shd w:val="clear" w:color="auto" w:fill="002B36"/>
+        <w:spacing w:after="0" w:line="285" w:lineRule="atLeast"/>
+        <w:rPr>
+          <w:rFonts w:ascii="Consolas" w:eastAsia="Times New Roman" w:hAnsi="Consolas" w:cs="Times New Roman"/>
+          <w:color w:val="BBBBBB"/>
+          <w:sz w:val="21"/>
+          <w:szCs w:val="21"/>
+        </w:rPr>
+      </w:pPr>
+      <w:r>
+        <w:rPr>
+          <w:rFonts w:ascii="Consolas" w:eastAsia="Times New Roman" w:hAnsi="Consolas" w:cs="Times New Roman"/>
+          <w:color w:val="BBBBBB"/>
+          <w:sz w:val="21"/>
+          <w:szCs w:val="21"/>
+        </w:rPr>
+        <w:t>          </w:t>
+      </w:r>
+      <w:r>
+        <w:rPr>
+          <w:rFonts w:ascii="Consolas" w:eastAsia="Times New Roman" w:hAnsi="Consolas" w:cs="Times New Roman"/>
+          <w:color w:val="93A1A1"/>
+          <w:sz w:val="21"/>
+          <w:szCs w:val="21"/>
+        </w:rPr>
+        <w:t>style</w:t>
+      </w:r>
+      <w:r>
+        <w:rPr>
+          <w:rFonts w:ascii="Consolas" w:eastAsia="Times New Roman" w:hAnsi="Consolas" w:cs="Times New Roman"/>
+          <w:color w:val="859900"/>
+          <w:sz w:val="21"/>
+          <w:szCs w:val="21"/>
+        </w:rPr>
+        <w:t>=</w:t>
+      </w:r>
+      <w:r>
+        <w:rPr>
+          <w:rFonts w:ascii="Consolas" w:eastAsia="Times New Roman" w:hAnsi="Consolas" w:cs="Times New Roman"/>
+          <w:color w:val="D30102"/>
+          <w:sz w:val="21"/>
+          <w:szCs w:val="21"/>
+        </w:rPr>
+        <w:t>{</w:t>
+      </w:r>
+      <w:r>
+        <w:rPr>
+          <w:rFonts w:ascii="Consolas" w:eastAsia="Times New Roman" w:hAnsi="Consolas" w:cs="Times New Roman"/>
+          <w:color w:val="268BD2"/>
+          <w:sz w:val="21"/>
+          <w:szCs w:val="21"/>
+        </w:rPr>
+        <w:t>style</w:t>
+      </w:r>
+      <w:r>
+        <w:rPr>
+          <w:rFonts w:ascii="Consolas" w:eastAsia="Times New Roman" w:hAnsi="Consolas" w:cs="Times New Roman"/>
+          <w:color w:val="D30102"/>
+          <w:sz w:val="21"/>
+          <w:szCs w:val="21"/>
+        </w:rPr>
+        <w:t>}</w:t>
+      </w:r>
+    </w:p>
+    <w:p>
+      <w:pPr>
+        <w:shd w:val="clear" w:color="auto" w:fill="002B36"/>
+        <w:spacing w:after="0" w:line="285" w:lineRule="atLeast"/>
+        <w:rPr>
+          <w:rFonts w:ascii="Consolas" w:eastAsia="Times New Roman" w:hAnsi="Consolas" w:cs="Times New Roman"/>
+          <w:color w:val="BBBBBB"/>
+          <w:sz w:val="21"/>
+          <w:szCs w:val="21"/>
+        </w:rPr>
+      </w:pPr>
+      <w:r>
+        <w:rPr>
+          <w:rFonts w:ascii="Consolas" w:eastAsia="Times New Roman" w:hAnsi="Consolas" w:cs="Times New Roman"/>
+          <w:color w:val="BBBBBB"/>
+          <w:sz w:val="21"/>
+          <w:szCs w:val="21"/>
+        </w:rPr>
+        <w:t>          </w:t>
+      </w:r>
+      <w:r>
+        <w:rPr>
+          <w:rFonts w:ascii="Consolas" w:eastAsia="Times New Roman" w:hAnsi="Consolas" w:cs="Times New Roman"/>
+          <w:color w:val="93A1A1"/>
+          <w:sz w:val="21"/>
+          <w:szCs w:val="21"/>
+        </w:rPr>
+        <w:t>onClick</w:t>
+      </w:r>
+      <w:r>
+        <w:rPr>
+          <w:rFonts w:ascii="Consolas" w:eastAsia="Times New Roman" w:hAnsi="Consolas" w:cs="Times New Roman"/>
+          <w:color w:val="859900"/>
+          <w:sz w:val="21"/>
+          <w:szCs w:val="21"/>
+        </w:rPr>
+        <w:t>=</w:t>
+      </w:r>
+      <w:r>
+        <w:rPr>
+          <w:rFonts w:ascii="Consolas" w:eastAsia="Times New Roman" w:hAnsi="Consolas" w:cs="Times New Roman"/>
+          <w:color w:val="D30102"/>
+          <w:sz w:val="21"/>
+          <w:szCs w:val="21"/>
+        </w:rPr>
+        <w:t>{</w:t>
+      </w:r>
+      <w:r>
+        <w:rPr>
+          <w:rFonts w:ascii="Consolas" w:eastAsia="Times New Roman" w:hAnsi="Consolas" w:cs="Times New Roman"/>
+          <w:color w:val="268BD2"/>
+          <w:sz w:val="21"/>
+          <w:szCs w:val="21"/>
+        </w:rPr>
+        <w:t>this</w:t>
+      </w:r>
+      <w:r>
+        <w:rPr>
+          <w:rFonts w:ascii="Consolas" w:eastAsia="Times New Roman" w:hAnsi="Consolas" w:cs="Times New Roman"/>
+          <w:color w:val="93A1A1"/>
+          <w:sz w:val="21"/>
+          <w:szCs w:val="21"/>
+        </w:rPr>
+        <w:t>.</w:t>
+      </w:r>
+      <w:r>
+        <w:rPr>
+          <w:rFonts w:ascii="Consolas" w:eastAsia="Times New Roman" w:hAnsi="Consolas" w:cs="Times New Roman"/>
+          <w:color w:val="268BD2"/>
+          <w:sz w:val="21"/>
+          <w:szCs w:val="21"/>
+        </w:rPr>
+        <w:t>togglePersonsHandler</w:t>
+      </w:r>
+      <w:r>
+        <w:rPr>
+          <w:rFonts w:ascii="Consolas" w:eastAsia="Times New Roman" w:hAnsi="Consolas" w:cs="Times New Roman"/>
+          <w:color w:val="D30102"/>
+          <w:sz w:val="21"/>
+          <w:szCs w:val="21"/>
+        </w:rPr>
+        <w:t>}</w:t>
+      </w:r>
+      <w:r>
+        <w:rPr>
+          <w:rFonts w:ascii="Consolas" w:eastAsia="Times New Roman" w:hAnsi="Consolas" w:cs="Times New Roman"/>
+          <w:color w:val="657B83"/>
+          <w:sz w:val="21"/>
+          <w:szCs w:val="21"/>
+        </w:rPr>
+        <w:t>&gt;</w:t>
+      </w:r>
+    </w:p>
+    <w:p>
+      <w:pPr>
+        <w:shd w:val="clear" w:color="auto" w:fill="002B36"/>
+        <w:spacing w:after="0" w:line="285" w:lineRule="atLeast"/>
+        <w:rPr>
+          <w:rFonts w:ascii="Consolas" w:eastAsia="Times New Roman" w:hAnsi="Consolas" w:cs="Times New Roman"/>
+          <w:color w:val="BBBBBB"/>
+          <w:sz w:val="21"/>
+          <w:szCs w:val="21"/>
+        </w:rPr>
+      </w:pPr>
+      <w:r>
+        <w:rPr>
+          <w:rFonts w:ascii="Consolas" w:eastAsia="Times New Roman" w:hAnsi="Consolas" w:cs="Times New Roman"/>
+          <w:color w:val="BBBBBB"/>
+          <w:sz w:val="21"/>
+          <w:szCs w:val="21"/>
+        </w:rPr>
+        <w:t>            Toggle</w:t>
+      </w:r>
+    </w:p>
+    <w:p>
+      <w:pPr>
+        <w:shd w:val="clear" w:color="auto" w:fill="002B36"/>
+        <w:spacing w:after="0" w:line="285" w:lineRule="atLeast"/>
+        <w:rPr>
+          <w:rFonts w:ascii="Consolas" w:eastAsia="Times New Roman" w:hAnsi="Consolas" w:cs="Times New Roman"/>
+          <w:color w:val="BBBBBB"/>
+          <w:sz w:val="21"/>
+          <w:szCs w:val="21"/>
+        </w:rPr>
+      </w:pPr>
+      <w:r>
+        <w:rPr>
+          <w:rFonts w:ascii="Consolas" w:eastAsia="Times New Roman" w:hAnsi="Consolas" w:cs="Times New Roman"/>
+          <w:color w:val="BBBBBB"/>
+          <w:sz w:val="21"/>
+          <w:szCs w:val="21"/>
+        </w:rPr>
+        <w:t>        </w:t>
+      </w:r>
+      <w:r>
+        <w:rPr>
+          <w:rFonts w:ascii="Consolas" w:eastAsia="Times New Roman" w:hAnsi="Consolas" w:cs="Times New Roman"/>
+          <w:color w:val="657B83"/>
+          <w:sz w:val="21"/>
+          <w:szCs w:val="21"/>
+        </w:rPr>
+        <w:t>&lt;/</w:t>
+      </w:r>
+      <w:r>
+        <w:rPr>
+          <w:rFonts w:ascii="Consolas" w:eastAsia="Times New Roman" w:hAnsi="Consolas" w:cs="Times New Roman"/>
+          <w:color w:val="268BD2"/>
+          <w:sz w:val="21"/>
+          <w:szCs w:val="21"/>
+        </w:rPr>
+        <w:t>button</w:t>
+      </w:r>
+      <w:r>
+        <w:rPr>
+          <w:rFonts w:ascii="Consolas" w:eastAsia="Times New Roman" w:hAnsi="Consolas" w:cs="Times New Roman"/>
+          <w:color w:val="657B83"/>
+          <w:sz w:val="21"/>
+          <w:szCs w:val="21"/>
+        </w:rPr>
+        <w:t>&gt;</w:t>
+      </w:r>
+    </w:p>
+    <w:p>
+      <w:pPr>
+        <w:shd w:val="clear" w:color="auto" w:fill="002B36"/>
+        <w:spacing w:after="0" w:line="285" w:lineRule="atLeast"/>
+        <w:rPr>
+          <w:rFonts w:ascii="Consolas" w:eastAsia="Times New Roman" w:hAnsi="Consolas" w:cs="Times New Roman"/>
+          <w:color w:val="BBBBBB"/>
+          <w:sz w:val="21"/>
+          <w:szCs w:val="21"/>
+        </w:rPr>
+      </w:pPr>
+      <w:r>
+        <w:rPr>
+          <w:rFonts w:ascii="Consolas" w:eastAsia="Times New Roman" w:hAnsi="Consolas" w:cs="Times New Roman"/>
+          <w:color w:val="BBBBBB"/>
+          <w:sz w:val="21"/>
+          <w:szCs w:val="21"/>
+        </w:rPr>
+        <w:t>        </w:t>
+      </w:r>
+      <w:r>
+        <w:rPr>
+          <w:rFonts w:ascii="Consolas" w:eastAsia="Times New Roman" w:hAnsi="Consolas" w:cs="Times New Roman"/>
+          <w:color w:val="D30102"/>
+          <w:sz w:val="21"/>
+          <w:szCs w:val="21"/>
+        </w:rPr>
+        <w:t>{</w:t>
+      </w:r>
+      <w:r>
+        <w:rPr>
+          <w:rFonts w:ascii="Consolas" w:eastAsia="Times New Roman" w:hAnsi="Consolas" w:cs="Times New Roman"/>
+          <w:color w:val="268BD2"/>
+          <w:sz w:val="21"/>
+          <w:szCs w:val="21"/>
+        </w:rPr>
+        <w:t>persons</w:t>
+      </w:r>
+      <w:r>
+        <w:rPr>
+          <w:rFonts w:ascii="Consolas" w:eastAsia="Times New Roman" w:hAnsi="Consolas" w:cs="Times New Roman"/>
+          <w:color w:val="D30102"/>
+          <w:sz w:val="21"/>
+          <w:szCs w:val="21"/>
+        </w:rPr>
+        <w:t>}</w:t>
+      </w:r>
+      <w:r>
+        <w:rPr>
+          <w:rFonts w:ascii="Consolas" w:eastAsia="Times New Roman" w:hAnsi="Consolas" w:cs="Times New Roman"/>
+          <w:color w:val="D30102"/>
+          <w:sz w:val="21"/>
+          <w:szCs w:val="21"/>
+        </w:rPr>
+        <w:t xml:space="preserve"> // gọi lại biến persons ở trên</w:t>
+      </w:r>
+    </w:p>
+    <w:p>
+      <w:pPr>
+        <w:shd w:val="clear" w:color="auto" w:fill="002B36"/>
+        <w:spacing w:after="0" w:line="285" w:lineRule="atLeast"/>
+        <w:rPr>
+          <w:rFonts w:ascii="Consolas" w:eastAsia="Times New Roman" w:hAnsi="Consolas" w:cs="Times New Roman"/>
+          <w:color w:val="BBBBBB"/>
+          <w:sz w:val="21"/>
+          <w:szCs w:val="21"/>
+        </w:rPr>
+      </w:pPr>
+      <w:r>
+        <w:rPr>
+          <w:rFonts w:ascii="Consolas" w:eastAsia="Times New Roman" w:hAnsi="Consolas" w:cs="Times New Roman"/>
+          <w:color w:val="BBBBBB"/>
+          <w:sz w:val="21"/>
+          <w:szCs w:val="21"/>
+        </w:rPr>
+        <w:t>      </w:t>
+      </w:r>
+      <w:r>
+        <w:rPr>
+          <w:rFonts w:ascii="Consolas" w:eastAsia="Times New Roman" w:hAnsi="Consolas" w:cs="Times New Roman"/>
+          <w:color w:val="657B83"/>
+          <w:sz w:val="21"/>
+          <w:szCs w:val="21"/>
+        </w:rPr>
+        <w:t>&lt;/</w:t>
+      </w:r>
+      <w:r>
+        <w:rPr>
+          <w:rFonts w:ascii="Consolas" w:eastAsia="Times New Roman" w:hAnsi="Consolas" w:cs="Times New Roman"/>
+          <w:color w:val="268BD2"/>
+          <w:sz w:val="21"/>
+          <w:szCs w:val="21"/>
+        </w:rPr>
+        <w:t>div</w:t>
+      </w:r>
+      <w:r>
+        <w:rPr>
+          <w:rFonts w:ascii="Consolas" w:eastAsia="Times New Roman" w:hAnsi="Consolas" w:cs="Times New Roman"/>
+          <w:color w:val="657B83"/>
+          <w:sz w:val="21"/>
+          <w:szCs w:val="21"/>
+        </w:rPr>
+        <w:t>&gt;</w:t>
+      </w:r>
+    </w:p>
+    <w:p>
+      <w:pPr>
+        <w:shd w:val="clear" w:color="auto" w:fill="002B36"/>
+        <w:spacing w:after="0" w:line="285" w:lineRule="atLeast"/>
+        <w:rPr>
+          <w:rFonts w:ascii="Consolas" w:eastAsia="Times New Roman" w:hAnsi="Consolas" w:cs="Times New Roman"/>
+          <w:color w:val="BBBBBB"/>
+          <w:sz w:val="21"/>
+          <w:szCs w:val="21"/>
+        </w:rPr>
+      </w:pPr>
+      <w:r>
+        <w:rPr>
+          <w:rFonts w:ascii="Consolas" w:eastAsia="Times New Roman" w:hAnsi="Consolas" w:cs="Times New Roman"/>
+          <w:color w:val="BBBBBB"/>
+          <w:sz w:val="21"/>
+          <w:szCs w:val="21"/>
+        </w:rPr>
+        <w:t>    );</w:t>
+      </w:r>
+    </w:p>
+    <w:p>
+      <w:pPr>
+        <w:shd w:val="clear" w:color="auto" w:fill="002B36"/>
+        <w:spacing w:after="0" w:line="285" w:lineRule="atLeast"/>
+        <w:rPr>
+          <w:rFonts w:ascii="Consolas" w:eastAsia="Times New Roman" w:hAnsi="Consolas" w:cs="Times New Roman"/>
+          <w:color w:val="BBBBBB"/>
+          <w:sz w:val="21"/>
+          <w:szCs w:val="21"/>
+        </w:rPr>
+      </w:pPr>
+      <w:r>
+        <w:rPr>
+          <w:rFonts w:ascii="Consolas" w:eastAsia="Times New Roman" w:hAnsi="Consolas" w:cs="Times New Roman"/>
+          <w:color w:val="BBBBBB"/>
+          <w:sz w:val="21"/>
+          <w:szCs w:val="21"/>
+        </w:rPr>
+        <w:lastRenderedPageBreak/>
+        <w:t>  }</w:t>
+      </w:r>
+    </w:p>
+    <w:p>
+      <w:pPr>
+        <w:rPr>
+          <w:b/>
+        </w:rPr>
+      </w:pPr>
+    </w:p>
+    <w:p>
+      <w:pPr>
+        <w:jc w:val="center"/>
+        <w:rPr>
+          <w:b/>
+        </w:rPr>
+      </w:pPr>
+      <w:r>
+        <w:rPr>
+          <w:b/>
+        </w:rPr>
+        <w:t>Updating State Immutably</w:t>
+      </w:r>
+    </w:p>
+    <w:p>
+      <w:pPr>
+        <w:pStyle w:val="ListParagraph"/>
+        <w:numPr>
+          <w:ilvl w:val="0"/>
+          <w:numId w:val="11"/>
+        </w:numPr>
+        <w:rPr>
+          <w:b/>
+        </w:rPr>
+      </w:pPr>
+      <w:r>
+        <w:t xml:space="preserve">Để tránh việc thay đổi trực tiếp state, chúng ta sẽ tạo ra một bản sao của mảng </w:t>
+      </w:r>
+      <w:r>
+        <w:rPr>
+          <w:i/>
+        </w:rPr>
+        <w:t xml:space="preserve">persons </w:t>
+      </w:r>
+      <w:r>
+        <w:t>như sau, và đây cũng là best practice</w:t>
+      </w:r>
+    </w:p>
+    <w:p>
+      <w:pPr>
+        <w:shd w:val="clear" w:color="auto" w:fill="002B36"/>
+        <w:spacing w:after="0" w:line="285" w:lineRule="atLeast"/>
+        <w:rPr>
+          <w:rFonts w:ascii="Consolas" w:eastAsia="Times New Roman" w:hAnsi="Consolas" w:cs="Times New Roman"/>
+          <w:color w:val="BBBBBB"/>
+          <w:sz w:val="21"/>
+          <w:szCs w:val="21"/>
+        </w:rPr>
+      </w:pPr>
+      <w:r>
+        <w:rPr>
+          <w:rFonts w:ascii="Consolas" w:eastAsia="Times New Roman" w:hAnsi="Consolas" w:cs="Times New Roman"/>
+          <w:b/>
+          <w:bCs/>
+          <w:color w:val="93A1A1"/>
+          <w:sz w:val="21"/>
+          <w:szCs w:val="21"/>
+        </w:rPr>
+        <w:t>const</w:t>
+      </w:r>
+      <w:r>
+        <w:rPr>
+          <w:rFonts w:ascii="Consolas" w:eastAsia="Times New Roman" w:hAnsi="Consolas" w:cs="Times New Roman"/>
+          <w:color w:val="BBBBBB"/>
+          <w:sz w:val="21"/>
+          <w:szCs w:val="21"/>
+        </w:rPr>
+        <w:t> </w:t>
+      </w:r>
+      <w:r>
+        <w:rPr>
+          <w:rFonts w:ascii="Consolas" w:eastAsia="Times New Roman" w:hAnsi="Consolas" w:cs="Times New Roman"/>
+          <w:color w:val="268BD2"/>
+          <w:sz w:val="21"/>
+          <w:szCs w:val="21"/>
+        </w:rPr>
+        <w:t>persons</w:t>
+      </w:r>
+      <w:r>
+        <w:rPr>
+          <w:rFonts w:ascii="Consolas" w:eastAsia="Times New Roman" w:hAnsi="Consolas" w:cs="Times New Roman"/>
+          <w:color w:val="BBBBBB"/>
+          <w:sz w:val="21"/>
+          <w:szCs w:val="21"/>
+        </w:rPr>
+        <w:t> </w:t>
+      </w:r>
+      <w:r>
+        <w:rPr>
+          <w:rFonts w:ascii="Consolas" w:eastAsia="Times New Roman" w:hAnsi="Consolas" w:cs="Times New Roman"/>
+          <w:color w:val="859900"/>
+          <w:sz w:val="21"/>
+          <w:szCs w:val="21"/>
+        </w:rPr>
+        <w:t>=</w:t>
+      </w:r>
+      <w:r>
+        <w:rPr>
+          <w:rFonts w:ascii="Consolas" w:eastAsia="Times New Roman" w:hAnsi="Consolas" w:cs="Times New Roman"/>
+          <w:color w:val="BBBBBB"/>
+          <w:sz w:val="21"/>
+          <w:szCs w:val="21"/>
+        </w:rPr>
+        <w:t> </w:t>
+      </w:r>
+      <w:r>
+        <w:rPr>
+          <w:rFonts w:ascii="Consolas" w:eastAsia="Times New Roman" w:hAnsi="Consolas" w:cs="Times New Roman"/>
+          <w:color w:val="268BD2"/>
+          <w:sz w:val="21"/>
+          <w:szCs w:val="21"/>
+        </w:rPr>
+        <w:t>this</w:t>
+      </w:r>
+      <w:r>
+        <w:rPr>
+          <w:rFonts w:ascii="Consolas" w:eastAsia="Times New Roman" w:hAnsi="Consolas" w:cs="Times New Roman"/>
+          <w:color w:val="BBBBBB"/>
+          <w:sz w:val="21"/>
+          <w:szCs w:val="21"/>
+        </w:rPr>
+        <w:t>.</w:t>
+      </w:r>
+      <w:r>
+        <w:rPr>
+          <w:rFonts w:ascii="Consolas" w:eastAsia="Times New Roman" w:hAnsi="Consolas" w:cs="Times New Roman"/>
+          <w:color w:val="268BD2"/>
+          <w:sz w:val="21"/>
+          <w:szCs w:val="21"/>
+        </w:rPr>
+        <w:t>state</w:t>
+      </w:r>
+      <w:r>
+        <w:rPr>
+          <w:rFonts w:ascii="Consolas" w:eastAsia="Times New Roman" w:hAnsi="Consolas" w:cs="Times New Roman"/>
+          <w:color w:val="BBBBBB"/>
+          <w:sz w:val="21"/>
+          <w:szCs w:val="21"/>
+        </w:rPr>
+        <w:t>.</w:t>
+      </w:r>
+      <w:r>
+        <w:rPr>
+          <w:rFonts w:ascii="Consolas" w:eastAsia="Times New Roman" w:hAnsi="Consolas" w:cs="Times New Roman"/>
+          <w:color w:val="268BD2"/>
+          <w:sz w:val="21"/>
+          <w:szCs w:val="21"/>
+        </w:rPr>
+        <w:t>persons</w:t>
+      </w:r>
+      <w:r>
+        <w:rPr>
+          <w:rFonts w:ascii="Consolas" w:eastAsia="Times New Roman" w:hAnsi="Consolas" w:cs="Times New Roman"/>
+          <w:color w:val="BBBBBB"/>
+          <w:sz w:val="21"/>
+          <w:szCs w:val="21"/>
+        </w:rPr>
+        <w:t>.</w:t>
+      </w:r>
+      <w:r>
+        <w:rPr>
+          <w:rFonts w:ascii="Consolas" w:eastAsia="Times New Roman" w:hAnsi="Consolas" w:cs="Times New Roman"/>
+          <w:color w:val="268BD2"/>
+          <w:sz w:val="21"/>
+          <w:szCs w:val="21"/>
+        </w:rPr>
+        <w:t>slice</w:t>
+      </w:r>
+      <w:r>
+        <w:rPr>
+          <w:rFonts w:ascii="Consolas" w:eastAsia="Times New Roman" w:hAnsi="Consolas" w:cs="Times New Roman"/>
+          <w:color w:val="BBBBBB"/>
+          <w:sz w:val="21"/>
+          <w:szCs w:val="21"/>
+        </w:rPr>
+        <w:t>(); </w:t>
+      </w:r>
+      <w:r>
+        <w:rPr>
+          <w:rFonts w:ascii="Consolas" w:eastAsia="Times New Roman" w:hAnsi="Consolas" w:cs="Times New Roman"/>
+          <w:i/>
+          <w:iCs/>
+          <w:color w:val="657B83"/>
+          <w:sz w:val="21"/>
+          <w:szCs w:val="21"/>
+        </w:rPr>
+        <w:t>// const persons = [...this.state.persons]</w:t>
+      </w:r>
+    </w:p>
+    <w:p>
+      <w:pPr>
+        <w:rPr>
+          <w:b/>
+        </w:rPr>
+      </w:pPr>
+    </w:p>
+    <w:p>
+      <w:pPr>
+        <w:jc w:val="center"/>
+        <w:rPr>
+          <w:b/>
+        </w:rPr>
+      </w:pPr>
+      <w:r>
+        <w:rPr>
+          <w:b/>
+        </w:rPr>
+        <w:t>List</w:t>
+      </w:r>
+      <w:r>
+        <w:rPr>
+          <w:b/>
+        </w:rPr>
+        <w:t>s &amp; keys</w:t>
+      </w:r>
+    </w:p>
+    <w:p>
+      <w:pPr>
+        <w:pStyle w:val="ListParagraph"/>
+        <w:numPr>
+          <w:ilvl w:val="0"/>
+          <w:numId w:val="11"/>
+        </w:numPr>
+      </w:pPr>
+      <w:r>
+        <w:t>Key</w:t>
+      </w:r>
+      <w:r>
+        <w:t xml:space="preserve"> prop là một một property quan trọng mà chúng ta thêm thêm vào mỗi khi render lists of data </w:t>
+      </w:r>
+    </w:p>
+    <w:p>
+      <w:pPr>
+        <w:pStyle w:val="ListParagraph"/>
+        <w:numPr>
+          <w:ilvl w:val="1"/>
+          <w:numId w:val="11"/>
+        </w:numPr>
+      </w:pPr>
+      <w:r>
+        <w:t>Key prop giúp React update the list một cách hiệu quả hơn</w:t>
+      </w:r>
+    </w:p>
+    <w:p>
+      <w:pPr>
+        <w:pStyle w:val="ListParagraph"/>
+        <w:numPr>
+          <w:ilvl w:val="1"/>
+          <w:numId w:val="11"/>
+        </w:numPr>
+      </w:pPr>
+      <w:r>
+        <w:t>Key nên là một giá trị unique, do đó chúng ta sẽ thêm id vào mỗi person để phân biệt.</w:t>
+      </w:r>
+    </w:p>
+    <w:p>
+      <w:pPr>
+        <w:rPr>
+          <w:b/>
+        </w:rPr>
+      </w:pPr>
+      <w:r>
+        <w:rPr>
+          <w:b/>
+        </w:rPr>
+        <w:t>react-complete-guide\src\App.js</w:t>
+      </w:r>
+    </w:p>
+    <w:p>
+      <w:pPr>
+        <w:shd w:val="clear" w:color="auto" w:fill="002B36"/>
+        <w:spacing w:after="0" w:line="285" w:lineRule="atLeast"/>
+        <w:rPr>
+          <w:rFonts w:ascii="Consolas" w:eastAsia="Times New Roman" w:hAnsi="Consolas" w:cs="Times New Roman"/>
+          <w:color w:val="BBBBBB"/>
+          <w:sz w:val="21"/>
+          <w:szCs w:val="21"/>
+        </w:rPr>
+      </w:pPr>
+      <w:r>
+        <w:rPr>
+          <w:rFonts w:ascii="Consolas" w:eastAsia="Times New Roman" w:hAnsi="Consolas" w:cs="Times New Roman"/>
+          <w:color w:val="268BD2"/>
+          <w:sz w:val="21"/>
+          <w:szCs w:val="21"/>
+        </w:rPr>
+        <w:t>state</w:t>
+      </w:r>
+      <w:r>
+        <w:rPr>
+          <w:rFonts w:ascii="Consolas" w:eastAsia="Times New Roman" w:hAnsi="Consolas" w:cs="Times New Roman"/>
+          <w:color w:val="BBBBBB"/>
+          <w:sz w:val="21"/>
+          <w:szCs w:val="21"/>
+        </w:rPr>
+        <w:t> </w:t>
+      </w:r>
+      <w:r>
+        <w:rPr>
+          <w:rFonts w:ascii="Consolas" w:eastAsia="Times New Roman" w:hAnsi="Consolas" w:cs="Times New Roman"/>
+          <w:color w:val="859900"/>
+          <w:sz w:val="21"/>
+          <w:szCs w:val="21"/>
+        </w:rPr>
+        <w:t>=</w:t>
+      </w:r>
+      <w:r>
+        <w:rPr>
+          <w:rFonts w:ascii="Consolas" w:eastAsia="Times New Roman" w:hAnsi="Consolas" w:cs="Times New Roman"/>
+          <w:color w:val="BBBBBB"/>
+          <w:sz w:val="21"/>
+          <w:szCs w:val="21"/>
+        </w:rPr>
+        <w:t> {</w:t>
+      </w:r>
+    </w:p>
+    <w:p>
+      <w:pPr>
+        <w:shd w:val="clear" w:color="auto" w:fill="002B36"/>
+        <w:spacing w:after="0" w:line="285" w:lineRule="atLeast"/>
+        <w:rPr>
+          <w:rFonts w:ascii="Consolas" w:eastAsia="Times New Roman" w:hAnsi="Consolas" w:cs="Times New Roman"/>
+          <w:color w:val="BBBBBB"/>
+          <w:sz w:val="21"/>
+          <w:szCs w:val="21"/>
+        </w:rPr>
+      </w:pPr>
+      <w:r>
+        <w:rPr>
+          <w:rFonts w:ascii="Consolas" w:eastAsia="Times New Roman" w:hAnsi="Consolas" w:cs="Times New Roman"/>
+          <w:color w:val="BBBBBB"/>
+          <w:sz w:val="21"/>
+          <w:szCs w:val="21"/>
+        </w:rPr>
+        <w:t>    </w:t>
+      </w:r>
+      <w:r>
+        <w:rPr>
+          <w:rFonts w:ascii="Consolas" w:eastAsia="Times New Roman" w:hAnsi="Consolas" w:cs="Times New Roman"/>
+          <w:color w:val="268BD2"/>
+          <w:sz w:val="21"/>
+          <w:szCs w:val="21"/>
+        </w:rPr>
+        <w:t>persons</w:t>
+      </w:r>
+      <w:r>
+        <w:rPr>
+          <w:rFonts w:ascii="Consolas" w:eastAsia="Times New Roman" w:hAnsi="Consolas" w:cs="Times New Roman"/>
+          <w:color w:val="BBBBBB"/>
+          <w:sz w:val="21"/>
+          <w:szCs w:val="21"/>
+        </w:rPr>
+        <w:t>: [</w:t>
+      </w:r>
+    </w:p>
+    <w:p>
+      <w:pPr>
+        <w:shd w:val="clear" w:color="auto" w:fill="002B36"/>
+        <w:spacing w:after="0" w:line="285" w:lineRule="atLeast"/>
+        <w:rPr>
+          <w:rFonts w:ascii="Consolas" w:eastAsia="Times New Roman" w:hAnsi="Consolas" w:cs="Times New Roman"/>
+          <w:color w:val="BBBBBB"/>
+          <w:sz w:val="21"/>
+          <w:szCs w:val="21"/>
+        </w:rPr>
+      </w:pPr>
+      <w:r>
+        <w:rPr>
+          <w:rFonts w:ascii="Consolas" w:eastAsia="Times New Roman" w:hAnsi="Consolas" w:cs="Times New Roman"/>
+          <w:color w:val="BBBBBB"/>
+          <w:sz w:val="21"/>
+          <w:szCs w:val="21"/>
+        </w:rPr>
+        <w:t>      { </w:t>
+      </w:r>
+      <w:r>
+        <w:rPr>
+          <w:rFonts w:ascii="Consolas" w:eastAsia="Times New Roman" w:hAnsi="Consolas" w:cs="Times New Roman"/>
+          <w:color w:val="268BD2"/>
+          <w:sz w:val="21"/>
+          <w:szCs w:val="21"/>
+        </w:rPr>
+        <w:t>id</w:t>
+      </w:r>
+      <w:r>
+        <w:rPr>
+          <w:rFonts w:ascii="Consolas" w:eastAsia="Times New Roman" w:hAnsi="Consolas" w:cs="Times New Roman"/>
+          <w:color w:val="BBBBBB"/>
+          <w:sz w:val="21"/>
+          <w:szCs w:val="21"/>
+        </w:rPr>
+        <w:t>: </w:t>
+      </w:r>
+      <w:r>
+        <w:rPr>
+          <w:rFonts w:ascii="Consolas" w:eastAsia="Times New Roman" w:hAnsi="Consolas" w:cs="Times New Roman"/>
+          <w:color w:val="2AA198"/>
+          <w:sz w:val="21"/>
+          <w:szCs w:val="21"/>
+        </w:rPr>
+        <w:t>'adad1'</w:t>
+      </w:r>
+      <w:r>
+        <w:rPr>
+          <w:rFonts w:ascii="Consolas" w:eastAsia="Times New Roman" w:hAnsi="Consolas" w:cs="Times New Roman"/>
+          <w:color w:val="BBBBBB"/>
+          <w:sz w:val="21"/>
+          <w:szCs w:val="21"/>
+        </w:rPr>
+        <w:t>, </w:t>
+      </w:r>
+      <w:r>
+        <w:rPr>
+          <w:rFonts w:ascii="Consolas" w:eastAsia="Times New Roman" w:hAnsi="Consolas" w:cs="Times New Roman"/>
+          <w:color w:val="268BD2"/>
+          <w:sz w:val="21"/>
+          <w:szCs w:val="21"/>
+        </w:rPr>
+        <w:t>name</w:t>
+      </w:r>
+      <w:r>
+        <w:rPr>
+          <w:rFonts w:ascii="Consolas" w:eastAsia="Times New Roman" w:hAnsi="Consolas" w:cs="Times New Roman"/>
+          <w:color w:val="BBBBBB"/>
+          <w:sz w:val="21"/>
+          <w:szCs w:val="21"/>
+        </w:rPr>
+        <w:t>: </w:t>
+      </w:r>
+      <w:r>
+        <w:rPr>
+          <w:rFonts w:ascii="Consolas" w:eastAsia="Times New Roman" w:hAnsi="Consolas" w:cs="Times New Roman"/>
+          <w:color w:val="2AA198"/>
+          <w:sz w:val="21"/>
+          <w:szCs w:val="21"/>
+        </w:rPr>
+        <w:t>'Xuân Hiếu'</w:t>
+      </w:r>
+      <w:r>
+        <w:rPr>
+          <w:rFonts w:ascii="Consolas" w:eastAsia="Times New Roman" w:hAnsi="Consolas" w:cs="Times New Roman"/>
+          <w:color w:val="BBBBBB"/>
+          <w:sz w:val="21"/>
+          <w:szCs w:val="21"/>
+        </w:rPr>
+        <w:t>, </w:t>
+      </w:r>
+      <w:r>
+        <w:rPr>
+          <w:rFonts w:ascii="Consolas" w:eastAsia="Times New Roman" w:hAnsi="Consolas" w:cs="Times New Roman"/>
+          <w:color w:val="268BD2"/>
+          <w:sz w:val="21"/>
+          <w:szCs w:val="21"/>
+        </w:rPr>
+        <w:t>age</w:t>
+      </w:r>
+      <w:r>
+        <w:rPr>
+          <w:rFonts w:ascii="Consolas" w:eastAsia="Times New Roman" w:hAnsi="Consolas" w:cs="Times New Roman"/>
+          <w:color w:val="BBBBBB"/>
+          <w:sz w:val="21"/>
+          <w:szCs w:val="21"/>
+        </w:rPr>
+        <w:t>: </w:t>
+      </w:r>
+      <w:r>
+        <w:rPr>
+          <w:rFonts w:ascii="Consolas" w:eastAsia="Times New Roman" w:hAnsi="Consolas" w:cs="Times New Roman"/>
+          <w:color w:val="D33682"/>
+          <w:sz w:val="21"/>
+          <w:szCs w:val="21"/>
+        </w:rPr>
+        <w:t>26</w:t>
+      </w:r>
+      <w:r>
+        <w:rPr>
+          <w:rFonts w:ascii="Consolas" w:eastAsia="Times New Roman" w:hAnsi="Consolas" w:cs="Times New Roman"/>
+          <w:color w:val="BBBBBB"/>
+          <w:sz w:val="21"/>
+          <w:szCs w:val="21"/>
+        </w:rPr>
+        <w:t> },</w:t>
+      </w:r>
+    </w:p>
+    <w:p>
+      <w:pPr>
+        <w:shd w:val="clear" w:color="auto" w:fill="002B36"/>
+        <w:spacing w:after="0" w:line="285" w:lineRule="atLeast"/>
+        <w:rPr>
+          <w:rFonts w:ascii="Consolas" w:eastAsia="Times New Roman" w:hAnsi="Consolas" w:cs="Times New Roman"/>
+          <w:color w:val="BBBBBB"/>
+          <w:sz w:val="21"/>
+          <w:szCs w:val="21"/>
+        </w:rPr>
+      </w:pPr>
+      <w:r>
+        <w:rPr>
+          <w:rFonts w:ascii="Consolas" w:eastAsia="Times New Roman" w:hAnsi="Consolas" w:cs="Times New Roman"/>
+          <w:color w:val="BBBBBB"/>
+          <w:sz w:val="21"/>
+          <w:szCs w:val="21"/>
+        </w:rPr>
+        <w:t>      { </w:t>
+      </w:r>
+      <w:r>
+        <w:rPr>
+          <w:rFonts w:ascii="Consolas" w:eastAsia="Times New Roman" w:hAnsi="Consolas" w:cs="Times New Roman"/>
+          <w:color w:val="268BD2"/>
+          <w:sz w:val="21"/>
+          <w:szCs w:val="21"/>
+        </w:rPr>
+        <w:t>id</w:t>
+      </w:r>
+      <w:r>
+        <w:rPr>
+          <w:rFonts w:ascii="Consolas" w:eastAsia="Times New Roman" w:hAnsi="Consolas" w:cs="Times New Roman"/>
+          <w:color w:val="BBBBBB"/>
+          <w:sz w:val="21"/>
+          <w:szCs w:val="21"/>
+        </w:rPr>
+        <w:t>: </w:t>
+      </w:r>
+      <w:r>
+        <w:rPr>
+          <w:rFonts w:ascii="Consolas" w:eastAsia="Times New Roman" w:hAnsi="Consolas" w:cs="Times New Roman"/>
+          <w:color w:val="2AA198"/>
+          <w:sz w:val="21"/>
+          <w:szCs w:val="21"/>
+        </w:rPr>
+        <w:t>'aeae2'</w:t>
+      </w:r>
+      <w:r>
+        <w:rPr>
+          <w:rFonts w:ascii="Consolas" w:eastAsia="Times New Roman" w:hAnsi="Consolas" w:cs="Times New Roman"/>
+          <w:color w:val="BBBBBB"/>
+          <w:sz w:val="21"/>
+          <w:szCs w:val="21"/>
+        </w:rPr>
+        <w:t>, </w:t>
+      </w:r>
+      <w:r>
+        <w:rPr>
+          <w:rFonts w:ascii="Consolas" w:eastAsia="Times New Roman" w:hAnsi="Consolas" w:cs="Times New Roman"/>
+          <w:color w:val="268BD2"/>
+          <w:sz w:val="21"/>
+          <w:szCs w:val="21"/>
+        </w:rPr>
+        <w:t>name</w:t>
+      </w:r>
+      <w:r>
+        <w:rPr>
+          <w:rFonts w:ascii="Consolas" w:eastAsia="Times New Roman" w:hAnsi="Consolas" w:cs="Times New Roman"/>
+          <w:color w:val="BBBBBB"/>
+          <w:sz w:val="21"/>
+          <w:szCs w:val="21"/>
+        </w:rPr>
+        <w:t>: </w:t>
+      </w:r>
+      <w:r>
+        <w:rPr>
+          <w:rFonts w:ascii="Consolas" w:eastAsia="Times New Roman" w:hAnsi="Consolas" w:cs="Times New Roman"/>
+          <w:color w:val="2AA198"/>
+          <w:sz w:val="21"/>
+          <w:szCs w:val="21"/>
+        </w:rPr>
+        <w:t>'Max'</w:t>
+      </w:r>
+      <w:r>
+        <w:rPr>
+          <w:rFonts w:ascii="Consolas" w:eastAsia="Times New Roman" w:hAnsi="Consolas" w:cs="Times New Roman"/>
+          <w:color w:val="BBBBBB"/>
+          <w:sz w:val="21"/>
+          <w:szCs w:val="21"/>
+        </w:rPr>
+        <w:t>, </w:t>
+      </w:r>
+      <w:r>
+        <w:rPr>
+          <w:rFonts w:ascii="Consolas" w:eastAsia="Times New Roman" w:hAnsi="Consolas" w:cs="Times New Roman"/>
+          <w:color w:val="268BD2"/>
+          <w:sz w:val="21"/>
+          <w:szCs w:val="21"/>
+        </w:rPr>
+        <w:t>age</w:t>
+      </w:r>
+      <w:r>
+        <w:rPr>
+          <w:rFonts w:ascii="Consolas" w:eastAsia="Times New Roman" w:hAnsi="Consolas" w:cs="Times New Roman"/>
+          <w:color w:val="BBBBBB"/>
+          <w:sz w:val="21"/>
+          <w:szCs w:val="21"/>
+        </w:rPr>
+        <w:t>: </w:t>
+      </w:r>
+      <w:r>
+        <w:rPr>
+          <w:rFonts w:ascii="Consolas" w:eastAsia="Times New Roman" w:hAnsi="Consolas" w:cs="Times New Roman"/>
+          <w:color w:val="D33682"/>
+          <w:sz w:val="21"/>
+          <w:szCs w:val="21"/>
+        </w:rPr>
+        <w:t>30</w:t>
+      </w:r>
+      <w:r>
+        <w:rPr>
+          <w:rFonts w:ascii="Consolas" w:eastAsia="Times New Roman" w:hAnsi="Consolas" w:cs="Times New Roman"/>
+          <w:color w:val="BBBBBB"/>
+          <w:sz w:val="21"/>
+          <w:szCs w:val="21"/>
+        </w:rPr>
+        <w:t> },</w:t>
+      </w:r>
+    </w:p>
+    <w:p>
+      <w:pPr>
+        <w:shd w:val="clear" w:color="auto" w:fill="002B36"/>
+        <w:spacing w:after="0" w:line="285" w:lineRule="atLeast"/>
+        <w:rPr>
+          <w:rFonts w:ascii="Consolas" w:eastAsia="Times New Roman" w:hAnsi="Consolas" w:cs="Times New Roman"/>
+          <w:color w:val="BBBBBB"/>
+          <w:sz w:val="21"/>
+          <w:szCs w:val="21"/>
+        </w:rPr>
+      </w:pPr>
+      <w:r>
+        <w:rPr>
+          <w:rFonts w:ascii="Consolas" w:eastAsia="Times New Roman" w:hAnsi="Consolas" w:cs="Times New Roman"/>
+          <w:color w:val="BBBBBB"/>
+          <w:sz w:val="21"/>
+          <w:szCs w:val="21"/>
+        </w:rPr>
+        <w:t>      { </w:t>
+      </w:r>
+      <w:r>
+        <w:rPr>
+          <w:rFonts w:ascii="Consolas" w:eastAsia="Times New Roman" w:hAnsi="Consolas" w:cs="Times New Roman"/>
+          <w:color w:val="268BD2"/>
+          <w:sz w:val="21"/>
+          <w:szCs w:val="21"/>
+        </w:rPr>
+        <w:t>id</w:t>
+      </w:r>
+      <w:r>
+        <w:rPr>
+          <w:rFonts w:ascii="Consolas" w:eastAsia="Times New Roman" w:hAnsi="Consolas" w:cs="Times New Roman"/>
+          <w:color w:val="BBBBBB"/>
+          <w:sz w:val="21"/>
+          <w:szCs w:val="21"/>
+        </w:rPr>
+        <w:t>: </w:t>
+      </w:r>
+      <w:r>
+        <w:rPr>
+          <w:rFonts w:ascii="Consolas" w:eastAsia="Times New Roman" w:hAnsi="Consolas" w:cs="Times New Roman"/>
+          <w:color w:val="2AA198"/>
+          <w:sz w:val="21"/>
+          <w:szCs w:val="21"/>
+        </w:rPr>
+        <w:t>'atat3'</w:t>
+      </w:r>
+      <w:r>
+        <w:rPr>
+          <w:rFonts w:ascii="Consolas" w:eastAsia="Times New Roman" w:hAnsi="Consolas" w:cs="Times New Roman"/>
+          <w:color w:val="BBBBBB"/>
+          <w:sz w:val="21"/>
+          <w:szCs w:val="21"/>
+        </w:rPr>
+        <w:t>, </w:t>
+      </w:r>
+      <w:r>
+        <w:rPr>
+          <w:rFonts w:ascii="Consolas" w:eastAsia="Times New Roman" w:hAnsi="Consolas" w:cs="Times New Roman"/>
+          <w:color w:val="268BD2"/>
+          <w:sz w:val="21"/>
+          <w:szCs w:val="21"/>
+        </w:rPr>
+        <w:t>name</w:t>
+      </w:r>
+      <w:r>
+        <w:rPr>
+          <w:rFonts w:ascii="Consolas" w:eastAsia="Times New Roman" w:hAnsi="Consolas" w:cs="Times New Roman"/>
+          <w:color w:val="BBBBBB"/>
+          <w:sz w:val="21"/>
+          <w:szCs w:val="21"/>
+        </w:rPr>
+        <w:t>: </w:t>
+      </w:r>
+      <w:r>
+        <w:rPr>
+          <w:rFonts w:ascii="Consolas" w:eastAsia="Times New Roman" w:hAnsi="Consolas" w:cs="Times New Roman"/>
+          <w:color w:val="2AA198"/>
+          <w:sz w:val="21"/>
+          <w:szCs w:val="21"/>
+        </w:rPr>
+        <w:t>'Quân'</w:t>
+      </w:r>
+      <w:r>
+        <w:rPr>
+          <w:rFonts w:ascii="Consolas" w:eastAsia="Times New Roman" w:hAnsi="Consolas" w:cs="Times New Roman"/>
+          <w:color w:val="BBBBBB"/>
+          <w:sz w:val="21"/>
+          <w:szCs w:val="21"/>
+        </w:rPr>
+        <w:t>, </w:t>
+      </w:r>
+      <w:r>
+        <w:rPr>
+          <w:rFonts w:ascii="Consolas" w:eastAsia="Times New Roman" w:hAnsi="Consolas" w:cs="Times New Roman"/>
+          <w:color w:val="268BD2"/>
+          <w:sz w:val="21"/>
+          <w:szCs w:val="21"/>
+        </w:rPr>
+        <w:t>age</w:t>
+      </w:r>
+      <w:r>
+        <w:rPr>
+          <w:rFonts w:ascii="Consolas" w:eastAsia="Times New Roman" w:hAnsi="Consolas" w:cs="Times New Roman"/>
+          <w:color w:val="BBBBBB"/>
+          <w:sz w:val="21"/>
+          <w:szCs w:val="21"/>
+        </w:rPr>
+        <w:t>: </w:t>
+      </w:r>
+      <w:r>
+        <w:rPr>
+          <w:rFonts w:ascii="Consolas" w:eastAsia="Times New Roman" w:hAnsi="Consolas" w:cs="Times New Roman"/>
+          <w:color w:val="D33682"/>
+          <w:sz w:val="21"/>
+          <w:szCs w:val="21"/>
+        </w:rPr>
+        <w:t>31</w:t>
+      </w:r>
+      <w:r>
+        <w:rPr>
+          <w:rFonts w:ascii="Consolas" w:eastAsia="Times New Roman" w:hAnsi="Consolas" w:cs="Times New Roman"/>
+          <w:color w:val="BBBBBB"/>
+          <w:sz w:val="21"/>
+          <w:szCs w:val="21"/>
+        </w:rPr>
+        <w:t> },</w:t>
+      </w:r>
+    </w:p>
+    <w:p>
+      <w:pPr>
+        <w:shd w:val="clear" w:color="auto" w:fill="002B36"/>
+        <w:spacing w:after="0" w:line="285" w:lineRule="atLeast"/>
+        <w:rPr>
+          <w:rFonts w:ascii="Consolas" w:eastAsia="Times New Roman" w:hAnsi="Consolas" w:cs="Times New Roman"/>
+          <w:color w:val="BBBBBB"/>
+          <w:sz w:val="21"/>
+          <w:szCs w:val="21"/>
+        </w:rPr>
+      </w:pPr>
+      <w:r>
+        <w:rPr>
+          <w:rFonts w:ascii="Consolas" w:eastAsia="Times New Roman" w:hAnsi="Consolas" w:cs="Times New Roman"/>
+          <w:color w:val="BBBBBB"/>
+          <w:sz w:val="21"/>
+          <w:szCs w:val="21"/>
+        </w:rPr>
+        <w:t>    ],</w:t>
+      </w:r>
+    </w:p>
+    <w:p>
+      <w:pPr>
+        <w:shd w:val="clear" w:color="auto" w:fill="002B36"/>
+        <w:spacing w:after="0" w:line="285" w:lineRule="atLeast"/>
+        <w:rPr>
+          <w:rFonts w:ascii="Consolas" w:eastAsia="Times New Roman" w:hAnsi="Consolas" w:cs="Times New Roman"/>
+          <w:color w:val="BBBBBB"/>
+          <w:sz w:val="21"/>
+          <w:szCs w:val="21"/>
+        </w:rPr>
+      </w:pPr>
+      <w:r>
+        <w:rPr>
+          <w:rFonts w:ascii="Consolas" w:eastAsia="Times New Roman" w:hAnsi="Consolas" w:cs="Times New Roman"/>
+          <w:color w:val="BBBBBB"/>
+          <w:sz w:val="21"/>
+          <w:szCs w:val="21"/>
+        </w:rPr>
+        <w:t>    </w:t>
+      </w:r>
+      <w:r>
+        <w:rPr>
+          <w:rFonts w:ascii="Consolas" w:eastAsia="Times New Roman" w:hAnsi="Consolas" w:cs="Times New Roman"/>
+          <w:color w:val="268BD2"/>
+          <w:sz w:val="21"/>
+          <w:szCs w:val="21"/>
+        </w:rPr>
+        <w:t>otherState</w:t>
+      </w:r>
+      <w:r>
+        <w:rPr>
+          <w:rFonts w:ascii="Consolas" w:eastAsia="Times New Roman" w:hAnsi="Consolas" w:cs="Times New Roman"/>
+          <w:color w:val="BBBBBB"/>
+          <w:sz w:val="21"/>
+          <w:szCs w:val="21"/>
+        </w:rPr>
+        <w:t>: </w:t>
+      </w:r>
+      <w:r>
+        <w:rPr>
+          <w:rFonts w:ascii="Consolas" w:eastAsia="Times New Roman" w:hAnsi="Consolas" w:cs="Times New Roman"/>
+          <w:color w:val="2AA198"/>
+          <w:sz w:val="21"/>
+          <w:szCs w:val="21"/>
+        </w:rPr>
+        <w:t>'Some other state'</w:t>
+      </w:r>
+      <w:r>
+        <w:rPr>
+          <w:rFonts w:ascii="Consolas" w:eastAsia="Times New Roman" w:hAnsi="Consolas" w:cs="Times New Roman"/>
+          <w:color w:val="BBBBBB"/>
+          <w:sz w:val="21"/>
+          <w:szCs w:val="21"/>
+        </w:rPr>
+        <w:t>,</w:t>
+      </w:r>
+    </w:p>
+    <w:p>
+      <w:pPr>
+        <w:shd w:val="clear" w:color="auto" w:fill="002B36"/>
+        <w:spacing w:after="0" w:line="285" w:lineRule="atLeast"/>
+        <w:rPr>
+          <w:rFonts w:ascii="Consolas" w:eastAsia="Times New Roman" w:hAnsi="Consolas" w:cs="Times New Roman"/>
+          <w:color w:val="BBBBBB"/>
+          <w:sz w:val="21"/>
+          <w:szCs w:val="21"/>
+        </w:rPr>
+      </w:pPr>
+      <w:r>
+        <w:rPr>
+          <w:rFonts w:ascii="Consolas" w:eastAsia="Times New Roman" w:hAnsi="Consolas" w:cs="Times New Roman"/>
+          <w:color w:val="BBBBBB"/>
+          <w:sz w:val="21"/>
+          <w:szCs w:val="21"/>
+        </w:rPr>
+        <w:t>    </w:t>
+      </w:r>
+      <w:r>
+        <w:rPr>
+          <w:rFonts w:ascii="Consolas" w:eastAsia="Times New Roman" w:hAnsi="Consolas" w:cs="Times New Roman"/>
+          <w:color w:val="268BD2"/>
+          <w:sz w:val="21"/>
+          <w:szCs w:val="21"/>
+        </w:rPr>
+        <w:t>showPersons</w:t>
+      </w:r>
+      <w:r>
+        <w:rPr>
+          <w:rFonts w:ascii="Consolas" w:eastAsia="Times New Roman" w:hAnsi="Consolas" w:cs="Times New Roman"/>
+          <w:color w:val="BBBBBB"/>
+          <w:sz w:val="21"/>
+          <w:szCs w:val="21"/>
+        </w:rPr>
+        <w:t>: </w:t>
+      </w:r>
+      <w:r>
+        <w:rPr>
+          <w:rFonts w:ascii="Consolas" w:eastAsia="Times New Roman" w:hAnsi="Consolas" w:cs="Times New Roman"/>
+          <w:color w:val="B58900"/>
+          <w:sz w:val="21"/>
+          <w:szCs w:val="21"/>
+        </w:rPr>
+        <w:t>false</w:t>
+      </w:r>
+    </w:p>
+    <w:p>
+      <w:pPr>
+        <w:shd w:val="clear" w:color="auto" w:fill="002B36"/>
+        <w:spacing w:after="0" w:line="285" w:lineRule="atLeast"/>
+        <w:rPr>
+          <w:rFonts w:ascii="Consolas" w:eastAsia="Times New Roman" w:hAnsi="Consolas" w:cs="Times New Roman"/>
+          <w:color w:val="BBBBBB"/>
+          <w:sz w:val="21"/>
+          <w:szCs w:val="21"/>
+        </w:rPr>
+      </w:pPr>
+      <w:r>
+        <w:rPr>
+          <w:rFonts w:ascii="Consolas" w:eastAsia="Times New Roman" w:hAnsi="Consolas" w:cs="Times New Roman"/>
+          <w:color w:val="BBBBBB"/>
+          <w:sz w:val="21"/>
+          <w:szCs w:val="21"/>
+        </w:rPr>
+        <w:t>  }</w:t>
+      </w:r>
+    </w:p>
+    <w:p>
+      <w:pPr>
+        <w:rPr>
+          <w:b/>
+        </w:rPr>
+      </w:pPr>
+    </w:p>
+    <w:p>
+      <w:pPr>
+        <w:shd w:val="clear" w:color="auto" w:fill="002B36"/>
+        <w:spacing w:after="0" w:line="285" w:lineRule="atLeast"/>
+        <w:rPr>
+          <w:rFonts w:ascii="Consolas" w:eastAsia="Times New Roman" w:hAnsi="Consolas" w:cs="Times New Roman"/>
+          <w:color w:val="BBBBBB"/>
+          <w:sz w:val="21"/>
+          <w:szCs w:val="21"/>
+        </w:rPr>
+      </w:pPr>
+      <w:r>
+        <w:rPr>
+          <w:rFonts w:ascii="Consolas" w:eastAsia="Times New Roman" w:hAnsi="Consolas" w:cs="Times New Roman"/>
+          <w:color w:val="BBBBBB"/>
+          <w:sz w:val="21"/>
+          <w:szCs w:val="21"/>
+        </w:rPr>
+        <w:t>    </w:t>
+      </w:r>
+      <w:r>
+        <w:rPr>
+          <w:rFonts w:ascii="Consolas" w:eastAsia="Times New Roman" w:hAnsi="Consolas" w:cs="Times New Roman"/>
+          <w:color w:val="859900"/>
+          <w:sz w:val="21"/>
+          <w:szCs w:val="21"/>
+        </w:rPr>
+        <w:t>if</w:t>
+      </w:r>
+      <w:r>
+        <w:rPr>
+          <w:rFonts w:ascii="Consolas" w:eastAsia="Times New Roman" w:hAnsi="Consolas" w:cs="Times New Roman"/>
+          <w:color w:val="BBBBBB"/>
+          <w:sz w:val="21"/>
+          <w:szCs w:val="21"/>
+        </w:rPr>
+        <w:t> (</w:t>
+      </w:r>
+      <w:r>
+        <w:rPr>
+          <w:rFonts w:ascii="Consolas" w:eastAsia="Times New Roman" w:hAnsi="Consolas" w:cs="Times New Roman"/>
+          <w:color w:val="268BD2"/>
+          <w:sz w:val="21"/>
+          <w:szCs w:val="21"/>
+        </w:rPr>
+        <w:t>this</w:t>
+      </w:r>
+      <w:r>
+        <w:rPr>
+          <w:rFonts w:ascii="Consolas" w:eastAsia="Times New Roman" w:hAnsi="Consolas" w:cs="Times New Roman"/>
+          <w:color w:val="BBBBBB"/>
+          <w:sz w:val="21"/>
+          <w:szCs w:val="21"/>
+        </w:rPr>
+        <w:t>.</w:t>
+      </w:r>
+      <w:r>
+        <w:rPr>
+          <w:rFonts w:ascii="Consolas" w:eastAsia="Times New Roman" w:hAnsi="Consolas" w:cs="Times New Roman"/>
+          <w:color w:val="268BD2"/>
+          <w:sz w:val="21"/>
+          <w:szCs w:val="21"/>
+        </w:rPr>
+        <w:t>state</w:t>
+      </w:r>
+      <w:r>
+        <w:rPr>
+          <w:rFonts w:ascii="Consolas" w:eastAsia="Times New Roman" w:hAnsi="Consolas" w:cs="Times New Roman"/>
+          <w:color w:val="BBBBBB"/>
+          <w:sz w:val="21"/>
+          <w:szCs w:val="21"/>
+        </w:rPr>
+        <w:t>.</w:t>
+      </w:r>
+      <w:r>
+        <w:rPr>
+          <w:rFonts w:ascii="Consolas" w:eastAsia="Times New Roman" w:hAnsi="Consolas" w:cs="Times New Roman"/>
+          <w:color w:val="268BD2"/>
+          <w:sz w:val="21"/>
+          <w:szCs w:val="21"/>
+        </w:rPr>
+        <w:t>showPersons</w:t>
+      </w:r>
+      <w:r>
+        <w:rPr>
+          <w:rFonts w:ascii="Consolas" w:eastAsia="Times New Roman" w:hAnsi="Consolas" w:cs="Times New Roman"/>
+          <w:color w:val="BBBBBB"/>
+          <w:sz w:val="21"/>
+          <w:szCs w:val="21"/>
+        </w:rPr>
+        <w:t>) {</w:t>
+      </w:r>
+    </w:p>
+    <w:p>
+      <w:pPr>
+        <w:shd w:val="clear" w:color="auto" w:fill="002B36"/>
+        <w:spacing w:after="0" w:line="285" w:lineRule="atLeast"/>
+        <w:rPr>
+          <w:rFonts w:ascii="Consolas" w:eastAsia="Times New Roman" w:hAnsi="Consolas" w:cs="Times New Roman"/>
+          <w:color w:val="BBBBBB"/>
+          <w:sz w:val="21"/>
+          <w:szCs w:val="21"/>
+        </w:rPr>
+      </w:pPr>
+      <w:r>
+        <w:rPr>
+          <w:rFonts w:ascii="Consolas" w:eastAsia="Times New Roman" w:hAnsi="Consolas" w:cs="Times New Roman"/>
+          <w:color w:val="BBBBBB"/>
+          <w:sz w:val="21"/>
+          <w:szCs w:val="21"/>
+        </w:rPr>
+        <w:t>      </w:t>
+      </w:r>
+      <w:r>
+        <w:rPr>
+          <w:rFonts w:ascii="Consolas" w:eastAsia="Times New Roman" w:hAnsi="Consolas" w:cs="Times New Roman"/>
+          <w:color w:val="268BD2"/>
+          <w:sz w:val="21"/>
+          <w:szCs w:val="21"/>
+        </w:rPr>
+        <w:t>persons</w:t>
+      </w:r>
+      <w:r>
+        <w:rPr>
+          <w:rFonts w:ascii="Consolas" w:eastAsia="Times New Roman" w:hAnsi="Consolas" w:cs="Times New Roman"/>
+          <w:color w:val="BBBBBB"/>
+          <w:sz w:val="21"/>
+          <w:szCs w:val="21"/>
+        </w:rPr>
+        <w:t> </w:t>
+      </w:r>
+      <w:r>
+        <w:rPr>
+          <w:rFonts w:ascii="Consolas" w:eastAsia="Times New Roman" w:hAnsi="Consolas" w:cs="Times New Roman"/>
+          <w:color w:val="859900"/>
+          <w:sz w:val="21"/>
+          <w:szCs w:val="21"/>
+        </w:rPr>
+        <w:t>=</w:t>
+      </w:r>
+      <w:r>
+        <w:rPr>
+          <w:rFonts w:ascii="Consolas" w:eastAsia="Times New Roman" w:hAnsi="Consolas" w:cs="Times New Roman"/>
+          <w:color w:val="BBBBBB"/>
+          <w:sz w:val="21"/>
+          <w:szCs w:val="21"/>
+        </w:rPr>
+        <w:t> (</w:t>
+      </w:r>
+    </w:p>
+    <w:p>
+      <w:pPr>
+        <w:shd w:val="clear" w:color="auto" w:fill="002B36"/>
+        <w:spacing w:after="0" w:line="285" w:lineRule="atLeast"/>
+        <w:rPr>
+          <w:rFonts w:ascii="Consolas" w:eastAsia="Times New Roman" w:hAnsi="Consolas" w:cs="Times New Roman"/>
+          <w:color w:val="BBBBBB"/>
+          <w:sz w:val="21"/>
+          <w:szCs w:val="21"/>
+        </w:rPr>
+      </w:pPr>
+      <w:r>
+        <w:rPr>
+          <w:rFonts w:ascii="Consolas" w:eastAsia="Times New Roman" w:hAnsi="Consolas" w:cs="Times New Roman"/>
+          <w:color w:val="BBBBBB"/>
+          <w:sz w:val="21"/>
+          <w:szCs w:val="21"/>
+        </w:rPr>
+        <w:t>        </w:t>
+      </w:r>
+      <w:r>
+        <w:rPr>
+          <w:rFonts w:ascii="Consolas" w:eastAsia="Times New Roman" w:hAnsi="Consolas" w:cs="Times New Roman"/>
+          <w:color w:val="657B83"/>
+          <w:sz w:val="21"/>
+          <w:szCs w:val="21"/>
+        </w:rPr>
+        <w:t>&lt;</w:t>
+      </w:r>
+      <w:r>
+        <w:rPr>
+          <w:rFonts w:ascii="Consolas" w:eastAsia="Times New Roman" w:hAnsi="Consolas" w:cs="Times New Roman"/>
+          <w:color w:val="268BD2"/>
+          <w:sz w:val="21"/>
+          <w:szCs w:val="21"/>
+        </w:rPr>
+        <w:t>div</w:t>
+      </w:r>
+      <w:r>
+        <w:rPr>
+          <w:rFonts w:ascii="Consolas" w:eastAsia="Times New Roman" w:hAnsi="Consolas" w:cs="Times New Roman"/>
+          <w:color w:val="657B83"/>
+          <w:sz w:val="21"/>
+          <w:szCs w:val="21"/>
+        </w:rPr>
+        <w:t>&gt;</w:t>
+      </w:r>
+    </w:p>
+    <w:p>
+      <w:pPr>
+        <w:shd w:val="clear" w:color="auto" w:fill="002B36"/>
+        <w:spacing w:after="0" w:line="285" w:lineRule="atLeast"/>
+        <w:rPr>
+          <w:rFonts w:ascii="Consolas" w:eastAsia="Times New Roman" w:hAnsi="Consolas" w:cs="Times New Roman"/>
+          <w:color w:val="BBBBBB"/>
+          <w:sz w:val="21"/>
+          <w:szCs w:val="21"/>
+        </w:rPr>
+      </w:pPr>
+      <w:r>
+        <w:rPr>
+          <w:rFonts w:ascii="Consolas" w:eastAsia="Times New Roman" w:hAnsi="Consolas" w:cs="Times New Roman"/>
+          <w:color w:val="BBBBBB"/>
+          <w:sz w:val="21"/>
+          <w:szCs w:val="21"/>
+        </w:rPr>
+        <w:t>          </w:t>
+      </w:r>
+      <w:r>
+        <w:rPr>
+          <w:rFonts w:ascii="Consolas" w:eastAsia="Times New Roman" w:hAnsi="Consolas" w:cs="Times New Roman"/>
+          <w:color w:val="D30102"/>
+          <w:sz w:val="21"/>
+          <w:szCs w:val="21"/>
+        </w:rPr>
+        <w:t>{</w:t>
+      </w:r>
+      <w:r>
+        <w:rPr>
+          <w:rFonts w:ascii="Consolas" w:eastAsia="Times New Roman" w:hAnsi="Consolas" w:cs="Times New Roman"/>
+          <w:color w:val="268BD2"/>
+          <w:sz w:val="21"/>
+          <w:szCs w:val="21"/>
+        </w:rPr>
+        <w:t>this</w:t>
+      </w:r>
+      <w:r>
+        <w:rPr>
+          <w:rFonts w:ascii="Consolas" w:eastAsia="Times New Roman" w:hAnsi="Consolas" w:cs="Times New Roman"/>
+          <w:color w:val="93A1A1"/>
+          <w:sz w:val="21"/>
+          <w:szCs w:val="21"/>
+        </w:rPr>
+        <w:t>.</w:t>
+      </w:r>
+      <w:r>
+        <w:rPr>
+          <w:rFonts w:ascii="Consolas" w:eastAsia="Times New Roman" w:hAnsi="Consolas" w:cs="Times New Roman"/>
+          <w:color w:val="268BD2"/>
+          <w:sz w:val="21"/>
+          <w:szCs w:val="21"/>
+        </w:rPr>
+        <w:t>state</w:t>
+      </w:r>
+      <w:r>
+        <w:rPr>
+          <w:rFonts w:ascii="Consolas" w:eastAsia="Times New Roman" w:hAnsi="Consolas" w:cs="Times New Roman"/>
+          <w:color w:val="93A1A1"/>
+          <w:sz w:val="21"/>
+          <w:szCs w:val="21"/>
+        </w:rPr>
+        <w:t>.</w:t>
+      </w:r>
+      <w:r>
+        <w:rPr>
+          <w:rFonts w:ascii="Consolas" w:eastAsia="Times New Roman" w:hAnsi="Consolas" w:cs="Times New Roman"/>
+          <w:color w:val="268BD2"/>
+          <w:sz w:val="21"/>
+          <w:szCs w:val="21"/>
+        </w:rPr>
+        <w:t>persons</w:t>
+      </w:r>
+      <w:r>
+        <w:rPr>
+          <w:rFonts w:ascii="Consolas" w:eastAsia="Times New Roman" w:hAnsi="Consolas" w:cs="Times New Roman"/>
+          <w:color w:val="93A1A1"/>
+          <w:sz w:val="21"/>
+          <w:szCs w:val="21"/>
+        </w:rPr>
+        <w:t>.</w:t>
+      </w:r>
+      <w:r>
+        <w:rPr>
+          <w:rFonts w:ascii="Consolas" w:eastAsia="Times New Roman" w:hAnsi="Consolas" w:cs="Times New Roman"/>
+          <w:color w:val="268BD2"/>
+          <w:sz w:val="21"/>
+          <w:szCs w:val="21"/>
+        </w:rPr>
+        <w:t>map</w:t>
+      </w:r>
+      <w:r>
+        <w:rPr>
+          <w:rFonts w:ascii="Consolas" w:eastAsia="Times New Roman" w:hAnsi="Consolas" w:cs="Times New Roman"/>
+          <w:color w:val="93A1A1"/>
+          <w:sz w:val="21"/>
+          <w:szCs w:val="21"/>
+        </w:rPr>
+        <w:t>((person, index) </w:t>
+      </w:r>
+      <w:r>
+        <w:rPr>
+          <w:rFonts w:ascii="Consolas" w:eastAsia="Times New Roman" w:hAnsi="Consolas" w:cs="Times New Roman"/>
+          <w:b/>
+          <w:bCs/>
+          <w:color w:val="93A1A1"/>
+          <w:sz w:val="21"/>
+          <w:szCs w:val="21"/>
+        </w:rPr>
+        <w:t>=&gt;</w:t>
+      </w:r>
+      <w:r>
+        <w:rPr>
+          <w:rFonts w:ascii="Consolas" w:eastAsia="Times New Roman" w:hAnsi="Consolas" w:cs="Times New Roman"/>
+          <w:color w:val="93A1A1"/>
+          <w:sz w:val="21"/>
+          <w:szCs w:val="21"/>
+        </w:rPr>
+        <w:t> {</w:t>
+      </w:r>
+    </w:p>
+    <w:p>
+      <w:pPr>
+        <w:shd w:val="clear" w:color="auto" w:fill="002B36"/>
+        <w:spacing w:after="0" w:line="285" w:lineRule="atLeast"/>
+        <w:rPr>
+          <w:rFonts w:ascii="Consolas" w:eastAsia="Times New Roman" w:hAnsi="Consolas" w:cs="Times New Roman"/>
+          <w:color w:val="BBBBBB"/>
+          <w:sz w:val="21"/>
+          <w:szCs w:val="21"/>
+        </w:rPr>
+      </w:pPr>
+      <w:r>
+        <w:rPr>
+          <w:rFonts w:ascii="Consolas" w:eastAsia="Times New Roman" w:hAnsi="Consolas" w:cs="Times New Roman"/>
+          <w:color w:val="93A1A1"/>
+          <w:sz w:val="21"/>
+          <w:szCs w:val="21"/>
+        </w:rPr>
+        <w:t>            </w:t>
+      </w:r>
+      <w:r>
+        <w:rPr>
+          <w:rFonts w:ascii="Consolas" w:eastAsia="Times New Roman" w:hAnsi="Consolas" w:cs="Times New Roman"/>
+          <w:color w:val="859900"/>
+          <w:sz w:val="21"/>
+          <w:szCs w:val="21"/>
+        </w:rPr>
+        <w:t>return</w:t>
+      </w:r>
+      <w:r>
+        <w:rPr>
+          <w:rFonts w:ascii="Consolas" w:eastAsia="Times New Roman" w:hAnsi="Consolas" w:cs="Times New Roman"/>
+          <w:color w:val="93A1A1"/>
+          <w:sz w:val="21"/>
+          <w:szCs w:val="21"/>
+        </w:rPr>
+        <w:t> </w:t>
+      </w:r>
+      <w:r>
+        <w:rPr>
+          <w:rFonts w:ascii="Consolas" w:eastAsia="Times New Roman" w:hAnsi="Consolas" w:cs="Times New Roman"/>
+          <w:color w:val="657B83"/>
+          <w:sz w:val="21"/>
+          <w:szCs w:val="21"/>
+        </w:rPr>
+        <w:t>&lt;</w:t>
+      </w:r>
+      <w:r>
+        <w:rPr>
+          <w:rFonts w:ascii="Consolas" w:eastAsia="Times New Roman" w:hAnsi="Consolas" w:cs="Times New Roman"/>
+          <w:color w:val="859900"/>
+          <w:sz w:val="21"/>
+          <w:szCs w:val="21"/>
+        </w:rPr>
+        <w:t>Person</w:t>
+      </w:r>
+    </w:p>
+    <w:p>
+      <w:pPr>
+        <w:shd w:val="clear" w:color="auto" w:fill="002B36"/>
+        <w:spacing w:after="0" w:line="285" w:lineRule="atLeast"/>
+        <w:rPr>
+          <w:rFonts w:ascii="Consolas" w:eastAsia="Times New Roman" w:hAnsi="Consolas" w:cs="Times New Roman"/>
+          <w:color w:val="BBBBBB"/>
+          <w:sz w:val="21"/>
+          <w:szCs w:val="21"/>
+        </w:rPr>
+      </w:pPr>
+      <w:r>
+        <w:rPr>
+          <w:rFonts w:ascii="Consolas" w:eastAsia="Times New Roman" w:hAnsi="Consolas" w:cs="Times New Roman"/>
+          <w:color w:val="93A1A1"/>
+          <w:sz w:val="21"/>
+          <w:szCs w:val="21"/>
+        </w:rPr>
+        <w:t>              name</w:t>
+      </w:r>
+      <w:r>
+        <w:rPr>
+          <w:rFonts w:ascii="Consolas" w:eastAsia="Times New Roman" w:hAnsi="Consolas" w:cs="Times New Roman"/>
+          <w:color w:val="859900"/>
+          <w:sz w:val="21"/>
+          <w:szCs w:val="21"/>
+        </w:rPr>
+        <w:t>=</w:t>
+      </w:r>
+      <w:r>
+        <w:rPr>
+          <w:rFonts w:ascii="Consolas" w:eastAsia="Times New Roman" w:hAnsi="Consolas" w:cs="Times New Roman"/>
+          <w:color w:val="D30102"/>
+          <w:sz w:val="21"/>
+          <w:szCs w:val="21"/>
+        </w:rPr>
+        <w:t>{</w:t>
+      </w:r>
+      <w:r>
+        <w:rPr>
+          <w:rFonts w:ascii="Consolas" w:eastAsia="Times New Roman" w:hAnsi="Consolas" w:cs="Times New Roman"/>
+          <w:color w:val="268BD2"/>
+          <w:sz w:val="21"/>
+          <w:szCs w:val="21"/>
+        </w:rPr>
+        <w:t>person</w:t>
+      </w:r>
+      <w:r>
+        <w:rPr>
+          <w:rFonts w:ascii="Consolas" w:eastAsia="Times New Roman" w:hAnsi="Consolas" w:cs="Times New Roman"/>
+          <w:color w:val="93A1A1"/>
+          <w:sz w:val="21"/>
+          <w:szCs w:val="21"/>
+        </w:rPr>
+        <w:t>.</w:t>
+      </w:r>
+      <w:r>
+        <w:rPr>
+          <w:rFonts w:ascii="Consolas" w:eastAsia="Times New Roman" w:hAnsi="Consolas" w:cs="Times New Roman"/>
+          <w:color w:val="268BD2"/>
+          <w:sz w:val="21"/>
+          <w:szCs w:val="21"/>
+        </w:rPr>
+        <w:t>name</w:t>
+      </w:r>
+      <w:r>
+        <w:rPr>
+          <w:rFonts w:ascii="Consolas" w:eastAsia="Times New Roman" w:hAnsi="Consolas" w:cs="Times New Roman"/>
+          <w:color w:val="D30102"/>
+          <w:sz w:val="21"/>
+          <w:szCs w:val="21"/>
+        </w:rPr>
+        <w:t>}</w:t>
+      </w:r>
+    </w:p>
+    <w:p>
+      <w:pPr>
+        <w:shd w:val="clear" w:color="auto" w:fill="002B36"/>
+        <w:spacing w:after="0" w:line="285" w:lineRule="atLeast"/>
+        <w:rPr>
+          <w:rFonts w:ascii="Consolas" w:eastAsia="Times New Roman" w:hAnsi="Consolas" w:cs="Times New Roman"/>
+          <w:color w:val="BBBBBB"/>
+          <w:sz w:val="21"/>
+          <w:szCs w:val="21"/>
+        </w:rPr>
+      </w:pPr>
+      <w:r>
+        <w:rPr>
+          <w:rFonts w:ascii="Consolas" w:eastAsia="Times New Roman" w:hAnsi="Consolas" w:cs="Times New Roman"/>
+          <w:color w:val="93A1A1"/>
+          <w:sz w:val="21"/>
+          <w:szCs w:val="21"/>
+        </w:rPr>
+        <w:t>              age</w:t>
+      </w:r>
+      <w:r>
+        <w:rPr>
+          <w:rFonts w:ascii="Consolas" w:eastAsia="Times New Roman" w:hAnsi="Consolas" w:cs="Times New Roman"/>
+          <w:color w:val="859900"/>
+          <w:sz w:val="21"/>
+          <w:szCs w:val="21"/>
+        </w:rPr>
+        <w:t>=</w:t>
+      </w:r>
+      <w:r>
+        <w:rPr>
+          <w:rFonts w:ascii="Consolas" w:eastAsia="Times New Roman" w:hAnsi="Consolas" w:cs="Times New Roman"/>
+          <w:color w:val="D30102"/>
+          <w:sz w:val="21"/>
+          <w:szCs w:val="21"/>
+        </w:rPr>
+        <w:t>{</w:t>
+      </w:r>
+      <w:r>
+        <w:rPr>
+          <w:rFonts w:ascii="Consolas" w:eastAsia="Times New Roman" w:hAnsi="Consolas" w:cs="Times New Roman"/>
+          <w:color w:val="268BD2"/>
+          <w:sz w:val="21"/>
+          <w:szCs w:val="21"/>
+        </w:rPr>
+        <w:t>person</w:t>
+      </w:r>
+      <w:r>
+        <w:rPr>
+          <w:rFonts w:ascii="Consolas" w:eastAsia="Times New Roman" w:hAnsi="Consolas" w:cs="Times New Roman"/>
+          <w:color w:val="93A1A1"/>
+          <w:sz w:val="21"/>
+          <w:szCs w:val="21"/>
+        </w:rPr>
+        <w:t>.</w:t>
+      </w:r>
+      <w:r>
+        <w:rPr>
+          <w:rFonts w:ascii="Consolas" w:eastAsia="Times New Roman" w:hAnsi="Consolas" w:cs="Times New Roman"/>
+          <w:color w:val="268BD2"/>
+          <w:sz w:val="21"/>
+          <w:szCs w:val="21"/>
+        </w:rPr>
+        <w:t>age</w:t>
+      </w:r>
+      <w:r>
+        <w:rPr>
+          <w:rFonts w:ascii="Consolas" w:eastAsia="Times New Roman" w:hAnsi="Consolas" w:cs="Times New Roman"/>
+          <w:color w:val="D30102"/>
+          <w:sz w:val="21"/>
+          <w:szCs w:val="21"/>
+        </w:rPr>
+        <w:t>}</w:t>
+      </w:r>
+    </w:p>
+    <w:p>
+      <w:pPr>
+        <w:shd w:val="clear" w:color="auto" w:fill="002B36"/>
+        <w:spacing w:after="0" w:line="285" w:lineRule="atLeast"/>
+        <w:rPr>
+          <w:rFonts w:ascii="Consolas" w:eastAsia="Times New Roman" w:hAnsi="Consolas" w:cs="Times New Roman"/>
+          <w:color w:val="BBBBBB"/>
+          <w:sz w:val="21"/>
+          <w:szCs w:val="21"/>
+        </w:rPr>
+      </w:pPr>
+      <w:r>
+        <w:rPr>
+          <w:rFonts w:ascii="Consolas" w:eastAsia="Times New Roman" w:hAnsi="Consolas" w:cs="Times New Roman"/>
+          <w:color w:val="93A1A1"/>
+          <w:sz w:val="21"/>
+          <w:szCs w:val="21"/>
+        </w:rPr>
+        <w:t>              clickName</w:t>
+      </w:r>
+      <w:r>
+        <w:rPr>
+          <w:rFonts w:ascii="Consolas" w:eastAsia="Times New Roman" w:hAnsi="Consolas" w:cs="Times New Roman"/>
+          <w:color w:val="859900"/>
+          <w:sz w:val="21"/>
+          <w:szCs w:val="21"/>
+        </w:rPr>
+        <w:t>=</w:t>
+      </w:r>
+      <w:r>
+        <w:rPr>
+          <w:rFonts w:ascii="Consolas" w:eastAsia="Times New Roman" w:hAnsi="Consolas" w:cs="Times New Roman"/>
+          <w:color w:val="D30102"/>
+          <w:sz w:val="21"/>
+          <w:szCs w:val="21"/>
+        </w:rPr>
+        <w:t>{</w:t>
+      </w:r>
+      <w:r>
+        <w:rPr>
+          <w:rFonts w:ascii="Consolas" w:eastAsia="Times New Roman" w:hAnsi="Consolas" w:cs="Times New Roman"/>
+          <w:color w:val="93A1A1"/>
+          <w:sz w:val="21"/>
+          <w:szCs w:val="21"/>
+        </w:rPr>
+        <w:t>() </w:t>
+      </w:r>
+      <w:r>
+        <w:rPr>
+          <w:rFonts w:ascii="Consolas" w:eastAsia="Times New Roman" w:hAnsi="Consolas" w:cs="Times New Roman"/>
+          <w:b/>
+          <w:bCs/>
+          <w:color w:val="93A1A1"/>
+          <w:sz w:val="21"/>
+          <w:szCs w:val="21"/>
+        </w:rPr>
+        <w:t>=&gt;</w:t>
+      </w:r>
+      <w:r>
+        <w:rPr>
+          <w:rFonts w:ascii="Consolas" w:eastAsia="Times New Roman" w:hAnsi="Consolas" w:cs="Times New Roman"/>
+          <w:color w:val="93A1A1"/>
+          <w:sz w:val="21"/>
+          <w:szCs w:val="21"/>
+        </w:rPr>
+        <w:t> </w:t>
+      </w:r>
+      <w:r>
+        <w:rPr>
+          <w:rFonts w:ascii="Consolas" w:eastAsia="Times New Roman" w:hAnsi="Consolas" w:cs="Times New Roman"/>
+          <w:color w:val="268BD2"/>
+          <w:sz w:val="21"/>
+          <w:szCs w:val="21"/>
+        </w:rPr>
+        <w:t>this</w:t>
+      </w:r>
+      <w:r>
+        <w:rPr>
+          <w:rFonts w:ascii="Consolas" w:eastAsia="Times New Roman" w:hAnsi="Consolas" w:cs="Times New Roman"/>
+          <w:color w:val="93A1A1"/>
+          <w:sz w:val="21"/>
+          <w:szCs w:val="21"/>
+        </w:rPr>
+        <w:t>.</w:t>
+      </w:r>
+      <w:r>
+        <w:rPr>
+          <w:rFonts w:ascii="Consolas" w:eastAsia="Times New Roman" w:hAnsi="Consolas" w:cs="Times New Roman"/>
+          <w:color w:val="268BD2"/>
+          <w:sz w:val="21"/>
+          <w:szCs w:val="21"/>
+        </w:rPr>
+        <w:t>deletePersonHandler</w:t>
+      </w:r>
+      <w:r>
+        <w:rPr>
+          <w:rFonts w:ascii="Consolas" w:eastAsia="Times New Roman" w:hAnsi="Consolas" w:cs="Times New Roman"/>
+          <w:color w:val="93A1A1"/>
+          <w:sz w:val="21"/>
+          <w:szCs w:val="21"/>
+        </w:rPr>
+        <w:t>(</w:t>
+      </w:r>
+      <w:r>
+        <w:rPr>
+          <w:rFonts w:ascii="Consolas" w:eastAsia="Times New Roman" w:hAnsi="Consolas" w:cs="Times New Roman"/>
+          <w:color w:val="268BD2"/>
+          <w:sz w:val="21"/>
+          <w:szCs w:val="21"/>
+        </w:rPr>
+        <w:t>index</w:t>
+      </w:r>
+      <w:r>
+        <w:rPr>
+          <w:rFonts w:ascii="Consolas" w:eastAsia="Times New Roman" w:hAnsi="Consolas" w:cs="Times New Roman"/>
+          <w:color w:val="93A1A1"/>
+          <w:sz w:val="21"/>
+          <w:szCs w:val="21"/>
+        </w:rPr>
+        <w:t>)</w:t>
+      </w:r>
+      <w:r>
+        <w:rPr>
+          <w:rFonts w:ascii="Consolas" w:eastAsia="Times New Roman" w:hAnsi="Consolas" w:cs="Times New Roman"/>
+          <w:color w:val="D30102"/>
+          <w:sz w:val="21"/>
+          <w:szCs w:val="21"/>
+        </w:rPr>
+        <w:t>}</w:t>
+      </w:r>
+      <w:r>
+        <w:rPr>
+          <w:rFonts w:ascii="Consolas" w:eastAsia="Times New Roman" w:hAnsi="Consolas" w:cs="Times New Roman"/>
+          <w:color w:val="93A1A1"/>
+          <w:sz w:val="21"/>
+          <w:szCs w:val="21"/>
+        </w:rPr>
+        <w:t> </w:t>
+      </w:r>
+      <w:r>
+        <w:rPr>
+          <w:rFonts w:ascii="Consolas" w:eastAsia="Times New Roman" w:hAnsi="Consolas" w:cs="Times New Roman"/>
+          <w:i/>
+          <w:iCs/>
+          <w:color w:val="657B83"/>
+          <w:sz w:val="21"/>
+          <w:szCs w:val="21"/>
+        </w:rPr>
+        <w:t>// có thể dùng bind, phải cùng tên với tên attribute của Person component</w:t>
+      </w:r>
+    </w:p>
+    <w:p>
+      <w:pPr>
+        <w:shd w:val="clear" w:color="auto" w:fill="002B36"/>
+        <w:spacing w:after="0" w:line="285" w:lineRule="atLeast"/>
+        <w:rPr>
+          <w:rFonts w:ascii="Consolas" w:eastAsia="Times New Roman" w:hAnsi="Consolas" w:cs="Times New Roman"/>
+          <w:color w:val="BBBBBB"/>
+          <w:sz w:val="21"/>
+          <w:szCs w:val="21"/>
+        </w:rPr>
+      </w:pPr>
+      <w:r>
+        <w:rPr>
+          <w:rFonts w:ascii="Consolas" w:eastAsia="Times New Roman" w:hAnsi="Consolas" w:cs="Times New Roman"/>
+          <w:color w:val="93A1A1"/>
+          <w:sz w:val="21"/>
+          <w:szCs w:val="21"/>
+        </w:rPr>
+        <w:t>              key</w:t>
+      </w:r>
+      <w:r>
+        <w:rPr>
+          <w:rFonts w:ascii="Consolas" w:eastAsia="Times New Roman" w:hAnsi="Consolas" w:cs="Times New Roman"/>
+          <w:color w:val="859900"/>
+          <w:sz w:val="21"/>
+          <w:szCs w:val="21"/>
+        </w:rPr>
+        <w:t>=</w:t>
+      </w:r>
+      <w:r>
+        <w:rPr>
+          <w:rFonts w:ascii="Consolas" w:eastAsia="Times New Roman" w:hAnsi="Consolas" w:cs="Times New Roman"/>
+          <w:color w:val="D30102"/>
+          <w:sz w:val="21"/>
+          <w:szCs w:val="21"/>
+        </w:rPr>
+        <w:t>{</w:t>
+      </w:r>
+      <w:r>
+        <w:rPr>
+          <w:rFonts w:ascii="Consolas" w:eastAsia="Times New Roman" w:hAnsi="Consolas" w:cs="Times New Roman"/>
+          <w:color w:val="268BD2"/>
+          <w:sz w:val="21"/>
+          <w:szCs w:val="21"/>
+        </w:rPr>
+        <w:t>person</w:t>
+      </w:r>
+      <w:r>
+        <w:rPr>
+          <w:rFonts w:ascii="Consolas" w:eastAsia="Times New Roman" w:hAnsi="Consolas" w:cs="Times New Roman"/>
+          <w:color w:val="93A1A1"/>
+          <w:sz w:val="21"/>
+          <w:szCs w:val="21"/>
+        </w:rPr>
+        <w:t>.</w:t>
+      </w:r>
+      <w:r>
+        <w:rPr>
+          <w:rFonts w:ascii="Consolas" w:eastAsia="Times New Roman" w:hAnsi="Consolas" w:cs="Times New Roman"/>
+          <w:color w:val="268BD2"/>
+          <w:sz w:val="21"/>
+          <w:szCs w:val="21"/>
+        </w:rPr>
+        <w:t>id</w:t>
+      </w:r>
+      <w:r>
+        <w:rPr>
+          <w:rFonts w:ascii="Consolas" w:eastAsia="Times New Roman" w:hAnsi="Consolas" w:cs="Times New Roman"/>
+          <w:color w:val="D30102"/>
+          <w:sz w:val="21"/>
+          <w:szCs w:val="21"/>
+        </w:rPr>
+        <w:t>}</w:t>
+      </w:r>
+      <w:r>
+        <w:rPr>
+          <w:rFonts w:ascii="Consolas" w:eastAsia="Times New Roman" w:hAnsi="Consolas" w:cs="Times New Roman"/>
+          <w:color w:val="93A1A1"/>
+          <w:sz w:val="21"/>
+          <w:szCs w:val="21"/>
+        </w:rPr>
+        <w:t> </w:t>
+      </w:r>
+      <w:r>
+        <w:rPr>
+          <w:rFonts w:ascii="Consolas" w:eastAsia="Times New Roman" w:hAnsi="Consolas" w:cs="Times New Roman"/>
+          <w:color w:val="657B83"/>
+          <w:sz w:val="21"/>
+          <w:szCs w:val="21"/>
+        </w:rPr>
+        <w:t>/&gt;</w:t>
+      </w:r>
+    </w:p>
+    <w:p>
+      <w:pPr>
+        <w:shd w:val="clear" w:color="auto" w:fill="002B36"/>
+        <w:spacing w:after="0" w:line="285" w:lineRule="atLeast"/>
+        <w:rPr>
+          <w:rFonts w:ascii="Consolas" w:eastAsia="Times New Roman" w:hAnsi="Consolas" w:cs="Times New Roman"/>
+          <w:color w:val="BBBBBB"/>
+          <w:sz w:val="21"/>
+          <w:szCs w:val="21"/>
+        </w:rPr>
+      </w:pPr>
+      <w:r>
+        <w:rPr>
+          <w:rFonts w:ascii="Consolas" w:eastAsia="Times New Roman" w:hAnsi="Consolas" w:cs="Times New Roman"/>
+          <w:color w:val="93A1A1"/>
+          <w:sz w:val="21"/>
+          <w:szCs w:val="21"/>
+        </w:rPr>
+        <w:t>          })</w:t>
+      </w:r>
+      <w:r>
+        <w:rPr>
+          <w:rFonts w:ascii="Consolas" w:eastAsia="Times New Roman" w:hAnsi="Consolas" w:cs="Times New Roman"/>
+          <w:color w:val="D30102"/>
+          <w:sz w:val="21"/>
+          <w:szCs w:val="21"/>
+        </w:rPr>
+        <w:t>}</w:t>
+      </w:r>
+    </w:p>
+    <w:p>
+      <w:pPr>
+        <w:shd w:val="clear" w:color="auto" w:fill="002B36"/>
+        <w:spacing w:after="0" w:line="285" w:lineRule="atLeast"/>
+        <w:rPr>
+          <w:rFonts w:ascii="Consolas" w:eastAsia="Times New Roman" w:hAnsi="Consolas" w:cs="Times New Roman"/>
+          <w:color w:val="BBBBBB"/>
+          <w:sz w:val="21"/>
+          <w:szCs w:val="21"/>
+        </w:rPr>
+      </w:pPr>
+      <w:r>
+        <w:rPr>
+          <w:rFonts w:ascii="Consolas" w:eastAsia="Times New Roman" w:hAnsi="Consolas" w:cs="Times New Roman"/>
+          <w:color w:val="BBBBBB"/>
+          <w:sz w:val="21"/>
+          <w:szCs w:val="21"/>
+        </w:rPr>
+        <w:t>        </w:t>
+      </w:r>
+      <w:r>
+        <w:rPr>
+          <w:rFonts w:ascii="Consolas" w:eastAsia="Times New Roman" w:hAnsi="Consolas" w:cs="Times New Roman"/>
+          <w:color w:val="657B83"/>
+          <w:sz w:val="21"/>
+          <w:szCs w:val="21"/>
+        </w:rPr>
+        <w:t>&lt;/</w:t>
+      </w:r>
+      <w:r>
+        <w:rPr>
+          <w:rFonts w:ascii="Consolas" w:eastAsia="Times New Roman" w:hAnsi="Consolas" w:cs="Times New Roman"/>
+          <w:color w:val="268BD2"/>
+          <w:sz w:val="21"/>
+          <w:szCs w:val="21"/>
+        </w:rPr>
+        <w:t>div</w:t>
+      </w:r>
+      <w:r>
+        <w:rPr>
+          <w:rFonts w:ascii="Consolas" w:eastAsia="Times New Roman" w:hAnsi="Consolas" w:cs="Times New Roman"/>
+          <w:color w:val="657B83"/>
+          <w:sz w:val="21"/>
+          <w:szCs w:val="21"/>
+        </w:rPr>
+        <w:t>&gt;</w:t>
+      </w:r>
+    </w:p>
+    <w:p>
+      <w:pPr>
+        <w:shd w:val="clear" w:color="auto" w:fill="002B36"/>
+        <w:spacing w:after="0" w:line="285" w:lineRule="atLeast"/>
+        <w:rPr>
+          <w:rFonts w:ascii="Consolas" w:eastAsia="Times New Roman" w:hAnsi="Consolas" w:cs="Times New Roman"/>
+          <w:color w:val="BBBBBB"/>
+          <w:sz w:val="21"/>
+          <w:szCs w:val="21"/>
+        </w:rPr>
+      </w:pPr>
+      <w:r>
+        <w:rPr>
+          <w:rFonts w:ascii="Consolas" w:eastAsia="Times New Roman" w:hAnsi="Consolas" w:cs="Times New Roman"/>
+          <w:color w:val="BBBBBB"/>
+          <w:sz w:val="21"/>
+          <w:szCs w:val="21"/>
+        </w:rPr>
+        <w:t>      )</w:t>
+      </w:r>
+    </w:p>
+    <w:p>
+      <w:pPr>
+        <w:shd w:val="clear" w:color="auto" w:fill="002B36"/>
+        <w:spacing w:after="0" w:line="285" w:lineRule="atLeast"/>
+        <w:rPr>
+          <w:rFonts w:ascii="Consolas" w:eastAsia="Times New Roman" w:hAnsi="Consolas" w:cs="Times New Roman"/>
+          <w:color w:val="BBBBBB"/>
+          <w:sz w:val="21"/>
+          <w:szCs w:val="21"/>
+        </w:rPr>
+      </w:pPr>
+      <w:r>
+        <w:rPr>
+          <w:rFonts w:ascii="Consolas" w:eastAsia="Times New Roman" w:hAnsi="Consolas" w:cs="Times New Roman"/>
+          <w:color w:val="BBBBBB"/>
+          <w:sz w:val="21"/>
+          <w:szCs w:val="21"/>
+        </w:rPr>
+        <w:t>    }</w:t>
+      </w:r>
+    </w:p>
+    <w:p>
+      <w:pPr>
+        <w:rPr>
+          <w:b/>
+        </w:rPr>
+      </w:pPr>
+    </w:p>
+    <w:p>
+      <w:pPr>
+        <w:jc w:val="center"/>
+        <w:rPr>
+          <w:b/>
+        </w:rPr>
+      </w:pPr>
+      <w:r>
+        <w:rPr>
+          <w:b/>
+        </w:rPr>
+        <w:t>Flexible Lists</w:t>
+      </w:r>
+    </w:p>
+    <w:p>
+      <w:pPr>
+        <w:pStyle w:val="ListParagraph"/>
+        <w:numPr>
+          <w:ilvl w:val="0"/>
+          <w:numId w:val="11"/>
+        </w:numPr>
+        <w:rPr>
+          <w:b/>
+        </w:rPr>
+      </w:pPr>
+      <w:r>
+        <w:t xml:space="preserve">Bây giờ chúng ta sẽ sử dụng đến prop </w:t>
+      </w:r>
+      <w:r>
+        <w:rPr>
+          <w:i/>
+        </w:rPr>
+        <w:t>changeName</w:t>
+      </w:r>
+      <w:r>
+        <w:rPr>
+          <w:b/>
+        </w:rPr>
+        <w:t xml:space="preserve"> </w:t>
+      </w:r>
+      <w:r>
+        <w:t>mà chú</w:t>
+      </w:r>
+      <w:r>
+        <w:t xml:space="preserve">ng ta có trong </w:t>
+      </w:r>
+      <w:r>
+        <w:rPr>
+          <w:b/>
+        </w:rPr>
+        <w:t>Person</w:t>
+      </w:r>
+      <w:r>
+        <w:t xml:space="preserve"> component để gán sự kiện </w:t>
+      </w:r>
+      <w:r>
+        <w:rPr>
+          <w:i/>
+        </w:rPr>
+        <w:t>onChange</w:t>
+      </w:r>
+      <w:r>
+        <w:t xml:space="preserve"> ở </w:t>
+      </w:r>
+      <w:r>
+        <w:rPr>
+          <w:b/>
+        </w:rPr>
+        <w:t>Person</w:t>
+      </w:r>
+      <w:r>
+        <w:t xml:space="preserve"> component với method để handler event ở </w:t>
+      </w:r>
+      <w:r>
+        <w:rPr>
+          <w:b/>
+        </w:rPr>
+        <w:t>App</w:t>
+      </w:r>
+      <w:r>
+        <w:t xml:space="preserve"> component, ở đây là </w:t>
+      </w:r>
+      <w:r>
+        <w:rPr>
+          <w:i/>
+        </w:rPr>
+        <w:t>nameChangedHandler</w:t>
+      </w:r>
+      <w:r>
+        <w:rPr>
+          <w:i/>
+        </w:rPr>
+        <w:t xml:space="preserve"> </w:t>
+      </w:r>
+      <w:r>
+        <w:t>method</w:t>
+      </w:r>
+    </w:p>
+    <w:p>
+      <w:pPr>
+        <w:rPr>
+          <w:b/>
+        </w:rPr>
+      </w:pPr>
+      <w:r>
+        <w:rPr>
+          <w:b/>
+        </w:rPr>
+        <w:t>react-complete-guide\src\App.js</w:t>
+      </w:r>
       <w:bookmarkStart w:id="0" w:name="_GoBack"/>
       <w:bookmarkEnd w:id="0"/>
+    </w:p>
+    <w:p>
+      <w:pPr>
+        <w:shd w:val="clear" w:color="auto" w:fill="002B36"/>
+        <w:spacing w:after="0" w:line="285" w:lineRule="atLeast"/>
+        <w:rPr>
+          <w:rFonts w:ascii="Consolas" w:eastAsia="Times New Roman" w:hAnsi="Consolas" w:cs="Times New Roman"/>
+          <w:color w:val="BBBBBB"/>
+          <w:sz w:val="21"/>
+          <w:szCs w:val="21"/>
+        </w:rPr>
+      </w:pPr>
+      <w:r>
+        <w:rPr>
+          <w:rFonts w:ascii="Consolas" w:eastAsia="Times New Roman" w:hAnsi="Consolas" w:cs="Times New Roman"/>
+          <w:color w:val="BBBBBB"/>
+          <w:sz w:val="21"/>
+          <w:szCs w:val="21"/>
+        </w:rPr>
+        <w:t>  </w:t>
+      </w:r>
+      <w:r>
+        <w:rPr>
+          <w:rFonts w:ascii="Consolas" w:eastAsia="Times New Roman" w:hAnsi="Consolas" w:cs="Times New Roman"/>
+          <w:color w:val="268BD2"/>
+          <w:sz w:val="21"/>
+          <w:szCs w:val="21"/>
+        </w:rPr>
+        <w:t>nameChangedHandler</w:t>
+      </w:r>
+      <w:r>
+        <w:rPr>
+          <w:rFonts w:ascii="Consolas" w:eastAsia="Times New Roman" w:hAnsi="Consolas" w:cs="Times New Roman"/>
+          <w:color w:val="BBBBBB"/>
+          <w:sz w:val="21"/>
+          <w:szCs w:val="21"/>
+        </w:rPr>
+        <w:t> </w:t>
+      </w:r>
+      <w:r>
+        <w:rPr>
+          <w:rFonts w:ascii="Consolas" w:eastAsia="Times New Roman" w:hAnsi="Consolas" w:cs="Times New Roman"/>
+          <w:color w:val="859900"/>
+          <w:sz w:val="21"/>
+          <w:szCs w:val="21"/>
+        </w:rPr>
+        <w:t>=</w:t>
+      </w:r>
+      <w:r>
+        <w:rPr>
+          <w:rFonts w:ascii="Consolas" w:eastAsia="Times New Roman" w:hAnsi="Consolas" w:cs="Times New Roman"/>
+          <w:color w:val="BBBBBB"/>
+          <w:sz w:val="21"/>
+          <w:szCs w:val="21"/>
+        </w:rPr>
+        <w:t> (event, id) </w:t>
+      </w:r>
+      <w:r>
+        <w:rPr>
+          <w:rFonts w:ascii="Consolas" w:eastAsia="Times New Roman" w:hAnsi="Consolas" w:cs="Times New Roman"/>
+          <w:b/>
+          <w:bCs/>
+          <w:color w:val="93A1A1"/>
+          <w:sz w:val="21"/>
+          <w:szCs w:val="21"/>
+        </w:rPr>
+        <w:t>=&gt;</w:t>
+      </w:r>
+      <w:r>
+        <w:rPr>
+          <w:rFonts w:ascii="Consolas" w:eastAsia="Times New Roman" w:hAnsi="Consolas" w:cs="Times New Roman"/>
+          <w:color w:val="BBBBBB"/>
+          <w:sz w:val="21"/>
+          <w:szCs w:val="21"/>
+        </w:rPr>
+        <w:t> { </w:t>
+      </w:r>
+      <w:r>
+        <w:rPr>
+          <w:rFonts w:ascii="Consolas" w:eastAsia="Times New Roman" w:hAnsi="Consolas" w:cs="Times New Roman"/>
+          <w:i/>
+          <w:iCs/>
+          <w:color w:val="657B83"/>
+          <w:sz w:val="21"/>
+          <w:szCs w:val="21"/>
+        </w:rPr>
+        <w:t>// event sẽ được passed một các tự động bởi React như là normal js</w:t>
+      </w:r>
+    </w:p>
+    <w:p>
+      <w:pPr>
+        <w:shd w:val="clear" w:color="auto" w:fill="002B36"/>
+        <w:spacing w:after="0" w:line="285" w:lineRule="atLeast"/>
+        <w:rPr>
+          <w:rFonts w:ascii="Consolas" w:eastAsia="Times New Roman" w:hAnsi="Consolas" w:cs="Times New Roman"/>
+          <w:color w:val="BBBBBB"/>
+          <w:sz w:val="21"/>
+          <w:szCs w:val="21"/>
+        </w:rPr>
+      </w:pPr>
+      <w:r>
+        <w:rPr>
+          <w:rFonts w:ascii="Consolas" w:eastAsia="Times New Roman" w:hAnsi="Consolas" w:cs="Times New Roman"/>
+          <w:color w:val="BBBBBB"/>
+          <w:sz w:val="21"/>
+          <w:szCs w:val="21"/>
+        </w:rPr>
+        <w:t>    </w:t>
+      </w:r>
+      <w:r>
+        <w:rPr>
+          <w:rFonts w:ascii="Consolas" w:eastAsia="Times New Roman" w:hAnsi="Consolas" w:cs="Times New Roman"/>
+          <w:b/>
+          <w:bCs/>
+          <w:color w:val="93A1A1"/>
+          <w:sz w:val="21"/>
+          <w:szCs w:val="21"/>
+        </w:rPr>
+        <w:t>const</w:t>
+      </w:r>
+      <w:r>
+        <w:rPr>
+          <w:rFonts w:ascii="Consolas" w:eastAsia="Times New Roman" w:hAnsi="Consolas" w:cs="Times New Roman"/>
+          <w:color w:val="BBBBBB"/>
+          <w:sz w:val="21"/>
+          <w:szCs w:val="21"/>
+        </w:rPr>
+        <w:t> </w:t>
+      </w:r>
+      <w:r>
+        <w:rPr>
+          <w:rFonts w:ascii="Consolas" w:eastAsia="Times New Roman" w:hAnsi="Consolas" w:cs="Times New Roman"/>
+          <w:color w:val="268BD2"/>
+          <w:sz w:val="21"/>
+          <w:szCs w:val="21"/>
+        </w:rPr>
+        <w:t>personIndex</w:t>
+      </w:r>
+      <w:r>
+        <w:rPr>
+          <w:rFonts w:ascii="Consolas" w:eastAsia="Times New Roman" w:hAnsi="Consolas" w:cs="Times New Roman"/>
+          <w:color w:val="BBBBBB"/>
+          <w:sz w:val="21"/>
+          <w:szCs w:val="21"/>
+        </w:rPr>
+        <w:t> </w:t>
+      </w:r>
+      <w:r>
+        <w:rPr>
+          <w:rFonts w:ascii="Consolas" w:eastAsia="Times New Roman" w:hAnsi="Consolas" w:cs="Times New Roman"/>
+          <w:color w:val="859900"/>
+          <w:sz w:val="21"/>
+          <w:szCs w:val="21"/>
+        </w:rPr>
+        <w:t>=</w:t>
+      </w:r>
+      <w:r>
+        <w:rPr>
+          <w:rFonts w:ascii="Consolas" w:eastAsia="Times New Roman" w:hAnsi="Consolas" w:cs="Times New Roman"/>
+          <w:color w:val="BBBBBB"/>
+          <w:sz w:val="21"/>
+          <w:szCs w:val="21"/>
+        </w:rPr>
+        <w:t> </w:t>
+      </w:r>
+      <w:r>
+        <w:rPr>
+          <w:rFonts w:ascii="Consolas" w:eastAsia="Times New Roman" w:hAnsi="Consolas" w:cs="Times New Roman"/>
+          <w:color w:val="268BD2"/>
+          <w:sz w:val="21"/>
+          <w:szCs w:val="21"/>
+        </w:rPr>
+        <w:t>this</w:t>
+      </w:r>
+      <w:r>
+        <w:rPr>
+          <w:rFonts w:ascii="Consolas" w:eastAsia="Times New Roman" w:hAnsi="Consolas" w:cs="Times New Roman"/>
+          <w:color w:val="BBBBBB"/>
+          <w:sz w:val="21"/>
+          <w:szCs w:val="21"/>
+        </w:rPr>
+        <w:t>.</w:t>
+      </w:r>
+      <w:r>
+        <w:rPr>
+          <w:rFonts w:ascii="Consolas" w:eastAsia="Times New Roman" w:hAnsi="Consolas" w:cs="Times New Roman"/>
+          <w:color w:val="268BD2"/>
+          <w:sz w:val="21"/>
+          <w:szCs w:val="21"/>
+        </w:rPr>
+        <w:t>state</w:t>
+      </w:r>
+      <w:r>
+        <w:rPr>
+          <w:rFonts w:ascii="Consolas" w:eastAsia="Times New Roman" w:hAnsi="Consolas" w:cs="Times New Roman"/>
+          <w:color w:val="BBBBBB"/>
+          <w:sz w:val="21"/>
+          <w:szCs w:val="21"/>
+        </w:rPr>
+        <w:t>.</w:t>
+      </w:r>
+      <w:r>
+        <w:rPr>
+          <w:rFonts w:ascii="Consolas" w:eastAsia="Times New Roman" w:hAnsi="Consolas" w:cs="Times New Roman"/>
+          <w:color w:val="268BD2"/>
+          <w:sz w:val="21"/>
+          <w:szCs w:val="21"/>
+        </w:rPr>
+        <w:t>persons</w:t>
+      </w:r>
+      <w:r>
+        <w:rPr>
+          <w:rFonts w:ascii="Consolas" w:eastAsia="Times New Roman" w:hAnsi="Consolas" w:cs="Times New Roman"/>
+          <w:color w:val="BBBBBB"/>
+          <w:sz w:val="21"/>
+          <w:szCs w:val="21"/>
+        </w:rPr>
+        <w:t>.</w:t>
+      </w:r>
+      <w:r>
+        <w:rPr>
+          <w:rFonts w:ascii="Consolas" w:eastAsia="Times New Roman" w:hAnsi="Consolas" w:cs="Times New Roman"/>
+          <w:color w:val="268BD2"/>
+          <w:sz w:val="21"/>
+          <w:szCs w:val="21"/>
+        </w:rPr>
+        <w:t>findIndex</w:t>
+      </w:r>
+      <w:r>
+        <w:rPr>
+          <w:rFonts w:ascii="Consolas" w:eastAsia="Times New Roman" w:hAnsi="Consolas" w:cs="Times New Roman"/>
+          <w:color w:val="BBBBBB"/>
+          <w:sz w:val="21"/>
+          <w:szCs w:val="21"/>
+        </w:rPr>
+        <w:t>(p </w:t>
+      </w:r>
+      <w:r>
+        <w:rPr>
+          <w:rFonts w:ascii="Consolas" w:eastAsia="Times New Roman" w:hAnsi="Consolas" w:cs="Times New Roman"/>
+          <w:b/>
+          <w:bCs/>
+          <w:color w:val="93A1A1"/>
+          <w:sz w:val="21"/>
+          <w:szCs w:val="21"/>
+        </w:rPr>
+        <w:t>=&gt;</w:t>
+      </w:r>
+      <w:r>
+        <w:rPr>
+          <w:rFonts w:ascii="Consolas" w:eastAsia="Times New Roman" w:hAnsi="Consolas" w:cs="Times New Roman"/>
+          <w:color w:val="BBBBBB"/>
+          <w:sz w:val="21"/>
+          <w:szCs w:val="21"/>
+        </w:rPr>
+        <w:t> </w:t>
+      </w:r>
+      <w:r>
+        <w:rPr>
+          <w:rFonts w:ascii="Consolas" w:eastAsia="Times New Roman" w:hAnsi="Consolas" w:cs="Times New Roman"/>
+          <w:color w:val="268BD2"/>
+          <w:sz w:val="21"/>
+          <w:szCs w:val="21"/>
+        </w:rPr>
+        <w:t>p</w:t>
+      </w:r>
+      <w:r>
+        <w:rPr>
+          <w:rFonts w:ascii="Consolas" w:eastAsia="Times New Roman" w:hAnsi="Consolas" w:cs="Times New Roman"/>
+          <w:color w:val="BBBBBB"/>
+          <w:sz w:val="21"/>
+          <w:szCs w:val="21"/>
+        </w:rPr>
+        <w:t>.</w:t>
+      </w:r>
+      <w:r>
+        <w:rPr>
+          <w:rFonts w:ascii="Consolas" w:eastAsia="Times New Roman" w:hAnsi="Consolas" w:cs="Times New Roman"/>
+          <w:color w:val="268BD2"/>
+          <w:sz w:val="21"/>
+          <w:szCs w:val="21"/>
+        </w:rPr>
+        <w:t>id</w:t>
+      </w:r>
+      <w:r>
+        <w:rPr>
+          <w:rFonts w:ascii="Consolas" w:eastAsia="Times New Roman" w:hAnsi="Consolas" w:cs="Times New Roman"/>
+          <w:color w:val="BBBBBB"/>
+          <w:sz w:val="21"/>
+          <w:szCs w:val="21"/>
+        </w:rPr>
+        <w:t> </w:t>
+      </w:r>
+      <w:r>
+        <w:rPr>
+          <w:rFonts w:ascii="Consolas" w:eastAsia="Times New Roman" w:hAnsi="Consolas" w:cs="Times New Roman"/>
+          <w:color w:val="859900"/>
+          <w:sz w:val="21"/>
+          <w:szCs w:val="21"/>
+        </w:rPr>
+        <w:t>===</w:t>
+      </w:r>
+      <w:r>
+        <w:rPr>
+          <w:rFonts w:ascii="Consolas" w:eastAsia="Times New Roman" w:hAnsi="Consolas" w:cs="Times New Roman"/>
+          <w:color w:val="BBBBBB"/>
+          <w:sz w:val="21"/>
+          <w:szCs w:val="21"/>
+        </w:rPr>
+        <w:t> </w:t>
+      </w:r>
+      <w:r>
+        <w:rPr>
+          <w:rFonts w:ascii="Consolas" w:eastAsia="Times New Roman" w:hAnsi="Consolas" w:cs="Times New Roman"/>
+          <w:color w:val="268BD2"/>
+          <w:sz w:val="21"/>
+          <w:szCs w:val="21"/>
+        </w:rPr>
+        <w:t>id</w:t>
+      </w:r>
+      <w:r>
+        <w:rPr>
+          <w:rFonts w:ascii="Consolas" w:eastAsia="Times New Roman" w:hAnsi="Consolas" w:cs="Times New Roman"/>
+          <w:color w:val="BBBBBB"/>
+          <w:sz w:val="21"/>
+          <w:szCs w:val="21"/>
+        </w:rPr>
+        <w:t>);</w:t>
+      </w:r>
+    </w:p>
+    <w:p>
+      <w:pPr>
+        <w:shd w:val="clear" w:color="auto" w:fill="002B36"/>
+        <w:spacing w:after="0" w:line="285" w:lineRule="atLeast"/>
+        <w:rPr>
+          <w:rFonts w:ascii="Consolas" w:eastAsia="Times New Roman" w:hAnsi="Consolas" w:cs="Times New Roman"/>
+          <w:color w:val="BBBBBB"/>
+          <w:sz w:val="21"/>
+          <w:szCs w:val="21"/>
+        </w:rPr>
+      </w:pPr>
+      <w:r>
+        <w:rPr>
+          <w:rFonts w:ascii="Consolas" w:eastAsia="Times New Roman" w:hAnsi="Consolas" w:cs="Times New Roman"/>
+          <w:color w:val="BBBBBB"/>
+          <w:sz w:val="21"/>
+          <w:szCs w:val="21"/>
+        </w:rPr>
+        <w:t>    </w:t>
+      </w:r>
+      <w:r>
+        <w:rPr>
+          <w:rFonts w:ascii="Consolas" w:eastAsia="Times New Roman" w:hAnsi="Consolas" w:cs="Times New Roman"/>
+          <w:b/>
+          <w:bCs/>
+          <w:color w:val="93A1A1"/>
+          <w:sz w:val="21"/>
+          <w:szCs w:val="21"/>
+        </w:rPr>
+        <w:t>const</w:t>
+      </w:r>
+      <w:r>
+        <w:rPr>
+          <w:rFonts w:ascii="Consolas" w:eastAsia="Times New Roman" w:hAnsi="Consolas" w:cs="Times New Roman"/>
+          <w:color w:val="BBBBBB"/>
+          <w:sz w:val="21"/>
+          <w:szCs w:val="21"/>
+        </w:rPr>
+        <w:t> </w:t>
+      </w:r>
+      <w:r>
+        <w:rPr>
+          <w:rFonts w:ascii="Consolas" w:eastAsia="Times New Roman" w:hAnsi="Consolas" w:cs="Times New Roman"/>
+          <w:color w:val="268BD2"/>
+          <w:sz w:val="21"/>
+          <w:szCs w:val="21"/>
+        </w:rPr>
+        <w:t>person</w:t>
+      </w:r>
+      <w:r>
+        <w:rPr>
+          <w:rFonts w:ascii="Consolas" w:eastAsia="Times New Roman" w:hAnsi="Consolas" w:cs="Times New Roman"/>
+          <w:color w:val="BBBBBB"/>
+          <w:sz w:val="21"/>
+          <w:szCs w:val="21"/>
+        </w:rPr>
+        <w:t> </w:t>
+      </w:r>
+      <w:r>
+        <w:rPr>
+          <w:rFonts w:ascii="Consolas" w:eastAsia="Times New Roman" w:hAnsi="Consolas" w:cs="Times New Roman"/>
+          <w:color w:val="859900"/>
+          <w:sz w:val="21"/>
+          <w:szCs w:val="21"/>
+        </w:rPr>
+        <w:t>=</w:t>
+      </w:r>
+      <w:r>
+        <w:rPr>
+          <w:rFonts w:ascii="Consolas" w:eastAsia="Times New Roman" w:hAnsi="Consolas" w:cs="Times New Roman"/>
+          <w:color w:val="BBBBBB"/>
+          <w:sz w:val="21"/>
+          <w:szCs w:val="21"/>
+        </w:rPr>
+        <w:t> {</w:t>
+      </w:r>
+      <w:r>
+        <w:rPr>
+          <w:rFonts w:ascii="Consolas" w:eastAsia="Times New Roman" w:hAnsi="Consolas" w:cs="Times New Roman"/>
+          <w:color w:val="859900"/>
+          <w:sz w:val="21"/>
+          <w:szCs w:val="21"/>
+        </w:rPr>
+        <w:t>...</w:t>
+      </w:r>
+      <w:r>
+        <w:rPr>
+          <w:rFonts w:ascii="Consolas" w:eastAsia="Times New Roman" w:hAnsi="Consolas" w:cs="Times New Roman"/>
+          <w:color w:val="268BD2"/>
+          <w:sz w:val="21"/>
+          <w:szCs w:val="21"/>
+        </w:rPr>
+        <w:t>this</w:t>
+      </w:r>
+      <w:r>
+        <w:rPr>
+          <w:rFonts w:ascii="Consolas" w:eastAsia="Times New Roman" w:hAnsi="Consolas" w:cs="Times New Roman"/>
+          <w:color w:val="BBBBBB"/>
+          <w:sz w:val="21"/>
+          <w:szCs w:val="21"/>
+        </w:rPr>
+        <w:t>.</w:t>
+      </w:r>
+      <w:r>
+        <w:rPr>
+          <w:rFonts w:ascii="Consolas" w:eastAsia="Times New Roman" w:hAnsi="Consolas" w:cs="Times New Roman"/>
+          <w:color w:val="268BD2"/>
+          <w:sz w:val="21"/>
+          <w:szCs w:val="21"/>
+        </w:rPr>
+        <w:t>state</w:t>
+      </w:r>
+      <w:r>
+        <w:rPr>
+          <w:rFonts w:ascii="Consolas" w:eastAsia="Times New Roman" w:hAnsi="Consolas" w:cs="Times New Roman"/>
+          <w:color w:val="BBBBBB"/>
+          <w:sz w:val="21"/>
+          <w:szCs w:val="21"/>
+        </w:rPr>
+        <w:t>.</w:t>
+      </w:r>
+      <w:r>
+        <w:rPr>
+          <w:rFonts w:ascii="Consolas" w:eastAsia="Times New Roman" w:hAnsi="Consolas" w:cs="Times New Roman"/>
+          <w:color w:val="268BD2"/>
+          <w:sz w:val="21"/>
+          <w:szCs w:val="21"/>
+        </w:rPr>
+        <w:t>persons</w:t>
+      </w:r>
+      <w:r>
+        <w:rPr>
+          <w:rFonts w:ascii="Consolas" w:eastAsia="Times New Roman" w:hAnsi="Consolas" w:cs="Times New Roman"/>
+          <w:color w:val="BBBBBB"/>
+          <w:sz w:val="21"/>
+          <w:szCs w:val="21"/>
+        </w:rPr>
+        <w:t>[</w:t>
+      </w:r>
+      <w:r>
+        <w:rPr>
+          <w:rFonts w:ascii="Consolas" w:eastAsia="Times New Roman" w:hAnsi="Consolas" w:cs="Times New Roman"/>
+          <w:color w:val="268BD2"/>
+          <w:sz w:val="21"/>
+          <w:szCs w:val="21"/>
+        </w:rPr>
+        <w:t>personIndex</w:t>
+      </w:r>
+      <w:r>
+        <w:rPr>
+          <w:rFonts w:ascii="Consolas" w:eastAsia="Times New Roman" w:hAnsi="Consolas" w:cs="Times New Roman"/>
+          <w:color w:val="BBBBBB"/>
+          <w:sz w:val="21"/>
+          <w:szCs w:val="21"/>
+        </w:rPr>
+        <w:t>]};</w:t>
+      </w:r>
+    </w:p>
+    <w:p>
+      <w:pPr>
+        <w:shd w:val="clear" w:color="auto" w:fill="002B36"/>
+        <w:spacing w:after="0" w:line="285" w:lineRule="atLeast"/>
+        <w:rPr>
+          <w:rFonts w:ascii="Consolas" w:eastAsia="Times New Roman" w:hAnsi="Consolas" w:cs="Times New Roman"/>
+          <w:color w:val="BBBBBB"/>
+          <w:sz w:val="21"/>
+          <w:szCs w:val="21"/>
+        </w:rPr>
+      </w:pPr>
+      <w:r>
+        <w:rPr>
+          <w:rFonts w:ascii="Consolas" w:eastAsia="Times New Roman" w:hAnsi="Consolas" w:cs="Times New Roman"/>
+          <w:color w:val="BBBBBB"/>
+          <w:sz w:val="21"/>
+          <w:szCs w:val="21"/>
+        </w:rPr>
+        <w:t>    </w:t>
+      </w:r>
+      <w:r>
+        <w:rPr>
+          <w:rFonts w:ascii="Consolas" w:eastAsia="Times New Roman" w:hAnsi="Consolas" w:cs="Times New Roman"/>
+          <w:color w:val="268BD2"/>
+          <w:sz w:val="21"/>
+          <w:szCs w:val="21"/>
+        </w:rPr>
+        <w:t>person</w:t>
+      </w:r>
+      <w:r>
+        <w:rPr>
+          <w:rFonts w:ascii="Consolas" w:eastAsia="Times New Roman" w:hAnsi="Consolas" w:cs="Times New Roman"/>
+          <w:color w:val="BBBBBB"/>
+          <w:sz w:val="21"/>
+          <w:szCs w:val="21"/>
+        </w:rPr>
+        <w:t>.</w:t>
+      </w:r>
+      <w:r>
+        <w:rPr>
+          <w:rFonts w:ascii="Consolas" w:eastAsia="Times New Roman" w:hAnsi="Consolas" w:cs="Times New Roman"/>
+          <w:color w:val="268BD2"/>
+          <w:sz w:val="21"/>
+          <w:szCs w:val="21"/>
+        </w:rPr>
+        <w:t>name</w:t>
+      </w:r>
+      <w:r>
+        <w:rPr>
+          <w:rFonts w:ascii="Consolas" w:eastAsia="Times New Roman" w:hAnsi="Consolas" w:cs="Times New Roman"/>
+          <w:color w:val="BBBBBB"/>
+          <w:sz w:val="21"/>
+          <w:szCs w:val="21"/>
+        </w:rPr>
+        <w:t> </w:t>
+      </w:r>
+      <w:r>
+        <w:rPr>
+          <w:rFonts w:ascii="Consolas" w:eastAsia="Times New Roman" w:hAnsi="Consolas" w:cs="Times New Roman"/>
+          <w:color w:val="859900"/>
+          <w:sz w:val="21"/>
+          <w:szCs w:val="21"/>
+        </w:rPr>
+        <w:t>=</w:t>
+      </w:r>
+      <w:r>
+        <w:rPr>
+          <w:rFonts w:ascii="Consolas" w:eastAsia="Times New Roman" w:hAnsi="Consolas" w:cs="Times New Roman"/>
+          <w:color w:val="BBBBBB"/>
+          <w:sz w:val="21"/>
+          <w:szCs w:val="21"/>
+        </w:rPr>
+        <w:t> </w:t>
+      </w:r>
+      <w:r>
+        <w:rPr>
+          <w:rFonts w:ascii="Consolas" w:eastAsia="Times New Roman" w:hAnsi="Consolas" w:cs="Times New Roman"/>
+          <w:color w:val="268BD2"/>
+          <w:sz w:val="21"/>
+          <w:szCs w:val="21"/>
+        </w:rPr>
+        <w:t>event</w:t>
+      </w:r>
+      <w:r>
+        <w:rPr>
+          <w:rFonts w:ascii="Consolas" w:eastAsia="Times New Roman" w:hAnsi="Consolas" w:cs="Times New Roman"/>
+          <w:color w:val="BBBBBB"/>
+          <w:sz w:val="21"/>
+          <w:szCs w:val="21"/>
+        </w:rPr>
+        <w:t>.</w:t>
+      </w:r>
+      <w:r>
+        <w:rPr>
+          <w:rFonts w:ascii="Consolas" w:eastAsia="Times New Roman" w:hAnsi="Consolas" w:cs="Times New Roman"/>
+          <w:color w:val="268BD2"/>
+          <w:sz w:val="21"/>
+          <w:szCs w:val="21"/>
+        </w:rPr>
+        <w:t>target</w:t>
+      </w:r>
+      <w:r>
+        <w:rPr>
+          <w:rFonts w:ascii="Consolas" w:eastAsia="Times New Roman" w:hAnsi="Consolas" w:cs="Times New Roman"/>
+          <w:color w:val="BBBBBB"/>
+          <w:sz w:val="21"/>
+          <w:szCs w:val="21"/>
+        </w:rPr>
+        <w:t>.</w:t>
+      </w:r>
+      <w:r>
+        <w:rPr>
+          <w:rFonts w:ascii="Consolas" w:eastAsia="Times New Roman" w:hAnsi="Consolas" w:cs="Times New Roman"/>
+          <w:color w:val="268BD2"/>
+          <w:sz w:val="21"/>
+          <w:szCs w:val="21"/>
+        </w:rPr>
+        <w:t>value</w:t>
+      </w:r>
+      <w:r>
+        <w:rPr>
+          <w:rFonts w:ascii="Consolas" w:eastAsia="Times New Roman" w:hAnsi="Consolas" w:cs="Times New Roman"/>
+          <w:color w:val="BBBBBB"/>
+          <w:sz w:val="21"/>
+          <w:szCs w:val="21"/>
+        </w:rPr>
+        <w:t>;</w:t>
+      </w:r>
+    </w:p>
+    <w:p>
+      <w:pPr>
+        <w:shd w:val="clear" w:color="auto" w:fill="002B36"/>
+        <w:spacing w:after="0" w:line="285" w:lineRule="atLeast"/>
+        <w:rPr>
+          <w:rFonts w:ascii="Consolas" w:eastAsia="Times New Roman" w:hAnsi="Consolas" w:cs="Times New Roman"/>
+          <w:color w:val="BBBBBB"/>
+          <w:sz w:val="21"/>
+          <w:szCs w:val="21"/>
+        </w:rPr>
+      </w:pPr>
+      <w:r>
+        <w:rPr>
+          <w:rFonts w:ascii="Consolas" w:eastAsia="Times New Roman" w:hAnsi="Consolas" w:cs="Times New Roman"/>
+          <w:color w:val="BBBBBB"/>
+          <w:sz w:val="21"/>
+          <w:szCs w:val="21"/>
+        </w:rPr>
+        <w:t>    </w:t>
+      </w:r>
+      <w:r>
+        <w:rPr>
+          <w:rFonts w:ascii="Consolas" w:eastAsia="Times New Roman" w:hAnsi="Consolas" w:cs="Times New Roman"/>
+          <w:b/>
+          <w:bCs/>
+          <w:color w:val="93A1A1"/>
+          <w:sz w:val="21"/>
+          <w:szCs w:val="21"/>
+        </w:rPr>
+        <w:t>const</w:t>
+      </w:r>
+      <w:r>
+        <w:rPr>
+          <w:rFonts w:ascii="Consolas" w:eastAsia="Times New Roman" w:hAnsi="Consolas" w:cs="Times New Roman"/>
+          <w:color w:val="BBBBBB"/>
+          <w:sz w:val="21"/>
+          <w:szCs w:val="21"/>
+        </w:rPr>
+        <w:t> </w:t>
+      </w:r>
+      <w:r>
+        <w:rPr>
+          <w:rFonts w:ascii="Consolas" w:eastAsia="Times New Roman" w:hAnsi="Consolas" w:cs="Times New Roman"/>
+          <w:color w:val="268BD2"/>
+          <w:sz w:val="21"/>
+          <w:szCs w:val="21"/>
+        </w:rPr>
+        <w:t>persons</w:t>
+      </w:r>
+      <w:r>
+        <w:rPr>
+          <w:rFonts w:ascii="Consolas" w:eastAsia="Times New Roman" w:hAnsi="Consolas" w:cs="Times New Roman"/>
+          <w:color w:val="BBBBBB"/>
+          <w:sz w:val="21"/>
+          <w:szCs w:val="21"/>
+        </w:rPr>
+        <w:t> </w:t>
+      </w:r>
+      <w:r>
+        <w:rPr>
+          <w:rFonts w:ascii="Consolas" w:eastAsia="Times New Roman" w:hAnsi="Consolas" w:cs="Times New Roman"/>
+          <w:color w:val="859900"/>
+          <w:sz w:val="21"/>
+          <w:szCs w:val="21"/>
+        </w:rPr>
+        <w:t>=</w:t>
+      </w:r>
+      <w:r>
+        <w:rPr>
+          <w:rFonts w:ascii="Consolas" w:eastAsia="Times New Roman" w:hAnsi="Consolas" w:cs="Times New Roman"/>
+          <w:color w:val="BBBBBB"/>
+          <w:sz w:val="21"/>
+          <w:szCs w:val="21"/>
+        </w:rPr>
+        <w:t> [</w:t>
+      </w:r>
+      <w:r>
+        <w:rPr>
+          <w:rFonts w:ascii="Consolas" w:eastAsia="Times New Roman" w:hAnsi="Consolas" w:cs="Times New Roman"/>
+          <w:color w:val="859900"/>
+          <w:sz w:val="21"/>
+          <w:szCs w:val="21"/>
+        </w:rPr>
+        <w:t>...</w:t>
+      </w:r>
+      <w:r>
+        <w:rPr>
+          <w:rFonts w:ascii="Consolas" w:eastAsia="Times New Roman" w:hAnsi="Consolas" w:cs="Times New Roman"/>
+          <w:color w:val="268BD2"/>
+          <w:sz w:val="21"/>
+          <w:szCs w:val="21"/>
+        </w:rPr>
+        <w:t>this</w:t>
+      </w:r>
+      <w:r>
+        <w:rPr>
+          <w:rFonts w:ascii="Consolas" w:eastAsia="Times New Roman" w:hAnsi="Consolas" w:cs="Times New Roman"/>
+          <w:color w:val="BBBBBB"/>
+          <w:sz w:val="21"/>
+          <w:szCs w:val="21"/>
+        </w:rPr>
+        <w:t>.</w:t>
+      </w:r>
+      <w:r>
+        <w:rPr>
+          <w:rFonts w:ascii="Consolas" w:eastAsia="Times New Roman" w:hAnsi="Consolas" w:cs="Times New Roman"/>
+          <w:color w:val="268BD2"/>
+          <w:sz w:val="21"/>
+          <w:szCs w:val="21"/>
+        </w:rPr>
+        <w:t>state</w:t>
+      </w:r>
+      <w:r>
+        <w:rPr>
+          <w:rFonts w:ascii="Consolas" w:eastAsia="Times New Roman" w:hAnsi="Consolas" w:cs="Times New Roman"/>
+          <w:color w:val="BBBBBB"/>
+          <w:sz w:val="21"/>
+          <w:szCs w:val="21"/>
+        </w:rPr>
+        <w:t>.</w:t>
+      </w:r>
+      <w:r>
+        <w:rPr>
+          <w:rFonts w:ascii="Consolas" w:eastAsia="Times New Roman" w:hAnsi="Consolas" w:cs="Times New Roman"/>
+          <w:color w:val="268BD2"/>
+          <w:sz w:val="21"/>
+          <w:szCs w:val="21"/>
+        </w:rPr>
+        <w:t>persons</w:t>
+      </w:r>
+      <w:r>
+        <w:rPr>
+          <w:rFonts w:ascii="Consolas" w:eastAsia="Times New Roman" w:hAnsi="Consolas" w:cs="Times New Roman"/>
+          <w:color w:val="BBBBBB"/>
+          <w:sz w:val="21"/>
+          <w:szCs w:val="21"/>
+        </w:rPr>
+        <w:t>];</w:t>
+      </w:r>
+    </w:p>
+    <w:p>
+      <w:pPr>
+        <w:shd w:val="clear" w:color="auto" w:fill="002B36"/>
+        <w:spacing w:after="0" w:line="285" w:lineRule="atLeast"/>
+        <w:rPr>
+          <w:rFonts w:ascii="Consolas" w:eastAsia="Times New Roman" w:hAnsi="Consolas" w:cs="Times New Roman"/>
+          <w:color w:val="BBBBBB"/>
+          <w:sz w:val="21"/>
+          <w:szCs w:val="21"/>
+        </w:rPr>
+      </w:pPr>
+      <w:r>
+        <w:rPr>
+          <w:rFonts w:ascii="Consolas" w:eastAsia="Times New Roman" w:hAnsi="Consolas" w:cs="Times New Roman"/>
+          <w:color w:val="BBBBBB"/>
+          <w:sz w:val="21"/>
+          <w:szCs w:val="21"/>
+        </w:rPr>
+        <w:t>    </w:t>
+      </w:r>
+      <w:r>
+        <w:rPr>
+          <w:rFonts w:ascii="Consolas" w:eastAsia="Times New Roman" w:hAnsi="Consolas" w:cs="Times New Roman"/>
+          <w:color w:val="268BD2"/>
+          <w:sz w:val="21"/>
+          <w:szCs w:val="21"/>
+        </w:rPr>
+        <w:t>persons</w:t>
+      </w:r>
+      <w:r>
+        <w:rPr>
+          <w:rFonts w:ascii="Consolas" w:eastAsia="Times New Roman" w:hAnsi="Consolas" w:cs="Times New Roman"/>
+          <w:color w:val="BBBBBB"/>
+          <w:sz w:val="21"/>
+          <w:szCs w:val="21"/>
+        </w:rPr>
+        <w:t>[</w:t>
+      </w:r>
+      <w:r>
+        <w:rPr>
+          <w:rFonts w:ascii="Consolas" w:eastAsia="Times New Roman" w:hAnsi="Consolas" w:cs="Times New Roman"/>
+          <w:color w:val="268BD2"/>
+          <w:sz w:val="21"/>
+          <w:szCs w:val="21"/>
+        </w:rPr>
+        <w:t>personIndex</w:t>
+      </w:r>
+      <w:r>
+        <w:rPr>
+          <w:rFonts w:ascii="Consolas" w:eastAsia="Times New Roman" w:hAnsi="Consolas" w:cs="Times New Roman"/>
+          <w:color w:val="BBBBBB"/>
+          <w:sz w:val="21"/>
+          <w:szCs w:val="21"/>
+        </w:rPr>
+        <w:t>] </w:t>
+      </w:r>
+      <w:r>
+        <w:rPr>
+          <w:rFonts w:ascii="Consolas" w:eastAsia="Times New Roman" w:hAnsi="Consolas" w:cs="Times New Roman"/>
+          <w:color w:val="859900"/>
+          <w:sz w:val="21"/>
+          <w:szCs w:val="21"/>
+        </w:rPr>
+        <w:t>=</w:t>
+      </w:r>
+      <w:r>
+        <w:rPr>
+          <w:rFonts w:ascii="Consolas" w:eastAsia="Times New Roman" w:hAnsi="Consolas" w:cs="Times New Roman"/>
+          <w:color w:val="BBBBBB"/>
+          <w:sz w:val="21"/>
+          <w:szCs w:val="21"/>
+        </w:rPr>
+        <w:t> </w:t>
+      </w:r>
+      <w:r>
+        <w:rPr>
+          <w:rFonts w:ascii="Consolas" w:eastAsia="Times New Roman" w:hAnsi="Consolas" w:cs="Times New Roman"/>
+          <w:color w:val="268BD2"/>
+          <w:sz w:val="21"/>
+          <w:szCs w:val="21"/>
+        </w:rPr>
+        <w:t>person</w:t>
+      </w:r>
+    </w:p>
+    <w:p>
+      <w:pPr>
+        <w:shd w:val="clear" w:color="auto" w:fill="002B36"/>
+        <w:spacing w:after="0" w:line="285" w:lineRule="atLeast"/>
+        <w:rPr>
+          <w:rFonts w:ascii="Consolas" w:eastAsia="Times New Roman" w:hAnsi="Consolas" w:cs="Times New Roman"/>
+          <w:color w:val="BBBBBB"/>
+          <w:sz w:val="21"/>
+          <w:szCs w:val="21"/>
+        </w:rPr>
+      </w:pPr>
+      <w:r>
+        <w:rPr>
+          <w:rFonts w:ascii="Consolas" w:eastAsia="Times New Roman" w:hAnsi="Consolas" w:cs="Times New Roman"/>
+          <w:color w:val="BBBBBB"/>
+          <w:sz w:val="21"/>
+          <w:szCs w:val="21"/>
+        </w:rPr>
+        <w:lastRenderedPageBreak/>
+        <w:t>    </w:t>
+      </w:r>
+      <w:r>
+        <w:rPr>
+          <w:rFonts w:ascii="Consolas" w:eastAsia="Times New Roman" w:hAnsi="Consolas" w:cs="Times New Roman"/>
+          <w:color w:val="268BD2"/>
+          <w:sz w:val="21"/>
+          <w:szCs w:val="21"/>
+        </w:rPr>
+        <w:t>this</w:t>
+      </w:r>
+      <w:r>
+        <w:rPr>
+          <w:rFonts w:ascii="Consolas" w:eastAsia="Times New Roman" w:hAnsi="Consolas" w:cs="Times New Roman"/>
+          <w:color w:val="BBBBBB"/>
+          <w:sz w:val="21"/>
+          <w:szCs w:val="21"/>
+        </w:rPr>
+        <w:t>.</w:t>
+      </w:r>
+      <w:r>
+        <w:rPr>
+          <w:rFonts w:ascii="Consolas" w:eastAsia="Times New Roman" w:hAnsi="Consolas" w:cs="Times New Roman"/>
+          <w:color w:val="268BD2"/>
+          <w:sz w:val="21"/>
+          <w:szCs w:val="21"/>
+        </w:rPr>
+        <w:t>setState</w:t>
+      </w:r>
+      <w:r>
+        <w:rPr>
+          <w:rFonts w:ascii="Consolas" w:eastAsia="Times New Roman" w:hAnsi="Consolas" w:cs="Times New Roman"/>
+          <w:color w:val="BBBBBB"/>
+          <w:sz w:val="21"/>
+          <w:szCs w:val="21"/>
+        </w:rPr>
+        <w:t>({</w:t>
+      </w:r>
+    </w:p>
+    <w:p>
+      <w:pPr>
+        <w:shd w:val="clear" w:color="auto" w:fill="002B36"/>
+        <w:spacing w:after="0" w:line="285" w:lineRule="atLeast"/>
+        <w:rPr>
+          <w:rFonts w:ascii="Consolas" w:eastAsia="Times New Roman" w:hAnsi="Consolas" w:cs="Times New Roman"/>
+          <w:color w:val="BBBBBB"/>
+          <w:sz w:val="21"/>
+          <w:szCs w:val="21"/>
+        </w:rPr>
+      </w:pPr>
+      <w:r>
+        <w:rPr>
+          <w:rFonts w:ascii="Consolas" w:eastAsia="Times New Roman" w:hAnsi="Consolas" w:cs="Times New Roman"/>
+          <w:color w:val="BBBBBB"/>
+          <w:sz w:val="21"/>
+          <w:szCs w:val="21"/>
+        </w:rPr>
+        <w:t>      </w:t>
+      </w:r>
+      <w:r>
+        <w:rPr>
+          <w:rFonts w:ascii="Consolas" w:eastAsia="Times New Roman" w:hAnsi="Consolas" w:cs="Times New Roman"/>
+          <w:color w:val="268BD2"/>
+          <w:sz w:val="21"/>
+          <w:szCs w:val="21"/>
+        </w:rPr>
+        <w:t>persons</w:t>
+      </w:r>
+      <w:r>
+        <w:rPr>
+          <w:rFonts w:ascii="Consolas" w:eastAsia="Times New Roman" w:hAnsi="Consolas" w:cs="Times New Roman"/>
+          <w:color w:val="BBBBBB"/>
+          <w:sz w:val="21"/>
+          <w:szCs w:val="21"/>
+        </w:rPr>
+        <w:t>: </w:t>
+      </w:r>
+      <w:r>
+        <w:rPr>
+          <w:rFonts w:ascii="Consolas" w:eastAsia="Times New Roman" w:hAnsi="Consolas" w:cs="Times New Roman"/>
+          <w:color w:val="268BD2"/>
+          <w:sz w:val="21"/>
+          <w:szCs w:val="21"/>
+        </w:rPr>
+        <w:t>persons</w:t>
+      </w:r>
+    </w:p>
+    <w:p>
+      <w:pPr>
+        <w:shd w:val="clear" w:color="auto" w:fill="002B36"/>
+        <w:spacing w:after="0" w:line="285" w:lineRule="atLeast"/>
+        <w:rPr>
+          <w:rFonts w:ascii="Consolas" w:eastAsia="Times New Roman" w:hAnsi="Consolas" w:cs="Times New Roman"/>
+          <w:color w:val="BBBBBB"/>
+          <w:sz w:val="21"/>
+          <w:szCs w:val="21"/>
+        </w:rPr>
+      </w:pPr>
+      <w:r>
+        <w:rPr>
+          <w:rFonts w:ascii="Consolas" w:eastAsia="Times New Roman" w:hAnsi="Consolas" w:cs="Times New Roman"/>
+          <w:color w:val="BBBBBB"/>
+          <w:sz w:val="21"/>
+          <w:szCs w:val="21"/>
+        </w:rPr>
+        <w:t>    });</w:t>
+      </w:r>
+    </w:p>
+    <w:p>
+      <w:pPr>
+        <w:shd w:val="clear" w:color="auto" w:fill="002B36"/>
+        <w:spacing w:after="0" w:line="285" w:lineRule="atLeast"/>
+        <w:rPr>
+          <w:rFonts w:ascii="Consolas" w:eastAsia="Times New Roman" w:hAnsi="Consolas" w:cs="Times New Roman"/>
+          <w:color w:val="BBBBBB"/>
+          <w:sz w:val="21"/>
+          <w:szCs w:val="21"/>
+        </w:rPr>
+      </w:pPr>
+      <w:r>
+        <w:rPr>
+          <w:rFonts w:ascii="Consolas" w:eastAsia="Times New Roman" w:hAnsi="Consolas" w:cs="Times New Roman"/>
+          <w:color w:val="BBBBBB"/>
+          <w:sz w:val="21"/>
+          <w:szCs w:val="21"/>
+        </w:rPr>
+        <w:t>  }</w:t>
+      </w:r>
+    </w:p>
+    <w:p>
+      <w:pPr>
+        <w:rPr>
+          <w:b/>
+        </w:rPr>
+      </w:pPr>
+    </w:p>
+    <w:p>
+      <w:pPr>
+        <w:shd w:val="clear" w:color="auto" w:fill="002B36"/>
+        <w:spacing w:after="0" w:line="285" w:lineRule="atLeast"/>
+        <w:rPr>
+          <w:rFonts w:ascii="Consolas" w:eastAsia="Times New Roman" w:hAnsi="Consolas" w:cs="Times New Roman"/>
+          <w:color w:val="BBBBBB"/>
+          <w:sz w:val="21"/>
+          <w:szCs w:val="21"/>
+        </w:rPr>
+      </w:pPr>
+      <w:r>
+        <w:rPr>
+          <w:rFonts w:ascii="Consolas" w:eastAsia="Times New Roman" w:hAnsi="Consolas" w:cs="Times New Roman"/>
+          <w:color w:val="BBBBBB"/>
+          <w:sz w:val="21"/>
+          <w:szCs w:val="21"/>
+        </w:rPr>
+        <w:t>    </w:t>
+      </w:r>
+      <w:r>
+        <w:rPr>
+          <w:rFonts w:ascii="Consolas" w:eastAsia="Times New Roman" w:hAnsi="Consolas" w:cs="Times New Roman"/>
+          <w:b/>
+          <w:bCs/>
+          <w:color w:val="93A1A1"/>
+          <w:sz w:val="21"/>
+          <w:szCs w:val="21"/>
+        </w:rPr>
+        <w:t>let</w:t>
+      </w:r>
+      <w:r>
+        <w:rPr>
+          <w:rFonts w:ascii="Consolas" w:eastAsia="Times New Roman" w:hAnsi="Consolas" w:cs="Times New Roman"/>
+          <w:color w:val="BBBBBB"/>
+          <w:sz w:val="21"/>
+          <w:szCs w:val="21"/>
+        </w:rPr>
+        <w:t> </w:t>
+      </w:r>
+      <w:r>
+        <w:rPr>
+          <w:rFonts w:ascii="Consolas" w:eastAsia="Times New Roman" w:hAnsi="Consolas" w:cs="Times New Roman"/>
+          <w:color w:val="268BD2"/>
+          <w:sz w:val="21"/>
+          <w:szCs w:val="21"/>
+        </w:rPr>
+        <w:t>persons</w:t>
+      </w:r>
+      <w:r>
+        <w:rPr>
+          <w:rFonts w:ascii="Consolas" w:eastAsia="Times New Roman" w:hAnsi="Consolas" w:cs="Times New Roman"/>
+          <w:color w:val="BBBBBB"/>
+          <w:sz w:val="21"/>
+          <w:szCs w:val="21"/>
+        </w:rPr>
+        <w:t> </w:t>
+      </w:r>
+      <w:r>
+        <w:rPr>
+          <w:rFonts w:ascii="Consolas" w:eastAsia="Times New Roman" w:hAnsi="Consolas" w:cs="Times New Roman"/>
+          <w:color w:val="859900"/>
+          <w:sz w:val="21"/>
+          <w:szCs w:val="21"/>
+        </w:rPr>
+        <w:t>=</w:t>
+      </w:r>
+      <w:r>
+        <w:rPr>
+          <w:rFonts w:ascii="Consolas" w:eastAsia="Times New Roman" w:hAnsi="Consolas" w:cs="Times New Roman"/>
+          <w:color w:val="BBBBBB"/>
+          <w:sz w:val="21"/>
+          <w:szCs w:val="21"/>
+        </w:rPr>
+        <w:t> </w:t>
+      </w:r>
+      <w:r>
+        <w:rPr>
+          <w:rFonts w:ascii="Consolas" w:eastAsia="Times New Roman" w:hAnsi="Consolas" w:cs="Times New Roman"/>
+          <w:color w:val="B58900"/>
+          <w:sz w:val="21"/>
+          <w:szCs w:val="21"/>
+        </w:rPr>
+        <w:t>null</w:t>
+      </w:r>
+      <w:r>
+        <w:rPr>
+          <w:rFonts w:ascii="Consolas" w:eastAsia="Times New Roman" w:hAnsi="Consolas" w:cs="Times New Roman"/>
+          <w:color w:val="BBBBBB"/>
+          <w:sz w:val="21"/>
+          <w:szCs w:val="21"/>
+        </w:rPr>
+        <w:t>;</w:t>
+      </w:r>
+    </w:p>
+    <w:p>
+      <w:pPr>
+        <w:shd w:val="clear" w:color="auto" w:fill="002B36"/>
+        <w:spacing w:after="0" w:line="285" w:lineRule="atLeast"/>
+        <w:rPr>
+          <w:rFonts w:ascii="Consolas" w:eastAsia="Times New Roman" w:hAnsi="Consolas" w:cs="Times New Roman"/>
+          <w:color w:val="BBBBBB"/>
+          <w:sz w:val="21"/>
+          <w:szCs w:val="21"/>
+        </w:rPr>
+      </w:pPr>
+    </w:p>
+    <w:p>
+      <w:pPr>
+        <w:shd w:val="clear" w:color="auto" w:fill="002B36"/>
+        <w:spacing w:after="0" w:line="285" w:lineRule="atLeast"/>
+        <w:rPr>
+          <w:rFonts w:ascii="Consolas" w:eastAsia="Times New Roman" w:hAnsi="Consolas" w:cs="Times New Roman"/>
+          <w:color w:val="BBBBBB"/>
+          <w:sz w:val="21"/>
+          <w:szCs w:val="21"/>
+        </w:rPr>
+      </w:pPr>
+      <w:r>
+        <w:rPr>
+          <w:rFonts w:ascii="Consolas" w:eastAsia="Times New Roman" w:hAnsi="Consolas" w:cs="Times New Roman"/>
+          <w:color w:val="BBBBBB"/>
+          <w:sz w:val="21"/>
+          <w:szCs w:val="21"/>
+        </w:rPr>
+        <w:t>    </w:t>
+      </w:r>
+      <w:r>
+        <w:rPr>
+          <w:rFonts w:ascii="Consolas" w:eastAsia="Times New Roman" w:hAnsi="Consolas" w:cs="Times New Roman"/>
+          <w:color w:val="859900"/>
+          <w:sz w:val="21"/>
+          <w:szCs w:val="21"/>
+        </w:rPr>
+        <w:t>if</w:t>
+      </w:r>
+      <w:r>
+        <w:rPr>
+          <w:rFonts w:ascii="Consolas" w:eastAsia="Times New Roman" w:hAnsi="Consolas" w:cs="Times New Roman"/>
+          <w:color w:val="BBBBBB"/>
+          <w:sz w:val="21"/>
+          <w:szCs w:val="21"/>
+        </w:rPr>
+        <w:t> (</w:t>
+      </w:r>
+      <w:r>
+        <w:rPr>
+          <w:rFonts w:ascii="Consolas" w:eastAsia="Times New Roman" w:hAnsi="Consolas" w:cs="Times New Roman"/>
+          <w:color w:val="268BD2"/>
+          <w:sz w:val="21"/>
+          <w:szCs w:val="21"/>
+        </w:rPr>
+        <w:t>this</w:t>
+      </w:r>
+      <w:r>
+        <w:rPr>
+          <w:rFonts w:ascii="Consolas" w:eastAsia="Times New Roman" w:hAnsi="Consolas" w:cs="Times New Roman"/>
+          <w:color w:val="BBBBBB"/>
+          <w:sz w:val="21"/>
+          <w:szCs w:val="21"/>
+        </w:rPr>
+        <w:t>.</w:t>
+      </w:r>
+      <w:r>
+        <w:rPr>
+          <w:rFonts w:ascii="Consolas" w:eastAsia="Times New Roman" w:hAnsi="Consolas" w:cs="Times New Roman"/>
+          <w:color w:val="268BD2"/>
+          <w:sz w:val="21"/>
+          <w:szCs w:val="21"/>
+        </w:rPr>
+        <w:t>state</w:t>
+      </w:r>
+      <w:r>
+        <w:rPr>
+          <w:rFonts w:ascii="Consolas" w:eastAsia="Times New Roman" w:hAnsi="Consolas" w:cs="Times New Roman"/>
+          <w:color w:val="BBBBBB"/>
+          <w:sz w:val="21"/>
+          <w:szCs w:val="21"/>
+        </w:rPr>
+        <w:t>.</w:t>
+      </w:r>
+      <w:r>
+        <w:rPr>
+          <w:rFonts w:ascii="Consolas" w:eastAsia="Times New Roman" w:hAnsi="Consolas" w:cs="Times New Roman"/>
+          <w:color w:val="268BD2"/>
+          <w:sz w:val="21"/>
+          <w:szCs w:val="21"/>
+        </w:rPr>
+        <w:t>showPersons</w:t>
+      </w:r>
+      <w:r>
+        <w:rPr>
+          <w:rFonts w:ascii="Consolas" w:eastAsia="Times New Roman" w:hAnsi="Consolas" w:cs="Times New Roman"/>
+          <w:color w:val="BBBBBB"/>
+          <w:sz w:val="21"/>
+          <w:szCs w:val="21"/>
+        </w:rPr>
+        <w:t>) {</w:t>
+      </w:r>
+    </w:p>
+    <w:p>
+      <w:pPr>
+        <w:shd w:val="clear" w:color="auto" w:fill="002B36"/>
+        <w:spacing w:after="0" w:line="285" w:lineRule="atLeast"/>
+        <w:rPr>
+          <w:rFonts w:ascii="Consolas" w:eastAsia="Times New Roman" w:hAnsi="Consolas" w:cs="Times New Roman"/>
+          <w:color w:val="BBBBBB"/>
+          <w:sz w:val="21"/>
+          <w:szCs w:val="21"/>
+        </w:rPr>
+      </w:pPr>
+      <w:r>
+        <w:rPr>
+          <w:rFonts w:ascii="Consolas" w:eastAsia="Times New Roman" w:hAnsi="Consolas" w:cs="Times New Roman"/>
+          <w:color w:val="BBBBBB"/>
+          <w:sz w:val="21"/>
+          <w:szCs w:val="21"/>
+        </w:rPr>
+        <w:t>      </w:t>
+      </w:r>
+      <w:r>
+        <w:rPr>
+          <w:rFonts w:ascii="Consolas" w:eastAsia="Times New Roman" w:hAnsi="Consolas" w:cs="Times New Roman"/>
+          <w:color w:val="268BD2"/>
+          <w:sz w:val="21"/>
+          <w:szCs w:val="21"/>
+        </w:rPr>
+        <w:t>persons</w:t>
+      </w:r>
+      <w:r>
+        <w:rPr>
+          <w:rFonts w:ascii="Consolas" w:eastAsia="Times New Roman" w:hAnsi="Consolas" w:cs="Times New Roman"/>
+          <w:color w:val="BBBBBB"/>
+          <w:sz w:val="21"/>
+          <w:szCs w:val="21"/>
+        </w:rPr>
+        <w:t> </w:t>
+      </w:r>
+      <w:r>
+        <w:rPr>
+          <w:rFonts w:ascii="Consolas" w:eastAsia="Times New Roman" w:hAnsi="Consolas" w:cs="Times New Roman"/>
+          <w:color w:val="859900"/>
+          <w:sz w:val="21"/>
+          <w:szCs w:val="21"/>
+        </w:rPr>
+        <w:t>=</w:t>
+      </w:r>
+      <w:r>
+        <w:rPr>
+          <w:rFonts w:ascii="Consolas" w:eastAsia="Times New Roman" w:hAnsi="Consolas" w:cs="Times New Roman"/>
+          <w:color w:val="BBBBBB"/>
+          <w:sz w:val="21"/>
+          <w:szCs w:val="21"/>
+        </w:rPr>
+        <w:t> (</w:t>
+      </w:r>
+    </w:p>
+    <w:p>
+      <w:pPr>
+        <w:shd w:val="clear" w:color="auto" w:fill="002B36"/>
+        <w:spacing w:after="0" w:line="285" w:lineRule="atLeast"/>
+        <w:rPr>
+          <w:rFonts w:ascii="Consolas" w:eastAsia="Times New Roman" w:hAnsi="Consolas" w:cs="Times New Roman"/>
+          <w:color w:val="BBBBBB"/>
+          <w:sz w:val="21"/>
+          <w:szCs w:val="21"/>
+        </w:rPr>
+      </w:pPr>
+      <w:r>
+        <w:rPr>
+          <w:rFonts w:ascii="Consolas" w:eastAsia="Times New Roman" w:hAnsi="Consolas" w:cs="Times New Roman"/>
+          <w:color w:val="BBBBBB"/>
+          <w:sz w:val="21"/>
+          <w:szCs w:val="21"/>
+        </w:rPr>
+        <w:t>        </w:t>
+      </w:r>
+      <w:r>
+        <w:rPr>
+          <w:rFonts w:ascii="Consolas" w:eastAsia="Times New Roman" w:hAnsi="Consolas" w:cs="Times New Roman"/>
+          <w:color w:val="657B83"/>
+          <w:sz w:val="21"/>
+          <w:szCs w:val="21"/>
+        </w:rPr>
+        <w:t>&lt;</w:t>
+      </w:r>
+      <w:r>
+        <w:rPr>
+          <w:rFonts w:ascii="Consolas" w:eastAsia="Times New Roman" w:hAnsi="Consolas" w:cs="Times New Roman"/>
+          <w:color w:val="268BD2"/>
+          <w:sz w:val="21"/>
+          <w:szCs w:val="21"/>
+        </w:rPr>
+        <w:t>div</w:t>
+      </w:r>
+      <w:r>
+        <w:rPr>
+          <w:rFonts w:ascii="Consolas" w:eastAsia="Times New Roman" w:hAnsi="Consolas" w:cs="Times New Roman"/>
+          <w:color w:val="657B83"/>
+          <w:sz w:val="21"/>
+          <w:szCs w:val="21"/>
+        </w:rPr>
+        <w:t>&gt;</w:t>
+      </w:r>
+    </w:p>
+    <w:p>
+      <w:pPr>
+        <w:shd w:val="clear" w:color="auto" w:fill="002B36"/>
+        <w:spacing w:after="0" w:line="285" w:lineRule="atLeast"/>
+        <w:rPr>
+          <w:rFonts w:ascii="Consolas" w:eastAsia="Times New Roman" w:hAnsi="Consolas" w:cs="Times New Roman"/>
+          <w:color w:val="BBBBBB"/>
+          <w:sz w:val="21"/>
+          <w:szCs w:val="21"/>
+        </w:rPr>
+      </w:pPr>
+      <w:r>
+        <w:rPr>
+          <w:rFonts w:ascii="Consolas" w:eastAsia="Times New Roman" w:hAnsi="Consolas" w:cs="Times New Roman"/>
+          <w:color w:val="BBBBBB"/>
+          <w:sz w:val="21"/>
+          <w:szCs w:val="21"/>
+        </w:rPr>
+        <w:t>          </w:t>
+      </w:r>
+      <w:r>
+        <w:rPr>
+          <w:rFonts w:ascii="Consolas" w:eastAsia="Times New Roman" w:hAnsi="Consolas" w:cs="Times New Roman"/>
+          <w:color w:val="D30102"/>
+          <w:sz w:val="21"/>
+          <w:szCs w:val="21"/>
+        </w:rPr>
+        <w:t>{</w:t>
+      </w:r>
+      <w:r>
+        <w:rPr>
+          <w:rFonts w:ascii="Consolas" w:eastAsia="Times New Roman" w:hAnsi="Consolas" w:cs="Times New Roman"/>
+          <w:color w:val="268BD2"/>
+          <w:sz w:val="21"/>
+          <w:szCs w:val="21"/>
+        </w:rPr>
+        <w:t>this</w:t>
+      </w:r>
+      <w:r>
+        <w:rPr>
+          <w:rFonts w:ascii="Consolas" w:eastAsia="Times New Roman" w:hAnsi="Consolas" w:cs="Times New Roman"/>
+          <w:color w:val="93A1A1"/>
+          <w:sz w:val="21"/>
+          <w:szCs w:val="21"/>
+        </w:rPr>
+        <w:t>.</w:t>
+      </w:r>
+      <w:r>
+        <w:rPr>
+          <w:rFonts w:ascii="Consolas" w:eastAsia="Times New Roman" w:hAnsi="Consolas" w:cs="Times New Roman"/>
+          <w:color w:val="268BD2"/>
+          <w:sz w:val="21"/>
+          <w:szCs w:val="21"/>
+        </w:rPr>
+        <w:t>state</w:t>
+      </w:r>
+      <w:r>
+        <w:rPr>
+          <w:rFonts w:ascii="Consolas" w:eastAsia="Times New Roman" w:hAnsi="Consolas" w:cs="Times New Roman"/>
+          <w:color w:val="93A1A1"/>
+          <w:sz w:val="21"/>
+          <w:szCs w:val="21"/>
+        </w:rPr>
+        <w:t>.</w:t>
+      </w:r>
+      <w:r>
+        <w:rPr>
+          <w:rFonts w:ascii="Consolas" w:eastAsia="Times New Roman" w:hAnsi="Consolas" w:cs="Times New Roman"/>
+          <w:color w:val="268BD2"/>
+          <w:sz w:val="21"/>
+          <w:szCs w:val="21"/>
+        </w:rPr>
+        <w:t>persons</w:t>
+      </w:r>
+      <w:r>
+        <w:rPr>
+          <w:rFonts w:ascii="Consolas" w:eastAsia="Times New Roman" w:hAnsi="Consolas" w:cs="Times New Roman"/>
+          <w:color w:val="93A1A1"/>
+          <w:sz w:val="21"/>
+          <w:szCs w:val="21"/>
+        </w:rPr>
+        <w:t>.</w:t>
+      </w:r>
+      <w:r>
+        <w:rPr>
+          <w:rFonts w:ascii="Consolas" w:eastAsia="Times New Roman" w:hAnsi="Consolas" w:cs="Times New Roman"/>
+          <w:color w:val="268BD2"/>
+          <w:sz w:val="21"/>
+          <w:szCs w:val="21"/>
+        </w:rPr>
+        <w:t>map</w:t>
+      </w:r>
+      <w:r>
+        <w:rPr>
+          <w:rFonts w:ascii="Consolas" w:eastAsia="Times New Roman" w:hAnsi="Consolas" w:cs="Times New Roman"/>
+          <w:color w:val="93A1A1"/>
+          <w:sz w:val="21"/>
+          <w:szCs w:val="21"/>
+        </w:rPr>
+        <w:t>((person, index) </w:t>
+      </w:r>
+      <w:r>
+        <w:rPr>
+          <w:rFonts w:ascii="Consolas" w:eastAsia="Times New Roman" w:hAnsi="Consolas" w:cs="Times New Roman"/>
+          <w:b/>
+          <w:bCs/>
+          <w:color w:val="93A1A1"/>
+          <w:sz w:val="21"/>
+          <w:szCs w:val="21"/>
+        </w:rPr>
+        <w:t>=&gt;</w:t>
+      </w:r>
+      <w:r>
+        <w:rPr>
+          <w:rFonts w:ascii="Consolas" w:eastAsia="Times New Roman" w:hAnsi="Consolas" w:cs="Times New Roman"/>
+          <w:color w:val="93A1A1"/>
+          <w:sz w:val="21"/>
+          <w:szCs w:val="21"/>
+        </w:rPr>
+        <w:t> {</w:t>
+      </w:r>
+    </w:p>
+    <w:p>
+      <w:pPr>
+        <w:shd w:val="clear" w:color="auto" w:fill="002B36"/>
+        <w:spacing w:after="0" w:line="285" w:lineRule="atLeast"/>
+        <w:rPr>
+          <w:rFonts w:ascii="Consolas" w:eastAsia="Times New Roman" w:hAnsi="Consolas" w:cs="Times New Roman"/>
+          <w:color w:val="BBBBBB"/>
+          <w:sz w:val="21"/>
+          <w:szCs w:val="21"/>
+        </w:rPr>
+      </w:pPr>
+      <w:r>
+        <w:rPr>
+          <w:rFonts w:ascii="Consolas" w:eastAsia="Times New Roman" w:hAnsi="Consolas" w:cs="Times New Roman"/>
+          <w:color w:val="93A1A1"/>
+          <w:sz w:val="21"/>
+          <w:szCs w:val="21"/>
+        </w:rPr>
+        <w:t>            </w:t>
+      </w:r>
+      <w:r>
+        <w:rPr>
+          <w:rFonts w:ascii="Consolas" w:eastAsia="Times New Roman" w:hAnsi="Consolas" w:cs="Times New Roman"/>
+          <w:color w:val="859900"/>
+          <w:sz w:val="21"/>
+          <w:szCs w:val="21"/>
+        </w:rPr>
+        <w:t>return</w:t>
+      </w:r>
+      <w:r>
+        <w:rPr>
+          <w:rFonts w:ascii="Consolas" w:eastAsia="Times New Roman" w:hAnsi="Consolas" w:cs="Times New Roman"/>
+          <w:color w:val="93A1A1"/>
+          <w:sz w:val="21"/>
+          <w:szCs w:val="21"/>
+        </w:rPr>
+        <w:t> </w:t>
+      </w:r>
+      <w:r>
+        <w:rPr>
+          <w:rFonts w:ascii="Consolas" w:eastAsia="Times New Roman" w:hAnsi="Consolas" w:cs="Times New Roman"/>
+          <w:color w:val="657B83"/>
+          <w:sz w:val="21"/>
+          <w:szCs w:val="21"/>
+        </w:rPr>
+        <w:t>&lt;</w:t>
+      </w:r>
+      <w:r>
+        <w:rPr>
+          <w:rFonts w:ascii="Consolas" w:eastAsia="Times New Roman" w:hAnsi="Consolas" w:cs="Times New Roman"/>
+          <w:color w:val="859900"/>
+          <w:sz w:val="21"/>
+          <w:szCs w:val="21"/>
+        </w:rPr>
+        <w:t>Person</w:t>
+      </w:r>
+    </w:p>
+    <w:p>
+      <w:pPr>
+        <w:shd w:val="clear" w:color="auto" w:fill="002B36"/>
+        <w:spacing w:after="0" w:line="285" w:lineRule="atLeast"/>
+        <w:rPr>
+          <w:rFonts w:ascii="Consolas" w:eastAsia="Times New Roman" w:hAnsi="Consolas" w:cs="Times New Roman"/>
+          <w:color w:val="BBBBBB"/>
+          <w:sz w:val="21"/>
+          <w:szCs w:val="21"/>
+        </w:rPr>
+      </w:pPr>
+      <w:r>
+        <w:rPr>
+          <w:rFonts w:ascii="Consolas" w:eastAsia="Times New Roman" w:hAnsi="Consolas" w:cs="Times New Roman"/>
+          <w:color w:val="93A1A1"/>
+          <w:sz w:val="21"/>
+          <w:szCs w:val="21"/>
+        </w:rPr>
+        <w:t>              name</w:t>
+      </w:r>
+      <w:r>
+        <w:rPr>
+          <w:rFonts w:ascii="Consolas" w:eastAsia="Times New Roman" w:hAnsi="Consolas" w:cs="Times New Roman"/>
+          <w:color w:val="859900"/>
+          <w:sz w:val="21"/>
+          <w:szCs w:val="21"/>
+        </w:rPr>
+        <w:t>=</w:t>
+      </w:r>
+      <w:r>
+        <w:rPr>
+          <w:rFonts w:ascii="Consolas" w:eastAsia="Times New Roman" w:hAnsi="Consolas" w:cs="Times New Roman"/>
+          <w:color w:val="D30102"/>
+          <w:sz w:val="21"/>
+          <w:szCs w:val="21"/>
+        </w:rPr>
+        <w:t>{</w:t>
+      </w:r>
+      <w:r>
+        <w:rPr>
+          <w:rFonts w:ascii="Consolas" w:eastAsia="Times New Roman" w:hAnsi="Consolas" w:cs="Times New Roman"/>
+          <w:color w:val="268BD2"/>
+          <w:sz w:val="21"/>
+          <w:szCs w:val="21"/>
+        </w:rPr>
+        <w:t>person</w:t>
+      </w:r>
+      <w:r>
+        <w:rPr>
+          <w:rFonts w:ascii="Consolas" w:eastAsia="Times New Roman" w:hAnsi="Consolas" w:cs="Times New Roman"/>
+          <w:color w:val="93A1A1"/>
+          <w:sz w:val="21"/>
+          <w:szCs w:val="21"/>
+        </w:rPr>
+        <w:t>.</w:t>
+      </w:r>
+      <w:r>
+        <w:rPr>
+          <w:rFonts w:ascii="Consolas" w:eastAsia="Times New Roman" w:hAnsi="Consolas" w:cs="Times New Roman"/>
+          <w:color w:val="268BD2"/>
+          <w:sz w:val="21"/>
+          <w:szCs w:val="21"/>
+        </w:rPr>
+        <w:t>name</w:t>
+      </w:r>
+      <w:r>
+        <w:rPr>
+          <w:rFonts w:ascii="Consolas" w:eastAsia="Times New Roman" w:hAnsi="Consolas" w:cs="Times New Roman"/>
+          <w:color w:val="D30102"/>
+          <w:sz w:val="21"/>
+          <w:szCs w:val="21"/>
+        </w:rPr>
+        <w:t>}</w:t>
+      </w:r>
+    </w:p>
+    <w:p>
+      <w:pPr>
+        <w:shd w:val="clear" w:color="auto" w:fill="002B36"/>
+        <w:spacing w:after="0" w:line="285" w:lineRule="atLeast"/>
+        <w:rPr>
+          <w:rFonts w:ascii="Consolas" w:eastAsia="Times New Roman" w:hAnsi="Consolas" w:cs="Times New Roman"/>
+          <w:color w:val="BBBBBB"/>
+          <w:sz w:val="21"/>
+          <w:szCs w:val="21"/>
+        </w:rPr>
+      </w:pPr>
+      <w:r>
+        <w:rPr>
+          <w:rFonts w:ascii="Consolas" w:eastAsia="Times New Roman" w:hAnsi="Consolas" w:cs="Times New Roman"/>
+          <w:color w:val="93A1A1"/>
+          <w:sz w:val="21"/>
+          <w:szCs w:val="21"/>
+        </w:rPr>
+        <w:t>              age</w:t>
+      </w:r>
+      <w:r>
+        <w:rPr>
+          <w:rFonts w:ascii="Consolas" w:eastAsia="Times New Roman" w:hAnsi="Consolas" w:cs="Times New Roman"/>
+          <w:color w:val="859900"/>
+          <w:sz w:val="21"/>
+          <w:szCs w:val="21"/>
+        </w:rPr>
+        <w:t>=</w:t>
+      </w:r>
+      <w:r>
+        <w:rPr>
+          <w:rFonts w:ascii="Consolas" w:eastAsia="Times New Roman" w:hAnsi="Consolas" w:cs="Times New Roman"/>
+          <w:color w:val="D30102"/>
+          <w:sz w:val="21"/>
+          <w:szCs w:val="21"/>
+        </w:rPr>
+        <w:t>{</w:t>
+      </w:r>
+      <w:r>
+        <w:rPr>
+          <w:rFonts w:ascii="Consolas" w:eastAsia="Times New Roman" w:hAnsi="Consolas" w:cs="Times New Roman"/>
+          <w:color w:val="268BD2"/>
+          <w:sz w:val="21"/>
+          <w:szCs w:val="21"/>
+        </w:rPr>
+        <w:t>person</w:t>
+      </w:r>
+      <w:r>
+        <w:rPr>
+          <w:rFonts w:ascii="Consolas" w:eastAsia="Times New Roman" w:hAnsi="Consolas" w:cs="Times New Roman"/>
+          <w:color w:val="93A1A1"/>
+          <w:sz w:val="21"/>
+          <w:szCs w:val="21"/>
+        </w:rPr>
+        <w:t>.</w:t>
+      </w:r>
+      <w:r>
+        <w:rPr>
+          <w:rFonts w:ascii="Consolas" w:eastAsia="Times New Roman" w:hAnsi="Consolas" w:cs="Times New Roman"/>
+          <w:color w:val="268BD2"/>
+          <w:sz w:val="21"/>
+          <w:szCs w:val="21"/>
+        </w:rPr>
+        <w:t>age</w:t>
+      </w:r>
+      <w:r>
+        <w:rPr>
+          <w:rFonts w:ascii="Consolas" w:eastAsia="Times New Roman" w:hAnsi="Consolas" w:cs="Times New Roman"/>
+          <w:color w:val="D30102"/>
+          <w:sz w:val="21"/>
+          <w:szCs w:val="21"/>
+        </w:rPr>
+        <w:t>}</w:t>
+      </w:r>
+    </w:p>
+    <w:p>
+      <w:pPr>
+        <w:shd w:val="clear" w:color="auto" w:fill="002B36"/>
+        <w:spacing w:after="0" w:line="285" w:lineRule="atLeast"/>
+        <w:rPr>
+          <w:rFonts w:ascii="Consolas" w:eastAsia="Times New Roman" w:hAnsi="Consolas" w:cs="Times New Roman"/>
+          <w:color w:val="BBBBBB"/>
+          <w:sz w:val="21"/>
+          <w:szCs w:val="21"/>
+        </w:rPr>
+      </w:pPr>
+      <w:r>
+        <w:rPr>
+          <w:rFonts w:ascii="Consolas" w:eastAsia="Times New Roman" w:hAnsi="Consolas" w:cs="Times New Roman"/>
+          <w:color w:val="93A1A1"/>
+          <w:sz w:val="21"/>
+          <w:szCs w:val="21"/>
+        </w:rPr>
+        <w:t>              clickName</w:t>
+      </w:r>
+      <w:r>
+        <w:rPr>
+          <w:rFonts w:ascii="Consolas" w:eastAsia="Times New Roman" w:hAnsi="Consolas" w:cs="Times New Roman"/>
+          <w:color w:val="859900"/>
+          <w:sz w:val="21"/>
+          <w:szCs w:val="21"/>
+        </w:rPr>
+        <w:t>=</w:t>
+      </w:r>
+      <w:r>
+        <w:rPr>
+          <w:rFonts w:ascii="Consolas" w:eastAsia="Times New Roman" w:hAnsi="Consolas" w:cs="Times New Roman"/>
+          <w:color w:val="D30102"/>
+          <w:sz w:val="21"/>
+          <w:szCs w:val="21"/>
+        </w:rPr>
+        <w:t>{</w:t>
+      </w:r>
+      <w:r>
+        <w:rPr>
+          <w:rFonts w:ascii="Consolas" w:eastAsia="Times New Roman" w:hAnsi="Consolas" w:cs="Times New Roman"/>
+          <w:color w:val="93A1A1"/>
+          <w:sz w:val="21"/>
+          <w:szCs w:val="21"/>
+        </w:rPr>
+        <w:t>() </w:t>
+      </w:r>
+      <w:r>
+        <w:rPr>
+          <w:rFonts w:ascii="Consolas" w:eastAsia="Times New Roman" w:hAnsi="Consolas" w:cs="Times New Roman"/>
+          <w:b/>
+          <w:bCs/>
+          <w:color w:val="93A1A1"/>
+          <w:sz w:val="21"/>
+          <w:szCs w:val="21"/>
+        </w:rPr>
+        <w:t>=&gt;</w:t>
+      </w:r>
+      <w:r>
+        <w:rPr>
+          <w:rFonts w:ascii="Consolas" w:eastAsia="Times New Roman" w:hAnsi="Consolas" w:cs="Times New Roman"/>
+          <w:color w:val="93A1A1"/>
+          <w:sz w:val="21"/>
+          <w:szCs w:val="21"/>
+        </w:rPr>
+        <w:t> </w:t>
+      </w:r>
+      <w:r>
+        <w:rPr>
+          <w:rFonts w:ascii="Consolas" w:eastAsia="Times New Roman" w:hAnsi="Consolas" w:cs="Times New Roman"/>
+          <w:color w:val="268BD2"/>
+          <w:sz w:val="21"/>
+          <w:szCs w:val="21"/>
+        </w:rPr>
+        <w:t>this</w:t>
+      </w:r>
+      <w:r>
+        <w:rPr>
+          <w:rFonts w:ascii="Consolas" w:eastAsia="Times New Roman" w:hAnsi="Consolas" w:cs="Times New Roman"/>
+          <w:color w:val="93A1A1"/>
+          <w:sz w:val="21"/>
+          <w:szCs w:val="21"/>
+        </w:rPr>
+        <w:t>.</w:t>
+      </w:r>
+      <w:r>
+        <w:rPr>
+          <w:rFonts w:ascii="Consolas" w:eastAsia="Times New Roman" w:hAnsi="Consolas" w:cs="Times New Roman"/>
+          <w:color w:val="268BD2"/>
+          <w:sz w:val="21"/>
+          <w:szCs w:val="21"/>
+        </w:rPr>
+        <w:t>deletePersonHandler</w:t>
+      </w:r>
+      <w:r>
+        <w:rPr>
+          <w:rFonts w:ascii="Consolas" w:eastAsia="Times New Roman" w:hAnsi="Consolas" w:cs="Times New Roman"/>
+          <w:color w:val="93A1A1"/>
+          <w:sz w:val="21"/>
+          <w:szCs w:val="21"/>
+        </w:rPr>
+        <w:t>(</w:t>
+      </w:r>
+      <w:r>
+        <w:rPr>
+          <w:rFonts w:ascii="Consolas" w:eastAsia="Times New Roman" w:hAnsi="Consolas" w:cs="Times New Roman"/>
+          <w:color w:val="268BD2"/>
+          <w:sz w:val="21"/>
+          <w:szCs w:val="21"/>
+        </w:rPr>
+        <w:t>index</w:t>
+      </w:r>
+      <w:r>
+        <w:rPr>
+          <w:rFonts w:ascii="Consolas" w:eastAsia="Times New Roman" w:hAnsi="Consolas" w:cs="Times New Roman"/>
+          <w:color w:val="93A1A1"/>
+          <w:sz w:val="21"/>
+          <w:szCs w:val="21"/>
+        </w:rPr>
+        <w:t>)</w:t>
+      </w:r>
+      <w:r>
+        <w:rPr>
+          <w:rFonts w:ascii="Consolas" w:eastAsia="Times New Roman" w:hAnsi="Consolas" w:cs="Times New Roman"/>
+          <w:color w:val="D30102"/>
+          <w:sz w:val="21"/>
+          <w:szCs w:val="21"/>
+        </w:rPr>
+        <w:t>}</w:t>
+      </w:r>
+      <w:r>
+        <w:rPr>
+          <w:rFonts w:ascii="Consolas" w:eastAsia="Times New Roman" w:hAnsi="Consolas" w:cs="Times New Roman"/>
+          <w:color w:val="93A1A1"/>
+          <w:sz w:val="21"/>
+          <w:szCs w:val="21"/>
+        </w:rPr>
+        <w:t> </w:t>
+      </w:r>
+      <w:r>
+        <w:rPr>
+          <w:rFonts w:ascii="Consolas" w:eastAsia="Times New Roman" w:hAnsi="Consolas" w:cs="Times New Roman"/>
+          <w:i/>
+          <w:iCs/>
+          <w:color w:val="657B83"/>
+          <w:sz w:val="21"/>
+          <w:szCs w:val="21"/>
+        </w:rPr>
+        <w:t>// có thể dùng bind, phải cùng tên với tên attribute của Person component</w:t>
+      </w:r>
+    </w:p>
+    <w:p>
+      <w:pPr>
+        <w:shd w:val="clear" w:color="auto" w:fill="002B36"/>
+        <w:spacing w:after="0" w:line="285" w:lineRule="atLeast"/>
+        <w:rPr>
+          <w:rFonts w:ascii="Consolas" w:eastAsia="Times New Roman" w:hAnsi="Consolas" w:cs="Times New Roman"/>
+          <w:color w:val="BBBBBB"/>
+          <w:sz w:val="21"/>
+          <w:szCs w:val="21"/>
+        </w:rPr>
+      </w:pPr>
+      <w:r>
+        <w:rPr>
+          <w:rFonts w:ascii="Consolas" w:eastAsia="Times New Roman" w:hAnsi="Consolas" w:cs="Times New Roman"/>
+          <w:color w:val="93A1A1"/>
+          <w:sz w:val="21"/>
+          <w:szCs w:val="21"/>
+        </w:rPr>
+        <w:t>              key</w:t>
+      </w:r>
+      <w:r>
+        <w:rPr>
+          <w:rFonts w:ascii="Consolas" w:eastAsia="Times New Roman" w:hAnsi="Consolas" w:cs="Times New Roman"/>
+          <w:color w:val="859900"/>
+          <w:sz w:val="21"/>
+          <w:szCs w:val="21"/>
+        </w:rPr>
+        <w:t>=</w:t>
+      </w:r>
+      <w:r>
+        <w:rPr>
+          <w:rFonts w:ascii="Consolas" w:eastAsia="Times New Roman" w:hAnsi="Consolas" w:cs="Times New Roman"/>
+          <w:color w:val="D30102"/>
+          <w:sz w:val="21"/>
+          <w:szCs w:val="21"/>
+        </w:rPr>
+        <w:t>{</w:t>
+      </w:r>
+      <w:r>
+        <w:rPr>
+          <w:rFonts w:ascii="Consolas" w:eastAsia="Times New Roman" w:hAnsi="Consolas" w:cs="Times New Roman"/>
+          <w:color w:val="268BD2"/>
+          <w:sz w:val="21"/>
+          <w:szCs w:val="21"/>
+        </w:rPr>
+        <w:t>person</w:t>
+      </w:r>
+      <w:r>
+        <w:rPr>
+          <w:rFonts w:ascii="Consolas" w:eastAsia="Times New Roman" w:hAnsi="Consolas" w:cs="Times New Roman"/>
+          <w:color w:val="93A1A1"/>
+          <w:sz w:val="21"/>
+          <w:szCs w:val="21"/>
+        </w:rPr>
+        <w:t>.</w:t>
+      </w:r>
+      <w:r>
+        <w:rPr>
+          <w:rFonts w:ascii="Consolas" w:eastAsia="Times New Roman" w:hAnsi="Consolas" w:cs="Times New Roman"/>
+          <w:color w:val="268BD2"/>
+          <w:sz w:val="21"/>
+          <w:szCs w:val="21"/>
+        </w:rPr>
+        <w:t>id</w:t>
+      </w:r>
+      <w:r>
+        <w:rPr>
+          <w:rFonts w:ascii="Consolas" w:eastAsia="Times New Roman" w:hAnsi="Consolas" w:cs="Times New Roman"/>
+          <w:color w:val="D30102"/>
+          <w:sz w:val="21"/>
+          <w:szCs w:val="21"/>
+        </w:rPr>
+        <w:t>}</w:t>
+      </w:r>
+    </w:p>
+    <w:p>
+      <w:pPr>
+        <w:shd w:val="clear" w:color="auto" w:fill="002B36"/>
+        <w:spacing w:after="0" w:line="285" w:lineRule="atLeast"/>
+        <w:rPr>
+          <w:rFonts w:ascii="Consolas" w:eastAsia="Times New Roman" w:hAnsi="Consolas" w:cs="Times New Roman"/>
+          <w:color w:val="BBBBBB"/>
+          <w:sz w:val="21"/>
+          <w:szCs w:val="21"/>
+        </w:rPr>
+      </w:pPr>
+      <w:r>
+        <w:rPr>
+          <w:rFonts w:ascii="Consolas" w:eastAsia="Times New Roman" w:hAnsi="Consolas" w:cs="Times New Roman"/>
+          <w:color w:val="93A1A1"/>
+          <w:sz w:val="21"/>
+          <w:szCs w:val="21"/>
+        </w:rPr>
+        <w:t>              changeName</w:t>
+      </w:r>
+      <w:r>
+        <w:rPr>
+          <w:rFonts w:ascii="Consolas" w:eastAsia="Times New Roman" w:hAnsi="Consolas" w:cs="Times New Roman"/>
+          <w:color w:val="859900"/>
+          <w:sz w:val="21"/>
+          <w:szCs w:val="21"/>
+        </w:rPr>
+        <w:t>=</w:t>
+      </w:r>
+      <w:r>
+        <w:rPr>
+          <w:rFonts w:ascii="Consolas" w:eastAsia="Times New Roman" w:hAnsi="Consolas" w:cs="Times New Roman"/>
+          <w:color w:val="D30102"/>
+          <w:sz w:val="21"/>
+          <w:szCs w:val="21"/>
+        </w:rPr>
+        <w:t>{</w:t>
+      </w:r>
+      <w:r>
+        <w:rPr>
+          <w:rFonts w:ascii="Consolas" w:eastAsia="Times New Roman" w:hAnsi="Consolas" w:cs="Times New Roman"/>
+          <w:color w:val="93A1A1"/>
+          <w:sz w:val="21"/>
+          <w:szCs w:val="21"/>
+        </w:rPr>
+        <w:t>(event) </w:t>
+      </w:r>
+      <w:r>
+        <w:rPr>
+          <w:rFonts w:ascii="Consolas" w:eastAsia="Times New Roman" w:hAnsi="Consolas" w:cs="Times New Roman"/>
+          <w:b/>
+          <w:bCs/>
+          <w:color w:val="93A1A1"/>
+          <w:sz w:val="21"/>
+          <w:szCs w:val="21"/>
+        </w:rPr>
+        <w:t>=&gt;</w:t>
+      </w:r>
+      <w:r>
+        <w:rPr>
+          <w:rFonts w:ascii="Consolas" w:eastAsia="Times New Roman" w:hAnsi="Consolas" w:cs="Times New Roman"/>
+          <w:color w:val="93A1A1"/>
+          <w:sz w:val="21"/>
+          <w:szCs w:val="21"/>
+        </w:rPr>
+        <w:t> </w:t>
+      </w:r>
+      <w:r>
+        <w:rPr>
+          <w:rFonts w:ascii="Consolas" w:eastAsia="Times New Roman" w:hAnsi="Consolas" w:cs="Times New Roman"/>
+          <w:color w:val="268BD2"/>
+          <w:sz w:val="21"/>
+          <w:szCs w:val="21"/>
+        </w:rPr>
+        <w:t>this</w:t>
+      </w:r>
+      <w:r>
+        <w:rPr>
+          <w:rFonts w:ascii="Consolas" w:eastAsia="Times New Roman" w:hAnsi="Consolas" w:cs="Times New Roman"/>
+          <w:color w:val="93A1A1"/>
+          <w:sz w:val="21"/>
+          <w:szCs w:val="21"/>
+        </w:rPr>
+        <w:t>.</w:t>
+      </w:r>
+      <w:r>
+        <w:rPr>
+          <w:rFonts w:ascii="Consolas" w:eastAsia="Times New Roman" w:hAnsi="Consolas" w:cs="Times New Roman"/>
+          <w:color w:val="268BD2"/>
+          <w:sz w:val="21"/>
+          <w:szCs w:val="21"/>
+        </w:rPr>
+        <w:t>nameChangedHandler</w:t>
+      </w:r>
+      <w:r>
+        <w:rPr>
+          <w:rFonts w:ascii="Consolas" w:eastAsia="Times New Roman" w:hAnsi="Consolas" w:cs="Times New Roman"/>
+          <w:color w:val="93A1A1"/>
+          <w:sz w:val="21"/>
+          <w:szCs w:val="21"/>
+        </w:rPr>
+        <w:t>(</w:t>
+      </w:r>
+      <w:r>
+        <w:rPr>
+          <w:rFonts w:ascii="Consolas" w:eastAsia="Times New Roman" w:hAnsi="Consolas" w:cs="Times New Roman"/>
+          <w:color w:val="268BD2"/>
+          <w:sz w:val="21"/>
+          <w:szCs w:val="21"/>
+        </w:rPr>
+        <w:t>event</w:t>
+      </w:r>
+      <w:r>
+        <w:rPr>
+          <w:rFonts w:ascii="Consolas" w:eastAsia="Times New Roman" w:hAnsi="Consolas" w:cs="Times New Roman"/>
+          <w:color w:val="93A1A1"/>
+          <w:sz w:val="21"/>
+          <w:szCs w:val="21"/>
+        </w:rPr>
+        <w:t>, </w:t>
+      </w:r>
+      <w:r>
+        <w:rPr>
+          <w:rFonts w:ascii="Consolas" w:eastAsia="Times New Roman" w:hAnsi="Consolas" w:cs="Times New Roman"/>
+          <w:color w:val="268BD2"/>
+          <w:sz w:val="21"/>
+          <w:szCs w:val="21"/>
+        </w:rPr>
+        <w:t>person</w:t>
+      </w:r>
+      <w:r>
+        <w:rPr>
+          <w:rFonts w:ascii="Consolas" w:eastAsia="Times New Roman" w:hAnsi="Consolas" w:cs="Times New Roman"/>
+          <w:color w:val="93A1A1"/>
+          <w:sz w:val="21"/>
+          <w:szCs w:val="21"/>
+        </w:rPr>
+        <w:t>.</w:t>
+      </w:r>
+      <w:r>
+        <w:rPr>
+          <w:rFonts w:ascii="Consolas" w:eastAsia="Times New Roman" w:hAnsi="Consolas" w:cs="Times New Roman"/>
+          <w:color w:val="268BD2"/>
+          <w:sz w:val="21"/>
+          <w:szCs w:val="21"/>
+        </w:rPr>
+        <w:t>id</w:t>
+      </w:r>
+      <w:r>
+        <w:rPr>
+          <w:rFonts w:ascii="Consolas" w:eastAsia="Times New Roman" w:hAnsi="Consolas" w:cs="Times New Roman"/>
+          <w:color w:val="93A1A1"/>
+          <w:sz w:val="21"/>
+          <w:szCs w:val="21"/>
+        </w:rPr>
+        <w:t>)</w:t>
+      </w:r>
+      <w:r>
+        <w:rPr>
+          <w:rFonts w:ascii="Consolas" w:eastAsia="Times New Roman" w:hAnsi="Consolas" w:cs="Times New Roman"/>
+          <w:color w:val="D30102"/>
+          <w:sz w:val="21"/>
+          <w:szCs w:val="21"/>
+        </w:rPr>
+        <w:t>}</w:t>
+      </w:r>
+      <w:r>
+        <w:rPr>
+          <w:rFonts w:ascii="Consolas" w:eastAsia="Times New Roman" w:hAnsi="Consolas" w:cs="Times New Roman"/>
+          <w:color w:val="93A1A1"/>
+          <w:sz w:val="21"/>
+          <w:szCs w:val="21"/>
+        </w:rPr>
+        <w:t> </w:t>
+      </w:r>
+      <w:r>
+        <w:rPr>
+          <w:rFonts w:ascii="Consolas" w:eastAsia="Times New Roman" w:hAnsi="Consolas" w:cs="Times New Roman"/>
+          <w:i/>
+          <w:iCs/>
+          <w:color w:val="657B83"/>
+          <w:sz w:val="21"/>
+          <w:szCs w:val="21"/>
+        </w:rPr>
+        <w:t>// phải cùng tên với tên attribute của Person component</w:t>
+      </w:r>
+    </w:p>
+    <w:p>
+      <w:pPr>
+        <w:shd w:val="clear" w:color="auto" w:fill="002B36"/>
+        <w:spacing w:after="0" w:line="285" w:lineRule="atLeast"/>
+        <w:rPr>
+          <w:rFonts w:ascii="Consolas" w:eastAsia="Times New Roman" w:hAnsi="Consolas" w:cs="Times New Roman"/>
+          <w:color w:val="BBBBBB"/>
+          <w:sz w:val="21"/>
+          <w:szCs w:val="21"/>
+        </w:rPr>
+      </w:pPr>
+      <w:r>
+        <w:rPr>
+          <w:rFonts w:ascii="Consolas" w:eastAsia="Times New Roman" w:hAnsi="Consolas" w:cs="Times New Roman"/>
+          <w:color w:val="93A1A1"/>
+          <w:sz w:val="21"/>
+          <w:szCs w:val="21"/>
+        </w:rPr>
+        <w:t>            </w:t>
+      </w:r>
+      <w:r>
+        <w:rPr>
+          <w:rFonts w:ascii="Consolas" w:eastAsia="Times New Roman" w:hAnsi="Consolas" w:cs="Times New Roman"/>
+          <w:color w:val="657B83"/>
+          <w:sz w:val="21"/>
+          <w:szCs w:val="21"/>
+        </w:rPr>
+        <w:t>/&gt;</w:t>
+      </w:r>
+    </w:p>
+    <w:p>
+      <w:pPr>
+        <w:shd w:val="clear" w:color="auto" w:fill="002B36"/>
+        <w:spacing w:after="0" w:line="285" w:lineRule="atLeast"/>
+        <w:rPr>
+          <w:rFonts w:ascii="Consolas" w:eastAsia="Times New Roman" w:hAnsi="Consolas" w:cs="Times New Roman"/>
+          <w:color w:val="BBBBBB"/>
+          <w:sz w:val="21"/>
+          <w:szCs w:val="21"/>
+        </w:rPr>
+      </w:pPr>
+      <w:r>
+        <w:rPr>
+          <w:rFonts w:ascii="Consolas" w:eastAsia="Times New Roman" w:hAnsi="Consolas" w:cs="Times New Roman"/>
+          <w:color w:val="93A1A1"/>
+          <w:sz w:val="21"/>
+          <w:szCs w:val="21"/>
+        </w:rPr>
+        <w:t>          })</w:t>
+      </w:r>
+      <w:r>
+        <w:rPr>
+          <w:rFonts w:ascii="Consolas" w:eastAsia="Times New Roman" w:hAnsi="Consolas" w:cs="Times New Roman"/>
+          <w:color w:val="D30102"/>
+          <w:sz w:val="21"/>
+          <w:szCs w:val="21"/>
+        </w:rPr>
+        <w:t>}</w:t>
+      </w:r>
+    </w:p>
+    <w:p>
+      <w:pPr>
+        <w:shd w:val="clear" w:color="auto" w:fill="002B36"/>
+        <w:spacing w:after="0" w:line="285" w:lineRule="atLeast"/>
+        <w:rPr>
+          <w:rFonts w:ascii="Consolas" w:eastAsia="Times New Roman" w:hAnsi="Consolas" w:cs="Times New Roman"/>
+          <w:color w:val="BBBBBB"/>
+          <w:sz w:val="21"/>
+          <w:szCs w:val="21"/>
+        </w:rPr>
+      </w:pPr>
+      <w:r>
+        <w:rPr>
+          <w:rFonts w:ascii="Consolas" w:eastAsia="Times New Roman" w:hAnsi="Consolas" w:cs="Times New Roman"/>
+          <w:color w:val="BBBBBB"/>
+          <w:sz w:val="21"/>
+          <w:szCs w:val="21"/>
+        </w:rPr>
+        <w:t>        </w:t>
+      </w:r>
+      <w:r>
+        <w:rPr>
+          <w:rFonts w:ascii="Consolas" w:eastAsia="Times New Roman" w:hAnsi="Consolas" w:cs="Times New Roman"/>
+          <w:color w:val="657B83"/>
+          <w:sz w:val="21"/>
+          <w:szCs w:val="21"/>
+        </w:rPr>
+        <w:t>&lt;/</w:t>
+      </w:r>
+      <w:r>
+        <w:rPr>
+          <w:rFonts w:ascii="Consolas" w:eastAsia="Times New Roman" w:hAnsi="Consolas" w:cs="Times New Roman"/>
+          <w:color w:val="268BD2"/>
+          <w:sz w:val="21"/>
+          <w:szCs w:val="21"/>
+        </w:rPr>
+        <w:t>div</w:t>
+      </w:r>
+      <w:r>
+        <w:rPr>
+          <w:rFonts w:ascii="Consolas" w:eastAsia="Times New Roman" w:hAnsi="Consolas" w:cs="Times New Roman"/>
+          <w:color w:val="657B83"/>
+          <w:sz w:val="21"/>
+          <w:szCs w:val="21"/>
+        </w:rPr>
+        <w:t>&gt;</w:t>
+      </w:r>
+    </w:p>
+    <w:p>
+      <w:pPr>
+        <w:shd w:val="clear" w:color="auto" w:fill="002B36"/>
+        <w:spacing w:after="0" w:line="285" w:lineRule="atLeast"/>
+        <w:rPr>
+          <w:rFonts w:ascii="Consolas" w:eastAsia="Times New Roman" w:hAnsi="Consolas" w:cs="Times New Roman"/>
+          <w:color w:val="BBBBBB"/>
+          <w:sz w:val="21"/>
+          <w:szCs w:val="21"/>
+        </w:rPr>
+      </w:pPr>
+      <w:r>
+        <w:rPr>
+          <w:rFonts w:ascii="Consolas" w:eastAsia="Times New Roman" w:hAnsi="Consolas" w:cs="Times New Roman"/>
+          <w:color w:val="BBBBBB"/>
+          <w:sz w:val="21"/>
+          <w:szCs w:val="21"/>
+        </w:rPr>
+        <w:t>      )</w:t>
+      </w:r>
+    </w:p>
+    <w:p>
+      <w:pPr>
+        <w:shd w:val="clear" w:color="auto" w:fill="002B36"/>
+        <w:spacing w:after="0" w:line="285" w:lineRule="atLeast"/>
+        <w:rPr>
+          <w:rFonts w:ascii="Consolas" w:eastAsia="Times New Roman" w:hAnsi="Consolas" w:cs="Times New Roman"/>
+          <w:color w:val="BBBBBB"/>
+          <w:sz w:val="21"/>
+          <w:szCs w:val="21"/>
+        </w:rPr>
+      </w:pPr>
+      <w:r>
+        <w:rPr>
+          <w:rFonts w:ascii="Consolas" w:eastAsia="Times New Roman" w:hAnsi="Consolas" w:cs="Times New Roman"/>
+          <w:color w:val="BBBBBB"/>
+          <w:sz w:val="21"/>
+          <w:szCs w:val="21"/>
+        </w:rPr>
+        <w:t>    }</w:t>
+      </w:r>
+    </w:p>
+    <w:p>
+      <w:pPr>
+        <w:rPr>
+          <w:b/>
+        </w:rPr>
+      </w:pPr>
     </w:p>
     <w:sectPr>
       <w:pgSz w:w="12240" w:h="15840"/>
@@ -32315,9 +41629,9 @@
 <file path=word/numbering.xml><?xml version="1.0" encoding="utf-8"?>
 <w:numbering xmlns:wpc="http://schemas.microsoft.com/office/word/2010/wordprocessingCanvas" xmlns:cx="http://schemas.microsoft.com/office/drawing/2014/chartex" xmlns:mc="http://schemas.openxmlformats.org/markup-compatibility/2006" xmlns:o="urn:schemas-microsoft-com:office:office" xmlns:r="http://schemas.openxmlformats.org/officeDocument/2006/relationships" xmlns:m="http://schemas.openxmlformats.org/officeDocument/2006/math" xmlns:v="urn:schemas-microsoft-com:vml" xmlns:wp14="http://schemas.microsoft.com/office/word/2010/wordprocessingDrawing" xmlns:wp="http://schemas.openxmlformats.org/drawingml/2006/wordprocessingDrawing" xmlns:w10="urn:schemas-microsoft-com:office:word" xmlns:w="http://schemas.openxmlformats.org/wordprocessingml/2006/main" xmlns:w14="http://schemas.microsoft.com/office/word/2010/wordml" xmlns:w15="http://schemas.microsoft.com/office/word/2012/wordml" xmlns:w16se="http://schemas.microsoft.com/office/word/2015/wordml/symex" xmlns:wpg="http://schemas.microsoft.com/office/word/2010/wordprocessingGroup" xmlns:wpi="http://schemas.microsoft.com/office/word/2010/wordprocessingInk" xmlns:wne="http://schemas.microsoft.com/office/word/2006/wordml" xmlns:wps="http://schemas.microsoft.com/office/word/2010/wordprocessingShape" mc:Ignorable="w14 w15 w16se wp14">
   <w:abstractNum w:abstractNumId="0" w15:restartNumberingAfterBreak="0">
-    <w:nsid w:val="24946A38"/>
+    <w:nsid w:val="178A2D60"/>
     <w:multiLevelType w:val="hybridMultilevel"/>
-    <w:tmpl w:val="85DCCD9A"/>
+    <w:tmpl w:val="6DC6BC76"/>
     <w:lvl w:ilvl="0" w:tplc="04090001">
       <w:start w:val="1"/>
       <w:numFmt w:val="bullet"/>
@@ -32428,9 +41742,9 @@
     </w:lvl>
   </w:abstractNum>
   <w:abstractNum w:abstractNumId="1" w15:restartNumberingAfterBreak="0">
-    <w:nsid w:val="28BC7C33"/>
+    <w:nsid w:val="24946A38"/>
     <w:multiLevelType w:val="hybridMultilevel"/>
-    <w:tmpl w:val="03F88D32"/>
+    <w:tmpl w:val="85DCCD9A"/>
     <w:lvl w:ilvl="0" w:tplc="04090001">
       <w:start w:val="1"/>
       <w:numFmt w:val="bullet"/>
@@ -32541,9 +41855,9 @@
     </w:lvl>
   </w:abstractNum>
   <w:abstractNum w:abstractNumId="2" w15:restartNumberingAfterBreak="0">
-    <w:nsid w:val="2ACA34F2"/>
+    <w:nsid w:val="28BC7C33"/>
     <w:multiLevelType w:val="hybridMultilevel"/>
-    <w:tmpl w:val="40D228A2"/>
+    <w:tmpl w:val="03F88D32"/>
     <w:lvl w:ilvl="0" w:tplc="04090001">
       <w:start w:val="1"/>
       <w:numFmt w:val="bullet"/>
@@ -32568,7 +41882,7 @@
         <w:rFonts w:ascii="Courier New" w:hAnsi="Courier New" w:cs="Courier New" w:hint="default"/>
       </w:rPr>
     </w:lvl>
-    <w:lvl w:ilvl="2" w:tplc="04090005">
+    <w:lvl w:ilvl="2" w:tplc="04090005" w:tentative="1">
       <w:start w:val="1"/>
       <w:numFmt w:val="bullet"/>
       <w:lvlText w:val=""/>
@@ -32654,9 +41968,9 @@
     </w:lvl>
   </w:abstractNum>
   <w:abstractNum w:abstractNumId="3" w15:restartNumberingAfterBreak="0">
-    <w:nsid w:val="3534408E"/>
+    <w:nsid w:val="2ACA34F2"/>
     <w:multiLevelType w:val="hybridMultilevel"/>
-    <w:tmpl w:val="F16A2E92"/>
+    <w:tmpl w:val="61DEF16E"/>
     <w:lvl w:ilvl="0" w:tplc="04090001">
       <w:start w:val="1"/>
       <w:numFmt w:val="bullet"/>
@@ -32681,7 +41995,7 @@
         <w:rFonts w:ascii="Courier New" w:hAnsi="Courier New" w:cs="Courier New" w:hint="default"/>
       </w:rPr>
     </w:lvl>
-    <w:lvl w:ilvl="2" w:tplc="04090005" w:tentative="1">
+    <w:lvl w:ilvl="2" w:tplc="04090005">
       <w:start w:val="1"/>
       <w:numFmt w:val="bullet"/>
       <w:lvlText w:val=""/>
@@ -32767,9 +42081,122 @@
     </w:lvl>
   </w:abstractNum>
   <w:abstractNum w:abstractNumId="4" w15:restartNumberingAfterBreak="0">
-    <w:nsid w:val="354C606B"/>
+    <w:nsid w:val="2F8E21C6"/>
     <w:multiLevelType w:val="hybridMultilevel"/>
-    <w:tmpl w:val="C2C817DA"/>
+    <w:tmpl w:val="B8A63144"/>
+    <w:lvl w:ilvl="0" w:tplc="04090001">
+      <w:start w:val="1"/>
+      <w:numFmt w:val="bullet"/>
+      <w:lvlText w:val=""/>
+      <w:lvlJc w:val="left"/>
+      <w:pPr>
+        <w:ind w:left="720" w:hanging="360"/>
+      </w:pPr>
+      <w:rPr>
+        <w:rFonts w:ascii="Symbol" w:hAnsi="Symbol" w:hint="default"/>
+      </w:rPr>
+    </w:lvl>
+    <w:lvl w:ilvl="1" w:tplc="04090003" w:tentative="1">
+      <w:start w:val="1"/>
+      <w:numFmt w:val="bullet"/>
+      <w:lvlText w:val="o"/>
+      <w:lvlJc w:val="left"/>
+      <w:pPr>
+        <w:ind w:left="1440" w:hanging="360"/>
+      </w:pPr>
+      <w:rPr>
+        <w:rFonts w:ascii="Courier New" w:hAnsi="Courier New" w:cs="Courier New" w:hint="default"/>
+      </w:rPr>
+    </w:lvl>
+    <w:lvl w:ilvl="2" w:tplc="04090005" w:tentative="1">
+      <w:start w:val="1"/>
+      <w:numFmt w:val="bullet"/>
+      <w:lvlText w:val=""/>
+      <w:lvlJc w:val="left"/>
+      <w:pPr>
+        <w:ind w:left="2160" w:hanging="360"/>
+      </w:pPr>
+      <w:rPr>
+        <w:rFonts w:ascii="Wingdings" w:hAnsi="Wingdings" w:hint="default"/>
+      </w:rPr>
+    </w:lvl>
+    <w:lvl w:ilvl="3" w:tplc="04090001" w:tentative="1">
+      <w:start w:val="1"/>
+      <w:numFmt w:val="bullet"/>
+      <w:lvlText w:val=""/>
+      <w:lvlJc w:val="left"/>
+      <w:pPr>
+        <w:ind w:left="2880" w:hanging="360"/>
+      </w:pPr>
+      <w:rPr>
+        <w:rFonts w:ascii="Symbol" w:hAnsi="Symbol" w:hint="default"/>
+      </w:rPr>
+    </w:lvl>
+    <w:lvl w:ilvl="4" w:tplc="04090003" w:tentative="1">
+      <w:start w:val="1"/>
+      <w:numFmt w:val="bullet"/>
+      <w:lvlText w:val="o"/>
+      <w:lvlJc w:val="left"/>
+      <w:pPr>
+        <w:ind w:left="3600" w:hanging="360"/>
+      </w:pPr>
+      <w:rPr>
+        <w:rFonts w:ascii="Courier New" w:hAnsi="Courier New" w:cs="Courier New" w:hint="default"/>
+      </w:rPr>
+    </w:lvl>
+    <w:lvl w:ilvl="5" w:tplc="04090005" w:tentative="1">
+      <w:start w:val="1"/>
+      <w:numFmt w:val="bullet"/>
+      <w:lvlText w:val=""/>
+      <w:lvlJc w:val="left"/>
+      <w:pPr>
+        <w:ind w:left="4320" w:hanging="360"/>
+      </w:pPr>
+      <w:rPr>
+        <w:rFonts w:ascii="Wingdings" w:hAnsi="Wingdings" w:hint="default"/>
+      </w:rPr>
+    </w:lvl>
+    <w:lvl w:ilvl="6" w:tplc="04090001" w:tentative="1">
+      <w:start w:val="1"/>
+      <w:numFmt w:val="bullet"/>
+      <w:lvlText w:val=""/>
+      <w:lvlJc w:val="left"/>
+      <w:pPr>
+        <w:ind w:left="5040" w:hanging="360"/>
+      </w:pPr>
+      <w:rPr>
+        <w:rFonts w:ascii="Symbol" w:hAnsi="Symbol" w:hint="default"/>
+      </w:rPr>
+    </w:lvl>
+    <w:lvl w:ilvl="7" w:tplc="04090003" w:tentative="1">
+      <w:start w:val="1"/>
+      <w:numFmt w:val="bullet"/>
+      <w:lvlText w:val="o"/>
+      <w:lvlJc w:val="left"/>
+      <w:pPr>
+        <w:ind w:left="5760" w:hanging="360"/>
+      </w:pPr>
+      <w:rPr>
+        <w:rFonts w:ascii="Courier New" w:hAnsi="Courier New" w:cs="Courier New" w:hint="default"/>
+      </w:rPr>
+    </w:lvl>
+    <w:lvl w:ilvl="8" w:tplc="04090005" w:tentative="1">
+      <w:start w:val="1"/>
+      <w:numFmt w:val="bullet"/>
+      <w:lvlText w:val=""/>
+      <w:lvlJc w:val="left"/>
+      <w:pPr>
+        <w:ind w:left="6480" w:hanging="360"/>
+      </w:pPr>
+      <w:rPr>
+        <w:rFonts w:ascii="Wingdings" w:hAnsi="Wingdings" w:hint="default"/>
+      </w:rPr>
+    </w:lvl>
+  </w:abstractNum>
+  <w:abstractNum w:abstractNumId="5" w15:restartNumberingAfterBreak="0">
+    <w:nsid w:val="3534408E"/>
+    <w:multiLevelType w:val="hybridMultilevel"/>
+    <w:tmpl w:val="F16A2E92"/>
     <w:lvl w:ilvl="0" w:tplc="04090001">
       <w:start w:val="1"/>
       <w:numFmt w:val="bullet"/>
@@ -32879,7 +42306,120 @@
       </w:rPr>
     </w:lvl>
   </w:abstractNum>
-  <w:abstractNum w:abstractNumId="5" w15:restartNumberingAfterBreak="0">
+  <w:abstractNum w:abstractNumId="6" w15:restartNumberingAfterBreak="0">
+    <w:nsid w:val="354C606B"/>
+    <w:multiLevelType w:val="hybridMultilevel"/>
+    <w:tmpl w:val="C2C817DA"/>
+    <w:lvl w:ilvl="0" w:tplc="04090001">
+      <w:start w:val="1"/>
+      <w:numFmt w:val="bullet"/>
+      <w:lvlText w:val=""/>
+      <w:lvlJc w:val="left"/>
+      <w:pPr>
+        <w:ind w:left="720" w:hanging="360"/>
+      </w:pPr>
+      <w:rPr>
+        <w:rFonts w:ascii="Symbol" w:hAnsi="Symbol" w:hint="default"/>
+      </w:rPr>
+    </w:lvl>
+    <w:lvl w:ilvl="1" w:tplc="04090003">
+      <w:start w:val="1"/>
+      <w:numFmt w:val="bullet"/>
+      <w:lvlText w:val="o"/>
+      <w:lvlJc w:val="left"/>
+      <w:pPr>
+        <w:ind w:left="1440" w:hanging="360"/>
+      </w:pPr>
+      <w:rPr>
+        <w:rFonts w:ascii="Courier New" w:hAnsi="Courier New" w:cs="Courier New" w:hint="default"/>
+      </w:rPr>
+    </w:lvl>
+    <w:lvl w:ilvl="2" w:tplc="04090005" w:tentative="1">
+      <w:start w:val="1"/>
+      <w:numFmt w:val="bullet"/>
+      <w:lvlText w:val=""/>
+      <w:lvlJc w:val="left"/>
+      <w:pPr>
+        <w:ind w:left="2160" w:hanging="360"/>
+      </w:pPr>
+      <w:rPr>
+        <w:rFonts w:ascii="Wingdings" w:hAnsi="Wingdings" w:hint="default"/>
+      </w:rPr>
+    </w:lvl>
+    <w:lvl w:ilvl="3" w:tplc="04090001" w:tentative="1">
+      <w:start w:val="1"/>
+      <w:numFmt w:val="bullet"/>
+      <w:lvlText w:val=""/>
+      <w:lvlJc w:val="left"/>
+      <w:pPr>
+        <w:ind w:left="2880" w:hanging="360"/>
+      </w:pPr>
+      <w:rPr>
+        <w:rFonts w:ascii="Symbol" w:hAnsi="Symbol" w:hint="default"/>
+      </w:rPr>
+    </w:lvl>
+    <w:lvl w:ilvl="4" w:tplc="04090003" w:tentative="1">
+      <w:start w:val="1"/>
+      <w:numFmt w:val="bullet"/>
+      <w:lvlText w:val="o"/>
+      <w:lvlJc w:val="left"/>
+      <w:pPr>
+        <w:ind w:left="3600" w:hanging="360"/>
+      </w:pPr>
+      <w:rPr>
+        <w:rFonts w:ascii="Courier New" w:hAnsi="Courier New" w:cs="Courier New" w:hint="default"/>
+      </w:rPr>
+    </w:lvl>
+    <w:lvl w:ilvl="5" w:tplc="04090005" w:tentative="1">
+      <w:start w:val="1"/>
+      <w:numFmt w:val="bullet"/>
+      <w:lvlText w:val=""/>
+      <w:lvlJc w:val="left"/>
+      <w:pPr>
+        <w:ind w:left="4320" w:hanging="360"/>
+      </w:pPr>
+      <w:rPr>
+        <w:rFonts w:ascii="Wingdings" w:hAnsi="Wingdings" w:hint="default"/>
+      </w:rPr>
+    </w:lvl>
+    <w:lvl w:ilvl="6" w:tplc="04090001" w:tentative="1">
+      <w:start w:val="1"/>
+      <w:numFmt w:val="bullet"/>
+      <w:lvlText w:val=""/>
+      <w:lvlJc w:val="left"/>
+      <w:pPr>
+        <w:ind w:left="5040" w:hanging="360"/>
+      </w:pPr>
+      <w:rPr>
+        <w:rFonts w:ascii="Symbol" w:hAnsi="Symbol" w:hint="default"/>
+      </w:rPr>
+    </w:lvl>
+    <w:lvl w:ilvl="7" w:tplc="04090003" w:tentative="1">
+      <w:start w:val="1"/>
+      <w:numFmt w:val="bullet"/>
+      <w:lvlText w:val="o"/>
+      <w:lvlJc w:val="left"/>
+      <w:pPr>
+        <w:ind w:left="5760" w:hanging="360"/>
+      </w:pPr>
+      <w:rPr>
+        <w:rFonts w:ascii="Courier New" w:hAnsi="Courier New" w:cs="Courier New" w:hint="default"/>
+      </w:rPr>
+    </w:lvl>
+    <w:lvl w:ilvl="8" w:tplc="04090005" w:tentative="1">
+      <w:start w:val="1"/>
+      <w:numFmt w:val="bullet"/>
+      <w:lvlText w:val=""/>
+      <w:lvlJc w:val="left"/>
+      <w:pPr>
+        <w:ind w:left="6480" w:hanging="360"/>
+      </w:pPr>
+      <w:rPr>
+        <w:rFonts w:ascii="Wingdings" w:hAnsi="Wingdings" w:hint="default"/>
+      </w:rPr>
+    </w:lvl>
+  </w:abstractNum>
+  <w:abstractNum w:abstractNumId="7" w15:restartNumberingAfterBreak="0">
     <w:nsid w:val="3DA226FD"/>
     <w:multiLevelType w:val="hybridMultilevel"/>
     <w:tmpl w:val="5C6AC3A4"/>
@@ -32991,7 +42531,7 @@
       </w:rPr>
     </w:lvl>
   </w:abstractNum>
-  <w:abstractNum w:abstractNumId="6" w15:restartNumberingAfterBreak="0">
+  <w:abstractNum w:abstractNumId="8" w15:restartNumberingAfterBreak="0">
     <w:nsid w:val="42DF1B1B"/>
     <w:multiLevelType w:val="hybridMultilevel"/>
     <w:tmpl w:val="6DE8BFCA"/>
@@ -33103,7 +42643,7 @@
       </w:rPr>
     </w:lvl>
   </w:abstractNum>
-  <w:abstractNum w:abstractNumId="7" w15:restartNumberingAfterBreak="0">
+  <w:abstractNum w:abstractNumId="9" w15:restartNumberingAfterBreak="0">
     <w:nsid w:val="484B1AB7"/>
     <w:multiLevelType w:val="hybridMultilevel"/>
     <w:tmpl w:val="CD8E568E"/>
@@ -33216,7 +42756,7 @@
       </w:rPr>
     </w:lvl>
   </w:abstractNum>
-  <w:abstractNum w:abstractNumId="8" w15:restartNumberingAfterBreak="0">
+  <w:abstractNum w:abstractNumId="10" w15:restartNumberingAfterBreak="0">
     <w:nsid w:val="561C26D1"/>
     <w:multiLevelType w:val="hybridMultilevel"/>
     <w:tmpl w:val="900E0FF0"/>
@@ -33330,31 +42870,37 @@
     </w:lvl>
   </w:abstractNum>
   <w:num w:numId="1">
+    <w:abstractNumId w:val="7"/>
+  </w:num>
+  <w:num w:numId="2">
+    <w:abstractNumId w:val="8"/>
+  </w:num>
+  <w:num w:numId="3">
+    <w:abstractNumId w:val="6"/>
+  </w:num>
+  <w:num w:numId="4">
+    <w:abstractNumId w:val="9"/>
+  </w:num>
+  <w:num w:numId="5">
     <w:abstractNumId w:val="5"/>
   </w:num>
-  <w:num w:numId="2">
-    <w:abstractNumId w:val="6"/>
+  <w:num w:numId="6">
+    <w:abstractNumId w:val="1"/>
   </w:num>
-  <w:num w:numId="3">
+  <w:num w:numId="7">
+    <w:abstractNumId w:val="10"/>
+  </w:num>
+  <w:num w:numId="8">
+    <w:abstractNumId w:val="2"/>
+  </w:num>
+  <w:num w:numId="9">
+    <w:abstractNumId w:val="3"/>
+  </w:num>
+  <w:num w:numId="10">
     <w:abstractNumId w:val="4"/>
   </w:num>
-  <w:num w:numId="4">
-    <w:abstractNumId w:val="7"/>
-  </w:num>
-  <w:num w:numId="5">
-    <w:abstractNumId w:val="3"/>
-  </w:num>
-  <w:num w:numId="6">
+  <w:num w:numId="11">
     <w:abstractNumId w:val="0"/>
-  </w:num>
-  <w:num w:numId="7">
-    <w:abstractNumId w:val="8"/>
-  </w:num>
-  <w:num w:numId="8">
-    <w:abstractNumId w:val="1"/>
-  </w:num>
-  <w:num w:numId="9">
-    <w:abstractNumId w:val="2"/>
   </w:num>
 </w:numbering>
 </file>

--- a/Udemy_React.docx
+++ b/Udemy_React.docx
@@ -174,46 +174,564 @@
     </w:p>
     <w:p>
       <w:pPr>
+        <w:rPr>
+          <w:b/>
+        </w:rPr>
+      </w:pPr>
+    </w:p>
+    <w:p>
+      <w:pPr>
+        <w:shd w:val="clear" w:color="auto" w:fill="002B36"/>
+        <w:spacing w:after="0" w:line="285" w:lineRule="atLeast"/>
+        <w:rPr>
+          <w:rFonts w:ascii="Consolas" w:eastAsia="Times New Roman" w:hAnsi="Consolas" w:cs="Times New Roman"/>
+          <w:color w:val="BBBBBB"/>
+          <w:sz w:val="21"/>
+          <w:szCs w:val="21"/>
+        </w:rPr>
+      </w:pPr>
+      <w:r>
+        <w:rPr>
+          <w:rFonts w:ascii="Consolas" w:eastAsia="Times New Roman" w:hAnsi="Consolas" w:cs="Times New Roman"/>
+          <w:color w:val="BBBBBB"/>
+          <w:sz w:val="21"/>
+          <w:szCs w:val="21"/>
+        </w:rPr>
+        <w:t>  </w:t>
+      </w:r>
+      <w:r>
+        <w:rPr>
+          <w:rFonts w:ascii="Consolas" w:eastAsia="Times New Roman" w:hAnsi="Consolas" w:cs="Times New Roman"/>
+          <w:color w:val="657B83"/>
+          <w:sz w:val="21"/>
+          <w:szCs w:val="21"/>
+        </w:rPr>
+        <w:t>&lt;</w:t>
+      </w:r>
+      <w:r>
+        <w:rPr>
+          <w:rFonts w:ascii="Consolas" w:eastAsia="Times New Roman" w:hAnsi="Consolas" w:cs="Times New Roman"/>
+          <w:color w:val="268BD2"/>
+          <w:sz w:val="21"/>
+          <w:szCs w:val="21"/>
+        </w:rPr>
+        <w:t>body</w:t>
+      </w:r>
+      <w:r>
+        <w:rPr>
+          <w:rFonts w:ascii="Consolas" w:eastAsia="Times New Roman" w:hAnsi="Consolas" w:cs="Times New Roman"/>
+          <w:color w:val="657B83"/>
+          <w:sz w:val="21"/>
+          <w:szCs w:val="21"/>
+        </w:rPr>
+        <w:t>&gt;</w:t>
+      </w:r>
+    </w:p>
+    <w:p>
+      <w:pPr>
+        <w:shd w:val="clear" w:color="auto" w:fill="002B36"/>
+        <w:spacing w:after="0" w:line="285" w:lineRule="atLeast"/>
+        <w:rPr>
+          <w:rFonts w:ascii="Consolas" w:eastAsia="Times New Roman" w:hAnsi="Consolas" w:cs="Times New Roman"/>
+          <w:color w:val="BBBBBB"/>
+          <w:sz w:val="21"/>
+          <w:szCs w:val="21"/>
+        </w:rPr>
+      </w:pPr>
+      <w:r>
+        <w:rPr>
+          <w:rFonts w:ascii="Consolas" w:eastAsia="Times New Roman" w:hAnsi="Consolas" w:cs="Times New Roman"/>
+          <w:color w:val="BBBBBB"/>
+          <w:sz w:val="21"/>
+          <w:szCs w:val="21"/>
+        </w:rPr>
+        <w:t>    </w:t>
+      </w:r>
+      <w:r>
+        <w:rPr>
+          <w:rFonts w:ascii="Consolas" w:eastAsia="Times New Roman" w:hAnsi="Consolas" w:cs="Times New Roman"/>
+          <w:color w:val="657B83"/>
+          <w:sz w:val="21"/>
+          <w:szCs w:val="21"/>
+        </w:rPr>
+        <w:t>&lt;</w:t>
+      </w:r>
+      <w:r>
+        <w:rPr>
+          <w:rFonts w:ascii="Consolas" w:eastAsia="Times New Roman" w:hAnsi="Consolas" w:cs="Times New Roman"/>
+          <w:color w:val="268BD2"/>
+          <w:sz w:val="21"/>
+          <w:szCs w:val="21"/>
+        </w:rPr>
+        <w:t>noscript</w:t>
+      </w:r>
+      <w:r>
+        <w:rPr>
+          <w:rFonts w:ascii="Consolas" w:eastAsia="Times New Roman" w:hAnsi="Consolas" w:cs="Times New Roman"/>
+          <w:color w:val="657B83"/>
+          <w:sz w:val="21"/>
+          <w:szCs w:val="21"/>
+        </w:rPr>
+        <w:t>&gt;</w:t>
+      </w:r>
+    </w:p>
+    <w:p>
+      <w:pPr>
+        <w:shd w:val="clear" w:color="auto" w:fill="002B36"/>
+        <w:spacing w:after="0" w:line="285" w:lineRule="atLeast"/>
+        <w:rPr>
+          <w:rFonts w:ascii="Consolas" w:eastAsia="Times New Roman" w:hAnsi="Consolas" w:cs="Times New Roman"/>
+          <w:color w:val="BBBBBB"/>
+          <w:sz w:val="21"/>
+          <w:szCs w:val="21"/>
+        </w:rPr>
+      </w:pPr>
+      <w:r>
+        <w:rPr>
+          <w:rFonts w:ascii="Consolas" w:eastAsia="Times New Roman" w:hAnsi="Consolas" w:cs="Times New Roman"/>
+          <w:color w:val="BBBBBB"/>
+          <w:sz w:val="21"/>
+          <w:szCs w:val="21"/>
+        </w:rPr>
+        <w:t>      You need to enable JavaScript to run this app.</w:t>
+      </w:r>
+    </w:p>
+    <w:p>
+      <w:pPr>
+        <w:shd w:val="clear" w:color="auto" w:fill="002B36"/>
+        <w:spacing w:after="0" w:line="285" w:lineRule="atLeast"/>
+        <w:rPr>
+          <w:rFonts w:ascii="Consolas" w:eastAsia="Times New Roman" w:hAnsi="Consolas" w:cs="Times New Roman"/>
+          <w:color w:val="BBBBBB"/>
+          <w:sz w:val="21"/>
+          <w:szCs w:val="21"/>
+        </w:rPr>
+      </w:pPr>
+      <w:r>
+        <w:rPr>
+          <w:rFonts w:ascii="Consolas" w:eastAsia="Times New Roman" w:hAnsi="Consolas" w:cs="Times New Roman"/>
+          <w:color w:val="BBBBBB"/>
+          <w:sz w:val="21"/>
+          <w:szCs w:val="21"/>
+        </w:rPr>
+        <w:t>    </w:t>
+      </w:r>
+      <w:r>
+        <w:rPr>
+          <w:rFonts w:ascii="Consolas" w:eastAsia="Times New Roman" w:hAnsi="Consolas" w:cs="Times New Roman"/>
+          <w:color w:val="657B83"/>
+          <w:sz w:val="21"/>
+          <w:szCs w:val="21"/>
+        </w:rPr>
+        <w:t>&lt;/</w:t>
+      </w:r>
+      <w:r>
+        <w:rPr>
+          <w:rFonts w:ascii="Consolas" w:eastAsia="Times New Roman" w:hAnsi="Consolas" w:cs="Times New Roman"/>
+          <w:color w:val="268BD2"/>
+          <w:sz w:val="21"/>
+          <w:szCs w:val="21"/>
+        </w:rPr>
+        <w:t>noscript</w:t>
+      </w:r>
+      <w:r>
+        <w:rPr>
+          <w:rFonts w:ascii="Consolas" w:eastAsia="Times New Roman" w:hAnsi="Consolas" w:cs="Times New Roman"/>
+          <w:color w:val="657B83"/>
+          <w:sz w:val="21"/>
+          <w:szCs w:val="21"/>
+        </w:rPr>
+        <w:t>&gt;</w:t>
+      </w:r>
+    </w:p>
+    <w:p>
+      <w:pPr>
+        <w:shd w:val="clear" w:color="auto" w:fill="002B36"/>
+        <w:spacing w:after="0" w:line="285" w:lineRule="atLeast"/>
+        <w:rPr>
+          <w:rFonts w:ascii="Consolas" w:eastAsia="Times New Roman" w:hAnsi="Consolas" w:cs="Times New Roman"/>
+          <w:color w:val="BBBBBB"/>
+          <w:sz w:val="21"/>
+          <w:szCs w:val="21"/>
+        </w:rPr>
+      </w:pPr>
+      <w:r>
+        <w:rPr>
+          <w:rFonts w:ascii="Consolas" w:eastAsia="Times New Roman" w:hAnsi="Consolas" w:cs="Times New Roman"/>
+          <w:color w:val="BBBBBB"/>
+          <w:sz w:val="21"/>
+          <w:szCs w:val="21"/>
+        </w:rPr>
+        <w:t>    </w:t>
+      </w:r>
+      <w:r>
+        <w:rPr>
+          <w:rFonts w:ascii="Consolas" w:eastAsia="Times New Roman" w:hAnsi="Consolas" w:cs="Times New Roman"/>
+          <w:color w:val="657B83"/>
+          <w:sz w:val="21"/>
+          <w:szCs w:val="21"/>
+        </w:rPr>
+        <w:t>&lt;</w:t>
+      </w:r>
+      <w:r>
+        <w:rPr>
+          <w:rFonts w:ascii="Consolas" w:eastAsia="Times New Roman" w:hAnsi="Consolas" w:cs="Times New Roman"/>
+          <w:color w:val="268BD2"/>
+          <w:sz w:val="21"/>
+          <w:szCs w:val="21"/>
+        </w:rPr>
+        <w:t>div</w:t>
+      </w:r>
+      <w:r>
+        <w:rPr>
+          <w:rFonts w:ascii="Consolas" w:eastAsia="Times New Roman" w:hAnsi="Consolas" w:cs="Times New Roman"/>
+          <w:color w:val="BBBBBB"/>
+          <w:sz w:val="21"/>
+          <w:szCs w:val="21"/>
+        </w:rPr>
+        <w:t> </w:t>
+      </w:r>
+      <w:r>
+        <w:rPr>
+          <w:rFonts w:ascii="Consolas" w:eastAsia="Times New Roman" w:hAnsi="Consolas" w:cs="Times New Roman"/>
+          <w:color w:val="93A1A1"/>
+          <w:sz w:val="21"/>
+          <w:szCs w:val="21"/>
+        </w:rPr>
+        <w:t>id</w:t>
+      </w:r>
+      <w:r>
+        <w:rPr>
+          <w:rFonts w:ascii="Consolas" w:eastAsia="Times New Roman" w:hAnsi="Consolas" w:cs="Times New Roman"/>
+          <w:color w:val="BBBBBB"/>
+          <w:sz w:val="21"/>
+          <w:szCs w:val="21"/>
+        </w:rPr>
+        <w:t>=</w:t>
+      </w:r>
+      <w:r>
+        <w:rPr>
+          <w:rFonts w:ascii="Consolas" w:eastAsia="Times New Roman" w:hAnsi="Consolas" w:cs="Times New Roman"/>
+          <w:color w:val="2AA198"/>
+          <w:sz w:val="21"/>
+          <w:szCs w:val="21"/>
+        </w:rPr>
+        <w:t>"root"</w:t>
+      </w:r>
+      <w:r>
+        <w:rPr>
+          <w:rFonts w:ascii="Consolas" w:eastAsia="Times New Roman" w:hAnsi="Consolas" w:cs="Times New Roman"/>
+          <w:color w:val="657B83"/>
+          <w:sz w:val="21"/>
+          <w:szCs w:val="21"/>
+        </w:rPr>
+        <w:t>&gt;&lt;/</w:t>
+      </w:r>
+      <w:r>
+        <w:rPr>
+          <w:rFonts w:ascii="Consolas" w:eastAsia="Times New Roman" w:hAnsi="Consolas" w:cs="Times New Roman"/>
+          <w:color w:val="268BD2"/>
+          <w:sz w:val="21"/>
+          <w:szCs w:val="21"/>
+        </w:rPr>
+        <w:t>div</w:t>
+      </w:r>
+      <w:r>
+        <w:rPr>
+          <w:rFonts w:ascii="Consolas" w:eastAsia="Times New Roman" w:hAnsi="Consolas" w:cs="Times New Roman"/>
+          <w:color w:val="657B83"/>
+          <w:sz w:val="21"/>
+          <w:szCs w:val="21"/>
+        </w:rPr>
+        <w:t>&gt;</w:t>
+      </w:r>
+    </w:p>
+    <w:p>
+      <w:pPr>
+        <w:shd w:val="clear" w:color="auto" w:fill="002B36"/>
+        <w:spacing w:after="0" w:line="285" w:lineRule="atLeast"/>
+        <w:rPr>
+          <w:rFonts w:ascii="Consolas" w:eastAsia="Times New Roman" w:hAnsi="Consolas" w:cs="Times New Roman"/>
+          <w:color w:val="BBBBBB"/>
+          <w:sz w:val="21"/>
+          <w:szCs w:val="21"/>
+        </w:rPr>
+      </w:pPr>
+      <w:r>
+        <w:rPr>
+          <w:rFonts w:ascii="Consolas" w:eastAsia="Times New Roman" w:hAnsi="Consolas" w:cs="Times New Roman"/>
+          <w:color w:val="BBBBBB"/>
+          <w:sz w:val="21"/>
+          <w:szCs w:val="21"/>
+        </w:rPr>
+        <w:t>    </w:t>
+      </w:r>
+      <w:r>
+        <w:rPr>
+          <w:rFonts w:ascii="Consolas" w:eastAsia="Times New Roman" w:hAnsi="Consolas" w:cs="Times New Roman"/>
+          <w:i/>
+          <w:iCs/>
+          <w:color w:val="657B83"/>
+          <w:sz w:val="21"/>
+          <w:szCs w:val="21"/>
+        </w:rPr>
+        <w:t>&lt;!--</w:t>
+      </w:r>
+    </w:p>
+    <w:p>
+      <w:pPr>
+        <w:shd w:val="clear" w:color="auto" w:fill="002B36"/>
+        <w:spacing w:after="0" w:line="285" w:lineRule="atLeast"/>
+        <w:rPr>
+          <w:rFonts w:ascii="Consolas" w:eastAsia="Times New Roman" w:hAnsi="Consolas" w:cs="Times New Roman"/>
+          <w:color w:val="BBBBBB"/>
+          <w:sz w:val="21"/>
+          <w:szCs w:val="21"/>
+        </w:rPr>
+      </w:pPr>
+      <w:r>
+        <w:rPr>
+          <w:rFonts w:ascii="Consolas" w:eastAsia="Times New Roman" w:hAnsi="Consolas" w:cs="Times New Roman"/>
+          <w:i/>
+          <w:iCs/>
+          <w:color w:val="657B83"/>
+          <w:sz w:val="21"/>
+          <w:szCs w:val="21"/>
+        </w:rPr>
+        <w:t>      This HTML file is a template.</w:t>
+      </w:r>
+    </w:p>
+    <w:p>
+      <w:pPr>
+        <w:shd w:val="clear" w:color="auto" w:fill="002B36"/>
+        <w:spacing w:after="0" w:line="285" w:lineRule="atLeast"/>
+        <w:rPr>
+          <w:rFonts w:ascii="Consolas" w:eastAsia="Times New Roman" w:hAnsi="Consolas" w:cs="Times New Roman"/>
+          <w:color w:val="BBBBBB"/>
+          <w:sz w:val="21"/>
+          <w:szCs w:val="21"/>
+        </w:rPr>
+      </w:pPr>
+      <w:r>
+        <w:rPr>
+          <w:rFonts w:ascii="Consolas" w:eastAsia="Times New Roman" w:hAnsi="Consolas" w:cs="Times New Roman"/>
+          <w:i/>
+          <w:iCs/>
+          <w:color w:val="657B83"/>
+          <w:sz w:val="21"/>
+          <w:szCs w:val="21"/>
+        </w:rPr>
+        <w:t>      If you open it directly in the browser, you will see an empty page.</w:t>
+      </w:r>
+    </w:p>
+    <w:p>
+      <w:pPr>
+        <w:shd w:val="clear" w:color="auto" w:fill="002B36"/>
+        <w:spacing w:after="0" w:line="285" w:lineRule="atLeast"/>
+        <w:rPr>
+          <w:rFonts w:ascii="Consolas" w:eastAsia="Times New Roman" w:hAnsi="Consolas" w:cs="Times New Roman"/>
+          <w:color w:val="BBBBBB"/>
+          <w:sz w:val="21"/>
+          <w:szCs w:val="21"/>
+        </w:rPr>
+      </w:pPr>
+    </w:p>
+    <w:p>
+      <w:pPr>
+        <w:shd w:val="clear" w:color="auto" w:fill="002B36"/>
+        <w:spacing w:after="0" w:line="285" w:lineRule="atLeast"/>
+        <w:rPr>
+          <w:rFonts w:ascii="Consolas" w:eastAsia="Times New Roman" w:hAnsi="Consolas" w:cs="Times New Roman"/>
+          <w:color w:val="BBBBBB"/>
+          <w:sz w:val="21"/>
+          <w:szCs w:val="21"/>
+        </w:rPr>
+      </w:pPr>
+      <w:r>
+        <w:rPr>
+          <w:rFonts w:ascii="Consolas" w:eastAsia="Times New Roman" w:hAnsi="Consolas" w:cs="Times New Roman"/>
+          <w:i/>
+          <w:iCs/>
+          <w:color w:val="657B83"/>
+          <w:sz w:val="21"/>
+          <w:szCs w:val="21"/>
+        </w:rPr>
+        <w:t>      You can add webfonts, meta tags, or analytics to this file.</w:t>
+      </w:r>
+    </w:p>
+    <w:p>
+      <w:pPr>
+        <w:shd w:val="clear" w:color="auto" w:fill="002B36"/>
+        <w:spacing w:after="0" w:line="285" w:lineRule="atLeast"/>
+        <w:rPr>
+          <w:rFonts w:ascii="Consolas" w:eastAsia="Times New Roman" w:hAnsi="Consolas" w:cs="Times New Roman"/>
+          <w:color w:val="BBBBBB"/>
+          <w:sz w:val="21"/>
+          <w:szCs w:val="21"/>
+        </w:rPr>
+      </w:pPr>
+      <w:r>
+        <w:rPr>
+          <w:rFonts w:ascii="Consolas" w:eastAsia="Times New Roman" w:hAnsi="Consolas" w:cs="Times New Roman"/>
+          <w:i/>
+          <w:iCs/>
+          <w:color w:val="657B83"/>
+          <w:sz w:val="21"/>
+          <w:szCs w:val="21"/>
+        </w:rPr>
+        <w:t>      The build step will place the bundled scripts into the &lt;body&gt; tag.</w:t>
+      </w:r>
+    </w:p>
+    <w:p>
+      <w:pPr>
+        <w:shd w:val="clear" w:color="auto" w:fill="002B36"/>
+        <w:spacing w:after="0" w:line="285" w:lineRule="atLeast"/>
+        <w:rPr>
+          <w:rFonts w:ascii="Consolas" w:eastAsia="Times New Roman" w:hAnsi="Consolas" w:cs="Times New Roman"/>
+          <w:color w:val="BBBBBB"/>
+          <w:sz w:val="21"/>
+          <w:szCs w:val="21"/>
+        </w:rPr>
+      </w:pPr>
+    </w:p>
+    <w:p>
+      <w:pPr>
+        <w:shd w:val="clear" w:color="auto" w:fill="002B36"/>
+        <w:spacing w:after="0" w:line="285" w:lineRule="atLeast"/>
+        <w:rPr>
+          <w:rFonts w:ascii="Consolas" w:eastAsia="Times New Roman" w:hAnsi="Consolas" w:cs="Times New Roman"/>
+          <w:color w:val="BBBBBB"/>
+          <w:sz w:val="21"/>
+          <w:szCs w:val="21"/>
+        </w:rPr>
+      </w:pPr>
+      <w:r>
+        <w:rPr>
+          <w:rFonts w:ascii="Consolas" w:eastAsia="Times New Roman" w:hAnsi="Consolas" w:cs="Times New Roman"/>
+          <w:i/>
+          <w:iCs/>
+          <w:color w:val="657B83"/>
+          <w:sz w:val="21"/>
+          <w:szCs w:val="21"/>
+        </w:rPr>
+        <w:lastRenderedPageBreak/>
+        <w:t>      To begin the development, run `npm start` or `yarn start`.</w:t>
+      </w:r>
+    </w:p>
+    <w:p>
+      <w:pPr>
+        <w:shd w:val="clear" w:color="auto" w:fill="002B36"/>
+        <w:spacing w:after="0" w:line="285" w:lineRule="atLeast"/>
+        <w:rPr>
+          <w:rFonts w:ascii="Consolas" w:eastAsia="Times New Roman" w:hAnsi="Consolas" w:cs="Times New Roman"/>
+          <w:color w:val="BBBBBB"/>
+          <w:sz w:val="21"/>
+          <w:szCs w:val="21"/>
+        </w:rPr>
+      </w:pPr>
+      <w:r>
+        <w:rPr>
+          <w:rFonts w:ascii="Consolas" w:eastAsia="Times New Roman" w:hAnsi="Consolas" w:cs="Times New Roman"/>
+          <w:i/>
+          <w:iCs/>
+          <w:color w:val="657B83"/>
+          <w:sz w:val="21"/>
+          <w:szCs w:val="21"/>
+        </w:rPr>
+        <w:t>      To create a production bundle, use `npm run build` or `yarn build`.</w:t>
+      </w:r>
+    </w:p>
+    <w:p>
+      <w:pPr>
+        <w:shd w:val="clear" w:color="auto" w:fill="002B36"/>
+        <w:spacing w:after="0" w:line="285" w:lineRule="atLeast"/>
+        <w:rPr>
+          <w:rFonts w:ascii="Consolas" w:eastAsia="Times New Roman" w:hAnsi="Consolas" w:cs="Times New Roman"/>
+          <w:color w:val="BBBBBB"/>
+          <w:sz w:val="21"/>
+          <w:szCs w:val="21"/>
+        </w:rPr>
+      </w:pPr>
+      <w:r>
+        <w:rPr>
+          <w:rFonts w:ascii="Consolas" w:eastAsia="Times New Roman" w:hAnsi="Consolas" w:cs="Times New Roman"/>
+          <w:i/>
+          <w:iCs/>
+          <w:color w:val="657B83"/>
+          <w:sz w:val="21"/>
+          <w:szCs w:val="21"/>
+        </w:rPr>
+        <w:t>    --&gt;</w:t>
+      </w:r>
+    </w:p>
+    <w:p>
+      <w:pPr>
+        <w:shd w:val="clear" w:color="auto" w:fill="002B36"/>
+        <w:spacing w:after="0" w:line="285" w:lineRule="atLeast"/>
+        <w:rPr>
+          <w:rFonts w:ascii="Consolas" w:eastAsia="Times New Roman" w:hAnsi="Consolas" w:cs="Times New Roman"/>
+          <w:color w:val="BBBBBB"/>
+          <w:sz w:val="21"/>
+          <w:szCs w:val="21"/>
+        </w:rPr>
+      </w:pPr>
+      <w:r>
+        <w:rPr>
+          <w:rFonts w:ascii="Consolas" w:eastAsia="Times New Roman" w:hAnsi="Consolas" w:cs="Times New Roman"/>
+          <w:color w:val="BBBBBB"/>
+          <w:sz w:val="21"/>
+          <w:szCs w:val="21"/>
+        </w:rPr>
+        <w:t>  </w:t>
+      </w:r>
+      <w:r>
+        <w:rPr>
+          <w:rFonts w:ascii="Consolas" w:eastAsia="Times New Roman" w:hAnsi="Consolas" w:cs="Times New Roman"/>
+          <w:color w:val="657B83"/>
+          <w:sz w:val="21"/>
+          <w:szCs w:val="21"/>
+        </w:rPr>
+        <w:t>&lt;/</w:t>
+      </w:r>
+      <w:r>
+        <w:rPr>
+          <w:rFonts w:ascii="Consolas" w:eastAsia="Times New Roman" w:hAnsi="Consolas" w:cs="Times New Roman"/>
+          <w:color w:val="268BD2"/>
+          <w:sz w:val="21"/>
+          <w:szCs w:val="21"/>
+        </w:rPr>
+        <w:t>body</w:t>
+      </w:r>
+      <w:r>
+        <w:rPr>
+          <w:rFonts w:ascii="Consolas" w:eastAsia="Times New Roman" w:hAnsi="Consolas" w:cs="Times New Roman"/>
+          <w:color w:val="657B83"/>
+          <w:sz w:val="21"/>
+          <w:szCs w:val="21"/>
+        </w:rPr>
+        <w:t>&gt;</w:t>
+      </w:r>
+    </w:p>
+    <w:p>
+      <w:pPr>
+        <w:rPr>
+          <w:b/>
+        </w:rPr>
+      </w:pPr>
+    </w:p>
+    <w:p>
+      <w:pPr>
         <w:pStyle w:val="ListParagraph"/>
         <w:numPr>
           <w:ilvl w:val="0"/>
           <w:numId w:val="2"/>
         </w:numPr>
-        <w:shd w:val="clear" w:color="auto" w:fill="1E1E1E"/>
-        <w:spacing w:after="0" w:line="285" w:lineRule="atLeast"/>
-        <w:rPr>
-          <w:rFonts w:ascii="Consolas" w:eastAsia="Times New Roman" w:hAnsi="Consolas" w:cs="Times New Roman"/>
-          <w:color w:val="D4D4D4"/>
-          <w:sz w:val="21"/>
-          <w:szCs w:val="21"/>
-        </w:rPr>
-      </w:pPr>
-      <w:r>
-        <w:rPr>
-          <w:rFonts w:ascii="Consolas" w:eastAsia="Times New Roman" w:hAnsi="Consolas" w:cs="Times New Roman"/>
-          <w:color w:val="808080"/>
-          <w:sz w:val="21"/>
-          <w:szCs w:val="21"/>
-        </w:rPr>
-        <w:t>&lt;</w:t>
-      </w:r>
-      <w:r>
-        <w:rPr>
-          <w:rFonts w:ascii="Consolas" w:eastAsia="Times New Roman" w:hAnsi="Consolas" w:cs="Times New Roman"/>
-          <w:color w:val="569CD6"/>
-          <w:sz w:val="21"/>
-          <w:szCs w:val="21"/>
-        </w:rPr>
-        <w:t>body</w:t>
-      </w:r>
-      <w:r>
-        <w:rPr>
-          <w:rFonts w:ascii="Consolas" w:eastAsia="Times New Roman" w:hAnsi="Consolas" w:cs="Times New Roman"/>
-          <w:color w:val="808080"/>
-          <w:sz w:val="21"/>
-          <w:szCs w:val="21"/>
-        </w:rPr>
-        <w:t>&gt;</w:t>
+      </w:pPr>
+      <w:r>
+        <w:t>Chúng ta sẽ</w:t>
+      </w:r>
+      <w:r>
+        <w:t xml:space="preserve"> mount app vào div có id là root kia.</w:t>
       </w:r>
     </w:p>
     <w:p>
@@ -223,572 +741,6 @@
           <w:ilvl w:val="0"/>
           <w:numId w:val="2"/>
         </w:numPr>
-        <w:shd w:val="clear" w:color="auto" w:fill="1E1E1E"/>
-        <w:spacing w:after="0" w:line="285" w:lineRule="atLeast"/>
-        <w:rPr>
-          <w:rFonts w:ascii="Consolas" w:eastAsia="Times New Roman" w:hAnsi="Consolas" w:cs="Times New Roman"/>
-          <w:color w:val="D4D4D4"/>
-          <w:sz w:val="21"/>
-          <w:szCs w:val="21"/>
-        </w:rPr>
-      </w:pPr>
-      <w:r>
-        <w:rPr>
-          <w:rFonts w:ascii="Consolas" w:eastAsia="Times New Roman" w:hAnsi="Consolas" w:cs="Times New Roman"/>
-          <w:color w:val="D4D4D4"/>
-          <w:sz w:val="21"/>
-          <w:szCs w:val="21"/>
-        </w:rPr>
-        <w:t>    </w:t>
-      </w:r>
-      <w:r>
-        <w:rPr>
-          <w:rFonts w:ascii="Consolas" w:eastAsia="Times New Roman" w:hAnsi="Consolas" w:cs="Times New Roman"/>
-          <w:color w:val="808080"/>
-          <w:sz w:val="21"/>
-          <w:szCs w:val="21"/>
-        </w:rPr>
-        <w:t>&lt;</w:t>
-      </w:r>
-      <w:r>
-        <w:rPr>
-          <w:rFonts w:ascii="Consolas" w:eastAsia="Times New Roman" w:hAnsi="Consolas" w:cs="Times New Roman"/>
-          <w:color w:val="569CD6"/>
-          <w:sz w:val="21"/>
-          <w:szCs w:val="21"/>
-        </w:rPr>
-        <w:t>noscript</w:t>
-      </w:r>
-      <w:r>
-        <w:rPr>
-          <w:rFonts w:ascii="Consolas" w:eastAsia="Times New Roman" w:hAnsi="Consolas" w:cs="Times New Roman"/>
-          <w:color w:val="808080"/>
-          <w:sz w:val="21"/>
-          <w:szCs w:val="21"/>
-        </w:rPr>
-        <w:t>&gt;</w:t>
-      </w:r>
-    </w:p>
-    <w:p>
-      <w:pPr>
-        <w:pStyle w:val="ListParagraph"/>
-        <w:numPr>
-          <w:ilvl w:val="0"/>
-          <w:numId w:val="2"/>
-        </w:numPr>
-        <w:shd w:val="clear" w:color="auto" w:fill="1E1E1E"/>
-        <w:spacing w:after="0" w:line="285" w:lineRule="atLeast"/>
-        <w:rPr>
-          <w:rFonts w:ascii="Consolas" w:eastAsia="Times New Roman" w:hAnsi="Consolas" w:cs="Times New Roman"/>
-          <w:color w:val="D4D4D4"/>
-          <w:sz w:val="21"/>
-          <w:szCs w:val="21"/>
-        </w:rPr>
-      </w:pPr>
-      <w:r>
-        <w:rPr>
-          <w:rFonts w:ascii="Consolas" w:eastAsia="Times New Roman" w:hAnsi="Consolas" w:cs="Times New Roman"/>
-          <w:color w:val="D4D4D4"/>
-          <w:sz w:val="21"/>
-          <w:szCs w:val="21"/>
-        </w:rPr>
-        <w:t>      You need to enable JavaScript to run this app.</w:t>
-      </w:r>
-    </w:p>
-    <w:p>
-      <w:pPr>
-        <w:pStyle w:val="ListParagraph"/>
-        <w:numPr>
-          <w:ilvl w:val="0"/>
-          <w:numId w:val="2"/>
-        </w:numPr>
-        <w:shd w:val="clear" w:color="auto" w:fill="1E1E1E"/>
-        <w:spacing w:after="0" w:line="285" w:lineRule="atLeast"/>
-        <w:rPr>
-          <w:rFonts w:ascii="Consolas" w:eastAsia="Times New Roman" w:hAnsi="Consolas" w:cs="Times New Roman"/>
-          <w:color w:val="D4D4D4"/>
-          <w:sz w:val="21"/>
-          <w:szCs w:val="21"/>
-        </w:rPr>
-      </w:pPr>
-      <w:r>
-        <w:rPr>
-          <w:rFonts w:ascii="Consolas" w:eastAsia="Times New Roman" w:hAnsi="Consolas" w:cs="Times New Roman"/>
-          <w:color w:val="D4D4D4"/>
-          <w:sz w:val="21"/>
-          <w:szCs w:val="21"/>
-        </w:rPr>
-        <w:t>    </w:t>
-      </w:r>
-      <w:r>
-        <w:rPr>
-          <w:rFonts w:ascii="Consolas" w:eastAsia="Times New Roman" w:hAnsi="Consolas" w:cs="Times New Roman"/>
-          <w:color w:val="808080"/>
-          <w:sz w:val="21"/>
-          <w:szCs w:val="21"/>
-        </w:rPr>
-        <w:t>&lt;/</w:t>
-      </w:r>
-      <w:r>
-        <w:rPr>
-          <w:rFonts w:ascii="Consolas" w:eastAsia="Times New Roman" w:hAnsi="Consolas" w:cs="Times New Roman"/>
-          <w:color w:val="569CD6"/>
-          <w:sz w:val="21"/>
-          <w:szCs w:val="21"/>
-        </w:rPr>
-        <w:t>noscript</w:t>
-      </w:r>
-      <w:r>
-        <w:rPr>
-          <w:rFonts w:ascii="Consolas" w:eastAsia="Times New Roman" w:hAnsi="Consolas" w:cs="Times New Roman"/>
-          <w:color w:val="808080"/>
-          <w:sz w:val="21"/>
-          <w:szCs w:val="21"/>
-        </w:rPr>
-        <w:t>&gt;</w:t>
-      </w:r>
-    </w:p>
-    <w:p>
-      <w:pPr>
-        <w:pStyle w:val="ListParagraph"/>
-        <w:numPr>
-          <w:ilvl w:val="0"/>
-          <w:numId w:val="2"/>
-        </w:numPr>
-        <w:shd w:val="clear" w:color="auto" w:fill="1E1E1E"/>
-        <w:spacing w:after="0" w:line="285" w:lineRule="atLeast"/>
-        <w:rPr>
-          <w:rFonts w:ascii="Consolas" w:eastAsia="Times New Roman" w:hAnsi="Consolas" w:cs="Times New Roman"/>
-          <w:color w:val="D4D4D4"/>
-          <w:sz w:val="21"/>
-          <w:szCs w:val="21"/>
-        </w:rPr>
-      </w:pPr>
-      <w:r>
-        <w:rPr>
-          <w:rFonts w:ascii="Consolas" w:eastAsia="Times New Roman" w:hAnsi="Consolas" w:cs="Times New Roman"/>
-          <w:color w:val="D4D4D4"/>
-          <w:sz w:val="21"/>
-          <w:szCs w:val="21"/>
-        </w:rPr>
-        <w:t>    </w:t>
-      </w:r>
-      <w:r>
-        <w:rPr>
-          <w:rFonts w:ascii="Consolas" w:eastAsia="Times New Roman" w:hAnsi="Consolas" w:cs="Times New Roman"/>
-          <w:color w:val="808080"/>
-          <w:sz w:val="21"/>
-          <w:szCs w:val="21"/>
-        </w:rPr>
-        <w:t>&lt;</w:t>
-      </w:r>
-      <w:r>
-        <w:rPr>
-          <w:rFonts w:ascii="Consolas" w:eastAsia="Times New Roman" w:hAnsi="Consolas" w:cs="Times New Roman"/>
-          <w:color w:val="569CD6"/>
-          <w:sz w:val="21"/>
-          <w:szCs w:val="21"/>
-        </w:rPr>
-        <w:t>div</w:t>
-      </w:r>
-      <w:r>
-        <w:rPr>
-          <w:rFonts w:ascii="Consolas" w:eastAsia="Times New Roman" w:hAnsi="Consolas" w:cs="Times New Roman"/>
-          <w:color w:val="D4D4D4"/>
-          <w:sz w:val="21"/>
-          <w:szCs w:val="21"/>
-        </w:rPr>
-        <w:t> </w:t>
-      </w:r>
-      <w:r>
-        <w:rPr>
-          <w:rFonts w:ascii="Consolas" w:eastAsia="Times New Roman" w:hAnsi="Consolas" w:cs="Times New Roman"/>
-          <w:color w:val="9CDCFE"/>
-          <w:sz w:val="21"/>
-          <w:szCs w:val="21"/>
-        </w:rPr>
-        <w:t>id</w:t>
-      </w:r>
-      <w:r>
-        <w:rPr>
-          <w:rFonts w:ascii="Consolas" w:eastAsia="Times New Roman" w:hAnsi="Consolas" w:cs="Times New Roman"/>
-          <w:color w:val="D4D4D4"/>
-          <w:sz w:val="21"/>
-          <w:szCs w:val="21"/>
-        </w:rPr>
-        <w:t>=</w:t>
-      </w:r>
-      <w:r>
-        <w:rPr>
-          <w:rFonts w:ascii="Consolas" w:eastAsia="Times New Roman" w:hAnsi="Consolas" w:cs="Times New Roman"/>
-          <w:color w:val="CE9178"/>
-          <w:sz w:val="21"/>
-          <w:szCs w:val="21"/>
-        </w:rPr>
-        <w:t>"root"</w:t>
-      </w:r>
-      <w:r>
-        <w:rPr>
-          <w:rFonts w:ascii="Consolas" w:eastAsia="Times New Roman" w:hAnsi="Consolas" w:cs="Times New Roman"/>
-          <w:color w:val="808080"/>
-          <w:sz w:val="21"/>
-          <w:szCs w:val="21"/>
-        </w:rPr>
-        <w:t>&gt;&lt;/</w:t>
-      </w:r>
-      <w:r>
-        <w:rPr>
-          <w:rFonts w:ascii="Consolas" w:eastAsia="Times New Roman" w:hAnsi="Consolas" w:cs="Times New Roman"/>
-          <w:color w:val="569CD6"/>
-          <w:sz w:val="21"/>
-          <w:szCs w:val="21"/>
-        </w:rPr>
-        <w:t>div</w:t>
-      </w:r>
-      <w:r>
-        <w:rPr>
-          <w:rFonts w:ascii="Consolas" w:eastAsia="Times New Roman" w:hAnsi="Consolas" w:cs="Times New Roman"/>
-          <w:color w:val="808080"/>
-          <w:sz w:val="21"/>
-          <w:szCs w:val="21"/>
-        </w:rPr>
-        <w:t>&gt;</w:t>
-      </w:r>
-    </w:p>
-    <w:p>
-      <w:pPr>
-        <w:pStyle w:val="ListParagraph"/>
-        <w:numPr>
-          <w:ilvl w:val="0"/>
-          <w:numId w:val="2"/>
-        </w:numPr>
-        <w:shd w:val="clear" w:color="auto" w:fill="1E1E1E"/>
-        <w:spacing w:after="0" w:line="285" w:lineRule="atLeast"/>
-        <w:rPr>
-          <w:rFonts w:ascii="Consolas" w:eastAsia="Times New Roman" w:hAnsi="Consolas" w:cs="Times New Roman"/>
-          <w:color w:val="D4D4D4"/>
-          <w:sz w:val="21"/>
-          <w:szCs w:val="21"/>
-        </w:rPr>
-      </w:pPr>
-      <w:r>
-        <w:rPr>
-          <w:rFonts w:ascii="Consolas" w:eastAsia="Times New Roman" w:hAnsi="Consolas" w:cs="Times New Roman"/>
-          <w:color w:val="D4D4D4"/>
-          <w:sz w:val="21"/>
-          <w:szCs w:val="21"/>
-        </w:rPr>
-        <w:t>    </w:t>
-      </w:r>
-      <w:r>
-        <w:rPr>
-          <w:rFonts w:ascii="Consolas" w:eastAsia="Times New Roman" w:hAnsi="Consolas" w:cs="Times New Roman"/>
-          <w:color w:val="6A9955"/>
-          <w:sz w:val="21"/>
-          <w:szCs w:val="21"/>
-        </w:rPr>
-        <w:t>&lt;!--</w:t>
-      </w:r>
-    </w:p>
-    <w:p>
-      <w:pPr>
-        <w:pStyle w:val="ListParagraph"/>
-        <w:numPr>
-          <w:ilvl w:val="0"/>
-          <w:numId w:val="2"/>
-        </w:numPr>
-        <w:shd w:val="clear" w:color="auto" w:fill="1E1E1E"/>
-        <w:spacing w:after="0" w:line="285" w:lineRule="atLeast"/>
-        <w:rPr>
-          <w:rFonts w:ascii="Consolas" w:eastAsia="Times New Roman" w:hAnsi="Consolas" w:cs="Times New Roman"/>
-          <w:color w:val="D4D4D4"/>
-          <w:sz w:val="21"/>
-          <w:szCs w:val="21"/>
-        </w:rPr>
-      </w:pPr>
-      <w:r>
-        <w:rPr>
-          <w:rFonts w:ascii="Consolas" w:eastAsia="Times New Roman" w:hAnsi="Consolas" w:cs="Times New Roman"/>
-          <w:color w:val="6A9955"/>
-          <w:sz w:val="21"/>
-          <w:szCs w:val="21"/>
-        </w:rPr>
-        <w:t>      This HTML file is a template.</w:t>
-      </w:r>
-    </w:p>
-    <w:p>
-      <w:pPr>
-        <w:pStyle w:val="ListParagraph"/>
-        <w:numPr>
-          <w:ilvl w:val="0"/>
-          <w:numId w:val="2"/>
-        </w:numPr>
-        <w:shd w:val="clear" w:color="auto" w:fill="1E1E1E"/>
-        <w:spacing w:after="0" w:line="285" w:lineRule="atLeast"/>
-        <w:rPr>
-          <w:rFonts w:ascii="Consolas" w:eastAsia="Times New Roman" w:hAnsi="Consolas" w:cs="Times New Roman"/>
-          <w:color w:val="D4D4D4"/>
-          <w:sz w:val="21"/>
-          <w:szCs w:val="21"/>
-        </w:rPr>
-      </w:pPr>
-      <w:r>
-        <w:rPr>
-          <w:rFonts w:ascii="Consolas" w:eastAsia="Times New Roman" w:hAnsi="Consolas" w:cs="Times New Roman"/>
-          <w:color w:val="6A9955"/>
-          <w:sz w:val="21"/>
-          <w:szCs w:val="21"/>
-        </w:rPr>
-        <w:t>      If you open it directly in the browser, you will see an empty page.</w:t>
-      </w:r>
-    </w:p>
-    <w:p>
-      <w:pPr>
-        <w:pStyle w:val="ListParagraph"/>
-        <w:numPr>
-          <w:ilvl w:val="0"/>
-          <w:numId w:val="2"/>
-        </w:numPr>
-        <w:shd w:val="clear" w:color="auto" w:fill="1E1E1E"/>
-        <w:spacing w:after="0" w:line="285" w:lineRule="atLeast"/>
-        <w:rPr>
-          <w:rFonts w:ascii="Consolas" w:eastAsia="Times New Roman" w:hAnsi="Consolas" w:cs="Times New Roman"/>
-          <w:color w:val="D4D4D4"/>
-          <w:sz w:val="21"/>
-          <w:szCs w:val="21"/>
-        </w:rPr>
-      </w:pPr>
-    </w:p>
-    <w:p>
-      <w:pPr>
-        <w:pStyle w:val="ListParagraph"/>
-        <w:numPr>
-          <w:ilvl w:val="0"/>
-          <w:numId w:val="2"/>
-        </w:numPr>
-        <w:shd w:val="clear" w:color="auto" w:fill="1E1E1E"/>
-        <w:spacing w:after="0" w:line="285" w:lineRule="atLeast"/>
-        <w:rPr>
-          <w:rFonts w:ascii="Consolas" w:eastAsia="Times New Roman" w:hAnsi="Consolas" w:cs="Times New Roman"/>
-          <w:color w:val="D4D4D4"/>
-          <w:sz w:val="21"/>
-          <w:szCs w:val="21"/>
-        </w:rPr>
-      </w:pPr>
-      <w:r>
-        <w:rPr>
-          <w:rFonts w:ascii="Consolas" w:eastAsia="Times New Roman" w:hAnsi="Consolas" w:cs="Times New Roman"/>
-          <w:color w:val="6A9955"/>
-          <w:sz w:val="21"/>
-          <w:szCs w:val="21"/>
-        </w:rPr>
-        <w:t>      You can add webfonts, meta tags, or analytics to this file.</w:t>
-      </w:r>
-    </w:p>
-    <w:p>
-      <w:pPr>
-        <w:pStyle w:val="ListParagraph"/>
-        <w:numPr>
-          <w:ilvl w:val="0"/>
-          <w:numId w:val="2"/>
-        </w:numPr>
-        <w:shd w:val="clear" w:color="auto" w:fill="1E1E1E"/>
-        <w:spacing w:after="0" w:line="285" w:lineRule="atLeast"/>
-        <w:rPr>
-          <w:rFonts w:ascii="Consolas" w:eastAsia="Times New Roman" w:hAnsi="Consolas" w:cs="Times New Roman"/>
-          <w:color w:val="D4D4D4"/>
-          <w:sz w:val="21"/>
-          <w:szCs w:val="21"/>
-        </w:rPr>
-      </w:pPr>
-      <w:r>
-        <w:rPr>
-          <w:rFonts w:ascii="Consolas" w:eastAsia="Times New Roman" w:hAnsi="Consolas" w:cs="Times New Roman"/>
-          <w:color w:val="6A9955"/>
-          <w:sz w:val="21"/>
-          <w:szCs w:val="21"/>
-        </w:rPr>
-        <w:t>      The build step will place the bundled scripts into the &lt;body&gt; tag.</w:t>
-      </w:r>
-    </w:p>
-    <w:p>
-      <w:pPr>
-        <w:pStyle w:val="ListParagraph"/>
-        <w:numPr>
-          <w:ilvl w:val="0"/>
-          <w:numId w:val="2"/>
-        </w:numPr>
-        <w:shd w:val="clear" w:color="auto" w:fill="1E1E1E"/>
-        <w:spacing w:after="0" w:line="285" w:lineRule="atLeast"/>
-        <w:rPr>
-          <w:rFonts w:ascii="Consolas" w:eastAsia="Times New Roman" w:hAnsi="Consolas" w:cs="Times New Roman"/>
-          <w:color w:val="D4D4D4"/>
-          <w:sz w:val="21"/>
-          <w:szCs w:val="21"/>
-        </w:rPr>
-      </w:pPr>
-    </w:p>
-    <w:p>
-      <w:pPr>
-        <w:pStyle w:val="ListParagraph"/>
-        <w:numPr>
-          <w:ilvl w:val="0"/>
-          <w:numId w:val="2"/>
-        </w:numPr>
-        <w:shd w:val="clear" w:color="auto" w:fill="1E1E1E"/>
-        <w:spacing w:after="0" w:line="285" w:lineRule="atLeast"/>
-        <w:rPr>
-          <w:rFonts w:ascii="Consolas" w:eastAsia="Times New Roman" w:hAnsi="Consolas" w:cs="Times New Roman"/>
-          <w:color w:val="D4D4D4"/>
-          <w:sz w:val="21"/>
-          <w:szCs w:val="21"/>
-        </w:rPr>
-      </w:pPr>
-      <w:r>
-        <w:rPr>
-          <w:rFonts w:ascii="Consolas" w:eastAsia="Times New Roman" w:hAnsi="Consolas" w:cs="Times New Roman"/>
-          <w:color w:val="6A9955"/>
-          <w:sz w:val="21"/>
-          <w:szCs w:val="21"/>
-        </w:rPr>
-        <w:t>      To begin the development, run `npm start` or `yarn start`.</w:t>
-      </w:r>
-    </w:p>
-    <w:p>
-      <w:pPr>
-        <w:pStyle w:val="ListParagraph"/>
-        <w:numPr>
-          <w:ilvl w:val="0"/>
-          <w:numId w:val="2"/>
-        </w:numPr>
-        <w:shd w:val="clear" w:color="auto" w:fill="1E1E1E"/>
-        <w:spacing w:after="0" w:line="285" w:lineRule="atLeast"/>
-        <w:rPr>
-          <w:rFonts w:ascii="Consolas" w:eastAsia="Times New Roman" w:hAnsi="Consolas" w:cs="Times New Roman"/>
-          <w:color w:val="D4D4D4"/>
-          <w:sz w:val="21"/>
-          <w:szCs w:val="21"/>
-        </w:rPr>
-      </w:pPr>
-      <w:r>
-        <w:rPr>
-          <w:rFonts w:ascii="Consolas" w:eastAsia="Times New Roman" w:hAnsi="Consolas" w:cs="Times New Roman"/>
-          <w:color w:val="6A9955"/>
-          <w:sz w:val="21"/>
-          <w:szCs w:val="21"/>
-        </w:rPr>
-        <w:t>      To create a production bundle, use `npm run build` or `yarn build`.</w:t>
-      </w:r>
-    </w:p>
-    <w:p>
-      <w:pPr>
-        <w:pStyle w:val="ListParagraph"/>
-        <w:numPr>
-          <w:ilvl w:val="0"/>
-          <w:numId w:val="2"/>
-        </w:numPr>
-        <w:shd w:val="clear" w:color="auto" w:fill="1E1E1E"/>
-        <w:spacing w:after="0" w:line="285" w:lineRule="atLeast"/>
-        <w:rPr>
-          <w:rFonts w:ascii="Consolas" w:eastAsia="Times New Roman" w:hAnsi="Consolas" w:cs="Times New Roman"/>
-          <w:color w:val="D4D4D4"/>
-          <w:sz w:val="21"/>
-          <w:szCs w:val="21"/>
-        </w:rPr>
-      </w:pPr>
-      <w:r>
-        <w:rPr>
-          <w:rFonts w:ascii="Consolas" w:eastAsia="Times New Roman" w:hAnsi="Consolas" w:cs="Times New Roman"/>
-          <w:color w:val="6A9955"/>
-          <w:sz w:val="21"/>
-          <w:szCs w:val="21"/>
-        </w:rPr>
-        <w:lastRenderedPageBreak/>
-        <w:t>    --&gt;</w:t>
-      </w:r>
-    </w:p>
-    <w:p>
-      <w:pPr>
-        <w:pStyle w:val="ListParagraph"/>
-        <w:numPr>
-          <w:ilvl w:val="0"/>
-          <w:numId w:val="2"/>
-        </w:numPr>
-        <w:shd w:val="clear" w:color="auto" w:fill="1E1E1E"/>
-        <w:spacing w:after="0" w:line="285" w:lineRule="atLeast"/>
-        <w:rPr>
-          <w:rFonts w:ascii="Consolas" w:eastAsia="Times New Roman" w:hAnsi="Consolas" w:cs="Times New Roman"/>
-          <w:color w:val="D4D4D4"/>
-          <w:sz w:val="21"/>
-          <w:szCs w:val="21"/>
-        </w:rPr>
-      </w:pPr>
-      <w:r>
-        <w:rPr>
-          <w:rFonts w:ascii="Consolas" w:eastAsia="Times New Roman" w:hAnsi="Consolas" w:cs="Times New Roman"/>
-          <w:color w:val="D4D4D4"/>
-          <w:sz w:val="21"/>
-          <w:szCs w:val="21"/>
-        </w:rPr>
-        <w:t>  </w:t>
-      </w:r>
-      <w:r>
-        <w:rPr>
-          <w:rFonts w:ascii="Consolas" w:eastAsia="Times New Roman" w:hAnsi="Consolas" w:cs="Times New Roman"/>
-          <w:color w:val="808080"/>
-          <w:sz w:val="21"/>
-          <w:szCs w:val="21"/>
-        </w:rPr>
-        <w:t>&lt;/</w:t>
-      </w:r>
-      <w:r>
-        <w:rPr>
-          <w:rFonts w:ascii="Consolas" w:eastAsia="Times New Roman" w:hAnsi="Consolas" w:cs="Times New Roman"/>
-          <w:color w:val="569CD6"/>
-          <w:sz w:val="21"/>
-          <w:szCs w:val="21"/>
-        </w:rPr>
-        <w:t>body</w:t>
-      </w:r>
-      <w:r>
-        <w:rPr>
-          <w:rFonts w:ascii="Consolas" w:eastAsia="Times New Roman" w:hAnsi="Consolas" w:cs="Times New Roman"/>
-          <w:color w:val="808080"/>
-          <w:sz w:val="21"/>
-          <w:szCs w:val="21"/>
-        </w:rPr>
-        <w:t>&gt;</w:t>
-      </w:r>
-    </w:p>
-    <w:p>
-      <w:pPr>
-        <w:rPr>
-          <w:b/>
-        </w:rPr>
-      </w:pPr>
-    </w:p>
-    <w:p>
-      <w:pPr>
-        <w:pStyle w:val="ListParagraph"/>
-        <w:numPr>
-          <w:ilvl w:val="0"/>
-          <w:numId w:val="2"/>
-        </w:numPr>
-      </w:pPr>
-      <w:r>
-        <w:t>Chúng ta sẽ</w:t>
-      </w:r>
-      <w:r>
-        <w:t xml:space="preserve"> mount app vào div có id là root kia.</w:t>
-      </w:r>
-    </w:p>
-    <w:p>
-      <w:pPr>
-        <w:pStyle w:val="ListParagraph"/>
-        <w:numPr>
-          <w:ilvl w:val="0"/>
-          <w:numId w:val="2"/>
-        </w:numPr>
         <w:rPr>
           <w:b/>
         </w:rPr>
@@ -2720,6 +2672,7 @@
           <w:sz w:val="21"/>
           <w:szCs w:val="21"/>
         </w:rPr>
+        <w:lastRenderedPageBreak/>
         <w:t>      </w:t>
       </w:r>
       <w:r>
@@ -2789,7 +2742,6 @@
           <w:sz w:val="21"/>
           <w:szCs w:val="21"/>
         </w:rPr>
-        <w:lastRenderedPageBreak/>
         <w:t>  }</w:t>
       </w:r>
     </w:p>
@@ -4422,6 +4374,7 @@
           <w:sz w:val="21"/>
           <w:szCs w:val="21"/>
         </w:rPr>
+        <w:lastRenderedPageBreak/>
         <w:t>  </w:t>
       </w:r>
       <w:r>
@@ -4500,7 +4453,6 @@
           <w:sz w:val="21"/>
           <w:szCs w:val="21"/>
         </w:rPr>
-        <w:lastRenderedPageBreak/>
         <w:t>      </w:t>
       </w:r>
       <w:r>
@@ -7981,6 +7933,7 @@
         <w:jc w:val="both"/>
       </w:pPr>
       <w:r>
+        <w:lastRenderedPageBreak/>
         <w:t xml:space="preserve">Khi sử dụng property </w:t>
       </w:r>
       <w:r>
@@ -8024,7 +7977,6 @@
         <w:jc w:val="both"/>
       </w:pPr>
       <w:r>
-        <w:lastRenderedPageBreak/>
         <w:t xml:space="preserve">Khi </w:t>
       </w:r>
       <w:r>
@@ -33594,6 +33546,8 @@
         </w:rPr>
         <w:t>}</w:t>
       </w:r>
+      <w:bookmarkStart w:id="0" w:name="_GoBack"/>
+      <w:bookmarkEnd w:id="0"/>
     </w:p>
     <w:p>
       <w:pPr>
@@ -39414,8 +39368,6 @@
         </w:rPr>
         <w:t>react-complete-guide\src\App.js</w:t>
       </w:r>
-      <w:bookmarkStart w:id="0" w:name="_GoBack"/>
-      <w:bookmarkEnd w:id="0"/>
     </w:p>
     <w:p>
       <w:pPr>

--- a/Udemy_React.docx
+++ b/Udemy_React.docx
@@ -1,6 +1,6 @@
 
 <file path=word/document.xml><?xml version="1.0" encoding="utf-8"?>
-<w:document xmlns:wpc="http://schemas.microsoft.com/office/word/2010/wordprocessingCanvas" xmlns:cx="http://schemas.microsoft.com/office/drawing/2014/chartex" xmlns:cx1="http://schemas.microsoft.com/office/drawing/2015/9/8/chartex" xmlns:mc="http://schemas.openxmlformats.org/markup-compatibility/2006" xmlns:o="urn:schemas-microsoft-com:office:office" xmlns:r="http://schemas.openxmlformats.org/officeDocument/2006/relationships" xmlns:m="http://schemas.openxmlformats.org/officeDocument/2006/math" xmlns:v="urn:schemas-microsoft-com:vml" xmlns:wp14="http://schemas.microsoft.com/office/word/2010/wordprocessingDrawing" xmlns:wp="http://schemas.openxmlformats.org/drawingml/2006/wordprocessingDrawing" xmlns:w10="urn:schemas-microsoft-com:office:word" xmlns:w="http://schemas.openxmlformats.org/wordprocessingml/2006/main" xmlns:w14="http://schemas.microsoft.com/office/word/2010/wordml" xmlns:w15="http://schemas.microsoft.com/office/word/2012/wordml" xmlns:w16se="http://schemas.microsoft.com/office/word/2015/wordml/symex" xmlns:wpg="http://schemas.microsoft.com/office/word/2010/wordprocessingGroup" xmlns:wpi="http://schemas.microsoft.com/office/word/2010/wordprocessingInk" xmlns:wne="http://schemas.microsoft.com/office/word/2006/wordml" xmlns:wps="http://schemas.microsoft.com/office/word/2010/wordprocessingShape" mc:Ignorable="w14 w15 w16se wp14">
+<w:document xmlns:wpc="http://schemas.microsoft.com/office/word/2010/wordprocessingCanvas" xmlns:cx="http://schemas.microsoft.com/office/drawing/2014/chartex" xmlns:mc="http://schemas.openxmlformats.org/markup-compatibility/2006" xmlns:o="urn:schemas-microsoft-com:office:office" xmlns:r="http://schemas.openxmlformats.org/officeDocument/2006/relationships" xmlns:m="http://schemas.openxmlformats.org/officeDocument/2006/math" xmlns:v="urn:schemas-microsoft-com:vml" xmlns:wp14="http://schemas.microsoft.com/office/word/2010/wordprocessingDrawing" xmlns:wp="http://schemas.openxmlformats.org/drawingml/2006/wordprocessingDrawing" xmlns:w10="urn:schemas-microsoft-com:office:word" xmlns:w="http://schemas.openxmlformats.org/wordprocessingml/2006/main" xmlns:w14="http://schemas.microsoft.com/office/word/2010/wordml" xmlns:w15="http://schemas.microsoft.com/office/word/2012/wordml" xmlns:w16se="http://schemas.microsoft.com/office/word/2015/wordml/symex" xmlns:wpg="http://schemas.microsoft.com/office/word/2010/wordprocessingGroup" xmlns:wpi="http://schemas.microsoft.com/office/word/2010/wordprocessingInk" xmlns:wne="http://schemas.microsoft.com/office/word/2006/wordml" xmlns:wps="http://schemas.microsoft.com/office/word/2010/wordprocessingShape" mc:Ignorable="w14 w15 w16se wp14">
   <w:body>
     <w:p>
       <w:pPr>
@@ -614,6 +614,7 @@
           <w:sz w:val="21"/>
           <w:szCs w:val="21"/>
         </w:rPr>
+        <w:lastRenderedPageBreak/>
         <w:t>      To begin the development, run `npm start` or `yarn start`.</w:t>
       </w:r>
     </w:p>
@@ -2671,6 +2672,7 @@
           <w:sz w:val="21"/>
           <w:szCs w:val="21"/>
         </w:rPr>
+        <w:lastRenderedPageBreak/>
         <w:t>      </w:t>
       </w:r>
       <w:r>
@@ -4372,6 +4374,7 @@
           <w:sz w:val="21"/>
           <w:szCs w:val="21"/>
         </w:rPr>
+        <w:lastRenderedPageBreak/>
         <w:t>  </w:t>
       </w:r>
       <w:r>
@@ -7930,6 +7933,7 @@
         <w:jc w:val="both"/>
       </w:pPr>
       <w:r>
+        <w:lastRenderedPageBreak/>
         <w:t xml:space="preserve">Khi sử dụng property </w:t>
       </w:r>
       <w:r>
@@ -10286,6 +10290,7 @@
         <w:rPr>
           <w:b/>
         </w:rPr>
+        <w:lastRenderedPageBreak/>
         <w:t>react-complete-guide\src\App.js</w:t>
       </w:r>
     </w:p>
@@ -13598,6 +13603,7 @@
           <w:sz w:val="21"/>
           <w:szCs w:val="21"/>
         </w:rPr>
+        <w:lastRenderedPageBreak/>
         <w:t>        </w:t>
       </w:r>
       <w:r>
@@ -15926,6 +15932,7 @@
           <w:sz w:val="21"/>
           <w:szCs w:val="21"/>
         </w:rPr>
+        <w:lastRenderedPageBreak/>
         <w:t>  });</w:t>
       </w:r>
     </w:p>
@@ -18458,6 +18465,7 @@
         </w:numPr>
       </w:pPr>
       <w:r>
+        <w:lastRenderedPageBreak/>
         <w:t>Đây là một pattern, chúng ta có thể pass methods như là một props</w:t>
       </w:r>
       <w:r>
@@ -21563,6 +21571,7 @@
         <w:rPr>
           <w:b/>
         </w:rPr>
+        <w:lastRenderedPageBreak/>
         <w:t>Adding 2 ways binding</w:t>
       </w:r>
     </w:p>
@@ -24407,6 +24416,7 @@
           <w:sz w:val="21"/>
           <w:szCs w:val="21"/>
         </w:rPr>
+        <w:lastRenderedPageBreak/>
         <w:t>  </w:t>
       </w:r>
       <w:r>
@@ -26162,6 +26172,7 @@
           <w:sz w:val="21"/>
           <w:szCs w:val="21"/>
         </w:rPr>
+        <w:lastRenderedPageBreak/>
         <w:t>      </w:t>
       </w:r>
       <w:r>
@@ -29245,6 +29256,7 @@
         <w:rPr>
           <w:b/>
         </w:rPr>
+        <w:lastRenderedPageBreak/>
         <w:t xml:space="preserve">--------------- --------------- --------------- --------------- --------------- --------------- </w:t>
       </w:r>
     </w:p>
@@ -32068,6 +32080,7 @@
           <w:sz w:val="21"/>
           <w:szCs w:val="21"/>
         </w:rPr>
+        <w:lastRenderedPageBreak/>
         <w:t>          </w:t>
       </w:r>
       <w:r>
@@ -35073,6 +35086,7 @@
           <w:sz w:val="21"/>
           <w:szCs w:val="21"/>
         </w:rPr>
+        <w:lastRenderedPageBreak/>
         <w:t>  }</w:t>
       </w:r>
     </w:p>
@@ -37437,6 +37451,7 @@
           <w:sz w:val="21"/>
           <w:szCs w:val="21"/>
         </w:rPr>
+        <w:lastRenderedPageBreak/>
         <w:t>  }</w:t>
       </w:r>
     </w:p>
@@ -40210,6 +40225,7 @@
           <w:sz w:val="21"/>
           <w:szCs w:val="21"/>
         </w:rPr>
+        <w:lastRenderedPageBreak/>
         <w:t>    </w:t>
       </w:r>
       <w:r>
@@ -42885,6 +42901,7 @@
           <w:sz w:val="21"/>
           <w:szCs w:val="21"/>
         </w:rPr>
+        <w:lastRenderedPageBreak/>
         <w:t>              </w:t>
       </w:r>
       <w:r>
@@ -43414,6 +43431,7 @@
       <w:r>
         <w:rPr>
           <w:b/>
+          <w:noProof/>
         </w:rPr>
         <w:drawing>
           <wp:inline distT="0" distB="0" distL="0" distR="0" wp14:anchorId="59D75452" wp14:editId="47846C70">
@@ -43491,6 +43509,7 @@
       <w:r>
         <w:rPr>
           <w:b/>
+          <w:noProof/>
         </w:rPr>
         <w:drawing>
           <wp:inline distT="0" distB="0" distL="0" distR="0" wp14:anchorId="64C62B05" wp14:editId="429CF281">
@@ -44108,6 +44127,7 @@
           <w:sz w:val="21"/>
           <w:szCs w:val="21"/>
         </w:rPr>
+        <w:lastRenderedPageBreak/>
         <w:t>    }</w:t>
       </w:r>
     </w:p>
@@ -46395,6 +46415,7 @@
           <w:sz w:val="21"/>
           <w:szCs w:val="21"/>
         </w:rPr>
+        <w:lastRenderedPageBreak/>
         <w:t>      </w:t>
       </w:r>
       <w:r>
@@ -49221,10 +49242,7 @@
         <w:t xml:space="preserve">Để sử dụng được @media query mà Radium cung cấp, chúng ta phải import { StyleRoot } và “bọc” các component trong </w:t>
       </w:r>
       <w:r>
-        <w:t>&lt;StyleRoot&gt;</w:t>
-      </w:r>
-      <w:r>
-        <w:t>&lt;StyleRoot</w:t>
+        <w:t>&lt;StyleRoot&gt;&lt;StyleRoot</w:t>
       </w:r>
       <w:r>
         <w:t>/</w:t>
@@ -49255,6 +49273,7 @@
         <w:rPr>
           <w:b/>
         </w:rPr>
+        <w:lastRenderedPageBreak/>
         <w:t>react-complete-guide\src\App.js</w:t>
       </w:r>
     </w:p>
@@ -50927,8 +50946,6 @@
         </w:rPr>
         <w:t>&gt;</w:t>
       </w:r>
-      <w:bookmarkStart w:id="0" w:name="_GoBack"/>
-      <w:bookmarkEnd w:id="0"/>
     </w:p>
     <w:p>
       <w:pPr>
@@ -51871,7 +51888,3697 @@
         <w:rPr>
           <w:b/>
         </w:rPr>
+        <w:lastRenderedPageBreak/>
         <w:t>npm install --save styled-components</w:t>
+      </w:r>
+    </w:p>
+    <w:p>
+      <w:pPr>
+        <w:pStyle w:val="ListParagraph"/>
+        <w:numPr>
+          <w:ilvl w:val="1"/>
+          <w:numId w:val="11"/>
+        </w:numPr>
+        <w:rPr>
+          <w:b/>
+        </w:rPr>
+      </w:pPr>
+      <w:r>
+        <w:t>Chúng ta sẽ style lại Person component như cách chúng ta đã làm sử dụng Radium, nhưng lần này chúng ta dùng Styled Component</w:t>
+      </w:r>
+    </w:p>
+    <w:p>
+      <w:pPr>
+        <w:rPr>
+          <w:b/>
+        </w:rPr>
+      </w:pPr>
+      <w:r>
+        <w:rPr>
+          <w:b/>
+        </w:rPr>
+        <w:t>react-complete-guide\src\Person\Person.js</w:t>
+      </w:r>
+    </w:p>
+    <w:p>
+      <w:pPr>
+        <w:shd w:val="clear" w:color="auto" w:fill="002B36"/>
+        <w:spacing w:after="0" w:line="285" w:lineRule="atLeast"/>
+        <w:rPr>
+          <w:rFonts w:ascii="Consolas" w:eastAsia="Times New Roman" w:hAnsi="Consolas" w:cs="Times New Roman"/>
+          <w:color w:val="BBBBBB"/>
+          <w:sz w:val="21"/>
+          <w:szCs w:val="21"/>
+        </w:rPr>
+      </w:pPr>
+      <w:r>
+        <w:rPr>
+          <w:rFonts w:ascii="Consolas" w:eastAsia="Times New Roman" w:hAnsi="Consolas" w:cs="Times New Roman"/>
+          <w:color w:val="859900"/>
+          <w:sz w:val="21"/>
+          <w:szCs w:val="21"/>
+        </w:rPr>
+        <w:t>import</w:t>
+      </w:r>
+      <w:r>
+        <w:rPr>
+          <w:rFonts w:ascii="Consolas" w:eastAsia="Times New Roman" w:hAnsi="Consolas" w:cs="Times New Roman"/>
+          <w:color w:val="BBBBBB"/>
+          <w:sz w:val="21"/>
+          <w:szCs w:val="21"/>
+        </w:rPr>
+        <w:t> </w:t>
+      </w:r>
+      <w:r>
+        <w:rPr>
+          <w:rFonts w:ascii="Consolas" w:eastAsia="Times New Roman" w:hAnsi="Consolas" w:cs="Times New Roman"/>
+          <w:color w:val="268BD2"/>
+          <w:sz w:val="21"/>
+          <w:szCs w:val="21"/>
+        </w:rPr>
+        <w:t>React</w:t>
+      </w:r>
+      <w:r>
+        <w:rPr>
+          <w:rFonts w:ascii="Consolas" w:eastAsia="Times New Roman" w:hAnsi="Consolas" w:cs="Times New Roman"/>
+          <w:color w:val="BBBBBB"/>
+          <w:sz w:val="21"/>
+          <w:szCs w:val="21"/>
+        </w:rPr>
+        <w:t> </w:t>
+      </w:r>
+      <w:r>
+        <w:rPr>
+          <w:rFonts w:ascii="Consolas" w:eastAsia="Times New Roman" w:hAnsi="Consolas" w:cs="Times New Roman"/>
+          <w:color w:val="859900"/>
+          <w:sz w:val="21"/>
+          <w:szCs w:val="21"/>
+        </w:rPr>
+        <w:t>from</w:t>
+      </w:r>
+      <w:r>
+        <w:rPr>
+          <w:rFonts w:ascii="Consolas" w:eastAsia="Times New Roman" w:hAnsi="Consolas" w:cs="Times New Roman"/>
+          <w:color w:val="BBBBBB"/>
+          <w:sz w:val="21"/>
+          <w:szCs w:val="21"/>
+        </w:rPr>
+        <w:t> </w:t>
+      </w:r>
+      <w:r>
+        <w:rPr>
+          <w:rFonts w:ascii="Consolas" w:eastAsia="Times New Roman" w:hAnsi="Consolas" w:cs="Times New Roman"/>
+          <w:color w:val="2AA198"/>
+          <w:sz w:val="21"/>
+          <w:szCs w:val="21"/>
+        </w:rPr>
+        <w:t>'react'</w:t>
+      </w:r>
+      <w:r>
+        <w:rPr>
+          <w:rFonts w:ascii="Consolas" w:eastAsia="Times New Roman" w:hAnsi="Consolas" w:cs="Times New Roman"/>
+          <w:color w:val="BBBBBB"/>
+          <w:sz w:val="21"/>
+          <w:szCs w:val="21"/>
+        </w:rPr>
+        <w:t>;</w:t>
+      </w:r>
+    </w:p>
+    <w:p>
+      <w:pPr>
+        <w:shd w:val="clear" w:color="auto" w:fill="002B36"/>
+        <w:spacing w:after="0" w:line="285" w:lineRule="atLeast"/>
+        <w:rPr>
+          <w:rFonts w:ascii="Consolas" w:eastAsia="Times New Roman" w:hAnsi="Consolas" w:cs="Times New Roman"/>
+          <w:color w:val="BBBBBB"/>
+          <w:sz w:val="21"/>
+          <w:szCs w:val="21"/>
+        </w:rPr>
+      </w:pPr>
+    </w:p>
+    <w:p>
+      <w:pPr>
+        <w:shd w:val="clear" w:color="auto" w:fill="002B36"/>
+        <w:spacing w:after="0" w:line="285" w:lineRule="atLeast"/>
+        <w:rPr>
+          <w:rFonts w:ascii="Consolas" w:eastAsia="Times New Roman" w:hAnsi="Consolas" w:cs="Times New Roman"/>
+          <w:color w:val="BBBBBB"/>
+          <w:sz w:val="21"/>
+          <w:szCs w:val="21"/>
+        </w:rPr>
+      </w:pPr>
+      <w:r>
+        <w:rPr>
+          <w:rFonts w:ascii="Consolas" w:eastAsia="Times New Roman" w:hAnsi="Consolas" w:cs="Times New Roman"/>
+          <w:color w:val="859900"/>
+          <w:sz w:val="21"/>
+          <w:szCs w:val="21"/>
+        </w:rPr>
+        <w:t>import</w:t>
+      </w:r>
+      <w:r>
+        <w:rPr>
+          <w:rFonts w:ascii="Consolas" w:eastAsia="Times New Roman" w:hAnsi="Consolas" w:cs="Times New Roman"/>
+          <w:color w:val="BBBBBB"/>
+          <w:sz w:val="21"/>
+          <w:szCs w:val="21"/>
+        </w:rPr>
+        <w:t> </w:t>
+      </w:r>
+      <w:r>
+        <w:rPr>
+          <w:rFonts w:ascii="Consolas" w:eastAsia="Times New Roman" w:hAnsi="Consolas" w:cs="Times New Roman"/>
+          <w:color w:val="268BD2"/>
+          <w:sz w:val="21"/>
+          <w:szCs w:val="21"/>
+        </w:rPr>
+        <w:t>styled</w:t>
+      </w:r>
+      <w:r>
+        <w:rPr>
+          <w:rFonts w:ascii="Consolas" w:eastAsia="Times New Roman" w:hAnsi="Consolas" w:cs="Times New Roman"/>
+          <w:color w:val="BBBBBB"/>
+          <w:sz w:val="21"/>
+          <w:szCs w:val="21"/>
+        </w:rPr>
+        <w:t> </w:t>
+      </w:r>
+      <w:r>
+        <w:rPr>
+          <w:rFonts w:ascii="Consolas" w:eastAsia="Times New Roman" w:hAnsi="Consolas" w:cs="Times New Roman"/>
+          <w:color w:val="859900"/>
+          <w:sz w:val="21"/>
+          <w:szCs w:val="21"/>
+        </w:rPr>
+        <w:t>from</w:t>
+      </w:r>
+      <w:r>
+        <w:rPr>
+          <w:rFonts w:ascii="Consolas" w:eastAsia="Times New Roman" w:hAnsi="Consolas" w:cs="Times New Roman"/>
+          <w:color w:val="BBBBBB"/>
+          <w:sz w:val="21"/>
+          <w:szCs w:val="21"/>
+        </w:rPr>
+        <w:t> </w:t>
+      </w:r>
+      <w:r>
+        <w:rPr>
+          <w:rFonts w:ascii="Consolas" w:eastAsia="Times New Roman" w:hAnsi="Consolas" w:cs="Times New Roman"/>
+          <w:color w:val="2AA198"/>
+          <w:sz w:val="21"/>
+          <w:szCs w:val="21"/>
+        </w:rPr>
+        <w:t>'styled-components'</w:t>
+      </w:r>
+      <w:r>
+        <w:rPr>
+          <w:rFonts w:ascii="Consolas" w:eastAsia="Times New Roman" w:hAnsi="Consolas" w:cs="Times New Roman"/>
+          <w:color w:val="BBBBBB"/>
+          <w:sz w:val="21"/>
+          <w:szCs w:val="21"/>
+        </w:rPr>
+        <w:t>;</w:t>
+      </w:r>
+    </w:p>
+    <w:p>
+      <w:pPr>
+        <w:shd w:val="clear" w:color="auto" w:fill="002B36"/>
+        <w:spacing w:after="0" w:line="285" w:lineRule="atLeast"/>
+        <w:rPr>
+          <w:rFonts w:ascii="Consolas" w:eastAsia="Times New Roman" w:hAnsi="Consolas" w:cs="Times New Roman"/>
+          <w:color w:val="BBBBBB"/>
+          <w:sz w:val="21"/>
+          <w:szCs w:val="21"/>
+        </w:rPr>
+      </w:pPr>
+    </w:p>
+    <w:p>
+      <w:pPr>
+        <w:shd w:val="clear" w:color="auto" w:fill="002B36"/>
+        <w:spacing w:after="0" w:line="285" w:lineRule="atLeast"/>
+        <w:rPr>
+          <w:rFonts w:ascii="Consolas" w:eastAsia="Times New Roman" w:hAnsi="Consolas" w:cs="Times New Roman"/>
+          <w:color w:val="BBBBBB"/>
+          <w:sz w:val="21"/>
+          <w:szCs w:val="21"/>
+        </w:rPr>
+      </w:pPr>
+      <w:r>
+        <w:rPr>
+          <w:rFonts w:ascii="Consolas" w:eastAsia="Times New Roman" w:hAnsi="Consolas" w:cs="Times New Roman"/>
+          <w:b/>
+          <w:bCs/>
+          <w:color w:val="93A1A1"/>
+          <w:sz w:val="21"/>
+          <w:szCs w:val="21"/>
+        </w:rPr>
+        <w:t>const</w:t>
+      </w:r>
+      <w:r>
+        <w:rPr>
+          <w:rFonts w:ascii="Consolas" w:eastAsia="Times New Roman" w:hAnsi="Consolas" w:cs="Times New Roman"/>
+          <w:color w:val="BBBBBB"/>
+          <w:sz w:val="21"/>
+          <w:szCs w:val="21"/>
+        </w:rPr>
+        <w:t> </w:t>
+      </w:r>
+      <w:r>
+        <w:rPr>
+          <w:rFonts w:ascii="Consolas" w:eastAsia="Times New Roman" w:hAnsi="Consolas" w:cs="Times New Roman"/>
+          <w:color w:val="268BD2"/>
+          <w:sz w:val="21"/>
+          <w:szCs w:val="21"/>
+        </w:rPr>
+        <w:t>StyleDiv</w:t>
+      </w:r>
+      <w:r>
+        <w:rPr>
+          <w:rFonts w:ascii="Consolas" w:eastAsia="Times New Roman" w:hAnsi="Consolas" w:cs="Times New Roman"/>
+          <w:color w:val="BBBBBB"/>
+          <w:sz w:val="21"/>
+          <w:szCs w:val="21"/>
+        </w:rPr>
+        <w:t> </w:t>
+      </w:r>
+      <w:r>
+        <w:rPr>
+          <w:rFonts w:ascii="Consolas" w:eastAsia="Times New Roman" w:hAnsi="Consolas" w:cs="Times New Roman"/>
+          <w:color w:val="859900"/>
+          <w:sz w:val="21"/>
+          <w:szCs w:val="21"/>
+        </w:rPr>
+        <w:t>=</w:t>
+      </w:r>
+      <w:r>
+        <w:rPr>
+          <w:rFonts w:ascii="Consolas" w:eastAsia="Times New Roman" w:hAnsi="Consolas" w:cs="Times New Roman"/>
+          <w:color w:val="BBBBBB"/>
+          <w:sz w:val="21"/>
+          <w:szCs w:val="21"/>
+        </w:rPr>
+        <w:t> </w:t>
+      </w:r>
+      <w:r>
+        <w:rPr>
+          <w:rFonts w:ascii="Consolas" w:eastAsia="Times New Roman" w:hAnsi="Consolas" w:cs="Times New Roman"/>
+          <w:color w:val="268BD2"/>
+          <w:sz w:val="21"/>
+          <w:szCs w:val="21"/>
+        </w:rPr>
+        <w:t>styled</w:t>
+      </w:r>
+      <w:r>
+        <w:rPr>
+          <w:rFonts w:ascii="Consolas" w:eastAsia="Times New Roman" w:hAnsi="Consolas" w:cs="Times New Roman"/>
+          <w:color w:val="2AA198"/>
+          <w:sz w:val="21"/>
+          <w:szCs w:val="21"/>
+        </w:rPr>
+        <w:t>.</w:t>
+      </w:r>
+      <w:r>
+        <w:rPr>
+          <w:rFonts w:ascii="Consolas" w:eastAsia="Times New Roman" w:hAnsi="Consolas" w:cs="Times New Roman"/>
+          <w:color w:val="268BD2"/>
+          <w:sz w:val="21"/>
+          <w:szCs w:val="21"/>
+        </w:rPr>
+        <w:t>div</w:t>
+      </w:r>
+      <w:r>
+        <w:rPr>
+          <w:rFonts w:ascii="Consolas" w:eastAsia="Times New Roman" w:hAnsi="Consolas" w:cs="Times New Roman"/>
+          <w:color w:val="2AA198"/>
+          <w:sz w:val="21"/>
+          <w:szCs w:val="21"/>
+        </w:rPr>
+        <w:t>` // already return a React component, đây là chúng ta đang tạo ra một React component</w:t>
+      </w:r>
+    </w:p>
+    <w:p>
+      <w:pPr>
+        <w:shd w:val="clear" w:color="auto" w:fill="002B36"/>
+        <w:spacing w:after="0" w:line="285" w:lineRule="atLeast"/>
+        <w:rPr>
+          <w:rFonts w:ascii="Consolas" w:eastAsia="Times New Roman" w:hAnsi="Consolas" w:cs="Times New Roman"/>
+          <w:color w:val="BBBBBB"/>
+          <w:sz w:val="21"/>
+          <w:szCs w:val="21"/>
+        </w:rPr>
+      </w:pPr>
+      <w:r>
+        <w:rPr>
+          <w:rFonts w:ascii="Consolas" w:eastAsia="Times New Roman" w:hAnsi="Consolas" w:cs="Times New Roman"/>
+          <w:color w:val="2AA198"/>
+          <w:sz w:val="21"/>
+          <w:szCs w:val="21"/>
+        </w:rPr>
+        <w:t>  {</w:t>
+      </w:r>
+    </w:p>
+    <w:p>
+      <w:pPr>
+        <w:shd w:val="clear" w:color="auto" w:fill="002B36"/>
+        <w:spacing w:after="0" w:line="285" w:lineRule="atLeast"/>
+        <w:rPr>
+          <w:rFonts w:ascii="Consolas" w:eastAsia="Times New Roman" w:hAnsi="Consolas" w:cs="Times New Roman"/>
+          <w:color w:val="BBBBBB"/>
+          <w:sz w:val="21"/>
+          <w:szCs w:val="21"/>
+        </w:rPr>
+      </w:pPr>
+      <w:r>
+        <w:rPr>
+          <w:rFonts w:ascii="Consolas" w:eastAsia="Times New Roman" w:hAnsi="Consolas" w:cs="Times New Roman"/>
+          <w:color w:val="2AA198"/>
+          <w:sz w:val="21"/>
+          <w:szCs w:val="21"/>
+        </w:rPr>
+        <w:t>    width: 60%;</w:t>
+      </w:r>
+    </w:p>
+    <w:p>
+      <w:pPr>
+        <w:shd w:val="clear" w:color="auto" w:fill="002B36"/>
+        <w:spacing w:after="0" w:line="285" w:lineRule="atLeast"/>
+        <w:rPr>
+          <w:rFonts w:ascii="Consolas" w:eastAsia="Times New Roman" w:hAnsi="Consolas" w:cs="Times New Roman"/>
+          <w:color w:val="BBBBBB"/>
+          <w:sz w:val="21"/>
+          <w:szCs w:val="21"/>
+        </w:rPr>
+      </w:pPr>
+      <w:r>
+        <w:rPr>
+          <w:rFonts w:ascii="Consolas" w:eastAsia="Times New Roman" w:hAnsi="Consolas" w:cs="Times New Roman"/>
+          <w:color w:val="2AA198"/>
+          <w:sz w:val="21"/>
+          <w:szCs w:val="21"/>
+        </w:rPr>
+        <w:t>    margin: 16px auto;</w:t>
+      </w:r>
+    </w:p>
+    <w:p>
+      <w:pPr>
+        <w:shd w:val="clear" w:color="auto" w:fill="002B36"/>
+        <w:spacing w:after="0" w:line="285" w:lineRule="atLeast"/>
+        <w:rPr>
+          <w:rFonts w:ascii="Consolas" w:eastAsia="Times New Roman" w:hAnsi="Consolas" w:cs="Times New Roman"/>
+          <w:color w:val="BBBBBB"/>
+          <w:sz w:val="21"/>
+          <w:szCs w:val="21"/>
+        </w:rPr>
+      </w:pPr>
+      <w:r>
+        <w:rPr>
+          <w:rFonts w:ascii="Consolas" w:eastAsia="Times New Roman" w:hAnsi="Consolas" w:cs="Times New Roman"/>
+          <w:color w:val="2AA198"/>
+          <w:sz w:val="21"/>
+          <w:szCs w:val="21"/>
+        </w:rPr>
+        <w:t>    border: 1px solid #eee;</w:t>
+      </w:r>
+    </w:p>
+    <w:p>
+      <w:pPr>
+        <w:shd w:val="clear" w:color="auto" w:fill="002B36"/>
+        <w:spacing w:after="0" w:line="285" w:lineRule="atLeast"/>
+        <w:rPr>
+          <w:rFonts w:ascii="Consolas" w:eastAsia="Times New Roman" w:hAnsi="Consolas" w:cs="Times New Roman"/>
+          <w:color w:val="BBBBBB"/>
+          <w:sz w:val="21"/>
+          <w:szCs w:val="21"/>
+        </w:rPr>
+      </w:pPr>
+      <w:r>
+        <w:rPr>
+          <w:rFonts w:ascii="Consolas" w:eastAsia="Times New Roman" w:hAnsi="Consolas" w:cs="Times New Roman"/>
+          <w:color w:val="2AA198"/>
+          <w:sz w:val="21"/>
+          <w:szCs w:val="21"/>
+        </w:rPr>
+        <w:t>    box-shadow: 0 2px 3px #ccc;</w:t>
+      </w:r>
+    </w:p>
+    <w:p>
+      <w:pPr>
+        <w:shd w:val="clear" w:color="auto" w:fill="002B36"/>
+        <w:spacing w:after="0" w:line="285" w:lineRule="atLeast"/>
+        <w:rPr>
+          <w:rFonts w:ascii="Consolas" w:eastAsia="Times New Roman" w:hAnsi="Consolas" w:cs="Times New Roman"/>
+          <w:color w:val="BBBBBB"/>
+          <w:sz w:val="21"/>
+          <w:szCs w:val="21"/>
+        </w:rPr>
+      </w:pPr>
+      <w:r>
+        <w:rPr>
+          <w:rFonts w:ascii="Consolas" w:eastAsia="Times New Roman" w:hAnsi="Consolas" w:cs="Times New Roman"/>
+          <w:color w:val="2AA198"/>
+          <w:sz w:val="21"/>
+          <w:szCs w:val="21"/>
+        </w:rPr>
+        <w:t>    padding: 16px;</w:t>
+      </w:r>
+    </w:p>
+    <w:p>
+      <w:pPr>
+        <w:shd w:val="clear" w:color="auto" w:fill="002B36"/>
+        <w:spacing w:after="0" w:line="285" w:lineRule="atLeast"/>
+        <w:rPr>
+          <w:rFonts w:ascii="Consolas" w:eastAsia="Times New Roman" w:hAnsi="Consolas" w:cs="Times New Roman"/>
+          <w:color w:val="BBBBBB"/>
+          <w:sz w:val="21"/>
+          <w:szCs w:val="21"/>
+        </w:rPr>
+      </w:pPr>
+      <w:r>
+        <w:rPr>
+          <w:rFonts w:ascii="Consolas" w:eastAsia="Times New Roman" w:hAnsi="Consolas" w:cs="Times New Roman"/>
+          <w:color w:val="2AA198"/>
+          <w:sz w:val="21"/>
+          <w:szCs w:val="21"/>
+        </w:rPr>
+        <w:t>    text-align: center;</w:t>
+      </w:r>
+    </w:p>
+    <w:p>
+      <w:pPr>
+        <w:shd w:val="clear" w:color="auto" w:fill="002B36"/>
+        <w:spacing w:after="0" w:line="285" w:lineRule="atLeast"/>
+        <w:rPr>
+          <w:rFonts w:ascii="Consolas" w:eastAsia="Times New Roman" w:hAnsi="Consolas" w:cs="Times New Roman"/>
+          <w:color w:val="BBBBBB"/>
+          <w:sz w:val="21"/>
+          <w:szCs w:val="21"/>
+        </w:rPr>
+      </w:pPr>
+      <w:r>
+        <w:rPr>
+          <w:rFonts w:ascii="Consolas" w:eastAsia="Times New Roman" w:hAnsi="Consolas" w:cs="Times New Roman"/>
+          <w:color w:val="2AA198"/>
+          <w:sz w:val="21"/>
+          <w:szCs w:val="21"/>
+        </w:rPr>
+        <w:t>  }</w:t>
+      </w:r>
+    </w:p>
+    <w:p>
+      <w:pPr>
+        <w:shd w:val="clear" w:color="auto" w:fill="002B36"/>
+        <w:spacing w:after="0" w:line="285" w:lineRule="atLeast"/>
+        <w:rPr>
+          <w:rFonts w:ascii="Consolas" w:eastAsia="Times New Roman" w:hAnsi="Consolas" w:cs="Times New Roman"/>
+          <w:color w:val="BBBBBB"/>
+          <w:sz w:val="21"/>
+          <w:szCs w:val="21"/>
+        </w:rPr>
+      </w:pPr>
+    </w:p>
+    <w:p>
+      <w:pPr>
+        <w:shd w:val="clear" w:color="auto" w:fill="002B36"/>
+        <w:spacing w:after="0" w:line="285" w:lineRule="atLeast"/>
+        <w:rPr>
+          <w:rFonts w:ascii="Consolas" w:eastAsia="Times New Roman" w:hAnsi="Consolas" w:cs="Times New Roman"/>
+          <w:color w:val="BBBBBB"/>
+          <w:sz w:val="21"/>
+          <w:szCs w:val="21"/>
+        </w:rPr>
+      </w:pPr>
+      <w:r>
+        <w:rPr>
+          <w:rFonts w:ascii="Consolas" w:eastAsia="Times New Roman" w:hAnsi="Consolas" w:cs="Times New Roman"/>
+          <w:color w:val="2AA198"/>
+          <w:sz w:val="21"/>
+          <w:szCs w:val="21"/>
+        </w:rPr>
+        <w:t>  @media (min-width: 500px) {</w:t>
+      </w:r>
+    </w:p>
+    <w:p>
+      <w:pPr>
+        <w:shd w:val="clear" w:color="auto" w:fill="002B36"/>
+        <w:spacing w:after="0" w:line="285" w:lineRule="atLeast"/>
+        <w:rPr>
+          <w:rFonts w:ascii="Consolas" w:eastAsia="Times New Roman" w:hAnsi="Consolas" w:cs="Times New Roman"/>
+          <w:color w:val="BBBBBB"/>
+          <w:sz w:val="21"/>
+          <w:szCs w:val="21"/>
+        </w:rPr>
+      </w:pPr>
+      <w:r>
+        <w:rPr>
+          <w:rFonts w:ascii="Consolas" w:eastAsia="Times New Roman" w:hAnsi="Consolas" w:cs="Times New Roman"/>
+          <w:color w:val="2AA198"/>
+          <w:sz w:val="21"/>
+          <w:szCs w:val="21"/>
+        </w:rPr>
+        <w:t>    width: 450px;</w:t>
+      </w:r>
+    </w:p>
+    <w:p>
+      <w:pPr>
+        <w:shd w:val="clear" w:color="auto" w:fill="002B36"/>
+        <w:spacing w:after="0" w:line="285" w:lineRule="atLeast"/>
+        <w:rPr>
+          <w:rFonts w:ascii="Consolas" w:eastAsia="Times New Roman" w:hAnsi="Consolas" w:cs="Times New Roman"/>
+          <w:color w:val="BBBBBB"/>
+          <w:sz w:val="21"/>
+          <w:szCs w:val="21"/>
+        </w:rPr>
+      </w:pPr>
+      <w:r>
+        <w:rPr>
+          <w:rFonts w:ascii="Consolas" w:eastAsia="Times New Roman" w:hAnsi="Consolas" w:cs="Times New Roman"/>
+          <w:color w:val="2AA198"/>
+          <w:sz w:val="21"/>
+          <w:szCs w:val="21"/>
+        </w:rPr>
+        <w:t>  }</w:t>
+      </w:r>
+    </w:p>
+    <w:p>
+      <w:pPr>
+        <w:shd w:val="clear" w:color="auto" w:fill="002B36"/>
+        <w:spacing w:after="0" w:line="285" w:lineRule="atLeast"/>
+        <w:rPr>
+          <w:rFonts w:ascii="Consolas" w:eastAsia="Times New Roman" w:hAnsi="Consolas" w:cs="Times New Roman"/>
+          <w:color w:val="BBBBBB"/>
+          <w:sz w:val="21"/>
+          <w:szCs w:val="21"/>
+        </w:rPr>
+      </w:pPr>
+      <w:r>
+        <w:rPr>
+          <w:rFonts w:ascii="Consolas" w:eastAsia="Times New Roman" w:hAnsi="Consolas" w:cs="Times New Roman"/>
+          <w:color w:val="2AA198"/>
+          <w:sz w:val="21"/>
+          <w:szCs w:val="21"/>
+        </w:rPr>
+        <w:t>`</w:t>
+      </w:r>
+      <w:r>
+        <w:rPr>
+          <w:rFonts w:ascii="Consolas" w:eastAsia="Times New Roman" w:hAnsi="Consolas" w:cs="Times New Roman"/>
+          <w:color w:val="BBBBBB"/>
+          <w:sz w:val="21"/>
+          <w:szCs w:val="21"/>
+        </w:rPr>
+        <w:t>;</w:t>
+      </w:r>
+    </w:p>
+    <w:p>
+      <w:pPr>
+        <w:shd w:val="clear" w:color="auto" w:fill="002B36"/>
+        <w:spacing w:after="0" w:line="285" w:lineRule="atLeast"/>
+        <w:rPr>
+          <w:rFonts w:ascii="Consolas" w:eastAsia="Times New Roman" w:hAnsi="Consolas" w:cs="Times New Roman"/>
+          <w:color w:val="BBBBBB"/>
+          <w:sz w:val="21"/>
+          <w:szCs w:val="21"/>
+        </w:rPr>
+      </w:pPr>
+    </w:p>
+    <w:p>
+      <w:pPr>
+        <w:shd w:val="clear" w:color="auto" w:fill="002B36"/>
+        <w:spacing w:after="0" w:line="285" w:lineRule="atLeast"/>
+        <w:rPr>
+          <w:rFonts w:ascii="Consolas" w:eastAsia="Times New Roman" w:hAnsi="Consolas" w:cs="Times New Roman"/>
+          <w:color w:val="BBBBBB"/>
+          <w:sz w:val="21"/>
+          <w:szCs w:val="21"/>
+        </w:rPr>
+      </w:pPr>
+      <w:r>
+        <w:rPr>
+          <w:rFonts w:ascii="Consolas" w:eastAsia="Times New Roman" w:hAnsi="Consolas" w:cs="Times New Roman"/>
+          <w:b/>
+          <w:bCs/>
+          <w:color w:val="93A1A1"/>
+          <w:sz w:val="21"/>
+          <w:szCs w:val="21"/>
+        </w:rPr>
+        <w:t>const</w:t>
+      </w:r>
+      <w:r>
+        <w:rPr>
+          <w:rFonts w:ascii="Consolas" w:eastAsia="Times New Roman" w:hAnsi="Consolas" w:cs="Times New Roman"/>
+          <w:color w:val="BBBBBB"/>
+          <w:sz w:val="21"/>
+          <w:szCs w:val="21"/>
+        </w:rPr>
+        <w:t> </w:t>
+      </w:r>
+      <w:r>
+        <w:rPr>
+          <w:rFonts w:ascii="Consolas" w:eastAsia="Times New Roman" w:hAnsi="Consolas" w:cs="Times New Roman"/>
+          <w:color w:val="268BD2"/>
+          <w:sz w:val="21"/>
+          <w:szCs w:val="21"/>
+        </w:rPr>
+        <w:t>person</w:t>
+      </w:r>
+      <w:r>
+        <w:rPr>
+          <w:rFonts w:ascii="Consolas" w:eastAsia="Times New Roman" w:hAnsi="Consolas" w:cs="Times New Roman"/>
+          <w:color w:val="BBBBBB"/>
+          <w:sz w:val="21"/>
+          <w:szCs w:val="21"/>
+        </w:rPr>
+        <w:t> </w:t>
+      </w:r>
+      <w:r>
+        <w:rPr>
+          <w:rFonts w:ascii="Consolas" w:eastAsia="Times New Roman" w:hAnsi="Consolas" w:cs="Times New Roman"/>
+          <w:color w:val="859900"/>
+          <w:sz w:val="21"/>
+          <w:szCs w:val="21"/>
+        </w:rPr>
+        <w:t>=</w:t>
+      </w:r>
+      <w:r>
+        <w:rPr>
+          <w:rFonts w:ascii="Consolas" w:eastAsia="Times New Roman" w:hAnsi="Consolas" w:cs="Times New Roman"/>
+          <w:color w:val="BBBBBB"/>
+          <w:sz w:val="21"/>
+          <w:szCs w:val="21"/>
+        </w:rPr>
+        <w:t> (props) </w:t>
+      </w:r>
+      <w:r>
+        <w:rPr>
+          <w:rFonts w:ascii="Consolas" w:eastAsia="Times New Roman" w:hAnsi="Consolas" w:cs="Times New Roman"/>
+          <w:b/>
+          <w:bCs/>
+          <w:color w:val="93A1A1"/>
+          <w:sz w:val="21"/>
+          <w:szCs w:val="21"/>
+        </w:rPr>
+        <w:t>=&gt;</w:t>
+      </w:r>
+      <w:r>
+        <w:rPr>
+          <w:rFonts w:ascii="Consolas" w:eastAsia="Times New Roman" w:hAnsi="Consolas" w:cs="Times New Roman"/>
+          <w:color w:val="BBBBBB"/>
+          <w:sz w:val="21"/>
+          <w:szCs w:val="21"/>
+        </w:rPr>
+        <w:t> { </w:t>
+      </w:r>
+      <w:r>
+        <w:rPr>
+          <w:rFonts w:ascii="Consolas" w:eastAsia="Times New Roman" w:hAnsi="Consolas" w:cs="Times New Roman"/>
+          <w:i/>
+          <w:iCs/>
+          <w:color w:val="657B83"/>
+          <w:sz w:val="21"/>
+          <w:szCs w:val="21"/>
+        </w:rPr>
+        <w:t>// tên param ở đây là up to you, tuy nhiên nên để là props, đây chính là object có các attribute tương ứng là name của các attribute chúng ta truyền vào lúc gọi components</w:t>
+      </w:r>
+    </w:p>
+    <w:p>
+      <w:pPr>
+        <w:shd w:val="clear" w:color="auto" w:fill="002B36"/>
+        <w:spacing w:after="0" w:line="285" w:lineRule="atLeast"/>
+        <w:rPr>
+          <w:rFonts w:ascii="Consolas" w:eastAsia="Times New Roman" w:hAnsi="Consolas" w:cs="Times New Roman"/>
+          <w:color w:val="BBBBBB"/>
+          <w:sz w:val="21"/>
+          <w:szCs w:val="21"/>
+        </w:rPr>
+      </w:pPr>
+      <w:r>
+        <w:rPr>
+          <w:rFonts w:ascii="Consolas" w:eastAsia="Times New Roman" w:hAnsi="Consolas" w:cs="Times New Roman"/>
+          <w:color w:val="BBBBBB"/>
+          <w:sz w:val="21"/>
+          <w:szCs w:val="21"/>
+        </w:rPr>
+        <w:t>  </w:t>
+      </w:r>
+      <w:r>
+        <w:rPr>
+          <w:rFonts w:ascii="Consolas" w:eastAsia="Times New Roman" w:hAnsi="Consolas" w:cs="Times New Roman"/>
+          <w:i/>
+          <w:iCs/>
+          <w:color w:val="657B83"/>
+          <w:sz w:val="21"/>
+          <w:szCs w:val="21"/>
+        </w:rPr>
+        <w:t>// đây là jsx syntax, chúng ta cần import React module để sử dụng</w:t>
+      </w:r>
+    </w:p>
+    <w:p>
+      <w:pPr>
+        <w:shd w:val="clear" w:color="auto" w:fill="002B36"/>
+        <w:spacing w:after="0" w:line="285" w:lineRule="atLeast"/>
+        <w:rPr>
+          <w:rFonts w:ascii="Consolas" w:eastAsia="Times New Roman" w:hAnsi="Consolas" w:cs="Times New Roman"/>
+          <w:color w:val="BBBBBB"/>
+          <w:sz w:val="21"/>
+          <w:szCs w:val="21"/>
+        </w:rPr>
+      </w:pPr>
+      <w:r>
+        <w:rPr>
+          <w:rFonts w:ascii="Consolas" w:eastAsia="Times New Roman" w:hAnsi="Consolas" w:cs="Times New Roman"/>
+          <w:color w:val="BBBBBB"/>
+          <w:sz w:val="21"/>
+          <w:szCs w:val="21"/>
+        </w:rPr>
+        <w:t>  </w:t>
+      </w:r>
+      <w:r>
+        <w:rPr>
+          <w:rFonts w:ascii="Consolas" w:eastAsia="Times New Roman" w:hAnsi="Consolas" w:cs="Times New Roman"/>
+          <w:i/>
+          <w:iCs/>
+          <w:color w:val="657B83"/>
+          <w:sz w:val="21"/>
+          <w:szCs w:val="21"/>
+        </w:rPr>
+        <w:t>// props.children ở đây sẽ là bất cứ elements nào nằm giữa opening và closing tag, không chỉ là text mà có thể là các complex HTML</w:t>
+      </w:r>
+    </w:p>
+    <w:p>
+      <w:pPr>
+        <w:shd w:val="clear" w:color="auto" w:fill="002B36"/>
+        <w:spacing w:after="0" w:line="285" w:lineRule="atLeast"/>
+        <w:rPr>
+          <w:rFonts w:ascii="Consolas" w:eastAsia="Times New Roman" w:hAnsi="Consolas" w:cs="Times New Roman"/>
+          <w:color w:val="BBBBBB"/>
+          <w:sz w:val="21"/>
+          <w:szCs w:val="21"/>
+        </w:rPr>
+      </w:pPr>
+      <w:r>
+        <w:rPr>
+          <w:rFonts w:ascii="Consolas" w:eastAsia="Times New Roman" w:hAnsi="Consolas" w:cs="Times New Roman"/>
+          <w:color w:val="BBBBBB"/>
+          <w:sz w:val="21"/>
+          <w:szCs w:val="21"/>
+        </w:rPr>
+        <w:t>  </w:t>
+      </w:r>
+      <w:r>
+        <w:rPr>
+          <w:rFonts w:ascii="Consolas" w:eastAsia="Times New Roman" w:hAnsi="Consolas" w:cs="Times New Roman"/>
+          <w:b/>
+          <w:bCs/>
+          <w:color w:val="93A1A1"/>
+          <w:sz w:val="21"/>
+          <w:szCs w:val="21"/>
+        </w:rPr>
+        <w:t>const</w:t>
+      </w:r>
+      <w:r>
+        <w:rPr>
+          <w:rFonts w:ascii="Consolas" w:eastAsia="Times New Roman" w:hAnsi="Consolas" w:cs="Times New Roman"/>
+          <w:color w:val="BBBBBB"/>
+          <w:sz w:val="21"/>
+          <w:szCs w:val="21"/>
+        </w:rPr>
+        <w:t> </w:t>
+      </w:r>
+      <w:r>
+        <w:rPr>
+          <w:rFonts w:ascii="Consolas" w:eastAsia="Times New Roman" w:hAnsi="Consolas" w:cs="Times New Roman"/>
+          <w:color w:val="268BD2"/>
+          <w:sz w:val="21"/>
+          <w:szCs w:val="21"/>
+        </w:rPr>
+        <w:t>style</w:t>
+      </w:r>
+      <w:r>
+        <w:rPr>
+          <w:rFonts w:ascii="Consolas" w:eastAsia="Times New Roman" w:hAnsi="Consolas" w:cs="Times New Roman"/>
+          <w:color w:val="BBBBBB"/>
+          <w:sz w:val="21"/>
+          <w:szCs w:val="21"/>
+        </w:rPr>
+        <w:t> </w:t>
+      </w:r>
+      <w:r>
+        <w:rPr>
+          <w:rFonts w:ascii="Consolas" w:eastAsia="Times New Roman" w:hAnsi="Consolas" w:cs="Times New Roman"/>
+          <w:color w:val="859900"/>
+          <w:sz w:val="21"/>
+          <w:szCs w:val="21"/>
+        </w:rPr>
+        <w:t>=</w:t>
+      </w:r>
+      <w:r>
+        <w:rPr>
+          <w:rFonts w:ascii="Consolas" w:eastAsia="Times New Roman" w:hAnsi="Consolas" w:cs="Times New Roman"/>
+          <w:color w:val="BBBBBB"/>
+          <w:sz w:val="21"/>
+          <w:szCs w:val="21"/>
+        </w:rPr>
+        <w:t> {</w:t>
+      </w:r>
+    </w:p>
+    <w:p>
+      <w:pPr>
+        <w:shd w:val="clear" w:color="auto" w:fill="002B36"/>
+        <w:spacing w:after="0" w:line="285" w:lineRule="atLeast"/>
+        <w:rPr>
+          <w:rFonts w:ascii="Consolas" w:eastAsia="Times New Roman" w:hAnsi="Consolas" w:cs="Times New Roman"/>
+          <w:color w:val="BBBBBB"/>
+          <w:sz w:val="21"/>
+          <w:szCs w:val="21"/>
+        </w:rPr>
+      </w:pPr>
+      <w:r>
+        <w:rPr>
+          <w:rFonts w:ascii="Consolas" w:eastAsia="Times New Roman" w:hAnsi="Consolas" w:cs="Times New Roman"/>
+          <w:color w:val="BBBBBB"/>
+          <w:sz w:val="21"/>
+          <w:szCs w:val="21"/>
+        </w:rPr>
+        <w:t>    </w:t>
+      </w:r>
+      <w:r>
+        <w:rPr>
+          <w:rFonts w:ascii="Consolas" w:eastAsia="Times New Roman" w:hAnsi="Consolas" w:cs="Times New Roman"/>
+          <w:color w:val="2AA198"/>
+          <w:sz w:val="21"/>
+          <w:szCs w:val="21"/>
+        </w:rPr>
+        <w:t>'@media (min-width: 500px)'</w:t>
+      </w:r>
+      <w:r>
+        <w:rPr>
+          <w:rFonts w:ascii="Consolas" w:eastAsia="Times New Roman" w:hAnsi="Consolas" w:cs="Times New Roman"/>
+          <w:color w:val="BBBBBB"/>
+          <w:sz w:val="21"/>
+          <w:szCs w:val="21"/>
+        </w:rPr>
+        <w:t>: {</w:t>
+      </w:r>
+    </w:p>
+    <w:p>
+      <w:pPr>
+        <w:shd w:val="clear" w:color="auto" w:fill="002B36"/>
+        <w:spacing w:after="0" w:line="285" w:lineRule="atLeast"/>
+        <w:rPr>
+          <w:rFonts w:ascii="Consolas" w:eastAsia="Times New Roman" w:hAnsi="Consolas" w:cs="Times New Roman"/>
+          <w:color w:val="BBBBBB"/>
+          <w:sz w:val="21"/>
+          <w:szCs w:val="21"/>
+        </w:rPr>
+      </w:pPr>
+      <w:r>
+        <w:rPr>
+          <w:rFonts w:ascii="Consolas" w:eastAsia="Times New Roman" w:hAnsi="Consolas" w:cs="Times New Roman"/>
+          <w:color w:val="BBBBBB"/>
+          <w:sz w:val="21"/>
+          <w:szCs w:val="21"/>
+        </w:rPr>
+        <w:t>      </w:t>
+      </w:r>
+      <w:r>
+        <w:rPr>
+          <w:rFonts w:ascii="Consolas" w:eastAsia="Times New Roman" w:hAnsi="Consolas" w:cs="Times New Roman"/>
+          <w:color w:val="268BD2"/>
+          <w:sz w:val="21"/>
+          <w:szCs w:val="21"/>
+        </w:rPr>
+        <w:t>width</w:t>
+      </w:r>
+      <w:r>
+        <w:rPr>
+          <w:rFonts w:ascii="Consolas" w:eastAsia="Times New Roman" w:hAnsi="Consolas" w:cs="Times New Roman"/>
+          <w:color w:val="BBBBBB"/>
+          <w:sz w:val="21"/>
+          <w:szCs w:val="21"/>
+        </w:rPr>
+        <w:t>: </w:t>
+      </w:r>
+      <w:r>
+        <w:rPr>
+          <w:rFonts w:ascii="Consolas" w:eastAsia="Times New Roman" w:hAnsi="Consolas" w:cs="Times New Roman"/>
+          <w:color w:val="2AA198"/>
+          <w:sz w:val="21"/>
+          <w:szCs w:val="21"/>
+        </w:rPr>
+        <w:t>'450px'</w:t>
+      </w:r>
+    </w:p>
+    <w:p>
+      <w:pPr>
+        <w:shd w:val="clear" w:color="auto" w:fill="002B36"/>
+        <w:spacing w:after="0" w:line="285" w:lineRule="atLeast"/>
+        <w:rPr>
+          <w:rFonts w:ascii="Consolas" w:eastAsia="Times New Roman" w:hAnsi="Consolas" w:cs="Times New Roman"/>
+          <w:color w:val="BBBBBB"/>
+          <w:sz w:val="21"/>
+          <w:szCs w:val="21"/>
+        </w:rPr>
+      </w:pPr>
+      <w:r>
+        <w:rPr>
+          <w:rFonts w:ascii="Consolas" w:eastAsia="Times New Roman" w:hAnsi="Consolas" w:cs="Times New Roman"/>
+          <w:color w:val="BBBBBB"/>
+          <w:sz w:val="21"/>
+          <w:szCs w:val="21"/>
+        </w:rPr>
+        <w:t>    }</w:t>
+      </w:r>
+    </w:p>
+    <w:p>
+      <w:pPr>
+        <w:shd w:val="clear" w:color="auto" w:fill="002B36"/>
+        <w:spacing w:after="0" w:line="285" w:lineRule="atLeast"/>
+        <w:rPr>
+          <w:rFonts w:ascii="Consolas" w:eastAsia="Times New Roman" w:hAnsi="Consolas" w:cs="Times New Roman"/>
+          <w:color w:val="BBBBBB"/>
+          <w:sz w:val="21"/>
+          <w:szCs w:val="21"/>
+        </w:rPr>
+      </w:pPr>
+      <w:r>
+        <w:rPr>
+          <w:rFonts w:ascii="Consolas" w:eastAsia="Times New Roman" w:hAnsi="Consolas" w:cs="Times New Roman"/>
+          <w:color w:val="BBBBBB"/>
+          <w:sz w:val="21"/>
+          <w:szCs w:val="21"/>
+        </w:rPr>
+        <w:t>  }</w:t>
+      </w:r>
+    </w:p>
+    <w:p>
+      <w:pPr>
+        <w:shd w:val="clear" w:color="auto" w:fill="002B36"/>
+        <w:spacing w:after="0" w:line="285" w:lineRule="atLeast"/>
+        <w:rPr>
+          <w:rFonts w:ascii="Consolas" w:eastAsia="Times New Roman" w:hAnsi="Consolas" w:cs="Times New Roman"/>
+          <w:color w:val="BBBBBB"/>
+          <w:sz w:val="21"/>
+          <w:szCs w:val="21"/>
+        </w:rPr>
+      </w:pPr>
+      <w:r>
+        <w:rPr>
+          <w:rFonts w:ascii="Consolas" w:eastAsia="Times New Roman" w:hAnsi="Consolas" w:cs="Times New Roman"/>
+          <w:color w:val="BBBBBB"/>
+          <w:sz w:val="21"/>
+          <w:szCs w:val="21"/>
+        </w:rPr>
+        <w:t>  </w:t>
+      </w:r>
+      <w:r>
+        <w:rPr>
+          <w:rFonts w:ascii="Consolas" w:eastAsia="Times New Roman" w:hAnsi="Consolas" w:cs="Times New Roman"/>
+          <w:color w:val="859900"/>
+          <w:sz w:val="21"/>
+          <w:szCs w:val="21"/>
+        </w:rPr>
+        <w:t>return</w:t>
+      </w:r>
+      <w:r>
+        <w:rPr>
+          <w:rFonts w:ascii="Consolas" w:eastAsia="Times New Roman" w:hAnsi="Consolas" w:cs="Times New Roman"/>
+          <w:color w:val="BBBBBB"/>
+          <w:sz w:val="21"/>
+          <w:szCs w:val="21"/>
+        </w:rPr>
+        <w:t> (</w:t>
+      </w:r>
+    </w:p>
+    <w:p>
+      <w:pPr>
+        <w:shd w:val="clear" w:color="auto" w:fill="002B36"/>
+        <w:spacing w:after="0" w:line="285" w:lineRule="atLeast"/>
+        <w:rPr>
+          <w:rFonts w:ascii="Consolas" w:eastAsia="Times New Roman" w:hAnsi="Consolas" w:cs="Times New Roman"/>
+          <w:color w:val="BBBBBB"/>
+          <w:sz w:val="21"/>
+          <w:szCs w:val="21"/>
+        </w:rPr>
+      </w:pPr>
+      <w:r>
+        <w:rPr>
+          <w:rFonts w:ascii="Consolas" w:eastAsia="Times New Roman" w:hAnsi="Consolas" w:cs="Times New Roman"/>
+          <w:color w:val="BBBBBB"/>
+          <w:sz w:val="21"/>
+          <w:szCs w:val="21"/>
+        </w:rPr>
+        <w:t>    </w:t>
+      </w:r>
+      <w:r>
+        <w:rPr>
+          <w:rFonts w:ascii="Consolas" w:eastAsia="Times New Roman" w:hAnsi="Consolas" w:cs="Times New Roman"/>
+          <w:i/>
+          <w:iCs/>
+          <w:color w:val="657B83"/>
+          <w:sz w:val="21"/>
+          <w:szCs w:val="21"/>
+        </w:rPr>
+        <w:t>// &lt;div className="Person" style={style}&gt;</w:t>
+      </w:r>
+    </w:p>
+    <w:p>
+      <w:pPr>
+        <w:shd w:val="clear" w:color="auto" w:fill="002B36"/>
+        <w:spacing w:after="0" w:line="285" w:lineRule="atLeast"/>
+        <w:rPr>
+          <w:rFonts w:ascii="Consolas" w:eastAsia="Times New Roman" w:hAnsi="Consolas" w:cs="Times New Roman"/>
+          <w:color w:val="BBBBBB"/>
+          <w:sz w:val="21"/>
+          <w:szCs w:val="21"/>
+        </w:rPr>
+      </w:pPr>
+      <w:r>
+        <w:rPr>
+          <w:rFonts w:ascii="Consolas" w:eastAsia="Times New Roman" w:hAnsi="Consolas" w:cs="Times New Roman"/>
+          <w:color w:val="BBBBBB"/>
+          <w:sz w:val="21"/>
+          <w:szCs w:val="21"/>
+        </w:rPr>
+        <w:t>    </w:t>
+      </w:r>
+      <w:r>
+        <w:rPr>
+          <w:rFonts w:ascii="Consolas" w:eastAsia="Times New Roman" w:hAnsi="Consolas" w:cs="Times New Roman"/>
+          <w:color w:val="657B83"/>
+          <w:sz w:val="21"/>
+          <w:szCs w:val="21"/>
+        </w:rPr>
+        <w:t>&lt;</w:t>
+      </w:r>
+      <w:r>
+        <w:rPr>
+          <w:rFonts w:ascii="Consolas" w:eastAsia="Times New Roman" w:hAnsi="Consolas" w:cs="Times New Roman"/>
+          <w:color w:val="859900"/>
+          <w:sz w:val="21"/>
+          <w:szCs w:val="21"/>
+        </w:rPr>
+        <w:t>StyleDiv</w:t>
+      </w:r>
+      <w:r>
+        <w:rPr>
+          <w:rFonts w:ascii="Consolas" w:eastAsia="Times New Roman" w:hAnsi="Consolas" w:cs="Times New Roman"/>
+          <w:color w:val="657B83"/>
+          <w:sz w:val="21"/>
+          <w:szCs w:val="21"/>
+        </w:rPr>
+        <w:t>&gt;</w:t>
+      </w:r>
+    </w:p>
+    <w:p>
+      <w:pPr>
+        <w:shd w:val="clear" w:color="auto" w:fill="002B36"/>
+        <w:spacing w:after="0" w:line="285" w:lineRule="atLeast"/>
+        <w:rPr>
+          <w:rFonts w:ascii="Consolas" w:eastAsia="Times New Roman" w:hAnsi="Consolas" w:cs="Times New Roman"/>
+          <w:color w:val="BBBBBB"/>
+          <w:sz w:val="21"/>
+          <w:szCs w:val="21"/>
+        </w:rPr>
+      </w:pPr>
+      <w:r>
+        <w:rPr>
+          <w:rFonts w:ascii="Consolas" w:eastAsia="Times New Roman" w:hAnsi="Consolas" w:cs="Times New Roman"/>
+          <w:color w:val="BBBBBB"/>
+          <w:sz w:val="21"/>
+          <w:szCs w:val="21"/>
+        </w:rPr>
+        <w:t>      </w:t>
+      </w:r>
+      <w:r>
+        <w:rPr>
+          <w:rFonts w:ascii="Consolas" w:eastAsia="Times New Roman" w:hAnsi="Consolas" w:cs="Times New Roman"/>
+          <w:color w:val="657B83"/>
+          <w:sz w:val="21"/>
+          <w:szCs w:val="21"/>
+        </w:rPr>
+        <w:t>&lt;</w:t>
+      </w:r>
+      <w:r>
+        <w:rPr>
+          <w:rFonts w:ascii="Consolas" w:eastAsia="Times New Roman" w:hAnsi="Consolas" w:cs="Times New Roman"/>
+          <w:color w:val="268BD2"/>
+          <w:sz w:val="21"/>
+          <w:szCs w:val="21"/>
+        </w:rPr>
+        <w:t>p</w:t>
+      </w:r>
+      <w:r>
+        <w:rPr>
+          <w:rFonts w:ascii="Consolas" w:eastAsia="Times New Roman" w:hAnsi="Consolas" w:cs="Times New Roman"/>
+          <w:color w:val="BBBBBB"/>
+          <w:sz w:val="21"/>
+          <w:szCs w:val="21"/>
+        </w:rPr>
+        <w:t> </w:t>
+      </w:r>
+      <w:r>
+        <w:rPr>
+          <w:rFonts w:ascii="Consolas" w:eastAsia="Times New Roman" w:hAnsi="Consolas" w:cs="Times New Roman"/>
+          <w:color w:val="93A1A1"/>
+          <w:sz w:val="21"/>
+          <w:szCs w:val="21"/>
+        </w:rPr>
+        <w:t>onClick</w:t>
+      </w:r>
+      <w:r>
+        <w:rPr>
+          <w:rFonts w:ascii="Consolas" w:eastAsia="Times New Roman" w:hAnsi="Consolas" w:cs="Times New Roman"/>
+          <w:color w:val="859900"/>
+          <w:sz w:val="21"/>
+          <w:szCs w:val="21"/>
+        </w:rPr>
+        <w:t>=</w:t>
+      </w:r>
+      <w:r>
+        <w:rPr>
+          <w:rFonts w:ascii="Consolas" w:eastAsia="Times New Roman" w:hAnsi="Consolas" w:cs="Times New Roman"/>
+          <w:color w:val="D30102"/>
+          <w:sz w:val="21"/>
+          <w:szCs w:val="21"/>
+        </w:rPr>
+        <w:t>{</w:t>
+      </w:r>
+      <w:r>
+        <w:rPr>
+          <w:rFonts w:ascii="Consolas" w:eastAsia="Times New Roman" w:hAnsi="Consolas" w:cs="Times New Roman"/>
+          <w:color w:val="268BD2"/>
+          <w:sz w:val="21"/>
+          <w:szCs w:val="21"/>
+        </w:rPr>
+        <w:t>props</w:t>
+      </w:r>
+      <w:r>
+        <w:rPr>
+          <w:rFonts w:ascii="Consolas" w:eastAsia="Times New Roman" w:hAnsi="Consolas" w:cs="Times New Roman"/>
+          <w:color w:val="93A1A1"/>
+          <w:sz w:val="21"/>
+          <w:szCs w:val="21"/>
+        </w:rPr>
+        <w:t>.</w:t>
+      </w:r>
+      <w:r>
+        <w:rPr>
+          <w:rFonts w:ascii="Consolas" w:eastAsia="Times New Roman" w:hAnsi="Consolas" w:cs="Times New Roman"/>
+          <w:color w:val="268BD2"/>
+          <w:sz w:val="21"/>
+          <w:szCs w:val="21"/>
+        </w:rPr>
+        <w:t>clickName</w:t>
+      </w:r>
+      <w:r>
+        <w:rPr>
+          <w:rFonts w:ascii="Consolas" w:eastAsia="Times New Roman" w:hAnsi="Consolas" w:cs="Times New Roman"/>
+          <w:color w:val="D30102"/>
+          <w:sz w:val="21"/>
+          <w:szCs w:val="21"/>
+        </w:rPr>
+        <w:t>}</w:t>
+      </w:r>
+      <w:r>
+        <w:rPr>
+          <w:rFonts w:ascii="Consolas" w:eastAsia="Times New Roman" w:hAnsi="Consolas" w:cs="Times New Roman"/>
+          <w:color w:val="657B83"/>
+          <w:sz w:val="21"/>
+          <w:szCs w:val="21"/>
+        </w:rPr>
+        <w:t>&gt;</w:t>
+      </w:r>
+      <w:r>
+        <w:rPr>
+          <w:rFonts w:ascii="Consolas" w:eastAsia="Times New Roman" w:hAnsi="Consolas" w:cs="Times New Roman"/>
+          <w:color w:val="BBBBBB"/>
+          <w:sz w:val="21"/>
+          <w:szCs w:val="21"/>
+        </w:rPr>
+        <w:t>I'm a </w:t>
+      </w:r>
+      <w:r>
+        <w:rPr>
+          <w:rFonts w:ascii="Consolas" w:eastAsia="Times New Roman" w:hAnsi="Consolas" w:cs="Times New Roman"/>
+          <w:color w:val="D30102"/>
+          <w:sz w:val="21"/>
+          <w:szCs w:val="21"/>
+        </w:rPr>
+        <w:t>{</w:t>
+      </w:r>
+      <w:r>
+        <w:rPr>
+          <w:rFonts w:ascii="Consolas" w:eastAsia="Times New Roman" w:hAnsi="Consolas" w:cs="Times New Roman"/>
+          <w:color w:val="268BD2"/>
+          <w:sz w:val="21"/>
+          <w:szCs w:val="21"/>
+        </w:rPr>
+        <w:t>props</w:t>
+      </w:r>
+      <w:r>
+        <w:rPr>
+          <w:rFonts w:ascii="Consolas" w:eastAsia="Times New Roman" w:hAnsi="Consolas" w:cs="Times New Roman"/>
+          <w:color w:val="93A1A1"/>
+          <w:sz w:val="21"/>
+          <w:szCs w:val="21"/>
+        </w:rPr>
+        <w:t>.</w:t>
+      </w:r>
+      <w:r>
+        <w:rPr>
+          <w:rFonts w:ascii="Consolas" w:eastAsia="Times New Roman" w:hAnsi="Consolas" w:cs="Times New Roman"/>
+          <w:color w:val="268BD2"/>
+          <w:sz w:val="21"/>
+          <w:szCs w:val="21"/>
+        </w:rPr>
+        <w:t>name</w:t>
+      </w:r>
+      <w:r>
+        <w:rPr>
+          <w:rFonts w:ascii="Consolas" w:eastAsia="Times New Roman" w:hAnsi="Consolas" w:cs="Times New Roman"/>
+          <w:color w:val="D30102"/>
+          <w:sz w:val="21"/>
+          <w:szCs w:val="21"/>
+        </w:rPr>
+        <w:t>}</w:t>
+      </w:r>
+      <w:r>
+        <w:rPr>
+          <w:rFonts w:ascii="Consolas" w:eastAsia="Times New Roman" w:hAnsi="Consolas" w:cs="Times New Roman"/>
+          <w:color w:val="BBBBBB"/>
+          <w:sz w:val="21"/>
+          <w:szCs w:val="21"/>
+        </w:rPr>
+        <w:t> and I'm </w:t>
+      </w:r>
+      <w:r>
+        <w:rPr>
+          <w:rFonts w:ascii="Consolas" w:eastAsia="Times New Roman" w:hAnsi="Consolas" w:cs="Times New Roman"/>
+          <w:color w:val="D30102"/>
+          <w:sz w:val="21"/>
+          <w:szCs w:val="21"/>
+        </w:rPr>
+        <w:t>{</w:t>
+      </w:r>
+      <w:r>
+        <w:rPr>
+          <w:rFonts w:ascii="Consolas" w:eastAsia="Times New Roman" w:hAnsi="Consolas" w:cs="Times New Roman"/>
+          <w:color w:val="268BD2"/>
+          <w:sz w:val="21"/>
+          <w:szCs w:val="21"/>
+        </w:rPr>
+        <w:t>props</w:t>
+      </w:r>
+      <w:r>
+        <w:rPr>
+          <w:rFonts w:ascii="Consolas" w:eastAsia="Times New Roman" w:hAnsi="Consolas" w:cs="Times New Roman"/>
+          <w:color w:val="93A1A1"/>
+          <w:sz w:val="21"/>
+          <w:szCs w:val="21"/>
+        </w:rPr>
+        <w:t>.</w:t>
+      </w:r>
+      <w:r>
+        <w:rPr>
+          <w:rFonts w:ascii="Consolas" w:eastAsia="Times New Roman" w:hAnsi="Consolas" w:cs="Times New Roman"/>
+          <w:color w:val="268BD2"/>
+          <w:sz w:val="21"/>
+          <w:szCs w:val="21"/>
+        </w:rPr>
+        <w:t>age</w:t>
+      </w:r>
+      <w:r>
+        <w:rPr>
+          <w:rFonts w:ascii="Consolas" w:eastAsia="Times New Roman" w:hAnsi="Consolas" w:cs="Times New Roman"/>
+          <w:color w:val="D30102"/>
+          <w:sz w:val="21"/>
+          <w:szCs w:val="21"/>
+        </w:rPr>
+        <w:t>}</w:t>
+      </w:r>
+      <w:r>
+        <w:rPr>
+          <w:rFonts w:ascii="Consolas" w:eastAsia="Times New Roman" w:hAnsi="Consolas" w:cs="Times New Roman"/>
+          <w:color w:val="BBBBBB"/>
+          <w:sz w:val="21"/>
+          <w:szCs w:val="21"/>
+        </w:rPr>
+        <w:t> years old</w:t>
+      </w:r>
+      <w:r>
+        <w:rPr>
+          <w:rFonts w:ascii="Consolas" w:eastAsia="Times New Roman" w:hAnsi="Consolas" w:cs="Times New Roman"/>
+          <w:color w:val="657B83"/>
+          <w:sz w:val="21"/>
+          <w:szCs w:val="21"/>
+        </w:rPr>
+        <w:t>&lt;/</w:t>
+      </w:r>
+      <w:r>
+        <w:rPr>
+          <w:rFonts w:ascii="Consolas" w:eastAsia="Times New Roman" w:hAnsi="Consolas" w:cs="Times New Roman"/>
+          <w:color w:val="268BD2"/>
+          <w:sz w:val="21"/>
+          <w:szCs w:val="21"/>
+        </w:rPr>
+        <w:t>p</w:t>
+      </w:r>
+      <w:r>
+        <w:rPr>
+          <w:rFonts w:ascii="Consolas" w:eastAsia="Times New Roman" w:hAnsi="Consolas" w:cs="Times New Roman"/>
+          <w:color w:val="657B83"/>
+          <w:sz w:val="21"/>
+          <w:szCs w:val="21"/>
+        </w:rPr>
+        <w:t>&gt;</w:t>
+      </w:r>
+    </w:p>
+    <w:p>
+      <w:pPr>
+        <w:shd w:val="clear" w:color="auto" w:fill="002B36"/>
+        <w:spacing w:after="0" w:line="285" w:lineRule="atLeast"/>
+        <w:rPr>
+          <w:rFonts w:ascii="Consolas" w:eastAsia="Times New Roman" w:hAnsi="Consolas" w:cs="Times New Roman"/>
+          <w:color w:val="BBBBBB"/>
+          <w:sz w:val="21"/>
+          <w:szCs w:val="21"/>
+        </w:rPr>
+      </w:pPr>
+      <w:r>
+        <w:rPr>
+          <w:rFonts w:ascii="Consolas" w:eastAsia="Times New Roman" w:hAnsi="Consolas" w:cs="Times New Roman"/>
+          <w:color w:val="BBBBBB"/>
+          <w:sz w:val="21"/>
+          <w:szCs w:val="21"/>
+        </w:rPr>
+        <w:t>      </w:t>
+      </w:r>
+      <w:r>
+        <w:rPr>
+          <w:rFonts w:ascii="Consolas" w:eastAsia="Times New Roman" w:hAnsi="Consolas" w:cs="Times New Roman"/>
+          <w:color w:val="657B83"/>
+          <w:sz w:val="21"/>
+          <w:szCs w:val="21"/>
+        </w:rPr>
+        <w:t>&lt;</w:t>
+      </w:r>
+      <w:r>
+        <w:rPr>
+          <w:rFonts w:ascii="Consolas" w:eastAsia="Times New Roman" w:hAnsi="Consolas" w:cs="Times New Roman"/>
+          <w:color w:val="268BD2"/>
+          <w:sz w:val="21"/>
+          <w:szCs w:val="21"/>
+        </w:rPr>
+        <w:t>p</w:t>
+      </w:r>
+      <w:r>
+        <w:rPr>
+          <w:rFonts w:ascii="Consolas" w:eastAsia="Times New Roman" w:hAnsi="Consolas" w:cs="Times New Roman"/>
+          <w:color w:val="657B83"/>
+          <w:sz w:val="21"/>
+          <w:szCs w:val="21"/>
+        </w:rPr>
+        <w:t>&gt;</w:t>
+      </w:r>
+      <w:r>
+        <w:rPr>
+          <w:rFonts w:ascii="Consolas" w:eastAsia="Times New Roman" w:hAnsi="Consolas" w:cs="Times New Roman"/>
+          <w:color w:val="D30102"/>
+          <w:sz w:val="21"/>
+          <w:szCs w:val="21"/>
+        </w:rPr>
+        <w:t>{</w:t>
+      </w:r>
+      <w:r>
+        <w:rPr>
+          <w:rFonts w:ascii="Consolas" w:eastAsia="Times New Roman" w:hAnsi="Consolas" w:cs="Times New Roman"/>
+          <w:color w:val="268BD2"/>
+          <w:sz w:val="21"/>
+          <w:szCs w:val="21"/>
+        </w:rPr>
+        <w:t>props</w:t>
+      </w:r>
+      <w:r>
+        <w:rPr>
+          <w:rFonts w:ascii="Consolas" w:eastAsia="Times New Roman" w:hAnsi="Consolas" w:cs="Times New Roman"/>
+          <w:color w:val="93A1A1"/>
+          <w:sz w:val="21"/>
+          <w:szCs w:val="21"/>
+        </w:rPr>
+        <w:t>.</w:t>
+      </w:r>
+      <w:r>
+        <w:rPr>
+          <w:rFonts w:ascii="Consolas" w:eastAsia="Times New Roman" w:hAnsi="Consolas" w:cs="Times New Roman"/>
+          <w:color w:val="268BD2"/>
+          <w:sz w:val="21"/>
+          <w:szCs w:val="21"/>
+        </w:rPr>
+        <w:t>children</w:t>
+      </w:r>
+      <w:r>
+        <w:rPr>
+          <w:rFonts w:ascii="Consolas" w:eastAsia="Times New Roman" w:hAnsi="Consolas" w:cs="Times New Roman"/>
+          <w:color w:val="D30102"/>
+          <w:sz w:val="21"/>
+          <w:szCs w:val="21"/>
+        </w:rPr>
+        <w:t>}</w:t>
+      </w:r>
+      <w:r>
+        <w:rPr>
+          <w:rFonts w:ascii="Consolas" w:eastAsia="Times New Roman" w:hAnsi="Consolas" w:cs="Times New Roman"/>
+          <w:color w:val="657B83"/>
+          <w:sz w:val="21"/>
+          <w:szCs w:val="21"/>
+        </w:rPr>
+        <w:t>&lt;/</w:t>
+      </w:r>
+      <w:r>
+        <w:rPr>
+          <w:rFonts w:ascii="Consolas" w:eastAsia="Times New Roman" w:hAnsi="Consolas" w:cs="Times New Roman"/>
+          <w:color w:val="268BD2"/>
+          <w:sz w:val="21"/>
+          <w:szCs w:val="21"/>
+        </w:rPr>
+        <w:t>p</w:t>
+      </w:r>
+      <w:r>
+        <w:rPr>
+          <w:rFonts w:ascii="Consolas" w:eastAsia="Times New Roman" w:hAnsi="Consolas" w:cs="Times New Roman"/>
+          <w:color w:val="657B83"/>
+          <w:sz w:val="21"/>
+          <w:szCs w:val="21"/>
+        </w:rPr>
+        <w:t>&gt;</w:t>
+      </w:r>
+    </w:p>
+    <w:p>
+      <w:pPr>
+        <w:shd w:val="clear" w:color="auto" w:fill="002B36"/>
+        <w:spacing w:after="0" w:line="285" w:lineRule="atLeast"/>
+        <w:rPr>
+          <w:rFonts w:ascii="Consolas" w:eastAsia="Times New Roman" w:hAnsi="Consolas" w:cs="Times New Roman"/>
+          <w:color w:val="BBBBBB"/>
+          <w:sz w:val="21"/>
+          <w:szCs w:val="21"/>
+        </w:rPr>
+      </w:pPr>
+      <w:r>
+        <w:rPr>
+          <w:rFonts w:ascii="Consolas" w:eastAsia="Times New Roman" w:hAnsi="Consolas" w:cs="Times New Roman"/>
+          <w:color w:val="BBBBBB"/>
+          <w:sz w:val="21"/>
+          <w:szCs w:val="21"/>
+        </w:rPr>
+        <w:t>      </w:t>
+      </w:r>
+      <w:r>
+        <w:rPr>
+          <w:rFonts w:ascii="Consolas" w:eastAsia="Times New Roman" w:hAnsi="Consolas" w:cs="Times New Roman"/>
+          <w:color w:val="657B83"/>
+          <w:sz w:val="21"/>
+          <w:szCs w:val="21"/>
+        </w:rPr>
+        <w:t>&lt;</w:t>
+      </w:r>
+      <w:r>
+        <w:rPr>
+          <w:rFonts w:ascii="Consolas" w:eastAsia="Times New Roman" w:hAnsi="Consolas" w:cs="Times New Roman"/>
+          <w:color w:val="268BD2"/>
+          <w:sz w:val="21"/>
+          <w:szCs w:val="21"/>
+        </w:rPr>
+        <w:t>input</w:t>
+      </w:r>
+    </w:p>
+    <w:p>
+      <w:pPr>
+        <w:shd w:val="clear" w:color="auto" w:fill="002B36"/>
+        <w:spacing w:after="0" w:line="285" w:lineRule="atLeast"/>
+        <w:rPr>
+          <w:rFonts w:ascii="Consolas" w:eastAsia="Times New Roman" w:hAnsi="Consolas" w:cs="Times New Roman"/>
+          <w:color w:val="BBBBBB"/>
+          <w:sz w:val="21"/>
+          <w:szCs w:val="21"/>
+        </w:rPr>
+      </w:pPr>
+      <w:r>
+        <w:rPr>
+          <w:rFonts w:ascii="Consolas" w:eastAsia="Times New Roman" w:hAnsi="Consolas" w:cs="Times New Roman"/>
+          <w:color w:val="BBBBBB"/>
+          <w:sz w:val="21"/>
+          <w:szCs w:val="21"/>
+        </w:rPr>
+        <w:t>        </w:t>
+      </w:r>
+      <w:r>
+        <w:rPr>
+          <w:rFonts w:ascii="Consolas" w:eastAsia="Times New Roman" w:hAnsi="Consolas" w:cs="Times New Roman"/>
+          <w:color w:val="93A1A1"/>
+          <w:sz w:val="21"/>
+          <w:szCs w:val="21"/>
+        </w:rPr>
+        <w:t>type</w:t>
+      </w:r>
+      <w:r>
+        <w:rPr>
+          <w:rFonts w:ascii="Consolas" w:eastAsia="Times New Roman" w:hAnsi="Consolas" w:cs="Times New Roman"/>
+          <w:color w:val="859900"/>
+          <w:sz w:val="21"/>
+          <w:szCs w:val="21"/>
+        </w:rPr>
+        <w:t>=</w:t>
+      </w:r>
+      <w:r>
+        <w:rPr>
+          <w:rFonts w:ascii="Consolas" w:eastAsia="Times New Roman" w:hAnsi="Consolas" w:cs="Times New Roman"/>
+          <w:color w:val="2AA198"/>
+          <w:sz w:val="21"/>
+          <w:szCs w:val="21"/>
+        </w:rPr>
+        <w:t>"text"</w:t>
+      </w:r>
+    </w:p>
+    <w:p>
+      <w:pPr>
+        <w:shd w:val="clear" w:color="auto" w:fill="002B36"/>
+        <w:spacing w:after="0" w:line="285" w:lineRule="atLeast"/>
+        <w:rPr>
+          <w:rFonts w:ascii="Consolas" w:eastAsia="Times New Roman" w:hAnsi="Consolas" w:cs="Times New Roman"/>
+          <w:color w:val="BBBBBB"/>
+          <w:sz w:val="21"/>
+          <w:szCs w:val="21"/>
+        </w:rPr>
+      </w:pPr>
+      <w:r>
+        <w:rPr>
+          <w:rFonts w:ascii="Consolas" w:eastAsia="Times New Roman" w:hAnsi="Consolas" w:cs="Times New Roman"/>
+          <w:color w:val="BBBBBB"/>
+          <w:sz w:val="21"/>
+          <w:szCs w:val="21"/>
+        </w:rPr>
+        <w:t>        </w:t>
+      </w:r>
+      <w:r>
+        <w:rPr>
+          <w:rFonts w:ascii="Consolas" w:eastAsia="Times New Roman" w:hAnsi="Consolas" w:cs="Times New Roman"/>
+          <w:color w:val="93A1A1"/>
+          <w:sz w:val="21"/>
+          <w:szCs w:val="21"/>
+        </w:rPr>
+        <w:t>onChange</w:t>
+      </w:r>
+      <w:r>
+        <w:rPr>
+          <w:rFonts w:ascii="Consolas" w:eastAsia="Times New Roman" w:hAnsi="Consolas" w:cs="Times New Roman"/>
+          <w:color w:val="859900"/>
+          <w:sz w:val="21"/>
+          <w:szCs w:val="21"/>
+        </w:rPr>
+        <w:t>=</w:t>
+      </w:r>
+      <w:r>
+        <w:rPr>
+          <w:rFonts w:ascii="Consolas" w:eastAsia="Times New Roman" w:hAnsi="Consolas" w:cs="Times New Roman"/>
+          <w:color w:val="D30102"/>
+          <w:sz w:val="21"/>
+          <w:szCs w:val="21"/>
+        </w:rPr>
+        <w:t>{</w:t>
+      </w:r>
+      <w:r>
+        <w:rPr>
+          <w:rFonts w:ascii="Consolas" w:eastAsia="Times New Roman" w:hAnsi="Consolas" w:cs="Times New Roman"/>
+          <w:color w:val="268BD2"/>
+          <w:sz w:val="21"/>
+          <w:szCs w:val="21"/>
+        </w:rPr>
+        <w:t>props</w:t>
+      </w:r>
+      <w:r>
+        <w:rPr>
+          <w:rFonts w:ascii="Consolas" w:eastAsia="Times New Roman" w:hAnsi="Consolas" w:cs="Times New Roman"/>
+          <w:color w:val="93A1A1"/>
+          <w:sz w:val="21"/>
+          <w:szCs w:val="21"/>
+        </w:rPr>
+        <w:t>.</w:t>
+      </w:r>
+      <w:r>
+        <w:rPr>
+          <w:rFonts w:ascii="Consolas" w:eastAsia="Times New Roman" w:hAnsi="Consolas" w:cs="Times New Roman"/>
+          <w:color w:val="268BD2"/>
+          <w:sz w:val="21"/>
+          <w:szCs w:val="21"/>
+        </w:rPr>
+        <w:t>changeName</w:t>
+      </w:r>
+      <w:r>
+        <w:rPr>
+          <w:rFonts w:ascii="Consolas" w:eastAsia="Times New Roman" w:hAnsi="Consolas" w:cs="Times New Roman"/>
+          <w:color w:val="D30102"/>
+          <w:sz w:val="21"/>
+          <w:szCs w:val="21"/>
+        </w:rPr>
+        <w:t>}</w:t>
+      </w:r>
+    </w:p>
+    <w:p>
+      <w:pPr>
+        <w:shd w:val="clear" w:color="auto" w:fill="002B36"/>
+        <w:spacing w:after="0" w:line="285" w:lineRule="atLeast"/>
+        <w:rPr>
+          <w:rFonts w:ascii="Consolas" w:eastAsia="Times New Roman" w:hAnsi="Consolas" w:cs="Times New Roman"/>
+          <w:color w:val="BBBBBB"/>
+          <w:sz w:val="21"/>
+          <w:szCs w:val="21"/>
+        </w:rPr>
+      </w:pPr>
+      <w:r>
+        <w:rPr>
+          <w:rFonts w:ascii="Consolas" w:eastAsia="Times New Roman" w:hAnsi="Consolas" w:cs="Times New Roman"/>
+          <w:color w:val="BBBBBB"/>
+          <w:sz w:val="21"/>
+          <w:szCs w:val="21"/>
+        </w:rPr>
+        <w:t>        </w:t>
+      </w:r>
+      <w:r>
+        <w:rPr>
+          <w:rFonts w:ascii="Consolas" w:eastAsia="Times New Roman" w:hAnsi="Consolas" w:cs="Times New Roman"/>
+          <w:color w:val="93A1A1"/>
+          <w:sz w:val="21"/>
+          <w:szCs w:val="21"/>
+        </w:rPr>
+        <w:t>value</w:t>
+      </w:r>
+      <w:r>
+        <w:rPr>
+          <w:rFonts w:ascii="Consolas" w:eastAsia="Times New Roman" w:hAnsi="Consolas" w:cs="Times New Roman"/>
+          <w:color w:val="859900"/>
+          <w:sz w:val="21"/>
+          <w:szCs w:val="21"/>
+        </w:rPr>
+        <w:t>=</w:t>
+      </w:r>
+      <w:r>
+        <w:rPr>
+          <w:rFonts w:ascii="Consolas" w:eastAsia="Times New Roman" w:hAnsi="Consolas" w:cs="Times New Roman"/>
+          <w:color w:val="D30102"/>
+          <w:sz w:val="21"/>
+          <w:szCs w:val="21"/>
+        </w:rPr>
+        <w:t>{</w:t>
+      </w:r>
+      <w:r>
+        <w:rPr>
+          <w:rFonts w:ascii="Consolas" w:eastAsia="Times New Roman" w:hAnsi="Consolas" w:cs="Times New Roman"/>
+          <w:color w:val="268BD2"/>
+          <w:sz w:val="21"/>
+          <w:szCs w:val="21"/>
+        </w:rPr>
+        <w:t>props</w:t>
+      </w:r>
+      <w:r>
+        <w:rPr>
+          <w:rFonts w:ascii="Consolas" w:eastAsia="Times New Roman" w:hAnsi="Consolas" w:cs="Times New Roman"/>
+          <w:color w:val="93A1A1"/>
+          <w:sz w:val="21"/>
+          <w:szCs w:val="21"/>
+        </w:rPr>
+        <w:t>.</w:t>
+      </w:r>
+      <w:r>
+        <w:rPr>
+          <w:rFonts w:ascii="Consolas" w:eastAsia="Times New Roman" w:hAnsi="Consolas" w:cs="Times New Roman"/>
+          <w:color w:val="268BD2"/>
+          <w:sz w:val="21"/>
+          <w:szCs w:val="21"/>
+        </w:rPr>
+        <w:t>name</w:t>
+      </w:r>
+      <w:r>
+        <w:rPr>
+          <w:rFonts w:ascii="Consolas" w:eastAsia="Times New Roman" w:hAnsi="Consolas" w:cs="Times New Roman"/>
+          <w:color w:val="D30102"/>
+          <w:sz w:val="21"/>
+          <w:szCs w:val="21"/>
+        </w:rPr>
+        <w:t>}</w:t>
+      </w:r>
+      <w:r>
+        <w:rPr>
+          <w:rFonts w:ascii="Consolas" w:eastAsia="Times New Roman" w:hAnsi="Consolas" w:cs="Times New Roman"/>
+          <w:color w:val="657B83"/>
+          <w:sz w:val="21"/>
+          <w:szCs w:val="21"/>
+        </w:rPr>
+        <w:t>/&gt;</w:t>
+      </w:r>
+    </w:p>
+    <w:p>
+      <w:pPr>
+        <w:shd w:val="clear" w:color="auto" w:fill="002B36"/>
+        <w:spacing w:after="0" w:line="285" w:lineRule="atLeast"/>
+        <w:rPr>
+          <w:rFonts w:ascii="Consolas" w:eastAsia="Times New Roman" w:hAnsi="Consolas" w:cs="Times New Roman"/>
+          <w:color w:val="BBBBBB"/>
+          <w:sz w:val="21"/>
+          <w:szCs w:val="21"/>
+        </w:rPr>
+      </w:pPr>
+      <w:r>
+        <w:rPr>
+          <w:rFonts w:ascii="Consolas" w:eastAsia="Times New Roman" w:hAnsi="Consolas" w:cs="Times New Roman"/>
+          <w:color w:val="BBBBBB"/>
+          <w:sz w:val="21"/>
+          <w:szCs w:val="21"/>
+        </w:rPr>
+        <w:t>    </w:t>
+      </w:r>
+      <w:r>
+        <w:rPr>
+          <w:rFonts w:ascii="Consolas" w:eastAsia="Times New Roman" w:hAnsi="Consolas" w:cs="Times New Roman"/>
+          <w:color w:val="657B83"/>
+          <w:sz w:val="21"/>
+          <w:szCs w:val="21"/>
+        </w:rPr>
+        <w:t>&lt;/</w:t>
+      </w:r>
+      <w:r>
+        <w:rPr>
+          <w:rFonts w:ascii="Consolas" w:eastAsia="Times New Roman" w:hAnsi="Consolas" w:cs="Times New Roman"/>
+          <w:color w:val="859900"/>
+          <w:sz w:val="21"/>
+          <w:szCs w:val="21"/>
+        </w:rPr>
+        <w:t>StyleDiv</w:t>
+      </w:r>
+      <w:r>
+        <w:rPr>
+          <w:rFonts w:ascii="Consolas" w:eastAsia="Times New Roman" w:hAnsi="Consolas" w:cs="Times New Roman"/>
+          <w:color w:val="657B83"/>
+          <w:sz w:val="21"/>
+          <w:szCs w:val="21"/>
+        </w:rPr>
+        <w:t>&gt;</w:t>
+      </w:r>
+    </w:p>
+    <w:p>
+      <w:pPr>
+        <w:shd w:val="clear" w:color="auto" w:fill="002B36"/>
+        <w:spacing w:after="0" w:line="285" w:lineRule="atLeast"/>
+        <w:rPr>
+          <w:rFonts w:ascii="Consolas" w:eastAsia="Times New Roman" w:hAnsi="Consolas" w:cs="Times New Roman"/>
+          <w:color w:val="BBBBBB"/>
+          <w:sz w:val="21"/>
+          <w:szCs w:val="21"/>
+        </w:rPr>
+      </w:pPr>
+      <w:r>
+        <w:rPr>
+          <w:rFonts w:ascii="Consolas" w:eastAsia="Times New Roman" w:hAnsi="Consolas" w:cs="Times New Roman"/>
+          <w:color w:val="BBBBBB"/>
+          <w:sz w:val="21"/>
+          <w:szCs w:val="21"/>
+        </w:rPr>
+        <w:t>  )</w:t>
+      </w:r>
+    </w:p>
+    <w:p>
+      <w:pPr>
+        <w:shd w:val="clear" w:color="auto" w:fill="002B36"/>
+        <w:spacing w:after="0" w:line="285" w:lineRule="atLeast"/>
+        <w:rPr>
+          <w:rFonts w:ascii="Consolas" w:eastAsia="Times New Roman" w:hAnsi="Consolas" w:cs="Times New Roman"/>
+          <w:color w:val="BBBBBB"/>
+          <w:sz w:val="21"/>
+          <w:szCs w:val="21"/>
+        </w:rPr>
+      </w:pPr>
+      <w:r>
+        <w:rPr>
+          <w:rFonts w:ascii="Consolas" w:eastAsia="Times New Roman" w:hAnsi="Consolas" w:cs="Times New Roman"/>
+          <w:color w:val="BBBBBB"/>
+          <w:sz w:val="21"/>
+          <w:szCs w:val="21"/>
+        </w:rPr>
+        <w:t>  </w:t>
+      </w:r>
+      <w:r>
+        <w:rPr>
+          <w:rFonts w:ascii="Consolas" w:eastAsia="Times New Roman" w:hAnsi="Consolas" w:cs="Times New Roman"/>
+          <w:i/>
+          <w:iCs/>
+          <w:color w:val="657B83"/>
+          <w:sz w:val="21"/>
+          <w:szCs w:val="21"/>
+        </w:rPr>
+        <w:t>// đối với class-based components, chúng ta sẽ dùng this.props trong JSX code để get value của các attribute này.</w:t>
+      </w:r>
+    </w:p>
+    <w:p>
+      <w:pPr>
+        <w:shd w:val="clear" w:color="auto" w:fill="002B36"/>
+        <w:spacing w:after="0" w:line="285" w:lineRule="atLeast"/>
+        <w:rPr>
+          <w:rFonts w:ascii="Consolas" w:eastAsia="Times New Roman" w:hAnsi="Consolas" w:cs="Times New Roman"/>
+          <w:color w:val="BBBBBB"/>
+          <w:sz w:val="21"/>
+          <w:szCs w:val="21"/>
+        </w:rPr>
+      </w:pPr>
+      <w:r>
+        <w:rPr>
+          <w:rFonts w:ascii="Consolas" w:eastAsia="Times New Roman" w:hAnsi="Consolas" w:cs="Times New Roman"/>
+          <w:color w:val="BBBBBB"/>
+          <w:sz w:val="21"/>
+          <w:szCs w:val="21"/>
+        </w:rPr>
+        <w:t>}</w:t>
+      </w:r>
+    </w:p>
+    <w:p>
+      <w:pPr>
+        <w:shd w:val="clear" w:color="auto" w:fill="002B36"/>
+        <w:spacing w:after="0" w:line="285" w:lineRule="atLeast"/>
+        <w:rPr>
+          <w:rFonts w:ascii="Consolas" w:eastAsia="Times New Roman" w:hAnsi="Consolas" w:cs="Times New Roman"/>
+          <w:color w:val="BBBBBB"/>
+          <w:sz w:val="21"/>
+          <w:szCs w:val="21"/>
+        </w:rPr>
+      </w:pPr>
+    </w:p>
+    <w:p>
+      <w:pPr>
+        <w:shd w:val="clear" w:color="auto" w:fill="002B36"/>
+        <w:spacing w:after="0" w:line="285" w:lineRule="atLeast"/>
+        <w:rPr>
+          <w:rFonts w:ascii="Consolas" w:eastAsia="Times New Roman" w:hAnsi="Consolas" w:cs="Times New Roman"/>
+          <w:color w:val="BBBBBB"/>
+          <w:sz w:val="21"/>
+          <w:szCs w:val="21"/>
+        </w:rPr>
+      </w:pPr>
+      <w:r>
+        <w:rPr>
+          <w:rFonts w:ascii="Consolas" w:eastAsia="Times New Roman" w:hAnsi="Consolas" w:cs="Times New Roman"/>
+          <w:color w:val="859900"/>
+          <w:sz w:val="21"/>
+          <w:szCs w:val="21"/>
+        </w:rPr>
+        <w:t>export</w:t>
+      </w:r>
+      <w:r>
+        <w:rPr>
+          <w:rFonts w:ascii="Consolas" w:eastAsia="Times New Roman" w:hAnsi="Consolas" w:cs="Times New Roman"/>
+          <w:color w:val="BBBBBB"/>
+          <w:sz w:val="21"/>
+          <w:szCs w:val="21"/>
+        </w:rPr>
+        <w:t> </w:t>
+      </w:r>
+      <w:r>
+        <w:rPr>
+          <w:rFonts w:ascii="Consolas" w:eastAsia="Times New Roman" w:hAnsi="Consolas" w:cs="Times New Roman"/>
+          <w:color w:val="859900"/>
+          <w:sz w:val="21"/>
+          <w:szCs w:val="21"/>
+        </w:rPr>
+        <w:t>default</w:t>
+      </w:r>
+      <w:r>
+        <w:rPr>
+          <w:rFonts w:ascii="Consolas" w:eastAsia="Times New Roman" w:hAnsi="Consolas" w:cs="Times New Roman"/>
+          <w:color w:val="BBBBBB"/>
+          <w:sz w:val="21"/>
+          <w:szCs w:val="21"/>
+        </w:rPr>
+        <w:t> </w:t>
+      </w:r>
+      <w:r>
+        <w:rPr>
+          <w:rFonts w:ascii="Consolas" w:eastAsia="Times New Roman" w:hAnsi="Consolas" w:cs="Times New Roman"/>
+          <w:color w:val="268BD2"/>
+          <w:sz w:val="21"/>
+          <w:szCs w:val="21"/>
+        </w:rPr>
+        <w:t>person</w:t>
+      </w:r>
+      <w:r>
+        <w:rPr>
+          <w:rFonts w:ascii="Consolas" w:eastAsia="Times New Roman" w:hAnsi="Consolas" w:cs="Times New Roman"/>
+          <w:color w:val="BBBBBB"/>
+          <w:sz w:val="21"/>
+          <w:szCs w:val="21"/>
+        </w:rPr>
+        <w:t>; </w:t>
+      </w:r>
+      <w:r>
+        <w:rPr>
+          <w:rFonts w:ascii="Consolas" w:eastAsia="Times New Roman" w:hAnsi="Consolas" w:cs="Times New Roman"/>
+          <w:i/>
+          <w:iCs/>
+          <w:color w:val="657B83"/>
+          <w:sz w:val="21"/>
+          <w:szCs w:val="21"/>
+        </w:rPr>
+        <w:t>// dùng được với functional-based component</w:t>
+      </w:r>
+    </w:p>
+    <w:p>
+      <w:pPr>
+        <w:rPr>
+          <w:b/>
+        </w:rPr>
+      </w:pPr>
+    </w:p>
+    <w:p>
+      <w:pPr>
+        <w:jc w:val="center"/>
+        <w:rPr>
+          <w:b/>
+        </w:rPr>
+      </w:pPr>
+      <w:r>
+        <w:rPr>
+          <w:b/>
+        </w:rPr>
+        <w:t>More on Styled Component</w:t>
+      </w:r>
+    </w:p>
+    <w:p>
+      <w:pPr>
+        <w:pStyle w:val="ListParagraph"/>
+        <w:numPr>
+          <w:ilvl w:val="0"/>
+          <w:numId w:val="11"/>
+        </w:numPr>
+      </w:pPr>
+      <w:r>
+        <w:lastRenderedPageBreak/>
+        <w:t xml:space="preserve">Nếu </w:t>
+      </w:r>
+      <w:r>
+        <w:t>chúng ta inspect các element, chúng ta sẽ thấy các element có class name được generated bởi các 3</w:t>
+      </w:r>
+      <w:r>
+        <w:rPr>
+          <w:vertAlign w:val="superscript"/>
+        </w:rPr>
+        <w:t>rd</w:t>
+      </w:r>
+      <w:r>
+        <w:t xml:space="preserve"> party mà chúng ta sử dụng, và chúng ta có thể tìm thấy class này nếu inspect head element của page.</w:t>
+      </w:r>
+    </w:p>
+    <w:p>
+      <w:r>
+        <w:drawing>
+          <wp:inline distT="0" distB="0" distL="0" distR="0" wp14:anchorId="1C55B920" wp14:editId="1D85273C">
+            <wp:extent cx="3077004" cy="533474"/>
+            <wp:effectExtent l="0" t="0" r="9525" b="0"/>
+            <wp:docPr id="12" name="Picture 12"/>
+            <wp:cNvGraphicFramePr>
+              <a:graphicFrameLocks xmlns:a="http://schemas.openxmlformats.org/drawingml/2006/main" noChangeAspect="1"/>
+            </wp:cNvGraphicFramePr>
+            <a:graphic xmlns:a="http://schemas.openxmlformats.org/drawingml/2006/main">
+              <a:graphicData uri="http://schemas.openxmlformats.org/drawingml/2006/picture">
+                <pic:pic xmlns:pic="http://schemas.openxmlformats.org/drawingml/2006/picture">
+                  <pic:nvPicPr>
+                    <pic:cNvPr id="1" name=""/>
+                    <pic:cNvPicPr/>
+                  </pic:nvPicPr>
+                  <pic:blipFill>
+                    <a:blip r:embed="rId19"/>
+                    <a:stretch>
+                      <a:fillRect/>
+                    </a:stretch>
+                  </pic:blipFill>
+                  <pic:spPr>
+                    <a:xfrm>
+                      <a:off x="0" y="0"/>
+                      <a:ext cx="3077004" cy="533474"/>
+                    </a:xfrm>
+                    <a:prstGeom prst="rect">
+                      <a:avLst/>
+                    </a:prstGeom>
+                  </pic:spPr>
+                </pic:pic>
+              </a:graphicData>
+            </a:graphic>
+          </wp:inline>
+        </w:drawing>
+      </w:r>
+    </w:p>
+    <w:p>
+      <w:r>
+        <w:drawing>
+          <wp:inline distT="0" distB="0" distL="0" distR="0" wp14:anchorId="5543E0C4" wp14:editId="06D8E643">
+            <wp:extent cx="7376727" cy="1123950"/>
+            <wp:effectExtent l="0" t="0" r="0" b="0"/>
+            <wp:docPr id="13" name="Picture 13"/>
+            <wp:cNvGraphicFramePr>
+              <a:graphicFrameLocks xmlns:a="http://schemas.openxmlformats.org/drawingml/2006/main" noChangeAspect="1"/>
+            </wp:cNvGraphicFramePr>
+            <a:graphic xmlns:a="http://schemas.openxmlformats.org/drawingml/2006/main">
+              <a:graphicData uri="http://schemas.openxmlformats.org/drawingml/2006/picture">
+                <pic:pic xmlns:pic="http://schemas.openxmlformats.org/drawingml/2006/picture">
+                  <pic:nvPicPr>
+                    <pic:cNvPr id="1" name=""/>
+                    <pic:cNvPicPr/>
+                  </pic:nvPicPr>
+                  <pic:blipFill>
+                    <a:blip r:embed="rId20"/>
+                    <a:stretch>
+                      <a:fillRect/>
+                    </a:stretch>
+                  </pic:blipFill>
+                  <pic:spPr>
+                    <a:xfrm>
+                      <a:off x="0" y="0"/>
+                      <a:ext cx="7400639" cy="1127593"/>
+                    </a:xfrm>
+                    <a:prstGeom prst="rect">
+                      <a:avLst/>
+                    </a:prstGeom>
+                  </pic:spPr>
+                </pic:pic>
+              </a:graphicData>
+            </a:graphic>
+          </wp:inline>
+        </w:drawing>
+      </w:r>
+    </w:p>
+    <w:p/>
+    <w:p>
+      <w:pPr>
+        <w:pStyle w:val="ListParagraph"/>
+        <w:numPr>
+          <w:ilvl w:val="0"/>
+          <w:numId w:val="11"/>
+        </w:numPr>
+      </w:pPr>
+      <w:r>
+        <w:t>Tiếp tục sử dụng Styled Component với App component, và thực hiện dynamically render style.</w:t>
+      </w:r>
+    </w:p>
+    <w:p>
+      <w:pPr>
+        <w:pStyle w:val="ListParagraph"/>
+        <w:numPr>
+          <w:ilvl w:val="1"/>
+          <w:numId w:val="11"/>
+        </w:numPr>
+      </w:pPr>
+      <w:r>
+        <w:t>Bỏ những code liên quan đến style theo cách cũ.</w:t>
+      </w:r>
+    </w:p>
+    <w:p>
+      <w:pPr>
+        <w:pStyle w:val="ListParagraph"/>
+        <w:numPr>
+          <w:ilvl w:val="1"/>
+          <w:numId w:val="11"/>
+        </w:numPr>
+      </w:pPr>
+      <w:r>
+        <w:t>Chỉ apply style với button.</w:t>
+      </w:r>
+    </w:p>
+    <w:p>
+      <w:pPr>
+        <w:rPr>
+          <w:b/>
+        </w:rPr>
+      </w:pPr>
+      <w:r>
+        <w:rPr>
+          <w:b/>
+        </w:rPr>
+        <w:t>react-complete-guide\src\App.js</w:t>
+      </w:r>
+    </w:p>
+    <w:p>
+      <w:pPr>
+        <w:shd w:val="clear" w:color="auto" w:fill="002B36"/>
+        <w:spacing w:after="0" w:line="285" w:lineRule="atLeast"/>
+        <w:rPr>
+          <w:rFonts w:ascii="Consolas" w:eastAsia="Times New Roman" w:hAnsi="Consolas" w:cs="Times New Roman"/>
+          <w:color w:val="BBBBBB"/>
+          <w:sz w:val="21"/>
+          <w:szCs w:val="21"/>
+        </w:rPr>
+      </w:pPr>
+      <w:r>
+        <w:rPr>
+          <w:rFonts w:ascii="Consolas" w:eastAsia="Times New Roman" w:hAnsi="Consolas" w:cs="Times New Roman"/>
+          <w:b/>
+          <w:bCs/>
+          <w:color w:val="93A1A1"/>
+          <w:sz w:val="21"/>
+          <w:szCs w:val="21"/>
+        </w:rPr>
+        <w:t>const</w:t>
+      </w:r>
+      <w:r>
+        <w:rPr>
+          <w:rFonts w:ascii="Consolas" w:eastAsia="Times New Roman" w:hAnsi="Consolas" w:cs="Times New Roman"/>
+          <w:color w:val="BBBBBB"/>
+          <w:sz w:val="21"/>
+          <w:szCs w:val="21"/>
+        </w:rPr>
+        <w:t> </w:t>
+      </w:r>
+      <w:r>
+        <w:rPr>
+          <w:rFonts w:ascii="Consolas" w:eastAsia="Times New Roman" w:hAnsi="Consolas" w:cs="Times New Roman"/>
+          <w:color w:val="268BD2"/>
+          <w:sz w:val="21"/>
+          <w:szCs w:val="21"/>
+        </w:rPr>
+        <w:t>StyledButton</w:t>
+      </w:r>
+      <w:r>
+        <w:rPr>
+          <w:rFonts w:ascii="Consolas" w:eastAsia="Times New Roman" w:hAnsi="Consolas" w:cs="Times New Roman"/>
+          <w:color w:val="BBBBBB"/>
+          <w:sz w:val="21"/>
+          <w:szCs w:val="21"/>
+        </w:rPr>
+        <w:t> </w:t>
+      </w:r>
+      <w:r>
+        <w:rPr>
+          <w:rFonts w:ascii="Consolas" w:eastAsia="Times New Roman" w:hAnsi="Consolas" w:cs="Times New Roman"/>
+          <w:color w:val="859900"/>
+          <w:sz w:val="21"/>
+          <w:szCs w:val="21"/>
+        </w:rPr>
+        <w:t>=</w:t>
+      </w:r>
+      <w:r>
+        <w:rPr>
+          <w:rFonts w:ascii="Consolas" w:eastAsia="Times New Roman" w:hAnsi="Consolas" w:cs="Times New Roman"/>
+          <w:color w:val="BBBBBB"/>
+          <w:sz w:val="21"/>
+          <w:szCs w:val="21"/>
+        </w:rPr>
+        <w:t> </w:t>
+      </w:r>
+      <w:r>
+        <w:rPr>
+          <w:rFonts w:ascii="Consolas" w:eastAsia="Times New Roman" w:hAnsi="Consolas" w:cs="Times New Roman"/>
+          <w:color w:val="268BD2"/>
+          <w:sz w:val="21"/>
+          <w:szCs w:val="21"/>
+        </w:rPr>
+        <w:t>styled</w:t>
+      </w:r>
+      <w:r>
+        <w:rPr>
+          <w:rFonts w:ascii="Consolas" w:eastAsia="Times New Roman" w:hAnsi="Consolas" w:cs="Times New Roman"/>
+          <w:color w:val="2AA198"/>
+          <w:sz w:val="21"/>
+          <w:szCs w:val="21"/>
+        </w:rPr>
+        <w:t>.</w:t>
+      </w:r>
+      <w:r>
+        <w:rPr>
+          <w:rFonts w:ascii="Consolas" w:eastAsia="Times New Roman" w:hAnsi="Consolas" w:cs="Times New Roman"/>
+          <w:color w:val="268BD2"/>
+          <w:sz w:val="21"/>
+          <w:szCs w:val="21"/>
+        </w:rPr>
+        <w:t>button</w:t>
+      </w:r>
+      <w:r>
+        <w:rPr>
+          <w:rFonts w:ascii="Consolas" w:eastAsia="Times New Roman" w:hAnsi="Consolas" w:cs="Times New Roman"/>
+          <w:color w:val="2AA198"/>
+          <w:sz w:val="21"/>
+          <w:szCs w:val="21"/>
+        </w:rPr>
+        <w:t>`</w:t>
+      </w:r>
+    </w:p>
+    <w:p>
+      <w:pPr>
+        <w:shd w:val="clear" w:color="auto" w:fill="002B36"/>
+        <w:spacing w:after="0" w:line="285" w:lineRule="atLeast"/>
+        <w:rPr>
+          <w:rFonts w:ascii="Consolas" w:eastAsia="Times New Roman" w:hAnsi="Consolas" w:cs="Times New Roman"/>
+          <w:color w:val="BBBBBB"/>
+          <w:sz w:val="21"/>
+          <w:szCs w:val="21"/>
+        </w:rPr>
+      </w:pPr>
+      <w:r>
+        <w:rPr>
+          <w:rFonts w:ascii="Consolas" w:eastAsia="Times New Roman" w:hAnsi="Consolas" w:cs="Times New Roman"/>
+          <w:color w:val="2AA198"/>
+          <w:sz w:val="21"/>
+          <w:szCs w:val="21"/>
+        </w:rPr>
+        <w:t>  background-color: ${</w:t>
+      </w:r>
+      <w:r>
+        <w:rPr>
+          <w:rFonts w:ascii="Consolas" w:eastAsia="Times New Roman" w:hAnsi="Consolas" w:cs="Times New Roman"/>
+          <w:color w:val="93A1A1"/>
+          <w:sz w:val="21"/>
+          <w:szCs w:val="21"/>
+        </w:rPr>
+        <w:t>props </w:t>
+      </w:r>
+      <w:r>
+        <w:rPr>
+          <w:rFonts w:ascii="Consolas" w:eastAsia="Times New Roman" w:hAnsi="Consolas" w:cs="Times New Roman"/>
+          <w:b/>
+          <w:bCs/>
+          <w:color w:val="93A1A1"/>
+          <w:sz w:val="21"/>
+          <w:szCs w:val="21"/>
+        </w:rPr>
+        <w:t>=&gt;</w:t>
+      </w:r>
+      <w:r>
+        <w:rPr>
+          <w:rFonts w:ascii="Consolas" w:eastAsia="Times New Roman" w:hAnsi="Consolas" w:cs="Times New Roman"/>
+          <w:color w:val="93A1A1"/>
+          <w:sz w:val="21"/>
+          <w:szCs w:val="21"/>
+        </w:rPr>
+        <w:t> </w:t>
+      </w:r>
+      <w:r>
+        <w:rPr>
+          <w:rFonts w:ascii="Consolas" w:eastAsia="Times New Roman" w:hAnsi="Consolas" w:cs="Times New Roman"/>
+          <w:color w:val="268BD2"/>
+          <w:sz w:val="21"/>
+          <w:szCs w:val="21"/>
+        </w:rPr>
+        <w:t>props</w:t>
+      </w:r>
+      <w:r>
+        <w:rPr>
+          <w:rFonts w:ascii="Consolas" w:eastAsia="Times New Roman" w:hAnsi="Consolas" w:cs="Times New Roman"/>
+          <w:color w:val="93A1A1"/>
+          <w:sz w:val="21"/>
+          <w:szCs w:val="21"/>
+        </w:rPr>
+        <w:t>.</w:t>
+      </w:r>
+      <w:r>
+        <w:rPr>
+          <w:rFonts w:ascii="Consolas" w:eastAsia="Times New Roman" w:hAnsi="Consolas" w:cs="Times New Roman"/>
+          <w:color w:val="268BD2"/>
+          <w:sz w:val="21"/>
+          <w:szCs w:val="21"/>
+        </w:rPr>
+        <w:t>alt</w:t>
+      </w:r>
+      <w:r>
+        <w:rPr>
+          <w:rFonts w:ascii="Consolas" w:eastAsia="Times New Roman" w:hAnsi="Consolas" w:cs="Times New Roman"/>
+          <w:color w:val="93A1A1"/>
+          <w:sz w:val="21"/>
+          <w:szCs w:val="21"/>
+        </w:rPr>
+        <w:t> </w:t>
+      </w:r>
+      <w:r>
+        <w:rPr>
+          <w:rFonts w:ascii="Consolas" w:eastAsia="Times New Roman" w:hAnsi="Consolas" w:cs="Times New Roman"/>
+          <w:color w:val="859900"/>
+          <w:sz w:val="21"/>
+          <w:szCs w:val="21"/>
+        </w:rPr>
+        <w:t>?</w:t>
+      </w:r>
+      <w:r>
+        <w:rPr>
+          <w:rFonts w:ascii="Consolas" w:eastAsia="Times New Roman" w:hAnsi="Consolas" w:cs="Times New Roman"/>
+          <w:color w:val="93A1A1"/>
+          <w:sz w:val="21"/>
+          <w:szCs w:val="21"/>
+        </w:rPr>
+        <w:t> </w:t>
+      </w:r>
+      <w:r>
+        <w:rPr>
+          <w:rFonts w:ascii="Consolas" w:eastAsia="Times New Roman" w:hAnsi="Consolas" w:cs="Times New Roman"/>
+          <w:color w:val="2AA198"/>
+          <w:sz w:val="21"/>
+          <w:szCs w:val="21"/>
+        </w:rPr>
+        <w:t>'red'</w:t>
+      </w:r>
+      <w:r>
+        <w:rPr>
+          <w:rFonts w:ascii="Consolas" w:eastAsia="Times New Roman" w:hAnsi="Consolas" w:cs="Times New Roman"/>
+          <w:color w:val="93A1A1"/>
+          <w:sz w:val="21"/>
+          <w:szCs w:val="21"/>
+        </w:rPr>
+        <w:t> </w:t>
+      </w:r>
+      <w:r>
+        <w:rPr>
+          <w:rFonts w:ascii="Consolas" w:eastAsia="Times New Roman" w:hAnsi="Consolas" w:cs="Times New Roman"/>
+          <w:color w:val="859900"/>
+          <w:sz w:val="21"/>
+          <w:szCs w:val="21"/>
+        </w:rPr>
+        <w:t>:</w:t>
+      </w:r>
+      <w:r>
+        <w:rPr>
+          <w:rFonts w:ascii="Consolas" w:eastAsia="Times New Roman" w:hAnsi="Consolas" w:cs="Times New Roman"/>
+          <w:color w:val="93A1A1"/>
+          <w:sz w:val="21"/>
+          <w:szCs w:val="21"/>
+        </w:rPr>
+        <w:t> </w:t>
+      </w:r>
+      <w:r>
+        <w:rPr>
+          <w:rFonts w:ascii="Consolas" w:eastAsia="Times New Roman" w:hAnsi="Consolas" w:cs="Times New Roman"/>
+          <w:color w:val="2AA198"/>
+          <w:sz w:val="21"/>
+          <w:szCs w:val="21"/>
+        </w:rPr>
+        <w:t>'green'};</w:t>
+      </w:r>
+    </w:p>
+    <w:p>
+      <w:pPr>
+        <w:shd w:val="clear" w:color="auto" w:fill="002B36"/>
+        <w:spacing w:after="0" w:line="285" w:lineRule="atLeast"/>
+        <w:rPr>
+          <w:rFonts w:ascii="Consolas" w:eastAsia="Times New Roman" w:hAnsi="Consolas" w:cs="Times New Roman"/>
+          <w:color w:val="BBBBBB"/>
+          <w:sz w:val="21"/>
+          <w:szCs w:val="21"/>
+        </w:rPr>
+      </w:pPr>
+      <w:r>
+        <w:rPr>
+          <w:rFonts w:ascii="Consolas" w:eastAsia="Times New Roman" w:hAnsi="Consolas" w:cs="Times New Roman"/>
+          <w:color w:val="2AA198"/>
+          <w:sz w:val="21"/>
+          <w:szCs w:val="21"/>
+        </w:rPr>
+        <w:t>  color: white;</w:t>
+      </w:r>
+    </w:p>
+    <w:p>
+      <w:pPr>
+        <w:shd w:val="clear" w:color="auto" w:fill="002B36"/>
+        <w:spacing w:after="0" w:line="285" w:lineRule="atLeast"/>
+        <w:rPr>
+          <w:rFonts w:ascii="Consolas" w:eastAsia="Times New Roman" w:hAnsi="Consolas" w:cs="Times New Roman"/>
+          <w:color w:val="BBBBBB"/>
+          <w:sz w:val="21"/>
+          <w:szCs w:val="21"/>
+        </w:rPr>
+      </w:pPr>
+      <w:r>
+        <w:rPr>
+          <w:rFonts w:ascii="Consolas" w:eastAsia="Times New Roman" w:hAnsi="Consolas" w:cs="Times New Roman"/>
+          <w:color w:val="2AA198"/>
+          <w:sz w:val="21"/>
+          <w:szCs w:val="21"/>
+        </w:rPr>
+        <w:t>  font: inherit;</w:t>
+      </w:r>
+    </w:p>
+    <w:p>
+      <w:pPr>
+        <w:shd w:val="clear" w:color="auto" w:fill="002B36"/>
+        <w:spacing w:after="0" w:line="285" w:lineRule="atLeast"/>
+        <w:rPr>
+          <w:rFonts w:ascii="Consolas" w:eastAsia="Times New Roman" w:hAnsi="Consolas" w:cs="Times New Roman"/>
+          <w:color w:val="BBBBBB"/>
+          <w:sz w:val="21"/>
+          <w:szCs w:val="21"/>
+        </w:rPr>
+      </w:pPr>
+      <w:r>
+        <w:rPr>
+          <w:rFonts w:ascii="Consolas" w:eastAsia="Times New Roman" w:hAnsi="Consolas" w:cs="Times New Roman"/>
+          <w:color w:val="2AA198"/>
+          <w:sz w:val="21"/>
+          <w:szCs w:val="21"/>
+        </w:rPr>
+        <w:t>  border: 1px solid blue;</w:t>
+      </w:r>
+    </w:p>
+    <w:p>
+      <w:pPr>
+        <w:shd w:val="clear" w:color="auto" w:fill="002B36"/>
+        <w:spacing w:after="0" w:line="285" w:lineRule="atLeast"/>
+        <w:rPr>
+          <w:rFonts w:ascii="Consolas" w:eastAsia="Times New Roman" w:hAnsi="Consolas" w:cs="Times New Roman"/>
+          <w:color w:val="BBBBBB"/>
+          <w:sz w:val="21"/>
+          <w:szCs w:val="21"/>
+        </w:rPr>
+      </w:pPr>
+      <w:r>
+        <w:rPr>
+          <w:rFonts w:ascii="Consolas" w:eastAsia="Times New Roman" w:hAnsi="Consolas" w:cs="Times New Roman"/>
+          <w:color w:val="2AA198"/>
+          <w:sz w:val="21"/>
+          <w:szCs w:val="21"/>
+        </w:rPr>
+        <w:t>  padding: 8px;</w:t>
+      </w:r>
+    </w:p>
+    <w:p>
+      <w:pPr>
+        <w:shd w:val="clear" w:color="auto" w:fill="002B36"/>
+        <w:spacing w:after="0" w:line="285" w:lineRule="atLeast"/>
+        <w:rPr>
+          <w:rFonts w:ascii="Consolas" w:eastAsia="Times New Roman" w:hAnsi="Consolas" w:cs="Times New Roman"/>
+          <w:color w:val="BBBBBB"/>
+          <w:sz w:val="21"/>
+          <w:szCs w:val="21"/>
+        </w:rPr>
+      </w:pPr>
+      <w:r>
+        <w:rPr>
+          <w:rFonts w:ascii="Consolas" w:eastAsia="Times New Roman" w:hAnsi="Consolas" w:cs="Times New Roman"/>
+          <w:color w:val="2AA198"/>
+          <w:sz w:val="21"/>
+          <w:szCs w:val="21"/>
+        </w:rPr>
+        <w:t>  cursor: pointer;</w:t>
+      </w:r>
+    </w:p>
+    <w:p>
+      <w:pPr>
+        <w:shd w:val="clear" w:color="auto" w:fill="002B36"/>
+        <w:spacing w:after="0" w:line="285" w:lineRule="atLeast"/>
+        <w:rPr>
+          <w:rFonts w:ascii="Consolas" w:eastAsia="Times New Roman" w:hAnsi="Consolas" w:cs="Times New Roman"/>
+          <w:color w:val="BBBBBB"/>
+          <w:sz w:val="21"/>
+          <w:szCs w:val="21"/>
+        </w:rPr>
+      </w:pPr>
+    </w:p>
+    <w:p>
+      <w:pPr>
+        <w:shd w:val="clear" w:color="auto" w:fill="002B36"/>
+        <w:spacing w:after="0" w:line="285" w:lineRule="atLeast"/>
+        <w:rPr>
+          <w:rFonts w:ascii="Consolas" w:eastAsia="Times New Roman" w:hAnsi="Consolas" w:cs="Times New Roman"/>
+          <w:color w:val="BBBBBB"/>
+          <w:sz w:val="21"/>
+          <w:szCs w:val="21"/>
+        </w:rPr>
+      </w:pPr>
+      <w:r>
+        <w:rPr>
+          <w:rFonts w:ascii="Consolas" w:eastAsia="Times New Roman" w:hAnsi="Consolas" w:cs="Times New Roman"/>
+          <w:color w:val="2AA198"/>
+          <w:sz w:val="21"/>
+          <w:szCs w:val="21"/>
+        </w:rPr>
+        <w:t>  &amp;:hover {</w:t>
+      </w:r>
+    </w:p>
+    <w:p>
+      <w:pPr>
+        <w:shd w:val="clear" w:color="auto" w:fill="002B36"/>
+        <w:spacing w:after="0" w:line="285" w:lineRule="atLeast"/>
+        <w:rPr>
+          <w:rFonts w:ascii="Consolas" w:eastAsia="Times New Roman" w:hAnsi="Consolas" w:cs="Times New Roman"/>
+          <w:color w:val="BBBBBB"/>
+          <w:sz w:val="21"/>
+          <w:szCs w:val="21"/>
+        </w:rPr>
+      </w:pPr>
+      <w:r>
+        <w:rPr>
+          <w:rFonts w:ascii="Consolas" w:eastAsia="Times New Roman" w:hAnsi="Consolas" w:cs="Times New Roman"/>
+          <w:color w:val="2AA198"/>
+          <w:sz w:val="21"/>
+          <w:szCs w:val="21"/>
+        </w:rPr>
+        <w:t>    background-color: ${</w:t>
+      </w:r>
+      <w:r>
+        <w:rPr>
+          <w:rFonts w:ascii="Consolas" w:eastAsia="Times New Roman" w:hAnsi="Consolas" w:cs="Times New Roman"/>
+          <w:color w:val="93A1A1"/>
+          <w:sz w:val="21"/>
+          <w:szCs w:val="21"/>
+        </w:rPr>
+        <w:t>props </w:t>
+      </w:r>
+      <w:r>
+        <w:rPr>
+          <w:rFonts w:ascii="Consolas" w:eastAsia="Times New Roman" w:hAnsi="Consolas" w:cs="Times New Roman"/>
+          <w:b/>
+          <w:bCs/>
+          <w:color w:val="93A1A1"/>
+          <w:sz w:val="21"/>
+          <w:szCs w:val="21"/>
+        </w:rPr>
+        <w:t>=&gt;</w:t>
+      </w:r>
+      <w:r>
+        <w:rPr>
+          <w:rFonts w:ascii="Consolas" w:eastAsia="Times New Roman" w:hAnsi="Consolas" w:cs="Times New Roman"/>
+          <w:color w:val="93A1A1"/>
+          <w:sz w:val="21"/>
+          <w:szCs w:val="21"/>
+        </w:rPr>
+        <w:t> </w:t>
+      </w:r>
+      <w:r>
+        <w:rPr>
+          <w:rFonts w:ascii="Consolas" w:eastAsia="Times New Roman" w:hAnsi="Consolas" w:cs="Times New Roman"/>
+          <w:color w:val="268BD2"/>
+          <w:sz w:val="21"/>
+          <w:szCs w:val="21"/>
+        </w:rPr>
+        <w:t>props</w:t>
+      </w:r>
+      <w:r>
+        <w:rPr>
+          <w:rFonts w:ascii="Consolas" w:eastAsia="Times New Roman" w:hAnsi="Consolas" w:cs="Times New Roman"/>
+          <w:color w:val="93A1A1"/>
+          <w:sz w:val="21"/>
+          <w:szCs w:val="21"/>
+        </w:rPr>
+        <w:t>.</w:t>
+      </w:r>
+      <w:r>
+        <w:rPr>
+          <w:rFonts w:ascii="Consolas" w:eastAsia="Times New Roman" w:hAnsi="Consolas" w:cs="Times New Roman"/>
+          <w:color w:val="268BD2"/>
+          <w:sz w:val="21"/>
+          <w:szCs w:val="21"/>
+        </w:rPr>
+        <w:t>alt</w:t>
+      </w:r>
+      <w:r>
+        <w:rPr>
+          <w:rFonts w:ascii="Consolas" w:eastAsia="Times New Roman" w:hAnsi="Consolas" w:cs="Times New Roman"/>
+          <w:color w:val="93A1A1"/>
+          <w:sz w:val="21"/>
+          <w:szCs w:val="21"/>
+        </w:rPr>
+        <w:t> </w:t>
+      </w:r>
+      <w:r>
+        <w:rPr>
+          <w:rFonts w:ascii="Consolas" w:eastAsia="Times New Roman" w:hAnsi="Consolas" w:cs="Times New Roman"/>
+          <w:color w:val="859900"/>
+          <w:sz w:val="21"/>
+          <w:szCs w:val="21"/>
+        </w:rPr>
+        <w:t>?</w:t>
+      </w:r>
+      <w:r>
+        <w:rPr>
+          <w:rFonts w:ascii="Consolas" w:eastAsia="Times New Roman" w:hAnsi="Consolas" w:cs="Times New Roman"/>
+          <w:color w:val="93A1A1"/>
+          <w:sz w:val="21"/>
+          <w:szCs w:val="21"/>
+        </w:rPr>
+        <w:t> </w:t>
+      </w:r>
+      <w:r>
+        <w:rPr>
+          <w:rFonts w:ascii="Consolas" w:eastAsia="Times New Roman" w:hAnsi="Consolas" w:cs="Times New Roman"/>
+          <w:color w:val="2AA198"/>
+          <w:sz w:val="21"/>
+          <w:szCs w:val="21"/>
+        </w:rPr>
+        <w:t>'salmon'</w:t>
+      </w:r>
+      <w:r>
+        <w:rPr>
+          <w:rFonts w:ascii="Consolas" w:eastAsia="Times New Roman" w:hAnsi="Consolas" w:cs="Times New Roman"/>
+          <w:color w:val="93A1A1"/>
+          <w:sz w:val="21"/>
+          <w:szCs w:val="21"/>
+        </w:rPr>
+        <w:t> </w:t>
+      </w:r>
+      <w:r>
+        <w:rPr>
+          <w:rFonts w:ascii="Consolas" w:eastAsia="Times New Roman" w:hAnsi="Consolas" w:cs="Times New Roman"/>
+          <w:color w:val="859900"/>
+          <w:sz w:val="21"/>
+          <w:szCs w:val="21"/>
+        </w:rPr>
+        <w:t>:</w:t>
+      </w:r>
+      <w:r>
+        <w:rPr>
+          <w:rFonts w:ascii="Consolas" w:eastAsia="Times New Roman" w:hAnsi="Consolas" w:cs="Times New Roman"/>
+          <w:color w:val="93A1A1"/>
+          <w:sz w:val="21"/>
+          <w:szCs w:val="21"/>
+        </w:rPr>
+        <w:t> </w:t>
+      </w:r>
+      <w:r>
+        <w:rPr>
+          <w:rFonts w:ascii="Consolas" w:eastAsia="Times New Roman" w:hAnsi="Consolas" w:cs="Times New Roman"/>
+          <w:color w:val="2AA198"/>
+          <w:sz w:val="21"/>
+          <w:szCs w:val="21"/>
+        </w:rPr>
+        <w:t>'lightgreen'};</w:t>
+      </w:r>
+    </w:p>
+    <w:p>
+      <w:pPr>
+        <w:shd w:val="clear" w:color="auto" w:fill="002B36"/>
+        <w:spacing w:after="0" w:line="285" w:lineRule="atLeast"/>
+        <w:rPr>
+          <w:rFonts w:ascii="Consolas" w:eastAsia="Times New Roman" w:hAnsi="Consolas" w:cs="Times New Roman"/>
+          <w:color w:val="BBBBBB"/>
+          <w:sz w:val="21"/>
+          <w:szCs w:val="21"/>
+        </w:rPr>
+      </w:pPr>
+      <w:r>
+        <w:rPr>
+          <w:rFonts w:ascii="Consolas" w:eastAsia="Times New Roman" w:hAnsi="Consolas" w:cs="Times New Roman"/>
+          <w:color w:val="2AA198"/>
+          <w:sz w:val="21"/>
+          <w:szCs w:val="21"/>
+        </w:rPr>
+        <w:t>    color: black;</w:t>
+      </w:r>
+    </w:p>
+    <w:p>
+      <w:pPr>
+        <w:shd w:val="clear" w:color="auto" w:fill="002B36"/>
+        <w:spacing w:after="0" w:line="285" w:lineRule="atLeast"/>
+        <w:rPr>
+          <w:rFonts w:ascii="Consolas" w:eastAsia="Times New Roman" w:hAnsi="Consolas" w:cs="Times New Roman"/>
+          <w:color w:val="BBBBBB"/>
+          <w:sz w:val="21"/>
+          <w:szCs w:val="21"/>
+        </w:rPr>
+      </w:pPr>
+      <w:r>
+        <w:rPr>
+          <w:rFonts w:ascii="Consolas" w:eastAsia="Times New Roman" w:hAnsi="Consolas" w:cs="Times New Roman"/>
+          <w:color w:val="2AA198"/>
+          <w:sz w:val="21"/>
+          <w:szCs w:val="21"/>
+        </w:rPr>
+        <w:t>  }</w:t>
+      </w:r>
+    </w:p>
+    <w:p>
+      <w:pPr>
+        <w:shd w:val="clear" w:color="auto" w:fill="002B36"/>
+        <w:spacing w:after="0" w:line="285" w:lineRule="atLeast"/>
+        <w:rPr>
+          <w:rFonts w:ascii="Consolas" w:eastAsia="Times New Roman" w:hAnsi="Consolas" w:cs="Times New Roman"/>
+          <w:color w:val="BBBBBB"/>
+          <w:sz w:val="21"/>
+          <w:szCs w:val="21"/>
+        </w:rPr>
+      </w:pPr>
+      <w:r>
+        <w:rPr>
+          <w:rFonts w:ascii="Consolas" w:eastAsia="Times New Roman" w:hAnsi="Consolas" w:cs="Times New Roman"/>
+          <w:color w:val="2AA198"/>
+          <w:sz w:val="21"/>
+          <w:szCs w:val="21"/>
+        </w:rPr>
+        <w:t>`</w:t>
+      </w:r>
+      <w:r>
+        <w:rPr>
+          <w:rFonts w:ascii="Consolas" w:eastAsia="Times New Roman" w:hAnsi="Consolas" w:cs="Times New Roman"/>
+          <w:color w:val="BBBBBB"/>
+          <w:sz w:val="21"/>
+          <w:szCs w:val="21"/>
+        </w:rPr>
+        <w:t>;</w:t>
+      </w:r>
+    </w:p>
+    <w:p>
+      <w:pPr>
+        <w:rPr>
+          <w:b/>
+        </w:rPr>
+      </w:pPr>
+    </w:p>
+    <w:p>
+      <w:pPr>
+        <w:shd w:val="clear" w:color="auto" w:fill="002B36"/>
+        <w:spacing w:after="0" w:line="285" w:lineRule="atLeast"/>
+        <w:rPr>
+          <w:rFonts w:ascii="Consolas" w:eastAsia="Times New Roman" w:hAnsi="Consolas" w:cs="Times New Roman"/>
+          <w:color w:val="BBBBBB"/>
+          <w:sz w:val="21"/>
+          <w:szCs w:val="21"/>
+        </w:rPr>
+      </w:pPr>
+      <w:r>
+        <w:rPr>
+          <w:rFonts w:ascii="Consolas" w:eastAsia="Times New Roman" w:hAnsi="Consolas" w:cs="Times New Roman"/>
+          <w:color w:val="859900"/>
+          <w:sz w:val="21"/>
+          <w:szCs w:val="21"/>
+        </w:rPr>
+        <w:t xml:space="preserve">    </w:t>
+      </w:r>
+      <w:r>
+        <w:rPr>
+          <w:rFonts w:ascii="Consolas" w:eastAsia="Times New Roman" w:hAnsi="Consolas" w:cs="Times New Roman"/>
+          <w:color w:val="859900"/>
+          <w:sz w:val="21"/>
+          <w:szCs w:val="21"/>
+        </w:rPr>
+        <w:t>return</w:t>
+      </w:r>
+      <w:r>
+        <w:rPr>
+          <w:rFonts w:ascii="Consolas" w:eastAsia="Times New Roman" w:hAnsi="Consolas" w:cs="Times New Roman"/>
+          <w:color w:val="BBBBBB"/>
+          <w:sz w:val="21"/>
+          <w:szCs w:val="21"/>
+        </w:rPr>
+        <w:t> (</w:t>
+      </w:r>
+    </w:p>
+    <w:p>
+      <w:pPr>
+        <w:shd w:val="clear" w:color="auto" w:fill="002B36"/>
+        <w:spacing w:after="0" w:line="285" w:lineRule="atLeast"/>
+        <w:rPr>
+          <w:rFonts w:ascii="Consolas" w:eastAsia="Times New Roman" w:hAnsi="Consolas" w:cs="Times New Roman"/>
+          <w:color w:val="BBBBBB"/>
+          <w:sz w:val="21"/>
+          <w:szCs w:val="21"/>
+        </w:rPr>
+      </w:pPr>
+      <w:r>
+        <w:rPr>
+          <w:rFonts w:ascii="Consolas" w:eastAsia="Times New Roman" w:hAnsi="Consolas" w:cs="Times New Roman"/>
+          <w:color w:val="BBBBBB"/>
+          <w:sz w:val="21"/>
+          <w:szCs w:val="21"/>
+        </w:rPr>
+        <w:t>      </w:t>
+      </w:r>
+      <w:r>
+        <w:rPr>
+          <w:rFonts w:ascii="Consolas" w:eastAsia="Times New Roman" w:hAnsi="Consolas" w:cs="Times New Roman"/>
+          <w:color w:val="657B83"/>
+          <w:sz w:val="21"/>
+          <w:szCs w:val="21"/>
+        </w:rPr>
+        <w:t>&lt;</w:t>
+      </w:r>
+      <w:r>
+        <w:rPr>
+          <w:rFonts w:ascii="Consolas" w:eastAsia="Times New Roman" w:hAnsi="Consolas" w:cs="Times New Roman"/>
+          <w:color w:val="268BD2"/>
+          <w:sz w:val="21"/>
+          <w:szCs w:val="21"/>
+        </w:rPr>
+        <w:t>div</w:t>
+      </w:r>
+      <w:r>
+        <w:rPr>
+          <w:rFonts w:ascii="Consolas" w:eastAsia="Times New Roman" w:hAnsi="Consolas" w:cs="Times New Roman"/>
+          <w:color w:val="BBBBBB"/>
+          <w:sz w:val="21"/>
+          <w:szCs w:val="21"/>
+        </w:rPr>
+        <w:t> </w:t>
+      </w:r>
+      <w:r>
+        <w:rPr>
+          <w:rFonts w:ascii="Consolas" w:eastAsia="Times New Roman" w:hAnsi="Consolas" w:cs="Times New Roman"/>
+          <w:color w:val="93A1A1"/>
+          <w:sz w:val="21"/>
+          <w:szCs w:val="21"/>
+        </w:rPr>
+        <w:t>className</w:t>
+      </w:r>
+      <w:r>
+        <w:rPr>
+          <w:rFonts w:ascii="Consolas" w:eastAsia="Times New Roman" w:hAnsi="Consolas" w:cs="Times New Roman"/>
+          <w:color w:val="859900"/>
+          <w:sz w:val="21"/>
+          <w:szCs w:val="21"/>
+        </w:rPr>
+        <w:t>=</w:t>
+      </w:r>
+      <w:r>
+        <w:rPr>
+          <w:rFonts w:ascii="Consolas" w:eastAsia="Times New Roman" w:hAnsi="Consolas" w:cs="Times New Roman"/>
+          <w:color w:val="2AA198"/>
+          <w:sz w:val="21"/>
+          <w:szCs w:val="21"/>
+        </w:rPr>
+        <w:t>"App"</w:t>
+      </w:r>
+      <w:r>
+        <w:rPr>
+          <w:rFonts w:ascii="Consolas" w:eastAsia="Times New Roman" w:hAnsi="Consolas" w:cs="Times New Roman"/>
+          <w:color w:val="657B83"/>
+          <w:sz w:val="21"/>
+          <w:szCs w:val="21"/>
+        </w:rPr>
+        <w:t>&gt;</w:t>
+      </w:r>
+    </w:p>
+    <w:p>
+      <w:pPr>
+        <w:shd w:val="clear" w:color="auto" w:fill="002B36"/>
+        <w:spacing w:after="0" w:line="285" w:lineRule="atLeast"/>
+        <w:rPr>
+          <w:rFonts w:ascii="Consolas" w:eastAsia="Times New Roman" w:hAnsi="Consolas" w:cs="Times New Roman"/>
+          <w:color w:val="BBBBBB"/>
+          <w:sz w:val="21"/>
+          <w:szCs w:val="21"/>
+        </w:rPr>
+      </w:pPr>
+      <w:r>
+        <w:rPr>
+          <w:rFonts w:ascii="Consolas" w:eastAsia="Times New Roman" w:hAnsi="Consolas" w:cs="Times New Roman"/>
+          <w:color w:val="BBBBBB"/>
+          <w:sz w:val="21"/>
+          <w:szCs w:val="21"/>
+        </w:rPr>
+        <w:t>        </w:t>
+      </w:r>
+      <w:r>
+        <w:rPr>
+          <w:rFonts w:ascii="Consolas" w:eastAsia="Times New Roman" w:hAnsi="Consolas" w:cs="Times New Roman"/>
+          <w:color w:val="657B83"/>
+          <w:sz w:val="21"/>
+          <w:szCs w:val="21"/>
+        </w:rPr>
+        <w:t>&lt;</w:t>
+      </w:r>
+      <w:r>
+        <w:rPr>
+          <w:rFonts w:ascii="Consolas" w:eastAsia="Times New Roman" w:hAnsi="Consolas" w:cs="Times New Roman"/>
+          <w:color w:val="268BD2"/>
+          <w:sz w:val="21"/>
+          <w:szCs w:val="21"/>
+        </w:rPr>
+        <w:t>h1</w:t>
+      </w:r>
+      <w:r>
+        <w:rPr>
+          <w:rFonts w:ascii="Consolas" w:eastAsia="Times New Roman" w:hAnsi="Consolas" w:cs="Times New Roman"/>
+          <w:color w:val="657B83"/>
+          <w:sz w:val="21"/>
+          <w:szCs w:val="21"/>
+        </w:rPr>
+        <w:t>&gt;</w:t>
+      </w:r>
+      <w:r>
+        <w:rPr>
+          <w:rFonts w:ascii="Consolas" w:eastAsia="Times New Roman" w:hAnsi="Consolas" w:cs="Times New Roman"/>
+          <w:color w:val="BBBBBB"/>
+          <w:sz w:val="21"/>
+          <w:szCs w:val="21"/>
+        </w:rPr>
+        <w:t>Hello</w:t>
+      </w:r>
+      <w:r>
+        <w:rPr>
+          <w:rFonts w:ascii="Consolas" w:eastAsia="Times New Roman" w:hAnsi="Consolas" w:cs="Times New Roman"/>
+          <w:color w:val="657B83"/>
+          <w:sz w:val="21"/>
+          <w:szCs w:val="21"/>
+        </w:rPr>
+        <w:t>&lt;/</w:t>
+      </w:r>
+      <w:r>
+        <w:rPr>
+          <w:rFonts w:ascii="Consolas" w:eastAsia="Times New Roman" w:hAnsi="Consolas" w:cs="Times New Roman"/>
+          <w:color w:val="268BD2"/>
+          <w:sz w:val="21"/>
+          <w:szCs w:val="21"/>
+        </w:rPr>
+        <w:t>h1</w:t>
+      </w:r>
+      <w:r>
+        <w:rPr>
+          <w:rFonts w:ascii="Consolas" w:eastAsia="Times New Roman" w:hAnsi="Consolas" w:cs="Times New Roman"/>
+          <w:color w:val="657B83"/>
+          <w:sz w:val="21"/>
+          <w:szCs w:val="21"/>
+        </w:rPr>
+        <w:t>&gt;</w:t>
+      </w:r>
+    </w:p>
+    <w:p>
+      <w:pPr>
+        <w:shd w:val="clear" w:color="auto" w:fill="002B36"/>
+        <w:spacing w:after="0" w:line="285" w:lineRule="atLeast"/>
+        <w:rPr>
+          <w:rFonts w:ascii="Consolas" w:eastAsia="Times New Roman" w:hAnsi="Consolas" w:cs="Times New Roman"/>
+          <w:color w:val="BBBBBB"/>
+          <w:sz w:val="21"/>
+          <w:szCs w:val="21"/>
+        </w:rPr>
+      </w:pPr>
+      <w:r>
+        <w:rPr>
+          <w:rFonts w:ascii="Consolas" w:eastAsia="Times New Roman" w:hAnsi="Consolas" w:cs="Times New Roman"/>
+          <w:color w:val="BBBBBB"/>
+          <w:sz w:val="21"/>
+          <w:szCs w:val="21"/>
+        </w:rPr>
+        <w:t>        </w:t>
+      </w:r>
+      <w:r>
+        <w:rPr>
+          <w:rFonts w:ascii="Consolas" w:eastAsia="Times New Roman" w:hAnsi="Consolas" w:cs="Times New Roman"/>
+          <w:color w:val="657B83"/>
+          <w:sz w:val="21"/>
+          <w:szCs w:val="21"/>
+        </w:rPr>
+        <w:t>&lt;</w:t>
+      </w:r>
+      <w:r>
+        <w:rPr>
+          <w:rFonts w:ascii="Consolas" w:eastAsia="Times New Roman" w:hAnsi="Consolas" w:cs="Times New Roman"/>
+          <w:color w:val="268BD2"/>
+          <w:sz w:val="21"/>
+          <w:szCs w:val="21"/>
+        </w:rPr>
+        <w:t>p</w:t>
+      </w:r>
+      <w:r>
+        <w:rPr>
+          <w:rFonts w:ascii="Consolas" w:eastAsia="Times New Roman" w:hAnsi="Consolas" w:cs="Times New Roman"/>
+          <w:color w:val="BBBBBB"/>
+          <w:sz w:val="21"/>
+          <w:szCs w:val="21"/>
+        </w:rPr>
+        <w:t> </w:t>
+      </w:r>
+      <w:r>
+        <w:rPr>
+          <w:rFonts w:ascii="Consolas" w:eastAsia="Times New Roman" w:hAnsi="Consolas" w:cs="Times New Roman"/>
+          <w:color w:val="93A1A1"/>
+          <w:sz w:val="21"/>
+          <w:szCs w:val="21"/>
+        </w:rPr>
+        <w:t>className</w:t>
+      </w:r>
+      <w:r>
+        <w:rPr>
+          <w:rFonts w:ascii="Consolas" w:eastAsia="Times New Roman" w:hAnsi="Consolas" w:cs="Times New Roman"/>
+          <w:color w:val="859900"/>
+          <w:sz w:val="21"/>
+          <w:szCs w:val="21"/>
+        </w:rPr>
+        <w:t>=</w:t>
+      </w:r>
+      <w:r>
+        <w:rPr>
+          <w:rFonts w:ascii="Consolas" w:eastAsia="Times New Roman" w:hAnsi="Consolas" w:cs="Times New Roman"/>
+          <w:color w:val="D30102"/>
+          <w:sz w:val="21"/>
+          <w:szCs w:val="21"/>
+        </w:rPr>
+        <w:t>{</w:t>
+      </w:r>
+      <w:r>
+        <w:rPr>
+          <w:rFonts w:ascii="Consolas" w:eastAsia="Times New Roman" w:hAnsi="Consolas" w:cs="Times New Roman"/>
+          <w:color w:val="268BD2"/>
+          <w:sz w:val="21"/>
+          <w:szCs w:val="21"/>
+        </w:rPr>
+        <w:t>classes</w:t>
+      </w:r>
+      <w:r>
+        <w:rPr>
+          <w:rFonts w:ascii="Consolas" w:eastAsia="Times New Roman" w:hAnsi="Consolas" w:cs="Times New Roman"/>
+          <w:color w:val="93A1A1"/>
+          <w:sz w:val="21"/>
+          <w:szCs w:val="21"/>
+        </w:rPr>
+        <w:t>.</w:t>
+      </w:r>
+      <w:r>
+        <w:rPr>
+          <w:rFonts w:ascii="Consolas" w:eastAsia="Times New Roman" w:hAnsi="Consolas" w:cs="Times New Roman"/>
+          <w:color w:val="268BD2"/>
+          <w:sz w:val="21"/>
+          <w:szCs w:val="21"/>
+        </w:rPr>
+        <w:t>join</w:t>
+      </w:r>
+      <w:r>
+        <w:rPr>
+          <w:rFonts w:ascii="Consolas" w:eastAsia="Times New Roman" w:hAnsi="Consolas" w:cs="Times New Roman"/>
+          <w:color w:val="93A1A1"/>
+          <w:sz w:val="21"/>
+          <w:szCs w:val="21"/>
+        </w:rPr>
+        <w:t>(</w:t>
+      </w:r>
+      <w:r>
+        <w:rPr>
+          <w:rFonts w:ascii="Consolas" w:eastAsia="Times New Roman" w:hAnsi="Consolas" w:cs="Times New Roman"/>
+          <w:color w:val="2AA198"/>
+          <w:sz w:val="21"/>
+          <w:szCs w:val="21"/>
+        </w:rPr>
+        <w:t>' '</w:t>
+      </w:r>
+      <w:r>
+        <w:rPr>
+          <w:rFonts w:ascii="Consolas" w:eastAsia="Times New Roman" w:hAnsi="Consolas" w:cs="Times New Roman"/>
+          <w:color w:val="93A1A1"/>
+          <w:sz w:val="21"/>
+          <w:szCs w:val="21"/>
+        </w:rPr>
+        <w:t>)</w:t>
+      </w:r>
+      <w:r>
+        <w:rPr>
+          <w:rFonts w:ascii="Consolas" w:eastAsia="Times New Roman" w:hAnsi="Consolas" w:cs="Times New Roman"/>
+          <w:color w:val="D30102"/>
+          <w:sz w:val="21"/>
+          <w:szCs w:val="21"/>
+        </w:rPr>
+        <w:t>}</w:t>
+      </w:r>
+      <w:r>
+        <w:rPr>
+          <w:rFonts w:ascii="Consolas" w:eastAsia="Times New Roman" w:hAnsi="Consolas" w:cs="Times New Roman"/>
+          <w:color w:val="657B83"/>
+          <w:sz w:val="21"/>
+          <w:szCs w:val="21"/>
+        </w:rPr>
+        <w:t>&gt;</w:t>
+      </w:r>
+      <w:r>
+        <w:rPr>
+          <w:rFonts w:ascii="Consolas" w:eastAsia="Times New Roman" w:hAnsi="Consolas" w:cs="Times New Roman"/>
+          <w:color w:val="BBBBBB"/>
+          <w:sz w:val="21"/>
+          <w:szCs w:val="21"/>
+        </w:rPr>
+        <w:t>It worked</w:t>
+      </w:r>
+      <w:r>
+        <w:rPr>
+          <w:rFonts w:ascii="Consolas" w:eastAsia="Times New Roman" w:hAnsi="Consolas" w:cs="Times New Roman"/>
+          <w:color w:val="657B83"/>
+          <w:sz w:val="21"/>
+          <w:szCs w:val="21"/>
+        </w:rPr>
+        <w:t>&lt;/</w:t>
+      </w:r>
+      <w:r>
+        <w:rPr>
+          <w:rFonts w:ascii="Consolas" w:eastAsia="Times New Roman" w:hAnsi="Consolas" w:cs="Times New Roman"/>
+          <w:color w:val="268BD2"/>
+          <w:sz w:val="21"/>
+          <w:szCs w:val="21"/>
+        </w:rPr>
+        <w:t>p</w:t>
+      </w:r>
+      <w:r>
+        <w:rPr>
+          <w:rFonts w:ascii="Consolas" w:eastAsia="Times New Roman" w:hAnsi="Consolas" w:cs="Times New Roman"/>
+          <w:color w:val="657B83"/>
+          <w:sz w:val="21"/>
+          <w:szCs w:val="21"/>
+        </w:rPr>
+        <w:t>&gt;</w:t>
+      </w:r>
+    </w:p>
+    <w:p>
+      <w:pPr>
+        <w:shd w:val="clear" w:color="auto" w:fill="002B36"/>
+        <w:spacing w:after="0" w:line="285" w:lineRule="atLeast"/>
+        <w:rPr>
+          <w:rFonts w:ascii="Consolas" w:eastAsia="Times New Roman" w:hAnsi="Consolas" w:cs="Times New Roman"/>
+          <w:color w:val="BBBBBB"/>
+          <w:sz w:val="21"/>
+          <w:szCs w:val="21"/>
+        </w:rPr>
+      </w:pPr>
+      <w:r>
+        <w:rPr>
+          <w:rFonts w:ascii="Consolas" w:eastAsia="Times New Roman" w:hAnsi="Consolas" w:cs="Times New Roman"/>
+          <w:color w:val="BBBBBB"/>
+          <w:sz w:val="21"/>
+          <w:szCs w:val="21"/>
+        </w:rPr>
+        <w:t>        </w:t>
+      </w:r>
+      <w:r>
+        <w:rPr>
+          <w:rFonts w:ascii="Consolas" w:eastAsia="Times New Roman" w:hAnsi="Consolas" w:cs="Times New Roman"/>
+          <w:color w:val="657B83"/>
+          <w:sz w:val="21"/>
+          <w:szCs w:val="21"/>
+        </w:rPr>
+        <w:t>&lt;</w:t>
+      </w:r>
+      <w:r>
+        <w:rPr>
+          <w:rFonts w:ascii="Consolas" w:eastAsia="Times New Roman" w:hAnsi="Consolas" w:cs="Times New Roman"/>
+          <w:color w:val="859900"/>
+          <w:sz w:val="21"/>
+          <w:szCs w:val="21"/>
+        </w:rPr>
+        <w:t>StyledButton</w:t>
+      </w:r>
+    </w:p>
+    <w:p>
+      <w:pPr>
+        <w:shd w:val="clear" w:color="auto" w:fill="002B36"/>
+        <w:spacing w:after="0" w:line="285" w:lineRule="atLeast"/>
+        <w:rPr>
+          <w:rFonts w:ascii="Consolas" w:eastAsia="Times New Roman" w:hAnsi="Consolas" w:cs="Times New Roman"/>
+          <w:color w:val="BBBBBB"/>
+          <w:sz w:val="21"/>
+          <w:szCs w:val="21"/>
+        </w:rPr>
+      </w:pPr>
+      <w:r>
+        <w:rPr>
+          <w:rFonts w:ascii="Consolas" w:eastAsia="Times New Roman" w:hAnsi="Consolas" w:cs="Times New Roman"/>
+          <w:color w:val="BBBBBB"/>
+          <w:sz w:val="21"/>
+          <w:szCs w:val="21"/>
+        </w:rPr>
+        <w:t>          </w:t>
+      </w:r>
+      <w:r>
+        <w:rPr>
+          <w:rFonts w:ascii="Consolas" w:eastAsia="Times New Roman" w:hAnsi="Consolas" w:cs="Times New Roman"/>
+          <w:color w:val="93A1A1"/>
+          <w:sz w:val="21"/>
+          <w:szCs w:val="21"/>
+        </w:rPr>
+        <w:t>alt</w:t>
+      </w:r>
+      <w:r>
+        <w:rPr>
+          <w:rFonts w:ascii="Consolas" w:eastAsia="Times New Roman" w:hAnsi="Consolas" w:cs="Times New Roman"/>
+          <w:color w:val="859900"/>
+          <w:sz w:val="21"/>
+          <w:szCs w:val="21"/>
+        </w:rPr>
+        <w:t>=</w:t>
+      </w:r>
+      <w:r>
+        <w:rPr>
+          <w:rFonts w:ascii="Consolas" w:eastAsia="Times New Roman" w:hAnsi="Consolas" w:cs="Times New Roman"/>
+          <w:color w:val="D30102"/>
+          <w:sz w:val="21"/>
+          <w:szCs w:val="21"/>
+        </w:rPr>
+        <w:t>{</w:t>
+      </w:r>
+      <w:r>
+        <w:rPr>
+          <w:rFonts w:ascii="Consolas" w:eastAsia="Times New Roman" w:hAnsi="Consolas" w:cs="Times New Roman"/>
+          <w:color w:val="268BD2"/>
+          <w:sz w:val="21"/>
+          <w:szCs w:val="21"/>
+        </w:rPr>
+        <w:t>this</w:t>
+      </w:r>
+      <w:r>
+        <w:rPr>
+          <w:rFonts w:ascii="Consolas" w:eastAsia="Times New Roman" w:hAnsi="Consolas" w:cs="Times New Roman"/>
+          <w:color w:val="93A1A1"/>
+          <w:sz w:val="21"/>
+          <w:szCs w:val="21"/>
+        </w:rPr>
+        <w:t>.</w:t>
+      </w:r>
+      <w:r>
+        <w:rPr>
+          <w:rFonts w:ascii="Consolas" w:eastAsia="Times New Roman" w:hAnsi="Consolas" w:cs="Times New Roman"/>
+          <w:color w:val="268BD2"/>
+          <w:sz w:val="21"/>
+          <w:szCs w:val="21"/>
+        </w:rPr>
+        <w:t>state</w:t>
+      </w:r>
+      <w:r>
+        <w:rPr>
+          <w:rFonts w:ascii="Consolas" w:eastAsia="Times New Roman" w:hAnsi="Consolas" w:cs="Times New Roman"/>
+          <w:color w:val="93A1A1"/>
+          <w:sz w:val="21"/>
+          <w:szCs w:val="21"/>
+        </w:rPr>
+        <w:t>.</w:t>
+      </w:r>
+      <w:r>
+        <w:rPr>
+          <w:rFonts w:ascii="Consolas" w:eastAsia="Times New Roman" w:hAnsi="Consolas" w:cs="Times New Roman"/>
+          <w:color w:val="268BD2"/>
+          <w:sz w:val="21"/>
+          <w:szCs w:val="21"/>
+        </w:rPr>
+        <w:t>showPersons</w:t>
+      </w:r>
+      <w:r>
+        <w:rPr>
+          <w:rFonts w:ascii="Consolas" w:eastAsia="Times New Roman" w:hAnsi="Consolas" w:cs="Times New Roman"/>
+          <w:color w:val="D30102"/>
+          <w:sz w:val="21"/>
+          <w:szCs w:val="21"/>
+        </w:rPr>
+        <w:t>}</w:t>
+      </w:r>
+      <w:r>
+        <w:rPr>
+          <w:rFonts w:ascii="Consolas" w:eastAsia="Times New Roman" w:hAnsi="Consolas" w:cs="Times New Roman"/>
+          <w:color w:val="BBBBBB"/>
+          <w:sz w:val="21"/>
+          <w:szCs w:val="21"/>
+        </w:rPr>
+        <w:t> </w:t>
+      </w:r>
+      <w:r>
+        <w:rPr>
+          <w:rFonts w:ascii="Consolas" w:eastAsia="Times New Roman" w:hAnsi="Consolas" w:cs="Times New Roman"/>
+          <w:i/>
+          <w:iCs/>
+          <w:color w:val="657B83"/>
+          <w:sz w:val="21"/>
+          <w:szCs w:val="21"/>
+        </w:rPr>
+        <w:t>// passed state của app component vào props của StyledButton component</w:t>
+      </w:r>
+    </w:p>
+    <w:p>
+      <w:pPr>
+        <w:shd w:val="clear" w:color="auto" w:fill="002B36"/>
+        <w:spacing w:after="0" w:line="285" w:lineRule="atLeast"/>
+        <w:rPr>
+          <w:rFonts w:ascii="Consolas" w:eastAsia="Times New Roman" w:hAnsi="Consolas" w:cs="Times New Roman"/>
+          <w:color w:val="BBBBBB"/>
+          <w:sz w:val="21"/>
+          <w:szCs w:val="21"/>
+        </w:rPr>
+      </w:pPr>
+      <w:r>
+        <w:rPr>
+          <w:rFonts w:ascii="Consolas" w:eastAsia="Times New Roman" w:hAnsi="Consolas" w:cs="Times New Roman"/>
+          <w:color w:val="BBBBBB"/>
+          <w:sz w:val="21"/>
+          <w:szCs w:val="21"/>
+        </w:rPr>
+        <w:t>          </w:t>
+      </w:r>
+      <w:r>
+        <w:rPr>
+          <w:rFonts w:ascii="Consolas" w:eastAsia="Times New Roman" w:hAnsi="Consolas" w:cs="Times New Roman"/>
+          <w:color w:val="93A1A1"/>
+          <w:sz w:val="21"/>
+          <w:szCs w:val="21"/>
+        </w:rPr>
+        <w:t>onClick</w:t>
+      </w:r>
+      <w:r>
+        <w:rPr>
+          <w:rFonts w:ascii="Consolas" w:eastAsia="Times New Roman" w:hAnsi="Consolas" w:cs="Times New Roman"/>
+          <w:color w:val="859900"/>
+          <w:sz w:val="21"/>
+          <w:szCs w:val="21"/>
+        </w:rPr>
+        <w:t>=</w:t>
+      </w:r>
+      <w:r>
+        <w:rPr>
+          <w:rFonts w:ascii="Consolas" w:eastAsia="Times New Roman" w:hAnsi="Consolas" w:cs="Times New Roman"/>
+          <w:color w:val="D30102"/>
+          <w:sz w:val="21"/>
+          <w:szCs w:val="21"/>
+        </w:rPr>
+        <w:t>{</w:t>
+      </w:r>
+      <w:r>
+        <w:rPr>
+          <w:rFonts w:ascii="Consolas" w:eastAsia="Times New Roman" w:hAnsi="Consolas" w:cs="Times New Roman"/>
+          <w:color w:val="268BD2"/>
+          <w:sz w:val="21"/>
+          <w:szCs w:val="21"/>
+        </w:rPr>
+        <w:t>this</w:t>
+      </w:r>
+      <w:r>
+        <w:rPr>
+          <w:rFonts w:ascii="Consolas" w:eastAsia="Times New Roman" w:hAnsi="Consolas" w:cs="Times New Roman"/>
+          <w:color w:val="93A1A1"/>
+          <w:sz w:val="21"/>
+          <w:szCs w:val="21"/>
+        </w:rPr>
+        <w:t>.</w:t>
+      </w:r>
+      <w:r>
+        <w:rPr>
+          <w:rFonts w:ascii="Consolas" w:eastAsia="Times New Roman" w:hAnsi="Consolas" w:cs="Times New Roman"/>
+          <w:color w:val="268BD2"/>
+          <w:sz w:val="21"/>
+          <w:szCs w:val="21"/>
+        </w:rPr>
+        <w:t>togglePersonsHandler</w:t>
+      </w:r>
+      <w:r>
+        <w:rPr>
+          <w:rFonts w:ascii="Consolas" w:eastAsia="Times New Roman" w:hAnsi="Consolas" w:cs="Times New Roman"/>
+          <w:color w:val="D30102"/>
+          <w:sz w:val="21"/>
+          <w:szCs w:val="21"/>
+        </w:rPr>
+        <w:t>}</w:t>
+      </w:r>
+    </w:p>
+    <w:p>
+      <w:pPr>
+        <w:shd w:val="clear" w:color="auto" w:fill="002B36"/>
+        <w:spacing w:after="0" w:line="285" w:lineRule="atLeast"/>
+        <w:rPr>
+          <w:rFonts w:ascii="Consolas" w:eastAsia="Times New Roman" w:hAnsi="Consolas" w:cs="Times New Roman"/>
+          <w:color w:val="BBBBBB"/>
+          <w:sz w:val="21"/>
+          <w:szCs w:val="21"/>
+        </w:rPr>
+      </w:pPr>
+      <w:r>
+        <w:rPr>
+          <w:rFonts w:ascii="Consolas" w:eastAsia="Times New Roman" w:hAnsi="Consolas" w:cs="Times New Roman"/>
+          <w:color w:val="BBBBBB"/>
+          <w:sz w:val="21"/>
+          <w:szCs w:val="21"/>
+        </w:rPr>
+        <w:t>        </w:t>
+      </w:r>
+      <w:r>
+        <w:rPr>
+          <w:rFonts w:ascii="Consolas" w:eastAsia="Times New Roman" w:hAnsi="Consolas" w:cs="Times New Roman"/>
+          <w:color w:val="657B83"/>
+          <w:sz w:val="21"/>
+          <w:szCs w:val="21"/>
+        </w:rPr>
+        <w:t>&gt;</w:t>
+      </w:r>
+    </w:p>
+    <w:p>
+      <w:pPr>
+        <w:shd w:val="clear" w:color="auto" w:fill="002B36"/>
+        <w:spacing w:after="0" w:line="285" w:lineRule="atLeast"/>
+        <w:rPr>
+          <w:rFonts w:ascii="Consolas" w:eastAsia="Times New Roman" w:hAnsi="Consolas" w:cs="Times New Roman"/>
+          <w:color w:val="BBBBBB"/>
+          <w:sz w:val="21"/>
+          <w:szCs w:val="21"/>
+        </w:rPr>
+      </w:pPr>
+      <w:r>
+        <w:rPr>
+          <w:rFonts w:ascii="Consolas" w:eastAsia="Times New Roman" w:hAnsi="Consolas" w:cs="Times New Roman"/>
+          <w:color w:val="BBBBBB"/>
+          <w:sz w:val="21"/>
+          <w:szCs w:val="21"/>
+        </w:rPr>
+        <w:t>            Toggle</w:t>
+      </w:r>
+    </w:p>
+    <w:p>
+      <w:pPr>
+        <w:shd w:val="clear" w:color="auto" w:fill="002B36"/>
+        <w:spacing w:after="0" w:line="285" w:lineRule="atLeast"/>
+        <w:rPr>
+          <w:rFonts w:ascii="Consolas" w:eastAsia="Times New Roman" w:hAnsi="Consolas" w:cs="Times New Roman"/>
+          <w:color w:val="BBBBBB"/>
+          <w:sz w:val="21"/>
+          <w:szCs w:val="21"/>
+        </w:rPr>
+      </w:pPr>
+      <w:r>
+        <w:rPr>
+          <w:rFonts w:ascii="Consolas" w:eastAsia="Times New Roman" w:hAnsi="Consolas" w:cs="Times New Roman"/>
+          <w:color w:val="BBBBBB"/>
+          <w:sz w:val="21"/>
+          <w:szCs w:val="21"/>
+        </w:rPr>
+        <w:t>        </w:t>
+      </w:r>
+      <w:r>
+        <w:rPr>
+          <w:rFonts w:ascii="Consolas" w:eastAsia="Times New Roman" w:hAnsi="Consolas" w:cs="Times New Roman"/>
+          <w:color w:val="657B83"/>
+          <w:sz w:val="21"/>
+          <w:szCs w:val="21"/>
+        </w:rPr>
+        <w:t>&lt;/</w:t>
+      </w:r>
+      <w:r>
+        <w:rPr>
+          <w:rFonts w:ascii="Consolas" w:eastAsia="Times New Roman" w:hAnsi="Consolas" w:cs="Times New Roman"/>
+          <w:color w:val="859900"/>
+          <w:sz w:val="21"/>
+          <w:szCs w:val="21"/>
+        </w:rPr>
+        <w:t>StyledButton</w:t>
+      </w:r>
+      <w:r>
+        <w:rPr>
+          <w:rFonts w:ascii="Consolas" w:eastAsia="Times New Roman" w:hAnsi="Consolas" w:cs="Times New Roman"/>
+          <w:color w:val="657B83"/>
+          <w:sz w:val="21"/>
+          <w:szCs w:val="21"/>
+        </w:rPr>
+        <w:t>&gt;</w:t>
+      </w:r>
+    </w:p>
+    <w:p>
+      <w:pPr>
+        <w:shd w:val="clear" w:color="auto" w:fill="002B36"/>
+        <w:spacing w:after="0" w:line="285" w:lineRule="atLeast"/>
+        <w:rPr>
+          <w:rFonts w:ascii="Consolas" w:eastAsia="Times New Roman" w:hAnsi="Consolas" w:cs="Times New Roman"/>
+          <w:color w:val="BBBBBB"/>
+          <w:sz w:val="21"/>
+          <w:szCs w:val="21"/>
+        </w:rPr>
+      </w:pPr>
+      <w:r>
+        <w:rPr>
+          <w:rFonts w:ascii="Consolas" w:eastAsia="Times New Roman" w:hAnsi="Consolas" w:cs="Times New Roman"/>
+          <w:color w:val="BBBBBB"/>
+          <w:sz w:val="21"/>
+          <w:szCs w:val="21"/>
+        </w:rPr>
+        <w:t>        </w:t>
+      </w:r>
+      <w:r>
+        <w:rPr>
+          <w:rFonts w:ascii="Consolas" w:eastAsia="Times New Roman" w:hAnsi="Consolas" w:cs="Times New Roman"/>
+          <w:color w:val="D30102"/>
+          <w:sz w:val="21"/>
+          <w:szCs w:val="21"/>
+        </w:rPr>
+        <w:t>{</w:t>
+      </w:r>
+      <w:r>
+        <w:rPr>
+          <w:rFonts w:ascii="Consolas" w:eastAsia="Times New Roman" w:hAnsi="Consolas" w:cs="Times New Roman"/>
+          <w:color w:val="268BD2"/>
+          <w:sz w:val="21"/>
+          <w:szCs w:val="21"/>
+        </w:rPr>
+        <w:t>persons</w:t>
+      </w:r>
+      <w:r>
+        <w:rPr>
+          <w:rFonts w:ascii="Consolas" w:eastAsia="Times New Roman" w:hAnsi="Consolas" w:cs="Times New Roman"/>
+          <w:color w:val="D30102"/>
+          <w:sz w:val="21"/>
+          <w:szCs w:val="21"/>
+        </w:rPr>
+        <w:t>}</w:t>
+      </w:r>
+    </w:p>
+    <w:p>
+      <w:pPr>
+        <w:shd w:val="clear" w:color="auto" w:fill="002B36"/>
+        <w:spacing w:after="0" w:line="285" w:lineRule="atLeast"/>
+        <w:rPr>
+          <w:rFonts w:ascii="Consolas" w:eastAsia="Times New Roman" w:hAnsi="Consolas" w:cs="Times New Roman"/>
+          <w:color w:val="BBBBBB"/>
+          <w:sz w:val="21"/>
+          <w:szCs w:val="21"/>
+        </w:rPr>
+      </w:pPr>
+      <w:r>
+        <w:rPr>
+          <w:rFonts w:ascii="Consolas" w:eastAsia="Times New Roman" w:hAnsi="Consolas" w:cs="Times New Roman"/>
+          <w:color w:val="BBBBBB"/>
+          <w:sz w:val="21"/>
+          <w:szCs w:val="21"/>
+        </w:rPr>
+        <w:t>      </w:t>
+      </w:r>
+      <w:r>
+        <w:rPr>
+          <w:rFonts w:ascii="Consolas" w:eastAsia="Times New Roman" w:hAnsi="Consolas" w:cs="Times New Roman"/>
+          <w:color w:val="657B83"/>
+          <w:sz w:val="21"/>
+          <w:szCs w:val="21"/>
+        </w:rPr>
+        <w:t>&lt;/</w:t>
+      </w:r>
+      <w:r>
+        <w:rPr>
+          <w:rFonts w:ascii="Consolas" w:eastAsia="Times New Roman" w:hAnsi="Consolas" w:cs="Times New Roman"/>
+          <w:color w:val="268BD2"/>
+          <w:sz w:val="21"/>
+          <w:szCs w:val="21"/>
+        </w:rPr>
+        <w:t>div</w:t>
+      </w:r>
+      <w:r>
+        <w:rPr>
+          <w:rFonts w:ascii="Consolas" w:eastAsia="Times New Roman" w:hAnsi="Consolas" w:cs="Times New Roman"/>
+          <w:color w:val="657B83"/>
+          <w:sz w:val="21"/>
+          <w:szCs w:val="21"/>
+        </w:rPr>
+        <w:t>&gt;</w:t>
+      </w:r>
+    </w:p>
+    <w:p>
+      <w:pPr>
+        <w:shd w:val="clear" w:color="auto" w:fill="002B36"/>
+        <w:spacing w:after="0" w:line="285" w:lineRule="atLeast"/>
+        <w:rPr>
+          <w:rFonts w:ascii="Consolas" w:eastAsia="Times New Roman" w:hAnsi="Consolas" w:cs="Times New Roman"/>
+          <w:color w:val="BBBBBB"/>
+          <w:sz w:val="21"/>
+          <w:szCs w:val="21"/>
+        </w:rPr>
+      </w:pPr>
+      <w:r>
+        <w:rPr>
+          <w:rFonts w:ascii="Consolas" w:eastAsia="Times New Roman" w:hAnsi="Consolas" w:cs="Times New Roman"/>
+          <w:color w:val="BBBBBB"/>
+          <w:sz w:val="21"/>
+          <w:szCs w:val="21"/>
+        </w:rPr>
+        <w:t>    );</w:t>
+      </w:r>
+    </w:p>
+    <w:p>
+      <w:pPr>
+        <w:rPr>
+          <w:b/>
+        </w:rPr>
+      </w:pPr>
+    </w:p>
+    <w:p>
+      <w:pPr>
+        <w:jc w:val="center"/>
+        <w:rPr>
+          <w:b/>
+        </w:rPr>
+      </w:pPr>
+      <w:r>
+        <w:rPr>
+          <w:b/>
+        </w:rPr>
+        <w:t>Working with CSS Modules</w:t>
+      </w:r>
+      <w:bookmarkStart w:id="0" w:name="_GoBack"/>
+      <w:bookmarkEnd w:id="0"/>
+    </w:p>
+    <w:p>
+      <w:pPr>
+        <w:pStyle w:val="ListParagraph"/>
+        <w:numPr>
+          <w:ilvl w:val="0"/>
+          <w:numId w:val="11"/>
+        </w:numPr>
+        <w:rPr>
+          <w:b/>
+        </w:rPr>
+      </w:pPr>
+      <w:r>
+        <w:t>Một cách khác để chúng ta có thể applied CSS với component scope mà không cần dùng đến các 3</w:t>
+      </w:r>
+      <w:r>
+        <w:rPr>
+          <w:vertAlign w:val="superscript"/>
+        </w:rPr>
+        <w:t>rd</w:t>
+      </w:r>
+      <w:r>
+        <w:t xml:space="preserve"> party module</w:t>
+      </w:r>
+    </w:p>
+    <w:p>
+      <w:pPr>
+        <w:pStyle w:val="ListParagraph"/>
+        <w:numPr>
+          <w:ilvl w:val="1"/>
+          <w:numId w:val="11"/>
+        </w:numPr>
+        <w:rPr>
+          <w:b/>
+        </w:rPr>
+      </w:pPr>
+      <w:r>
+        <w:t>Chúng ta cần phai config lại React app</w:t>
+      </w:r>
+    </w:p>
+    <w:p>
+      <w:pPr>
+        <w:pStyle w:val="ListParagraph"/>
+        <w:numPr>
+          <w:ilvl w:val="1"/>
+          <w:numId w:val="11"/>
+        </w:numPr>
+        <w:rPr>
+          <w:b/>
+        </w:rPr>
+      </w:pPr>
+      <w:r>
+        <w:rPr>
+          <w:b/>
+        </w:rPr>
+        <w:t>npm run eject</w:t>
+      </w:r>
+      <w:r>
+        <w:rPr>
+          <w:b/>
+        </w:rPr>
+        <w:t xml:space="preserve"> </w:t>
+      </w:r>
+      <w:r>
+        <w:t>để chúng ta có thể access config file của webpack</w:t>
       </w:r>
     </w:p>
     <w:sectPr>
@@ -51885,11 +55592,11 @@
 </file>
 
 <file path=word/numbering.xml><?xml version="1.0" encoding="utf-8"?>
-<w:numbering xmlns:wpc="http://schemas.microsoft.com/office/word/2010/wordprocessingCanvas" xmlns:cx="http://schemas.microsoft.com/office/drawing/2014/chartex" xmlns:cx1="http://schemas.microsoft.com/office/drawing/2015/9/8/chartex" xmlns:mc="http://schemas.openxmlformats.org/markup-compatibility/2006" xmlns:o="urn:schemas-microsoft-com:office:office" xmlns:r="http://schemas.openxmlformats.org/officeDocument/2006/relationships" xmlns:m="http://schemas.openxmlformats.org/officeDocument/2006/math" xmlns:v="urn:schemas-microsoft-com:vml" xmlns:wp14="http://schemas.microsoft.com/office/word/2010/wordprocessingDrawing" xmlns:wp="http://schemas.openxmlformats.org/drawingml/2006/wordprocessingDrawing" xmlns:w10="urn:schemas-microsoft-com:office:word" xmlns:w="http://schemas.openxmlformats.org/wordprocessingml/2006/main" xmlns:w14="http://schemas.microsoft.com/office/word/2010/wordml" xmlns:w15="http://schemas.microsoft.com/office/word/2012/wordml" xmlns:w16se="http://schemas.microsoft.com/office/word/2015/wordml/symex" xmlns:wpg="http://schemas.microsoft.com/office/word/2010/wordprocessingGroup" xmlns:wpi="http://schemas.microsoft.com/office/word/2010/wordprocessingInk" xmlns:wne="http://schemas.microsoft.com/office/word/2006/wordml" xmlns:wps="http://schemas.microsoft.com/office/word/2010/wordprocessingShape" mc:Ignorable="w14 w15 w16se wp14">
+<w:numbering xmlns:wpc="http://schemas.microsoft.com/office/word/2010/wordprocessingCanvas" xmlns:cx="http://schemas.microsoft.com/office/drawing/2014/chartex" xmlns:mc="http://schemas.openxmlformats.org/markup-compatibility/2006" xmlns:o="urn:schemas-microsoft-com:office:office" xmlns:r="http://schemas.openxmlformats.org/officeDocument/2006/relationships" xmlns:m="http://schemas.openxmlformats.org/officeDocument/2006/math" xmlns:v="urn:schemas-microsoft-com:vml" xmlns:wp14="http://schemas.microsoft.com/office/word/2010/wordprocessingDrawing" xmlns:wp="http://schemas.openxmlformats.org/drawingml/2006/wordprocessingDrawing" xmlns:w10="urn:schemas-microsoft-com:office:word" xmlns:w="http://schemas.openxmlformats.org/wordprocessingml/2006/main" xmlns:w14="http://schemas.microsoft.com/office/word/2010/wordml" xmlns:w15="http://schemas.microsoft.com/office/word/2012/wordml" xmlns:w16se="http://schemas.microsoft.com/office/word/2015/wordml/symex" xmlns:wpg="http://schemas.microsoft.com/office/word/2010/wordprocessingGroup" xmlns:wpi="http://schemas.microsoft.com/office/word/2010/wordprocessingInk" xmlns:wne="http://schemas.microsoft.com/office/word/2006/wordml" xmlns:wps="http://schemas.microsoft.com/office/word/2010/wordprocessingShape" mc:Ignorable="w14 w15 w16se wp14">
   <w:abstractNum w:abstractNumId="0" w15:restartNumberingAfterBreak="0">
     <w:nsid w:val="178A2D60"/>
     <w:multiLevelType w:val="hybridMultilevel"/>
-    <w:tmpl w:val="EA36BC82"/>
+    <w:tmpl w:val="BB24D234"/>
     <w:lvl w:ilvl="0" w:tplc="04090001">
       <w:start w:val="1"/>
       <w:numFmt w:val="bullet"/>
